--- a/Submissions/FinalArticle/IEEE_ela17sm.docx
+++ b/Submissions/FinalArticle/IEEE_ela17sm.docx
@@ -312,13 +312,43 @@
         <w:rPr>
           <w:lang w:val="en-GB"/>
         </w:rPr>
-        <w:t xml:space="preserve">Loudspeakers are electromechanical </w:t>
-      </w:r>
-      <w:r>
-        <w:rPr>
-          <w:lang w:val="en-GB"/>
-        </w:rPr>
-        <w:t>systems;</w:t>
+        <w:t xml:space="preserve">Loudspeakers are </w:t>
+      </w:r>
+      <w:r>
+        <w:rPr>
+          <w:lang w:val="en-GB"/>
+        </w:rPr>
+        <w:t xml:space="preserve">imperfect electromechanical transducers that are </w:t>
+      </w:r>
+      <w:r>
+        <w:rPr>
+          <w:lang w:val="en-GB"/>
+        </w:rPr>
+        <w:t xml:space="preserve">normally </w:t>
+      </w:r>
+      <w:r>
+        <w:rPr>
+          <w:lang w:val="en-GB"/>
+        </w:rPr>
+        <w:t xml:space="preserve">sold to end-consumers without any form of </w:t>
+      </w:r>
+      <w:r>
+        <w:rPr>
+          <w:lang w:val="en-GB"/>
+        </w:rPr>
+        <w:t>compensation</w:t>
+      </w:r>
+      <w:r>
+        <w:rPr>
+          <w:lang w:val="en-GB"/>
+        </w:rPr>
+        <w:t xml:space="preserve">. </w:t>
+      </w:r>
+      <w:r>
+        <w:rPr>
+          <w:lang w:val="en-GB"/>
+        </w:rPr>
+        <w:t>Any non-linearities will therefore negatively affect sound quality. Reducing non-linearities requires elaborate mechanical constructions and tight tolerances,</w:t>
       </w:r>
       <w:r>
         <w:rPr>
@@ -330,85 +360,43 @@
         <w:rPr>
           <w:lang w:val="en-GB"/>
         </w:rPr>
-        <w:t>therefore,</w:t>
-      </w:r>
-      <w:r>
-        <w:rPr>
-          <w:lang w:val="en-GB"/>
-        </w:rPr>
-        <w:t xml:space="preserve"> they exhibit many non-linearities and unwanted responses to an input signal.</w:t>
-      </w:r>
-      <w:r>
-        <w:rPr>
-          <w:lang w:val="en-GB"/>
-        </w:rPr>
-        <w:t xml:space="preserve"> Manufacturers </w:t>
-      </w:r>
-      <w:r>
-        <w:rPr>
-          <w:lang w:val="en-GB"/>
-        </w:rPr>
-        <w:t>favour</w:t>
-      </w:r>
-      <w:r>
-        <w:rPr>
-          <w:lang w:val="en-GB"/>
-        </w:rPr>
-        <w:t xml:space="preserve"> spend</w:t>
-      </w:r>
-      <w:r>
-        <w:rPr>
-          <w:lang w:val="en-GB"/>
-        </w:rPr>
-        <w:t>ing</w:t>
-      </w:r>
-      <w:r>
-        <w:rPr>
-          <w:lang w:val="en-GB"/>
-        </w:rPr>
-        <w:t xml:space="preserve"> huge amounts of money perfecting the balance between the mechanical and electrical parts of the loudspeaker system such that the input signal is reproduced accurately as a sound wave</w:t>
-      </w:r>
-      <w:r>
-        <w:rPr>
-          <w:lang w:val="en-GB"/>
-        </w:rPr>
-        <w:t xml:space="preserve">, instead of using feedback techniques, in order to drive up the price of higher fidelity sound systems. Here, a </w:t>
-      </w:r>
-      <w:r>
-        <w:rPr>
-          <w:lang w:val="en-GB"/>
-        </w:rPr>
-        <w:t xml:space="preserve">repeatable and easy to understand </w:t>
-      </w:r>
-      <w:r>
-        <w:rPr>
-          <w:lang w:val="en-GB"/>
-        </w:rPr>
-        <w:t xml:space="preserve">methodology for simulating a </w:t>
-      </w:r>
-      <w:r>
-        <w:rPr>
-          <w:lang w:val="en-GB"/>
-        </w:rPr>
-        <w:t>subwoofer</w:t>
-      </w:r>
-      <w:r>
-        <w:rPr>
-          <w:lang w:val="en-GB"/>
-        </w:rPr>
-        <w:t xml:space="preserve"> driver</w:t>
-      </w:r>
-      <w:r>
-        <w:rPr>
-          <w:lang w:val="en-GB"/>
-        </w:rPr>
-        <w:t xml:space="preserve"> with feedback and feed-forward techniques is presented. It is predicted that the performance of a cheap subwoofer driver paired with relevant control circuitry rivals that of an expensive system</w:t>
-      </w:r>
-      <w:r>
-        <w:rPr>
-          <w:lang w:val="en-GB"/>
-        </w:rPr>
-        <w:t>.</w:t>
+        <w:t xml:space="preserve"> </w:t>
+      </w:r>
+      <w:r>
+        <w:rPr>
+          <w:lang w:val="en-GB"/>
+        </w:rPr>
+        <w:t xml:space="preserve">forcing the best-sounding systems to be very expensive. This paper </w:t>
+      </w:r>
+      <w:r>
+        <w:rPr>
+          <w:lang w:val="en-GB"/>
+        </w:rPr>
+        <w:t>contrasts</w:t>
+      </w:r>
+      <w:r>
+        <w:rPr>
+          <w:lang w:val="en-GB"/>
+        </w:rPr>
+        <w:t xml:space="preserve"> the effectiveness of electronic feedforward and feedback techniques</w:t>
+      </w:r>
+      <w:r>
+        <w:rPr>
+          <w:lang w:val="en-GB"/>
+        </w:rPr>
+        <w:t xml:space="preserve">, discusses further </w:t>
+      </w:r>
+      <w:r>
+        <w:rPr>
+          <w:lang w:val="en-GB"/>
+        </w:rPr>
+        <w:t xml:space="preserve">mathematical techniques to improve compensation techniques, </w:t>
+      </w:r>
+      <w:r>
+        <w:rPr>
+          <w:lang w:val="en-GB"/>
+        </w:rPr>
+        <w:t>and introduces an intuitive methodology for loudspeaker enclosure and power amplifier design that the average audio enthusiast could follow.</w:t>
       </w:r>
     </w:p>
     <w:p>
@@ -527,7 +515,7 @@
           <w:iCs/>
           <w:lang w:val="en-GB"/>
         </w:rPr>
-        <w:t>, Subwoofer</w:t>
+        <w:t>,</w:t>
       </w:r>
       <w:r>
         <w:rPr>
@@ -535,6 +523,22 @@
           <w:iCs/>
           <w:lang w:val="en-GB"/>
         </w:rPr>
+        <w:t xml:space="preserve"> State Estimation, State-Variable Feedback,</w:t>
+      </w:r>
+      <w:r>
+        <w:rPr>
+          <w:i w:val="0"/>
+          <w:iCs/>
+          <w:lang w:val="en-GB"/>
+        </w:rPr>
+        <w:t xml:space="preserve"> Subwoofer</w:t>
+      </w:r>
+      <w:r>
+        <w:rPr>
+          <w:i w:val="0"/>
+          <w:iCs/>
+          <w:lang w:val="en-GB"/>
+        </w:rPr>
         <w:t>, Thiele-Small Parameters.</w:t>
       </w:r>
     </w:p>
@@ -568,7 +572,19 @@
         <w:rPr>
           <w:lang w:val="en-GB"/>
         </w:rPr>
-        <w:t xml:space="preserve">E.R. Hanson stated </w:t>
+        <w:t>Generally,</w:t>
+      </w:r>
+      <w:r>
+        <w:rPr>
+          <w:lang w:val="en-GB"/>
+        </w:rPr>
+        <w:t xml:space="preserve"> loudspeakers should be as small as possible, respond as linearly and across as much of the frequency spectrum as possible, to distort minimally, and to consume and emit power efficiently</w:t>
+      </w:r>
+      <w:r>
+        <w:rPr>
+          <w:lang w:val="en-GB"/>
+        </w:rPr>
+        <w:t xml:space="preserve"> </w:t>
       </w:r>
       <w:sdt>
         <w:sdtPr>
@@ -578,7 +594,6 @@
           <w:id w:val="1828631470"/>
           <w:citation/>
         </w:sdtPr>
-        <w:sdtEndPr/>
         <w:sdtContent>
           <w:r>
             <w:rPr>
@@ -590,13 +605,7 @@
             <w:rPr>
               <w:lang w:val="en-GB"/>
             </w:rPr>
-            <w:instrText>CITATION Han732 \l</w:instrText>
-          </w:r>
-          <w:r>
-            <w:rPr>
-              <w:lang w:val="en-GB"/>
-            </w:rPr>
-            <w:instrText xml:space="preserve"> en-GB </w:instrText>
+            <w:instrText xml:space="preserve">CITATION Han732 \l en-GB </w:instrText>
           </w:r>
           <w:r>
             <w:rPr>
@@ -623,19 +632,37 @@
         <w:rPr>
           <w:lang w:val="en-GB"/>
         </w:rPr>
-        <w:t xml:space="preserve"> that loudspeakers should be as small as possible, respond as linearly and across as much of the frequency spectrum as possible, to distort minimally, and to consume and emit power efficiently. The practical nature of conventional loudspeaker designs </w:t>
-      </w:r>
-      <w:r>
-        <w:rPr>
-          <w:lang w:val="en-GB"/>
-        </w:rPr>
-        <w:t>means</w:t>
-      </w:r>
-      <w:r>
-        <w:rPr>
-          <w:lang w:val="en-GB"/>
-        </w:rPr>
-        <w:t xml:space="preserve"> that this aim is difficult to achieve across the entire audible frequency spectrum. Hi-fi audio setups will therefore make use of multiple speakers, each responding adequately in a particular part of the audible frequency spectrum, to achieve a fairly linear response overall. The added complexity of multiple speakers and their associated crossover and filter electronics will vastly increase the price of such systems, relegating most consumers to inferior quality, single-speaker setups.</w:t>
+        <w:t xml:space="preserve">. </w:t>
+      </w:r>
+      <w:r>
+        <w:rPr>
+          <w:lang w:val="en-GB"/>
+        </w:rPr>
+        <w:t xml:space="preserve">Practically, this is impossible to achieve without multiple-driver </w:t>
+      </w:r>
+      <w:r>
+        <w:rPr>
+          <w:lang w:val="en-GB"/>
+        </w:rPr>
+        <w:t>systems</w:t>
+      </w:r>
+      <w:r>
+        <w:rPr>
+          <w:lang w:val="en-GB"/>
+        </w:rPr>
+        <w:t xml:space="preserve"> equipped with appropriate power and filter electronics</w:t>
+      </w:r>
+      <w:r>
+        <w:rPr>
+          <w:lang w:val="en-GB"/>
+        </w:rPr>
+        <w:t xml:space="preserve">, </w:t>
+      </w:r>
+      <w:r>
+        <w:rPr>
+          <w:lang w:val="en-GB"/>
+        </w:rPr>
+        <w:t>all of which drives the cost of such a system ever higher. Most end-consumers must therefore accept lower-quality sound reproduction.</w:t>
       </w:r>
     </w:p>
     <w:p>
@@ -651,10 +678,17 @@
         <w:rPr>
           <w:lang w:val="en-GB"/>
         </w:rPr>
-        <w:t>The worst-offending loudspeaker in the available range is the subwoofer – since it must move much larger amounts of air than woofers or tweeters, they are often much larger, more expensive, and more prone to distortions. In the sub-70Hz “sub-bass” range, performance is considered unreliable</w:t>
-      </w:r>
-      <w:r>
-        <w:rPr>
+        <w:t xml:space="preserve">The worst-offending type of loudspeaker is the subwoofer; since it must move larger volumes of air to reproduce bass sounds, </w:t>
+      </w:r>
+      <w:r>
+        <w:rPr>
+          <w:lang w:val="en-GB"/>
+        </w:rPr>
+        <w:t>their construction is larger, and the margin for error in operation increases. In the sub-70Hz “sub-bass” range, performance is considered unreliable</w:t>
+      </w:r>
+      <w:r>
+        <w:rPr>
+          <w:color w:val="FF0000"/>
           <w:lang w:val="en-GB"/>
         </w:rPr>
         <w:t xml:space="preserve"> </w:t>
@@ -664,10 +698,9 @@
           <w:rPr>
             <w:lang w:val="en-GB"/>
           </w:rPr>
-          <w:id w:val="909971273"/>
+          <w:id w:val="-2015596353"/>
           <w:citation/>
         </w:sdtPr>
-        <w:sdtEndPr/>
         <w:sdtContent>
           <w:r>
             <w:rPr>
@@ -679,13 +712,7 @@
             <w:rPr>
               <w:lang w:val="en-GB"/>
             </w:rPr>
-            <w:instrText xml:space="preserve"> CITATION Rum061 \l</w:instrText>
-          </w:r>
-          <w:r>
-            <w:rPr>
-              <w:lang w:val="en-GB"/>
-            </w:rPr>
-            <w:instrText xml:space="preserve"> en-GB </w:instrText>
+            <w:instrText xml:space="preserve"> CITATION Rum061 \l en-GB </w:instrText>
           </w:r>
           <w:r>
             <w:rPr>
@@ -714,6 +741,33 @@
         </w:rPr>
         <w:t>.</w:t>
       </w:r>
+      <w:r>
+        <w:rPr>
+          <w:lang w:val="en-GB"/>
+        </w:rPr>
+        <w:t xml:space="preserve"> </w:t>
+      </w:r>
+      <w:r>
+        <w:rPr>
+          <w:highlight w:val="yellow"/>
+          <w:lang w:val="en-GB"/>
+        </w:rPr>
+        <w:t xml:space="preserve">Improving the sound quality of a subwoofer could be considered the biggest improvement to any multi-driver sound system, and the techniques </w:t>
+      </w:r>
+      <w:r>
+        <w:rPr>
+          <w:highlight w:val="yellow"/>
+          <w:lang w:val="en-GB"/>
+        </w:rPr>
+        <w:t>explored can apply to similar electromechanical systems that require accurate frequency reproduction</w:t>
+      </w:r>
+      <w:r>
+        <w:rPr>
+          <w:highlight w:val="yellow"/>
+          <w:lang w:val="en-GB"/>
+        </w:rPr>
+        <w:t>.</w:t>
+      </w:r>
     </w:p>
     <w:p>
       <w:pPr>
@@ -726,16 +780,91 @@
       </w:pPr>
       <w:r>
         <w:rPr>
+          <w:lang w:val="en-GB"/>
+        </w:rPr>
+        <w:t xml:space="preserve">One method to improve sub-bass sound quality is to use a feedforward controller. A filter can be introduced into the signal chain to manipulate line level audio to increase the magnitude of bass frequencies </w:t>
+      </w:r>
+      <w:r>
+        <w:rPr>
+          <w:lang w:val="en-GB"/>
+        </w:rPr>
+        <w:t>going into the subwoofer</w:t>
+      </w:r>
+      <w:r>
+        <w:rPr>
+          <w:lang w:val="en-GB"/>
+        </w:rPr>
+        <w:t>, which strengthens the sub-bass response of the subwoofer.</w:t>
+      </w:r>
+      <w:r>
+        <w:rPr>
+          <w:lang w:val="en-GB"/>
+        </w:rPr>
+        <w:t xml:space="preserve"> </w:t>
+      </w:r>
+      <w:r>
+        <w:rPr>
+          <w:lang w:val="en-GB"/>
+        </w:rPr>
+        <w:t xml:space="preserve">Another method is to use an electronic controller as part of a feedback loop. </w:t>
+      </w:r>
+      <w:r>
+        <w:rPr>
+          <w:lang w:val="en-GB"/>
+        </w:rPr>
+        <w:t>Some parameters can be measured from the subwoofer as it operates and controlled against the input signal to try to make the subwoofer’s performance track the input signal as closely as possible</w:t>
+      </w:r>
+      <w:r>
+        <w:rPr>
+          <w:lang w:val="en-GB"/>
+        </w:rPr>
+        <w:t>.</w:t>
+      </w:r>
+    </w:p>
+    <w:p>
+      <w:pPr>
+        <w:pStyle w:val="BodyText"/>
+        <w:spacing w:line="12pt" w:lineRule="auto"/>
+        <w:contextualSpacing/>
+        <w:rPr>
+          <w:lang w:val="en-GB"/>
+        </w:rPr>
+      </w:pPr>
+      <w:r>
+        <w:rPr>
+          <w:lang w:val="en-GB"/>
+        </w:rPr>
+        <w:t xml:space="preserve">Using </w:t>
+      </w:r>
+      <w:r>
+        <w:rPr>
+          <w:lang w:val="en-GB"/>
+        </w:rPr>
+        <w:t>[PRICE REDUCED POINT].</w:t>
+      </w:r>
+    </w:p>
+    <w:p>
+      <w:pPr>
+        <w:pStyle w:val="BodyText"/>
+        <w:spacing w:line="12pt" w:lineRule="auto"/>
+        <w:contextualSpacing/>
+        <w:rPr>
+          <w:lang w:val="en-GB"/>
+        </w:rPr>
+      </w:pPr>
+      <w:r>
+        <w:rPr>
           <w:noProof/>
+          <w:color w:val="FF0000"/>
         </w:rPr>
         <w:drawing>
           <wp:anchor distT="0" distB="0" distL="114300" distR="114300" simplePos="0" relativeHeight="251659264" behindDoc="0" locked="0" layoutInCell="1" allowOverlap="1" wp14:anchorId="7A86CB8F" wp14:editId="203C1DF1">
             <wp:simplePos x="0" y="0"/>
             <wp:positionH relativeFrom="column">
-              <wp:posOffset>-73775</wp:posOffset>
+              <wp:posOffset>-179518</wp:posOffset>
             </wp:positionH>
             <wp:positionV relativeFrom="paragraph">
-              <wp:posOffset>1696023</wp:posOffset>
+              <wp:posOffset>9536</wp:posOffset>
             </wp:positionV>
             <wp:extent cx="3153068" cy="1078370"/>
             <wp:effectExtent l="0" t="0" r="22225" b="0"/>
@@ -1234,7 +1363,21 @@
                                     <w:sz w:val="16"/>
                                     <w:szCs w:val="16"/>
                                   </w:rPr>
-                                  <w:t xml:space="preserve"> Final loudspeaker electrical and equivalent mechanical circuit</w:t>
+                                  <w:t xml:space="preserve"> </w:t>
+                                </w:r>
+                                <w:r>
+                                  <w:rPr>
+                                    <w:sz w:val="16"/>
+                                    <w:szCs w:val="16"/>
+                                  </w:rPr>
+                                  <w:t>L</w:t>
+                                </w:r>
+                                <w:r>
+                                  <w:rPr>
+                                    <w:sz w:val="16"/>
+                                    <w:szCs w:val="16"/>
+                                  </w:rPr>
+                                  <w:t>oudspeaker electrical and equivalent mechanical circuit</w:t>
                                 </w:r>
                               </w:p>
                             </wne:txbxContent>
@@ -3464,18 +3607,8 @@
         <w:rPr>
           <w:lang w:val="en-GB"/>
         </w:rPr>
-        <w:t>This project combines these two problems; the aim is to take a cheap subwoofer driver and explore open- and closed-loop compensation electronics improvements to its response, focusing on the sub-bass frequencies. The cost of such electronic solutions in combination with a cheap subwoofer system should be significantly cheaper than the price of a similarly performing, non-compensated existing system. Thus, the audio-conscious consumer would have a cheaper way of achieving better audio reproduction, companies could earn more profit from existing systems, and the compensation techniques could be applied to any system exhibiting similar physical properties as a loudspeaker.</w:t>
-      </w:r>
-    </w:p>
-    <w:p>
-      <w:pPr>
-        <w:pStyle w:val="BodyText"/>
-        <w:spacing w:line="12pt" w:lineRule="auto"/>
-        <w:contextualSpacing/>
-        <w:rPr>
-          <w:lang w:val="en-GB"/>
-        </w:rPr>
-      </w:pPr>
+        <w:tab/>
+      </w:r>
     </w:p>
     <w:p>
       <w:pPr>
@@ -4126,6 +4259,7 @@
           <w:id w:val="-1246569411"/>
           <w:citation/>
         </w:sdtPr>
+        <w:sdtEndPr/>
         <w:sdtContent>
           <w:r>
             <w:rPr>
@@ -4168,6 +4302,7 @@
           <w:id w:val="-222762497"/>
           <w:citation/>
         </w:sdtPr>
+        <w:sdtEndPr/>
         <w:sdtContent>
           <w:r>
             <w:rPr>
@@ -6265,6 +6400,7 @@
           <w:id w:val="293564807"/>
           <w:citation/>
         </w:sdtPr>
+        <w:sdtEndPr/>
         <w:sdtContent>
           <w:r>
             <w:rPr>
@@ -6459,6 +6595,7 @@
           <w:id w:val="343520981"/>
           <w:citation/>
         </w:sdtPr>
+        <w:sdtEndPr/>
         <w:sdtContent>
           <w:r>
             <w:rPr>
@@ -7220,7 +7357,7 @@
                 </w:trPr>
                 <w:tc>
                   <w:tcPr>
-                    <w:tcW w:w="6.32%" w:type="pct"/>
+                    <w:tcW w:w="6.0%" w:type="pct"/>
                     <w:hideMark/>
                   </w:tcPr>
                   <w:p>
@@ -7240,7 +7377,7 @@
                 </w:tc>
                 <w:tc>
                   <w:tcPr>
-                    <w:tcW w:w="0pt" w:type="auto"/>
+                    <w:tcW w:w="0pt" w:type="dxa"/>
                     <w:hideMark/>
                   </w:tcPr>
                   <w:p>
@@ -7280,7 +7417,7 @@
                 </w:trPr>
                 <w:tc>
                   <w:tcPr>
-                    <w:tcW w:w="6.32%" w:type="pct"/>
+                    <w:tcW w:w="6.0%" w:type="pct"/>
                     <w:hideMark/>
                   </w:tcPr>
                   <w:p>
@@ -7300,7 +7437,7 @@
                 </w:tc>
                 <w:tc>
                   <w:tcPr>
-                    <w:tcW w:w="0pt" w:type="auto"/>
+                    <w:tcW w:w="0pt" w:type="dxa"/>
                     <w:hideMark/>
                   </w:tcPr>
                   <w:p>
@@ -7326,7 +7463,7 @@
                 </w:trPr>
                 <w:tc>
                   <w:tcPr>
-                    <w:tcW w:w="6.32%" w:type="pct"/>
+                    <w:tcW w:w="6.0%" w:type="pct"/>
                     <w:hideMark/>
                   </w:tcPr>
                   <w:p>
@@ -7346,7 +7483,7 @@
                 </w:tc>
                 <w:tc>
                   <w:tcPr>
-                    <w:tcW w:w="0pt" w:type="auto"/>
+                    <w:tcW w:w="0pt" w:type="dxa"/>
                     <w:hideMark/>
                   </w:tcPr>
                   <w:p>
@@ -7372,7 +7509,7 @@
                 </w:trPr>
                 <w:tc>
                   <w:tcPr>
-                    <w:tcW w:w="6.32%" w:type="pct"/>
+                    <w:tcW w:w="6.0%" w:type="pct"/>
                     <w:hideMark/>
                   </w:tcPr>
                   <w:p>
@@ -7392,7 +7529,7 @@
                 </w:tc>
                 <w:tc>
                   <w:tcPr>
-                    <w:tcW w:w="0pt" w:type="auto"/>
+                    <w:tcW w:w="0pt" w:type="dxa"/>
                     <w:hideMark/>
                   </w:tcPr>
                   <w:p>
@@ -7432,7 +7569,7 @@
                 </w:trPr>
                 <w:tc>
                   <w:tcPr>
-                    <w:tcW w:w="6.32%" w:type="pct"/>
+                    <w:tcW w:w="6.0%" w:type="pct"/>
                     <w:hideMark/>
                   </w:tcPr>
                   <w:p>
@@ -7452,7 +7589,7 @@
                 </w:tc>
                 <w:tc>
                   <w:tcPr>
-                    <w:tcW w:w="0pt" w:type="auto"/>
+                    <w:tcW w:w="0pt" w:type="dxa"/>
                     <w:hideMark/>
                   </w:tcPr>
                   <w:p>
@@ -7492,7 +7629,7 @@
                 </w:trPr>
                 <w:tc>
                   <w:tcPr>
-                    <w:tcW w:w="6.32%" w:type="pct"/>
+                    <w:tcW w:w="6.0%" w:type="pct"/>
                     <w:hideMark/>
                   </w:tcPr>
                   <w:p>
@@ -7512,7 +7649,7 @@
                 </w:tc>
                 <w:tc>
                   <w:tcPr>
-                    <w:tcW w:w="0pt" w:type="auto"/>
+                    <w:tcW w:w="0pt" w:type="dxa"/>
                     <w:hideMark/>
                   </w:tcPr>
                   <w:p>
@@ -7552,7 +7689,7 @@
                 </w:trPr>
                 <w:tc>
                   <w:tcPr>
-                    <w:tcW w:w="6.32%" w:type="pct"/>
+                    <w:tcW w:w="6.0%" w:type="pct"/>
                     <w:hideMark/>
                   </w:tcPr>
                   <w:p>
@@ -7572,7 +7709,7 @@
                 </w:tc>
                 <w:tc>
                   <w:tcPr>
-                    <w:tcW w:w="0pt" w:type="auto"/>
+                    <w:tcW w:w="0pt" w:type="dxa"/>
                     <w:hideMark/>
                   </w:tcPr>
                   <w:p>
@@ -7612,7 +7749,7 @@
                 </w:trPr>
                 <w:tc>
                   <w:tcPr>
-                    <w:tcW w:w="6.32%" w:type="pct"/>
+                    <w:tcW w:w="6.0%" w:type="pct"/>
                     <w:hideMark/>
                   </w:tcPr>
                   <w:p>
@@ -7632,7 +7769,7 @@
                 </w:tc>
                 <w:tc>
                   <w:tcPr>
-                    <w:tcW w:w="0pt" w:type="auto"/>
+                    <w:tcW w:w="0pt" w:type="dxa"/>
                     <w:hideMark/>
                   </w:tcPr>
                   <w:p>
@@ -7658,7 +7795,7 @@
                 </w:trPr>
                 <w:tc>
                   <w:tcPr>
-                    <w:tcW w:w="6.32%" w:type="pct"/>
+                    <w:tcW w:w="6.0%" w:type="pct"/>
                     <w:hideMark/>
                   </w:tcPr>
                   <w:p>
@@ -7678,7 +7815,7 @@
                 </w:tc>
                 <w:tc>
                   <w:tcPr>
-                    <w:tcW w:w="0pt" w:type="auto"/>
+                    <w:tcW w:w="0pt" w:type="dxa"/>
                     <w:hideMark/>
                   </w:tcPr>
                   <w:p>
@@ -7718,7 +7855,7 @@
                 </w:trPr>
                 <w:tc>
                   <w:tcPr>
-                    <w:tcW w:w="6.32%" w:type="pct"/>
+                    <w:tcW w:w="6.0%" w:type="pct"/>
                     <w:hideMark/>
                   </w:tcPr>
                   <w:p>
@@ -7738,7 +7875,7 @@
                 </w:tc>
                 <w:tc>
                   <w:tcPr>
-                    <w:tcW w:w="0pt" w:type="auto"/>
+                    <w:tcW w:w="0pt" w:type="dxa"/>
                     <w:hideMark/>
                   </w:tcPr>
                   <w:p>
@@ -7764,7 +7901,7 @@
                 </w:trPr>
                 <w:tc>
                   <w:tcPr>
-                    <w:tcW w:w="6.32%" w:type="pct"/>
+                    <w:tcW w:w="6.0%" w:type="pct"/>
                     <w:hideMark/>
                   </w:tcPr>
                   <w:p>
@@ -7796,7 +7933,7 @@
                 </w:tc>
                 <w:tc>
                   <w:tcPr>
-                    <w:tcW w:w="0pt" w:type="auto"/>
+                    <w:tcW w:w="0pt" w:type="dxa"/>
                     <w:hideMark/>
                   </w:tcPr>
                   <w:p>

--- a/Submissions/FinalArticle/IEEE_ela17sm.docx
+++ b/Submissions/FinalArticle/IEEE_ela17sm.docx
@@ -312,13 +312,7 @@
         <w:rPr>
           <w:lang w:val="en-GB"/>
         </w:rPr>
-        <w:t xml:space="preserve">Loudspeakers are </w:t>
-      </w:r>
-      <w:r>
-        <w:rPr>
-          <w:lang w:val="en-GB"/>
-        </w:rPr>
-        <w:t xml:space="preserve">imperfect electromechanical transducers that are </w:t>
+        <w:t xml:space="preserve">Loudspeakers are imperfect electromechanical transducers that are </w:t>
       </w:r>
       <w:r>
         <w:rPr>
@@ -594,6 +588,7 @@
           <w:id w:val="1828631470"/>
           <w:citation/>
         </w:sdtPr>
+        <w:sdtEndPr/>
         <w:sdtContent>
           <w:r>
             <w:rPr>
@@ -701,6 +696,7 @@
           <w:id w:val="-2015596353"/>
           <w:citation/>
         </w:sdtPr>
+        <w:sdtEndPr/>
         <w:sdtContent>
           <w:r>
             <w:rPr>
@@ -749,21 +745,24 @@
       </w:r>
       <w:r>
         <w:rPr>
-          <w:highlight w:val="yellow"/>
-          <w:lang w:val="en-GB"/>
-        </w:rPr>
-        <w:t xml:space="preserve">Improving the sound quality of a subwoofer could be considered the biggest improvement to any multi-driver sound system, and the techniques </w:t>
-      </w:r>
-      <w:r>
-        <w:rPr>
-          <w:highlight w:val="yellow"/>
-          <w:lang w:val="en-GB"/>
-        </w:rPr>
-        <w:t>explored can apply to similar electromechanical systems that require accurate frequency reproduction</w:t>
-      </w:r>
-      <w:r>
-        <w:rPr>
-          <w:highlight w:val="yellow"/>
+          <w:lang w:val="en-GB"/>
+        </w:rPr>
+        <w:t xml:space="preserve">Improving the sound quality of a subwoofer </w:t>
+      </w:r>
+      <w:r>
+        <w:rPr>
+          <w:lang w:val="en-GB"/>
+        </w:rPr>
+        <w:t>can therefore</w:t>
+      </w:r>
+      <w:r>
+        <w:rPr>
+          <w:lang w:val="en-GB"/>
+        </w:rPr>
+        <w:t xml:space="preserve"> be considered the biggest improvement to any multi-driver sound system</w:t>
+      </w:r>
+      <w:r>
+        <w:rPr>
           <w:lang w:val="en-GB"/>
         </w:rPr>
         <w:t>.</w:t>
@@ -819,28 +818,6 @@
           <w:lang w:val="en-GB"/>
         </w:rPr>
         <w:t>.</w:t>
-      </w:r>
-    </w:p>
-    <w:p>
-      <w:pPr>
-        <w:pStyle w:val="BodyText"/>
-        <w:spacing w:line="12pt" w:lineRule="auto"/>
-        <w:contextualSpacing/>
-        <w:rPr>
-          <w:lang w:val="en-GB"/>
-        </w:rPr>
-      </w:pPr>
-      <w:r>
-        <w:rPr>
-          <w:lang w:val="en-GB"/>
-        </w:rPr>
-        <w:t xml:space="preserve">Using </w:t>
-      </w:r>
-      <w:r>
-        <w:rPr>
-          <w:lang w:val="en-GB"/>
-        </w:rPr>
-        <w:t>[PRICE REDUCED POINT].</w:t>
       </w:r>
     </w:p>
     <w:p>
@@ -861,14 +838,14 @@
           <wp:anchor distT="0" distB="0" distL="114300" distR="114300" simplePos="0" relativeHeight="251659264" behindDoc="0" locked="0" layoutInCell="1" allowOverlap="1" wp14:anchorId="7A86CB8F" wp14:editId="203C1DF1">
             <wp:simplePos x="0" y="0"/>
             <wp:positionH relativeFrom="column">
-              <wp:posOffset>-179518</wp:posOffset>
+              <wp:posOffset>-87292</wp:posOffset>
             </wp:positionH>
             <wp:positionV relativeFrom="paragraph">
-              <wp:posOffset>9536</wp:posOffset>
+              <wp:posOffset>451241</wp:posOffset>
             </wp:positionV>
-            <wp:extent cx="3153068" cy="1078370"/>
+            <wp:extent cx="3152775" cy="1078230"/>
             <wp:effectExtent l="0" t="0" r="22225" b="0"/>
-            <wp:wrapNone/>
+            <wp:wrapSquare wrapText="bothSides"/>
             <wp:docPr id="339" name="Group 339"/>
             <wp:cNvGraphicFramePr/>
             <a:graphic xmlns:a="http://purl.oclc.org/ooxml/drawingml/main">
@@ -884,7 +861,7 @@
                   <wp:grpSpPr>
                     <a:xfrm>
                       <a:off x="0" y="0"/>
-                      <a:ext cx="3153068" cy="1078370"/>
+                      <a:ext cx="3152775" cy="1078230"/>
                       <a:chOff x="10667" y="-105756"/>
                       <a:chExt cx="5563175" cy="1902642"/>
                     </a:xfrm>
@@ -3607,32 +3584,31 @@
         <w:rPr>
           <w:lang w:val="en-GB"/>
         </w:rPr>
-        <w:tab/>
-      </w:r>
-    </w:p>
-    <w:p>
-      <w:pPr>
-        <w:pStyle w:val="BodyText"/>
-        <w:spacing w:line="12pt" w:lineRule="auto"/>
-        <w:contextualSpacing/>
-        <w:rPr>
-          <w:lang w:val="en-GB"/>
-        </w:rPr>
-      </w:pPr>
-    </w:p>
-    <w:p>
-      <w:pPr>
-        <w:pStyle w:val="BodyText"/>
-        <w:spacing w:line="12pt" w:lineRule="auto"/>
-        <w:contextualSpacing/>
-        <w:rPr>
-          <w:lang w:val="en-GB"/>
-        </w:rPr>
-      </w:pPr>
+        <w:t xml:space="preserve">Using electronic controllers is much cheaper for manufacturers to design and build, as controllers can be simulated easily and quickly compared to </w:t>
+      </w:r>
+      <w:r>
+        <w:rPr>
+          <w:lang w:val="en-GB"/>
+        </w:rPr>
+        <w:t xml:space="preserve">iterating through </w:t>
+      </w:r>
+      <w:r>
+        <w:rPr>
+          <w:lang w:val="en-GB"/>
+        </w:rPr>
+        <w:t xml:space="preserve">mechanical designs, builds, and testing. </w:t>
+      </w:r>
+      <w:r>
+        <w:rPr>
+          <w:lang w:val="en-GB"/>
+        </w:rPr>
+        <w:t>Similar design techniques for the controllers can be used for other, similar electromechanical transducers.</w:t>
+      </w:r>
     </w:p>
     <w:p>
       <w:pPr>
         <w:pStyle w:val="Heading1"/>
+        <w:ind w:firstLine="0pt"/>
         <w:contextualSpacing/>
         <w:rPr>
           <w:noProof w:val="0"/>
@@ -3669,7 +3645,67 @@
           <w:lang w:val="en-GB"/>
         </w:rPr>
         <w:tab/>
-        <w:t>Lorem ipsum blah blah. Lorem ipsum blah blah Lorem ipsum blah blah Lorem ipsum blah blah Lorem ipsum blah blah Lorem ipsum blah blah Lorem ipsum blah blah.</w:t>
+        <w:t>Lorem ipsum blah blah. Lorem ipsum blah blah</w:t>
+      </w:r>
+      <w:r>
+        <w:rPr>
+          <w:lang w:val="en-GB"/>
+        </w:rPr>
+        <w:t>.</w:t>
+      </w:r>
+      <w:r>
+        <w:rPr>
+          <w:lang w:val="en-GB"/>
+        </w:rPr>
+        <w:t xml:space="preserve"> Lorem ipsum blah blah</w:t>
+      </w:r>
+      <w:r>
+        <w:rPr>
+          <w:lang w:val="en-GB"/>
+        </w:rPr>
+        <w:t>.</w:t>
+      </w:r>
+      <w:r>
+        <w:rPr>
+          <w:lang w:val="en-GB"/>
+        </w:rPr>
+        <w:t xml:space="preserve"> Lorem ipsum blah blah</w:t>
+      </w:r>
+      <w:r>
+        <w:rPr>
+          <w:lang w:val="en-GB"/>
+        </w:rPr>
+        <w:t>.</w:t>
+      </w:r>
+      <w:r>
+        <w:rPr>
+          <w:lang w:val="en-GB"/>
+        </w:rPr>
+        <w:t xml:space="preserve"> Lorem ipsum blah blah</w:t>
+      </w:r>
+      <w:r>
+        <w:rPr>
+          <w:lang w:val="en-GB"/>
+        </w:rPr>
+        <w:t>.</w:t>
+      </w:r>
+      <w:r>
+        <w:rPr>
+          <w:lang w:val="en-GB"/>
+        </w:rPr>
+        <w:t xml:space="preserve"> Lorem ipsum blah blah</w:t>
+      </w:r>
+      <w:r>
+        <w:rPr>
+          <w:lang w:val="en-GB"/>
+        </w:rPr>
+        <w:t>.</w:t>
+      </w:r>
+      <w:r>
+        <w:rPr>
+          <w:lang w:val="en-GB"/>
+        </w:rPr>
+        <w:t xml:space="preserve"> Lorem ipsum blah blah.</w:t>
       </w:r>
     </w:p>
     <w:p>
@@ -3710,7 +3746,7 @@
       <w:pPr>
         <w:pStyle w:val="BodyText"/>
         <w:spacing w:line="12pt" w:lineRule="auto"/>
-        <w:contextualSpacing/>
+        <w:ind w:firstLine="14.45pt"/>
         <w:rPr>
           <w:lang w:val="en-GB"/>
         </w:rPr>
@@ -3931,8 +3967,93 @@
         <w:rPr>
           <w:lang w:val="en-GB"/>
         </w:rPr>
-        <w:t>, which represents the constant of proportionality between force on the cone and current through the coil.</w:t>
-      </w:r>
+        <w:t>, which represents the constant of proportionality between force on the cone and current through the coil</w:t>
+      </w:r>
+      <w:r>
+        <w:rPr>
+          <w:lang w:val="en-GB"/>
+        </w:rPr>
+        <w:t>:</w:t>
+      </w:r>
+    </w:p>
+    <w:p>
+      <w:pPr>
+        <w:pStyle w:val="BodyText"/>
+        <w:spacing w:line="12pt" w:lineRule="auto"/>
+        <w:ind w:firstLine="14.45pt"/>
+        <w:rPr>
+          <w:lang w:val="en-GB"/>
+        </w:rPr>
+      </w:pPr>
+      <m:oMathPara>
+        <m:oMath>
+          <m:eqArr>
+            <m:eqArrPr>
+              <m:maxDist m:val="1"/>
+              <m:ctrlPr>
+                <w:rPr>
+                  <w:rFonts w:ascii="Cambria Math" w:hAnsi="Cambria Math"/>
+                  <w:i/>
+                  <w:lang w:val="en-GB"/>
+                </w:rPr>
+              </m:ctrlPr>
+            </m:eqArrPr>
+            <m:e>
+              <m:r>
+                <w:rPr>
+                  <w:rFonts w:ascii="Cambria Math" w:hAnsi="Cambria Math"/>
+                  <w:lang w:val="en-GB"/>
+                </w:rPr>
+                <m:t>F=Bl</m:t>
+              </m:r>
+              <m:r>
+                <w:rPr>
+                  <w:rFonts w:ascii="Cambria Math" w:hAnsi="Cambria Math"/>
+                  <w:lang w:val="en-GB"/>
+                </w:rPr>
+                <m:t xml:space="preserve"> </m:t>
+              </m:r>
+              <m:r>
+                <w:rPr>
+                  <w:rFonts w:ascii="Cambria Math" w:hAnsi="Cambria Math"/>
+                  <w:lang w:val="en-GB"/>
+                </w:rPr>
+                <m:t>I#</m:t>
+              </m:r>
+              <m:d>
+                <m:dPr>
+                  <m:ctrlPr>
+                    <w:rPr>
+                      <w:rFonts w:ascii="Cambria Math" w:hAnsi="Cambria Math"/>
+                      <w:i/>
+                      <w:lang w:val="en-GB"/>
+                    </w:rPr>
+                  </m:ctrlPr>
+                </m:dPr>
+                <m:e>
+                  <m:r>
+                    <w:rPr>
+                      <w:rFonts w:ascii="Cambria Math" w:hAnsi="Cambria Math"/>
+                      <w:lang w:val="en-GB"/>
+                    </w:rPr>
+                    <m:t>1</m:t>
+                  </m:r>
+                </m:e>
+              </m:d>
+            </m:e>
+          </m:eqArr>
+        </m:oMath>
+      </m:oMathPara>
+    </w:p>
+    <w:p>
+      <w:pPr>
+        <w:pStyle w:val="BodyText"/>
+        <w:spacing w:line="12pt" w:lineRule="auto"/>
+        <w:contextualSpacing/>
+        <w:rPr>
+          <w:lang w:val="en-GB"/>
+        </w:rPr>
+      </w:pPr>
       <w:r>
         <w:rPr>
           <w:lang w:val="en-GB"/>
@@ -3943,7 +4064,49 @@
         <w:rPr>
           <w:lang w:val="en-GB"/>
         </w:rPr>
-        <w:t>In accordance with the introduced force-current proportionality, and with the intuition that, since all the mechanical parts of the loudspeaker are attached, they must share the same velocity, the simple circuit can be improved. Using standard techniques to refer values on the secondary of a transformer to its primary, the equivalent mechanical circuit parameters can be placed in parallel with the electrical circuit parameters, and the coupling effect may be removed from the circuit.</w:t>
+        <w:t xml:space="preserve">In accordance with </w:t>
+      </w:r>
+      <w:r>
+        <w:rPr>
+          <w:lang w:val="en-GB"/>
+        </w:rPr>
+        <w:t>this introduced</w:t>
+      </w:r>
+      <w:r>
+        <w:rPr>
+          <w:lang w:val="en-GB"/>
+        </w:rPr>
+        <w:t xml:space="preserve"> force-current proportionality, and with the intuition that, since all the mechanical parts of the loudspeaker are attached, they must share the same velocity, the simple circuit can be improved. Using standard techniques to refer values on the secondary of a transformer to its primary, the equivalent mechanical circuit parameters can be placed in parallel with </w:t>
+      </w:r>
+      <w:r>
+        <w:rPr>
+          <w:lang w:val="en-GB"/>
+        </w:rPr>
+        <w:t xml:space="preserve">the </w:t>
+      </w:r>
+      <w:r>
+        <w:rPr>
+          <w:lang w:val="en-GB"/>
+        </w:rPr>
+        <w:t xml:space="preserve">electrical circuit parameters, and </w:t>
+      </w:r>
+      <w:r>
+        <w:rPr>
+          <w:lang w:val="en-GB"/>
+        </w:rPr>
+        <w:t xml:space="preserve">the </w:t>
+      </w:r>
+      <w:r>
+        <w:rPr>
+          <w:lang w:val="en-GB"/>
+        </w:rPr>
+        <w:t xml:space="preserve">coupling effect </w:t>
+      </w:r>
+      <w:r>
+        <w:rPr>
+          <w:lang w:val="en-GB"/>
+        </w:rPr>
+        <w:t>is removed.</w:t>
       </w:r>
     </w:p>
     <w:p>
@@ -3982,7 +4145,19 @@
         <w:rPr>
           <w:lang w:val="en-GB"/>
         </w:rPr>
-        <w:t xml:space="preserve">, since the loudspeaker is now affixed to a non-moving mounting face, which impedes more subtle movements than in the unmounted case. The compression of air behind the speaker that the box stiffens the cone suspension, thereby decreasing compliance, which is represented as an additional equivalent inductance </w:t>
+        <w:t xml:space="preserve">, since the loudspeaker is now affixed to a non-moving mounting face. The compression of air behind the speaker that the box stiffens the cone suspension, thereby decreasing compliance, which is represented as an additional equivalent </w:t>
+      </w:r>
+      <w:r>
+        <w:rPr>
+          <w:lang w:val="en-GB"/>
+        </w:rPr>
+        <w:t xml:space="preserve">parallel </w:t>
+      </w:r>
+      <w:r>
+        <w:rPr>
+          <w:lang w:val="en-GB"/>
+        </w:rPr>
+        <w:t xml:space="preserve">inductance </w:t>
       </w:r>
       <w:r>
         <w:rPr>
@@ -4005,6 +4180,12 @@
         <w:rPr>
           <w:lang w:val="en-GB"/>
         </w:rPr>
+        <w:t xml:space="preserve"> (adding inductors together in parallel decreases the total inductance)</w:t>
+      </w:r>
+      <w:r>
+        <w:rPr>
+          <w:lang w:val="en-GB"/>
+        </w:rPr>
         <w:t>.</w:t>
       </w:r>
       <w:r>
@@ -4035,7 +4216,19 @@
         <w:rPr>
           <w:lang w:val="en-GB"/>
         </w:rPr>
-        <w:t>epresents the final additions to the equivalent electromechanical circuit that are relevant from a design perspective</w:t>
+        <w:t>epresents the final add</w:t>
+      </w:r>
+      <w:r>
+        <w:rPr>
+          <w:lang w:val="en-GB"/>
+        </w:rPr>
+        <w:t>i</w:t>
+      </w:r>
+      <w:r>
+        <w:rPr>
+          <w:lang w:val="en-GB"/>
+        </w:rPr>
+        <w:t>tions to the equivalent electromechanical circuit that are relevant from a design perspective</w:t>
       </w:r>
       <w:r>
         <w:rPr>
@@ -4100,7 +4293,7 @@
               <w:noProof/>
               <w:lang w:val="en-GB"/>
             </w:rPr>
-            <w:t>[4]</w:t>
+            <w:t>[5]</w:t>
           </w:r>
           <w:r>
             <w:rPr>
@@ -4144,90 +4337,6 @@
           <w:lang w:val="en-GB"/>
         </w:rPr>
         <w:t>System Diagram and Classification</w:t>
-      </w:r>
-    </w:p>
-    <w:p>
-      <w:pPr>
-        <w:pStyle w:val="BodyText"/>
-        <w:spacing w:line="12pt" w:lineRule="auto"/>
-        <w:contextualSpacing/>
-        <w:rPr>
-          <w:lang w:val="en-GB"/>
-        </w:rPr>
-      </w:pPr>
-      <w:r>
-        <w:rPr>
-          <w:lang w:val="en-GB"/>
-        </w:rPr>
-        <w:t xml:space="preserve">The electrical system forms a low-pass filter, whose cut-off frequency will lie above the frequency of operation. The mechanical system forms a band-pass filter – below its resonant frequency, for a subwoofer, the cone will be moving slowly but pushing a large volume of air, which requires large forces, and therefore large currents. Above resonance, less air is being moved but the cone moves faster; as the cone’s acceleration increases, the force and therefore the current required increases. To achieve this project’s aim, it is more </w:t>
-      </w:r>
-      <w:r>
-        <w:rPr>
-          <w:lang w:val="en-GB"/>
-        </w:rPr>
-        <w:lastRenderedPageBreak/>
-        <w:t>important to satisfy below-resonance requirements as opposed to those above resonance. Of note in</w:t>
-      </w:r>
-      <w:r>
-        <w:rPr>
-          <w:lang w:val="en-GB"/>
-        </w:rPr>
-        <w:t xml:space="preserve"> </w:t>
-      </w:r>
-      <w:sdt>
-        <w:sdtPr>
-          <w:rPr>
-            <w:lang w:val="en-GB"/>
-          </w:rPr>
-          <w:id w:val="-1212651329"/>
-          <w:citation/>
-        </w:sdtPr>
-        <w:sdtEndPr/>
-        <w:sdtContent>
-          <w:r>
-            <w:rPr>
-              <w:lang w:val="en-GB"/>
-            </w:rPr>
-            <w:fldChar w:fldCharType="begin"/>
-          </w:r>
-          <w:r>
-            <w:rPr>
-              <w:lang w:val="en-GB"/>
-            </w:rPr>
-            <w:instrText xml:space="preserve"> CITATION Gao91 \l</w:instrText>
-          </w:r>
-          <w:r>
-            <w:rPr>
-              <w:lang w:val="en-GB"/>
-            </w:rPr>
-            <w:instrText xml:space="preserve"> en-GB </w:instrText>
-          </w:r>
-          <w:r>
-            <w:rPr>
-              <w:lang w:val="en-GB"/>
-            </w:rPr>
-            <w:fldChar w:fldCharType="separate"/>
-          </w:r>
-          <w:r>
-            <w:rPr>
-              <w:noProof/>
-              <w:lang w:val="en-GB"/>
-            </w:rPr>
-            <w:t>[4]</w:t>
-          </w:r>
-          <w:r>
-            <w:rPr>
-              <w:lang w:val="en-GB"/>
-            </w:rPr>
-            <w:fldChar w:fldCharType="end"/>
-          </w:r>
-        </w:sdtContent>
-      </w:sdt>
-      <w:r>
-        <w:rPr>
-          <w:lang w:val="en-GB"/>
-        </w:rPr>
-        <w:t xml:space="preserve"> is that, assuming that the force on the cone is non-linear, it can be shown that the effects of a non-linear cone suspension are stronger than at higher frequencies, legitimising further the choice of using a subwoofer as part of this project.</w:t>
       </w:r>
     </w:p>
     <w:p>
@@ -4284,7 +4393,7 @@
               <w:noProof/>
               <w:lang w:val="en-GB"/>
             </w:rPr>
-            <w:t>[5]</w:t>
+            <w:t>[6]</w:t>
           </w:r>
           <w:r>
             <w:rPr>
@@ -4334,7 +4443,7 @@
               <w:noProof/>
               <w:lang w:val="en-GB"/>
             </w:rPr>
-            <w:t>[6]</w:t>
+            <w:t>[7]</w:t>
           </w:r>
           <w:r>
             <w:rPr>
@@ -4348,35 +4457,31 @@
         <w:rPr>
           <w:lang w:val="en-GB"/>
         </w:rPr>
-        <w:t>.</w:t>
-      </w:r>
-    </w:p>
-    <w:p>
-      <w:pPr>
-        <w:pStyle w:val="BodyText"/>
-        <w:spacing w:line="12pt" w:lineRule="auto"/>
-        <w:contextualSpacing/>
-        <w:rPr>
-          <w:lang w:val="en-GB"/>
-        </w:rPr>
-      </w:pPr>
-      <w:r>
-        <w:rPr>
-          <w:noProof/>
-          <w:lang w:val="en-GB"/>
-        </w:rPr>
+        <w:t xml:space="preserve">. </w:t>
+      </w:r>
+      <w:r>
+        <w:rPr>
+          <w:lang w:val="en-GB"/>
+        </w:rPr>
+        <w:t xml:space="preserve">The electrical system forms a low-pass filter, whose cut-off frequency will lie above the frequency of </w:t>
+      </w:r>
+      <w:r>
+        <w:rPr>
+          <w:lang w:val="en-GB"/>
+        </w:rPr>
+        <w:lastRenderedPageBreak/>
         <w:drawing>
           <wp:anchor distT="0" distB="0" distL="114300" distR="114300" simplePos="0" relativeHeight="251667456" behindDoc="0" locked="0" layoutInCell="1" allowOverlap="1">
             <wp:simplePos x="0" y="0"/>
             <wp:positionH relativeFrom="column">
-              <wp:posOffset>-186201</wp:posOffset>
+              <wp:posOffset>91565</wp:posOffset>
             </wp:positionH>
             <wp:positionV relativeFrom="paragraph">
-              <wp:posOffset>27066</wp:posOffset>
+              <wp:posOffset>0</wp:posOffset>
             </wp:positionV>
-            <wp:extent cx="3561715" cy="1169614"/>
+            <wp:extent cx="2884805" cy="1183005"/>
             <wp:effectExtent l="0" t="0" r="0" b="0"/>
-            <wp:wrapNone/>
+            <wp:wrapSquare wrapText="bothSides"/>
             <wp:docPr id="4" name="Group 4"/>
             <wp:cNvGraphicFramePr/>
             <a:graphic xmlns:a="http://purl.oclc.org/ooxml/drawingml/main">
@@ -4392,9 +4497,9 @@
                   <wp:grpSpPr>
                     <a:xfrm>
                       <a:off x="0" y="0"/>
-                      <a:ext cx="3561715" cy="1169614"/>
-                      <a:chOff x="0" y="-1684"/>
-                      <a:chExt cx="3561715" cy="1169614"/>
+                      <a:ext cx="2884805" cy="1183005"/>
+                      <a:chOff x="268619" y="6787"/>
+                      <a:chExt cx="2887083" cy="1184814"/>
                     </a:xfrm>
                   </wp:grpSpPr>
                   <wp:grpSp>
@@ -4408,10 +4513,10 @@
                     </wp:cNvGrpSpPr>
                     <wp:grpSpPr>
                       <a:xfrm>
-                        <a:off x="0" y="-1684"/>
-                        <a:ext cx="3561715" cy="1169614"/>
-                        <a:chOff x="-1905" y="-1684"/>
-                        <a:chExt cx="3561715" cy="1169614"/>
+                        <a:off x="268619" y="6787"/>
+                        <a:ext cx="2887083" cy="1184814"/>
+                        <a:chOff x="266714" y="6787"/>
+                        <a:chExt cx="2887083" cy="1184814"/>
                       </a:xfrm>
                     </wp:grpSpPr>
                     <wp:grpSp>
@@ -4425,10 +4530,10 @@
                       </wp:cNvGrpSpPr>
                       <wp:grpSpPr>
                         <a:xfrm>
-                          <a:off x="-1905" y="-1684"/>
-                          <a:ext cx="3561715" cy="1169614"/>
-                          <a:chOff x="179125" y="-12844"/>
-                          <a:chExt cx="3459480" cy="1146417"/>
+                          <a:off x="266714" y="6787"/>
+                          <a:ext cx="2887083" cy="1184814"/>
+                          <a:chOff x="440035" y="-4541"/>
+                          <a:chExt cx="2804211" cy="1161316"/>
                         </a:xfrm>
                       </wp:grpSpPr>
                       <wp:grpSp>
@@ -4442,10 +4547,10 @@
                         </wp:cNvGrpSpPr>
                         <wp:grpSpPr>
                           <a:xfrm>
-                            <a:off x="261368" y="-12844"/>
-                            <a:ext cx="3240493" cy="929703"/>
-                            <a:chOff x="2288" y="-12844"/>
-                            <a:chExt cx="3240969" cy="929703"/>
+                            <a:off x="440035" y="-4541"/>
+                            <a:ext cx="2804211" cy="913666"/>
+                            <a:chOff x="180981" y="-4541"/>
+                            <a:chExt cx="2804623" cy="913666"/>
                           </a:xfrm>
                         </wp:grpSpPr>
                         <wp:wsp>
@@ -4453,7 +4558,7 @@
                           <wp:cNvCnPr/>
                           <wp:spPr>
                             <a:xfrm>
-                              <a:off x="2711307" y="195566"/>
+                              <a:off x="2537794" y="195566"/>
                               <a:ext cx="237367" cy="0"/>
                             </a:xfrm>
                             <a:prstGeom prst="straightConnector1">
@@ -4493,10 +4598,10 @@
                           </wp:cNvGrpSpPr>
                           <wp:grpSpPr>
                             <a:xfrm>
-                              <a:off x="2288" y="-12844"/>
-                              <a:ext cx="3240969" cy="929703"/>
-                              <a:chOff x="2288" y="-7764"/>
-                              <a:chExt cx="3240969" cy="929703"/>
+                              <a:off x="180981" y="-4541"/>
+                              <a:ext cx="2804623" cy="913666"/>
+                              <a:chOff x="180981" y="539"/>
+                              <a:chExt cx="2804623" cy="913666"/>
                             </a:xfrm>
                           </wp:grpSpPr>
                           <wp:grpSp>
@@ -4510,10 +4615,10 @@
                             </wp:cNvGrpSpPr>
                             <wp:grpSpPr>
                               <a:xfrm>
-                                <a:off x="2288" y="-7764"/>
-                                <a:ext cx="3240969" cy="929703"/>
-                                <a:chOff x="2288" y="-7764"/>
-                                <a:chExt cx="3240969" cy="929703"/>
+                                <a:off x="180981" y="539"/>
+                                <a:ext cx="2804623" cy="913666"/>
+                                <a:chOff x="180981" y="539"/>
+                                <a:chExt cx="2804623" cy="913666"/>
                               </a:xfrm>
                             </wp:grpSpPr>
                             <wp:grpSp>
@@ -4527,10 +4632,10 @@
                               </wp:cNvGrpSpPr>
                               <wp:grpSpPr>
                                 <a:xfrm>
-                                  <a:off x="2288" y="-7764"/>
-                                  <a:ext cx="2919312" cy="929703"/>
-                                  <a:chOff x="2288" y="-7764"/>
-                                  <a:chExt cx="2919312" cy="929703"/>
+                                  <a:off x="180981" y="539"/>
+                                  <a:ext cx="2512933" cy="913666"/>
+                                  <a:chOff x="180981" y="539"/>
+                                  <a:chExt cx="2512933" cy="913666"/>
                                 </a:xfrm>
                               </wp:grpSpPr>
                               <wp:grpSp>
@@ -4544,10 +4649,10 @@
                                 </wp:cNvGrpSpPr>
                                 <wp:grpSpPr>
                                   <a:xfrm>
-                                    <a:off x="2288" y="-7764"/>
-                                    <a:ext cx="2919312" cy="929703"/>
-                                    <a:chOff x="-57673" y="-7764"/>
-                                    <a:chExt cx="2919312" cy="929703"/>
+                                    <a:off x="180981" y="539"/>
+                                    <a:ext cx="2512933" cy="913666"/>
+                                    <a:chOff x="121020" y="539"/>
+                                    <a:chExt cx="2512933" cy="913666"/>
                                   </a:xfrm>
                                 </wp:grpSpPr>
                                 <wp:grpSp>
@@ -4561,10 +4666,10 @@
                                   </wp:cNvGrpSpPr>
                                   <wp:grpSpPr>
                                     <a:xfrm>
-                                      <a:off x="-57673" y="-7764"/>
-                                      <a:ext cx="2575824" cy="929703"/>
-                                      <a:chOff x="-57673" y="-7764"/>
-                                      <a:chExt cx="2575824" cy="929703"/>
+                                      <a:off x="121020" y="539"/>
+                                      <a:ext cx="2208293" cy="913666"/>
+                                      <a:chOff x="121020" y="539"/>
+                                      <a:chExt cx="2208293" cy="913666"/>
                                     </a:xfrm>
                                   </wp:grpSpPr>
                                   <wp:grpSp>
@@ -4578,10 +4683,10 @@
                                     </wp:cNvGrpSpPr>
                                     <wp:grpSpPr>
                                       <a:xfrm>
-                                        <a:off x="-57673" y="-7764"/>
-                                        <a:ext cx="2575824" cy="929703"/>
-                                        <a:chOff x="-57673" y="-7764"/>
-                                        <a:chExt cx="2575824" cy="929703"/>
+                                        <a:off x="121020" y="539"/>
+                                        <a:ext cx="2208293" cy="913666"/>
+                                        <a:chOff x="121020" y="539"/>
+                                        <a:chExt cx="2208293" cy="913666"/>
                                       </a:xfrm>
                                     </wp:grpSpPr>
                                     <wp:grpSp>
@@ -4595,10 +4700,10 @@
                                       </wp:cNvGrpSpPr>
                                       <wp:grpSpPr>
                                         <a:xfrm>
-                                          <a:off x="-57673" y="-7764"/>
-                                          <a:ext cx="1904716" cy="391280"/>
-                                          <a:chOff x="-57673" y="-17924"/>
-                                          <a:chExt cx="1904716" cy="391280"/>
+                                          <a:off x="121020" y="539"/>
+                                          <a:ext cx="1726023" cy="382977"/>
+                                          <a:chOff x="121020" y="-9621"/>
+                                          <a:chExt cx="1726023" cy="382977"/>
                                         </a:xfrm>
                                       </wp:grpSpPr>
                                       <wp:wsp>
@@ -4606,7 +4711,7 @@
                                         <wp:cNvSpPr txBox="1"/>
                                         <wp:spPr>
                                           <a:xfrm>
-                                            <a:off x="903464" y="-17924"/>
+                                            <a:off x="993937" y="-9621"/>
                                             <a:ext cx="362585" cy="220980"/>
                                           </a:xfrm>
                                           <a:prstGeom prst="rect">
@@ -4710,10 +4815,10 @@
                                         </wp:cNvGrpSpPr>
                                         <wp:grpSpPr>
                                           <a:xfrm>
-                                            <a:off x="-57673" y="28846"/>
-                                            <a:ext cx="1904716" cy="344510"/>
-                                            <a:chOff x="-57691" y="8526"/>
-                                            <a:chExt cx="1905315" cy="344510"/>
+                                            <a:off x="121020" y="28846"/>
+                                            <a:ext cx="1726023" cy="344510"/>
+                                            <a:chOff x="121058" y="8526"/>
+                                            <a:chExt cx="1726566" cy="344510"/>
                                           </a:xfrm>
                                         </wp:grpSpPr>
                                         <wp:wsp>
@@ -4721,7 +4826,7 @@
                                           <wp:cNvSpPr txBox="1"/>
                                           <wp:spPr>
                                             <a:xfrm>
-                                              <a:off x="-57691" y="62451"/>
+                                              <a:off x="121058" y="75524"/>
                                               <a:ext cx="783853" cy="220980"/>
                                             </a:xfrm>
                                             <a:prstGeom prst="rect">
@@ -4903,13 +5008,15 @@
                                           <wp:cNvSpPr/>
                                           <wp:spPr>
                                             <a:xfrm>
-                                              <a:off x="759418" y="114300"/>
+                                              <a:off x="936179" y="129988"/>
                                               <a:ext cx="114300" cy="114300"/>
                                             </a:xfrm>
                                             <a:prstGeom prst="ellipse">
                                               <a:avLst/>
                                             </a:prstGeom>
-                                            <a:noFill/>
+                                            <a:solidFill>
+                                              <a:schemeClr val="bg1"/>
+                                            </a:solidFill>
                                             <a:ln w="6350">
                                               <a:solidFill>
                                                 <a:schemeClr val="tx1"/>
@@ -4945,7 +5052,7 @@
                                         <wp:cNvCnPr/>
                                         <wp:spPr>
                                           <a:xfrm flipH="1">
-                                            <a:off x="635000" y="190500"/>
+                                            <a:off x="811103" y="214034"/>
                                             <a:ext cx="124460" cy="0"/>
                                           </a:xfrm>
                                           <a:prstGeom prst="line">
@@ -4978,7 +5085,7 @@
                                       <wp:cNvSpPr txBox="1"/>
                                       <wp:spPr>
                                         <a:xfrm>
-                                          <a:off x="1903761" y="-6113"/>
+                                          <a:off x="1862283" y="14784"/>
                                           <a:ext cx="362585" cy="220980"/>
                                         </a:xfrm>
                                         <a:prstGeom prst="rect">
@@ -5050,7 +5157,7 @@
                                       <wp:cNvCnPr/>
                                       <wp:spPr>
                                         <a:xfrm>
-                                          <a:off x="2366951" y="769620"/>
+                                          <a:off x="2178113" y="774850"/>
                                           <a:ext cx="151200" cy="0"/>
                                         </a:xfrm>
                                         <a:prstGeom prst="line">
@@ -5078,7 +5185,7 @@
                                       <wp:cNvCnPr/>
                                       <wp:spPr>
                                         <a:xfrm flipV="1">
-                                          <a:off x="2514236" y="280566"/>
+                                          <a:off x="2325398" y="285797"/>
                                           <a:ext cx="0" cy="488871"/>
                                         </a:xfrm>
                                         <a:prstGeom prst="line">
@@ -5106,8 +5213,8 @@
                                       <wp:cNvSpPr txBox="1"/>
                                       <wp:spPr>
                                         <a:xfrm>
-                                          <a:off x="1512984" y="611551"/>
-                                          <a:ext cx="905650" cy="310388"/>
+                                          <a:off x="1495145" y="603817"/>
+                                          <a:ext cx="737968" cy="310388"/>
                                         </a:xfrm>
                                         <a:prstGeom prst="rect">
                                           <a:avLst/>
@@ -5224,11 +5331,12 @@
                                     <wp:cNvPr id="230" name="Straight Connector 230"/>
                                     <wp:cNvCnPr>
                                       <a:stCxn id="218" idx="1"/>
+                                      <a:endCxn id="3" idx="3"/>
                                     </wp:cNvCnPr>
                                     <wp:spPr>
                                       <a:xfrm flipH="1">
-                                        <a:off x="955041" y="766745"/>
-                                        <a:ext cx="557943" cy="2595"/>
+                                        <a:off x="1137456" y="759011"/>
+                                        <a:ext cx="357690" cy="9258"/>
                                       </a:xfrm>
                                       <a:prstGeom prst="line">
                                         <a:avLst/>
@@ -5255,7 +5363,7 @@
                                     <wp:cNvCnPr/>
                                     <wp:spPr>
                                       <a:xfrm flipV="1">
-                                        <a:off x="812800" y="261620"/>
+                                        <a:off x="994083" y="269463"/>
                                         <a:ext cx="0" cy="391160"/>
                                       </a:xfrm>
                                       <a:prstGeom prst="line">
@@ -5288,7 +5396,7 @@
                                   <wp:cNvSpPr txBox="1"/>
                                   <wp:spPr>
                                     <a:xfrm>
-                                      <a:off x="498392" y="376315"/>
+                                      <a:off x="679674" y="389346"/>
                                       <a:ext cx="362509" cy="220980"/>
                                     </a:xfrm>
                                     <a:prstGeom prst="rect">
@@ -5360,7 +5468,7 @@
                                   <wp:cNvSpPr txBox="1"/>
                                   <wp:spPr>
                                     <a:xfrm>
-                                      <a:off x="1072225" y="560318"/>
+                                      <a:off x="1141767" y="585227"/>
                                       <a:ext cx="362509" cy="220980"/>
                                     </a:xfrm>
                                     <a:prstGeom prst="rect">
@@ -5432,7 +5540,7 @@
                                   <wp:cNvSpPr txBox="1"/>
                                   <wp:spPr>
                                     <a:xfrm>
-                                      <a:off x="2499130" y="407517"/>
+                                      <a:off x="2271444" y="448823"/>
                                       <a:ext cx="362509" cy="220980"/>
                                     </a:xfrm>
                                     <a:prstGeom prst="rect">
@@ -5505,7 +5613,7 @@
                                 <wp:cNvSpPr txBox="1"/>
                                 <wp:spPr>
                                   <a:xfrm>
-                                    <a:off x="702027" y="-6111"/>
+                                    <a:off x="865181" y="27881"/>
                                     <a:ext cx="204827" cy="186972"/>
                                   </a:xfrm>
                                   <a:prstGeom prst="rect">
@@ -5549,7 +5657,7 @@
                                 <wp:cNvSpPr txBox="1"/>
                                 <wp:spPr>
                                   <a:xfrm>
-                                    <a:off x="899260" y="182387"/>
+                                    <a:off x="1036517" y="151010"/>
                                     <a:ext cx="178165" cy="167583"/>
                                   </a:xfrm>
                                   <a:prstGeom prst="rect">
@@ -5594,8 +5702,8 @@
                               <wp:cNvSpPr txBox="1"/>
                               <wp:spPr>
                                 <a:xfrm>
-                                  <a:off x="2880719" y="100726"/>
-                                  <a:ext cx="362538" cy="220980"/>
+                                  <a:off x="2696845" y="98087"/>
+                                  <a:ext cx="288759" cy="220980"/>
                                 </a:xfrm>
                                 <a:prstGeom prst="rect">
                                   <a:avLst/>
@@ -5667,8 +5775,8 @@
                             <wp:cNvCnPr/>
                             <wp:spPr>
                               <a:xfrm>
-                                <a:off x="930584" y="202301"/>
-                                <a:ext cx="496311" cy="0"/>
+                                <a:off x="1113463" y="215621"/>
+                                <a:ext cx="314746" cy="0"/>
                               </a:xfrm>
                               <a:prstGeom prst="line">
                                 <a:avLst/>
@@ -5695,8 +5803,8 @@
                             <wp:cNvCnPr/>
                             <wp:spPr>
                               <a:xfrm>
-                                <a:off x="1901628" y="202301"/>
-                                <a:ext cx="534075" cy="0"/>
+                                <a:off x="1901628" y="202266"/>
+                                <a:ext cx="351770" cy="0"/>
                               </a:xfrm>
                               <a:prstGeom prst="line">
                                 <a:avLst/>
@@ -5725,8 +5833,8 @@
                         <wp:cNvSpPr txBox="1"/>
                         <wp:spPr>
                           <a:xfrm>
-                            <a:off x="179125" y="916290"/>
-                            <a:ext cx="3459480" cy="217283"/>
+                            <a:off x="1039241" y="939492"/>
+                            <a:ext cx="1799167" cy="217283"/>
                           </a:xfrm>
                           <a:prstGeom prst="rect">
                             <a:avLst/>
@@ -5764,7 +5872,14 @@
                                   <w:sz w:val="16"/>
                                   <w:szCs w:val="16"/>
                                 </w:rPr>
-                                <w:t xml:space="preserve"> Loudspeaker system diagram with coil current as the output</w:t>
+                                <w:t xml:space="preserve">: </w:t>
+                              </w:r>
+                              <w:r>
+                                <w:rPr>
+                                  <w:sz w:val="16"/>
+                                  <w:szCs w:val="16"/>
+                                </w:rPr>
+                                <w:t xml:space="preserve">Loudspeaker system diagram </w:t>
                               </w:r>
                             </w:p>
                           </wne:txbxContent>
@@ -5782,7 +5897,7 @@
                       <wp:cNvSpPr txBox="1"/>
                       <wp:spPr>
                         <a:xfrm>
-                          <a:off x="2583899" y="112386"/>
+                          <a:off x="2402619" y="107049"/>
                           <a:ext cx="292308" cy="212445"/>
                         </a:xfrm>
                         <a:prstGeom prst="rect">
@@ -5837,7 +5952,7 @@
                     <wp:cNvSpPr txBox="1"/>
                     <wp:spPr>
                       <a:xfrm>
-                        <a:off x="854440" y="667062"/>
+                        <a:off x="1022839" y="684007"/>
                         <a:ext cx="292100" cy="212090"/>
                       </a:xfrm>
                       <a:prstGeom prst="rect">
@@ -5889,12 +6004,105 @@
                 </wp:wgp>
               </a:graphicData>
             </a:graphic>
+            <wp14:sizeRelH relativeFrom="margin">
+              <wp14:pctWidth>0%</wp14:pctWidth>
+            </wp14:sizeRelH>
             <wp14:sizeRelV relativeFrom="margin">
               <wp14:pctHeight>0%</wp14:pctHeight>
             </wp14:sizeRelV>
           </wp:anchor>
         </w:drawing>
       </w:r>
+      <w:r>
+        <w:rPr>
+          <w:lang w:val="en-GB"/>
+        </w:rPr>
+        <w:t>operation. The mechanical system forms a band-pass filter – below its resonant frequency, for a subwoofer, the cone will be moving slowly but pushing a large volume of air, which requires large forces, and therefore large currents. Above resonance, less air is being moved but the cone moves faster; as the cone’s acceleration increases, the force and therefore the current required increases. To achieve this project’s aim, it is more important to satisfy below-resonance requirements as opposed to those above resonance. Of note in</w:t>
+      </w:r>
+      <w:r>
+        <w:rPr>
+          <w:lang w:val="en-GB"/>
+        </w:rPr>
+        <w:t xml:space="preserve"> </w:t>
+      </w:r>
+      <w:sdt>
+        <w:sdtPr>
+          <w:rPr>
+            <w:lang w:val="en-GB"/>
+          </w:rPr>
+          <w:id w:val="-1212651329"/>
+          <w:citation/>
+        </w:sdtPr>
+        <w:sdtEndPr/>
+        <w:sdtContent>
+          <w:r>
+            <w:rPr>
+              <w:lang w:val="en-GB"/>
+            </w:rPr>
+            <w:fldChar w:fldCharType="begin"/>
+          </w:r>
+          <w:r>
+            <w:rPr>
+              <w:lang w:val="en-GB"/>
+            </w:rPr>
+            <w:instrText xml:space="preserve"> CITATION Gao91 \l</w:instrText>
+          </w:r>
+          <w:r>
+            <w:rPr>
+              <w:lang w:val="en-GB"/>
+            </w:rPr>
+            <w:instrText xml:space="preserve"> en-GB </w:instrText>
+          </w:r>
+          <w:r>
+            <w:rPr>
+              <w:lang w:val="en-GB"/>
+            </w:rPr>
+            <w:fldChar w:fldCharType="separate"/>
+          </w:r>
+          <w:r>
+            <w:rPr>
+              <w:noProof/>
+              <w:lang w:val="en-GB"/>
+            </w:rPr>
+            <w:t>[5]</w:t>
+          </w:r>
+          <w:r>
+            <w:rPr>
+              <w:lang w:val="en-GB"/>
+            </w:rPr>
+            <w:fldChar w:fldCharType="end"/>
+          </w:r>
+        </w:sdtContent>
+      </w:sdt>
+      <w:r>
+        <w:rPr>
+          <w:lang w:val="en-GB"/>
+        </w:rPr>
+        <w:t xml:space="preserve"> is that, assuming that the force on the cone is non-linear, it can be shown that the effects of a non-linear cone suspension are stronger than at higher frequencies, </w:t>
+      </w:r>
+      <w:r>
+        <w:rPr>
+          <w:lang w:val="en-GB"/>
+        </w:rPr>
+        <w:t>highlighting further the benefits of focusing compensation techniques on subwoofers as an overall quality-boost to a multi-speaker sound setup.</w:t>
+      </w:r>
+    </w:p>
+    <w:p>
+      <w:pPr>
+        <w:pStyle w:val="Heading2"/>
+        <w:contextualSpacing/>
+        <w:rPr>
+          <w:noProof w:val="0"/>
+          <w:lang w:val="en-GB"/>
+        </w:rPr>
+      </w:pPr>
+      <w:r>
+        <w:rPr>
+          <w:noProof w:val="0"/>
+          <w:lang w:val="en-GB"/>
+        </w:rPr>
+        <w:t>Thiele-Small Parameters</w:t>
+      </w:r>
     </w:p>
     <w:p>
       <w:pPr>
@@ -5905,95 +6113,6 @@
           <w:lang w:val="en-GB"/>
         </w:rPr>
       </w:pPr>
-    </w:p>
-    <w:p>
-      <w:pPr>
-        <w:pStyle w:val="BodyText"/>
-        <w:spacing w:line="12pt" w:lineRule="auto"/>
-        <w:contextualSpacing/>
-        <w:rPr>
-          <w:lang w:val="en-GB"/>
-        </w:rPr>
-      </w:pPr>
-    </w:p>
-    <w:p>
-      <w:pPr>
-        <w:pStyle w:val="BodyText"/>
-        <w:spacing w:line="12pt" w:lineRule="auto"/>
-        <w:contextualSpacing/>
-        <w:rPr>
-          <w:lang w:val="en-GB"/>
-        </w:rPr>
-      </w:pPr>
-    </w:p>
-    <w:p>
-      <w:pPr>
-        <w:pStyle w:val="BodyText"/>
-        <w:spacing w:line="12pt" w:lineRule="auto"/>
-        <w:contextualSpacing/>
-        <w:rPr>
-          <w:lang w:val="en-GB"/>
-        </w:rPr>
-      </w:pPr>
-    </w:p>
-    <w:p>
-      <w:pPr>
-        <w:pStyle w:val="BodyText"/>
-        <w:spacing w:line="12pt" w:lineRule="auto"/>
-        <w:contextualSpacing/>
-        <w:rPr>
-          <w:lang w:val="en-GB"/>
-        </w:rPr>
-      </w:pPr>
-    </w:p>
-    <w:p>
-      <w:pPr>
-        <w:pStyle w:val="BodyText"/>
-        <w:spacing w:line="12pt" w:lineRule="auto"/>
-        <w:ind w:firstLine="0pt"/>
-        <w:contextualSpacing/>
-        <w:rPr>
-          <w:lang w:val="en-GB"/>
-        </w:rPr>
-      </w:pPr>
-    </w:p>
-    <w:p>
-      <w:pPr>
-        <w:pStyle w:val="BodyText"/>
-        <w:spacing w:line="12pt" w:lineRule="auto"/>
-        <w:ind w:firstLine="0pt"/>
-        <w:contextualSpacing/>
-        <w:rPr>
-          <w:lang w:val="en-GB"/>
-        </w:rPr>
-      </w:pPr>
-    </w:p>
-    <w:p>
-      <w:pPr>
-        <w:pStyle w:val="Heading2"/>
-        <w:contextualSpacing/>
-        <w:rPr>
-          <w:noProof w:val="0"/>
-          <w:lang w:val="en-GB"/>
-        </w:rPr>
-      </w:pPr>
-      <w:r>
-        <w:rPr>
-          <w:noProof w:val="0"/>
-          <w:lang w:val="en-GB"/>
-        </w:rPr>
-        <w:t>Thiele-Small Parameters</w:t>
-      </w:r>
-    </w:p>
-    <w:p>
-      <w:pPr>
-        <w:pStyle w:val="BodyText"/>
-        <w:spacing w:line="12pt" w:lineRule="auto"/>
-        <w:contextualSpacing/>
-        <w:rPr>
-          <w:lang w:val="en-GB"/>
-        </w:rPr>
-      </w:pPr>
       <w:r>
         <w:rPr>
           <w:lang w:val="en-GB"/>
@@ -6004,7 +6123,76 @@
         <w:rPr>
           <w:lang w:val="en-GB"/>
         </w:rPr>
-        <w:t>Loudspeaker driver manufacturers do not directly quote values for MM, CM, RM etc. because it is difficult to measure these values directly. Instead, a set of values known as Thiele-Small parameters (TSPs), described in</w:t>
+        <w:t xml:space="preserve">Loudspeaker driver manufacturers do not directly quote values for </w:t>
+      </w:r>
+      <w:r>
+        <w:rPr>
+          <w:i/>
+          <w:iCs/>
+          <w:lang w:val="en-GB"/>
+        </w:rPr>
+        <w:t>M</w:t>
+      </w:r>
+      <w:r>
+        <w:rPr>
+          <w:i/>
+          <w:iCs/>
+          <w:vertAlign w:val="subscript"/>
+          <w:lang w:val="en-GB"/>
+        </w:rPr>
+        <w:t>M</w:t>
+      </w:r>
+      <w:r>
+        <w:rPr>
+          <w:lang w:val="en-GB"/>
+        </w:rPr>
+        <w:t>,</w:t>
+      </w:r>
+      <w:r>
+        <w:rPr>
+          <w:i/>
+          <w:iCs/>
+          <w:lang w:val="en-GB"/>
+        </w:rPr>
+        <w:t xml:space="preserve"> C</w:t>
+      </w:r>
+      <w:r>
+        <w:rPr>
+          <w:i/>
+          <w:iCs/>
+          <w:vertAlign w:val="subscript"/>
+          <w:lang w:val="en-GB"/>
+        </w:rPr>
+        <w:t>M</w:t>
+      </w:r>
+      <w:r>
+        <w:rPr>
+          <w:lang w:val="en-GB"/>
+        </w:rPr>
+        <w:t>,</w:t>
+      </w:r>
+      <w:r>
+        <w:rPr>
+          <w:i/>
+          <w:iCs/>
+          <w:lang w:val="en-GB"/>
+        </w:rPr>
+        <w:t xml:space="preserve"> R</w:t>
+      </w:r>
+      <w:r>
+        <w:rPr>
+          <w:i/>
+          <w:iCs/>
+          <w:vertAlign w:val="subscript"/>
+          <w:lang w:val="en-GB"/>
+        </w:rPr>
+        <w:t>M</w:t>
+      </w:r>
+      <w:r>
+        <w:rPr>
+          <w:lang w:val="en-GB"/>
+        </w:rPr>
+        <w:t xml:space="preserve"> etc. because it is difficult to measure these values directly. Instead, a set of values known as Thiele-Small parameters (TSPs), described in</w:t>
       </w:r>
       <w:sdt>
         <w:sdtPr>
@@ -6052,7 +6240,7 @@
               <w:noProof/>
               <w:lang w:val="en-GB"/>
             </w:rPr>
-            <w:t>[7]</w:t>
+            <w:t>[8]</w:t>
           </w:r>
           <w:r>
             <w:rPr>
@@ -6084,7 +6272,7 @@
         <w:rPr>
           <w:lang w:val="en-GB"/>
         </w:rPr>
-        <w:t>n their variation and a change in the driver’s performance is not easily obvious.</w:t>
+        <w:t>n their variation and a change in the driver’s performance is not obvious.</w:t>
       </w:r>
       <w:r>
         <w:rPr>
@@ -6097,6 +6285,42 @@
           <w:lang w:val="en-GB"/>
         </w:rPr>
         <w:t>With TSPs, the equivalent circuit for a loudspeaker can be derived, and a box’s compliance and mechanical resistance can be added into it.</w:t>
+      </w:r>
+      <w:r>
+        <w:rPr>
+          <w:lang w:val="en-GB"/>
+        </w:rPr>
+        <w:t xml:space="preserve"> </w:t>
+      </w:r>
+      <w:r>
+        <w:rPr>
+          <w:lang w:val="en-GB"/>
+        </w:rPr>
+        <w:t xml:space="preserve">It can be the case that an actual driver’s TSPs will vary from the nominal ones given on a data sheet; it </w:t>
+      </w:r>
+      <w:r>
+        <w:rPr>
+          <w:lang w:val="en-GB"/>
+        </w:rPr>
+        <w:t xml:space="preserve">is </w:t>
+      </w:r>
+      <w:r>
+        <w:rPr>
+          <w:lang w:val="en-GB"/>
+        </w:rPr>
+        <w:t>therefore advisable to measure all TSPs</w:t>
+      </w:r>
+      <w:r>
+        <w:rPr>
+          <w:lang w:val="en-GB"/>
+        </w:rPr>
+        <w:t>.</w:t>
+      </w:r>
+      <w:r>
+        <w:rPr>
+          <w:lang w:val="en-GB"/>
+        </w:rPr>
+        <w:t xml:space="preserve"> </w:t>
       </w:r>
     </w:p>
     <w:p>
@@ -6112,40 +6336,7 @@
         <w:rPr>
           <w:lang w:val="en-GB"/>
         </w:rPr>
-        <w:t>It can be the case that an actual driver’s TSPs will vary from the nominal ones given on a data sheet; it therefore may be advisable to measure all TSPs manually for each driver.</w:t>
-      </w:r>
-    </w:p>
-    <w:p>
-      <w:pPr>
-        <w:pStyle w:val="Heading2"/>
-        <w:contextualSpacing/>
-        <w:rPr>
-          <w:noProof w:val="0"/>
-          <w:lang w:val="en-GB"/>
-        </w:rPr>
-      </w:pPr>
-      <w:r>
-        <w:rPr>
-          <w:noProof w:val="0"/>
-          <w:lang w:val="en-GB"/>
-        </w:rPr>
-        <w:t>Power Amplifier Requirements</w:t>
-      </w:r>
-    </w:p>
-    <w:p>
-      <w:pPr>
-        <w:pStyle w:val="BodyText"/>
-        <w:spacing w:line="12pt" w:lineRule="auto"/>
-        <w:contextualSpacing/>
-        <w:rPr>
-          <w:lang w:val="en-GB"/>
-        </w:rPr>
-      </w:pPr>
-      <w:r>
-        <w:rPr>
-          <w:lang w:val="en-GB"/>
-        </w:rPr>
-        <w:t xml:space="preserve">The current </w:t>
+        <w:t xml:space="preserve">An important TSP that serves as a limit to a subwoofer’s performance is </w:t>
       </w:r>
       <w:r>
         <w:rPr>
@@ -6153,164 +6344,28 @@
           <w:iCs/>
           <w:lang w:val="en-GB"/>
         </w:rPr>
-        <w:t>I</w:t>
-      </w:r>
-      <w:r>
-        <w:rPr>
-          <w:lang w:val="en-GB"/>
-        </w:rPr>
-        <w:t xml:space="preserve"> </w:t>
-      </w:r>
-      <w:r>
-        <w:rPr>
-          <w:lang w:val="en-GB"/>
-        </w:rPr>
-        <w:t>through a loudspeaker’s coil at any time is defined as:</w:t>
-      </w:r>
-    </w:p>
-    <w:p>
-      <w:pPr>
-        <w:pStyle w:val="BodyText"/>
-        <w:spacing w:line="12pt" w:lineRule="auto"/>
-        <w:contextualSpacing/>
-        <w:rPr>
-          <w:lang w:val="en-GB"/>
-        </w:rPr>
-      </w:pPr>
-      <m:oMathPara>
-        <m:oMath>
-          <m:eqArr>
-            <m:eqArrPr>
-              <m:maxDist m:val="1"/>
-              <m:ctrlPr>
-                <w:rPr>
-                  <w:rFonts w:ascii="Cambria Math" w:hAnsi="Cambria Math"/>
-                  <w:i/>
-                  <w:lang w:val="en-GB"/>
-                </w:rPr>
-              </m:ctrlPr>
-            </m:eqArrPr>
-            <m:e>
-              <m:r>
-                <w:rPr>
-                  <w:rFonts w:ascii="Cambria Math" w:hAnsi="Cambria Math"/>
-                  <w:lang w:val="en-GB"/>
-                </w:rPr>
-                <m:t>I=</m:t>
-              </m:r>
-              <m:f>
-                <m:fPr>
-                  <m:ctrlPr>
-                    <w:rPr>
-                      <w:rFonts w:ascii="Cambria Math" w:hAnsi="Cambria Math"/>
-                      <w:lang w:val="en-GB"/>
-                    </w:rPr>
-                  </m:ctrlPr>
-                </m:fPr>
-                <m:num>
-                  <m:r>
-                    <w:rPr>
-                      <w:rFonts w:ascii="Cambria Math" w:hAnsi="Cambria Math"/>
-                      <w:lang w:val="en-GB"/>
-                    </w:rPr>
-                    <m:t>ma</m:t>
-                  </m:r>
-                  <m:ctrlPr>
-                    <w:rPr>
-                      <w:rFonts w:ascii="Cambria Math" w:hAnsi="Cambria Math"/>
-                      <w:i/>
-                      <w:lang w:val="en-GB"/>
-                    </w:rPr>
-                  </m:ctrlPr>
-                </m:num>
-                <m:den>
-                  <m:r>
-                    <w:rPr>
-                      <w:rFonts w:ascii="Cambria Math" w:hAnsi="Cambria Math"/>
-                      <w:lang w:val="en-GB"/>
-                    </w:rPr>
-                    <m:t>Bl</m:t>
-                  </m:r>
-                  <m:ctrlPr>
-                    <w:rPr>
-                      <w:rFonts w:ascii="Cambria Math" w:hAnsi="Cambria Math"/>
-                      <w:i/>
-                      <w:lang w:val="en-GB"/>
-                    </w:rPr>
-                  </m:ctrlPr>
-                </m:den>
-              </m:f>
-              <m:r>
-                <w:rPr>
-                  <w:rFonts w:ascii="Cambria Math" w:hAnsi="Cambria Math"/>
-                  <w:lang w:val="en-GB"/>
-                </w:rPr>
-                <m:t>#</m:t>
-              </m:r>
-              <m:d>
-                <m:dPr>
-                  <m:ctrlPr>
-                    <w:rPr>
-                      <w:rFonts w:ascii="Cambria Math" w:hAnsi="Cambria Math"/>
-                      <w:i/>
-                      <w:lang w:val="en-GB"/>
-                    </w:rPr>
-                  </m:ctrlPr>
-                </m:dPr>
-                <m:e>
-                  <m:r>
-                    <w:rPr>
-                      <w:rFonts w:ascii="Cambria Math" w:hAnsi="Cambria Math"/>
-                      <w:lang w:val="en-GB"/>
-                    </w:rPr>
-                    <m:t>1</m:t>
-                  </m:r>
-                </m:e>
-              </m:d>
-            </m:e>
-          </m:eqArr>
-        </m:oMath>
-      </m:oMathPara>
-    </w:p>
-    <w:p>
-      <w:pPr>
-        <w:pStyle w:val="BodyText"/>
-        <w:spacing w:line="12pt" w:lineRule="auto"/>
-        <w:contextualSpacing/>
-        <w:rPr>
-          <w:lang w:val="en-GB"/>
-        </w:rPr>
-      </w:pPr>
-    </w:p>
-    <w:p>
-      <w:pPr>
-        <w:pStyle w:val="BodyText"/>
-        <w:spacing w:line="12pt" w:lineRule="auto"/>
-        <w:ind w:firstLine="0pt"/>
-        <w:contextualSpacing/>
-        <w:rPr>
-          <w:lang w:val="en-GB"/>
-        </w:rPr>
-      </w:pPr>
+        <w:t>X</w:t>
+      </w:r>
       <w:r>
         <w:rPr>
           <w:i/>
           <w:iCs/>
-          <w:lang w:val="en-GB"/>
-        </w:rPr>
-        <w:t>m</w:t>
-      </w:r>
-      <w:r>
-        <w:rPr>
-          <w:lang w:val="en-GB"/>
-        </w:rPr>
-        <w:t xml:space="preserve"> = </w:t>
-      </w:r>
-      <w:r>
-        <w:rPr>
-          <w:lang w:val="en-GB"/>
-        </w:rPr>
-        <w:t xml:space="preserve">mass of cone and air, </w:t>
+          <w:vertAlign w:val="subscript"/>
+          <w:lang w:val="en-GB"/>
+        </w:rPr>
+        <w:t>MAX</w:t>
+      </w:r>
+      <w:r>
+        <w:rPr>
+          <w:lang w:val="en-GB"/>
+        </w:rPr>
+        <w:t xml:space="preserve">, the maximum possible excursion of the cone. </w:t>
+      </w:r>
+      <w:r>
+        <w:rPr>
+          <w:lang w:val="en-GB"/>
+        </w:rPr>
+        <w:t xml:space="preserve">If the cone travels further than </w:t>
       </w:r>
       <w:r>
         <w:rPr>
@@ -6318,33 +6373,34 @@
           <w:iCs/>
           <w:lang w:val="en-GB"/>
         </w:rPr>
-        <w:t>a</w:t>
-      </w:r>
-      <w:r>
-        <w:rPr>
-          <w:lang w:val="en-GB"/>
-        </w:rPr>
-        <w:t xml:space="preserve"> = cone acceleration, </w:t>
+        <w:t>X</w:t>
       </w:r>
       <w:r>
         <w:rPr>
           <w:i/>
           <w:iCs/>
-          <w:lang w:val="en-GB"/>
-        </w:rPr>
-        <w:t>Bl</w:t>
-      </w:r>
-      <w:r>
-        <w:rPr>
-          <w:lang w:val="en-GB"/>
-        </w:rPr>
-        <w:t xml:space="preserve"> = force-current constant.</w:t>
-      </w:r>
-      <w:r>
-        <w:rPr>
-          <w:lang w:val="en-GB"/>
-        </w:rPr>
-        <w:t xml:space="preserve"> At low frequencies</w:t>
+          <w:vertAlign w:val="subscript"/>
+          <w:lang w:val="en-GB"/>
+        </w:rPr>
+        <w:t>MAX</w:t>
+      </w:r>
+      <w:r>
+        <w:rPr>
+          <w:lang w:val="en-GB"/>
+        </w:rPr>
+        <w:t xml:space="preserve">, </w:t>
+      </w:r>
+      <w:r>
+        <w:rPr>
+          <w:lang w:val="en-GB"/>
+        </w:rPr>
+        <w:t>non-linearit</w:t>
+      </w:r>
+      <w:r>
+        <w:rPr>
+          <w:lang w:val="en-GB"/>
+        </w:rPr>
+        <w:t>ies in the cone suspension will become much more impactful against the quality of sound, and in extreme cases, the cone could become blown out from the rest of the driver.</w:t>
       </w:r>
     </w:p>
     <w:p>
@@ -6438,7 +6494,7 @@
               <w:noProof/>
               <w:lang w:val="en-GB"/>
             </w:rPr>
-            <w:t>[11]</w:t>
+            <w:t>[9]</w:t>
           </w:r>
           <w:r>
             <w:rPr>
@@ -6482,7 +6538,19 @@
         <w:rPr>
           <w:lang w:val="en-GB"/>
         </w:rPr>
-        <w:t>depend upon</w:t>
+        <w:t>require a subwoofer unit to work with – t</w:t>
+      </w:r>
+      <w:r>
+        <w:rPr>
+          <w:lang w:val="en-GB"/>
+        </w:rPr>
+        <w:t xml:space="preserve">herefore, the first part of this project </w:t>
+      </w:r>
+      <w:r>
+        <w:rPr>
+          <w:lang w:val="en-GB"/>
+        </w:rPr>
+        <w:t>revolves around constructing a complete subwoofer unit from scratch.</w:t>
       </w:r>
       <w:r>
         <w:rPr>
@@ -6494,49 +6562,19 @@
         <w:rPr>
           <w:lang w:val="en-GB"/>
         </w:rPr>
-        <w:t>the existence of</w:t>
-      </w:r>
-      <w:r>
-        <w:rPr>
-          <w:lang w:val="en-GB"/>
-        </w:rPr>
-        <w:t xml:space="preserve"> a constructed subwoofer. It is much easier to </w:t>
-      </w:r>
-      <w:r>
-        <w:rPr>
-          <w:lang w:val="en-GB"/>
-        </w:rPr>
-        <w:t>measure</w:t>
+        <w:t xml:space="preserve">This methodology is advantageous as it can be easily replicated by someone </w:t>
+      </w:r>
+      <w:r>
+        <w:rPr>
+          <w:lang w:val="en-GB"/>
+        </w:rPr>
+        <w:t>that only has access to a driver’s datasheet.</w:t>
       </w:r>
       <w:r>
         <w:rPr>
           <w:lang w:val="en-GB"/>
         </w:rPr>
         <w:t xml:space="preserve"> </w:t>
-      </w:r>
-      <w:r>
-        <w:rPr>
-          <w:lang w:val="en-GB"/>
-        </w:rPr>
-        <w:t>physical properties of</w:t>
-      </w:r>
-      <w:r>
-        <w:rPr>
-          <w:lang w:val="en-GB"/>
-        </w:rPr>
-        <w:t xml:space="preserve"> the subwoofer driver and its enclosure if each is separated from the other; this is necessary in order to derive equivalent electromechanical circuit parameters. Therefore, the first part of this project </w:t>
-      </w:r>
-      <w:r>
-        <w:rPr>
-          <w:lang w:val="en-GB"/>
-        </w:rPr>
-        <w:t xml:space="preserve">revolves around constructing a complete subwoofer unit from scratch. This methodology is advantageous as it can be easily replicated by someone </w:t>
-      </w:r>
-      <w:r>
-        <w:rPr>
-          <w:lang w:val="en-GB"/>
-        </w:rPr>
-        <w:t>that only has access to a driver’s datasheet.</w:t>
       </w:r>
     </w:p>
     <w:p>
@@ -6579,68 +6617,19 @@
         <w:rPr>
           <w:lang w:val="en-GB"/>
         </w:rPr>
-        <w:t xml:space="preserve">The aim of this project is to fulfil the fundamental aims of loudspeakers introduced in section I. </w:t>
-      </w:r>
-      <w:r>
-        <w:rPr>
-          <w:lang w:val="en-GB"/>
-        </w:rPr>
-        <w:t xml:space="preserve">The chosen driver, the Pyle PLPW6D, reflects these aims, with its small form factor and low cost </w:t>
-      </w:r>
-      <w:sdt>
-        <w:sdtPr>
-          <w:rPr>
-            <w:lang w:val="en-GB"/>
-          </w:rPr>
-          <w:id w:val="343520981"/>
-          <w:citation/>
-        </w:sdtPr>
-        <w:sdtEndPr/>
-        <w:sdtContent>
-          <w:r>
-            <w:rPr>
-              <w:lang w:val="en-GB"/>
-            </w:rPr>
-            <w:fldChar w:fldCharType="begin"/>
-          </w:r>
-          <w:r>
-            <w:rPr>
-              <w:lang w:val="en-GB"/>
-            </w:rPr>
-            <w:instrText xml:space="preserve"> CITATION Pyl20 \l</w:instrText>
-          </w:r>
-          <w:r>
-            <w:rPr>
-              <w:lang w:val="en-GB"/>
-            </w:rPr>
-            <w:instrText xml:space="preserve"> en-GB </w:instrText>
-          </w:r>
-          <w:r>
-            <w:rPr>
-              <w:lang w:val="en-GB"/>
-            </w:rPr>
-            <w:fldChar w:fldCharType="separate"/>
-          </w:r>
-          <w:r>
-            <w:rPr>
-              <w:noProof/>
-              <w:lang w:val="en-GB"/>
-            </w:rPr>
-            <w:t>[8]</w:t>
-          </w:r>
-          <w:r>
-            <w:rPr>
-              <w:lang w:val="en-GB"/>
-            </w:rPr>
-            <w:fldChar w:fldCharType="end"/>
-          </w:r>
-        </w:sdtContent>
-      </w:sdt>
-      <w:r>
-        <w:rPr>
-          <w:lang w:val="en-GB"/>
-        </w:rPr>
-        <w:t>. It also features two voice-coils, which introduces the possibility for novel simultaneous driving/sensing setups.</w:t>
+        <w:t>The aim of this project is to fulfil the fundamental aims of loudspeakers introduced in section I. The chosen</w:t>
+      </w:r>
+      <w:r>
+        <w:rPr>
+          <w:lang w:val="en-GB"/>
+        </w:rPr>
+        <w:t xml:space="preserve"> </w:t>
+      </w:r>
+      <w:r>
+        <w:rPr>
+          <w:lang w:val="en-GB"/>
+        </w:rPr>
+        <w:t>driver, the Pyle PLPW6D, reflects these aims, with its small form factor and low cost [8]. It also features two voice-coils, which introduces the possibility for novel simultaneous driving/sensing setups.</w:t>
       </w:r>
     </w:p>
     <w:p>
@@ -6666,41 +6655,499 @@
     </w:p>
     <w:p>
       <w:pPr>
-        <w:ind w:firstLine="14.40pt"/>
+        <w:pStyle w:val="BodyText"/>
+        <w:spacing w:line="12pt" w:lineRule="auto"/>
+        <w:ind w:firstLine="14.45pt"/>
+        <w:rPr>
+          <w:lang w:val="en-GB"/>
+        </w:rPr>
+      </w:pPr>
+      <w:r>
+        <w:rPr>
+          <w:lang w:val="en-GB"/>
+        </w:rPr>
+        <w:t xml:space="preserve">The given TSPs for the PLPW6D </w:t>
+      </w:r>
+      <w:r>
+        <w:rPr>
+          <w:lang w:val="en-GB"/>
+        </w:rPr>
+        <w:t xml:space="preserve">can be used to </w:t>
+      </w:r>
+      <w:r>
+        <w:rPr>
+          <w:lang w:val="en-GB"/>
+        </w:rPr>
+        <w:t>calculate the volume of an enclosure</w:t>
+      </w:r>
+      <w:r>
+        <w:rPr>
+          <w:lang w:val="en-GB"/>
+        </w:rPr>
+        <w:t xml:space="preserve">. </w:t>
+      </w:r>
+      <w:r>
+        <w:rPr>
+          <w:lang w:val="en-GB"/>
+        </w:rPr>
+        <w:t>As discussed in section III, an enclosure stiffens the driver’s cone suspension, which means that adding any form of enclosure raises the resonant frequency of the system.</w:t>
+      </w:r>
+      <w:r>
+        <w:rPr>
+          <w:lang w:val="en-GB"/>
+        </w:rPr>
+        <w:t xml:space="preserve"> </w:t>
+      </w:r>
+      <w:r>
+        <w:rPr>
+          <w:lang w:val="en-GB"/>
+        </w:rPr>
+        <w:t xml:space="preserve">It is thus easier </w:t>
+      </w:r>
+      <w:r>
+        <w:rPr>
+          <w:lang w:val="en-GB"/>
+        </w:rPr>
+        <w:t>to calculate</w:t>
+      </w:r>
+      <w:r>
+        <w:rPr>
+          <w:lang w:val="en-GB"/>
+        </w:rPr>
+        <w:t xml:space="preserve"> a</w:t>
+      </w:r>
+      <w:r>
+        <w:rPr>
+          <w:lang w:val="en-GB"/>
+        </w:rPr>
+        <w:t xml:space="preserve"> box size that allows the subwoofer to operate around a new, chosen higher resonant frequency for the system</w:t>
+      </w:r>
+      <w:r>
+        <w:rPr>
+          <w:lang w:val="en-GB"/>
+        </w:rPr>
+        <w:t xml:space="preserve">. </w:t>
+      </w:r>
+      <w:r>
+        <w:rPr>
+          <w:lang w:val="en-GB"/>
+        </w:rPr>
+        <w:t xml:space="preserve">The </w:t>
+      </w:r>
+      <w:r>
+        <w:rPr>
+          <w:lang w:val="en-GB"/>
+        </w:rPr>
+        <w:t xml:space="preserve">peak </w:t>
+      </w:r>
+      <w:r>
+        <w:rPr>
+          <w:lang w:val="en-GB"/>
+        </w:rPr>
+        <w:t xml:space="preserve">current through a loudspeaker’s coil at </w:t>
+      </w:r>
+      <w:r>
+        <w:rPr>
+          <w:lang w:val="en-GB"/>
+        </w:rPr>
+        <w:t xml:space="preserve">a frequency </w:t>
+      </w:r>
+      <w:r>
+        <w:rPr>
+          <w:i/>
+          <w:iCs/>
+          <w:lang w:val="en-GB"/>
+        </w:rPr>
+        <w:t>f</w:t>
+      </w:r>
+      <w:r>
+        <w:rPr>
+          <w:lang w:val="en-GB"/>
+        </w:rPr>
+        <w:t xml:space="preserve"> </w:t>
+      </w:r>
+      <w:r>
+        <w:rPr>
+          <w:lang w:val="en-GB"/>
+        </w:rPr>
+        <w:t>may be expressed as a combination of equation (1) and well-known classical mechanical relationships</w:t>
+      </w:r>
+      <w:r>
+        <w:rPr>
+          <w:lang w:val="en-GB"/>
+        </w:rPr>
+        <w:t>:</w:t>
+      </w:r>
+      <w:r>
+        <w:rPr>
+          <w:lang w:val="en-GB"/>
+        </w:rPr>
+        <w:t xml:space="preserve"> </w:t>
+      </w:r>
+    </w:p>
+    <w:p>
+      <w:pPr>
+        <w:spacing w:after="6pt"/>
+        <w:ind w:firstLine="14.45pt"/>
         <w:jc w:val="both"/>
         <w:rPr>
           <w:lang w:val="en-GB"/>
         </w:rPr>
       </w:pPr>
-      <w:r>
-        <w:rPr>
-          <w:lang w:val="en-GB"/>
-        </w:rPr>
-        <w:t xml:space="preserve">The given TSPs for the PLPW6D </w:t>
-      </w:r>
-      <w:r>
-        <w:rPr>
-          <w:lang w:val="en-GB"/>
-        </w:rPr>
-        <w:t xml:space="preserve">can be used to </w:t>
-      </w:r>
-      <w:r>
-        <w:rPr>
-          <w:lang w:val="en-GB"/>
-        </w:rPr>
-        <w:t>calculate the volume of an enclosure</w:t>
-      </w:r>
-      <w:r>
-        <w:rPr>
-          <w:lang w:val="en-GB"/>
-        </w:rPr>
-        <w:t>. The easiest way to go about this</w:t>
-      </w:r>
-      <w:r>
-        <w:rPr>
-          <w:lang w:val="en-GB"/>
-        </w:rPr>
-        <w:t xml:space="preserve"> is to choose a new</w:t>
+      <m:oMathPara>
+        <m:oMath>
+          <m:eqArr>
+            <m:eqArrPr>
+              <m:maxDist m:val="1"/>
+              <m:ctrlPr>
+                <w:rPr>
+                  <w:rFonts w:ascii="Cambria Math" w:hAnsi="Cambria Math"/>
+                  <w:i/>
+                  <w:lang w:val="en-GB"/>
+                </w:rPr>
+              </m:ctrlPr>
+            </m:eqArrPr>
+            <m:e>
+              <m:sSub>
+                <m:sSubPr>
+                  <m:ctrlPr>
+                    <w:rPr>
+                      <w:rFonts w:ascii="Cambria Math" w:hAnsi="Cambria Math"/>
+                      <w:i/>
+                      <w:lang w:val="en-GB"/>
+                    </w:rPr>
+                  </m:ctrlPr>
+                </m:sSubPr>
+                <m:e>
+                  <m:r>
+                    <w:rPr>
+                      <w:rFonts w:ascii="Cambria Math" w:hAnsi="Cambria Math"/>
+                      <w:lang w:val="en-GB"/>
+                    </w:rPr>
+                    <m:t>I</m:t>
+                  </m:r>
+                </m:e>
+                <m:sub>
+                  <m:r>
+                    <w:rPr>
+                      <w:rFonts w:ascii="Cambria Math" w:hAnsi="Cambria Math"/>
+                      <w:lang w:val="en-GB"/>
+                    </w:rPr>
+                    <m:t>pk</m:t>
+                  </m:r>
+                </m:sub>
+              </m:sSub>
+              <m:r>
+                <w:rPr>
+                  <w:rFonts w:ascii="Cambria Math" w:hAnsi="Cambria Math"/>
+                  <w:lang w:val="en-GB"/>
+                </w:rPr>
+                <m:t>=</m:t>
+              </m:r>
+              <m:f>
+                <m:fPr>
+                  <m:ctrlPr>
+                    <w:rPr>
+                      <w:rFonts w:ascii="Cambria Math" w:hAnsi="Cambria Math"/>
+                      <w:lang w:val="en-GB"/>
+                    </w:rPr>
+                  </m:ctrlPr>
+                </m:fPr>
+                <m:num>
+                  <m:sSub>
+                    <m:sSubPr>
+                      <m:ctrlPr>
+                        <w:rPr>
+                          <w:rFonts w:ascii="Cambria Math" w:hAnsi="Cambria Math"/>
+                          <w:i/>
+                          <w:lang w:val="en-GB"/>
+                        </w:rPr>
+                      </m:ctrlPr>
+                    </m:sSubPr>
+                    <m:e>
+                      <m:r>
+                        <w:rPr>
+                          <w:rFonts w:ascii="Cambria Math" w:hAnsi="Cambria Math"/>
+                          <w:lang w:val="en-GB"/>
+                        </w:rPr>
+                        <m:t>M</m:t>
+                      </m:r>
+                    </m:e>
+                    <m:sub>
+                      <m:r>
+                        <w:rPr>
+                          <w:rFonts w:ascii="Cambria Math" w:hAnsi="Cambria Math"/>
+                          <w:lang w:val="en-GB"/>
+                        </w:rPr>
+                        <m:t>MS</m:t>
+                      </m:r>
+                    </m:sub>
+                  </m:sSub>
+                  <m:sSup>
+                    <m:sSupPr>
+                      <m:ctrlPr>
+                        <w:rPr>
+                          <w:rFonts w:ascii="Cambria Math" w:hAnsi="Cambria Math"/>
+                          <w:i/>
+                          <w:lang w:val="en-GB"/>
+                        </w:rPr>
+                      </m:ctrlPr>
+                    </m:sSupPr>
+                    <m:e>
+                      <m:d>
+                        <m:dPr>
+                          <m:ctrlPr>
+                            <w:rPr>
+                              <w:rFonts w:ascii="Cambria Math" w:hAnsi="Cambria Math"/>
+                              <w:i/>
+                              <w:lang w:val="en-GB"/>
+                            </w:rPr>
+                          </m:ctrlPr>
+                        </m:dPr>
+                        <m:e>
+                          <m:r>
+                            <w:rPr>
+                              <w:rFonts w:ascii="Cambria Math" w:hAnsi="Cambria Math"/>
+                              <w:lang w:val="en-GB"/>
+                            </w:rPr>
+                            <m:t>2</m:t>
+                          </m:r>
+                          <m:r>
+                            <w:rPr>
+                              <w:rFonts w:ascii="Cambria Math" w:hAnsi="Cambria Math"/>
+                              <w:lang w:val="en-GB"/>
+                            </w:rPr>
+                            <m:t>π</m:t>
+                          </m:r>
+                          <m:r>
+                            <w:rPr>
+                              <w:rFonts w:ascii="Cambria Math" w:hAnsi="Cambria Math"/>
+                              <w:lang w:val="en-GB"/>
+                            </w:rPr>
+                            <m:t>f</m:t>
+                          </m:r>
+                        </m:e>
+                      </m:d>
+                    </m:e>
+                    <m:sup>
+                      <m:r>
+                        <w:rPr>
+                          <w:rFonts w:ascii="Cambria Math" w:hAnsi="Cambria Math"/>
+                          <w:lang w:val="en-GB"/>
+                        </w:rPr>
+                        <m:t>2</m:t>
+                      </m:r>
+                    </m:sup>
+                  </m:sSup>
+                  <m:r>
+                    <w:rPr>
+                      <w:rFonts w:ascii="Cambria Math" w:hAnsi="Cambria Math"/>
+                      <w:lang w:val="en-GB"/>
+                    </w:rPr>
+                    <m:t>∙</m:t>
+                  </m:r>
+                  <m:sSub>
+                    <m:sSubPr>
+                      <m:ctrlPr>
+                        <w:rPr>
+                          <w:rFonts w:ascii="Cambria Math" w:hAnsi="Cambria Math"/>
+                          <w:i/>
+                          <w:lang w:val="en-GB"/>
+                        </w:rPr>
+                      </m:ctrlPr>
+                    </m:sSubPr>
+                    <m:e>
+                      <m:r>
+                        <w:rPr>
+                          <w:rFonts w:ascii="Cambria Math" w:hAnsi="Cambria Math"/>
+                          <w:lang w:val="en-GB"/>
+                        </w:rPr>
+                        <m:t>X</m:t>
+                      </m:r>
+                    </m:e>
+                    <m:sub>
+                      <m:r>
+                        <w:rPr>
+                          <w:rFonts w:ascii="Cambria Math" w:hAnsi="Cambria Math"/>
+                          <w:lang w:val="en-GB"/>
+                        </w:rPr>
+                        <m:t>MAX</m:t>
+                      </m:r>
+                    </m:sub>
+                  </m:sSub>
+                  <m:ctrlPr>
+                    <w:rPr>
+                      <w:rFonts w:ascii="Cambria Math" w:hAnsi="Cambria Math"/>
+                      <w:i/>
+                      <w:lang w:val="en-GB"/>
+                    </w:rPr>
+                  </m:ctrlPr>
+                </m:num>
+                <m:den>
+                  <m:r>
+                    <w:rPr>
+                      <w:rFonts w:ascii="Cambria Math" w:hAnsi="Cambria Math"/>
+                      <w:lang w:val="en-GB"/>
+                    </w:rPr>
+                    <m:t>Bl</m:t>
+                  </m:r>
+                  <m:ctrlPr>
+                    <w:rPr>
+                      <w:rFonts w:ascii="Cambria Math" w:hAnsi="Cambria Math"/>
+                      <w:i/>
+                      <w:lang w:val="en-GB"/>
+                    </w:rPr>
+                  </m:ctrlPr>
+                </m:den>
+              </m:f>
+              <m:r>
+                <w:rPr>
+                  <w:rFonts w:ascii="Cambria Math" w:hAnsi="Cambria Math"/>
+                  <w:lang w:val="en-GB"/>
+                </w:rPr>
+                <m:t>#</m:t>
+              </m:r>
+              <m:r>
+                <w:rPr>
+                  <w:rFonts w:ascii="Cambria Math" w:hAnsi="Cambria Math"/>
+                  <w:lang w:val="en-GB"/>
+                </w:rPr>
+                <m:t>(</m:t>
+              </m:r>
+              <m:r>
+                <w:rPr>
+                  <w:rFonts w:ascii="Cambria Math" w:hAnsi="Cambria Math"/>
+                  <w:lang w:val="en-GB"/>
+                </w:rPr>
+                <m:t>2</m:t>
+              </m:r>
+              <m:r>
+                <w:rPr>
+                  <w:rFonts w:ascii="Cambria Math" w:hAnsi="Cambria Math"/>
+                  <w:lang w:val="en-GB"/>
+                </w:rPr>
+                <m:t>)</m:t>
+              </m:r>
+            </m:e>
+          </m:eqArr>
+        </m:oMath>
+      </m:oMathPara>
+    </w:p>
+    <w:p>
+      <w:pPr>
+        <w:spacing w:after="6pt"/>
+        <w:ind w:firstLine="14.45pt"/>
+        <w:jc w:val="both"/>
+        <w:rPr>
+          <w:lang w:val="en-GB"/>
+        </w:rPr>
+      </w:pPr>
+      <w:r>
+        <w:rPr>
+          <w:lang w:val="en-GB"/>
+        </w:rPr>
+        <w:t>This peak current is a</w:t>
+      </w:r>
+      <w:r>
+        <w:rPr>
+          <w:lang w:val="en-GB"/>
+        </w:rPr>
+        <w:t xml:space="preserve">n important </w:t>
+      </w:r>
+      <w:r>
+        <w:rPr>
+          <w:lang w:val="en-GB"/>
+        </w:rPr>
+        <w:t>variable</w:t>
+      </w:r>
+      <w:r>
+        <w:rPr>
+          <w:lang w:val="en-GB"/>
+        </w:rPr>
+        <w:t>;</w:t>
+      </w:r>
+      <w:r>
+        <w:rPr>
+          <w:lang w:val="en-GB"/>
+        </w:rPr>
+        <w:t xml:space="preserve"> a power amplifier suitable for the system’s operation around the new chosen resonant frequency </w:t>
+      </w:r>
+      <w:r>
+        <w:rPr>
+          <w:lang w:val="en-GB"/>
+        </w:rPr>
+        <w:t xml:space="preserve">can be chosen in conjunction with a suitable box size that allows the subwoofer to produce sound without breaking the limit of </w:t>
+      </w:r>
+      <w:r>
+        <w:rPr>
+          <w:i/>
+          <w:iCs/>
+          <w:lang w:val="en-GB"/>
+        </w:rPr>
+        <w:t>X</w:t>
+      </w:r>
+      <w:r>
+        <w:rPr>
+          <w:i/>
+          <w:iCs/>
+          <w:vertAlign w:val="subscript"/>
+          <w:lang w:val="en-GB"/>
+        </w:rPr>
+        <w:t>MAX</w:t>
+      </w:r>
+      <w:r>
+        <w:rPr>
+          <w:lang w:val="en-GB"/>
+        </w:rPr>
+        <w:t xml:space="preserve">. The </w:t>
+      </w:r>
+      <w:r>
+        <w:rPr>
+          <w:lang w:val="en-GB"/>
+        </w:rPr>
+        <w:t xml:space="preserve">relationship between </w:t>
+      </w:r>
+      <w:proofErr w:type="spellStart"/>
+      <w:r>
+        <w:rPr>
+          <w:i/>
+          <w:iCs/>
+          <w:lang w:val="en-GB"/>
+        </w:rPr>
+        <w:t>I</w:t>
+      </w:r>
+      <w:r>
+        <w:rPr>
+          <w:i/>
+          <w:iCs/>
+          <w:vertAlign w:val="subscript"/>
+          <w:lang w:val="en-GB"/>
+        </w:rPr>
+        <w:t>pk</w:t>
+      </w:r>
+      <w:proofErr w:type="spellEnd"/>
+      <w:r>
+        <w:rPr>
+          <w:lang w:val="en-GB"/>
+        </w:rPr>
+        <w:t xml:space="preserve"> and the volume of the box </w:t>
+      </w:r>
+      <w:r>
+        <w:rPr>
+          <w:i/>
+          <w:iCs/>
+          <w:lang w:val="en-GB"/>
+        </w:rPr>
+        <w:t>V</w:t>
+      </w:r>
+      <w:r>
+        <w:rPr>
+          <w:i/>
+          <w:iCs/>
+          <w:vertAlign w:val="subscript"/>
+          <w:lang w:val="en-GB"/>
+        </w:rPr>
+        <w:t>BOX</w:t>
       </w:r>
       <w:r>
         <w:rPr>
@@ -6712,62 +7159,433 @@
         <w:rPr>
           <w:lang w:val="en-GB"/>
         </w:rPr>
-        <w:t xml:space="preserve">resonant frequency </w:t>
-      </w:r>
-      <w:r>
-        <w:rPr>
-          <w:lang w:val="en-GB"/>
-        </w:rPr>
-        <w:t>for the system.</w:t>
-      </w:r>
-      <w:r>
-        <w:rPr>
-          <w:lang w:val="en-GB"/>
-        </w:rPr>
-        <w:t xml:space="preserve"> </w:t>
-      </w:r>
-      <w:r>
-        <w:rPr>
-          <w:lang w:val="en-GB"/>
-        </w:rPr>
-        <w:t>As discussed in section I</w:t>
-      </w:r>
-      <w:r>
-        <w:rPr>
-          <w:lang w:val="en-GB"/>
-        </w:rPr>
-        <w:t xml:space="preserve">II, an enclosure stiffens </w:t>
-      </w:r>
-      <w:r>
-        <w:rPr>
-          <w:lang w:val="en-GB"/>
-        </w:rPr>
-        <w:t>the driver’s cone suspension</w:t>
-      </w:r>
-      <w:r>
-        <w:rPr>
-          <w:lang w:val="en-GB"/>
-        </w:rPr>
-        <w:t xml:space="preserve">, which </w:t>
-      </w:r>
-      <w:r>
-        <w:rPr>
-          <w:lang w:val="en-GB"/>
-        </w:rPr>
-        <w:t xml:space="preserve">means that adding any form of enclosure raises the resonant frequency of the system. </w:t>
-      </w:r>
-      <w:r>
-        <w:rPr>
-          <w:lang w:val="en-GB"/>
-        </w:rPr>
-        <w:t xml:space="preserve">Once a new frequency is chosen, the volume of the box required to achieve that frequency is calculated using the driver’s TSPs. </w:t>
-      </w:r>
-      <w:r>
-        <w:rPr>
-          <w:lang w:val="en-GB"/>
-        </w:rPr>
-        <w:t>The result of this calculation can also be used to derive the power requirements for the system at low frequencies</w:t>
-      </w:r>
+        <w:t>may be derived</w:t>
+      </w:r>
+      <w:r>
+        <w:rPr>
+          <w:lang w:val="en-GB"/>
+        </w:rPr>
+        <w:t>:</w:t>
+      </w:r>
+    </w:p>
+    <w:p>
+      <w:pPr>
+        <w:spacing w:after="6pt"/>
+        <w:ind w:firstLine="14.45pt"/>
+        <w:jc w:val="both"/>
+        <w:rPr>
+          <w:lang w:val="en-GB"/>
+        </w:rPr>
+      </w:pPr>
+      <m:oMathPara>
+        <m:oMath>
+          <m:eqArr>
+            <m:eqArrPr>
+              <m:maxDist m:val="1"/>
+              <m:ctrlPr>
+                <w:rPr>
+                  <w:rFonts w:ascii="Cambria Math" w:hAnsi="Cambria Math"/>
+                  <w:i/>
+                  <w:lang w:val="en-GB"/>
+                </w:rPr>
+              </m:ctrlPr>
+            </m:eqArrPr>
+            <m:e>
+              <m:sSub>
+                <m:sSubPr>
+                  <m:ctrlPr>
+                    <w:rPr>
+                      <w:rFonts w:ascii="Cambria Math" w:hAnsi="Cambria Math"/>
+                      <w:i/>
+                      <w:lang w:val="en-GB"/>
+                    </w:rPr>
+                  </m:ctrlPr>
+                </m:sSubPr>
+                <m:e>
+                  <m:r>
+                    <w:rPr>
+                      <w:rFonts w:ascii="Cambria Math" w:hAnsi="Cambria Math"/>
+                      <w:lang w:val="en-GB"/>
+                    </w:rPr>
+                    <m:t>V</m:t>
+                  </m:r>
+                </m:e>
+                <m:sub>
+                  <m:r>
+                    <w:rPr>
+                      <w:rFonts w:ascii="Cambria Math" w:hAnsi="Cambria Math"/>
+                      <w:lang w:val="en-GB"/>
+                    </w:rPr>
+                    <m:t>BOX</m:t>
+                  </m:r>
+                </m:sub>
+              </m:sSub>
+              <m:r>
+                <w:rPr>
+                  <w:rFonts w:ascii="Cambria Math" w:hAnsi="Cambria Math"/>
+                  <w:lang w:val="en-GB"/>
+                </w:rPr>
+                <m:t>=</m:t>
+              </m:r>
+              <m:f>
+                <m:fPr>
+                  <m:ctrlPr>
+                    <w:rPr>
+                      <w:rFonts w:ascii="Cambria Math" w:hAnsi="Cambria Math"/>
+                      <w:lang w:val="en-GB"/>
+                    </w:rPr>
+                  </m:ctrlPr>
+                </m:fPr>
+                <m:num>
+                  <m:r>
+                    <w:rPr>
+                      <w:rFonts w:ascii="Cambria Math" w:hAnsi="Cambria Math"/>
+                      <w:lang w:val="en-GB"/>
+                    </w:rPr>
+                    <m:t>VAS</m:t>
+                  </m:r>
+                  <m:sSub>
+                    <m:sSubPr>
+                      <m:ctrlPr>
+                        <w:rPr>
+                          <w:rFonts w:ascii="Cambria Math" w:hAnsi="Cambria Math"/>
+                          <w:i/>
+                          <w:lang w:val="en-GB"/>
+                        </w:rPr>
+                      </m:ctrlPr>
+                    </m:sSubPr>
+                    <m:e>
+                      <m:r>
+                        <w:rPr>
+                          <w:rFonts w:ascii="Cambria Math" w:hAnsi="Cambria Math"/>
+                          <w:lang w:val="en-GB"/>
+                        </w:rPr>
+                        <m:t>∙X</m:t>
+                      </m:r>
+                    </m:e>
+                    <m:sub>
+                      <m:r>
+                        <w:rPr>
+                          <w:rFonts w:ascii="Cambria Math" w:hAnsi="Cambria Math"/>
+                          <w:lang w:val="en-GB"/>
+                        </w:rPr>
+                        <m:t>MAX</m:t>
+                      </m:r>
+                    </m:sub>
+                  </m:sSub>
+                  <m:ctrlPr>
+                    <w:rPr>
+                      <w:rFonts w:ascii="Cambria Math" w:hAnsi="Cambria Math"/>
+                      <w:i/>
+                      <w:lang w:val="en-GB"/>
+                    </w:rPr>
+                  </m:ctrlPr>
+                </m:num>
+                <m:den>
+                  <m:sSub>
+                    <m:sSubPr>
+                      <m:ctrlPr>
+                        <w:rPr>
+                          <w:rFonts w:ascii="Cambria Math" w:hAnsi="Cambria Math"/>
+                          <w:i/>
+                          <w:lang w:val="en-GB"/>
+                        </w:rPr>
+                      </m:ctrlPr>
+                    </m:sSubPr>
+                    <m:e>
+                      <m:r>
+                        <w:rPr>
+                          <w:rFonts w:ascii="Cambria Math" w:hAnsi="Cambria Math"/>
+                          <w:lang w:val="en-GB"/>
+                        </w:rPr>
+                        <m:t>C</m:t>
+                      </m:r>
+                    </m:e>
+                    <m:sub>
+                      <m:r>
+                        <w:rPr>
+                          <w:rFonts w:ascii="Cambria Math" w:hAnsi="Cambria Math"/>
+                          <w:lang w:val="en-GB"/>
+                        </w:rPr>
+                        <m:t>MS</m:t>
+                      </m:r>
+                    </m:sub>
+                  </m:sSub>
+                  <m:sSub>
+                    <m:sSubPr>
+                      <m:ctrlPr>
+                        <w:rPr>
+                          <w:rFonts w:ascii="Cambria Math" w:hAnsi="Cambria Math"/>
+                          <w:i/>
+                          <w:lang w:val="en-GB"/>
+                        </w:rPr>
+                      </m:ctrlPr>
+                    </m:sSubPr>
+                    <m:e>
+                      <m:r>
+                        <w:rPr>
+                          <w:rFonts w:ascii="Cambria Math" w:hAnsi="Cambria Math"/>
+                          <w:lang w:val="en-GB"/>
+                        </w:rPr>
+                        <m:t>I</m:t>
+                      </m:r>
+                    </m:e>
+                    <m:sub>
+                      <m:r>
+                        <w:rPr>
+                          <w:rFonts w:ascii="Cambria Math" w:hAnsi="Cambria Math"/>
+                          <w:lang w:val="en-GB"/>
+                        </w:rPr>
+                        <m:t>pk</m:t>
+                      </m:r>
+                    </m:sub>
+                  </m:sSub>
+                  <m:r>
+                    <w:rPr>
+                      <w:rFonts w:ascii="Cambria Math" w:hAnsi="Cambria Math"/>
+                      <w:lang w:val="en-GB"/>
+                    </w:rPr>
+                    <m:t>Bl-</m:t>
+                  </m:r>
+                  <m:sSub>
+                    <m:sSubPr>
+                      <m:ctrlPr>
+                        <w:rPr>
+                          <w:rFonts w:ascii="Cambria Math" w:hAnsi="Cambria Math"/>
+                          <w:i/>
+                          <w:lang w:val="en-GB"/>
+                        </w:rPr>
+                      </m:ctrlPr>
+                    </m:sSubPr>
+                    <m:e>
+                      <m:r>
+                        <w:rPr>
+                          <w:rFonts w:ascii="Cambria Math" w:hAnsi="Cambria Math"/>
+                          <w:lang w:val="en-GB"/>
+                        </w:rPr>
+                        <m:t>X</m:t>
+                      </m:r>
+                    </m:e>
+                    <m:sub>
+                      <m:r>
+                        <w:rPr>
+                          <w:rFonts w:ascii="Cambria Math" w:hAnsi="Cambria Math"/>
+                          <w:lang w:val="en-GB"/>
+                        </w:rPr>
+                        <m:t>MAX</m:t>
+                      </m:r>
+                    </m:sub>
+                  </m:sSub>
+                  <m:ctrlPr>
+                    <w:rPr>
+                      <w:rFonts w:ascii="Cambria Math" w:hAnsi="Cambria Math"/>
+                      <w:i/>
+                      <w:lang w:val="en-GB"/>
+                    </w:rPr>
+                  </m:ctrlPr>
+                </m:den>
+              </m:f>
+              <m:r>
+                <w:rPr>
+                  <w:rFonts w:ascii="Cambria Math" w:hAnsi="Cambria Math"/>
+                  <w:lang w:val="en-GB"/>
+                </w:rPr>
+                <m:t>#</m:t>
+              </m:r>
+              <m:d>
+                <m:dPr>
+                  <m:ctrlPr>
+                    <w:rPr>
+                      <w:rFonts w:ascii="Cambria Math" w:hAnsi="Cambria Math"/>
+                      <w:i/>
+                      <w:lang w:val="en-GB"/>
+                    </w:rPr>
+                  </m:ctrlPr>
+                </m:dPr>
+                <m:e>
+                  <m:r>
+                    <w:rPr>
+                      <w:rFonts w:ascii="Cambria Math" w:hAnsi="Cambria Math"/>
+                      <w:lang w:val="en-GB"/>
+                    </w:rPr>
+                    <m:t>3</m:t>
+                  </m:r>
+                </m:e>
+              </m:d>
+            </m:e>
+          </m:eqArr>
+        </m:oMath>
+      </m:oMathPara>
+    </w:p>
+    <w:p>
+      <w:pPr>
+        <w:pStyle w:val="Heading2"/>
+        <w:contextualSpacing/>
+        <w:rPr>
+          <w:noProof w:val="0"/>
+          <w:lang w:val="en-GB"/>
+        </w:rPr>
+      </w:pPr>
+      <w:r>
+        <w:rPr>
+          <w:noProof w:val="0"/>
+          <w:lang w:val="en-GB"/>
+        </w:rPr>
+        <w:t>Power Amplifier Requirements</w:t>
+      </w:r>
+    </w:p>
+    <w:p>
+      <w:pPr>
+        <w:pStyle w:val="BodyText"/>
+        <w:spacing w:line="12pt" w:lineRule="auto"/>
+        <w:ind w:firstLine="0pt"/>
+        <w:contextualSpacing/>
+        <w:rPr>
+          <w:lang w:val="en-GB"/>
+        </w:rPr>
+      </w:pPr>
+      <w:r>
+        <w:rPr>
+          <w:lang w:val="en-GB"/>
+        </w:rPr>
+        <w:t>At low frequencies</w:t>
+      </w:r>
+      <w:r>
+        <w:rPr>
+          <w:lang w:val="en-GB"/>
+        </w:rPr>
+        <w:t xml:space="preserve">, the dominating limiting </w:t>
+      </w:r>
+      <w:r>
+        <w:rPr>
+          <w:lang w:val="en-GB"/>
+        </w:rPr>
+        <w:t>factor</w:t>
+      </w:r>
+      <w:r>
+        <w:rPr>
+          <w:lang w:val="en-GB"/>
+        </w:rPr>
+        <w:t xml:space="preserve"> to the loudspeaker’s performance is its compliance. Acceleration at these low frequencies is low; therefore, the force required to reproduce the input signal is at its highest. The current required to satisfy this force requirement will therefore be at its largest.</w:t>
+      </w:r>
+      <w:r>
+        <w:rPr>
+          <w:lang w:val="en-GB"/>
+        </w:rPr>
+        <w:t xml:space="preserve"> The value of </w:t>
+      </w:r>
+      <w:proofErr w:type="spellStart"/>
+      <w:r>
+        <w:rPr>
+          <w:i/>
+          <w:iCs/>
+          <w:lang w:val="en-GB"/>
+        </w:rPr>
+        <w:t>I</w:t>
+      </w:r>
+      <w:r>
+        <w:rPr>
+          <w:i/>
+          <w:iCs/>
+          <w:vertAlign w:val="subscript"/>
+          <w:lang w:val="en-GB"/>
+        </w:rPr>
+        <w:t>pk</w:t>
+      </w:r>
+      <w:proofErr w:type="spellEnd"/>
+      <w:r>
+        <w:rPr>
+          <w:lang w:val="en-GB"/>
+        </w:rPr>
+        <w:t xml:space="preserve"> calculated to determine </w:t>
+      </w:r>
+      <w:r>
+        <w:rPr>
+          <w:i/>
+          <w:iCs/>
+          <w:lang w:val="en-GB"/>
+        </w:rPr>
+        <w:t>V</w:t>
+      </w:r>
+      <w:r>
+        <w:rPr>
+          <w:i/>
+          <w:iCs/>
+          <w:vertAlign w:val="subscript"/>
+          <w:lang w:val="en-GB"/>
+        </w:rPr>
+        <w:t>BOX</w:t>
+      </w:r>
+      <w:r>
+        <w:rPr>
+          <w:lang w:val="en-GB"/>
+        </w:rPr>
+        <w:t xml:space="preserve"> is adopted as this maximum value, in order to balance power requirements below and at resonance. </w:t>
+      </w:r>
+      <w:r>
+        <w:rPr>
+          <w:lang w:val="en-GB"/>
+        </w:rPr>
+        <w:t>At frequencies above resonance, power requirements increase dramatically</w:t>
+      </w:r>
+      <w:r>
+        <w:rPr>
+          <w:lang w:val="en-GB"/>
+        </w:rPr>
+        <w:t xml:space="preserve"> as seen by the squared frequency term in equation (2), therefore it is unrealistic to assume that the subwoofer can excurse to </w:t>
+      </w:r>
+      <w:r>
+        <w:rPr>
+          <w:i/>
+          <w:iCs/>
+          <w:lang w:val="en-GB"/>
+        </w:rPr>
+        <w:t>X</w:t>
+      </w:r>
+      <w:r>
+        <w:rPr>
+          <w:i/>
+          <w:iCs/>
+          <w:vertAlign w:val="subscript"/>
+          <w:lang w:val="en-GB"/>
+        </w:rPr>
+        <w:t>MAX</w:t>
+      </w:r>
+      <w:r>
+        <w:rPr>
+          <w:lang w:val="en-GB"/>
+        </w:rPr>
+        <w:t xml:space="preserve"> too far beyond its resonant frequency</w:t>
+      </w:r>
+      <w:r>
+        <w:rPr>
+          <w:lang w:val="en-GB"/>
+        </w:rPr>
+        <w:t xml:space="preserve">, but this is excusable as the focus of this project is on the sub-bass frequencies as discussed in the introduction; a good crossover filter network will ensure that midrange speakers supplement subwoofers in this region, typically </w:t>
+      </w:r>
+      <w:r>
+        <w:rPr>
+          <w:lang w:val="en-GB"/>
+        </w:rPr>
+        <w:t>100-200Hz</w:t>
+      </w:r>
+      <w:r>
+        <w:rPr>
+          <w:lang w:val="en-GB"/>
+        </w:rPr>
+        <w:t>.</w:t>
+      </w:r>
+    </w:p>
+    <w:p>
+      <w:pPr>
+        <w:pStyle w:val="BodyText"/>
+        <w:spacing w:line="12pt" w:lineRule="auto"/>
+        <w:ind w:firstLine="0pt"/>
+        <w:contextualSpacing/>
+        <w:rPr>
+          <w:lang w:val="en-GB"/>
+        </w:rPr>
+      </w:pPr>
     </w:p>
     <w:p>
       <w:pPr>
@@ -6796,12 +7614,14 @@
         <w:contextualSpacing/>
         <w:rPr>
           <w:noProof w:val="0"/>
+          <w:color w:val="FF0000"/>
           <w:lang w:val="en-GB"/>
         </w:rPr>
       </w:pPr>
       <w:r>
         <w:rPr>
           <w:noProof w:val="0"/>
+          <w:color w:val="FF0000"/>
           <w:lang w:val="en-GB"/>
         </w:rPr>
         <w:t xml:space="preserve">SPICE </w:t>
@@ -6809,6 +7629,7 @@
       <w:r>
         <w:rPr>
           <w:noProof w:val="0"/>
+          <w:color w:val="FF0000"/>
           <w:lang w:val="en-GB"/>
         </w:rPr>
         <w:t>S</w:t>
@@ -6816,6 +7637,7 @@
       <w:r>
         <w:rPr>
           <w:noProof w:val="0"/>
+          <w:color w:val="FF0000"/>
           <w:lang w:val="en-GB"/>
         </w:rPr>
         <w:t>imulations</w:t>
@@ -6827,14 +7649,24 @@
         <w:contextualSpacing/>
         <w:jc w:val="both"/>
         <w:rPr>
-          <w:lang w:val="en-GB"/>
-        </w:rPr>
-      </w:pPr>
-      <w:r>
-        <w:rPr>
-          <w:lang w:val="en-GB"/>
-        </w:rPr>
-        <w:t>Fig. 6 compares the magnitudes of the unmounted, mounted, and mounted-transformed frequency responses of the Pyle PLPW6D. The addition of an equivalent enclosure increases the resonant frequency of the system according to the value given to the MATLAB box designer script. The Linkwitz Transform extends the response of the system well into the sub-bass frequencies, with a flat response from 100Hz down to 10Hz with a gentle roll-off. Figs. 7 and 8 show the comparisons of phase responses and group delays respectively. The group delay gives an insight into the delay of an input signal’s propagation through each system in the critical 10-100Hz region of operation.</w:t>
+          <w:color w:val="FF0000"/>
+          <w:lang w:val="en-GB"/>
+        </w:rPr>
+      </w:pPr>
+      <w:r>
+        <w:rPr>
+          <w:color w:val="FF0000"/>
+          <w:lang w:val="en-GB"/>
+        </w:rPr>
+        <w:t xml:space="preserve">Fig. 6 compares the magnitudes of the unmounted, mounted, and mounted-transformed frequency responses of the Pyle PLPW6D. The addition of an equivalent enclosure increases the resonant frequency of the system according to the value given to the MATLAB box designer script. The Linkwitz Transform extends the response of the system well into the sub-bass frequencies, with a flat response from 100Hz down to 10Hz with a gentle roll-off. Figs. 7 and 8 show the comparisons of phase responses and group delays </w:t>
+      </w:r>
+      <w:r>
+        <w:rPr>
+          <w:color w:val="FF0000"/>
+          <w:lang w:val="en-GB"/>
+        </w:rPr>
+        <w:lastRenderedPageBreak/>
+        <w:t>respectively. The group delay gives an insight into the delay of an input signal’s propagation through each system in the critical 10-100Hz region of operation.</w:t>
       </w:r>
     </w:p>
     <w:p>
@@ -6843,12 +7675,14 @@
         <w:contextualSpacing/>
         <w:rPr>
           <w:noProof w:val="0"/>
+          <w:color w:val="FF0000"/>
           <w:lang w:val="en-GB"/>
         </w:rPr>
       </w:pPr>
       <w:r>
         <w:rPr>
           <w:noProof w:val="0"/>
+          <w:color w:val="FF0000"/>
           <w:lang w:val="en-GB"/>
         </w:rPr>
         <w:t>Bode 100 Impedance Analyses</w:t>
@@ -6860,11 +7694,13 @@
         <w:contextualSpacing/>
         <w:jc w:val="both"/>
         <w:rPr>
-          <w:lang w:val="en-GB"/>
-        </w:rPr>
-      </w:pPr>
-      <w:r>
-        <w:rPr>
+          <w:color w:val="FF0000"/>
+          <w:lang w:val="en-GB"/>
+        </w:rPr>
+      </w:pPr>
+      <w:r>
+        <w:rPr>
+          <w:color w:val="FF0000"/>
           <w:lang w:val="en-GB"/>
         </w:rPr>
         <w:t>The impedance plots for each voice coil of each speaker followed the shape of the datasheet plot. The resonant frequencies lay at around 70Hz for each, which would slightly alter the calculated value of Bl. The speaker out of the three that were purchased that will be mounted into an enclosure is henceforth referred to as ‘Speaker 3’, and its impedance analyses plots are shown in Figs. 9 and 10.</w:t>
@@ -6876,12 +7712,14 @@
         <w:contextualSpacing/>
         <w:rPr>
           <w:noProof w:val="0"/>
+          <w:color w:val="FF0000"/>
           <w:lang w:val="en-GB"/>
         </w:rPr>
       </w:pPr>
       <w:r>
         <w:rPr>
           <w:noProof w:val="0"/>
+          <w:color w:val="FF0000"/>
           <w:lang w:val="en-GB"/>
         </w:rPr>
         <w:t>Simulink S</w:t>
@@ -6889,6 +7727,7 @@
       <w:r>
         <w:rPr>
           <w:noProof w:val="0"/>
+          <w:color w:val="FF0000"/>
           <w:lang w:val="en-GB"/>
         </w:rPr>
         <w:t>imulations</w:t>
@@ -6900,11 +7739,13 @@
         <w:contextualSpacing/>
         <w:jc w:val="both"/>
         <w:rPr>
-          <w:lang w:val="en-GB"/>
-        </w:rPr>
-      </w:pPr>
-      <w:r>
-        <w:rPr>
+          <w:color w:val="FF0000"/>
+          <w:lang w:val="en-GB"/>
+        </w:rPr>
+      </w:pPr>
+      <w:r>
+        <w:rPr>
+          <w:color w:val="FF0000"/>
           <w:lang w:val="en-GB"/>
         </w:rPr>
         <w:t>Fig. 11 shows the results of the Simulink simulation of this mounted and Linkwitz-Transformed system given the peak voltage input into the system based on the power amplifier rating calculated using (6), at 20Hz.</w:t>
@@ -6912,6 +7753,88 @@
     </w:p>
     <w:p>
       <w:pPr>
+        <w:pStyle w:val="Heading2"/>
+        <w:contextualSpacing/>
+        <w:rPr>
+          <w:noProof w:val="0"/>
+          <w:lang w:val="en-GB"/>
+        </w:rPr>
+      </w:pPr>
+      <w:r>
+        <w:rPr>
+          <w:noProof w:val="0"/>
+          <w:lang w:val="en-GB"/>
+        </w:rPr>
+        <w:t>Effects of Mounting Driver in Enclosure</w:t>
+      </w:r>
+    </w:p>
+    <w:p>
+      <w:pPr>
+        <w:ind w:firstLine="14.45pt"/>
+        <w:jc w:val="both"/>
+        <w:rPr>
+          <w:lang w:val="en-GB"/>
+        </w:rPr>
+      </w:pPr>
+      <w:r>
+        <w:rPr>
+          <w:lang w:val="en-GB"/>
+        </w:rPr>
+        <w:t>Popopopopop</w:t>
+      </w:r>
+    </w:p>
+    <w:p>
+      <w:pPr>
+        <w:pStyle w:val="Heading2"/>
+        <w:contextualSpacing/>
+        <w:rPr>
+          <w:noProof w:val="0"/>
+          <w:lang w:val="en-GB"/>
+        </w:rPr>
+      </w:pPr>
+      <w:r>
+        <w:rPr>
+          <w:noProof w:val="0"/>
+          <w:lang w:val="en-GB"/>
+        </w:rPr>
+        <w:t>Linkwitz Transform</w:t>
+      </w:r>
+    </w:p>
+    <w:p>
+      <w:pPr>
+        <w:ind w:firstLine="14.40pt"/>
+        <w:contextualSpacing/>
+        <w:jc w:val="both"/>
+        <w:rPr>
+          <w:lang w:val="en-GB"/>
+        </w:rPr>
+      </w:pPr>
+      <w:r>
+        <w:rPr>
+          <w:lang w:val="en-GB"/>
+        </w:rPr>
+        <w:t>Ppopopopoopopopo</w:t>
+      </w:r>
+    </w:p>
+    <w:p>
+      <w:pPr>
+        <w:pStyle w:val="Heading2"/>
+        <w:contextualSpacing/>
+        <w:rPr>
+          <w:noProof w:val="0"/>
+          <w:lang w:val="en-GB"/>
+        </w:rPr>
+      </w:pPr>
+      <w:r>
+        <w:rPr>
+          <w:noProof w:val="0"/>
+          <w:lang w:val="en-GB"/>
+        </w:rPr>
+        <w:t>Closed-loop Control</w:t>
+      </w:r>
+    </w:p>
+    <w:p>
+      <w:pPr>
         <w:pStyle w:val="Heading1"/>
         <w:contextualSpacing/>
         <w:rPr>
@@ -6929,19 +7852,169 @@
     </w:p>
     <w:p>
       <w:pPr>
-        <w:pStyle w:val="Heading2"/>
+        <w:ind w:firstLine="14.45pt"/>
+        <w:contextualSpacing/>
+        <w:jc w:val="both"/>
+        <w:rPr>
+          <w:color w:val="FF0000"/>
+          <w:lang w:val="en-GB"/>
+        </w:rPr>
+      </w:pPr>
+      <w:r>
+        <w:rPr>
+          <w:color w:val="FF0000"/>
+          <w:lang w:val="en-GB"/>
+        </w:rPr>
+        <w:t>The results of the impedance analyses show that the design for the box is too small for the original poweramp requirement, as the magnet cannot actually generate enough force to overcome the decreased compliance of the box. However, this is easily rectified by simply increasing the power delivered to the speaker, which is acceptable since the original power requirement was so modest.</w:t>
+      </w:r>
+    </w:p>
+    <w:p>
+      <w:pPr>
+        <w:ind w:firstLine="14.45pt"/>
+        <w:contextualSpacing/>
+        <w:jc w:val="both"/>
+        <w:rPr>
+          <w:color w:val="FF0000"/>
+          <w:lang w:val="en-GB"/>
+        </w:rPr>
+      </w:pPr>
+      <w:r>
+        <w:rPr>
+          <w:color w:val="FF0000"/>
+          <w:lang w:val="en-GB"/>
+        </w:rPr>
+        <w:t>Measuring across separate voice coils lead to a massive impedance measurement, implying the existence of a dielectric, thereby confirming that the voice coils were independent from one another. The perceived error in impedances and phase responses between the two for the selected subwoofer is small enough such that no correction circuitry is required, so the driving-sensing setup discussed earlier can be undertaken with confidence.</w:t>
+      </w:r>
+    </w:p>
+    <w:p>
+      <w:pPr>
+        <w:ind w:firstLine="14.45pt"/>
+        <w:contextualSpacing/>
+        <w:jc w:val="both"/>
+        <w:rPr>
+          <w:color w:val="FF0000"/>
+          <w:lang w:val="en-GB"/>
+        </w:rPr>
+      </w:pPr>
+      <w:r>
+        <w:rPr>
+          <w:color w:val="FF0000"/>
+          <w:lang w:val="en-GB"/>
+        </w:rPr>
+        <w:t>The results of the SPICE simulations prove that the Linkwitz Transform not only increases the magnitude of response at sub-bass frequencies, but also improves the group delay of the subwoofer system in the range of operation. This means that adding the transform would enable the subwoofer to produce more bass, more linearly, and with less of a lag from when an input voltage is applied to it. The latter analysis shows that this subwoofer system would be appropriate to transplant into a full sound system instead of existing as a stand-alone research item.</w:t>
+      </w:r>
+    </w:p>
+    <w:p>
+      <w:pPr>
+        <w:ind w:firstLine="14.45pt"/>
+        <w:contextualSpacing/>
+        <w:jc w:val="both"/>
+        <w:rPr>
+          <w:color w:val="FF0000"/>
+          <w:lang w:val="en-GB"/>
+        </w:rPr>
+      </w:pPr>
+      <w:r>
+        <w:rPr>
+          <w:color w:val="FF0000"/>
+          <w:lang w:val="en-GB"/>
+        </w:rPr>
+        <w:t xml:space="preserve">The current Linkwitz Transform circuit is not optimised well for a real-world subwoofer. Under 20Hz, massive current and cone excursion requirements render accurate sound reproduction difficult, with risk to the physical integrity of the system high. </w:t>
+      </w:r>
+    </w:p>
+    <w:p>
+      <w:pPr>
+        <w:ind w:firstLine="14.45pt"/>
+        <w:contextualSpacing/>
+        <w:jc w:val="both"/>
+        <w:rPr>
+          <w:color w:val="FF0000"/>
+          <w:lang w:val="en-GB"/>
+        </w:rPr>
+      </w:pPr>
+      <w:r>
+        <w:rPr>
+          <w:color w:val="FF0000"/>
+          <w:lang w:val="en-GB"/>
+        </w:rPr>
+        <w:t xml:space="preserve">The Simulink simulation may be considered a ‘worst-case’ scenario for the system’s operation – at low frequencies the cone must move the furthest to move the required volume of air to reproduce the driving frequency. Nevertheless, it is clear that the cone excursion does not exceed 4mm from </w:t>
+      </w:r>
+      <w:r>
+        <w:rPr>
+          <w:color w:val="FF0000"/>
+          <w:lang w:val="en-GB"/>
+        </w:rPr>
+        <w:t>equilibrium in either direction of its travel once the system is stable. This Simulink model could be used further into the project to test the validity of closed-loop circuits.</w:t>
+      </w:r>
+    </w:p>
+    <w:p>
+      <w:pPr>
+        <w:ind w:firstLine="14.45pt"/>
+        <w:contextualSpacing/>
+        <w:jc w:val="both"/>
+        <w:rPr>
+          <w:color w:val="FF0000"/>
+          <w:lang w:val="en-GB"/>
+        </w:rPr>
+      </w:pPr>
+      <w:r>
+        <w:rPr>
+          <w:color w:val="FF0000"/>
+          <w:lang w:val="en-GB"/>
+        </w:rPr>
+        <w:t xml:space="preserve">Frequencies lower than 20Hz were not considered worth simulating given that most recordings do not contain sound data below 20Hz. The action of one closed-loop controller will be to limit the cone’s excursion to </w:t>
+      </w:r>
+      <w:r>
+        <w:rPr>
+          <w:i/>
+          <w:iCs/>
+          <w:color w:val="FF0000"/>
+          <w:lang w:val="en-GB"/>
+        </w:rPr>
+        <w:t>X</w:t>
+      </w:r>
+      <w:r>
+        <w:rPr>
+          <w:i/>
+          <w:iCs/>
+          <w:color w:val="FF0000"/>
+          <w:vertAlign w:val="subscript"/>
+          <w:lang w:val="en-GB"/>
+        </w:rPr>
+        <w:t>MAX</w:t>
+      </w:r>
+      <w:r>
+        <w:rPr>
+          <w:color w:val="FF0000"/>
+          <w:lang w:val="en-GB"/>
+        </w:rPr>
+        <w:t xml:space="preserve"> </w:t>
+      </w:r>
+      <w:r>
+        <w:rPr>
+          <w:color w:val="FF0000"/>
+          <w:lang w:val="en-GB"/>
+        </w:rPr>
+        <w:t>to avoid damage to the system and distortion to reproduced sound.</w:t>
+      </w:r>
+    </w:p>
+    <w:p>
+      <w:pPr>
+        <w:pStyle w:val="Heading1"/>
         <w:contextualSpacing/>
         <w:rPr>
           <w:noProof w:val="0"/>
+          <w:color w:val="FF0000"/>
           <w:lang w:val="en-GB"/>
         </w:rPr>
       </w:pPr>
       <w:r>
         <w:rPr>
           <w:noProof w:val="0"/>
-          <w:lang w:val="en-GB"/>
-        </w:rPr>
-        <w:t>Discussion</w:t>
+          <w:color w:val="FF0000"/>
+          <w:lang w:val="en-GB"/>
+        </w:rPr>
+        <w:t>Evaluation</w:t>
       </w:r>
     </w:p>
     <w:p>
@@ -6955,140 +8028,7 @@
       </w:pPr>
       <w:r>
         <w:rPr>
-          <w:lang w:val="en-GB"/>
-        </w:rPr>
-        <w:t>The results of the impedance analyses show that the design for the box is too small for the original poweramp requirement, as the magnet cannot actually generate enough force to overcome the decreased compliance of the box. However, this is easily rectified by simply increasing the power delivered to the speaker, which is acceptable since the original power requirement was so modest.</w:t>
-      </w:r>
-    </w:p>
-    <w:p>
-      <w:pPr>
-        <w:ind w:firstLine="14.45pt"/>
-        <w:contextualSpacing/>
-        <w:jc w:val="both"/>
-        <w:rPr>
-          <w:lang w:val="en-GB"/>
-        </w:rPr>
-      </w:pPr>
-      <w:r>
-        <w:rPr>
-          <w:lang w:val="en-GB"/>
-        </w:rPr>
-        <w:t xml:space="preserve">Measuring across separate voice coils lead to a massive impedance measurement, implying the existence of a </w:t>
-      </w:r>
-      <w:r>
-        <w:rPr>
-          <w:lang w:val="en-GB"/>
-        </w:rPr>
-        <w:lastRenderedPageBreak/>
-        <w:t>dielectric, thereby confirming that the voice coils were independent from one another. The perceived error in impedances and phase responses between the two for the selected subwoofer is small enough such that no correction circuitry is required, so the driving-sensing setup discussed earlier can be undertaken with confidence.</w:t>
-      </w:r>
-    </w:p>
-    <w:p>
-      <w:pPr>
-        <w:ind w:firstLine="14.45pt"/>
-        <w:contextualSpacing/>
-        <w:jc w:val="both"/>
-        <w:rPr>
-          <w:lang w:val="en-GB"/>
-        </w:rPr>
-      </w:pPr>
-      <w:r>
-        <w:rPr>
-          <w:lang w:val="en-GB"/>
-        </w:rPr>
-        <w:t>The results of the SPICE simulations prove that the Linkwitz Transform not only increases the magnitude of response at sub-bass frequencies, but also improves the group delay of the subwoofer system in the range of operation. This means that adding the transform would enable the subwoofer to produce more bass, more linearly, and with less of a lag from when an input voltage is applied to it. The latter analysis shows that this subwoofer system would be appropriate to transplant into a full sound system instead of existing as a stand-alone research item.</w:t>
-      </w:r>
-    </w:p>
-    <w:p>
-      <w:pPr>
-        <w:ind w:firstLine="14.45pt"/>
-        <w:contextualSpacing/>
-        <w:jc w:val="both"/>
-        <w:rPr>
-          <w:lang w:val="en-GB"/>
-        </w:rPr>
-      </w:pPr>
-      <w:r>
-        <w:rPr>
-          <w:lang w:val="en-GB"/>
-        </w:rPr>
-        <w:t xml:space="preserve">The current Linkwitz Transform circuit is not optimised well for a real-world subwoofer. Under 20Hz, massive current and cone excursion requirements render accurate sound reproduction difficult, with risk to the physical integrity of the system high. </w:t>
-      </w:r>
-    </w:p>
-    <w:p>
-      <w:pPr>
-        <w:ind w:firstLine="14.45pt"/>
-        <w:contextualSpacing/>
-        <w:jc w:val="both"/>
-        <w:rPr>
-          <w:lang w:val="en-GB"/>
-        </w:rPr>
-      </w:pPr>
-      <w:r>
-        <w:rPr>
-          <w:lang w:val="en-GB"/>
-        </w:rPr>
-        <w:t>The Simulink simulation may be considered a ‘worst-case’ scenario for the system’s operation – at low frequencies the cone must move the furthest to move the required volume of air to reproduce the driving frequency. Nevertheless, it is clear that the cone excursion does not exceed 4mm from equilibrium in either direction of its travel once the system is stable. This Simulink model could be used further into the project to test the validity of closed-loop circuits.</w:t>
-      </w:r>
-    </w:p>
-    <w:p>
-      <w:pPr>
-        <w:ind w:firstLine="14.45pt"/>
-        <w:contextualSpacing/>
-        <w:jc w:val="both"/>
-        <w:rPr>
-          <w:lang w:val="en-GB"/>
-        </w:rPr>
-      </w:pPr>
-      <w:r>
-        <w:rPr>
-          <w:lang w:val="en-GB"/>
-        </w:rPr>
-        <w:t xml:space="preserve">Frequencies lower than 20Hz were not considered worth simulating given that most recordings do not contain sound data below 20Hz. The action of one closed-loop controller will be to limit the cone’s excursion to </w:t>
-      </w:r>
-      <w:proofErr w:type="spellStart"/>
-      <w:r>
-        <w:rPr>
-          <w:lang w:val="en-GB"/>
-        </w:rPr>
-        <w:t>X¬max</w:t>
-      </w:r>
-      <w:proofErr w:type="spellEnd"/>
-      <w:r>
-        <w:rPr>
-          <w:lang w:val="en-GB"/>
-        </w:rPr>
-        <w:t xml:space="preserve"> to avoid damage to the system and distortion to reproduced sound.</w:t>
-      </w:r>
-    </w:p>
-    <w:p>
-      <w:pPr>
-        <w:pStyle w:val="Heading2"/>
-        <w:contextualSpacing/>
-        <w:rPr>
-          <w:noProof w:val="0"/>
-          <w:lang w:val="en-GB"/>
-        </w:rPr>
-      </w:pPr>
-      <w:r>
-        <w:rPr>
-          <w:noProof w:val="0"/>
-          <w:lang w:val="en-GB"/>
-        </w:rPr>
-        <w:t>Evaluation</w:t>
-      </w:r>
-    </w:p>
-    <w:p>
-      <w:pPr>
-        <w:ind w:firstLine="14.45pt"/>
-        <w:contextualSpacing/>
-        <w:jc w:val="both"/>
-        <w:rPr>
-          <w:lang w:val="en-GB"/>
-        </w:rPr>
-      </w:pPr>
-      <w:r>
-        <w:rPr>
+          <w:color w:val="FF0000"/>
           <w:lang w:val="en-GB"/>
         </w:rPr>
         <w:t>All results currently exist as simulation data. This can be considered as a shortcoming of the progress thus far, as physical systems and results will always differ from experimental results. Too much time has been spent simulating the systems instead of actually building and measuring the systems. Although it is not clear to find one easy way to build the perfect enclosure, a decision should have been made much earlier into the project, in order to have a system to work with to create novel electronic solutions. What should have been a precursor activity to the bulk of electronic work has now taken over the project as the bulk of the work. This puts into jeopardy the possibility of finding and implementing closed-loop control circuits. A better methodology for the project up to this point shall be briefly detailed:</w:t>
@@ -7251,11 +8191,13 @@
         <w:contextualSpacing/>
         <w:jc w:val="both"/>
         <w:rPr>
-          <w:lang w:val="en-GB"/>
-        </w:rPr>
-      </w:pPr>
-      <w:r>
-        <w:rPr>
+          <w:strike/>
+          <w:lang w:val="en-GB"/>
+        </w:rPr>
+      </w:pPr>
+      <w:r>
+        <w:rPr>
+          <w:strike/>
           <w:lang w:val="en-GB"/>
         </w:rPr>
         <w:t xml:space="preserve">The progress thus far has nonetheless solidified a clear build plan for a well-performing subwoofer, with extra steps taken to automate and validate the process as much as possible. The principles of iterative design, and of verification and validation, were displayed. </w:t>
@@ -7267,15 +8209,71 @@
         <w:contextualSpacing/>
         <w:jc w:val="both"/>
         <w:rPr>
-          <w:lang w:val="en-GB"/>
-        </w:rPr>
-      </w:pPr>
-      <w:r>
-        <w:rPr>
+          <w:strike/>
+          <w:lang w:val="en-GB"/>
+        </w:rPr>
+      </w:pPr>
+      <w:r>
+        <w:rPr>
+          <w:strike/>
           <w:lang w:val="en-GB"/>
         </w:rPr>
         <w:t>The project was not conducted with enough respect to the original Gantt chart, which lead to constant intervention and guidance from the supervisor being necessary to stay on track. The learning from these mistakes should, however, bolster the progress in the next stage of the project. Fig. 12 shows an improved Gantt chart for the rest of the project’s duration, along with the key.</w:t>
       </w:r>
+    </w:p>
+    <w:p>
+      <w:pPr>
+        <w:contextualSpacing/>
+        <w:jc w:val="both"/>
+        <w:rPr>
+          <w:lang w:val="en-GB"/>
+        </w:rPr>
+      </w:pPr>
+    </w:p>
+    <w:p>
+      <w:pPr>
+        <w:contextualSpacing/>
+        <w:jc w:val="both"/>
+        <w:rPr>
+          <w:lang w:val="en-GB"/>
+        </w:rPr>
+      </w:pPr>
+    </w:p>
+    <w:p>
+      <w:pPr>
+        <w:contextualSpacing/>
+        <w:jc w:val="both"/>
+        <w:rPr>
+          <w:lang w:val="en-GB"/>
+        </w:rPr>
+      </w:pPr>
+    </w:p>
+    <w:p>
+      <w:pPr>
+        <w:contextualSpacing/>
+        <w:jc w:val="both"/>
+        <w:rPr>
+          <w:lang w:val="en-GB"/>
+        </w:rPr>
+      </w:pPr>
+    </w:p>
+    <w:p>
+      <w:pPr>
+        <w:contextualSpacing/>
+        <w:jc w:val="both"/>
+        <w:rPr>
+          <w:lang w:val="en-GB"/>
+        </w:rPr>
+      </w:pPr>
+    </w:p>
+    <w:p>
+      <w:pPr>
+        <w:contextualSpacing/>
+        <w:jc w:val="both"/>
+        <w:rPr>
+          <w:lang w:val="en-GB"/>
+        </w:rPr>
+      </w:pPr>
     </w:p>
     <w:p>
       <w:pPr>
@@ -7352,12 +8350,12 @@
               </w:tblGrid>
               <w:tr>
                 <w:trPr>
-                  <w:divId w:val="60293651"/>
+                  <w:divId w:val="1449854638"/>
                   <w:tblCellSpacing w:w="0.75pt" w:type="dxa"/>
                 </w:trPr>
                 <w:tc>
                   <w:tcPr>
-                    <w:tcW w:w="6.0%" w:type="pct"/>
+                    <w:tcW w:w="1.0%" w:type="pct"/>
                     <w:hideMark/>
                   </w:tcPr>
                   <w:p>
@@ -7365,19 +8363,21 @@
                       <w:pStyle w:val="Bibliography"/>
                       <w:rPr>
                         <w:noProof/>
+                        <w:sz w:val="24"/>
+                        <w:szCs w:val="24"/>
                       </w:rPr>
                     </w:pPr>
                     <w:r>
                       <w:rPr>
                         <w:noProof/>
                       </w:rPr>
-                      <w:t>[1]</w:t>
+                      <w:t xml:space="preserve">[1] </w:t>
                     </w:r>
                   </w:p>
                 </w:tc>
                 <w:tc>
                   <w:tcPr>
-                    <w:tcW w:w="0pt" w:type="dxa"/>
+                    <w:tcW w:w="0pt" w:type="auto"/>
                     <w:hideMark/>
                   </w:tcPr>
                   <w:p>
@@ -7405,19 +8405,19 @@
                       <w:rPr>
                         <w:noProof/>
                       </w:rPr>
-                      <w:t>, 1973.</w:t>
+                      <w:t xml:space="preserve">, 1973. </w:t>
                     </w:r>
                   </w:p>
                 </w:tc>
               </w:tr>
               <w:tr>
                 <w:trPr>
-                  <w:divId w:val="60293651"/>
+                  <w:divId w:val="1449854638"/>
                   <w:tblCellSpacing w:w="0.75pt" w:type="dxa"/>
                 </w:trPr>
                 <w:tc>
                   <w:tcPr>
-                    <w:tcW w:w="6.0%" w:type="pct"/>
+                    <w:tcW w:w="1.0%" w:type="pct"/>
                     <w:hideMark/>
                   </w:tcPr>
                   <w:p>
@@ -7431,13 +8431,13 @@
                       <w:rPr>
                         <w:noProof/>
                       </w:rPr>
-                      <w:t>[2]</w:t>
+                      <w:t xml:space="preserve">[2] </w:t>
                     </w:r>
                   </w:p>
                 </w:tc>
                 <w:tc>
                   <w:tcPr>
-                    <w:tcW w:w="0pt" w:type="dxa"/>
+                    <w:tcW w:w="0pt" w:type="auto"/>
                     <w:hideMark/>
                   </w:tcPr>
                   <w:p>
@@ -7451,19 +8451,19 @@
                       <w:rPr>
                         <w:noProof/>
                       </w:rPr>
-                      <w:t>F. Rumsey and R. McCormick, Sound and Recording, Oxford: Focal Press, 2006.</w:t>
+                      <w:t xml:space="preserve">F. Rumsey and R. McCormick, Sound and Recording, Oxford: Focal Press, 2006. </w:t>
                     </w:r>
                   </w:p>
                 </w:tc>
               </w:tr>
               <w:tr>
                 <w:trPr>
-                  <w:divId w:val="60293651"/>
+                  <w:divId w:val="1449854638"/>
                   <w:tblCellSpacing w:w="0.75pt" w:type="dxa"/>
                 </w:trPr>
                 <w:tc>
                   <w:tcPr>
-                    <w:tcW w:w="6.0%" w:type="pct"/>
+                    <w:tcW w:w="1.0%" w:type="pct"/>
                     <w:hideMark/>
                   </w:tcPr>
                   <w:p>
@@ -7477,13 +8477,13 @@
                       <w:rPr>
                         <w:noProof/>
                       </w:rPr>
-                      <w:t>[3]</w:t>
+                      <w:t xml:space="preserve">[3] </w:t>
                     </w:r>
                   </w:p>
                 </w:tc>
                 <w:tc>
                   <w:tcPr>
-                    <w:tcW w:w="0pt" w:type="dxa"/>
+                    <w:tcW w:w="0pt" w:type="auto"/>
                     <w:hideMark/>
                   </w:tcPr>
                   <w:p>
@@ -7497,19 +8497,19 @@
                       <w:rPr>
                         <w:noProof/>
                       </w:rPr>
-                      <w:t>H. F. Olson, Elements of Acoustical Engineering, New York: D. Van Nostrand Company, Inc, 1940.</w:t>
+                      <w:t xml:space="preserve">H. F. Olson, Elements of Acoustical Engineering, New York: D. Van Nostrand Company, Inc, 1940. </w:t>
                     </w:r>
                   </w:p>
                 </w:tc>
               </w:tr>
               <w:tr>
                 <w:trPr>
-                  <w:divId w:val="60293651"/>
+                  <w:divId w:val="1449854638"/>
                   <w:tblCellSpacing w:w="0.75pt" w:type="dxa"/>
                 </w:trPr>
                 <w:tc>
                   <w:tcPr>
-                    <w:tcW w:w="6.0%" w:type="pct"/>
+                    <w:tcW w:w="1.0%" w:type="pct"/>
                     <w:hideMark/>
                   </w:tcPr>
                   <w:p>
@@ -7523,13 +8523,59 @@
                       <w:rPr>
                         <w:noProof/>
                       </w:rPr>
-                      <w:t>[4]</w:t>
+                      <w:t xml:space="preserve">[4] </w:t>
                     </w:r>
                   </w:p>
                 </w:tc>
                 <w:tc>
                   <w:tcPr>
-                    <w:tcW w:w="0pt" w:type="dxa"/>
+                    <w:tcW w:w="0pt" w:type="auto"/>
+                    <w:hideMark/>
+                  </w:tcPr>
+                  <w:p>
+                    <w:pPr>
+                      <w:pStyle w:val="Bibliography"/>
+                      <w:rPr>
+                        <w:noProof/>
+                      </w:rPr>
+                    </w:pPr>
+                    <w:r>
+                      <w:rPr>
+                        <w:noProof/>
+                      </w:rPr>
+                      <w:t>p. b. R. Iain, "Wikimedia Commons," 11-14 June 2006. [Online]. Available: https://upload.wikimedia.org/wikipedia/commons/c/cd/Speaker-cross-section.svg. [Accessed April 2020].</w:t>
+                    </w:r>
+                  </w:p>
+                </w:tc>
+              </w:tr>
+              <w:tr>
+                <w:trPr>
+                  <w:divId w:val="1449854638"/>
+                  <w:tblCellSpacing w:w="0.75pt" w:type="dxa"/>
+                </w:trPr>
+                <w:tc>
+                  <w:tcPr>
+                    <w:tcW w:w="1.0%" w:type="pct"/>
+                    <w:hideMark/>
+                  </w:tcPr>
+                  <w:p>
+                    <w:pPr>
+                      <w:pStyle w:val="Bibliography"/>
+                      <w:rPr>
+                        <w:noProof/>
+                      </w:rPr>
+                    </w:pPr>
+                    <w:r>
+                      <w:rPr>
+                        <w:noProof/>
+                      </w:rPr>
+                      <w:t xml:space="preserve">[5] </w:t>
+                    </w:r>
+                  </w:p>
+                </w:tc>
+                <w:tc>
+                  <w:tcPr>
+                    <w:tcW w:w="0pt" w:type="auto"/>
                     <w:hideMark/>
                   </w:tcPr>
                   <w:p>
@@ -7557,19 +8603,19 @@
                       <w:rPr>
                         <w:noProof/>
                       </w:rPr>
-                      <w:t>, Toronto, 1991.</w:t>
+                      <w:t xml:space="preserve">, Toronto, 1991. </w:t>
                     </w:r>
                   </w:p>
                 </w:tc>
               </w:tr>
               <w:tr>
                 <w:trPr>
-                  <w:divId w:val="60293651"/>
+                  <w:divId w:val="1449854638"/>
                   <w:tblCellSpacing w:w="0.75pt" w:type="dxa"/>
                 </w:trPr>
                 <w:tc>
                   <w:tcPr>
-                    <w:tcW w:w="6.0%" w:type="pct"/>
+                    <w:tcW w:w="1.0%" w:type="pct"/>
                     <w:hideMark/>
                   </w:tcPr>
                   <w:p>
@@ -7583,13 +8629,13 @@
                       <w:rPr>
                         <w:noProof/>
                       </w:rPr>
-                      <w:t>[5]</w:t>
+                      <w:t xml:space="preserve">[6] </w:t>
                     </w:r>
                   </w:p>
                 </w:tc>
                 <w:tc>
                   <w:tcPr>
-                    <w:tcW w:w="0pt" w:type="dxa"/>
+                    <w:tcW w:w="0pt" w:type="auto"/>
                     <w:hideMark/>
                   </w:tcPr>
                   <w:p>
@@ -7617,19 +8663,19 @@
                       <w:rPr>
                         <w:noProof/>
                       </w:rPr>
-                      <w:t>vol. 33, June 1985.</w:t>
+                      <w:t xml:space="preserve">vol. 33, June 1985. </w:t>
                     </w:r>
                   </w:p>
                 </w:tc>
               </w:tr>
               <w:tr>
                 <w:trPr>
-                  <w:divId w:val="60293651"/>
+                  <w:divId w:val="1449854638"/>
                   <w:tblCellSpacing w:w="0.75pt" w:type="dxa"/>
                 </w:trPr>
                 <w:tc>
                   <w:tcPr>
-                    <w:tcW w:w="6.0%" w:type="pct"/>
+                    <w:tcW w:w="1.0%" w:type="pct"/>
                     <w:hideMark/>
                   </w:tcPr>
                   <w:p>
@@ -7643,13 +8689,13 @@
                       <w:rPr>
                         <w:noProof/>
                       </w:rPr>
-                      <w:t>[6]</w:t>
+                      <w:t xml:space="preserve">[7] </w:t>
                     </w:r>
                   </w:p>
                 </w:tc>
                 <w:tc>
                   <w:tcPr>
-                    <w:tcW w:w="0pt" w:type="dxa"/>
+                    <w:tcW w:w="0pt" w:type="auto"/>
                     <w:hideMark/>
                   </w:tcPr>
                   <w:p>
@@ -7677,19 +8723,19 @@
                       <w:rPr>
                         <w:noProof/>
                       </w:rPr>
-                      <w:t>vol. 10, no. 1, Feb 2005.</w:t>
+                      <w:t xml:space="preserve">vol. 10, no. 1, Feb 2005. </w:t>
                     </w:r>
                   </w:p>
                 </w:tc>
               </w:tr>
               <w:tr>
                 <w:trPr>
-                  <w:divId w:val="60293651"/>
+                  <w:divId w:val="1449854638"/>
                   <w:tblCellSpacing w:w="0.75pt" w:type="dxa"/>
                 </w:trPr>
                 <w:tc>
                   <w:tcPr>
-                    <w:tcW w:w="6.0%" w:type="pct"/>
+                    <w:tcW w:w="1.0%" w:type="pct"/>
                     <w:hideMark/>
                   </w:tcPr>
                   <w:p>
@@ -7703,13 +8749,13 @@
                       <w:rPr>
                         <w:noProof/>
                       </w:rPr>
-                      <w:t>[7]</w:t>
+                      <w:t xml:space="preserve">[8] </w:t>
                     </w:r>
                   </w:p>
                 </w:tc>
                 <w:tc>
                   <w:tcPr>
-                    <w:tcW w:w="0pt" w:type="dxa"/>
+                    <w:tcW w:w="0pt" w:type="auto"/>
                     <w:hideMark/>
                   </w:tcPr>
                   <w:p>
@@ -7737,19 +8783,19 @@
                       <w:rPr>
                         <w:noProof/>
                       </w:rPr>
-                      <w:t>vol. 20, no. 5, June 1972.</w:t>
+                      <w:t xml:space="preserve">vol. 20, no. 5, June 1972. </w:t>
                     </w:r>
                   </w:p>
                 </w:tc>
               </w:tr>
               <w:tr>
                 <w:trPr>
-                  <w:divId w:val="60293651"/>
+                  <w:divId w:val="1449854638"/>
                   <w:tblCellSpacing w:w="0.75pt" w:type="dxa"/>
                 </w:trPr>
                 <w:tc>
                   <w:tcPr>
-                    <w:tcW w:w="6.0%" w:type="pct"/>
+                    <w:tcW w:w="1.0%" w:type="pct"/>
                     <w:hideMark/>
                   </w:tcPr>
                   <w:p>
@@ -7763,13 +8809,59 @@
                       <w:rPr>
                         <w:noProof/>
                       </w:rPr>
-                      <w:t>[8]</w:t>
+                      <w:t xml:space="preserve">[9] </w:t>
                     </w:r>
                   </w:p>
                 </w:tc>
                 <w:tc>
                   <w:tcPr>
-                    <w:tcW w:w="0pt" w:type="dxa"/>
+                    <w:tcW w:w="0pt" w:type="auto"/>
+                    <w:hideMark/>
+                  </w:tcPr>
+                  <w:p>
+                    <w:pPr>
+                      <w:pStyle w:val="Bibliography"/>
+                      <w:rPr>
+                        <w:noProof/>
+                      </w:rPr>
+                    </w:pPr>
+                    <w:r>
+                      <w:rPr>
+                        <w:noProof/>
+                      </w:rPr>
+                      <w:t>S. Malde, "Interim Technical Report," 20 January 2020. [Online]. Available: https://github.com/spez1998/3rd-year-project/blob/master/Deliverables/InterimReport/INT_ela17sm.pdf. [Accessed April 2020].</w:t>
+                    </w:r>
+                  </w:p>
+                </w:tc>
+              </w:tr>
+              <w:tr>
+                <w:trPr>
+                  <w:divId w:val="1449854638"/>
+                  <w:tblCellSpacing w:w="0.75pt" w:type="dxa"/>
+                </w:trPr>
+                <w:tc>
+                  <w:tcPr>
+                    <w:tcW w:w="1.0%" w:type="pct"/>
+                    <w:hideMark/>
+                  </w:tcPr>
+                  <w:p>
+                    <w:pPr>
+                      <w:pStyle w:val="Bibliography"/>
+                      <w:rPr>
+                        <w:noProof/>
+                      </w:rPr>
+                    </w:pPr>
+                    <w:r>
+                      <w:rPr>
+                        <w:noProof/>
+                      </w:rPr>
+                      <w:t xml:space="preserve">[10] </w:t>
+                    </w:r>
+                  </w:p>
+                </w:tc>
+                <w:tc>
+                  <w:tcPr>
+                    <w:tcW w:w="0pt" w:type="auto"/>
                     <w:hideMark/>
                   </w:tcPr>
                   <w:p>
@@ -7790,12 +8882,12 @@
               </w:tr>
               <w:tr>
                 <w:trPr>
-                  <w:divId w:val="60293651"/>
+                  <w:divId w:val="1449854638"/>
                   <w:tblCellSpacing w:w="0.75pt" w:type="dxa"/>
                 </w:trPr>
                 <w:tc>
                   <w:tcPr>
-                    <w:tcW w:w="6.0%" w:type="pct"/>
+                    <w:tcW w:w="1.0%" w:type="pct"/>
                     <w:hideMark/>
                   </w:tcPr>
                   <w:p>
@@ -7809,13 +8901,13 @@
                       <w:rPr>
                         <w:noProof/>
                       </w:rPr>
-                      <w:t>[9]</w:t>
+                      <w:t xml:space="preserve">[11] </w:t>
                     </w:r>
                   </w:p>
                 </w:tc>
                 <w:tc>
                   <w:tcPr>
-                    <w:tcW w:w="0pt" w:type="dxa"/>
+                    <w:tcW w:w="0pt" w:type="auto"/>
                     <w:hideMark/>
                   </w:tcPr>
                   <w:p>
@@ -7843,19 +8935,19 @@
                       <w:rPr>
                         <w:noProof/>
                       </w:rPr>
-                      <w:t>no. 4, p. 16, 1980.</w:t>
+                      <w:t xml:space="preserve">no. 4, p. 16, 1980. </w:t>
                     </w:r>
                   </w:p>
                 </w:tc>
               </w:tr>
               <w:tr>
                 <w:trPr>
-                  <w:divId w:val="60293651"/>
+                  <w:divId w:val="1449854638"/>
                   <w:tblCellSpacing w:w="0.75pt" w:type="dxa"/>
                 </w:trPr>
                 <w:tc>
                   <w:tcPr>
-                    <w:tcW w:w="6.0%" w:type="pct"/>
+                    <w:tcW w:w="1.0%" w:type="pct"/>
                     <w:hideMark/>
                   </w:tcPr>
                   <w:p>
@@ -7869,13 +8961,13 @@
                       <w:rPr>
                         <w:noProof/>
                       </w:rPr>
-                      <w:t>[10]</w:t>
+                      <w:t xml:space="preserve">[12] </w:t>
                     </w:r>
                   </w:p>
                 </w:tc>
                 <w:tc>
                   <w:tcPr>
-                    <w:tcW w:w="0pt" w:type="dxa"/>
+                    <w:tcW w:w="0pt" w:type="auto"/>
                     <w:hideMark/>
                   </w:tcPr>
                   <w:p>
@@ -7894,68 +8986,10 @@
                   </w:p>
                 </w:tc>
               </w:tr>
-              <w:tr>
-                <w:trPr>
-                  <w:divId w:val="60293651"/>
-                  <w:tblCellSpacing w:w="0.75pt" w:type="dxa"/>
-                </w:trPr>
-                <w:tc>
-                  <w:tcPr>
-                    <w:tcW w:w="6.0%" w:type="pct"/>
-                    <w:hideMark/>
-                  </w:tcPr>
-                  <w:p>
-                    <w:pPr>
-                      <w:pStyle w:val="Bibliography"/>
-                      <w:rPr>
-                        <w:noProof/>
-                      </w:rPr>
-                    </w:pPr>
-                    <w:r>
-                      <w:rPr>
-                        <w:noProof/>
-                      </w:rPr>
-                      <w:t>[1</w:t>
-                    </w:r>
-                    <w:r>
-                      <w:rPr>
-                        <w:noProof/>
-                      </w:rPr>
-                      <w:t>1</w:t>
-                    </w:r>
-                    <w:r>
-                      <w:rPr>
-                        <w:noProof/>
-                      </w:rPr>
-                      <w:t>]</w:t>
-                    </w:r>
-                  </w:p>
-                </w:tc>
-                <w:tc>
-                  <w:tcPr>
-                    <w:tcW w:w="0pt" w:type="dxa"/>
-                    <w:hideMark/>
-                  </w:tcPr>
-                  <w:p>
-                    <w:pPr>
-                      <w:pStyle w:val="Bibliography"/>
-                      <w:rPr>
-                        <w:noProof/>
-                      </w:rPr>
-                    </w:pPr>
-                    <w:r>
-                      <w:rPr>
-                        <w:noProof/>
-                      </w:rPr>
-                      <w:t>S. Malde, "Interim Technical Report," 20 January 2020. [Online]. Available: https://github.com/spez1998/3rd-year-project/blob/master/Deliverables/InterimReport/INT_ela17sm.pdf. [Accessed April 2020].</w:t>
-                    </w:r>
-                  </w:p>
-                </w:tc>
-              </w:tr>
             </w:tbl>
             <w:p>
               <w:pPr>
-                <w:divId w:val="60293651"/>
+                <w:divId w:val="1449854638"/>
                 <w:rPr>
                   <w:rFonts w:eastAsia="Times New Roman"/>
                   <w:noProof/>
@@ -9435,7 +10469,6 @@
           <w:noProof/>
           <w:lang w:val="en-GB"/>
         </w:rPr>
-        <w:lastRenderedPageBreak/>
         <w:drawing>
           <wp:anchor distT="0" distB="0" distL="114300" distR="114300" simplePos="0" relativeHeight="251657216" behindDoc="0" locked="0" layoutInCell="1" allowOverlap="1">
             <wp:simplePos x="0" y="0"/>
@@ -11932,6 +12965,18 @@
   </w:num>
   <w:num w:numId="35">
     <w:abstractNumId w:val="11"/>
+  </w:num>
+  <w:num w:numId="36">
+    <w:abstractNumId w:val="18"/>
+  </w:num>
+  <w:num w:numId="37">
+    <w:abstractNumId w:val="18"/>
+  </w:num>
+  <w:num w:numId="38">
+    <w:abstractNumId w:val="18"/>
+  </w:num>
+  <w:num w:numId="39">
+    <w:abstractNumId w:val="18"/>
   </w:num>
 </w:numbering>
 </file>
@@ -12260,7 +13305,6 @@
         <w:tab w:val="start" w:pos="10.80pt"/>
       </w:tabs>
       <w:spacing w:before="8pt" w:after="4pt"/>
-      <w:ind w:firstLine="0pt"/>
       <w:outlineLvl w:val="0"/>
     </w:pPr>
     <w:rPr>
@@ -13053,7 +14097,7 @@
         </b:NameList>
       </b:Author>
     </b:Author>
-    <b:RefOrder>4</b:RefOrder>
+    <b:RefOrder>5</b:RefOrder>
   </b:Source>
   <b:Source>
     <b:Tag>Han732</b:Tag>
@@ -13103,7 +14147,7 @@
         </b:NameList>
       </b:Author>
     </b:Author>
-    <b:RefOrder>6</b:RefOrder>
+    <b:RefOrder>7</b:RefOrder>
   </b:Source>
   <b:Source>
     <b:Tag>Cat85</b:Tag>
@@ -13124,7 +14168,7 @@
       </b:Author>
     </b:Author>
     <b:Title>On the Design of Some Feedback Circuits for Loudspeakers</b:Title>
-    <b:RefOrder>5</b:RefOrder>
+    <b:RefOrder>6</b:RefOrder>
   </b:Source>
   <b:Source>
     <b:Tag>Sma72</b:Tag>
@@ -13147,7 +14191,7 @@
         </b:NameList>
       </b:Author>
     </b:Author>
-    <b:RefOrder>7</b:RefOrder>
+    <b:RefOrder>8</b:RefOrder>
   </b:Source>
   <b:Source>
     <b:Tag>Pyl20</b:Tag>
@@ -13162,7 +14206,7 @@
         <b:Corporate>Pyle Audio</b:Corporate>
       </b:Author>
     </b:Author>
-    <b:RefOrder>8</b:RefOrder>
+    <b:RefOrder>10</b:RefOrder>
   </b:Source>
   <b:Source>
     <b:Tag>Lin80</b:Tag>
@@ -13183,7 +14227,7 @@
         </b:NameList>
       </b:Author>
     </b:Author>
-    <b:RefOrder>9</b:RefOrder>
+    <b:RefOrder>11</b:RefOrder>
   </b:Source>
   <b:Source>
     <b:Tag>Lin20</b:Tag>
@@ -13204,7 +14248,7 @@
     <b:YearAccessed>2020</b:YearAccessed>
     <b:MonthAccessed>April</b:MonthAccessed>
     <b:InternetSiteTitle>linkwitzlab.com</b:InternetSiteTitle>
-    <b:RefOrder>10</b:RefOrder>
+    <b:RefOrder>12</b:RefOrder>
   </b:Source>
   <b:Source>
     <b:Tag>Mal20</b:Tag>
@@ -13230,13 +14274,37 @@
     <b:Day>20</b:Day>
     <b:YearAccessed>2020</b:YearAccessed>
     <b:MonthAccessed>April</b:MonthAccessed>
-    <b:RefOrder>11</b:RefOrder>
+    <b:RefOrder>9</b:RefOrder>
+  </b:Source>
+  <b:Source>
+    <b:Tag>Iai06</b:Tag>
+    <b:SourceType>DocumentFromInternetSite</b:SourceType>
+    <b:Guid>{4C0E3A57-AA2C-7F4F-965E-A67761D2AD88}</b:Guid>
+    <b:Title>Wikimedia Commons</b:Title>
+    <b:URL>https://upload.wikimedia.org/wikipedia/commons/c/cd/Speaker-cross-section.svg</b:URL>
+    <b:Year>2006</b:Year>
+    <b:Month>June</b:Month>
+    <b:Day>11-14</b:Day>
+    <b:YearAccessed>2020</b:YearAccessed>
+    <b:MonthAccessed>April</b:MonthAccessed>
+    <b:Author>
+      <b:Author>
+        <b:NameList>
+          <b:Person>
+            <b:Last>Iain</b:Last>
+            <b:First>png</b:First>
+            <b:Middle>by Rohitbd</b:Middle>
+          </b:Person>
+        </b:NameList>
+      </b:Author>
+    </b:Author>
+    <b:RefOrder>4</b:RefOrder>
   </b:Source>
 </b:Sources>
 </file>
 
 <file path=customXml/itemProps1.xml><?xml version="1.0" encoding="utf-8"?>
-<ds:datastoreItem xmlns:ds="http://purl.oclc.org/ooxml/officeDocument/customXml" ds:itemID="{A0F730AA-D123-524D-96DD-247DC57E8F35}">
+<ds:datastoreItem xmlns:ds="http://purl.oclc.org/ooxml/officeDocument/customXml" ds:itemID="{DB1105DF-85D7-F94A-8896-60592D1391EE}">
   <ds:schemaRefs>
     <ds:schemaRef ds:uri="http://schemas.openxmlformats.org/officeDocument/2006/bibliography"/>
   </ds:schemaRefs>

--- a/Submissions/FinalArticle/IEEE_ela17sm.docx
+++ b/Submissions/FinalArticle/IEEE_ela17sm.docx
@@ -779,6 +779,155 @@
       </w:pPr>
       <w:r>
         <w:rPr>
+          <w:noProof/>
+          <w:lang w:val="en-GB"/>
+        </w:rPr>
+        <w:drawing>
+          <wp:anchor distT="0" distB="0" distL="114300" distR="114300" simplePos="0" relativeHeight="251669504" behindDoc="0" locked="0" layoutInCell="1" allowOverlap="1">
+            <wp:simplePos x="0" y="0"/>
+            <wp:positionH relativeFrom="column">
+              <wp:posOffset>-17145</wp:posOffset>
+            </wp:positionH>
+            <wp:positionV relativeFrom="paragraph">
+              <wp:posOffset>1230630</wp:posOffset>
+            </wp:positionV>
+            <wp:extent cx="3132455" cy="1758950"/>
+            <wp:effectExtent l="0" t="0" r="4445" b="0"/>
+            <wp:wrapSquare wrapText="bothSides"/>
+            <wp:docPr id="9" name="Group 9"/>
+            <wp:cNvGraphicFramePr/>
+            <a:graphic xmlns:a="http://purl.oclc.org/ooxml/drawingml/main">
+              <a:graphicData uri="http://schemas.microsoft.com/office/word/2010/wordprocessingGroup">
+                <wp:wgp>
+                  <wp:cNvGrpSpPr>
+                    <a:extLst>
+                      <a:ext uri="{F59B8463-F414-42e2-B3A4-FFEF48DC7170}">
+                        <a15:nonVisualGroupProps xmlns:a15="http://schemas.microsoft.com/office/drawing/2012/main" isLegacyGroup="0"/>
+                      </a:ext>
+                    </a:extLst>
+                  </wp:cNvGrpSpPr>
+                  <wp:grpSpPr>
+                    <a:xfrm>
+                      <a:off x="0" y="0"/>
+                      <a:ext cx="3132455" cy="1758950"/>
+                      <a:chOff x="0" y="0"/>
+                      <a:chExt cx="3132455" cy="1758950"/>
+                    </a:xfrm>
+                  </wp:grpSpPr>
+                  <pic:pic xmlns:pic="http://purl.oclc.org/ooxml/drawingml/picture">
+                    <pic:nvPicPr>
+                      <pic:cNvPr id="5" name="Picture 5" descr="A close up of a map&#10;&#10;Description automatically generated"/>
+                      <pic:cNvPicPr>
+                        <a:picLocks noChangeAspect="1"/>
+                      </pic:cNvPicPr>
+                    </pic:nvPicPr>
+                    <pic:blipFill rotWithShape="1">
+                      <a:blip r:embed="rId11" cstate="print">
+                        <a:extLst>
+                          <a:ext uri="{28A0092B-C50C-407E-A947-70E740481C1C}">
+                            <a14:useLocalDpi xmlns:a14="http://schemas.microsoft.com/office/drawing/2010/main" val="0"/>
+                          </a:ext>
+                        </a:extLst>
+                      </a:blip>
+                      <a:srcRect b="4.798%"/>
+                      <a:stretch/>
+                    </pic:blipFill>
+                    <pic:spPr bwMode="auto">
+                      <a:xfrm>
+                        <a:off x="25400" y="0"/>
+                        <a:ext cx="3089910" cy="1489710"/>
+                      </a:xfrm>
+                      <a:prstGeom prst="rect">
+                        <a:avLst/>
+                      </a:prstGeom>
+                      <a:ln>
+                        <a:noFill/>
+                      </a:ln>
+                      <a:extLst>
+                        <a:ext uri="{53640926-AAD7-44D8-BBD7-CCE9431645EC}">
+                          <a14:shadowObscured xmlns:a14="http://schemas.microsoft.com/office/drawing/2010/main"/>
+                        </a:ext>
+                      </a:extLst>
+                    </pic:spPr>
+                  </pic:pic>
+                  <wp:wsp>
+                    <wp:cNvPr id="8" name="Text Box 8"/>
+                    <wp:cNvSpPr txBox="1"/>
+                    <wp:spPr>
+                      <a:xfrm>
+                        <a:off x="0" y="1536700"/>
+                        <a:ext cx="3132455" cy="222250"/>
+                      </a:xfrm>
+                      <a:prstGeom prst="rect">
+                        <a:avLst/>
+                      </a:prstGeom>
+                      <a:noFill/>
+                      <a:ln w="9525">
+                        <a:noFill/>
+                      </a:ln>
+                    </wp:spPr>
+                    <wp:txbx>
+                      <wne:txbxContent>
+                        <w:p>
+                          <w:pPr>
+                            <w:rPr>
+                              <w:sz w:val="16"/>
+                              <w:szCs w:val="16"/>
+                            </w:rPr>
+                          </w:pPr>
+                          <w:r>
+                            <w:rPr>
+                              <w:sz w:val="16"/>
+                              <w:szCs w:val="16"/>
+                            </w:rPr>
+                            <w:t xml:space="preserve">Fig. </w:t>
+                          </w:r>
+                          <w:r>
+                            <w:rPr>
+                              <w:sz w:val="16"/>
+                              <w:szCs w:val="16"/>
+                            </w:rPr>
+                            <w:t>1</w:t>
+                          </w:r>
+                          <w:r>
+                            <w:rPr>
+                              <w:sz w:val="16"/>
+                              <w:szCs w:val="16"/>
+                            </w:rPr>
+                            <w:t xml:space="preserve"> L</w:t>
+                          </w:r>
+                          <w:r>
+                            <w:rPr>
+                              <w:sz w:val="16"/>
+                              <w:szCs w:val="16"/>
+                            </w:rPr>
+                            <w:t xml:space="preserve">oudspeaker </w:t>
+                          </w:r>
+                          <w:r>
+                            <w:rPr>
+                              <w:sz w:val="16"/>
+                              <w:szCs w:val="16"/>
+                            </w:rPr>
+                            <w:t>anatomy</w:t>
+                          </w:r>
+                        </w:p>
+                      </wne:txbxContent>
+                    </wp:txbx>
+                    <wp:bodyPr rot="0" spcFirstLastPara="0" vertOverflow="overflow" horzOverflow="overflow" vert="horz" wrap="square" lIns="91440" tIns="45720" rIns="91440" bIns="45720" numCol="1" spcCol="0" rtlCol="0" fromWordArt="0" anchor="t" anchorCtr="0" forceAA="0" compatLnSpc="1">
+                      <a:prstTxWarp prst="textNoShape">
+                        <a:avLst/>
+                      </a:prstTxWarp>
+                      <a:noAutofit/>
+                    </wp:bodyPr>
+                  </wp:wsp>
+                </wp:wgp>
+              </a:graphicData>
+            </a:graphic>
+          </wp:anchor>
+        </w:drawing>
+      </w:r>
+      <w:r>
+        <w:rPr>
           <w:lang w:val="en-GB"/>
         </w:rPr>
         <w:t xml:space="preserve">One method to improve sub-bass sound quality is to use a feedforward controller. A filter can be introduced into the signal chain to manipulate line level audio to increase the magnitude of bass frequencies </w:t>
@@ -811,7 +960,13 @@
         <w:rPr>
           <w:lang w:val="en-GB"/>
         </w:rPr>
-        <w:t>Some parameters can be measured from the subwoofer as it operates and controlled against the input signal to try to make the subwoofer’s performance track the input signal as closely as possible</w:t>
+        <w:t xml:space="preserve">Some parameters can be measured from the subwoofer as it operates and controlled against the input signal </w:t>
+      </w:r>
+      <w:r>
+        <w:rPr>
+          <w:lang w:val="en-GB"/>
+        </w:rPr>
+        <w:t>to try to make the subwoofer’s performance track the input signal as closely as possible</w:t>
       </w:r>
       <w:r>
         <w:rPr>
@@ -831,17 +986,572 @@
       </w:pPr>
       <w:r>
         <w:rPr>
+          <w:lang w:val="en-GB"/>
+        </w:rPr>
+        <w:t xml:space="preserve">Using electronic controllers is much cheaper for manufacturers to design and build, as controllers can be simulated easily and quickly compared to </w:t>
+      </w:r>
+      <w:r>
+        <w:rPr>
+          <w:lang w:val="en-GB"/>
+        </w:rPr>
+        <w:t xml:space="preserve">iterating through mechanical designs, builds, and testing. </w:t>
+      </w:r>
+      <w:r>
+        <w:rPr>
+          <w:lang w:val="en-GB"/>
+        </w:rPr>
+        <w:t>Similar design techniques for the controllers can be used for other, similar electromechanical transducers.</w:t>
+      </w:r>
+    </w:p>
+    <w:p>
+      <w:pPr>
+        <w:pStyle w:val="Heading1"/>
+        <w:ind w:firstLine="0pt"/>
+        <w:contextualSpacing/>
+        <w:rPr>
+          <w:noProof w:val="0"/>
+          <w:lang w:val="en-GB"/>
+        </w:rPr>
+      </w:pPr>
+      <w:r>
+        <w:rPr>
+          <w:noProof w:val="0"/>
+          <w:lang w:val="en-GB"/>
+        </w:rPr>
+        <w:t xml:space="preserve">Economic, </w:t>
+      </w:r>
+      <w:r>
+        <w:rPr>
+          <w:noProof w:val="0"/>
+          <w:lang w:val="en-GB"/>
+        </w:rPr>
+        <w:t>Legal, Social, Ethical and Environmental Context</w:t>
+      </w:r>
+    </w:p>
+    <w:p>
+      <w:pPr>
+        <w:pStyle w:val="BodyText"/>
+        <w:spacing w:line="12pt" w:lineRule="auto"/>
+        <w:ind w:firstLine="0pt"/>
+        <w:contextualSpacing/>
+        <w:rPr>
+          <w:lang w:val="en-GB"/>
+        </w:rPr>
+      </w:pPr>
+      <w:r>
+        <w:rPr>
+          <w:lang w:val="en-GB"/>
+        </w:rPr>
+        <w:tab/>
+        <w:t>Lorem ipsum blah blah. Lorem ipsum blah blah</w:t>
+      </w:r>
+      <w:r>
+        <w:rPr>
+          <w:lang w:val="en-GB"/>
+        </w:rPr>
+        <w:t>.</w:t>
+      </w:r>
+      <w:r>
+        <w:rPr>
+          <w:lang w:val="en-GB"/>
+        </w:rPr>
+        <w:t xml:space="preserve"> Lorem ipsum blah blah</w:t>
+      </w:r>
+      <w:r>
+        <w:rPr>
+          <w:lang w:val="en-GB"/>
+        </w:rPr>
+        <w:t>.</w:t>
+      </w:r>
+      <w:r>
+        <w:rPr>
+          <w:lang w:val="en-GB"/>
+        </w:rPr>
+        <w:t xml:space="preserve"> Lorem ipsum blah blah</w:t>
+      </w:r>
+      <w:r>
+        <w:rPr>
+          <w:lang w:val="en-GB"/>
+        </w:rPr>
+        <w:t>.</w:t>
+      </w:r>
+      <w:r>
+        <w:rPr>
+          <w:lang w:val="en-GB"/>
+        </w:rPr>
+        <w:t xml:space="preserve"> Lorem ipsum blah blah</w:t>
+      </w:r>
+      <w:r>
+        <w:rPr>
+          <w:lang w:val="en-GB"/>
+        </w:rPr>
+        <w:t>.</w:t>
+      </w:r>
+      <w:r>
+        <w:rPr>
+          <w:lang w:val="en-GB"/>
+        </w:rPr>
+        <w:t xml:space="preserve"> Lorem ipsum blah blah</w:t>
+      </w:r>
+      <w:r>
+        <w:rPr>
+          <w:lang w:val="en-GB"/>
+        </w:rPr>
+        <w:t>.</w:t>
+      </w:r>
+      <w:r>
+        <w:rPr>
+          <w:lang w:val="en-GB"/>
+        </w:rPr>
+        <w:t xml:space="preserve"> Lorem ipsum blah blah.</w:t>
+      </w:r>
+    </w:p>
+    <w:p>
+      <w:pPr>
+        <w:pStyle w:val="Heading1"/>
+        <w:contextualSpacing/>
+        <w:rPr>
+          <w:noProof w:val="0"/>
+          <w:lang w:val="en-GB"/>
+        </w:rPr>
+      </w:pPr>
+      <w:r>
+        <w:rPr>
+          <w:noProof w:val="0"/>
+          <w:lang w:val="en-GB"/>
+        </w:rPr>
+        <w:t>Theory</w:t>
+      </w:r>
+    </w:p>
+    <w:p>
+      <w:pPr>
+        <w:pStyle w:val="Heading2"/>
+        <w:contextualSpacing/>
+        <w:rPr>
+          <w:noProof w:val="0"/>
+          <w:lang w:val="en-GB"/>
+        </w:rPr>
+      </w:pPr>
+      <w:r>
+        <w:rPr>
+          <w:noProof w:val="0"/>
+          <w:lang w:val="en-GB"/>
+        </w:rPr>
+        <w:t xml:space="preserve">Loudspeaker </w:t>
+      </w:r>
+      <w:r>
+        <w:rPr>
+          <w:noProof w:val="0"/>
+          <w:lang w:val="en-GB"/>
+        </w:rPr>
+        <w:t>Equivalent Circuit Diagram</w:t>
+      </w:r>
+    </w:p>
+    <w:p>
+      <w:pPr>
+        <w:pStyle w:val="BodyText"/>
+        <w:spacing w:line="12pt" w:lineRule="auto"/>
+        <w:ind w:firstLine="14.45pt"/>
+        <w:rPr>
+          <w:lang w:val="en-GB"/>
+        </w:rPr>
+      </w:pPr>
+      <w:r>
+        <w:rPr>
+          <w:lang w:val="en-GB"/>
+        </w:rPr>
+        <w:t xml:space="preserve">A loudspeaker may be modelled as two circuits which interact through a magnetic field. From a design perspective, this is a very powerful tool – a full electrical simulation for a subwoofer in a box can also be combined with compensation circuit simulations, which saves time and makes the design process much easier. </w:t>
+      </w:r>
+      <w:r>
+        <w:rPr>
+          <w:lang w:val="en-GB"/>
+        </w:rPr>
+        <w:t>Fig. 1 shows the anatomy of a typical loudspeaker; t</w:t>
+      </w:r>
+      <w:r>
+        <w:rPr>
+          <w:lang w:val="en-GB"/>
+        </w:rPr>
+        <w:t xml:space="preserve">he electrical circuit is the voice coil resistance </w:t>
+      </w:r>
+      <w:r>
+        <w:rPr>
+          <w:i/>
+          <w:iCs/>
+          <w:lang w:val="en-GB"/>
+        </w:rPr>
+        <w:t>R</w:t>
+      </w:r>
+      <w:r>
+        <w:rPr>
+          <w:i/>
+          <w:iCs/>
+          <w:vertAlign w:val="subscript"/>
+          <w:lang w:val="en-GB"/>
+        </w:rPr>
+        <w:t>E</w:t>
+      </w:r>
+      <w:r>
+        <w:rPr>
+          <w:lang w:val="en-GB"/>
+        </w:rPr>
+        <w:t xml:space="preserve"> and inductance </w:t>
+      </w:r>
+      <w:r>
+        <w:rPr>
+          <w:i/>
+          <w:iCs/>
+          <w:lang w:val="en-GB"/>
+        </w:rPr>
+        <w:t>L</w:t>
+      </w:r>
+      <w:r>
+        <w:rPr>
+          <w:i/>
+          <w:iCs/>
+          <w:vertAlign w:val="subscript"/>
+          <w:lang w:val="en-GB"/>
+        </w:rPr>
+        <w:t>E</w:t>
+      </w:r>
+      <w:r>
+        <w:rPr>
+          <w:lang w:val="en-GB"/>
+        </w:rPr>
+        <w:t>.</w:t>
+      </w:r>
+      <w:r>
+        <w:rPr>
+          <w:lang w:val="en-GB"/>
+        </w:rPr>
+        <w:t xml:space="preserve"> The mechanical circuit represents the mass of the cone and air, the spring property of the </w:t>
+      </w:r>
+      <w:r>
+        <w:rPr>
+          <w:lang w:val="en-GB"/>
+        </w:rPr>
+        <w:t xml:space="preserve">spider, or </w:t>
+      </w:r>
+      <w:r>
+        <w:rPr>
+          <w:lang w:val="en-GB"/>
+        </w:rPr>
+        <w:t xml:space="preserve">suspension, and the total mechanical damping effects as an equivalent capacitance </w:t>
+      </w:r>
+      <w:r>
+        <w:rPr>
+          <w:i/>
+          <w:iCs/>
+          <w:lang w:val="en-GB"/>
+        </w:rPr>
+        <w:t>M</w:t>
+      </w:r>
+      <w:r>
+        <w:rPr>
+          <w:i/>
+          <w:iCs/>
+          <w:vertAlign w:val="subscript"/>
+          <w:lang w:val="en-GB"/>
+        </w:rPr>
+        <w:t>Ms</w:t>
+      </w:r>
+      <w:r>
+        <w:rPr>
+          <w:lang w:val="en-GB"/>
+        </w:rPr>
+        <w:t xml:space="preserve">, inductance </w:t>
+      </w:r>
+      <w:r>
+        <w:rPr>
+          <w:i/>
+          <w:iCs/>
+          <w:lang w:val="en-GB"/>
+        </w:rPr>
+        <w:t>C</w:t>
+      </w:r>
+      <w:r>
+        <w:rPr>
+          <w:i/>
+          <w:iCs/>
+          <w:vertAlign w:val="subscript"/>
+          <w:lang w:val="en-GB"/>
+        </w:rPr>
+        <w:t>M</w:t>
+      </w:r>
+      <w:r>
+        <w:rPr>
+          <w:i/>
+          <w:iCs/>
+          <w:vertAlign w:val="subscript"/>
+          <w:lang w:val="en-GB"/>
+        </w:rPr>
+        <w:t>s</w:t>
+      </w:r>
+      <w:r>
+        <w:rPr>
+          <w:lang w:val="en-GB"/>
+        </w:rPr>
+        <w:t xml:space="preserve">, and resistance </w:t>
+      </w:r>
+      <w:r>
+        <w:rPr>
+          <w:i/>
+          <w:iCs/>
+          <w:lang w:val="en-GB"/>
+        </w:rPr>
+        <w:t>R</w:t>
+      </w:r>
+      <w:r>
+        <w:rPr>
+          <w:i/>
+          <w:iCs/>
+          <w:vertAlign w:val="subscript"/>
+          <w:lang w:val="en-GB"/>
+        </w:rPr>
+        <w:t>Ms</w:t>
+      </w:r>
+      <w:r>
+        <w:rPr>
+          <w:lang w:val="en-GB"/>
+        </w:rPr>
+        <w:t xml:space="preserve"> respectively</w:t>
+      </w:r>
+      <w:sdt>
+        <w:sdtPr>
+          <w:rPr>
+            <w:lang w:val="en-GB"/>
+          </w:rPr>
+          <w:id w:val="-122536848"/>
+          <w:citation/>
+        </w:sdtPr>
+        <w:sdtEndPr/>
+        <w:sdtContent>
+          <w:r>
+            <w:rPr>
+              <w:lang w:val="en-GB"/>
+            </w:rPr>
+            <w:fldChar w:fldCharType="begin"/>
+          </w:r>
+          <w:r>
+            <w:rPr>
+              <w:lang w:val="en-GB"/>
+            </w:rPr>
+            <w:instrText xml:space="preserve"> CITATION Ols401 \l</w:instrText>
+          </w:r>
+          <w:r>
+            <w:rPr>
+              <w:lang w:val="en-GB"/>
+            </w:rPr>
+            <w:instrText xml:space="preserve"> en-GB </w:instrText>
+          </w:r>
+          <w:r>
+            <w:rPr>
+              <w:lang w:val="en-GB"/>
+            </w:rPr>
+            <w:fldChar w:fldCharType="separate"/>
+          </w:r>
+          <w:r>
+            <w:rPr>
+              <w:noProof/>
+              <w:lang w:val="en-GB"/>
+            </w:rPr>
+            <w:t xml:space="preserve"> </w:t>
+          </w:r>
+          <w:r>
+            <w:rPr>
+              <w:noProof/>
+              <w:lang w:val="en-GB"/>
+            </w:rPr>
+            <w:t>[3]</w:t>
+          </w:r>
+          <w:r>
+            <w:rPr>
+              <w:lang w:val="en-GB"/>
+            </w:rPr>
+            <w:fldChar w:fldCharType="end"/>
+          </w:r>
+        </w:sdtContent>
+      </w:sdt>
+      <w:r>
+        <w:rPr>
+          <w:lang w:val="en-GB"/>
+        </w:rPr>
+        <w:t>.</w:t>
+      </w:r>
+      <w:r>
+        <w:rPr>
+          <w:lang w:val="en-GB"/>
+        </w:rPr>
+        <w:t xml:space="preserve"> </w:t>
+      </w:r>
+      <w:r>
+        <w:rPr>
+          <w:lang w:val="en-GB"/>
+        </w:rPr>
+        <w:t xml:space="preserve">These two circuits are linked by a transformer that represents the back-emf/force constant, </w:t>
+      </w:r>
+      <w:r>
+        <w:rPr>
+          <w:i/>
+          <w:iCs/>
+          <w:lang w:val="en-GB"/>
+        </w:rPr>
+        <w:t>Bl</w:t>
+      </w:r>
+      <w:r>
+        <w:rPr>
+          <w:lang w:val="en-GB"/>
+        </w:rPr>
+        <w:t>, which represents the constant of proportionality between force on the cone and current through the coil</w:t>
+      </w:r>
+      <w:r>
+        <w:rPr>
+          <w:lang w:val="en-GB"/>
+        </w:rPr>
+        <w:t>:</w:t>
+      </w:r>
+    </w:p>
+    <w:p>
+      <w:pPr>
+        <w:pStyle w:val="BodyText"/>
+        <w:spacing w:line="12pt" w:lineRule="auto"/>
+        <w:ind w:firstLine="14.45pt"/>
+        <w:rPr>
+          <w:lang w:val="en-GB"/>
+        </w:rPr>
+      </w:pPr>
+      <m:oMathPara>
+        <m:oMath>
+          <m:eqArr>
+            <m:eqArrPr>
+              <m:maxDist m:val="1"/>
+              <m:ctrlPr>
+                <w:rPr>
+                  <w:rFonts w:ascii="Cambria Math" w:hAnsi="Cambria Math"/>
+                  <w:i/>
+                  <w:lang w:val="en-GB"/>
+                </w:rPr>
+              </m:ctrlPr>
+            </m:eqArrPr>
+            <m:e>
+              <m:r>
+                <w:rPr>
+                  <w:rFonts w:ascii="Cambria Math" w:hAnsi="Cambria Math"/>
+                  <w:lang w:val="en-GB"/>
+                </w:rPr>
+                <m:t>F=Bl I#</m:t>
+              </m:r>
+              <m:d>
+                <m:dPr>
+                  <m:ctrlPr>
+                    <w:rPr>
+                      <w:rFonts w:ascii="Cambria Math" w:hAnsi="Cambria Math"/>
+                      <w:i/>
+                      <w:lang w:val="en-GB"/>
+                    </w:rPr>
+                  </m:ctrlPr>
+                </m:dPr>
+                <m:e>
+                  <m:r>
+                    <w:rPr>
+                      <w:rFonts w:ascii="Cambria Math" w:hAnsi="Cambria Math"/>
+                      <w:lang w:val="en-GB"/>
+                    </w:rPr>
+                    <m:t>1</m:t>
+                  </m:r>
+                </m:e>
+              </m:d>
+            </m:e>
+          </m:eqArr>
+        </m:oMath>
+      </m:oMathPara>
+    </w:p>
+    <w:p>
+      <w:pPr>
+        <w:pStyle w:val="BodyText"/>
+        <w:spacing w:line="12pt" w:lineRule="auto"/>
+        <w:contextualSpacing/>
+        <w:rPr>
+          <w:lang w:val="en-GB"/>
+        </w:rPr>
+      </w:pPr>
+      <w:r>
+        <w:rPr>
+          <w:lang w:val="en-GB"/>
+        </w:rPr>
+        <w:t xml:space="preserve"> </w:t>
+      </w:r>
+      <w:r>
+        <w:rPr>
+          <w:lang w:val="en-GB"/>
+        </w:rPr>
+        <w:t xml:space="preserve">In accordance with </w:t>
+      </w:r>
+      <w:r>
+        <w:rPr>
+          <w:lang w:val="en-GB"/>
+        </w:rPr>
+        <w:t>this introduced</w:t>
+      </w:r>
+      <w:r>
+        <w:rPr>
+          <w:lang w:val="en-GB"/>
+        </w:rPr>
+        <w:t xml:space="preserve"> force-current proportionality, and with the intuition that, since all the mechanical parts of the loudspeaker are attached, they must share the same velocity, the simple circuit can be improved. Using standard techniques to refer values on the secondary of a transformer to its primary, the equivalent mechanical circuit parameters can be placed in parallel with </w:t>
+      </w:r>
+      <w:r>
+        <w:rPr>
+          <w:lang w:val="en-GB"/>
+        </w:rPr>
+        <w:t xml:space="preserve">the </w:t>
+      </w:r>
+      <w:r>
+        <w:rPr>
+          <w:lang w:val="en-GB"/>
+        </w:rPr>
+        <w:t xml:space="preserve">electrical circuit parameters, and </w:t>
+      </w:r>
+      <w:r>
+        <w:rPr>
+          <w:lang w:val="en-GB"/>
+        </w:rPr>
+        <w:t xml:space="preserve">the </w:t>
+      </w:r>
+      <w:r>
+        <w:rPr>
+          <w:lang w:val="en-GB"/>
+        </w:rPr>
+        <w:t xml:space="preserve">coupling effect </w:t>
+      </w:r>
+      <w:r>
+        <w:rPr>
+          <w:lang w:val="en-GB"/>
+        </w:rPr>
+        <w:t>is removed.</w:t>
+      </w:r>
+    </w:p>
+    <w:p>
+      <w:pPr>
+        <w:pStyle w:val="BodyText"/>
+        <w:spacing w:line="12pt" w:lineRule="auto"/>
+        <w:contextualSpacing/>
+        <w:rPr>
+          <w:lang w:val="en-GB"/>
+        </w:rPr>
+      </w:pPr>
+      <w:r>
+        <w:rPr>
           <w:noProof/>
           <w:color w:val="FF0000"/>
         </w:rPr>
         <w:drawing>
-          <wp:anchor distT="0" distB="0" distL="114300" distR="114300" simplePos="0" relativeHeight="251659264" behindDoc="0" locked="0" layoutInCell="1" allowOverlap="1" wp14:anchorId="7A86CB8F" wp14:editId="203C1DF1">
+          <wp:anchor distT="0" distB="0" distL="114300" distR="114300" simplePos="0" relativeHeight="251657216" behindDoc="0" locked="0" layoutInCell="1" allowOverlap="1" wp14:anchorId="7A86CB8F" wp14:editId="203C1DF1">
             <wp:simplePos x="0" y="0"/>
             <wp:positionH relativeFrom="column">
-              <wp:posOffset>-87292</wp:posOffset>
+              <wp:posOffset>-80645</wp:posOffset>
             </wp:positionH>
             <wp:positionV relativeFrom="paragraph">
-              <wp:posOffset>451241</wp:posOffset>
+              <wp:posOffset>556895</wp:posOffset>
             </wp:positionV>
             <wp:extent cx="3152775" cy="1078230"/>
             <wp:effectExtent l="0" t="0" r="22225" b="0"/>
@@ -1333,14 +2043,7 @@
                                     <w:sz w:val="16"/>
                                     <w:szCs w:val="16"/>
                                   </w:rPr>
-                                  <w:t>1</w:t>
-                                </w:r>
-                                <w:r>
-                                  <w:rPr>
-                                    <w:sz w:val="16"/>
-                                    <w:szCs w:val="16"/>
-                                  </w:rPr>
-                                  <w:t xml:space="preserve"> </w:t>
+                                  <w:t xml:space="preserve">2 </w:t>
                                 </w:r>
                                 <w:r>
                                   <w:rPr>
@@ -3584,178 +4287,7 @@
         <w:rPr>
           <w:lang w:val="en-GB"/>
         </w:rPr>
-        <w:t xml:space="preserve">Using electronic controllers is much cheaper for manufacturers to design and build, as controllers can be simulated easily and quickly compared to </w:t>
-      </w:r>
-      <w:r>
-        <w:rPr>
-          <w:lang w:val="en-GB"/>
-        </w:rPr>
-        <w:t xml:space="preserve">iterating through </w:t>
-      </w:r>
-      <w:r>
-        <w:rPr>
-          <w:lang w:val="en-GB"/>
-        </w:rPr>
-        <w:t xml:space="preserve">mechanical designs, builds, and testing. </w:t>
-      </w:r>
-      <w:r>
-        <w:rPr>
-          <w:lang w:val="en-GB"/>
-        </w:rPr>
-        <w:t>Similar design techniques for the controllers can be used for other, similar electromechanical transducers.</w:t>
-      </w:r>
-    </w:p>
-    <w:p>
-      <w:pPr>
-        <w:pStyle w:val="Heading1"/>
-        <w:ind w:firstLine="0pt"/>
-        <w:contextualSpacing/>
-        <w:rPr>
-          <w:noProof w:val="0"/>
-          <w:lang w:val="en-GB"/>
-        </w:rPr>
-      </w:pPr>
-      <w:r>
-        <w:rPr>
-          <w:noProof w:val="0"/>
-          <w:lang w:val="en-GB"/>
-        </w:rPr>
-        <w:t xml:space="preserve">Economic, </w:t>
-      </w:r>
-      <w:r>
-        <w:rPr>
-          <w:noProof w:val="0"/>
-          <w:lang w:val="en-GB"/>
-        </w:rPr>
-        <w:t>Legal, Social, Ethical and Environmental Context</w:t>
-      </w:r>
-    </w:p>
-    <w:p>
-      <w:pPr>
-        <w:pStyle w:val="BodyText"/>
-        <w:spacing w:line="12pt" w:lineRule="auto"/>
-        <w:ind w:firstLine="0pt"/>
-        <w:contextualSpacing/>
-        <w:rPr>
-          <w:lang w:val="en-GB"/>
-        </w:rPr>
-      </w:pPr>
-      <w:r>
-        <w:rPr>
-          <w:lang w:val="en-GB"/>
-        </w:rPr>
-        <w:tab/>
-        <w:t>Lorem ipsum blah blah. Lorem ipsum blah blah</w:t>
-      </w:r>
-      <w:r>
-        <w:rPr>
-          <w:lang w:val="en-GB"/>
-        </w:rPr>
-        <w:t>.</w:t>
-      </w:r>
-      <w:r>
-        <w:rPr>
-          <w:lang w:val="en-GB"/>
-        </w:rPr>
-        <w:t xml:space="preserve"> Lorem ipsum blah blah</w:t>
-      </w:r>
-      <w:r>
-        <w:rPr>
-          <w:lang w:val="en-GB"/>
-        </w:rPr>
-        <w:t>.</w:t>
-      </w:r>
-      <w:r>
-        <w:rPr>
-          <w:lang w:val="en-GB"/>
-        </w:rPr>
-        <w:t xml:space="preserve"> Lorem ipsum blah blah</w:t>
-      </w:r>
-      <w:r>
-        <w:rPr>
-          <w:lang w:val="en-GB"/>
-        </w:rPr>
-        <w:t>.</w:t>
-      </w:r>
-      <w:r>
-        <w:rPr>
-          <w:lang w:val="en-GB"/>
-        </w:rPr>
-        <w:t xml:space="preserve"> Lorem ipsum blah blah</w:t>
-      </w:r>
-      <w:r>
-        <w:rPr>
-          <w:lang w:val="en-GB"/>
-        </w:rPr>
-        <w:t>.</w:t>
-      </w:r>
-      <w:r>
-        <w:rPr>
-          <w:lang w:val="en-GB"/>
-        </w:rPr>
-        <w:t xml:space="preserve"> Lorem ipsum blah blah</w:t>
-      </w:r>
-      <w:r>
-        <w:rPr>
-          <w:lang w:val="en-GB"/>
-        </w:rPr>
-        <w:t>.</w:t>
-      </w:r>
-      <w:r>
-        <w:rPr>
-          <w:lang w:val="en-GB"/>
-        </w:rPr>
-        <w:t xml:space="preserve"> Lorem ipsum blah blah.</w:t>
-      </w:r>
-    </w:p>
-    <w:p>
-      <w:pPr>
-        <w:pStyle w:val="Heading1"/>
-        <w:contextualSpacing/>
-        <w:rPr>
-          <w:noProof w:val="0"/>
-          <w:lang w:val="en-GB"/>
-        </w:rPr>
-      </w:pPr>
-      <w:r>
-        <w:rPr>
-          <w:noProof w:val="0"/>
-          <w:lang w:val="en-GB"/>
-        </w:rPr>
-        <w:t>Loudspeaker Theory</w:t>
-      </w:r>
-    </w:p>
-    <w:p>
-      <w:pPr>
-        <w:pStyle w:val="Heading2"/>
-        <w:contextualSpacing/>
-        <w:rPr>
-          <w:noProof w:val="0"/>
-          <w:lang w:val="en-GB"/>
-        </w:rPr>
-      </w:pPr>
-      <w:r>
-        <w:rPr>
-          <w:noProof w:val="0"/>
-          <w:lang w:val="en-GB"/>
-        </w:rPr>
-        <w:t>Equivalent Circuit Diagram</w:t>
-      </w:r>
-    </w:p>
-    <w:p>
-      <w:pPr>
-        <w:pStyle w:val="BodyText"/>
-        <w:spacing w:line="12pt" w:lineRule="auto"/>
-        <w:ind w:firstLine="14.45pt"/>
-        <w:rPr>
-          <w:lang w:val="en-GB"/>
-        </w:rPr>
-      </w:pPr>
-      <w:r>
-        <w:rPr>
-          <w:lang w:val="en-GB"/>
-        </w:rPr>
-        <w:t xml:space="preserve">A loudspeaker may be modelled as two circuits which interact through a magnetic field. From a design perspective, this is a very powerful tool – a full electrical simulation for a subwoofer in a box can also be combined with compensation circuit simulations, which saves time and makes the design process much easier. The electrical circuit is the voice coil resistance </w:t>
+        <w:t xml:space="preserve">An enclosure represents an additional mechanical resistance </w:t>
       </w:r>
       <w:r>
         <w:rPr>
@@ -3772,13 +4304,32 @@
           <w:vertAlign w:val="subscript"/>
           <w:lang w:val="en-GB"/>
         </w:rPr>
-        <w:t>E</w:t>
-      </w:r>
-      <w:r>
-        <w:rPr>
-          <w:lang w:val="en-GB"/>
-        </w:rPr>
-        <w:t xml:space="preserve"> and inductance </w:t>
+        <w:t>B</w:t>
+      </w:r>
+      <w:r>
+        <w:rPr>
+          <w:lang w:val="en-GB"/>
+        </w:rPr>
+        <w:t>, since the loudspeaker is now affixed to a non-</w:t>
+      </w:r>
+      <w:r>
+        <w:rPr>
+          <w:lang w:val="en-GB"/>
+        </w:rPr>
+        <w:lastRenderedPageBreak/>
+        <w:t xml:space="preserve">moving mounting face. The compression of air behind the speaker that the box stiffens the cone suspension, thereby decreasing compliance, which is represented as an additional equivalent </w:t>
+      </w:r>
+      <w:r>
+        <w:rPr>
+          <w:lang w:val="en-GB"/>
+        </w:rPr>
+        <w:t xml:space="preserve">parallel </w:t>
+      </w:r>
+      <w:r>
+        <w:rPr>
+          <w:lang w:val="en-GB"/>
+        </w:rPr>
+        <w:t xml:space="preserve">inductance </w:t>
       </w:r>
       <w:r>
         <w:rPr>
@@ -3786,7 +4337,7 @@
           <w:iCs/>
           <w:lang w:val="en-GB"/>
         </w:rPr>
-        <w:t>L</w:t>
+        <w:t>C</w:t>
       </w:r>
       <w:r>
         <w:rPr>
@@ -3795,148 +4346,14 @@
           <w:vertAlign w:val="subscript"/>
           <w:lang w:val="en-GB"/>
         </w:rPr>
-        <w:t>E</w:t>
-      </w:r>
-      <w:r>
-        <w:rPr>
-          <w:lang w:val="en-GB"/>
-        </w:rPr>
-        <w:t xml:space="preserve">. The mechanical circuit represents the mass of the cone and air, the spring property of the suspension, and the total mechanical damping effects as an equivalent capacitance </w:t>
-      </w:r>
-      <w:r>
-        <w:rPr>
-          <w:i/>
-          <w:iCs/>
-          <w:lang w:val="en-GB"/>
-        </w:rPr>
-        <w:t>M</w:t>
-      </w:r>
-      <w:r>
-        <w:rPr>
-          <w:i/>
-          <w:iCs/>
-          <w:vertAlign w:val="subscript"/>
-          <w:lang w:val="en-GB"/>
-        </w:rPr>
-        <w:t>Ms</w:t>
-      </w:r>
-      <w:r>
-        <w:rPr>
-          <w:lang w:val="en-GB"/>
-        </w:rPr>
-        <w:t xml:space="preserve">, inductance </w:t>
-      </w:r>
-      <w:r>
-        <w:rPr>
-          <w:i/>
-          <w:iCs/>
-          <w:lang w:val="en-GB"/>
-        </w:rPr>
-        <w:t>C</w:t>
-      </w:r>
-      <w:r>
-        <w:rPr>
-          <w:i/>
-          <w:iCs/>
-          <w:vertAlign w:val="subscript"/>
-          <w:lang w:val="en-GB"/>
-        </w:rPr>
-        <w:t>M</w:t>
-      </w:r>
-      <w:r>
-        <w:rPr>
-          <w:i/>
-          <w:iCs/>
-          <w:vertAlign w:val="subscript"/>
-          <w:lang w:val="en-GB"/>
-        </w:rPr>
-        <w:t>s</w:t>
-      </w:r>
-      <w:r>
-        <w:rPr>
-          <w:lang w:val="en-GB"/>
-        </w:rPr>
-        <w:t xml:space="preserve">, and resistance </w:t>
-      </w:r>
-      <w:r>
-        <w:rPr>
-          <w:i/>
-          <w:iCs/>
-          <w:lang w:val="en-GB"/>
-        </w:rPr>
-        <w:t>R</w:t>
-      </w:r>
-      <w:r>
-        <w:rPr>
-          <w:i/>
-          <w:iCs/>
-          <w:vertAlign w:val="subscript"/>
-          <w:lang w:val="en-GB"/>
-        </w:rPr>
-        <w:t>Ms</w:t>
-      </w:r>
-      <w:r>
-        <w:rPr>
-          <w:lang w:val="en-GB"/>
-        </w:rPr>
-        <w:t xml:space="preserve"> respectively</w:t>
-      </w:r>
-      <w:sdt>
-        <w:sdtPr>
-          <w:rPr>
-            <w:lang w:val="en-GB"/>
-          </w:rPr>
-          <w:id w:val="-122536848"/>
-          <w:citation/>
-        </w:sdtPr>
-        <w:sdtEndPr/>
-        <w:sdtContent>
-          <w:r>
-            <w:rPr>
-              <w:lang w:val="en-GB"/>
-            </w:rPr>
-            <w:fldChar w:fldCharType="begin"/>
-          </w:r>
-          <w:r>
-            <w:rPr>
-              <w:lang w:val="en-GB"/>
-            </w:rPr>
-            <w:instrText xml:space="preserve"> CITATION Ols401 \l</w:instrText>
-          </w:r>
-          <w:r>
-            <w:rPr>
-              <w:lang w:val="en-GB"/>
-            </w:rPr>
-            <w:instrText xml:space="preserve"> en-GB </w:instrText>
-          </w:r>
-          <w:r>
-            <w:rPr>
-              <w:lang w:val="en-GB"/>
-            </w:rPr>
-            <w:fldChar w:fldCharType="separate"/>
-          </w:r>
-          <w:r>
-            <w:rPr>
-              <w:noProof/>
-              <w:lang w:val="en-GB"/>
-            </w:rPr>
-            <w:t xml:space="preserve"> </w:t>
-          </w:r>
-          <w:r>
-            <w:rPr>
-              <w:noProof/>
-              <w:lang w:val="en-GB"/>
-            </w:rPr>
-            <w:t>[3]</w:t>
-          </w:r>
-          <w:r>
-            <w:rPr>
-              <w:lang w:val="en-GB"/>
-            </w:rPr>
-            <w:fldChar w:fldCharType="end"/>
-          </w:r>
-        </w:sdtContent>
-      </w:sdt>
+        <w:t>B</w:t>
+      </w:r>
+      <w:r>
+        <w:rPr>
+          <w:lang w:val="en-GB"/>
+        </w:rPr>
+        <w:t xml:space="preserve"> (adding inductors together in parallel decreases the total inductance)</w:t>
+      </w:r>
       <w:r>
         <w:rPr>
           <w:lang w:val="en-GB"/>
@@ -3953,289 +4370,54 @@
         <w:rPr>
           <w:lang w:val="en-GB"/>
         </w:rPr>
-        <w:t xml:space="preserve">These two circuits are linked by a transformer that represents the back-emf/force constant, </w:t>
-      </w:r>
-      <w:r>
-        <w:rPr>
-          <w:i/>
-          <w:iCs/>
-          <w:lang w:val="en-GB"/>
-        </w:rPr>
-        <w:t>Bl</w:t>
-      </w:r>
-      <w:r>
-        <w:rPr>
-          <w:lang w:val="en-GB"/>
-        </w:rPr>
-        <w:t>, which represents the constant of proportionality between force on the cone and current through the coil</w:t>
-      </w:r>
-      <w:r>
-        <w:rPr>
-          <w:lang w:val="en-GB"/>
-        </w:rPr>
-        <w:t>:</w:t>
+        <w:t>This</w:t>
+      </w:r>
+      <w:r>
+        <w:rPr>
+          <w:lang w:val="en-GB"/>
+        </w:rPr>
+        <w:t xml:space="preserve"> </w:t>
+      </w:r>
+      <w:r>
+        <w:rPr>
+          <w:lang w:val="en-GB"/>
+        </w:rPr>
+        <w:t>r</w:t>
+      </w:r>
+      <w:r>
+        <w:rPr>
+          <w:lang w:val="en-GB"/>
+        </w:rPr>
+        <w:t>epresents the final add</w:t>
+      </w:r>
+      <w:r>
+        <w:rPr>
+          <w:lang w:val="en-GB"/>
+        </w:rPr>
+        <w:t>i</w:t>
+      </w:r>
+      <w:r>
+        <w:rPr>
+          <w:lang w:val="en-GB"/>
+        </w:rPr>
+        <w:t>tions to the equivalent electromechanical circuit that are relevant from a design perspective</w:t>
+      </w:r>
+      <w:r>
+        <w:rPr>
+          <w:lang w:val="en-GB"/>
+        </w:rPr>
+        <w:t>.</w:t>
       </w:r>
     </w:p>
     <w:p>
       <w:pPr>
         <w:pStyle w:val="BodyText"/>
         <w:spacing w:line="12pt" w:lineRule="auto"/>
-        <w:ind w:firstLine="14.45pt"/>
-        <w:rPr>
-          <w:lang w:val="en-GB"/>
-        </w:rPr>
-      </w:pPr>
-      <m:oMathPara>
-        <m:oMath>
-          <m:eqArr>
-            <m:eqArrPr>
-              <m:maxDist m:val="1"/>
-              <m:ctrlPr>
-                <w:rPr>
-                  <w:rFonts w:ascii="Cambria Math" w:hAnsi="Cambria Math"/>
-                  <w:i/>
-                  <w:lang w:val="en-GB"/>
-                </w:rPr>
-              </m:ctrlPr>
-            </m:eqArrPr>
-            <m:e>
-              <m:r>
-                <w:rPr>
-                  <w:rFonts w:ascii="Cambria Math" w:hAnsi="Cambria Math"/>
-                  <w:lang w:val="en-GB"/>
-                </w:rPr>
-                <m:t>F=Bl</m:t>
-              </m:r>
-              <m:r>
-                <w:rPr>
-                  <w:rFonts w:ascii="Cambria Math" w:hAnsi="Cambria Math"/>
-                  <w:lang w:val="en-GB"/>
-                </w:rPr>
-                <m:t xml:space="preserve"> </m:t>
-              </m:r>
-              <m:r>
-                <w:rPr>
-                  <w:rFonts w:ascii="Cambria Math" w:hAnsi="Cambria Math"/>
-                  <w:lang w:val="en-GB"/>
-                </w:rPr>
-                <m:t>I#</m:t>
-              </m:r>
-              <m:d>
-                <m:dPr>
-                  <m:ctrlPr>
-                    <w:rPr>
-                      <w:rFonts w:ascii="Cambria Math" w:hAnsi="Cambria Math"/>
-                      <w:i/>
-                      <w:lang w:val="en-GB"/>
-                    </w:rPr>
-                  </m:ctrlPr>
-                </m:dPr>
-                <m:e>
-                  <m:r>
-                    <w:rPr>
-                      <w:rFonts w:ascii="Cambria Math" w:hAnsi="Cambria Math"/>
-                      <w:lang w:val="en-GB"/>
-                    </w:rPr>
-                    <m:t>1</m:t>
-                  </m:r>
-                </m:e>
-              </m:d>
-            </m:e>
-          </m:eqArr>
-        </m:oMath>
-      </m:oMathPara>
-    </w:p>
-    <w:p>
-      <w:pPr>
-        <w:pStyle w:val="BodyText"/>
-        <w:spacing w:line="12pt" w:lineRule="auto"/>
-        <w:contextualSpacing/>
-        <w:rPr>
-          <w:lang w:val="en-GB"/>
-        </w:rPr>
-      </w:pPr>
-      <w:r>
-        <w:rPr>
-          <w:lang w:val="en-GB"/>
-        </w:rPr>
-        <w:t xml:space="preserve"> </w:t>
-      </w:r>
-      <w:r>
-        <w:rPr>
-          <w:lang w:val="en-GB"/>
-        </w:rPr>
-        <w:t xml:space="preserve">In accordance with </w:t>
-      </w:r>
-      <w:r>
-        <w:rPr>
-          <w:lang w:val="en-GB"/>
-        </w:rPr>
-        <w:t>this introduced</w:t>
-      </w:r>
-      <w:r>
-        <w:rPr>
-          <w:lang w:val="en-GB"/>
-        </w:rPr>
-        <w:t xml:space="preserve"> force-current proportionality, and with the intuition that, since all the mechanical parts of the loudspeaker are attached, they must share the same velocity, the simple circuit can be improved. Using standard techniques to refer values on the secondary of a transformer to its primary, the equivalent mechanical circuit parameters can be placed in parallel with </w:t>
-      </w:r>
-      <w:r>
-        <w:rPr>
-          <w:lang w:val="en-GB"/>
-        </w:rPr>
-        <w:t xml:space="preserve">the </w:t>
-      </w:r>
-      <w:r>
-        <w:rPr>
-          <w:lang w:val="en-GB"/>
-        </w:rPr>
-        <w:t xml:space="preserve">electrical circuit parameters, and </w:t>
-      </w:r>
-      <w:r>
-        <w:rPr>
-          <w:lang w:val="en-GB"/>
-        </w:rPr>
-        <w:t xml:space="preserve">the </w:t>
-      </w:r>
-      <w:r>
-        <w:rPr>
-          <w:lang w:val="en-GB"/>
-        </w:rPr>
-        <w:t xml:space="preserve">coupling effect </w:t>
-      </w:r>
-      <w:r>
-        <w:rPr>
-          <w:lang w:val="en-GB"/>
-        </w:rPr>
-        <w:t>is removed.</w:t>
-      </w:r>
-    </w:p>
-    <w:p>
-      <w:pPr>
-        <w:pStyle w:val="BodyText"/>
-        <w:spacing w:line="12pt" w:lineRule="auto"/>
-        <w:contextualSpacing/>
-        <w:rPr>
-          <w:lang w:val="en-GB"/>
-        </w:rPr>
-      </w:pPr>
-      <w:r>
-        <w:rPr>
-          <w:lang w:val="en-GB"/>
-        </w:rPr>
-        <w:t xml:space="preserve">An enclosure represents an additional mechanical resistance </w:t>
-      </w:r>
-      <w:r>
-        <w:rPr>
-          <w:i/>
-          <w:iCs/>
-          <w:lang w:val="en-GB"/>
-        </w:rPr>
-        <w:t>R</w:t>
-      </w:r>
-      <w:r>
-        <w:rPr>
-          <w:i/>
-          <w:iCs/>
-          <w:vertAlign w:val="subscript"/>
-          <w:lang w:val="en-GB"/>
-        </w:rPr>
-        <w:t>B</w:t>
-      </w:r>
-      <w:r>
-        <w:rPr>
-          <w:lang w:val="en-GB"/>
-        </w:rPr>
-        <w:t xml:space="preserve">, since the loudspeaker is now affixed to a non-moving mounting face. The compression of air behind the speaker that the box stiffens the cone suspension, thereby decreasing compliance, which is represented as an additional equivalent </w:t>
-      </w:r>
-      <w:r>
-        <w:rPr>
-          <w:lang w:val="en-GB"/>
-        </w:rPr>
-        <w:t xml:space="preserve">parallel </w:t>
-      </w:r>
-      <w:r>
-        <w:rPr>
-          <w:lang w:val="en-GB"/>
-        </w:rPr>
-        <w:t xml:space="preserve">inductance </w:t>
-      </w:r>
-      <w:r>
-        <w:rPr>
-          <w:i/>
-          <w:iCs/>
-          <w:lang w:val="en-GB"/>
-        </w:rPr>
-        <w:t>C</w:t>
-      </w:r>
-      <w:r>
-        <w:rPr>
-          <w:i/>
-          <w:iCs/>
-          <w:vertAlign w:val="subscript"/>
-          <w:lang w:val="en-GB"/>
-        </w:rPr>
-        <w:t>B</w:t>
-      </w:r>
-      <w:r>
-        <w:rPr>
-          <w:lang w:val="en-GB"/>
-        </w:rPr>
-        <w:t xml:space="preserve"> (adding inductors together in parallel decreases the total inductance)</w:t>
-      </w:r>
-      <w:r>
-        <w:rPr>
-          <w:lang w:val="en-GB"/>
-        </w:rPr>
-        <w:t>.</w:t>
-      </w:r>
-      <w:r>
-        <w:rPr>
-          <w:lang w:val="en-GB"/>
-        </w:rPr>
-        <w:t xml:space="preserve"> </w:t>
-      </w:r>
-      <w:r>
-        <w:rPr>
-          <w:lang w:val="en-GB"/>
-        </w:rPr>
-        <w:t>This</w:t>
-      </w:r>
-      <w:r>
-        <w:rPr>
-          <w:lang w:val="en-GB"/>
-        </w:rPr>
-        <w:t xml:space="preserve"> </w:t>
-      </w:r>
-      <w:r>
-        <w:rPr>
-          <w:lang w:val="en-GB"/>
-        </w:rPr>
-        <w:t>r</w:t>
-      </w:r>
-      <w:r>
-        <w:rPr>
-          <w:lang w:val="en-GB"/>
-        </w:rPr>
-        <w:t>epresents the final add</w:t>
-      </w:r>
-      <w:r>
-        <w:rPr>
-          <w:lang w:val="en-GB"/>
-        </w:rPr>
-        <w:t>i</w:t>
-      </w:r>
-      <w:r>
-        <w:rPr>
-          <w:lang w:val="en-GB"/>
-        </w:rPr>
-        <w:t>tions to the equivalent electromechanical circuit that are relevant from a design perspective</w:t>
-      </w:r>
-      <w:r>
-        <w:rPr>
-          <w:lang w:val="en-GB"/>
-        </w:rPr>
-        <w:t xml:space="preserve">. </w:t>
-      </w:r>
+        <w:contextualSpacing/>
+        <w:rPr>
+          <w:lang w:val="en-GB"/>
+        </w:rPr>
+      </w:pPr>
       <w:r>
         <w:rPr>
           <w:lang w:val="en-GB"/>
@@ -4246,7 +4428,7 @@
         <w:rPr>
           <w:lang w:val="en-GB"/>
         </w:rPr>
-        <w:t>1</w:t>
+        <w:t>2</w:t>
       </w:r>
       <w:r>
         <w:rPr>
@@ -4293,7 +4475,7 @@
               <w:noProof/>
               <w:lang w:val="en-GB"/>
             </w:rPr>
-            <w:t>[5]</w:t>
+            <w:t>[4]</w:t>
           </w:r>
           <w:r>
             <w:rPr>
@@ -4331,6 +4513,13 @@
           <w:lang w:val="en-GB"/>
         </w:rPr>
       </w:pPr>
+      <w:r>
+        <w:rPr>
+          <w:noProof w:val="0"/>
+          <w:lang w:val="en-GB"/>
+        </w:rPr>
+        <w:t xml:space="preserve">Loudspeaker </w:t>
+      </w:r>
       <w:r>
         <w:rPr>
           <w:noProof w:val="0"/>
@@ -4393,7 +4582,7 @@
               <w:noProof/>
               <w:lang w:val="en-GB"/>
             </w:rPr>
-            <w:t>[6]</w:t>
+            <w:t>[5]</w:t>
           </w:r>
           <w:r>
             <w:rPr>
@@ -4443,7 +4632,7 @@
               <w:noProof/>
               <w:lang w:val="en-GB"/>
             </w:rPr>
-            <w:t>[7]</w:t>
+            <w:t>[6]</w:t>
           </w:r>
           <w:r>
             <w:rPr>
@@ -4467,11 +4656,11 @@
       </w:r>
       <w:r>
         <w:rPr>
-          <w:lang w:val="en-GB"/>
-        </w:rPr>
-        <w:lastRenderedPageBreak/>
+          <w:noProof/>
+          <w:lang w:val="en-GB"/>
+        </w:rPr>
         <w:drawing>
-          <wp:anchor distT="0" distB="0" distL="114300" distR="114300" simplePos="0" relativeHeight="251667456" behindDoc="0" locked="0" layoutInCell="1" allowOverlap="1">
+          <wp:anchor distT="0" distB="0" distL="114300" distR="114300" simplePos="0" relativeHeight="251665408" behindDoc="0" locked="0" layoutInCell="1" allowOverlap="1">
             <wp:simplePos x="0" y="0"/>
             <wp:positionH relativeFrom="column">
               <wp:posOffset>91565</wp:posOffset>
@@ -5865,14 +6054,14 @@
                                   <w:sz w:val="16"/>
                                   <w:szCs w:val="16"/>
                                 </w:rPr>
-                                <w:t>2</w:t>
+                                <w:t>3</w:t>
                               </w:r>
                               <w:r>
                                 <w:rPr>
                                   <w:sz w:val="16"/>
                                   <w:szCs w:val="16"/>
                                 </w:rPr>
-                                <w:t xml:space="preserve">: </w:t>
+                                <w:t xml:space="preserve"> </w:t>
                               </w:r>
                               <w:r>
                                 <w:rPr>
@@ -6064,7 +6253,7 @@
               <w:noProof/>
               <w:lang w:val="en-GB"/>
             </w:rPr>
-            <w:t>[5]</w:t>
+            <w:t>[4]</w:t>
           </w:r>
           <w:r>
             <w:rPr>
@@ -6240,6 +6429,457 @@
               <w:noProof/>
               <w:lang w:val="en-GB"/>
             </w:rPr>
+            <w:t>[7]</w:t>
+          </w:r>
+          <w:r>
+            <w:rPr>
+              <w:lang w:val="en-GB"/>
+            </w:rPr>
+            <w:fldChar w:fldCharType="end"/>
+          </w:r>
+        </w:sdtContent>
+      </w:sdt>
+      <w:r>
+        <w:rPr>
+          <w:lang w:val="en-GB"/>
+        </w:rPr>
+        <w:t xml:space="preserve">. These values are easier for loudspeaker driver manufacturers to measure and can be converted into an equivalent circuit by the user if necessary. They also give a viewer a more intuitive view of the driver’s performance – whilst the equivalent circuit parameters describe individually each aspect of the mechanical parts of the driver, the correlation </w:t>
+      </w:r>
+      <w:r>
+        <w:rPr>
+          <w:lang w:val="en-GB"/>
+        </w:rPr>
+        <w:t>between</w:t>
+      </w:r>
+      <w:r>
+        <w:rPr>
+          <w:lang w:val="en-GB"/>
+        </w:rPr>
+        <w:tab/>
+      </w:r>
+      <w:r>
+        <w:rPr>
+          <w:lang w:val="en-GB"/>
+        </w:rPr>
+        <w:t>n their variation and a change in the driver’s performance is not obvious.</w:t>
+      </w:r>
+      <w:r>
+        <w:rPr>
+          <w:lang w:val="en-GB"/>
+        </w:rPr>
+        <w:t xml:space="preserve"> </w:t>
+      </w:r>
+      <w:r>
+        <w:rPr>
+          <w:lang w:val="en-GB"/>
+        </w:rPr>
+        <w:t>With TSPs, the equivalent circuit for a loudspeaker can be derived, and a box’s compliance and mechanical resistance can be added into it.</w:t>
+      </w:r>
+      <w:r>
+        <w:rPr>
+          <w:lang w:val="en-GB"/>
+        </w:rPr>
+        <w:t xml:space="preserve"> </w:t>
+      </w:r>
+      <w:r>
+        <w:rPr>
+          <w:lang w:val="en-GB"/>
+        </w:rPr>
+        <w:t xml:space="preserve">It can be the case that an actual driver’s TSPs will vary from the nominal ones given on a data sheet; it </w:t>
+      </w:r>
+      <w:r>
+        <w:rPr>
+          <w:lang w:val="en-GB"/>
+        </w:rPr>
+        <w:t xml:space="preserve">is </w:t>
+      </w:r>
+      <w:r>
+        <w:rPr>
+          <w:lang w:val="en-GB"/>
+        </w:rPr>
+        <w:t>therefore advisable to measure all TSPs</w:t>
+      </w:r>
+      <w:r>
+        <w:rPr>
+          <w:lang w:val="en-GB"/>
+        </w:rPr>
+        <w:t>.</w:t>
+      </w:r>
+    </w:p>
+    <w:p>
+      <w:pPr>
+        <w:pStyle w:val="BodyText"/>
+        <w:spacing w:line="12pt" w:lineRule="auto"/>
+        <w:contextualSpacing/>
+        <w:rPr>
+          <w:lang w:val="en-GB"/>
+        </w:rPr>
+      </w:pPr>
+      <w:r>
+        <w:rPr>
+          <w:lang w:val="en-GB"/>
+        </w:rPr>
+        <w:t xml:space="preserve">The parallel RLC network </w:t>
+      </w:r>
+      <w:r>
+        <w:rPr>
+          <w:lang w:val="en-GB"/>
+        </w:rPr>
+        <w:t xml:space="preserve">seen in Fig. 2 </w:t>
+      </w:r>
+      <w:r>
+        <w:rPr>
+          <w:lang w:val="en-GB"/>
+        </w:rPr>
+        <w:t>has a resonant frequency equal to the</w:t>
+      </w:r>
+      <w:r>
+        <w:rPr>
+          <w:lang w:val="en-GB"/>
+        </w:rPr>
+        <w:t xml:space="preserve"> subwoofer’s</w:t>
+      </w:r>
+      <w:r>
+        <w:rPr>
+          <w:lang w:val="en-GB"/>
+        </w:rPr>
+        <w:t xml:space="preserve"> mechanical resonant frequency</w:t>
+      </w:r>
+      <w:r>
+        <w:rPr>
+          <w:lang w:val="en-GB"/>
+        </w:rPr>
+        <w:t xml:space="preserve"> TSP</w:t>
+      </w:r>
+      <w:r>
+        <w:rPr>
+          <w:lang w:val="en-GB"/>
+        </w:rPr>
+        <w:t xml:space="preserve"> </w:t>
+      </w:r>
+      <w:r>
+        <w:rPr>
+          <w:i/>
+          <w:iCs/>
+          <w:lang w:val="en-GB"/>
+        </w:rPr>
+        <w:t>f</w:t>
+      </w:r>
+      <w:r>
+        <w:rPr>
+          <w:i/>
+          <w:iCs/>
+          <w:vertAlign w:val="subscript"/>
+          <w:lang w:val="en-GB"/>
+        </w:rPr>
+        <w:t>s</w:t>
+      </w:r>
+      <w:r>
+        <w:rPr>
+          <w:lang w:val="en-GB"/>
+        </w:rPr>
+        <w:t xml:space="preserve">. </w:t>
+      </w:r>
+      <w:r>
+        <w:rPr>
+          <w:lang w:val="en-GB"/>
+        </w:rPr>
+        <w:t xml:space="preserve">For this project, </w:t>
+      </w:r>
+      <w:r>
+        <w:rPr>
+          <w:i/>
+          <w:iCs/>
+          <w:lang w:val="en-GB"/>
+        </w:rPr>
+        <w:t>f</w:t>
+      </w:r>
+      <w:r>
+        <w:rPr>
+          <w:i/>
+          <w:iCs/>
+          <w:vertAlign w:val="subscript"/>
+          <w:lang w:val="en-GB"/>
+        </w:rPr>
+        <w:t>s</w:t>
+      </w:r>
+      <w:r>
+        <w:rPr>
+          <w:lang w:val="en-GB"/>
+        </w:rPr>
+        <w:t xml:space="preserve"> should be kept as low as possible, </w:t>
+      </w:r>
+      <w:r>
+        <w:rPr>
+          <w:lang w:val="en-GB"/>
+        </w:rPr>
+        <w:t>so that the subwoofer uses less power to produce lower frequency sounds.</w:t>
+      </w:r>
+    </w:p>
+    <w:p>
+      <w:pPr>
+        <w:pStyle w:val="BodyText"/>
+        <w:spacing w:line="12pt" w:lineRule="auto"/>
+        <w:contextualSpacing/>
+        <w:rPr>
+          <w:lang w:val="en-GB"/>
+        </w:rPr>
+      </w:pPr>
+      <w:r>
+        <w:rPr>
+          <w:lang w:val="en-GB"/>
+        </w:rPr>
+        <w:t>An</w:t>
+      </w:r>
+      <w:r>
+        <w:rPr>
+          <w:lang w:val="en-GB"/>
+        </w:rPr>
+        <w:t>other</w:t>
+      </w:r>
+      <w:r>
+        <w:rPr>
+          <w:lang w:val="en-GB"/>
+        </w:rPr>
+        <w:t xml:space="preserve"> important TSP that serves as a limit to a subwoofer’s performance is </w:t>
+      </w:r>
+      <w:r>
+        <w:rPr>
+          <w:i/>
+          <w:iCs/>
+          <w:lang w:val="en-GB"/>
+        </w:rPr>
+        <w:t>X</w:t>
+      </w:r>
+      <w:r>
+        <w:rPr>
+          <w:i/>
+          <w:iCs/>
+          <w:vertAlign w:val="subscript"/>
+          <w:lang w:val="en-GB"/>
+        </w:rPr>
+        <w:t>MAX</w:t>
+      </w:r>
+      <w:r>
+        <w:rPr>
+          <w:lang w:val="en-GB"/>
+        </w:rPr>
+        <w:t xml:space="preserve">, the maximum possible excursion of the cone. </w:t>
+      </w:r>
+      <w:r>
+        <w:rPr>
+          <w:lang w:val="en-GB"/>
+        </w:rPr>
+        <w:t xml:space="preserve">If the cone travels further than </w:t>
+      </w:r>
+      <w:r>
+        <w:rPr>
+          <w:i/>
+          <w:iCs/>
+          <w:lang w:val="en-GB"/>
+        </w:rPr>
+        <w:t>X</w:t>
+      </w:r>
+      <w:r>
+        <w:rPr>
+          <w:i/>
+          <w:iCs/>
+          <w:vertAlign w:val="subscript"/>
+          <w:lang w:val="en-GB"/>
+        </w:rPr>
+        <w:t>MAX</w:t>
+      </w:r>
+      <w:r>
+        <w:rPr>
+          <w:lang w:val="en-GB"/>
+        </w:rPr>
+        <w:t xml:space="preserve">, </w:t>
+      </w:r>
+      <w:r>
+        <w:rPr>
+          <w:lang w:val="en-GB"/>
+        </w:rPr>
+        <w:t>non-linearit</w:t>
+      </w:r>
+      <w:r>
+        <w:rPr>
+          <w:lang w:val="en-GB"/>
+        </w:rPr>
+        <w:t>ies in the cone suspension will become much more impactful against the quality of sound, and in extreme cases, the cone could become blown out from the rest of the driver.</w:t>
+      </w:r>
+    </w:p>
+    <w:p>
+      <w:pPr>
+        <w:pStyle w:val="Heading2"/>
+        <w:contextualSpacing/>
+        <w:rPr>
+          <w:noProof w:val="0"/>
+          <w:lang w:val="en-GB"/>
+        </w:rPr>
+      </w:pPr>
+      <w:r>
+        <w:rPr>
+          <w:noProof w:val="0"/>
+          <w:lang w:val="en-GB"/>
+        </w:rPr>
+        <w:t>Feedforward Controller</w:t>
+      </w:r>
+    </w:p>
+    <w:p>
+      <w:pPr>
+        <w:pStyle w:val="BodyText"/>
+        <w:spacing w:line="12pt" w:lineRule="auto"/>
+        <w:ind w:firstLine="14.45pt"/>
+        <w:contextualSpacing/>
+        <w:rPr>
+          <w:lang w:val="en-GB"/>
+        </w:rPr>
+      </w:pPr>
+      <w:r>
+        <w:rPr>
+          <w:lang w:val="en-GB"/>
+        </w:rPr>
+        <w:t xml:space="preserve">The effect of a feedforward controller is to manipulate the input signal into the subwoofer in such a way that the bass frequencies are </w:t>
+      </w:r>
+      <w:r>
+        <w:rPr>
+          <w:lang w:val="en-GB"/>
+        </w:rPr>
+        <w:t>more prominently represented, and thereby more prominent in the sound produced.</w:t>
+      </w:r>
+      <w:r>
+        <w:rPr>
+          <w:lang w:val="en-GB"/>
+        </w:rPr>
+        <w:t xml:space="preserve"> </w:t>
+      </w:r>
+      <w:r>
+        <w:rPr>
+          <w:lang w:val="en-GB"/>
+        </w:rPr>
+        <w:t xml:space="preserve">Referring to the system block diagram of Fig. 3, </w:t>
+      </w:r>
+      <w:r>
+        <w:rPr>
+          <w:lang w:val="en-GB"/>
+        </w:rPr>
+        <w:t>there are two impedances at play</w:t>
+      </w:r>
+      <w:r>
+        <w:rPr>
+          <w:lang w:val="en-GB"/>
+        </w:rPr>
+        <w:t>.</w:t>
+      </w:r>
+      <w:r>
+        <w:rPr>
+          <w:lang w:val="en-GB"/>
+        </w:rPr>
+        <w:t xml:space="preserve"> </w:t>
+      </w:r>
+      <w:r>
+        <w:rPr>
+          <w:lang w:val="en-GB"/>
+        </w:rPr>
+        <w:t>T</w:t>
+      </w:r>
+      <w:r>
+        <w:rPr>
+          <w:lang w:val="en-GB"/>
+        </w:rPr>
+        <w:t>he impedance of the voice coil has a first-order low-pass action, which does not need to be corrected for as the 3dB point of the series resistor-inductor circuit will fall way above the critical operating range of the subwoofer</w:t>
+      </w:r>
+      <w:r>
+        <w:rPr>
+          <w:lang w:val="en-GB"/>
+        </w:rPr>
+        <w:t xml:space="preserve">. The impedance of the mechanical circuit has a second-order high-pass action, with resonant frequency </w:t>
+      </w:r>
+      <w:r>
+        <w:rPr>
+          <w:i/>
+          <w:iCs/>
+          <w:lang w:val="en-GB"/>
+        </w:rPr>
+        <w:t>f</w:t>
+      </w:r>
+      <w:r>
+        <w:rPr>
+          <w:i/>
+          <w:iCs/>
+          <w:vertAlign w:val="subscript"/>
+          <w:lang w:val="en-GB"/>
+        </w:rPr>
+        <w:t>s</w:t>
+      </w:r>
+      <w:r>
+        <w:rPr>
+          <w:vertAlign w:val="subscript"/>
+          <w:lang w:val="en-GB"/>
+        </w:rPr>
+        <w:softHyphen/>
+      </w:r>
+      <w:r>
+        <w:rPr>
+          <w:lang w:val="en-GB"/>
+        </w:rPr>
+        <w:t>. This high-pass action can be described in the complex-frequency domain as two pairs of poles and zeroes.</w:t>
+      </w:r>
+    </w:p>
+    <w:p>
+      <w:pPr>
+        <w:pStyle w:val="BodyText"/>
+        <w:spacing w:line="12pt" w:lineRule="auto"/>
+        <w:ind w:firstLine="14.45pt"/>
+        <w:contextualSpacing/>
+        <w:rPr>
+          <w:lang w:val="en-GB"/>
+        </w:rPr>
+      </w:pPr>
+      <w:r>
+        <w:rPr>
+          <w:lang w:val="en-GB"/>
+        </w:rPr>
+        <w:t xml:space="preserve">The Linkwitz Transform </w:t>
+      </w:r>
+      <w:sdt>
+        <w:sdtPr>
+          <w:rPr>
+            <w:lang w:val="en-GB"/>
+          </w:rPr>
+          <w:id w:val="406497131"/>
+          <w:citation/>
+        </w:sdtPr>
+        <w:sdtContent>
+          <w:r>
+            <w:rPr>
+              <w:lang w:val="en-GB"/>
+            </w:rPr>
+            <w:fldChar w:fldCharType="begin"/>
+          </w:r>
+          <w:r>
+            <w:rPr>
+              <w:lang w:val="en-GB"/>
+            </w:rPr>
+            <w:instrText xml:space="preserve"> CITATION Lin80 \l</w:instrText>
+          </w:r>
+          <w:r>
+            <w:rPr>
+              <w:lang w:val="en-GB"/>
+            </w:rPr>
+            <w:instrText xml:space="preserve"> en-GB </w:instrText>
+          </w:r>
+          <w:r>
+            <w:rPr>
+              <w:lang w:val="en-GB"/>
+            </w:rPr>
+            <w:fldChar w:fldCharType="separate"/>
+          </w:r>
+          <w:r>
+            <w:rPr>
+              <w:noProof/>
+              <w:lang w:val="en-GB"/>
+            </w:rPr>
             <w:t>[8]</w:t>
           </w:r>
           <w:r>
@@ -6254,25 +6894,7 @@
         <w:rPr>
           <w:lang w:val="en-GB"/>
         </w:rPr>
-        <w:t xml:space="preserve">. These values are easier for loudspeaker driver manufacturers to measure and can be converted into an equivalent circuit by the user if necessary. They also give a viewer a more intuitive view of the driver’s performance – whilst the equivalent circuit parameters describe individually each aspect of the mechanical parts of the driver, the correlation </w:t>
-      </w:r>
-      <w:r>
-        <w:rPr>
-          <w:lang w:val="en-GB"/>
-        </w:rPr>
-        <w:t>between</w:t>
-      </w:r>
-      <w:r>
-        <w:rPr>
-          <w:lang w:val="en-GB"/>
-        </w:rPr>
-        <w:tab/>
-      </w:r>
-      <w:r>
-        <w:rPr>
-          <w:lang w:val="en-GB"/>
-        </w:rPr>
-        <w:t>n their variation and a change in the driver’s performance is not obvious.</w:t>
+        <w:t>,</w:t>
       </w:r>
       <w:r>
         <w:rPr>
@@ -6284,123 +6906,295 @@
         <w:rPr>
           <w:lang w:val="en-GB"/>
         </w:rPr>
-        <w:t>With TSPs, the equivalent circuit for a loudspeaker can be derived, and a box’s compliance and mechanical resistance can be added into it.</w:t>
-      </w:r>
-      <w:r>
-        <w:rPr>
-          <w:lang w:val="en-GB"/>
-        </w:rPr>
-        <w:t xml:space="preserve"> </w:t>
-      </w:r>
-      <w:r>
-        <w:rPr>
-          <w:lang w:val="en-GB"/>
-        </w:rPr>
-        <w:t xml:space="preserve">It can be the case that an actual driver’s TSPs will vary from the nominal ones given on a data sheet; it </w:t>
-      </w:r>
-      <w:r>
-        <w:rPr>
-          <w:lang w:val="en-GB"/>
-        </w:rPr>
-        <w:t xml:space="preserve">is </w:t>
-      </w:r>
-      <w:r>
-        <w:rPr>
-          <w:lang w:val="en-GB"/>
-        </w:rPr>
-        <w:t>therefore advisable to measure all TSPs</w:t>
-      </w:r>
-      <w:r>
-        <w:rPr>
-          <w:lang w:val="en-GB"/>
-        </w:rPr>
-        <w:t>.</w:t>
-      </w:r>
-      <w:r>
-        <w:rPr>
-          <w:lang w:val="en-GB"/>
-        </w:rPr>
-        <w:t xml:space="preserve"> </w:t>
+        <w:t xml:space="preserve">shown in Fig. 4, </w:t>
+      </w:r>
+      <w:r>
+        <w:rPr>
+          <w:lang w:val="en-GB"/>
+        </w:rPr>
+        <w:t>is a high-pass filter that eliminates the driver’s poles with a pair of zeroes, and reintroduces a new set of poles at a new lower frequency.</w:t>
       </w:r>
     </w:p>
     <w:p>
       <w:pPr>
         <w:pStyle w:val="BodyText"/>
         <w:spacing w:line="12pt" w:lineRule="auto"/>
-        <w:contextualSpacing/>
-        <w:rPr>
-          <w:lang w:val="en-GB"/>
-        </w:rPr>
-      </w:pPr>
-      <w:r>
-        <w:rPr>
-          <w:lang w:val="en-GB"/>
-        </w:rPr>
-        <w:t xml:space="preserve">An important TSP that serves as a limit to a subwoofer’s performance is </w:t>
-      </w:r>
-      <w:r>
-        <w:rPr>
-          <w:i/>
-          <w:iCs/>
-          <w:lang w:val="en-GB"/>
-        </w:rPr>
-        <w:t>X</w:t>
-      </w:r>
-      <w:r>
-        <w:rPr>
-          <w:i/>
-          <w:iCs/>
-          <w:vertAlign w:val="subscript"/>
-          <w:lang w:val="en-GB"/>
-        </w:rPr>
-        <w:t>MAX</w:t>
-      </w:r>
-      <w:r>
-        <w:rPr>
-          <w:lang w:val="en-GB"/>
-        </w:rPr>
-        <w:t xml:space="preserve">, the maximum possible excursion of the cone. </w:t>
-      </w:r>
-      <w:r>
-        <w:rPr>
-          <w:lang w:val="en-GB"/>
-        </w:rPr>
-        <w:t xml:space="preserve">If the cone travels further than </w:t>
-      </w:r>
-      <w:r>
-        <w:rPr>
-          <w:i/>
-          <w:iCs/>
-          <w:lang w:val="en-GB"/>
-        </w:rPr>
-        <w:t>X</w:t>
-      </w:r>
-      <w:r>
-        <w:rPr>
-          <w:i/>
-          <w:iCs/>
-          <w:vertAlign w:val="subscript"/>
-          <w:lang w:val="en-GB"/>
-        </w:rPr>
-        <w:t>MAX</w:t>
-      </w:r>
-      <w:r>
-        <w:rPr>
-          <w:lang w:val="en-GB"/>
-        </w:rPr>
-        <w:t xml:space="preserve">, </w:t>
-      </w:r>
-      <w:r>
-        <w:rPr>
-          <w:lang w:val="en-GB"/>
-        </w:rPr>
-        <w:t>non-linearit</w:t>
-      </w:r>
-      <w:r>
-        <w:rPr>
-          <w:lang w:val="en-GB"/>
-        </w:rPr>
-        <w:t>ies in the cone suspension will become much more impactful against the quality of sound, and in extreme cases, the cone could become blown out from the rest of the driver.</w:t>
+        <w:ind w:firstLine="14.45pt"/>
+        <w:contextualSpacing/>
+        <w:rPr>
+          <w:lang w:val="en-GB"/>
+        </w:rPr>
+      </w:pPr>
+      <w:r>
+        <w:rPr>
+          <w:noProof/>
+          <w:lang w:val="en-GB"/>
+        </w:rPr>
+        <w:drawing>
+          <wp:anchor distT="0" distB="0" distL="114300" distR="114300" simplePos="0" relativeHeight="251673600" behindDoc="0" locked="0" layoutInCell="1" allowOverlap="1">
+            <wp:simplePos x="0" y="0"/>
+            <wp:positionH relativeFrom="margin">
+              <wp:posOffset>3630205</wp:posOffset>
+            </wp:positionH>
+            <wp:positionV relativeFrom="margin">
+              <wp:posOffset>3206296</wp:posOffset>
+            </wp:positionV>
+            <wp:extent cx="2416175" cy="1631950"/>
+            <wp:effectExtent l="0" t="0" r="0" b="0"/>
+            <wp:wrapSquare wrapText="bothSides"/>
+            <wp:docPr id="12" name="Group 12"/>
+            <wp:cNvGraphicFramePr/>
+            <a:graphic xmlns:a="http://purl.oclc.org/ooxml/drawingml/main">
+              <a:graphicData uri="http://schemas.microsoft.com/office/word/2010/wordprocessingGroup">
+                <wp:wgp>
+                  <wp:cNvGrpSpPr>
+                    <a:extLst>
+                      <a:ext uri="{F59B8463-F414-42e2-B3A4-FFEF48DC7170}">
+                        <a15:nonVisualGroupProps xmlns:a15="http://schemas.microsoft.com/office/drawing/2012/main" isLegacyGroup="0"/>
+                      </a:ext>
+                    </a:extLst>
+                  </wp:cNvGrpSpPr>
+                  <wp:grpSpPr>
+                    <a:xfrm>
+                      <a:off x="0" y="0"/>
+                      <a:ext cx="2416175" cy="1631950"/>
+                      <a:chOff x="0" y="111040"/>
+                      <a:chExt cx="2416175" cy="1632124"/>
+                    </a:xfrm>
+                  </wp:grpSpPr>
+                  <pic:pic xmlns:pic="http://purl.oclc.org/ooxml/drawingml/picture">
+                    <pic:nvPicPr>
+                      <pic:cNvPr id="10" name="Picture 10" descr="A close up of a logo&#10;&#10;Description automatically generated"/>
+                      <pic:cNvPicPr>
+                        <a:picLocks noChangeAspect="1"/>
+                      </pic:cNvPicPr>
+                    </pic:nvPicPr>
+                    <pic:blipFill rotWithShape="1">
+                      <a:blip r:embed="rId12" cstate="print">
+                        <a:extLst>
+                          <a:ext uri="{28A0092B-C50C-407E-A947-70E740481C1C}">
+                            <a14:useLocalDpi xmlns:a14="http://schemas.microsoft.com/office/drawing/2010/main" val="0"/>
+                          </a:ext>
+                        </a:extLst>
+                      </a:blip>
+                      <a:srcRect t="6.675%"/>
+                      <a:stretch/>
+                    </pic:blipFill>
+                    <pic:spPr>
+                      <a:xfrm>
+                        <a:off x="0" y="111040"/>
+                        <a:ext cx="2416175" cy="1552660"/>
+                      </a:xfrm>
+                      <a:prstGeom prst="rect">
+                        <a:avLst/>
+                      </a:prstGeom>
+                    </pic:spPr>
+                  </pic:pic>
+                  <wp:wsp>
+                    <wp:cNvPr id="11" name="Text Box 11"/>
+                    <wp:cNvSpPr txBox="1"/>
+                    <wp:spPr>
+                      <a:xfrm>
+                        <a:off x="280851" y="1521823"/>
+                        <a:ext cx="1850876" cy="221341"/>
+                      </a:xfrm>
+                      <a:prstGeom prst="rect">
+                        <a:avLst/>
+                      </a:prstGeom>
+                      <a:noFill/>
+                      <a:ln w="6350">
+                        <a:noFill/>
+                      </a:ln>
+                    </wp:spPr>
+                    <wp:txbx>
+                      <wne:txbxContent>
+                        <w:p>
+                          <w:pPr>
+                            <w:rPr>
+                              <w:sz w:val="16"/>
+                              <w:szCs w:val="16"/>
+                            </w:rPr>
+                          </w:pPr>
+                          <w:r>
+                            <w:rPr>
+                              <w:sz w:val="16"/>
+                              <w:szCs w:val="16"/>
+                            </w:rPr>
+                            <w:t xml:space="preserve">Fig. </w:t>
+                          </w:r>
+                          <w:r>
+                            <w:rPr>
+                              <w:sz w:val="16"/>
+                              <w:szCs w:val="16"/>
+                            </w:rPr>
+                            <w:t>4</w:t>
+                          </w:r>
+                          <w:r>
+                            <w:rPr>
+                              <w:sz w:val="16"/>
+                              <w:szCs w:val="16"/>
+                            </w:rPr>
+                            <w:t xml:space="preserve"> </w:t>
+                          </w:r>
+                          <w:r>
+                            <w:rPr>
+                              <w:sz w:val="16"/>
+                              <w:szCs w:val="16"/>
+                            </w:rPr>
+                            <w:t xml:space="preserve">Linkwitz Transform </w:t>
+                          </w:r>
+                          <w:sdt>
+                            <w:sdtPr>
+                              <w:rPr>
+                                <w:sz w:val="16"/>
+                                <w:szCs w:val="16"/>
+                              </w:rPr>
+                              <w:id w:val="380754711"/>
+                              <w:citation/>
+                            </w:sdtPr>
+                            <w:sdtContent>
+                              <w:r>
+                                <w:rPr>
+                                  <w:sz w:val="16"/>
+                                  <w:szCs w:val="16"/>
+                                </w:rPr>
+                                <w:fldChar w:fldCharType="begin"/>
+                              </w:r>
+                              <w:r>
+                                <w:rPr>
+                                  <w:sz w:val="16"/>
+                                  <w:szCs w:val="16"/>
+                                  <w:lang w:val="en-GB"/>
+                                </w:rPr>
+                                <w:instrText xml:space="preserve"> CITATION Lin80 \l 2057 </w:instrText>
+                              </w:r>
+                              <w:r>
+                                <w:rPr>
+                                  <w:sz w:val="16"/>
+                                  <w:szCs w:val="16"/>
+                                </w:rPr>
+                                <w:fldChar w:fldCharType="separate"/>
+                              </w:r>
+                              <w:r>
+                                <w:rPr>
+                                  <w:noProof/>
+                                  <w:sz w:val="16"/>
+                                  <w:szCs w:val="16"/>
+                                  <w:lang w:val="en-GB"/>
+                                </w:rPr>
+                                <w:t>[8]</w:t>
+                              </w:r>
+                              <w:r>
+                                <w:rPr>
+                                  <w:sz w:val="16"/>
+                                  <w:szCs w:val="16"/>
+                                </w:rPr>
+                                <w:fldChar w:fldCharType="end"/>
+                              </w:r>
+                            </w:sdtContent>
+                          </w:sdt>
+                          <w:r>
+                            <w:rPr>
+                              <w:sz w:val="16"/>
+                              <w:szCs w:val="16"/>
+                            </w:rPr>
+                            <w:t xml:space="preserve"> </w:t>
+                          </w:r>
+                        </w:p>
+                      </wne:txbxContent>
+                    </wp:txbx>
+                    <wp:bodyPr rot="0" spcFirstLastPara="0" vertOverflow="overflow" horzOverflow="overflow" vert="horz" wrap="square" lIns="91440" tIns="45720" rIns="91440" bIns="45720" numCol="1" spcCol="0" rtlCol="0" fromWordArt="0" anchor="t" anchorCtr="0" forceAA="0" compatLnSpc="1">
+                      <a:prstTxWarp prst="textNoShape">
+                        <a:avLst/>
+                      </a:prstTxWarp>
+                      <a:noAutofit/>
+                    </wp:bodyPr>
+                  </wp:wsp>
+                </wp:wgp>
+              </a:graphicData>
+            </a:graphic>
+            <wp14:sizeRelV relativeFrom="margin">
+              <wp14:pctHeight>0%</wp14:pctHeight>
+            </wp14:sizeRelV>
+          </wp:anchor>
+        </w:drawing>
+      </w:r>
+    </w:p>
+    <w:p>
+      <w:pPr>
+        <w:pStyle w:val="BodyText"/>
+        <w:spacing w:line="12pt" w:lineRule="auto"/>
+        <w:ind w:firstLine="14.45pt"/>
+        <w:contextualSpacing/>
+        <w:rPr>
+          <w:lang w:val="en-GB"/>
+        </w:rPr>
+      </w:pPr>
+      <w:r>
+        <w:rPr>
+          <w:lang w:val="en-GB"/>
+        </w:rPr>
+        <w:t xml:space="preserve">The advantage of this particular filter topology as opposed to more rudimentary op-amp circuits is that the filter additionally improves the time response of the loudspeaker, such that it responds faster and takes less time to settle </w:t>
+      </w:r>
+      <w:r>
+        <w:rPr>
+          <w:lang w:val="en-GB"/>
+        </w:rPr>
+        <w:t xml:space="preserve">to an input </w:t>
+      </w:r>
+      <w:sdt>
+        <w:sdtPr>
+          <w:rPr>
+            <w:lang w:val="en-GB"/>
+          </w:rPr>
+          <w:id w:val="155035428"/>
+          <w:citation/>
+        </w:sdtPr>
+        <w:sdtContent>
+          <w:r>
+            <w:rPr>
+              <w:lang w:val="en-GB"/>
+            </w:rPr>
+            <w:fldChar w:fldCharType="begin"/>
+          </w:r>
+          <w:r>
+            <w:rPr>
+              <w:lang w:val="en-GB"/>
+            </w:rPr>
+            <w:instrText xml:space="preserve"> CITATION Lin20 \l</w:instrText>
+          </w:r>
+          <w:r>
+            <w:rPr>
+              <w:lang w:val="en-GB"/>
+            </w:rPr>
+            <w:instrText xml:space="preserve"> en-GB </w:instrText>
+          </w:r>
+          <w:r>
+            <w:rPr>
+              <w:lang w:val="en-GB"/>
+            </w:rPr>
+            <w:fldChar w:fldCharType="separate"/>
+          </w:r>
+          <w:r>
+            <w:rPr>
+              <w:noProof/>
+              <w:lang w:val="en-GB"/>
+            </w:rPr>
+            <w:t>[9]</w:t>
+          </w:r>
+          <w:r>
+            <w:rPr>
+              <w:lang w:val="en-GB"/>
+            </w:rPr>
+            <w:fldChar w:fldCharType="end"/>
+          </w:r>
+        </w:sdtContent>
+      </w:sdt>
+      <w:r>
+        <w:rPr>
+          <w:lang w:val="en-GB"/>
+        </w:rPr>
+        <w:t xml:space="preserve">. </w:t>
       </w:r>
     </w:p>
     <w:p>
@@ -6494,7 +7288,7 @@
               <w:noProof/>
               <w:lang w:val="en-GB"/>
             </w:rPr>
-            <w:t>[9]</w:t>
+            <w:t>[10]</w:t>
           </w:r>
           <w:r>
             <w:rPr>
@@ -6650,6 +7444,7 @@
           <w:noProof w:val="0"/>
           <w:lang w:val="en-GB"/>
         </w:rPr>
+        <w:lastRenderedPageBreak/>
         <w:t>Enclosure Design</w:t>
       </w:r>
     </w:p>
@@ -6910,21 +7705,7 @@
                               <w:rFonts w:ascii="Cambria Math" w:hAnsi="Cambria Math"/>
                               <w:lang w:val="en-GB"/>
                             </w:rPr>
-                            <m:t>2</m:t>
-                          </m:r>
-                          <m:r>
-                            <w:rPr>
-                              <w:rFonts w:ascii="Cambria Math" w:hAnsi="Cambria Math"/>
-                              <w:lang w:val="en-GB"/>
-                            </w:rPr>
-                            <m:t>π</m:t>
-                          </m:r>
-                          <m:r>
-                            <w:rPr>
-                              <w:rFonts w:ascii="Cambria Math" w:hAnsi="Cambria Math"/>
-                              <w:lang w:val="en-GB"/>
-                            </w:rPr>
-                            <m:t>f</m:t>
+                            <m:t>2πf</m:t>
                           </m:r>
                         </m:e>
                       </m:d>
@@ -7005,28 +7786,7 @@
                   <w:rFonts w:ascii="Cambria Math" w:hAnsi="Cambria Math"/>
                   <w:lang w:val="en-GB"/>
                 </w:rPr>
-                <m:t>#</m:t>
-              </m:r>
-              <m:r>
-                <w:rPr>
-                  <w:rFonts w:ascii="Cambria Math" w:hAnsi="Cambria Math"/>
-                  <w:lang w:val="en-GB"/>
-                </w:rPr>
-                <m:t>(</m:t>
-              </m:r>
-              <m:r>
-                <w:rPr>
-                  <w:rFonts w:ascii="Cambria Math" w:hAnsi="Cambria Math"/>
-                  <w:lang w:val="en-GB"/>
-                </w:rPr>
-                <m:t>2</m:t>
-              </m:r>
-              <m:r>
-                <w:rPr>
-                  <w:rFonts w:ascii="Cambria Math" w:hAnsi="Cambria Math"/>
-                  <w:lang w:val="en-GB"/>
-                </w:rPr>
-                <m:t>)</m:t>
+                <m:t>#(2)</m:t>
               </m:r>
             </m:e>
           </m:eqArr>
@@ -7107,7 +7867,6 @@
         </w:rPr>
         <w:t xml:space="preserve">relationship between </w:t>
       </w:r>
-      <w:proofErr w:type="spellStart"/>
       <w:r>
         <w:rPr>
           <w:i/>
@@ -7125,7 +7884,6 @@
         </w:rPr>
         <w:t>pk</w:t>
       </w:r>
-      <w:proofErr w:type="spellEnd"/>
       <w:r>
         <w:rPr>
           <w:lang w:val="en-GB"/>
@@ -7448,6 +8206,12 @@
         <w:rPr>
           <w:lang w:val="en-GB"/>
         </w:rPr>
+        <w:tab/>
+      </w:r>
+      <w:r>
+        <w:rPr>
+          <w:lang w:val="en-GB"/>
+        </w:rPr>
         <w:t>At low frequencies</w:t>
       </w:r>
       <w:r>
@@ -7474,7 +8238,6 @@
         </w:rPr>
         <w:t xml:space="preserve"> The value of </w:t>
       </w:r>
-      <w:proofErr w:type="spellStart"/>
       <w:r>
         <w:rPr>
           <w:i/>
@@ -7492,7 +8255,6 @@
         </w:rPr>
         <w:t>pk</w:t>
       </w:r>
-      <w:proofErr w:type="spellEnd"/>
       <w:r>
         <w:rPr>
           <w:lang w:val="en-GB"/>
@@ -7520,7 +8282,263 @@
         <w:rPr>
           <w:lang w:val="en-GB"/>
         </w:rPr>
-        <w:t xml:space="preserve"> is adopted as this maximum value, in order to balance power requirements below and at resonance. </w:t>
+        <w:t xml:space="preserve"> is adopted as this maximum value, in order to balance power requirements below and at resonance</w:t>
+      </w:r>
+      <w:r>
+        <w:rPr>
+          <w:lang w:val="en-GB"/>
+        </w:rPr>
+        <w:t>.</w:t>
+      </w:r>
+      <w:r>
+        <w:rPr>
+          <w:lang w:val="en-GB"/>
+        </w:rPr>
+        <w:t xml:space="preserve"> The power rating of the power amplifier </w:t>
+      </w:r>
+      <w:r>
+        <w:rPr>
+          <w:i/>
+          <w:iCs/>
+          <w:lang w:val="en-GB"/>
+        </w:rPr>
+        <w:t>P</w:t>
+      </w:r>
+      <w:r>
+        <w:rPr>
+          <w:lang w:val="en-GB"/>
+        </w:rPr>
+        <w:t xml:space="preserve"> may be determined using:</w:t>
+      </w:r>
+    </w:p>
+    <w:p>
+      <w:pPr>
+        <w:pStyle w:val="BodyText"/>
+        <w:spacing w:line="12pt" w:lineRule="auto"/>
+        <w:ind w:firstLine="0pt"/>
+        <w:contextualSpacing/>
+        <w:rPr>
+          <w:lang w:val="en-GB"/>
+        </w:rPr>
+      </w:pPr>
+      <m:oMathPara>
+        <m:oMath>
+          <m:eqArr>
+            <m:eqArrPr>
+              <m:maxDist m:val="1"/>
+              <m:ctrlPr>
+                <w:rPr>
+                  <w:rFonts w:ascii="Cambria Math" w:hAnsi="Cambria Math"/>
+                  <w:i/>
+                  <w:lang w:val="en-GB"/>
+                </w:rPr>
+              </m:ctrlPr>
+            </m:eqArrPr>
+            <m:e>
+              <m:r>
+                <w:rPr>
+                  <w:rFonts w:ascii="Cambria Math" w:hAnsi="Cambria Math"/>
+                  <w:lang w:val="en-GB"/>
+                </w:rPr>
+                <m:t>P=</m:t>
+              </m:r>
+              <m:sSup>
+                <m:sSupPr>
+                  <m:ctrlPr>
+                    <w:rPr>
+                      <w:rFonts w:ascii="Cambria Math" w:hAnsi="Cambria Math"/>
+                      <w:i/>
+                      <w:lang w:val="en-GB"/>
+                    </w:rPr>
+                  </m:ctrlPr>
+                </m:sSupPr>
+                <m:e>
+                  <m:d>
+                    <m:dPr>
+                      <m:ctrlPr>
+                        <w:rPr>
+                          <w:rFonts w:ascii="Cambria Math" w:hAnsi="Cambria Math"/>
+                          <w:i/>
+                          <w:lang w:val="en-GB"/>
+                        </w:rPr>
+                      </m:ctrlPr>
+                    </m:dPr>
+                    <m:e>
+                      <m:f>
+                        <m:fPr>
+                          <m:ctrlPr>
+                            <w:rPr>
+                              <w:rFonts w:ascii="Cambria Math" w:hAnsi="Cambria Math"/>
+                              <w:lang w:val="en-GB"/>
+                            </w:rPr>
+                          </m:ctrlPr>
+                        </m:fPr>
+                        <m:num>
+                          <m:sSub>
+                            <m:sSubPr>
+                              <m:ctrlPr>
+                                <w:rPr>
+                                  <w:rFonts w:ascii="Cambria Math" w:hAnsi="Cambria Math"/>
+                                  <w:i/>
+                                  <w:lang w:val="en-GB"/>
+                                </w:rPr>
+                              </m:ctrlPr>
+                            </m:sSubPr>
+                            <m:e>
+                              <m:r>
+                                <w:rPr>
+                                  <w:rFonts w:ascii="Cambria Math" w:hAnsi="Cambria Math"/>
+                                  <w:lang w:val="en-GB"/>
+                                </w:rPr>
+                                <m:t>I</m:t>
+                              </m:r>
+                            </m:e>
+                            <m:sub>
+                              <m:r>
+                                <w:rPr>
+                                  <w:rFonts w:ascii="Cambria Math" w:hAnsi="Cambria Math"/>
+                                  <w:lang w:val="en-GB"/>
+                                </w:rPr>
+                                <m:t>pk</m:t>
+                              </m:r>
+                            </m:sub>
+                          </m:sSub>
+                          <m:ctrlPr>
+                            <w:rPr>
+                              <w:rFonts w:ascii="Cambria Math" w:hAnsi="Cambria Math"/>
+                              <w:i/>
+                              <w:lang w:val="en-GB"/>
+                            </w:rPr>
+                          </m:ctrlPr>
+                        </m:num>
+                        <m:den>
+                          <m:rad>
+                            <m:radPr>
+                              <m:degHide m:val="1"/>
+                              <m:ctrlPr>
+                                <w:rPr>
+                                  <w:rFonts w:ascii="Cambria Math" w:hAnsi="Cambria Math"/>
+                                  <w:lang w:val="en-GB"/>
+                                </w:rPr>
+                              </m:ctrlPr>
+                            </m:radPr>
+                            <m:deg>
+                              <m:ctrlPr>
+                                <w:rPr>
+                                  <w:rFonts w:ascii="Cambria Math" w:hAnsi="Cambria Math"/>
+                                  <w:i/>
+                                  <w:lang w:val="en-GB"/>
+                                </w:rPr>
+                              </m:ctrlPr>
+                            </m:deg>
+                            <m:e>
+                              <m:r>
+                                <w:rPr>
+                                  <w:rFonts w:ascii="Cambria Math" w:hAnsi="Cambria Math"/>
+                                  <w:lang w:val="en-GB"/>
+                                </w:rPr>
+                                <m:t>2</m:t>
+                              </m:r>
+                            </m:e>
+                          </m:rad>
+                          <m:ctrlPr>
+                            <w:rPr>
+                              <w:rFonts w:ascii="Cambria Math" w:hAnsi="Cambria Math"/>
+                              <w:i/>
+                              <w:lang w:val="en-GB"/>
+                            </w:rPr>
+                          </m:ctrlPr>
+                        </m:den>
+                      </m:f>
+                    </m:e>
+                  </m:d>
+                </m:e>
+                <m:sup>
+                  <m:r>
+                    <w:rPr>
+                      <w:rFonts w:ascii="Cambria Math" w:hAnsi="Cambria Math"/>
+                      <w:lang w:val="en-GB"/>
+                    </w:rPr>
+                    <m:t>2</m:t>
+                  </m:r>
+                </m:sup>
+              </m:sSup>
+              <m:sSub>
+                <m:sSubPr>
+                  <m:ctrlPr>
+                    <w:rPr>
+                      <w:rFonts w:ascii="Cambria Math" w:hAnsi="Cambria Math"/>
+                      <w:i/>
+                      <w:lang w:val="en-GB"/>
+                    </w:rPr>
+                  </m:ctrlPr>
+                </m:sSubPr>
+                <m:e>
+                  <m:r>
+                    <w:rPr>
+                      <w:rFonts w:ascii="Cambria Math" w:hAnsi="Cambria Math"/>
+                      <w:lang w:val="en-GB"/>
+                    </w:rPr>
+                    <m:t>Z</m:t>
+                  </m:r>
+                </m:e>
+                <m:sub>
+                  <m:r>
+                    <w:rPr>
+                      <w:rFonts w:ascii="Cambria Math" w:hAnsi="Cambria Math"/>
+                      <w:lang w:val="en-GB"/>
+                    </w:rPr>
+                    <m:t>NOM</m:t>
+                  </m:r>
+                </m:sub>
+              </m:sSub>
+              <m:r>
+                <w:rPr>
+                  <w:rFonts w:ascii="Cambria Math" w:hAnsi="Cambria Math"/>
+                  <w:lang w:val="en-GB"/>
+                </w:rPr>
+                <m:t>#</m:t>
+              </m:r>
+              <m:d>
+                <m:dPr>
+                  <m:ctrlPr>
+                    <w:rPr>
+                      <w:rFonts w:ascii="Cambria Math" w:hAnsi="Cambria Math"/>
+                      <w:i/>
+                      <w:lang w:val="en-GB"/>
+                    </w:rPr>
+                  </m:ctrlPr>
+                </m:dPr>
+                <m:e>
+                  <m:r>
+                    <w:rPr>
+                      <w:rFonts w:ascii="Cambria Math" w:hAnsi="Cambria Math"/>
+                      <w:lang w:val="en-GB"/>
+                    </w:rPr>
+                    <m:t>4</m:t>
+                  </m:r>
+                </m:e>
+              </m:d>
+            </m:e>
+          </m:eqArr>
+        </m:oMath>
+      </m:oMathPara>
+    </w:p>
+    <w:p>
+      <w:pPr>
+        <w:pStyle w:val="BodyText"/>
+        <w:spacing w:line="12pt" w:lineRule="auto"/>
+        <w:ind w:firstLine="0pt"/>
+        <w:contextualSpacing/>
+        <w:rPr>
+          <w:lang w:val="en-GB"/>
+        </w:rPr>
+      </w:pPr>
+      <w:r>
+        <w:rPr>
+          <w:lang w:val="en-GB"/>
+        </w:rPr>
+        <w:tab/>
       </w:r>
       <w:r>
         <w:rPr>
@@ -7561,31 +8579,14 @@
         <w:rPr>
           <w:lang w:val="en-GB"/>
         </w:rPr>
-        <w:t xml:space="preserve">, but this is excusable as the focus of this project is on the sub-bass frequencies as discussed in the introduction; a good crossover filter network will ensure that midrange speakers supplement subwoofers in this region, typically </w:t>
-      </w:r>
-      <w:r>
-        <w:rPr>
-          <w:lang w:val="en-GB"/>
-        </w:rPr>
-        <w:t>100-200Hz</w:t>
-      </w:r>
-      <w:r>
-        <w:rPr>
-          <w:lang w:val="en-GB"/>
-        </w:rPr>
-        <w:t>.</w:t>
-      </w:r>
-    </w:p>
-    <w:p>
-      <w:pPr>
-        <w:pStyle w:val="BodyText"/>
-        <w:spacing w:line="12pt" w:lineRule="auto"/>
-        <w:ind w:firstLine="0pt"/>
-        <w:contextualSpacing/>
-        <w:rPr>
-          <w:lang w:val="en-GB"/>
-        </w:rPr>
-      </w:pPr>
+        <w:t>, but this is excusable as the focus of this project is on the sub-bass frequencies as discussed in the introduction; a good crossover filter network will ensure that midrange speakers supplement subwoofers in this region, typically 100-200Hz.</w:t>
+      </w:r>
+      <w:r>
+        <w:rPr>
+          <w:lang w:val="en-GB"/>
+        </w:rPr>
+        <w:t xml:space="preserve"> </w:t>
+      </w:r>
     </w:p>
     <w:p>
       <w:pPr>
@@ -7602,153 +8603,6 @@
           <w:lang w:val="en-GB"/>
         </w:rPr>
         <w:t>Results</w:t>
-      </w:r>
-    </w:p>
-    <w:p>
-      <w:pPr>
-        <w:pStyle w:val="Heading2"/>
-        <w:tabs>
-          <w:tab w:val="clear" w:pos="18pt"/>
-          <w:tab w:val="num" w:pos="14.40pt"/>
-        </w:tabs>
-        <w:contextualSpacing/>
-        <w:rPr>
-          <w:noProof w:val="0"/>
-          <w:color w:val="FF0000"/>
-          <w:lang w:val="en-GB"/>
-        </w:rPr>
-      </w:pPr>
-      <w:r>
-        <w:rPr>
-          <w:noProof w:val="0"/>
-          <w:color w:val="FF0000"/>
-          <w:lang w:val="en-GB"/>
-        </w:rPr>
-        <w:t xml:space="preserve">SPICE </w:t>
-      </w:r>
-      <w:r>
-        <w:rPr>
-          <w:noProof w:val="0"/>
-          <w:color w:val="FF0000"/>
-          <w:lang w:val="en-GB"/>
-        </w:rPr>
-        <w:t>S</w:t>
-      </w:r>
-      <w:r>
-        <w:rPr>
-          <w:noProof w:val="0"/>
-          <w:color w:val="FF0000"/>
-          <w:lang w:val="en-GB"/>
-        </w:rPr>
-        <w:t>imulations</w:t>
-      </w:r>
-    </w:p>
-    <w:p>
-      <w:pPr>
-        <w:ind w:firstLine="14.40pt"/>
-        <w:contextualSpacing/>
-        <w:jc w:val="both"/>
-        <w:rPr>
-          <w:color w:val="FF0000"/>
-          <w:lang w:val="en-GB"/>
-        </w:rPr>
-      </w:pPr>
-      <w:r>
-        <w:rPr>
-          <w:color w:val="FF0000"/>
-          <w:lang w:val="en-GB"/>
-        </w:rPr>
-        <w:t xml:space="preserve">Fig. 6 compares the magnitudes of the unmounted, mounted, and mounted-transformed frequency responses of the Pyle PLPW6D. The addition of an equivalent enclosure increases the resonant frequency of the system according to the value given to the MATLAB box designer script. The Linkwitz Transform extends the response of the system well into the sub-bass frequencies, with a flat response from 100Hz down to 10Hz with a gentle roll-off. Figs. 7 and 8 show the comparisons of phase responses and group delays </w:t>
-      </w:r>
-      <w:r>
-        <w:rPr>
-          <w:color w:val="FF0000"/>
-          <w:lang w:val="en-GB"/>
-        </w:rPr>
-        <w:lastRenderedPageBreak/>
-        <w:t>respectively. The group delay gives an insight into the delay of an input signal’s propagation through each system in the critical 10-100Hz region of operation.</w:t>
-      </w:r>
-    </w:p>
-    <w:p>
-      <w:pPr>
-        <w:pStyle w:val="Heading2"/>
-        <w:contextualSpacing/>
-        <w:rPr>
-          <w:noProof w:val="0"/>
-          <w:color w:val="FF0000"/>
-          <w:lang w:val="en-GB"/>
-        </w:rPr>
-      </w:pPr>
-      <w:r>
-        <w:rPr>
-          <w:noProof w:val="0"/>
-          <w:color w:val="FF0000"/>
-          <w:lang w:val="en-GB"/>
-        </w:rPr>
-        <w:t>Bode 100 Impedance Analyses</w:t>
-      </w:r>
-    </w:p>
-    <w:p>
-      <w:pPr>
-        <w:ind w:firstLine="14.40pt"/>
-        <w:contextualSpacing/>
-        <w:jc w:val="both"/>
-        <w:rPr>
-          <w:color w:val="FF0000"/>
-          <w:lang w:val="en-GB"/>
-        </w:rPr>
-      </w:pPr>
-      <w:r>
-        <w:rPr>
-          <w:color w:val="FF0000"/>
-          <w:lang w:val="en-GB"/>
-        </w:rPr>
-        <w:t>The impedance plots for each voice coil of each speaker followed the shape of the datasheet plot. The resonant frequencies lay at around 70Hz for each, which would slightly alter the calculated value of Bl. The speaker out of the three that were purchased that will be mounted into an enclosure is henceforth referred to as ‘Speaker 3’, and its impedance analyses plots are shown in Figs. 9 and 10.</w:t>
-      </w:r>
-    </w:p>
-    <w:p>
-      <w:pPr>
-        <w:pStyle w:val="Heading2"/>
-        <w:contextualSpacing/>
-        <w:rPr>
-          <w:noProof w:val="0"/>
-          <w:color w:val="FF0000"/>
-          <w:lang w:val="en-GB"/>
-        </w:rPr>
-      </w:pPr>
-      <w:r>
-        <w:rPr>
-          <w:noProof w:val="0"/>
-          <w:color w:val="FF0000"/>
-          <w:lang w:val="en-GB"/>
-        </w:rPr>
-        <w:t>Simulink S</w:t>
-      </w:r>
-      <w:r>
-        <w:rPr>
-          <w:noProof w:val="0"/>
-          <w:color w:val="FF0000"/>
-          <w:lang w:val="en-GB"/>
-        </w:rPr>
-        <w:t>imulations</w:t>
-      </w:r>
-    </w:p>
-    <w:p>
-      <w:pPr>
-        <w:ind w:firstLine="14.40pt"/>
-        <w:contextualSpacing/>
-        <w:jc w:val="both"/>
-        <w:rPr>
-          <w:color w:val="FF0000"/>
-          <w:lang w:val="en-GB"/>
-        </w:rPr>
-      </w:pPr>
-      <w:r>
-        <w:rPr>
-          <w:color w:val="FF0000"/>
-          <w:lang w:val="en-GB"/>
-        </w:rPr>
-        <w:t>Fig. 11 shows the results of the Simulink simulation of this mounted and Linkwitz-Transformed system given the peak voltage input into the system based on the power amplifier rating calculated using (6), at 20Hz.</w:t>
       </w:r>
     </w:p>
     <w:p>
@@ -7865,7 +8719,14 @@
           <w:color w:val="FF0000"/>
           <w:lang w:val="en-GB"/>
         </w:rPr>
-        <w:t>The results of the impedance analyses show that the design for the box is too small for the original poweramp requirement, as the magnet cannot actually generate enough force to overcome the decreased compliance of the box. However, this is easily rectified by simply increasing the power delivered to the speaker, which is acceptable since the original power requirement was so modest.</w:t>
+        <w:t xml:space="preserve">The results of the impedance analyses show that the design for the box is too small for the original poweramp requirement, as the magnet cannot actually generate enough force to overcome the decreased compliance of the box. However, this is easily rectified by simply increasing the </w:t>
+      </w:r>
+      <w:r>
+        <w:rPr>
+          <w:color w:val="FF0000"/>
+          <w:lang w:val="en-GB"/>
+        </w:rPr>
+        <w:t>power delivered to the speaker, which is acceptable since the original power requirement was so modest.</w:t>
       </w:r>
     </w:p>
     <w:p>
@@ -7937,14 +8798,7 @@
           <w:color w:val="FF0000"/>
           <w:lang w:val="en-GB"/>
         </w:rPr>
-        <w:t xml:space="preserve">The Simulink simulation may be considered a ‘worst-case’ scenario for the system’s operation – at low frequencies the cone must move the furthest to move the required volume of air to reproduce the driving frequency. Nevertheless, it is clear that the cone excursion does not exceed 4mm from </w:t>
-      </w:r>
-      <w:r>
-        <w:rPr>
-          <w:color w:val="FF0000"/>
-          <w:lang w:val="en-GB"/>
-        </w:rPr>
-        <w:t>equilibrium in either direction of its travel once the system is stable. This Simulink model could be used further into the project to test the validity of closed-loop circuits.</w:t>
+        <w:t>The Simulink simulation may be considered a ‘worst-case’ scenario for the system’s operation – at low frequencies the cone must move the furthest to move the required volume of air to reproduce the driving frequency. Nevertheless, it is clear that the cone excursion does not exceed 4mm from equilibrium in either direction of its travel once the system is stable. This Simulink model could be used further into the project to test the validity of closed-loop circuits.</w:t>
       </w:r>
     </w:p>
     <w:p>
@@ -8004,14 +8858,12 @@
         <w:contextualSpacing/>
         <w:rPr>
           <w:noProof w:val="0"/>
-          <w:color w:val="FF0000"/>
           <w:lang w:val="en-GB"/>
         </w:rPr>
       </w:pPr>
       <w:r>
         <w:rPr>
           <w:noProof w:val="0"/>
-          <w:color w:val="FF0000"/>
           <w:lang w:val="en-GB"/>
         </w:rPr>
         <w:t>Evaluation</w:t>
@@ -8097,6 +8949,7 @@
         <w:rPr>
           <w:lang w:val="en-GB"/>
         </w:rPr>
+        <w:lastRenderedPageBreak/>
         <w:t>Derive box dimensions using equivalent circuit theory.</w:t>
       </w:r>
     </w:p>
@@ -8350,7 +9203,7 @@
               </w:tblGrid>
               <w:tr>
                 <w:trPr>
-                  <w:divId w:val="1449854638"/>
+                  <w:divId w:val="768811258"/>
                   <w:tblCellSpacing w:w="0.75pt" w:type="dxa"/>
                 </w:trPr>
                 <w:tc>
@@ -8412,7 +9265,7 @@
               </w:tr>
               <w:tr>
                 <w:trPr>
-                  <w:divId w:val="1449854638"/>
+                  <w:divId w:val="768811258"/>
                   <w:tblCellSpacing w:w="0.75pt" w:type="dxa"/>
                 </w:trPr>
                 <w:tc>
@@ -8458,7 +9311,7 @@
               </w:tr>
               <w:tr>
                 <w:trPr>
-                  <w:divId w:val="1449854638"/>
+                  <w:divId w:val="768811258"/>
                   <w:tblCellSpacing w:w="0.75pt" w:type="dxa"/>
                 </w:trPr>
                 <w:tc>
@@ -8504,7 +9357,7 @@
               </w:tr>
               <w:tr>
                 <w:trPr>
-                  <w:divId w:val="1449854638"/>
+                  <w:divId w:val="768811258"/>
                   <w:tblCellSpacing w:w="0.75pt" w:type="dxa"/>
                 </w:trPr>
                 <w:tc>
@@ -8524,52 +9377,6 @@
                         <w:noProof/>
                       </w:rPr>
                       <w:t xml:space="preserve">[4] </w:t>
-                    </w:r>
-                  </w:p>
-                </w:tc>
-                <w:tc>
-                  <w:tcPr>
-                    <w:tcW w:w="0pt" w:type="auto"/>
-                    <w:hideMark/>
-                  </w:tcPr>
-                  <w:p>
-                    <w:pPr>
-                      <w:pStyle w:val="Bibliography"/>
-                      <w:rPr>
-                        <w:noProof/>
-                      </w:rPr>
-                    </w:pPr>
-                    <w:r>
-                      <w:rPr>
-                        <w:noProof/>
-                      </w:rPr>
-                      <w:t>p. b. R. Iain, "Wikimedia Commons," 11-14 June 2006. [Online]. Available: https://upload.wikimedia.org/wikipedia/commons/c/cd/Speaker-cross-section.svg. [Accessed April 2020].</w:t>
-                    </w:r>
-                  </w:p>
-                </w:tc>
-              </w:tr>
-              <w:tr>
-                <w:trPr>
-                  <w:divId w:val="1449854638"/>
-                  <w:tblCellSpacing w:w="0.75pt" w:type="dxa"/>
-                </w:trPr>
-                <w:tc>
-                  <w:tcPr>
-                    <w:tcW w:w="1.0%" w:type="pct"/>
-                    <w:hideMark/>
-                  </w:tcPr>
-                  <w:p>
-                    <w:pPr>
-                      <w:pStyle w:val="Bibliography"/>
-                      <w:rPr>
-                        <w:noProof/>
-                      </w:rPr>
-                    </w:pPr>
-                    <w:r>
-                      <w:rPr>
-                        <w:noProof/>
-                      </w:rPr>
-                      <w:t xml:space="preserve">[5] </w:t>
                     </w:r>
                   </w:p>
                 </w:tc>
@@ -8610,7 +9417,7 @@
               </w:tr>
               <w:tr>
                 <w:trPr>
-                  <w:divId w:val="1449854638"/>
+                  <w:divId w:val="768811258"/>
                   <w:tblCellSpacing w:w="0.75pt" w:type="dxa"/>
                 </w:trPr>
                 <w:tc>
@@ -8629,7 +9436,7 @@
                       <w:rPr>
                         <w:noProof/>
                       </w:rPr>
-                      <w:t xml:space="preserve">[6] </w:t>
+                      <w:t xml:space="preserve">[5] </w:t>
                     </w:r>
                   </w:p>
                 </w:tc>
@@ -8670,7 +9477,7 @@
               </w:tr>
               <w:tr>
                 <w:trPr>
-                  <w:divId w:val="1449854638"/>
+                  <w:divId w:val="768811258"/>
                   <w:tblCellSpacing w:w="0.75pt" w:type="dxa"/>
                 </w:trPr>
                 <w:tc>
@@ -8689,7 +9496,7 @@
                       <w:rPr>
                         <w:noProof/>
                       </w:rPr>
-                      <w:t xml:space="preserve">[7] </w:t>
+                      <w:t xml:space="preserve">[6] </w:t>
                     </w:r>
                   </w:p>
                 </w:tc>
@@ -8730,7 +9537,7 @@
               </w:tr>
               <w:tr>
                 <w:trPr>
-                  <w:divId w:val="1449854638"/>
+                  <w:divId w:val="768811258"/>
                   <w:tblCellSpacing w:w="0.75pt" w:type="dxa"/>
                 </w:trPr>
                 <w:tc>
@@ -8749,7 +9556,7 @@
                       <w:rPr>
                         <w:noProof/>
                       </w:rPr>
-                      <w:t xml:space="preserve">[8] </w:t>
+                      <w:t xml:space="preserve">[7] </w:t>
                     </w:r>
                   </w:p>
                 </w:tc>
@@ -8790,7 +9597,7 @@
               </w:tr>
               <w:tr>
                 <w:trPr>
-                  <w:divId w:val="1449854638"/>
+                  <w:divId w:val="768811258"/>
                   <w:tblCellSpacing w:w="0.75pt" w:type="dxa"/>
                 </w:trPr>
                 <w:tc>
@@ -8809,99 +9616,7 @@
                       <w:rPr>
                         <w:noProof/>
                       </w:rPr>
-                      <w:t xml:space="preserve">[9] </w:t>
-                    </w:r>
-                  </w:p>
-                </w:tc>
-                <w:tc>
-                  <w:tcPr>
-                    <w:tcW w:w="0pt" w:type="auto"/>
-                    <w:hideMark/>
-                  </w:tcPr>
-                  <w:p>
-                    <w:pPr>
-                      <w:pStyle w:val="Bibliography"/>
-                      <w:rPr>
-                        <w:noProof/>
-                      </w:rPr>
-                    </w:pPr>
-                    <w:r>
-                      <w:rPr>
-                        <w:noProof/>
-                      </w:rPr>
-                      <w:t>S. Malde, "Interim Technical Report," 20 January 2020. [Online]. Available: https://github.com/spez1998/3rd-year-project/blob/master/Deliverables/InterimReport/INT_ela17sm.pdf. [Accessed April 2020].</w:t>
-                    </w:r>
-                  </w:p>
-                </w:tc>
-              </w:tr>
-              <w:tr>
-                <w:trPr>
-                  <w:divId w:val="1449854638"/>
-                  <w:tblCellSpacing w:w="0.75pt" w:type="dxa"/>
-                </w:trPr>
-                <w:tc>
-                  <w:tcPr>
-                    <w:tcW w:w="1.0%" w:type="pct"/>
-                    <w:hideMark/>
-                  </w:tcPr>
-                  <w:p>
-                    <w:pPr>
-                      <w:pStyle w:val="Bibliography"/>
-                      <w:rPr>
-                        <w:noProof/>
-                      </w:rPr>
-                    </w:pPr>
-                    <w:r>
-                      <w:rPr>
-                        <w:noProof/>
-                      </w:rPr>
-                      <w:t xml:space="preserve">[10] </w:t>
-                    </w:r>
-                  </w:p>
-                </w:tc>
-                <w:tc>
-                  <w:tcPr>
-                    <w:tcW w:w="0pt" w:type="auto"/>
-                    <w:hideMark/>
-                  </w:tcPr>
-                  <w:p>
-                    <w:pPr>
-                      <w:pStyle w:val="Bibliography"/>
-                      <w:rPr>
-                        <w:noProof/>
-                      </w:rPr>
-                    </w:pPr>
-                    <w:r>
-                      <w:rPr>
-                        <w:noProof/>
-                      </w:rPr>
-                      <w:t>Pyle Audio, "pyleaudio.com," [Online]. Available: https://www.pyleaudio.com/sku/PLPW6D/65-600-Watt-Dual-Voice-Coil-4-Ohm-Subwoofer. [Accessed April 2020].</w:t>
-                    </w:r>
-                  </w:p>
-                </w:tc>
-              </w:tr>
-              <w:tr>
-                <w:trPr>
-                  <w:divId w:val="1449854638"/>
-                  <w:tblCellSpacing w:w="0.75pt" w:type="dxa"/>
-                </w:trPr>
-                <w:tc>
-                  <w:tcPr>
-                    <w:tcW w:w="1.0%" w:type="pct"/>
-                    <w:hideMark/>
-                  </w:tcPr>
-                  <w:p>
-                    <w:pPr>
-                      <w:pStyle w:val="Bibliography"/>
-                      <w:rPr>
-                        <w:noProof/>
-                      </w:rPr>
-                    </w:pPr>
-                    <w:r>
-                      <w:rPr>
-                        <w:noProof/>
-                      </w:rPr>
-                      <w:t xml:space="preserve">[11] </w:t>
+                      <w:t xml:space="preserve">[8] </w:t>
                     </w:r>
                   </w:p>
                 </w:tc>
@@ -8942,7 +9657,145 @@
               </w:tr>
               <w:tr>
                 <w:trPr>
-                  <w:divId w:val="1449854638"/>
+                  <w:divId w:val="768811258"/>
+                  <w:tblCellSpacing w:w="0.75pt" w:type="dxa"/>
+                </w:trPr>
+                <w:tc>
+                  <w:tcPr>
+                    <w:tcW w:w="1.0%" w:type="pct"/>
+                    <w:hideMark/>
+                  </w:tcPr>
+                  <w:p>
+                    <w:pPr>
+                      <w:pStyle w:val="Bibliography"/>
+                      <w:rPr>
+                        <w:noProof/>
+                      </w:rPr>
+                    </w:pPr>
+                    <w:r>
+                      <w:rPr>
+                        <w:noProof/>
+                      </w:rPr>
+                      <w:t xml:space="preserve">[9] </w:t>
+                    </w:r>
+                  </w:p>
+                </w:tc>
+                <w:tc>
+                  <w:tcPr>
+                    <w:tcW w:w="0pt" w:type="auto"/>
+                    <w:hideMark/>
+                  </w:tcPr>
+                  <w:p>
+                    <w:pPr>
+                      <w:pStyle w:val="Bibliography"/>
+                      <w:rPr>
+                        <w:noProof/>
+                      </w:rPr>
+                    </w:pPr>
+                    <w:r>
+                      <w:rPr>
+                        <w:noProof/>
+                      </w:rPr>
+                      <w:t>S. Linkwitz, "12 dB/oct highpass equalization ("Linkwitz Transform", Biquad)," [Online]. Available: https://www.linkwitzlab.com/filters.htm#10. [Accessed April 2020].</w:t>
+                    </w:r>
+                  </w:p>
+                </w:tc>
+              </w:tr>
+              <w:tr>
+                <w:trPr>
+                  <w:divId w:val="768811258"/>
+                  <w:tblCellSpacing w:w="0.75pt" w:type="dxa"/>
+                </w:trPr>
+                <w:tc>
+                  <w:tcPr>
+                    <w:tcW w:w="1.0%" w:type="pct"/>
+                    <w:hideMark/>
+                  </w:tcPr>
+                  <w:p>
+                    <w:pPr>
+                      <w:pStyle w:val="Bibliography"/>
+                      <w:rPr>
+                        <w:noProof/>
+                      </w:rPr>
+                    </w:pPr>
+                    <w:r>
+                      <w:rPr>
+                        <w:noProof/>
+                      </w:rPr>
+                      <w:t xml:space="preserve">[10] </w:t>
+                    </w:r>
+                  </w:p>
+                </w:tc>
+                <w:tc>
+                  <w:tcPr>
+                    <w:tcW w:w="0pt" w:type="auto"/>
+                    <w:hideMark/>
+                  </w:tcPr>
+                  <w:p>
+                    <w:pPr>
+                      <w:pStyle w:val="Bibliography"/>
+                      <w:rPr>
+                        <w:noProof/>
+                      </w:rPr>
+                    </w:pPr>
+                    <w:r>
+                      <w:rPr>
+                        <w:noProof/>
+                      </w:rPr>
+                      <w:t>S. Malde, "Interim Technical Report," 20 January 2020. [Online]. Available: https://github.com/spez1998/3rd-year-project/blob/master/Deliverables/InterimReport/INT_ela17sm.pdf. [Accessed April 2020].</w:t>
+                    </w:r>
+                  </w:p>
+                </w:tc>
+              </w:tr>
+              <w:tr>
+                <w:trPr>
+                  <w:divId w:val="768811258"/>
+                  <w:tblCellSpacing w:w="0.75pt" w:type="dxa"/>
+                </w:trPr>
+                <w:tc>
+                  <w:tcPr>
+                    <w:tcW w:w="1.0%" w:type="pct"/>
+                    <w:hideMark/>
+                  </w:tcPr>
+                  <w:p>
+                    <w:pPr>
+                      <w:pStyle w:val="Bibliography"/>
+                      <w:rPr>
+                        <w:noProof/>
+                      </w:rPr>
+                    </w:pPr>
+                    <w:r>
+                      <w:rPr>
+                        <w:noProof/>
+                      </w:rPr>
+                      <w:t xml:space="preserve">[11] </w:t>
+                    </w:r>
+                  </w:p>
+                </w:tc>
+                <w:tc>
+                  <w:tcPr>
+                    <w:tcW w:w="0pt" w:type="auto"/>
+                    <w:hideMark/>
+                  </w:tcPr>
+                  <w:p>
+                    <w:pPr>
+                      <w:pStyle w:val="Bibliography"/>
+                      <w:rPr>
+                        <w:noProof/>
+                      </w:rPr>
+                    </w:pPr>
+                    <w:r>
+                      <w:rPr>
+                        <w:noProof/>
+                      </w:rPr>
+                      <w:t>Pyle Audio, "pyleaudio.com," [Online]. Available: https://www.pyleaudio.com/sku/PLPW6D/65-600-Watt-Dual-Voice-Coil-4-Ohm-Subwoofer. [Accessed April 2020].</w:t>
+                    </w:r>
+                  </w:p>
+                </w:tc>
+              </w:tr>
+              <w:tr>
+                <w:trPr>
+                  <w:divId w:val="768811258"/>
                   <w:tblCellSpacing w:w="0.75pt" w:type="dxa"/>
                 </w:trPr>
                 <w:tc>
@@ -8981,7 +9834,7 @@
                       <w:rPr>
                         <w:noProof/>
                       </w:rPr>
-                      <w:t>S. Linkwitz, "12 dB/oct highpass equalization ("Linkwitz Transform", Biquad)," [Online]. Available: https://www.linkwitzlab.com/filters.htm#10. [Accessed April 2020].</w:t>
+                      <w:t>p. b. R. Iain, "Wikimedia Commons," 11-14 June 2006. [Online]. Available: https://upload.wikimedia.org/wikipedia/commons/c/cd/Speaker-cross-section.svg. [Accessed April 2020].</w:t>
                     </w:r>
                   </w:p>
                 </w:tc>
@@ -8989,7 +9842,7 @@
             </w:tbl>
             <w:p>
               <w:pPr>
-                <w:divId w:val="1449854638"/>
+                <w:divId w:val="768811258"/>
                 <w:rPr>
                   <w:rFonts w:eastAsia="Times New Roman"/>
                   <w:noProof/>
@@ -10470,7 +11323,7 @@
           <w:lang w:val="en-GB"/>
         </w:rPr>
         <w:drawing>
-          <wp:anchor distT="0" distB="0" distL="114300" distR="114300" simplePos="0" relativeHeight="251657216" behindDoc="0" locked="0" layoutInCell="1" allowOverlap="1">
+          <wp:anchor distT="0" distB="0" distL="114300" distR="114300" simplePos="0" relativeHeight="251655168" behindDoc="0" locked="0" layoutInCell="1" allowOverlap="1">
             <wp:simplePos x="0" y="0"/>
             <wp:positionH relativeFrom="column">
               <wp:posOffset>2540</wp:posOffset>
@@ -10493,7 +11346,7 @@
                     <pic:cNvPicPr/>
                   </pic:nvPicPr>
                   <pic:blipFill>
-                    <a:blip r:embed="rId11">
+                    <a:blip r:embed="rId13">
                       <a:extLst>
                         <a:ext uri="{28A0092B-C50C-407E-A947-70E740481C1C}">
                           <a14:useLocalDpi xmlns:a14="http://schemas.microsoft.com/office/drawing/2010/main" val="0"/>
@@ -10760,7 +11613,7 @@
           <w:lang w:val="en-GB"/>
         </w:rPr>
         <w:drawing>
-          <wp:anchor distT="0" distB="0" distL="114300" distR="114300" simplePos="0" relativeHeight="251656192" behindDoc="0" locked="0" layoutInCell="1" allowOverlap="1" wp14:anchorId="4F0FF32E">
+          <wp:anchor distT="0" distB="0" distL="114300" distR="114300" simplePos="0" relativeHeight="251654144" behindDoc="0" locked="0" layoutInCell="1" allowOverlap="1" wp14:anchorId="4F0FF32E">
             <wp:simplePos x="0" y="0"/>
             <wp:positionH relativeFrom="column">
               <wp:posOffset>28210</wp:posOffset>
@@ -10783,7 +11636,7 @@
                     <pic:cNvPicPr/>
                   </pic:nvPicPr>
                   <pic:blipFill>
-                    <a:blip r:embed="rId12">
+                    <a:blip r:embed="rId14">
                       <a:grayscl/>
                       <a:extLst>
                         <a:ext uri="{28A0092B-C50C-407E-A947-70E740481C1C}">
@@ -10838,7 +11691,19 @@
         <w:rPr>
           <w:lang w:val="en-GB"/>
         </w:rPr>
-        <w:t xml:space="preserve"> PhD from Sheffield in </w:t>
+        <w:t xml:space="preserve"> PhD from Sheffield</w:t>
+      </w:r>
+      <w:r>
+        <w:rPr>
+          <w:lang w:val="en-GB"/>
+        </w:rPr>
+        <w:t xml:space="preserve"> University</w:t>
+      </w:r>
+      <w:r>
+        <w:rPr>
+          <w:lang w:val="en-GB"/>
+        </w:rPr>
+        <w:t xml:space="preserve"> in </w:t>
       </w:r>
       <w:r>
         <w:rPr>
@@ -14097,7 +14962,7 @@
         </b:NameList>
       </b:Author>
     </b:Author>
-    <b:RefOrder>5</b:RefOrder>
+    <b:RefOrder>4</b:RefOrder>
   </b:Source>
   <b:Source>
     <b:Tag>Han732</b:Tag>
@@ -14147,7 +15012,7 @@
         </b:NameList>
       </b:Author>
     </b:Author>
-    <b:RefOrder>7</b:RefOrder>
+    <b:RefOrder>6</b:RefOrder>
   </b:Source>
   <b:Source>
     <b:Tag>Cat85</b:Tag>
@@ -14168,7 +15033,7 @@
       </b:Author>
     </b:Author>
     <b:Title>On the Design of Some Feedback Circuits for Loudspeakers</b:Title>
-    <b:RefOrder>6</b:RefOrder>
+    <b:RefOrder>5</b:RefOrder>
   </b:Source>
   <b:Source>
     <b:Tag>Sma72</b:Tag>
@@ -14191,7 +15056,7 @@
         </b:NameList>
       </b:Author>
     </b:Author>
-    <b:RefOrder>8</b:RefOrder>
+    <b:RefOrder>7</b:RefOrder>
   </b:Source>
   <b:Source>
     <b:Tag>Pyl20</b:Tag>
@@ -14206,7 +15071,7 @@
         <b:Corporate>Pyle Audio</b:Corporate>
       </b:Author>
     </b:Author>
-    <b:RefOrder>10</b:RefOrder>
+    <b:RefOrder>11</b:RefOrder>
   </b:Source>
   <b:Source>
     <b:Tag>Lin80</b:Tag>
@@ -14227,7 +15092,7 @@
         </b:NameList>
       </b:Author>
     </b:Author>
-    <b:RefOrder>11</b:RefOrder>
+    <b:RefOrder>8</b:RefOrder>
   </b:Source>
   <b:Source>
     <b:Tag>Lin20</b:Tag>
@@ -14248,7 +15113,7 @@
     <b:YearAccessed>2020</b:YearAccessed>
     <b:MonthAccessed>April</b:MonthAccessed>
     <b:InternetSiteTitle>linkwitzlab.com</b:InternetSiteTitle>
-    <b:RefOrder>12</b:RefOrder>
+    <b:RefOrder>9</b:RefOrder>
   </b:Source>
   <b:Source>
     <b:Tag>Mal20</b:Tag>
@@ -14274,7 +15139,7 @@
     <b:Day>20</b:Day>
     <b:YearAccessed>2020</b:YearAccessed>
     <b:MonthAccessed>April</b:MonthAccessed>
-    <b:RefOrder>9</b:RefOrder>
+    <b:RefOrder>10</b:RefOrder>
   </b:Source>
   <b:Source>
     <b:Tag>Iai06</b:Tag>
@@ -14298,13 +15163,13 @@
         </b:NameList>
       </b:Author>
     </b:Author>
-    <b:RefOrder>4</b:RefOrder>
+    <b:RefOrder>12</b:RefOrder>
   </b:Source>
 </b:Sources>
 </file>
 
 <file path=customXml/itemProps1.xml><?xml version="1.0" encoding="utf-8"?>
-<ds:datastoreItem xmlns:ds="http://purl.oclc.org/ooxml/officeDocument/customXml" ds:itemID="{DB1105DF-85D7-F94A-8896-60592D1391EE}">
+<ds:datastoreItem xmlns:ds="http://purl.oclc.org/ooxml/officeDocument/customXml" ds:itemID="{E76C79BC-D495-C64B-8714-4566AE10DE24}">
   <ds:schemaRefs>
     <ds:schemaRef ds:uri="http://schemas.openxmlformats.org/officeDocument/2006/bibliography"/>
   </ds:schemaRefs>

--- a/Submissions/FinalArticle/IEEE_ela17sm.docx
+++ b/Submissions/FinalArticle/IEEE_ela17sm.docx
@@ -551,6 +551,31 @@
           <w:lang w:val="en-GB"/>
         </w:rPr>
         <w:t>Introduction</w:t>
+      </w:r>
+      <w:r>
+        <w:rPr>
+          <w:noProof w:val="0"/>
+          <w:lang w:val="en-GB"/>
+        </w:rPr>
+        <w:t xml:space="preserve"> </w:t>
+      </w:r>
+      <w:proofErr w:type="spellStart"/>
+      <w:r>
+        <w:rPr>
+          <w:noProof w:val="0"/>
+          <w:highlight w:val="yellow"/>
+          <w:lang w:val="en-GB"/>
+        </w:rPr>
+        <w:t>Github</w:t>
+      </w:r>
+      <w:proofErr w:type="spellEnd"/>
+      <w:r>
+        <w:rPr>
+          <w:noProof w:val="0"/>
+          <w:highlight w:val="yellow"/>
+          <w:lang w:val="en-GB"/>
+        </w:rPr>
+        <w:t xml:space="preserve"> Repo</w:t>
       </w:r>
     </w:p>
     <w:p>
@@ -783,15 +808,15 @@
           <w:lang w:val="en-GB"/>
         </w:rPr>
         <w:drawing>
-          <wp:anchor distT="0" distB="0" distL="114300" distR="114300" simplePos="0" relativeHeight="251669504" behindDoc="0" locked="0" layoutInCell="1" allowOverlap="1">
+          <wp:anchor distT="0" distB="0" distL="114300" distR="114300" simplePos="0" relativeHeight="251664384" behindDoc="0" locked="0" layoutInCell="1" allowOverlap="1">
             <wp:simplePos x="0" y="0"/>
             <wp:positionH relativeFrom="column">
-              <wp:posOffset>-17145</wp:posOffset>
+              <wp:posOffset>-21266</wp:posOffset>
             </wp:positionH>
             <wp:positionV relativeFrom="paragraph">
-              <wp:posOffset>1230630</wp:posOffset>
+              <wp:posOffset>1173480</wp:posOffset>
             </wp:positionV>
-            <wp:extent cx="3132455" cy="1758950"/>
+            <wp:extent cx="3132455" cy="1816100"/>
             <wp:effectExtent l="0" t="0" r="4445" b="0"/>
             <wp:wrapSquare wrapText="bothSides"/>
             <wp:docPr id="9" name="Group 9"/>
@@ -809,9 +834,9 @@
                   <wp:grpSpPr>
                     <a:xfrm>
                       <a:off x="0" y="0"/>
-                      <a:ext cx="3132455" cy="1758950"/>
+                      <a:ext cx="3132455" cy="1816100"/>
                       <a:chOff x="0" y="0"/>
-                      <a:chExt cx="3132455" cy="1758950"/>
+                      <a:chExt cx="3132455" cy="1819060"/>
                     </a:xfrm>
                   </wp:grpSpPr>
                   <pic:pic xmlns:pic="http://purl.oclc.org/ooxml/drawingml/picture">
@@ -855,7 +880,7 @@
                     <wp:cNvSpPr txBox="1"/>
                     <wp:spPr>
                       <a:xfrm>
-                        <a:off x="0" y="1536700"/>
+                        <a:off x="0" y="1596810"/>
                         <a:ext cx="3132455" cy="222250"/>
                       </a:xfrm>
                       <a:prstGeom prst="rect">
@@ -887,14 +912,7 @@
                               <w:sz w:val="16"/>
                               <w:szCs w:val="16"/>
                             </w:rPr>
-                            <w:t>1</w:t>
-                          </w:r>
-                          <w:r>
-                            <w:rPr>
-                              <w:sz w:val="16"/>
-                              <w:szCs w:val="16"/>
-                            </w:rPr>
-                            <w:t xml:space="preserve"> L</w:t>
+                            <w:t>1 L</w:t>
                           </w:r>
                           <w:r>
                             <w:rPr>
@@ -910,6 +928,13 @@
                             </w:rPr>
                             <w:t>anatomy</w:t>
                           </w:r>
+                          <w:r>
+                            <w:rPr>
+                              <w:sz w:val="16"/>
+                              <w:szCs w:val="16"/>
+                            </w:rPr>
+                            <w:t>, from the Wikimedia Commons.</w:t>
+                          </w:r>
                         </w:p>
                       </wne:txbxContent>
                     </wp:txbx>
@@ -923,6 +948,9 @@
                 </wp:wgp>
               </a:graphicData>
             </a:graphic>
+            <wp14:sizeRelV relativeFrom="margin">
+              <wp14:pctHeight>0%</wp14:pctHeight>
+            </wp14:sizeRelV>
           </wp:anchor>
         </w:drawing>
       </w:r>
@@ -1545,15 +1573,15 @@
           <w:color w:val="FF0000"/>
         </w:rPr>
         <w:drawing>
-          <wp:anchor distT="0" distB="0" distL="114300" distR="114300" simplePos="0" relativeHeight="251657216" behindDoc="0" locked="0" layoutInCell="1" allowOverlap="1" wp14:anchorId="7A86CB8F" wp14:editId="203C1DF1">
+          <wp:anchor distT="0" distB="0" distL="114300" distR="114300" simplePos="0" relativeHeight="251652096" behindDoc="0" locked="0" layoutInCell="1" allowOverlap="1" wp14:anchorId="7A86CB8F" wp14:editId="203C1DF1">
             <wp:simplePos x="0" y="0"/>
             <wp:positionH relativeFrom="column">
-              <wp:posOffset>-80645</wp:posOffset>
+              <wp:posOffset>-77146</wp:posOffset>
             </wp:positionH>
             <wp:positionV relativeFrom="paragraph">
-              <wp:posOffset>556895</wp:posOffset>
+              <wp:posOffset>294005</wp:posOffset>
             </wp:positionV>
-            <wp:extent cx="3152775" cy="1078230"/>
+            <wp:extent cx="3152775" cy="1195070"/>
             <wp:effectExtent l="0" t="0" r="22225" b="0"/>
             <wp:wrapSquare wrapText="bothSides"/>
             <wp:docPr id="339" name="Group 339"/>
@@ -1571,9 +1599,9 @@
                   <wp:grpSpPr>
                     <a:xfrm>
                       <a:off x="0" y="0"/>
-                      <a:ext cx="3152775" cy="1078230"/>
+                      <a:ext cx="3152775" cy="1195070"/>
                       <a:chOff x="10667" y="-105756"/>
-                      <a:chExt cx="5563175" cy="1902642"/>
+                      <a:chExt cx="5563175" cy="2114899"/>
                     </a:xfrm>
                   </wp:grpSpPr>
                   <wp:grpSp>
@@ -1588,9 +1616,9 @@
                     <wp:grpSpPr>
                       <a:xfrm>
                         <a:off x="10667" y="-105756"/>
-                        <a:ext cx="5563175" cy="1902642"/>
+                        <a:ext cx="5563175" cy="2114899"/>
                         <a:chOff x="10667" y="-105756"/>
-                        <a:chExt cx="5563175" cy="1902642"/>
+                        <a:chExt cx="5563175" cy="2114899"/>
                       </a:xfrm>
                     </wp:grpSpPr>
                     <wp:grpSp>
@@ -1605,9 +1633,9 @@
                       <wp:grpSpPr>
                         <a:xfrm>
                           <a:off x="10667" y="-105756"/>
-                          <a:ext cx="5563175" cy="1902642"/>
+                          <a:ext cx="5563175" cy="2114899"/>
                           <a:chOff x="10667" y="-105756"/>
-                          <a:chExt cx="5563175" cy="1902642"/>
+                          <a:chExt cx="5563175" cy="2114899"/>
                         </a:xfrm>
                       </wp:grpSpPr>
                       <wp:grpSp>
@@ -1622,9 +1650,9 @@
                         <wp:grpSpPr>
                           <a:xfrm>
                             <a:off x="10667" y="-105756"/>
-                            <a:ext cx="5563175" cy="1902642"/>
+                            <a:ext cx="5563175" cy="2114899"/>
                             <a:chOff x="-3435" y="-34743"/>
-                            <a:chExt cx="3281792" cy="1123157"/>
+                            <a:chExt cx="3281792" cy="1248456"/>
                           </a:xfrm>
                         </wp:grpSpPr>
                         <wp:wsp>
@@ -2011,8 +2039,8 @@
                           <wp:cNvSpPr txBox="1"/>
                           <wp:spPr>
                             <a:xfrm>
-                              <a:off x="-3435" y="856892"/>
-                              <a:ext cx="3260972" cy="231522"/>
+                              <a:off x="-3435" y="982191"/>
+                              <a:ext cx="3260971" cy="231522"/>
                             </a:xfrm>
                             <a:prstGeom prst="rect">
                               <a:avLst/>
@@ -4408,16 +4436,12 @@
         </w:rPr>
         <w:t>.</w:t>
       </w:r>
-    </w:p>
-    <w:p>
-      <w:pPr>
-        <w:pStyle w:val="BodyText"/>
-        <w:spacing w:line="12pt" w:lineRule="auto"/>
-        <w:contextualSpacing/>
-        <w:rPr>
-          <w:lang w:val="en-GB"/>
-        </w:rPr>
-      </w:pPr>
+      <w:r>
+        <w:rPr>
+          <w:lang w:val="en-GB"/>
+        </w:rPr>
+        <w:t xml:space="preserve"> </w:t>
+      </w:r>
       <w:r>
         <w:rPr>
           <w:lang w:val="en-GB"/>
@@ -4515,158 +4539,16 @@
       </w:pPr>
       <w:r>
         <w:rPr>
-          <w:noProof w:val="0"/>
-          <w:lang w:val="en-GB"/>
-        </w:rPr>
-        <w:t xml:space="preserve">Loudspeaker </w:t>
-      </w:r>
-      <w:r>
-        <w:rPr>
-          <w:noProof w:val="0"/>
-          <w:lang w:val="en-GB"/>
-        </w:rPr>
-        <w:t>System Diagram and Classification</w:t>
-      </w:r>
-    </w:p>
-    <w:p>
-      <w:pPr>
-        <w:pStyle w:val="BodyText"/>
-        <w:spacing w:line="12pt" w:lineRule="auto"/>
-        <w:contextualSpacing/>
-        <w:rPr>
-          <w:lang w:val="en-GB"/>
-        </w:rPr>
-      </w:pPr>
-      <w:r>
-        <w:rPr>
-          <w:lang w:val="en-GB"/>
-        </w:rPr>
-        <w:t xml:space="preserve">A full system block diagram for a loudspeaker is shown by Fig. </w:t>
-      </w:r>
-      <w:r>
-        <w:rPr>
-          <w:lang w:val="en-GB"/>
-        </w:rPr>
-        <w:t xml:space="preserve">2 </w:t>
-      </w:r>
-      <w:sdt>
-        <w:sdtPr>
-          <w:rPr>
-            <w:lang w:val="en-GB"/>
-          </w:rPr>
-          <w:id w:val="-1246569411"/>
-          <w:citation/>
-        </w:sdtPr>
-        <w:sdtEndPr/>
-        <w:sdtContent>
-          <w:r>
-            <w:rPr>
-              <w:lang w:val="en-GB"/>
-            </w:rPr>
-            <w:fldChar w:fldCharType="begin"/>
-          </w:r>
-          <w:r>
-            <w:rPr>
-              <w:lang w:val="en-GB"/>
-            </w:rPr>
-            <w:instrText xml:space="preserve">CITATION Cat85 \l en-GB </w:instrText>
-          </w:r>
-          <w:r>
-            <w:rPr>
-              <w:lang w:val="en-GB"/>
-            </w:rPr>
-            <w:fldChar w:fldCharType="separate"/>
-          </w:r>
-          <w:r>
-            <w:rPr>
-              <w:noProof/>
-              <w:lang w:val="en-GB"/>
-            </w:rPr>
-            <w:t>[5]</w:t>
-          </w:r>
-          <w:r>
-            <w:rPr>
-              <w:lang w:val="en-GB"/>
-            </w:rPr>
-            <w:fldChar w:fldCharType="end"/>
-          </w:r>
-        </w:sdtContent>
-      </w:sdt>
-      <w:sdt>
-        <w:sdtPr>
-          <w:rPr>
-            <w:lang w:val="en-GB"/>
-          </w:rPr>
-          <w:id w:val="-222762497"/>
-          <w:citation/>
-        </w:sdtPr>
-        <w:sdtEndPr/>
-        <w:sdtContent>
-          <w:r>
-            <w:rPr>
-              <w:lang w:val="en-GB"/>
-            </w:rPr>
-            <w:fldChar w:fldCharType="begin"/>
-          </w:r>
-          <w:r>
-            <w:rPr>
-              <w:lang w:val="en-GB"/>
-            </w:rPr>
-            <w:instrText xml:space="preserve"> CITATION Yay05 \l en-GB </w:instrText>
-          </w:r>
-          <w:r>
-            <w:rPr>
-              <w:lang w:val="en-GB"/>
-            </w:rPr>
-            <w:fldChar w:fldCharType="separate"/>
-          </w:r>
-          <w:r>
-            <w:rPr>
-              <w:noProof/>
-              <w:lang w:val="en-GB"/>
-            </w:rPr>
-            <w:t xml:space="preserve"> </w:t>
-          </w:r>
-          <w:r>
-            <w:rPr>
-              <w:noProof/>
-              <w:lang w:val="en-GB"/>
-            </w:rPr>
-            <w:t>[6]</w:t>
-          </w:r>
-          <w:r>
-            <w:rPr>
-              <w:lang w:val="en-GB"/>
-            </w:rPr>
-            <w:fldChar w:fldCharType="end"/>
-          </w:r>
-        </w:sdtContent>
-      </w:sdt>
-      <w:r>
-        <w:rPr>
-          <w:lang w:val="en-GB"/>
-        </w:rPr>
-        <w:t xml:space="preserve">. </w:t>
-      </w:r>
-      <w:r>
-        <w:rPr>
-          <w:lang w:val="en-GB"/>
-        </w:rPr>
-        <w:t xml:space="preserve">The electrical system forms a low-pass filter, whose cut-off frequency will lie above the frequency of </w:t>
-      </w:r>
-      <w:r>
-        <w:rPr>
-          <w:noProof/>
           <w:lang w:val="en-GB"/>
         </w:rPr>
         <w:drawing>
-          <wp:anchor distT="0" distB="0" distL="114300" distR="114300" simplePos="0" relativeHeight="251665408" behindDoc="0" locked="0" layoutInCell="1" allowOverlap="1">
+          <wp:anchor distT="0" distB="0" distL="114300" distR="114300" simplePos="0" relativeHeight="251660288" behindDoc="0" locked="0" layoutInCell="1" allowOverlap="1">
             <wp:simplePos x="0" y="0"/>
             <wp:positionH relativeFrom="column">
-              <wp:posOffset>91565</wp:posOffset>
+              <wp:posOffset>52212</wp:posOffset>
             </wp:positionH>
             <wp:positionV relativeFrom="paragraph">
-              <wp:posOffset>0</wp:posOffset>
+              <wp:posOffset>174755</wp:posOffset>
             </wp:positionV>
             <wp:extent cx="2884805" cy="1183005"/>
             <wp:effectExtent l="0" t="0" r="0" b="0"/>
@@ -5274,7 +5156,7 @@
                                       <wp:cNvSpPr txBox="1"/>
                                       <wp:spPr>
                                         <a:xfrm>
-                                          <a:off x="1862283" y="14784"/>
+                                          <a:off x="1868330" y="2571"/>
                                           <a:ext cx="362585" cy="220980"/>
                                         </a:xfrm>
                                         <a:prstGeom prst="rect">
@@ -5657,7 +5539,7 @@
                                   <wp:cNvSpPr txBox="1"/>
                                   <wp:spPr>
                                     <a:xfrm>
-                                      <a:off x="1141767" y="585227"/>
+                                      <a:off x="1153862" y="560801"/>
                                       <a:ext cx="362509" cy="220980"/>
                                     </a:xfrm>
                                     <a:prstGeom prst="rect">
@@ -6204,9 +6086,476 @@
       </w:r>
       <w:r>
         <w:rPr>
-          <w:lang w:val="en-GB"/>
-        </w:rPr>
-        <w:t>operation. The mechanical system forms a band-pass filter – below its resonant frequency, for a subwoofer, the cone will be moving slowly but pushing a large volume of air, which requires large forces, and therefore large currents. Above resonance, less air is being moved but the cone moves faster; as the cone’s acceleration increases, the force and therefore the current required increases. To achieve this project’s aim, it is more important to satisfy below-resonance requirements as opposed to those above resonance. Of note in</w:t>
+          <w:noProof w:val="0"/>
+          <w:lang w:val="en-GB"/>
+        </w:rPr>
+        <w:t xml:space="preserve">Loudspeaker </w:t>
+      </w:r>
+      <w:r>
+        <w:rPr>
+          <w:noProof w:val="0"/>
+          <w:lang w:val="en-GB"/>
+        </w:rPr>
+        <w:t>System Diagram and Classification</w:t>
+      </w:r>
+    </w:p>
+    <w:p>
+      <w:pPr>
+        <w:pStyle w:val="BodyText"/>
+        <w:spacing w:line="12pt" w:lineRule="auto"/>
+        <w:contextualSpacing/>
+        <w:rPr>
+          <w:lang w:val="en-GB"/>
+        </w:rPr>
+      </w:pPr>
+      <w:r>
+        <w:rPr>
+          <w:noProof/>
+          <w:lang w:val="en-GB"/>
+        </w:rPr>
+        <w:drawing>
+          <wp:anchor distT="0" distB="0" distL="114300" distR="114300" simplePos="0" relativeHeight="251681792" behindDoc="0" locked="0" layoutInCell="1" allowOverlap="1">
+            <wp:simplePos x="0" y="0"/>
+            <wp:positionH relativeFrom="column">
+              <wp:posOffset>3317110</wp:posOffset>
+            </wp:positionH>
+            <wp:positionV relativeFrom="paragraph">
+              <wp:posOffset>1607185</wp:posOffset>
+            </wp:positionV>
+            <wp:extent cx="3173095" cy="1482090"/>
+            <wp:effectExtent l="0" t="0" r="0" b="0"/>
+            <wp:wrapSquare wrapText="bothSides"/>
+            <wp:docPr id="22" name="Group 22"/>
+            <wp:cNvGraphicFramePr/>
+            <a:graphic xmlns:a="http://purl.oclc.org/ooxml/drawingml/main">
+              <a:graphicData uri="http://schemas.microsoft.com/office/word/2010/wordprocessingGroup">
+                <wp:wgp>
+                  <wp:cNvGrpSpPr>
+                    <a:extLst>
+                      <a:ext uri="{F59B8463-F414-42e2-B3A4-FFEF48DC7170}">
+                        <a15:nonVisualGroupProps xmlns:a15="http://schemas.microsoft.com/office/drawing/2012/main" isLegacyGroup="0"/>
+                      </a:ext>
+                    </a:extLst>
+                  </wp:cNvGrpSpPr>
+                  <wp:grpSpPr>
+                    <a:xfrm>
+                      <a:off x="0" y="0"/>
+                      <a:ext cx="3173095" cy="1482090"/>
+                      <a:chOff x="130628" y="0"/>
+                      <a:chExt cx="3173342" cy="1482297"/>
+                    </a:xfrm>
+                  </wp:grpSpPr>
+                  <pic:pic xmlns:pic="http://purl.oclc.org/ooxml/drawingml/picture">
+                    <pic:nvPicPr>
+                      <pic:cNvPr id="20" name="Picture 20" descr="A picture containing object, antenna&#10;&#10;Description automatically generated"/>
+                      <pic:cNvPicPr>
+                        <a:picLocks noChangeAspect="1"/>
+                      </pic:cNvPicPr>
+                    </pic:nvPicPr>
+                    <pic:blipFill>
+                      <a:blip r:embed="rId12" cstate="print">
+                        <a:extLst>
+                          <a:ext uri="{28A0092B-C50C-407E-A947-70E740481C1C}">
+                            <a14:useLocalDpi xmlns:a14="http://schemas.microsoft.com/office/drawing/2010/main" val="0"/>
+                          </a:ext>
+                        </a:extLst>
+                      </a:blip>
+                      <a:stretch>
+                        <a:fillRect/>
+                      </a:stretch>
+                    </pic:blipFill>
+                    <pic:spPr>
+                      <a:xfrm>
+                        <a:off x="167951" y="0"/>
+                        <a:ext cx="2823210" cy="1311910"/>
+                      </a:xfrm>
+                      <a:prstGeom prst="rect">
+                        <a:avLst/>
+                      </a:prstGeom>
+                    </pic:spPr>
+                  </pic:pic>
+                  <wp:grpSp>
+                    <wp:cNvPr id="19" name="Group 19"/>
+                    <wp:cNvGrpSpPr>
+                      <a:extLst>
+                        <a:ext uri="{F59B8463-F414-42e2-B3A4-FFEF48DC7170}">
+                          <a15:nonVisualGroupProps xmlns:a15="http://schemas.microsoft.com/office/drawing/2012/main" isLegacyGroup="0"/>
+                        </a:ext>
+                      </a:extLst>
+                    </wp:cNvGrpSpPr>
+                    <wp:grpSpPr>
+                      <a:xfrm>
+                        <a:off x="130628" y="349278"/>
+                        <a:ext cx="3173342" cy="1133019"/>
+                        <a:chOff x="136862" y="338616"/>
+                        <a:chExt cx="3173654" cy="1136126"/>
+                      </a:xfrm>
+                    </wp:grpSpPr>
+                    <wp:grpSp>
+                      <wp:cNvPr id="17" name="Group 17"/>
+                      <wp:cNvGrpSpPr>
+                        <a:extLst>
+                          <a:ext uri="{F59B8463-F414-42e2-B3A4-FFEF48DC7170}">
+                            <a15:nonVisualGroupProps xmlns:a15="http://schemas.microsoft.com/office/drawing/2012/main" isLegacyGroup="0"/>
+                          </a:ext>
+                        </a:extLst>
+                      </wp:cNvGrpSpPr>
+                      <wp:grpSpPr>
+                        <a:xfrm>
+                          <a:off x="657495" y="736875"/>
+                          <a:ext cx="2653021" cy="737867"/>
+                          <a:chOff x="624838" y="736875"/>
+                          <a:chExt cx="2653021" cy="737867"/>
+                        </a:xfrm>
+                      </wp:grpSpPr>
+                      <wp:wsp>
+                        <wp:cNvPr id="14" name="Text Box 14"/>
+                        <wp:cNvSpPr txBox="1"/>
+                        <wp:spPr>
+                          <a:xfrm>
+                            <a:off x="624838" y="1253762"/>
+                            <a:ext cx="1850390" cy="220980"/>
+                          </a:xfrm>
+                          <a:prstGeom prst="rect">
+                            <a:avLst/>
+                          </a:prstGeom>
+                          <a:noFill/>
+                          <a:ln w="6350">
+                            <a:noFill/>
+                          </a:ln>
+                        </wp:spPr>
+                        <wp:txbx>
+                          <wne:txbxContent>
+                            <w:p>
+                              <w:pPr>
+                                <w:rPr>
+                                  <w:sz w:val="16"/>
+                                  <w:szCs w:val="16"/>
+                                </w:rPr>
+                              </w:pPr>
+                              <w:r>
+                                <w:rPr>
+                                  <w:sz w:val="16"/>
+                                  <w:szCs w:val="16"/>
+                                </w:rPr>
+                                <w:t xml:space="preserve">Fig. </w:t>
+                              </w:r>
+                              <w:r>
+                                <w:rPr>
+                                  <w:sz w:val="16"/>
+                                  <w:szCs w:val="16"/>
+                                </w:rPr>
+                                <w:t xml:space="preserve">4 Linkwitz Transform </w:t>
+                              </w:r>
+                              <w:sdt>
+                                <w:sdtPr>
+                                  <w:rPr>
+                                    <w:sz w:val="16"/>
+                                    <w:szCs w:val="16"/>
+                                  </w:rPr>
+                                  <w:id w:val="19600874"/>
+                                  <w:citation/>
+                                </w:sdtPr>
+                                <w:sdtEndPr/>
+                                <w:sdtContent>
+                                  <w:r>
+                                    <w:rPr>
+                                      <w:sz w:val="16"/>
+                                      <w:szCs w:val="16"/>
+                                    </w:rPr>
+                                    <w:fldChar w:fldCharType="begin"/>
+                                  </w:r>
+                                  <w:r>
+                                    <w:rPr>
+                                      <w:sz w:val="16"/>
+                                      <w:szCs w:val="16"/>
+                                      <w:lang w:val="en-GB"/>
+                                    </w:rPr>
+                                    <w:instrText xml:space="preserve"> CITATION Lin80 \l 2057 </w:instrText>
+                                  </w:r>
+                                  <w:r>
+                                    <w:rPr>
+                                      <w:sz w:val="16"/>
+                                      <w:szCs w:val="16"/>
+                                    </w:rPr>
+                                    <w:fldChar w:fldCharType="separate"/>
+                                  </w:r>
+                                  <w:r>
+                                    <w:rPr>
+                                      <w:noProof/>
+                                      <w:sz w:val="16"/>
+                                      <w:szCs w:val="16"/>
+                                      <w:lang w:val="en-GB"/>
+                                    </w:rPr>
+                                    <w:t>[9]</w:t>
+                                  </w:r>
+                                  <w:r>
+                                    <w:rPr>
+                                      <w:sz w:val="16"/>
+                                      <w:szCs w:val="16"/>
+                                    </w:rPr>
+                                    <w:fldChar w:fldCharType="end"/>
+                                  </w:r>
+                                </w:sdtContent>
+                              </w:sdt>
+                              <w:r>
+                                <w:rPr>
+                                  <w:sz w:val="16"/>
+                                  <w:szCs w:val="16"/>
+                                </w:rPr>
+                                <w:t xml:space="preserve"> </w:t>
+                              </w:r>
+                            </w:p>
+                          </wne:txbxContent>
+                        </wp:txbx>
+                        <wp:bodyPr rot="0" spcFirstLastPara="0" vertOverflow="overflow" horzOverflow="overflow" vert="horz" wrap="square" lIns="91440" tIns="45720" rIns="91440" bIns="45720" numCol="1" spcCol="0" rtlCol="0" fromWordArt="0" anchor="t" anchorCtr="0" forceAA="0" compatLnSpc="1">
+                          <a:prstTxWarp prst="textNoShape">
+                            <a:avLst/>
+                          </a:prstTxWarp>
+                          <a:noAutofit/>
+                        </wp:bodyPr>
+                      </wp:wsp>
+                      <wp:wsp>
+                        <wp:cNvPr id="16" name="Text Box 16"/>
+                        <wp:cNvSpPr txBox="1"/>
+                        <wp:spPr>
+                          <a:xfrm>
+                            <a:off x="2892505" y="736875"/>
+                            <a:ext cx="385354" cy="220345"/>
+                          </a:xfrm>
+                          <a:prstGeom prst="rect">
+                            <a:avLst/>
+                          </a:prstGeom>
+                          <a:noFill/>
+                          <a:ln w="6350">
+                            <a:noFill/>
+                          </a:ln>
+                        </wp:spPr>
+                        <wp:txbx>
+                          <wne:txbxContent>
+                            <w:p>
+                              <w:pPr>
+                                <w:rPr>
+                                  <w:sz w:val="16"/>
+                                  <w:szCs w:val="16"/>
+                                  <w:lang w:val="en-GB"/>
+                                </w:rPr>
+                              </w:pPr>
+                              <w:r>
+                                <w:rPr>
+                                  <w:i/>
+                                  <w:iCs/>
+                                  <w:sz w:val="16"/>
+                                  <w:szCs w:val="16"/>
+                                  <w:lang w:val="en-GB"/>
+                                </w:rPr>
+                                <w:t>V</w:t>
+                              </w:r>
+                              <w:r>
+                                <w:rPr>
+                                  <w:i/>
+                                  <w:iCs/>
+                                  <w:sz w:val="16"/>
+                                  <w:szCs w:val="16"/>
+                                  <w:vertAlign w:val="subscript"/>
+                                  <w:lang w:val="en-GB"/>
+                                </w:rPr>
+                                <w:t>OUT</w:t>
+                              </w:r>
+                            </w:p>
+                          </wne:txbxContent>
+                        </wp:txbx>
+                        <wp:bodyPr rot="0" spcFirstLastPara="0" vertOverflow="overflow" horzOverflow="overflow" vert="horz" wrap="square" lIns="91440" tIns="45720" rIns="91440" bIns="45720" numCol="1" spcCol="0" rtlCol="0" fromWordArt="0" anchor="t" anchorCtr="0" forceAA="0" compatLnSpc="1">
+                          <a:prstTxWarp prst="textNoShape">
+                            <a:avLst/>
+                          </a:prstTxWarp>
+                          <a:noAutofit/>
+                        </wp:bodyPr>
+                      </wp:wsp>
+                    </wp:grpSp>
+                    <wp:wsp>
+                      <wp:cNvPr id="18" name="Text Box 18"/>
+                      <wp:cNvSpPr txBox="1"/>
+                      <wp:spPr>
+                        <a:xfrm>
+                          <a:off x="136862" y="338616"/>
+                          <a:ext cx="385287" cy="220304"/>
+                        </a:xfrm>
+                        <a:prstGeom prst="rect">
+                          <a:avLst/>
+                        </a:prstGeom>
+                        <a:noFill/>
+                        <a:ln w="6350">
+                          <a:noFill/>
+                        </a:ln>
+                      </wp:spPr>
+                      <wp:txbx>
+                        <wne:txbxContent>
+                          <w:p>
+                            <w:pPr>
+                              <w:rPr>
+                                <w:sz w:val="16"/>
+                                <w:szCs w:val="16"/>
+                                <w:lang w:val="en-GB"/>
+                              </w:rPr>
+                            </w:pPr>
+                            <w:r>
+                              <w:rPr>
+                                <w:i/>
+                                <w:iCs/>
+                                <w:sz w:val="16"/>
+                                <w:szCs w:val="16"/>
+                                <w:lang w:val="en-GB"/>
+                              </w:rPr>
+                              <w:t>V</w:t>
+                            </w:r>
+                            <w:r>
+                              <w:rPr>
+                                <w:i/>
+                                <w:iCs/>
+                                <w:sz w:val="16"/>
+                                <w:szCs w:val="16"/>
+                                <w:vertAlign w:val="subscript"/>
+                                <w:lang w:val="en-GB"/>
+                              </w:rPr>
+                              <w:t>IN</w:t>
+                            </w:r>
+                          </w:p>
+                        </wne:txbxContent>
+                      </wp:txbx>
+                      <wp:bodyPr rot="0" spcFirstLastPara="0" vertOverflow="overflow" horzOverflow="overflow" vert="horz" wrap="square" lIns="91440" tIns="45720" rIns="91440" bIns="45720" numCol="1" spcCol="0" rtlCol="0" fromWordArt="0" anchor="t" anchorCtr="0" forceAA="0" compatLnSpc="1">
+                        <a:prstTxWarp prst="textNoShape">
+                          <a:avLst/>
+                        </a:prstTxWarp>
+                        <a:noAutofit/>
+                      </wp:bodyPr>
+                    </wp:wsp>
+                  </wp:grpSp>
+                </wp:wgp>
+              </a:graphicData>
+            </a:graphic>
+            <wp14:sizeRelH relativeFrom="margin">
+              <wp14:pctWidth>0%</wp14:pctWidth>
+            </wp14:sizeRelH>
+          </wp:anchor>
+        </w:drawing>
+      </w:r>
+      <w:r>
+        <w:rPr>
+          <w:lang w:val="en-GB"/>
+        </w:rPr>
+        <w:t xml:space="preserve">A full system block diagram for a loudspeaker is shown by Fig. </w:t>
+      </w:r>
+      <w:r>
+        <w:rPr>
+          <w:lang w:val="en-GB"/>
+        </w:rPr>
+        <w:t xml:space="preserve">2 </w:t>
+      </w:r>
+      <w:sdt>
+        <w:sdtPr>
+          <w:rPr>
+            <w:lang w:val="en-GB"/>
+          </w:rPr>
+          <w:id w:val="-1246569411"/>
+          <w:citation/>
+        </w:sdtPr>
+        <w:sdtEndPr/>
+        <w:sdtContent>
+          <w:r>
+            <w:rPr>
+              <w:lang w:val="en-GB"/>
+            </w:rPr>
+            <w:fldChar w:fldCharType="begin"/>
+          </w:r>
+          <w:r>
+            <w:rPr>
+              <w:lang w:val="en-GB"/>
+            </w:rPr>
+            <w:instrText xml:space="preserve">CITATION Cat85 \l en-GB </w:instrText>
+          </w:r>
+          <w:r>
+            <w:rPr>
+              <w:lang w:val="en-GB"/>
+            </w:rPr>
+            <w:fldChar w:fldCharType="separate"/>
+          </w:r>
+          <w:r>
+            <w:rPr>
+              <w:noProof/>
+              <w:lang w:val="en-GB"/>
+            </w:rPr>
+            <w:t>[5]</w:t>
+          </w:r>
+          <w:r>
+            <w:rPr>
+              <w:lang w:val="en-GB"/>
+            </w:rPr>
+            <w:fldChar w:fldCharType="end"/>
+          </w:r>
+        </w:sdtContent>
+      </w:sdt>
+      <w:sdt>
+        <w:sdtPr>
+          <w:rPr>
+            <w:lang w:val="en-GB"/>
+          </w:rPr>
+          <w:id w:val="-222762497"/>
+          <w:citation/>
+        </w:sdtPr>
+        <w:sdtEndPr/>
+        <w:sdtContent>
+          <w:r>
+            <w:rPr>
+              <w:lang w:val="en-GB"/>
+            </w:rPr>
+            <w:fldChar w:fldCharType="begin"/>
+          </w:r>
+          <w:r>
+            <w:rPr>
+              <w:lang w:val="en-GB"/>
+            </w:rPr>
+            <w:instrText xml:space="preserve"> CITATION Yay05 \l en-GB </w:instrText>
+          </w:r>
+          <w:r>
+            <w:rPr>
+              <w:lang w:val="en-GB"/>
+            </w:rPr>
+            <w:fldChar w:fldCharType="separate"/>
+          </w:r>
+          <w:r>
+            <w:rPr>
+              <w:noProof/>
+              <w:lang w:val="en-GB"/>
+            </w:rPr>
+            <w:t xml:space="preserve"> </w:t>
+          </w:r>
+          <w:r>
+            <w:rPr>
+              <w:noProof/>
+              <w:lang w:val="en-GB"/>
+            </w:rPr>
+            <w:t>[6]</w:t>
+          </w:r>
+          <w:r>
+            <w:rPr>
+              <w:lang w:val="en-GB"/>
+            </w:rPr>
+            <w:fldChar w:fldCharType="end"/>
+          </w:r>
+        </w:sdtContent>
+      </w:sdt>
+      <w:r>
+        <w:rPr>
+          <w:lang w:val="en-GB"/>
+        </w:rPr>
+        <w:t xml:space="preserve">. </w:t>
+      </w:r>
+      <w:r>
+        <w:rPr>
+          <w:lang w:val="en-GB"/>
+        </w:rPr>
+        <w:t>The electrical system forms a low-pass filter, whose cut-off frequency will lie above the frequency of operation. The mechanical system forms a band-pass filter – below its resonant frequency, for a subwoofer, the cone will be moving slowly but pushing a large volume of air, which requires large forces, and therefore large currents. Above resonance, less air is being moved but the cone moves faster; as the cone’s acceleration increases, the force and therefore the current required increases. To achieve this project’s aim, it is more important to satisfy below-resonance requirements as opposed to those above resonance. Of note in</w:t>
       </w:r>
       <w:r>
         <w:rPr>
@@ -6519,43 +6868,7 @@
         <w:rPr>
           <w:lang w:val="en-GB"/>
         </w:rPr>
-        <w:t xml:space="preserve">The parallel RLC network </w:t>
-      </w:r>
-      <w:r>
-        <w:rPr>
-          <w:lang w:val="en-GB"/>
-        </w:rPr>
-        <w:t xml:space="preserve">seen in Fig. 2 </w:t>
-      </w:r>
-      <w:r>
-        <w:rPr>
-          <w:lang w:val="en-GB"/>
-        </w:rPr>
-        <w:t>has a resonant frequency equal to the</w:t>
-      </w:r>
-      <w:r>
-        <w:rPr>
-          <w:lang w:val="en-GB"/>
-        </w:rPr>
-        <w:t xml:space="preserve"> subwoofer’s</w:t>
-      </w:r>
-      <w:r>
-        <w:rPr>
-          <w:lang w:val="en-GB"/>
-        </w:rPr>
-        <w:t xml:space="preserve"> mechanical resonant frequency</w:t>
-      </w:r>
-      <w:r>
-        <w:rPr>
-          <w:lang w:val="en-GB"/>
-        </w:rPr>
-        <w:t xml:space="preserve"> TSP</w:t>
-      </w:r>
-      <w:r>
-        <w:rPr>
-          <w:lang w:val="en-GB"/>
-        </w:rPr>
-        <w:t xml:space="preserve"> </w:t>
+        <w:t xml:space="preserve">The parallel RLC network seen in Fig. 2 has a resonant frequency equal to the subwoofer’s mechanical resonant frequency TSP </w:t>
       </w:r>
       <w:r>
         <w:rPr>
@@ -6578,13 +6891,7 @@
         <w:rPr>
           <w:lang w:val="en-GB"/>
         </w:rPr>
-        <w:t xml:space="preserve">. </w:t>
-      </w:r>
-      <w:r>
-        <w:rPr>
-          <w:lang w:val="en-GB"/>
-        </w:rPr>
-        <w:t xml:space="preserve">For this project, </w:t>
+        <w:t xml:space="preserve">. For this project, </w:t>
       </w:r>
       <w:r>
         <w:rPr>
@@ -6705,7 +7012,13 @@
         <w:rPr>
           <w:lang w:val="en-GB"/>
         </w:rPr>
-        <w:t>ies in the cone suspension will become much more impactful against the quality of sound, and in extreme cases, the cone could become blown out from the rest of the driver.</w:t>
+        <w:t xml:space="preserve">ies in the cone suspension will become much more </w:t>
+      </w:r>
+      <w:r>
+        <w:rPr>
+          <w:lang w:val="en-GB"/>
+        </w:rPr>
+        <w:t>impactful against the quality of sound, and in extreme cases, the cone could become blown out from the rest of the driver.</w:t>
       </w:r>
     </w:p>
     <w:p>
@@ -6739,13 +7052,7 @@
         <w:rPr>
           <w:lang w:val="en-GB"/>
         </w:rPr>
-        <w:t xml:space="preserve">The effect of a feedforward controller is to manipulate the input signal into the subwoofer in such a way that the bass frequencies are </w:t>
-      </w:r>
-      <w:r>
-        <w:rPr>
-          <w:lang w:val="en-GB"/>
-        </w:rPr>
-        <w:t>more prominently represented, and thereby more prominent in the sound produced.</w:t>
+        <w:t>The effect of a feedforward controller is to manipulate the input signal into the subwoofer in such a way that the bass frequencies are more prominently represented, and thereby more prominent in the sound produced.</w:t>
       </w:r>
       <w:r>
         <w:rPr>
@@ -6793,7 +7100,68 @@
         <w:rPr>
           <w:lang w:val="en-GB"/>
         </w:rPr>
-        <w:t xml:space="preserve">. The impedance of the mechanical circuit has a second-order high-pass action, with resonant frequency </w:t>
+        <w:t>. The impedance of the mechanical circuit has a second-order high-pass action</w:t>
+      </w:r>
+      <w:r>
+        <w:rPr>
+          <w:lang w:val="en-GB"/>
+        </w:rPr>
+        <w:t xml:space="preserve"> </w:t>
+      </w:r>
+      <w:sdt>
+        <w:sdtPr>
+          <w:rPr>
+            <w:lang w:val="en-GB"/>
+          </w:rPr>
+          <w:id w:val="-1744253642"/>
+          <w:citation/>
+        </w:sdtPr>
+        <w:sdtEndPr/>
+        <w:sdtContent>
+          <w:r>
+            <w:rPr>
+              <w:lang w:val="en-GB"/>
+            </w:rPr>
+            <w:fldChar w:fldCharType="begin"/>
+          </w:r>
+          <w:r>
+            <w:rPr>
+              <w:lang w:val="en-GB"/>
+            </w:rPr>
+            <w:instrText xml:space="preserve"> CITATION Sma721 \l</w:instrText>
+          </w:r>
+          <w:r>
+            <w:rPr>
+              <w:lang w:val="en-GB"/>
+            </w:rPr>
+            <w:instrText xml:space="preserve"> en-GB </w:instrText>
+          </w:r>
+          <w:r>
+            <w:rPr>
+              <w:lang w:val="en-GB"/>
+            </w:rPr>
+            <w:fldChar w:fldCharType="separate"/>
+          </w:r>
+          <w:r>
+            <w:rPr>
+              <w:noProof/>
+              <w:lang w:val="en-GB"/>
+            </w:rPr>
+            <w:t>[8]</w:t>
+          </w:r>
+          <w:r>
+            <w:rPr>
+              <w:lang w:val="en-GB"/>
+            </w:rPr>
+            <w:fldChar w:fldCharType="end"/>
+          </w:r>
+        </w:sdtContent>
+      </w:sdt>
+      <w:r>
+        <w:rPr>
+          <w:lang w:val="en-GB"/>
+        </w:rPr>
+        <w:t xml:space="preserve">, with resonant frequency </w:t>
       </w:r>
       <w:r>
         <w:rPr>
@@ -6850,6 +7218,7 @@
           <w:id w:val="406497131"/>
           <w:citation/>
         </w:sdtPr>
+        <w:sdtEndPr/>
         <w:sdtContent>
           <w:r>
             <w:rPr>
@@ -6880,7 +7249,7 @@
               <w:noProof/>
               <w:lang w:val="en-GB"/>
             </w:rPr>
-            <w:t>[8]</w:t>
+            <w:t>[9]</w:t>
           </w:r>
           <w:r>
             <w:rPr>
@@ -6912,212 +7281,13 @@
         <w:rPr>
           <w:lang w:val="en-GB"/>
         </w:rPr>
-        <w:t>is a high-pass filter that eliminates the driver’s poles with a pair of zeroes, and reintroduces a new set of poles at a new lower frequency.</w:t>
-      </w:r>
-    </w:p>
-    <w:p>
-      <w:pPr>
-        <w:pStyle w:val="BodyText"/>
-        <w:spacing w:line="12pt" w:lineRule="auto"/>
-        <w:ind w:firstLine="14.45pt"/>
-        <w:contextualSpacing/>
-        <w:rPr>
-          <w:lang w:val="en-GB"/>
-        </w:rPr>
-      </w:pPr>
-      <w:r>
-        <w:rPr>
-          <w:noProof/>
-          <w:lang w:val="en-GB"/>
-        </w:rPr>
-        <w:drawing>
-          <wp:anchor distT="0" distB="0" distL="114300" distR="114300" simplePos="0" relativeHeight="251673600" behindDoc="0" locked="0" layoutInCell="1" allowOverlap="1">
-            <wp:simplePos x="0" y="0"/>
-            <wp:positionH relativeFrom="margin">
-              <wp:posOffset>3630205</wp:posOffset>
-            </wp:positionH>
-            <wp:positionV relativeFrom="margin">
-              <wp:posOffset>3206296</wp:posOffset>
-            </wp:positionV>
-            <wp:extent cx="2416175" cy="1631950"/>
-            <wp:effectExtent l="0" t="0" r="0" b="0"/>
-            <wp:wrapSquare wrapText="bothSides"/>
-            <wp:docPr id="12" name="Group 12"/>
-            <wp:cNvGraphicFramePr/>
-            <a:graphic xmlns:a="http://purl.oclc.org/ooxml/drawingml/main">
-              <a:graphicData uri="http://schemas.microsoft.com/office/word/2010/wordprocessingGroup">
-                <wp:wgp>
-                  <wp:cNvGrpSpPr>
-                    <a:extLst>
-                      <a:ext uri="{F59B8463-F414-42e2-B3A4-FFEF48DC7170}">
-                        <a15:nonVisualGroupProps xmlns:a15="http://schemas.microsoft.com/office/drawing/2012/main" isLegacyGroup="0"/>
-                      </a:ext>
-                    </a:extLst>
-                  </wp:cNvGrpSpPr>
-                  <wp:grpSpPr>
-                    <a:xfrm>
-                      <a:off x="0" y="0"/>
-                      <a:ext cx="2416175" cy="1631950"/>
-                      <a:chOff x="0" y="111040"/>
-                      <a:chExt cx="2416175" cy="1632124"/>
-                    </a:xfrm>
-                  </wp:grpSpPr>
-                  <pic:pic xmlns:pic="http://purl.oclc.org/ooxml/drawingml/picture">
-                    <pic:nvPicPr>
-                      <pic:cNvPr id="10" name="Picture 10" descr="A close up of a logo&#10;&#10;Description automatically generated"/>
-                      <pic:cNvPicPr>
-                        <a:picLocks noChangeAspect="1"/>
-                      </pic:cNvPicPr>
-                    </pic:nvPicPr>
-                    <pic:blipFill rotWithShape="1">
-                      <a:blip r:embed="rId12" cstate="print">
-                        <a:extLst>
-                          <a:ext uri="{28A0092B-C50C-407E-A947-70E740481C1C}">
-                            <a14:useLocalDpi xmlns:a14="http://schemas.microsoft.com/office/drawing/2010/main" val="0"/>
-                          </a:ext>
-                        </a:extLst>
-                      </a:blip>
-                      <a:srcRect t="6.675%"/>
-                      <a:stretch/>
-                    </pic:blipFill>
-                    <pic:spPr>
-                      <a:xfrm>
-                        <a:off x="0" y="111040"/>
-                        <a:ext cx="2416175" cy="1552660"/>
-                      </a:xfrm>
-                      <a:prstGeom prst="rect">
-                        <a:avLst/>
-                      </a:prstGeom>
-                    </pic:spPr>
-                  </pic:pic>
-                  <wp:wsp>
-                    <wp:cNvPr id="11" name="Text Box 11"/>
-                    <wp:cNvSpPr txBox="1"/>
-                    <wp:spPr>
-                      <a:xfrm>
-                        <a:off x="280851" y="1521823"/>
-                        <a:ext cx="1850876" cy="221341"/>
-                      </a:xfrm>
-                      <a:prstGeom prst="rect">
-                        <a:avLst/>
-                      </a:prstGeom>
-                      <a:noFill/>
-                      <a:ln w="6350">
-                        <a:noFill/>
-                      </a:ln>
-                    </wp:spPr>
-                    <wp:txbx>
-                      <wne:txbxContent>
-                        <w:p>
-                          <w:pPr>
-                            <w:rPr>
-                              <w:sz w:val="16"/>
-                              <w:szCs w:val="16"/>
-                            </w:rPr>
-                          </w:pPr>
-                          <w:r>
-                            <w:rPr>
-                              <w:sz w:val="16"/>
-                              <w:szCs w:val="16"/>
-                            </w:rPr>
-                            <w:t xml:space="preserve">Fig. </w:t>
-                          </w:r>
-                          <w:r>
-                            <w:rPr>
-                              <w:sz w:val="16"/>
-                              <w:szCs w:val="16"/>
-                            </w:rPr>
-                            <w:t>4</w:t>
-                          </w:r>
-                          <w:r>
-                            <w:rPr>
-                              <w:sz w:val="16"/>
-                              <w:szCs w:val="16"/>
-                            </w:rPr>
-                            <w:t xml:space="preserve"> </w:t>
-                          </w:r>
-                          <w:r>
-                            <w:rPr>
-                              <w:sz w:val="16"/>
-                              <w:szCs w:val="16"/>
-                            </w:rPr>
-                            <w:t xml:space="preserve">Linkwitz Transform </w:t>
-                          </w:r>
-                          <w:sdt>
-                            <w:sdtPr>
-                              <w:rPr>
-                                <w:sz w:val="16"/>
-                                <w:szCs w:val="16"/>
-                              </w:rPr>
-                              <w:id w:val="380754711"/>
-                              <w:citation/>
-                            </w:sdtPr>
-                            <w:sdtContent>
-                              <w:r>
-                                <w:rPr>
-                                  <w:sz w:val="16"/>
-                                  <w:szCs w:val="16"/>
-                                </w:rPr>
-                                <w:fldChar w:fldCharType="begin"/>
-                              </w:r>
-                              <w:r>
-                                <w:rPr>
-                                  <w:sz w:val="16"/>
-                                  <w:szCs w:val="16"/>
-                                  <w:lang w:val="en-GB"/>
-                                </w:rPr>
-                                <w:instrText xml:space="preserve"> CITATION Lin80 \l 2057 </w:instrText>
-                              </w:r>
-                              <w:r>
-                                <w:rPr>
-                                  <w:sz w:val="16"/>
-                                  <w:szCs w:val="16"/>
-                                </w:rPr>
-                                <w:fldChar w:fldCharType="separate"/>
-                              </w:r>
-                              <w:r>
-                                <w:rPr>
-                                  <w:noProof/>
-                                  <w:sz w:val="16"/>
-                                  <w:szCs w:val="16"/>
-                                  <w:lang w:val="en-GB"/>
-                                </w:rPr>
-                                <w:t>[8]</w:t>
-                              </w:r>
-                              <w:r>
-                                <w:rPr>
-                                  <w:sz w:val="16"/>
-                                  <w:szCs w:val="16"/>
-                                </w:rPr>
-                                <w:fldChar w:fldCharType="end"/>
-                              </w:r>
-                            </w:sdtContent>
-                          </w:sdt>
-                          <w:r>
-                            <w:rPr>
-                              <w:sz w:val="16"/>
-                              <w:szCs w:val="16"/>
-                            </w:rPr>
-                            <w:t xml:space="preserve"> </w:t>
-                          </w:r>
-                        </w:p>
-                      </wne:txbxContent>
-                    </wp:txbx>
-                    <wp:bodyPr rot="0" spcFirstLastPara="0" vertOverflow="overflow" horzOverflow="overflow" vert="horz" wrap="square" lIns="91440" tIns="45720" rIns="91440" bIns="45720" numCol="1" spcCol="0" rtlCol="0" fromWordArt="0" anchor="t" anchorCtr="0" forceAA="0" compatLnSpc="1">
-                      <a:prstTxWarp prst="textNoShape">
-                        <a:avLst/>
-                      </a:prstTxWarp>
-                      <a:noAutofit/>
-                    </wp:bodyPr>
-                  </wp:wsp>
-                </wp:wgp>
-              </a:graphicData>
-            </a:graphic>
-            <wp14:sizeRelV relativeFrom="margin">
-              <wp14:pctHeight>0%</wp14:pctHeight>
-            </wp14:sizeRelV>
-          </wp:anchor>
-        </w:drawing>
+        <w:t>is a high-pass filter that eliminates the driver’s poles with a pair of zeroes, and reintroduces a new set of poles at a new lower frequency</w:t>
+      </w:r>
+      <w:r>
+        <w:rPr>
+          <w:lang w:val="en-GB"/>
+        </w:rPr>
+        <w:t>.</w:t>
       </w:r>
     </w:p>
     <w:p>
@@ -7150,6 +7320,7 @@
           <w:id w:val="155035428"/>
           <w:citation/>
         </w:sdtPr>
+        <w:sdtEndPr/>
         <w:sdtContent>
           <w:r>
             <w:rPr>
@@ -7180,7 +7351,7 @@
               <w:noProof/>
               <w:lang w:val="en-GB"/>
             </w:rPr>
-            <w:t>[9]</w:t>
+            <w:t>[10]</w:t>
           </w:r>
           <w:r>
             <w:rPr>
@@ -7194,7 +7365,578 @@
         <w:rPr>
           <w:lang w:val="en-GB"/>
         </w:rPr>
+        <w:t>.</w:t>
+      </w:r>
+      <w:r>
+        <w:rPr>
+          <w:lang w:val="en-GB"/>
+        </w:rPr>
+        <w:t xml:space="preserve"> The disadvantage is that it extends bass performance at the expense of the subwoofer’s cone excursion</w:t>
+      </w:r>
+      <w:r>
+        <w:rPr>
+          <w:lang w:val="en-GB"/>
+        </w:rPr>
+        <w:t xml:space="preserve">; there is no way for this filter to determine if the subwoofer’s cone is going beyond </w:t>
+      </w:r>
+      <w:r>
+        <w:rPr>
+          <w:i/>
+          <w:iCs/>
+          <w:lang w:val="en-GB"/>
+        </w:rPr>
+        <w:t>X</w:t>
+      </w:r>
+      <w:r>
+        <w:rPr>
+          <w:i/>
+          <w:iCs/>
+          <w:vertAlign w:val="subscript"/>
+          <w:lang w:val="en-GB"/>
+        </w:rPr>
+        <w:t>MAX</w:t>
+      </w:r>
+      <w:r>
+        <w:rPr>
+          <w:lang w:val="en-GB"/>
+        </w:rPr>
+        <w:t>, and this must be investigated and, if possible, corrected for.</w:t>
+      </w:r>
+    </w:p>
+    <w:p>
+      <w:pPr>
+        <w:pStyle w:val="Heading2"/>
+        <w:contextualSpacing/>
+        <w:rPr>
+          <w:noProof w:val="0"/>
+          <w:lang w:val="en-GB"/>
+        </w:rPr>
+      </w:pPr>
+      <w:r>
+        <w:rPr>
+          <w:noProof w:val="0"/>
+          <w:lang w:val="en-GB"/>
+        </w:rPr>
+        <w:t>Feedback Controllers</w:t>
+      </w:r>
+    </w:p>
+    <w:p>
+      <w:pPr>
+        <w:spacing w:after="6pt"/>
+        <w:ind w:firstLine="14.45pt"/>
+        <w:jc w:val="both"/>
+        <w:rPr>
+          <w:spacing w:val="-1"/>
+          <w:lang w:val="en-GB" w:eastAsia="x-none"/>
+        </w:rPr>
+      </w:pPr>
+      <w:r>
+        <w:rPr>
+          <w:spacing w:val="-1"/>
+          <w:lang w:val="en-GB" w:eastAsia="x-none"/>
+        </w:rPr>
+        <w:t xml:space="preserve">Fig. 2 </w:t>
+      </w:r>
+      <w:r>
+        <w:rPr>
+          <w:spacing w:val="-1"/>
+          <w:lang w:val="en-GB" w:eastAsia="x-none"/>
+        </w:rPr>
+        <w:t>shows that the moving mass of the loudspeaker is represented by a capacitor;</w:t>
+      </w:r>
+      <w:r>
+        <w:rPr>
+          <w:spacing w:val="-1"/>
+          <w:lang w:val="en-GB" w:eastAsia="x-none"/>
+        </w:rPr>
+        <w:t xml:space="preserve"> using the well-known capacitor current equation:</w:t>
+      </w:r>
+    </w:p>
+    <w:p>
+      <w:pPr>
+        <w:spacing w:after="6pt"/>
+        <w:ind w:firstLine="14.45pt"/>
+        <w:rPr>
+          <w:spacing w:val="-1"/>
+          <w:lang w:val="en-GB" w:eastAsia="x-none"/>
+        </w:rPr>
+      </w:pPr>
+      <m:oMathPara>
+        <m:oMath>
+          <m:eqArr>
+            <m:eqArrPr>
+              <m:maxDist m:val="1"/>
+              <m:ctrlPr>
+                <w:rPr>
+                  <w:rFonts w:ascii="Cambria Math" w:hAnsi="Cambria Math"/>
+                  <w:i/>
+                  <w:spacing w:val="-1"/>
+                  <w:lang w:val="en-GB" w:eastAsia="x-none"/>
+                </w:rPr>
+              </m:ctrlPr>
+            </m:eqArrPr>
+            <m:e>
+              <m:r>
+                <w:rPr>
+                  <w:rFonts w:ascii="Cambria Math" w:hAnsi="Cambria Math"/>
+                  <w:spacing w:val="-1"/>
+                  <w:lang w:val="en-GB" w:eastAsia="x-none"/>
+                </w:rPr>
+                <m:t>I=C</m:t>
+              </m:r>
+              <m:f>
+                <m:fPr>
+                  <m:ctrlPr>
+                    <w:rPr>
+                      <w:rFonts w:ascii="Cambria Math" w:hAnsi="Cambria Math"/>
+                      <w:spacing w:val="-1"/>
+                      <w:lang w:val="en-GB" w:eastAsia="x-none"/>
+                    </w:rPr>
+                  </m:ctrlPr>
+                </m:fPr>
+                <m:num>
+                  <m:r>
+                    <w:rPr>
+                      <w:rFonts w:ascii="Cambria Math" w:hAnsi="Cambria Math"/>
+                      <w:spacing w:val="-1"/>
+                      <w:lang w:val="en-GB" w:eastAsia="x-none"/>
+                    </w:rPr>
+                    <m:t>dV</m:t>
+                  </m:r>
+                  <m:ctrlPr>
+                    <w:rPr>
+                      <w:rFonts w:ascii="Cambria Math" w:hAnsi="Cambria Math"/>
+                      <w:i/>
+                      <w:spacing w:val="-1"/>
+                      <w:lang w:val="en-GB" w:eastAsia="x-none"/>
+                    </w:rPr>
+                  </m:ctrlPr>
+                </m:num>
+                <m:den>
+                  <m:r>
+                    <w:rPr>
+                      <w:rFonts w:ascii="Cambria Math" w:hAnsi="Cambria Math"/>
+                      <w:spacing w:val="-1"/>
+                      <w:lang w:val="en-GB" w:eastAsia="x-none"/>
+                    </w:rPr>
+                    <m:t>dt</m:t>
+                  </m:r>
+                  <m:ctrlPr>
+                    <w:rPr>
+                      <w:rFonts w:ascii="Cambria Math" w:hAnsi="Cambria Math"/>
+                      <w:i/>
+                      <w:spacing w:val="-1"/>
+                      <w:lang w:val="en-GB" w:eastAsia="x-none"/>
+                    </w:rPr>
+                  </m:ctrlPr>
+                </m:den>
+              </m:f>
+              <m:r>
+                <w:rPr>
+                  <w:rFonts w:ascii="Cambria Math" w:hAnsi="Cambria Math"/>
+                  <w:spacing w:val="-1"/>
+                  <w:lang w:val="en-GB" w:eastAsia="x-none"/>
+                </w:rPr>
+                <m:t>#</m:t>
+              </m:r>
+              <m:d>
+                <m:dPr>
+                  <m:ctrlPr>
+                    <w:rPr>
+                      <w:rFonts w:ascii="Cambria Math" w:hAnsi="Cambria Math"/>
+                      <w:i/>
+                      <w:spacing w:val="-1"/>
+                      <w:lang w:val="en-GB" w:eastAsia="x-none"/>
+                    </w:rPr>
+                  </m:ctrlPr>
+                </m:dPr>
+                <m:e>
+                  <m:r>
+                    <w:rPr>
+                      <w:rFonts w:ascii="Cambria Math" w:hAnsi="Cambria Math"/>
+                      <w:spacing w:val="-1"/>
+                      <w:lang w:val="en-GB" w:eastAsia="x-none"/>
+                    </w:rPr>
+                    <m:t>2</m:t>
+                  </m:r>
+                </m:e>
+              </m:d>
+            </m:e>
+          </m:eqArr>
+        </m:oMath>
+      </m:oMathPara>
+    </w:p>
+    <w:p>
+      <w:pPr>
+        <w:spacing w:after="6pt"/>
+        <w:contextualSpacing/>
+        <w:jc w:val="both"/>
+        <w:rPr>
+          <w:spacing w:val="-1"/>
+          <w:lang w:val="en-GB" w:eastAsia="x-none"/>
+        </w:rPr>
+      </w:pPr>
+      <w:r>
+        <w:rPr>
+          <w:spacing w:val="-1"/>
+          <w:lang w:val="en-GB" w:eastAsia="x-none"/>
+        </w:rPr>
+        <w:t xml:space="preserve">in conjunction with equation (1), it can be shown that the voltage across this capacitor is proportional to the velocity of the </w:t>
+      </w:r>
+      <w:r>
+        <w:rPr>
+          <w:spacing w:val="-1"/>
+          <w:lang w:val="en-GB" w:eastAsia="x-none"/>
+        </w:rPr>
+        <w:t xml:space="preserve">mass of the cone, </w:t>
+      </w:r>
+      <w:r>
+        <w:rPr>
+          <w:spacing w:val="-1"/>
+          <w:lang w:val="en-GB" w:eastAsia="x-none"/>
+        </w:rPr>
+        <w:t xml:space="preserve">known as the </w:t>
+      </w:r>
+      <w:r>
+        <w:rPr>
+          <w:spacing w:val="-1"/>
+          <w:lang w:val="en-GB" w:eastAsia="x-none"/>
+        </w:rPr>
+        <w:t xml:space="preserve">moving mass. </w:t>
+      </w:r>
+      <w:r>
+        <w:rPr>
+          <w:spacing w:val="-1"/>
+          <w:lang w:val="en-GB" w:eastAsia="x-none"/>
+        </w:rPr>
+        <w:t xml:space="preserve">This result shows that any controller should be attempting to </w:t>
+      </w:r>
+      <w:r>
+        <w:rPr>
+          <w:spacing w:val="-1"/>
+          <w:lang w:val="en-GB" w:eastAsia="x-none"/>
+        </w:rPr>
+        <w:t xml:space="preserve">force the velocity of the moving mass to remain in phase with the input voltage. </w:t>
+      </w:r>
+      <w:r>
+        <w:rPr>
+          <w:spacing w:val="-1"/>
+          <w:lang w:val="en-GB" w:eastAsia="x-none"/>
+        </w:rPr>
+        <w:t xml:space="preserve">There are a number of different ways to obtain a measurement for the velocity of the moving mass, which should </w:t>
+      </w:r>
+      <w:r>
+        <w:rPr>
+          <w:spacing w:val="-1"/>
+          <w:lang w:val="en-GB" w:eastAsia="x-none"/>
+        </w:rPr>
+        <w:t xml:space="preserve">be contrasted against each other. </w:t>
+      </w:r>
+      <w:r>
+        <w:rPr>
+          <w:spacing w:val="-1"/>
+          <w:lang w:val="en-GB" w:eastAsia="x-none"/>
+        </w:rPr>
+        <w:t xml:space="preserve">This result is also </w:t>
+      </w:r>
+      <w:r>
+        <w:rPr>
+          <w:spacing w:val="-1"/>
+          <w:lang w:val="en-GB" w:eastAsia="x-none"/>
+        </w:rPr>
+        <w:t>useful for simulation purposes</w:t>
+      </w:r>
+      <w:r>
+        <w:rPr>
+          <w:spacing w:val="-1"/>
+          <w:lang w:val="en-GB" w:eastAsia="x-none"/>
+        </w:rPr>
+        <w:t>.</w:t>
+      </w:r>
+    </w:p>
+    <w:p>
+      <w:pPr>
+        <w:spacing w:after="6pt"/>
+        <w:ind w:firstLine="14.45pt"/>
+        <w:jc w:val="both"/>
+        <w:rPr>
+          <w:spacing w:val="-1"/>
+          <w:lang w:val="en-GB" w:eastAsia="x-none"/>
+        </w:rPr>
+      </w:pPr>
+      <w:r>
+        <w:rPr>
+          <w:spacing w:val="-1"/>
+          <w:lang w:val="en-GB" w:eastAsia="x-none"/>
+        </w:rPr>
+        <w:t xml:space="preserve">Referring again to Fig. 3, it can be seen that a loudspeaker has multiple </w:t>
+      </w:r>
+      <w:r>
+        <w:rPr>
+          <w:spacing w:val="-1"/>
+          <w:lang w:val="en-GB" w:eastAsia="x-none"/>
+        </w:rPr>
+        <w:t>states</w:t>
+      </w:r>
+      <w:r>
+        <w:rPr>
+          <w:spacing w:val="-1"/>
+          <w:lang w:val="en-GB" w:eastAsia="x-none"/>
+        </w:rPr>
         <w:t xml:space="preserve">. </w:t>
+      </w:r>
+      <w:r>
+        <w:rPr>
+          <w:spacing w:val="-1"/>
+          <w:lang w:val="en-GB" w:eastAsia="x-none"/>
+        </w:rPr>
+        <w:t xml:space="preserve">State variable feedback </w:t>
+      </w:r>
+      <w:sdt>
+        <w:sdtPr>
+          <w:rPr>
+            <w:spacing w:val="-1"/>
+            <w:lang w:val="en-GB" w:eastAsia="x-none"/>
+          </w:rPr>
+          <w:id w:val="-1870143816"/>
+          <w:citation/>
+        </w:sdtPr>
+        <w:sdtEndPr/>
+        <w:sdtContent>
+          <w:r>
+            <w:rPr>
+              <w:spacing w:val="-1"/>
+              <w:lang w:val="en-GB" w:eastAsia="x-none"/>
+            </w:rPr>
+            <w:fldChar w:fldCharType="begin"/>
+          </w:r>
+          <w:r>
+            <w:rPr>
+              <w:spacing w:val="-1"/>
+              <w:lang w:val="en-GB" w:eastAsia="x-none"/>
+            </w:rPr>
+            <w:instrText>CITATION Gol17 \l</w:instrText>
+          </w:r>
+          <w:r>
+            <w:rPr>
+              <w:spacing w:val="-1"/>
+              <w:lang w:val="en-GB" w:eastAsia="x-none"/>
+            </w:rPr>
+            <w:instrText xml:space="preserve"> en-GB </w:instrText>
+          </w:r>
+          <w:r>
+            <w:rPr>
+              <w:spacing w:val="-1"/>
+              <w:lang w:val="en-GB" w:eastAsia="x-none"/>
+            </w:rPr>
+            <w:fldChar w:fldCharType="separate"/>
+          </w:r>
+          <w:r>
+            <w:rPr>
+              <w:noProof/>
+              <w:spacing w:val="-1"/>
+              <w:lang w:val="en-GB" w:eastAsia="x-none"/>
+            </w:rPr>
+            <w:t>[11]</w:t>
+          </w:r>
+          <w:r>
+            <w:rPr>
+              <w:spacing w:val="-1"/>
+              <w:lang w:val="en-GB" w:eastAsia="x-none"/>
+            </w:rPr>
+            <w:fldChar w:fldCharType="end"/>
+          </w:r>
+        </w:sdtContent>
+      </w:sdt>
+      <w:r>
+        <w:rPr>
+          <w:spacing w:val="-1"/>
+          <w:lang w:val="en-GB" w:eastAsia="x-none"/>
+        </w:rPr>
+        <w:t xml:space="preserve"> is a method by which a system can be controlled by taking into account all of its available states, with the result of moving the closed-loop poles of the system. This is highly advantageous as it </w:t>
+      </w:r>
+      <w:r>
+        <w:rPr>
+          <w:spacing w:val="-1"/>
+          <w:lang w:val="en-GB" w:eastAsia="x-none"/>
+        </w:rPr>
+        <w:lastRenderedPageBreak/>
+        <w:t xml:space="preserve">allows one to specify a desired performance for the loudspeaker and implement a controller that forces it to track this defined </w:t>
+      </w:r>
+      <w:r>
+        <w:rPr>
+          <w:spacing w:val="-1"/>
+          <w:lang w:val="en-GB" w:eastAsia="x-none"/>
+        </w:rPr>
+        <w:t>performance.</w:t>
+      </w:r>
+      <w:r>
+        <w:rPr>
+          <w:spacing w:val="-1"/>
+          <w:lang w:val="en-GB" w:eastAsia="x-none"/>
+        </w:rPr>
+        <w:t xml:space="preserve"> </w:t>
+      </w:r>
+      <w:r>
+        <w:rPr>
+          <w:spacing w:val="-1"/>
+          <w:lang w:val="en-GB" w:eastAsia="x-none"/>
+        </w:rPr>
+        <w:t xml:space="preserve">An additional technique, state-estimation, can be combined with this to build a robust and extensive system model of a loudspeaker that can </w:t>
+      </w:r>
+      <w:r>
+        <w:rPr>
+          <w:spacing w:val="-1"/>
+          <w:lang w:val="en-GB" w:eastAsia="x-none"/>
+        </w:rPr>
+        <w:t xml:space="preserve">directly emulate simulations of the equivalent circuit by estimating the values of otherwise unmeasurable states </w:t>
+      </w:r>
+      <w:sdt>
+        <w:sdtPr>
+          <w:rPr>
+            <w:spacing w:val="-1"/>
+            <w:lang w:val="en-GB" w:eastAsia="x-none"/>
+          </w:rPr>
+          <w:id w:val="-1335380582"/>
+          <w:citation/>
+        </w:sdtPr>
+        <w:sdtEndPr/>
+        <w:sdtContent>
+          <w:r>
+            <w:rPr>
+              <w:spacing w:val="-1"/>
+              <w:lang w:val="en-GB" w:eastAsia="x-none"/>
+            </w:rPr>
+            <w:fldChar w:fldCharType="begin"/>
+          </w:r>
+          <w:r>
+            <w:rPr>
+              <w:spacing w:val="-1"/>
+              <w:lang w:val="en-GB" w:eastAsia="x-none"/>
+            </w:rPr>
+            <w:instrText xml:space="preserve"> CITATION Yay05 \l</w:instrText>
+          </w:r>
+          <w:r>
+            <w:rPr>
+              <w:spacing w:val="-1"/>
+              <w:lang w:val="en-GB" w:eastAsia="x-none"/>
+            </w:rPr>
+            <w:instrText xml:space="preserve"> en-GB </w:instrText>
+          </w:r>
+          <w:r>
+            <w:rPr>
+              <w:spacing w:val="-1"/>
+              <w:lang w:val="en-GB" w:eastAsia="x-none"/>
+            </w:rPr>
+            <w:fldChar w:fldCharType="separate"/>
+          </w:r>
+          <w:r>
+            <w:rPr>
+              <w:noProof/>
+              <w:spacing w:val="-1"/>
+              <w:lang w:val="en-GB" w:eastAsia="x-none"/>
+            </w:rPr>
+            <w:t>[6]</w:t>
+          </w:r>
+          <w:r>
+            <w:rPr>
+              <w:spacing w:val="-1"/>
+              <w:lang w:val="en-GB" w:eastAsia="x-none"/>
+            </w:rPr>
+            <w:fldChar w:fldCharType="end"/>
+          </w:r>
+        </w:sdtContent>
+      </w:sdt>
+      <w:r>
+        <w:rPr>
+          <w:spacing w:val="-1"/>
+          <w:lang w:val="en-GB" w:eastAsia="x-none"/>
+        </w:rPr>
+        <w:t xml:space="preserve">. </w:t>
+      </w:r>
+      <w:r>
+        <w:rPr>
+          <w:spacing w:val="-1"/>
+          <w:lang w:val="en-GB" w:eastAsia="x-none"/>
+        </w:rPr>
+        <w:t>An example of an unmeasurable state for the loudspeaker is the voltage across the capacitor seen in Fig. 2</w:t>
+      </w:r>
+      <w:r>
+        <w:rPr>
+          <w:spacing w:val="-1"/>
+          <w:lang w:val="en-GB" w:eastAsia="x-none"/>
+        </w:rPr>
+        <w:t xml:space="preserve">; if this were estimated, then the velocity of the cone would be directly known without transducers or detectors. The confidence in this velocity value would be better than if it were derived from a measurement of cone acceleration or displacement. </w:t>
+      </w:r>
+      <w:r>
+        <w:rPr>
+          <w:spacing w:val="-1"/>
+          <w:lang w:val="en-GB" w:eastAsia="x-none"/>
+        </w:rPr>
+        <w:t>Disadvantageous</w:t>
+      </w:r>
+      <w:r>
+        <w:rPr>
+          <w:spacing w:val="-1"/>
+          <w:lang w:val="en-GB" w:eastAsia="x-none"/>
+        </w:rPr>
+        <w:t xml:space="preserve"> is the difficulty for an average end-user </w:t>
+      </w:r>
+      <w:r>
+        <w:rPr>
+          <w:spacing w:val="-1"/>
+          <w:lang w:val="en-GB" w:eastAsia="x-none"/>
+        </w:rPr>
+        <w:t>to follow</w:t>
+      </w:r>
+      <w:r>
+        <w:rPr>
+          <w:spacing w:val="-1"/>
+          <w:lang w:val="en-GB" w:eastAsia="x-none"/>
+        </w:rPr>
+        <w:t xml:space="preserve"> this </w:t>
+      </w:r>
+      <w:r>
+        <w:rPr>
+          <w:spacing w:val="-1"/>
+          <w:lang w:val="en-GB" w:eastAsia="x-none"/>
+        </w:rPr>
+        <w:t>methodology</w:t>
+      </w:r>
+      <w:r>
+        <w:rPr>
+          <w:spacing w:val="-1"/>
+          <w:lang w:val="en-GB" w:eastAsia="x-none"/>
+        </w:rPr>
+        <w:t xml:space="preserve">, </w:t>
+      </w:r>
+      <w:r>
+        <w:rPr>
+          <w:spacing w:val="-1"/>
+          <w:lang w:val="en-GB" w:eastAsia="x-none"/>
+        </w:rPr>
+        <w:t xml:space="preserve">as compared to </w:t>
+      </w:r>
+      <w:r>
+        <w:rPr>
+          <w:spacing w:val="-1"/>
+          <w:lang w:val="en-GB" w:eastAsia="x-none"/>
+        </w:rPr>
+        <w:t>simpler</w:t>
+      </w:r>
+      <w:r>
+        <w:rPr>
+          <w:spacing w:val="-1"/>
+          <w:lang w:val="en-GB" w:eastAsia="x-none"/>
+        </w:rPr>
+        <w:t xml:space="preserve"> closed-loop control circuits</w:t>
+      </w:r>
+      <w:r>
+        <w:rPr>
+          <w:spacing w:val="-1"/>
+          <w:lang w:val="en-GB" w:eastAsia="x-none"/>
+        </w:rPr>
+        <w:t>.</w:t>
       </w:r>
     </w:p>
     <w:p>
@@ -7241,13 +7983,19 @@
           <w:lang w:val="en-GB"/>
         </w:rPr>
         <w:t>. A more complete description of all the steps taken, and initial mistakes made, may be found in the Interim Report for this project</w:t>
+      </w:r>
+      <w:r>
+        <w:rPr>
+          <w:lang w:val="en-GB"/>
+        </w:rPr>
+        <w:t xml:space="preserve"> </w:t>
       </w:r>
       <w:sdt>
         <w:sdtPr>
           <w:rPr>
             <w:lang w:val="en-GB"/>
           </w:rPr>
-          <w:id w:val="293564807"/>
+          <w:id w:val="2001919221"/>
           <w:citation/>
         </w:sdtPr>
         <w:sdtEndPr/>
@@ -7262,7 +8010,7 @@
             <w:rPr>
               <w:lang w:val="en-GB"/>
             </w:rPr>
-            <w:instrText>CITATION Mal20 \l</w:instrText>
+            <w:instrText xml:space="preserve"> CITATION Mal20 \l</w:instrText>
           </w:r>
           <w:r>
             <w:rPr>
@@ -7281,14 +8029,7 @@
               <w:noProof/>
               <w:lang w:val="en-GB"/>
             </w:rPr>
-            <w:t xml:space="preserve"> </w:t>
-          </w:r>
-          <w:r>
-            <w:rPr>
-              <w:noProof/>
-              <w:lang w:val="en-GB"/>
-            </w:rPr>
-            <w:t>[10]</w:t>
+            <w:t>[12]</w:t>
           </w:r>
           <w:r>
             <w:rPr>
@@ -7423,7 +8164,62 @@
         <w:rPr>
           <w:lang w:val="en-GB"/>
         </w:rPr>
-        <w:t>driver, the Pyle PLPW6D, reflects these aims, with its small form factor and low cost [8]. It also features two voice-coils, which introduces the possibility for novel simultaneous driving/sensing setups.</w:t>
+        <w:t xml:space="preserve">driver, the Pyle PLPW6D, reflects these aims, with its small form factor and low cost </w:t>
+      </w:r>
+      <w:sdt>
+        <w:sdtPr>
+          <w:rPr>
+            <w:lang w:val="en-GB"/>
+          </w:rPr>
+          <w:id w:val="1315297727"/>
+          <w:citation/>
+        </w:sdtPr>
+        <w:sdtEndPr/>
+        <w:sdtContent>
+          <w:r>
+            <w:rPr>
+              <w:lang w:val="en-GB"/>
+            </w:rPr>
+            <w:fldChar w:fldCharType="begin"/>
+          </w:r>
+          <w:r>
+            <w:rPr>
+              <w:lang w:val="en-GB"/>
+            </w:rPr>
+            <w:instrText xml:space="preserve"> CITATION Pyl20 \l</w:instrText>
+          </w:r>
+          <w:r>
+            <w:rPr>
+              <w:lang w:val="en-GB"/>
+            </w:rPr>
+            <w:instrText xml:space="preserve"> en-GB </w:instrText>
+          </w:r>
+          <w:r>
+            <w:rPr>
+              <w:lang w:val="en-GB"/>
+            </w:rPr>
+            <w:fldChar w:fldCharType="separate"/>
+          </w:r>
+          <w:r>
+            <w:rPr>
+              <w:noProof/>
+              <w:lang w:val="en-GB"/>
+            </w:rPr>
+            <w:t>[13]</w:t>
+          </w:r>
+          <w:r>
+            <w:rPr>
+              <w:lang w:val="en-GB"/>
+            </w:rPr>
+            <w:fldChar w:fldCharType="end"/>
+          </w:r>
+        </w:sdtContent>
+      </w:sdt>
+      <w:r>
+        <w:rPr>
+          <w:lang w:val="en-GB"/>
+        </w:rPr>
+        <w:t>. It also features two voice-coils, which introduces the possibility for novel simultaneous driving/sensing setups.</w:t>
       </w:r>
     </w:p>
     <w:p>
@@ -7444,8 +8240,14 @@
           <w:noProof w:val="0"/>
           <w:lang w:val="en-GB"/>
         </w:rPr>
-        <w:lastRenderedPageBreak/>
-        <w:t>Enclosure Design</w:t>
+        <w:t xml:space="preserve">Enclosure </w:t>
+      </w:r>
+      <w:r>
+        <w:rPr>
+          <w:noProof w:val="0"/>
+          <w:lang w:val="en-GB"/>
+        </w:rPr>
+        <w:t>and Power Amplifier Design</w:t>
       </w:r>
     </w:p>
     <w:p>
@@ -7786,7 +8588,7 @@
                   <w:rFonts w:ascii="Cambria Math" w:hAnsi="Cambria Math"/>
                   <w:lang w:val="en-GB"/>
                 </w:rPr>
-                <m:t>#(2)</m:t>
+                <m:t>#(3)</m:t>
               </m:r>
             </m:e>
           </m:eqArr>
@@ -8166,7 +8968,7 @@
                       <w:rFonts w:ascii="Cambria Math" w:hAnsi="Cambria Math"/>
                       <w:lang w:val="en-GB"/>
                     </w:rPr>
-                    <m:t>3</m:t>
+                    <m:t>4</m:t>
                   </m:r>
                 </m:e>
               </m:d>
@@ -8177,23 +8979,6 @@
     </w:p>
     <w:p>
       <w:pPr>
-        <w:pStyle w:val="Heading2"/>
-        <w:contextualSpacing/>
-        <w:rPr>
-          <w:noProof w:val="0"/>
-          <w:lang w:val="en-GB"/>
-        </w:rPr>
-      </w:pPr>
-      <w:r>
-        <w:rPr>
-          <w:noProof w:val="0"/>
-          <w:lang w:val="en-GB"/>
-        </w:rPr>
-        <w:t>Power Amplifier Requirements</w:t>
-      </w:r>
-    </w:p>
-    <w:p>
-      <w:pPr>
         <w:pStyle w:val="BodyText"/>
         <w:spacing w:line="12pt" w:lineRule="auto"/>
         <w:ind w:firstLine="0pt"/>
@@ -8206,6 +8991,34 @@
         <w:rPr>
           <w:lang w:val="en-GB"/>
         </w:rPr>
+        <w:t xml:space="preserve">where </w:t>
+      </w:r>
+      <w:r>
+        <w:rPr>
+          <w:lang w:val="en-GB"/>
+        </w:rPr>
+        <w:t>VAS</w:t>
+      </w:r>
+      <w:r>
+        <w:rPr>
+          <w:lang w:val="en-GB"/>
+        </w:rPr>
+        <w:t xml:space="preserve"> is a common TSP provided by loudspeaker manufacturers on datasheets.</w:t>
+      </w:r>
+    </w:p>
+    <w:p>
+      <w:pPr>
+        <w:pStyle w:val="BodyText"/>
+        <w:spacing w:line="12pt" w:lineRule="auto"/>
+        <w:ind w:firstLine="0pt"/>
+        <w:rPr>
+          <w:lang w:val="en-GB"/>
+        </w:rPr>
+      </w:pPr>
+      <w:r>
+        <w:rPr>
+          <w:lang w:val="en-GB"/>
+        </w:rPr>
         <w:tab/>
       </w:r>
       <w:r>
@@ -8316,7 +9129,6 @@
         <w:pStyle w:val="BodyText"/>
         <w:spacing w:line="12pt" w:lineRule="auto"/>
         <w:ind w:firstLine="0pt"/>
-        <w:contextualSpacing/>
         <w:rPr>
           <w:lang w:val="en-GB"/>
         </w:rPr>
@@ -8515,7 +9327,7 @@
                       <w:rFonts w:ascii="Cambria Math" w:hAnsi="Cambria Math"/>
                       <w:lang w:val="en-GB"/>
                     </w:rPr>
-                    <m:t>4</m:t>
+                    <m:t>5</m:t>
                   </m:r>
                 </m:e>
               </m:d>
@@ -8550,7 +9362,19 @@
         <w:rPr>
           <w:lang w:val="en-GB"/>
         </w:rPr>
-        <w:t xml:space="preserve"> as seen by the squared frequency term in equation (2), therefore it is unrealistic to assume that the subwoofer can excurse to </w:t>
+        <w:t xml:space="preserve"> as seen by the squared frequency term in equation (</w:t>
+      </w:r>
+      <w:r>
+        <w:rPr>
+          <w:lang w:val="en-GB"/>
+        </w:rPr>
+        <w:t>3</w:t>
+      </w:r>
+      <w:r>
+        <w:rPr>
+          <w:lang w:val="en-GB"/>
+        </w:rPr>
+        <w:t xml:space="preserve">), therefore it is unrealistic to assume that the subwoofer can excurse to </w:t>
       </w:r>
       <w:r>
         <w:rPr>
@@ -8581,12 +9405,251 @@
         </w:rPr>
         <w:t>, but this is excusable as the focus of this project is on the sub-bass frequencies as discussed in the introduction; a good crossover filter network will ensure that midrange speakers supplement subwoofers in this region, typically 100-200Hz.</w:t>
       </w:r>
-      <w:r>
-        <w:rPr>
-          <w:lang w:val="en-GB"/>
-        </w:rPr>
-        <w:t xml:space="preserve"> </w:t>
-      </w:r>
+    </w:p>
+    <w:p>
+      <w:pPr>
+        <w:pStyle w:val="BodyText"/>
+        <w:spacing w:line="12pt" w:lineRule="auto"/>
+        <w:ind w:firstLine="0pt"/>
+        <w:contextualSpacing/>
+        <w:rPr>
+          <w:lang w:val="en-GB"/>
+        </w:rPr>
+      </w:pPr>
+      <w:r>
+        <w:rPr>
+          <w:lang w:val="en-GB"/>
+        </w:rPr>
+        <w:tab/>
+        <w:t>Although power amplifiers will always feature some non-linear behaviour, the magnitude of error is much smaller compared to that which is being investigated in this project. Therefore</w:t>
+      </w:r>
+      <w:r>
+        <w:rPr>
+          <w:lang w:val="en-GB"/>
+        </w:rPr>
+        <w:t>,</w:t>
+      </w:r>
+      <w:r>
+        <w:rPr>
+          <w:lang w:val="en-GB"/>
+        </w:rPr>
+        <w:t xml:space="preserve"> it is acceptable to </w:t>
+      </w:r>
+      <w:r>
+        <w:rPr>
+          <w:lang w:val="en-GB"/>
+        </w:rPr>
+        <w:t xml:space="preserve">purchase a </w:t>
+      </w:r>
+      <w:r>
+        <w:rPr>
+          <w:lang w:val="en-GB"/>
+        </w:rPr>
+        <w:t>pre</w:t>
+      </w:r>
+      <w:r>
+        <w:rPr>
+          <w:lang w:val="en-GB"/>
+        </w:rPr>
+        <w:t>-built power amplifier</w:t>
+      </w:r>
+      <w:r>
+        <w:rPr>
+          <w:lang w:val="en-GB"/>
+        </w:rPr>
+        <w:t>.</w:t>
+      </w:r>
+    </w:p>
+    <w:p>
+      <w:pPr>
+        <w:pStyle w:val="BodyText"/>
+        <w:spacing w:line="12pt" w:lineRule="auto"/>
+        <w:ind w:firstLine="0pt"/>
+        <w:contextualSpacing/>
+        <w:rPr>
+          <w:lang w:val="en-GB"/>
+        </w:rPr>
+      </w:pPr>
+      <w:r>
+        <w:rPr>
+          <w:lang w:val="en-GB"/>
+        </w:rPr>
+        <w:tab/>
+        <w:t>A MATLAB script was used to perform all</w:t>
+      </w:r>
+      <w:r>
+        <w:rPr>
+          <w:lang w:val="en-GB"/>
+        </w:rPr>
+        <w:t xml:space="preserve"> the described calculations</w:t>
+      </w:r>
+      <w:r>
+        <w:rPr>
+          <w:lang w:val="en-GB"/>
+        </w:rPr>
+        <w:t>, this is given in the Appendix.</w:t>
+      </w:r>
+      <w:r>
+        <w:rPr>
+          <w:lang w:val="en-GB"/>
+        </w:rPr>
+        <w:t xml:space="preserve"> The volume of the box for the Pyle PLPW6D was calculated and rounded up to 6 litres, with a power amplifier capable of delivering 30W into one of its voice coils.</w:t>
+      </w:r>
+    </w:p>
+    <w:p>
+      <w:pPr>
+        <w:pStyle w:val="BodyText"/>
+        <w:spacing w:line="12pt" w:lineRule="auto"/>
+        <w:ind w:firstLine="0pt"/>
+        <w:contextualSpacing/>
+        <w:rPr>
+          <w:lang w:val="en-GB"/>
+        </w:rPr>
+      </w:pPr>
+      <w:r>
+        <w:rPr>
+          <w:lang w:val="en-GB"/>
+        </w:rPr>
+        <w:tab/>
+      </w:r>
+      <w:r>
+        <w:rPr>
+          <w:lang w:val="en-GB"/>
+        </w:rPr>
+        <w:t xml:space="preserve">For the purposes of this project, the </w:t>
+      </w:r>
+      <w:r>
+        <w:rPr>
+          <w:lang w:val="en-GB"/>
+        </w:rPr>
+        <w:t xml:space="preserve">Texas Instruments LM1876 </w:t>
+      </w:r>
+      <w:sdt>
+        <w:sdtPr>
+          <w:rPr>
+            <w:lang w:val="en-GB"/>
+          </w:rPr>
+          <w:id w:val="-464649820"/>
+          <w:citation/>
+        </w:sdtPr>
+        <w:sdtContent>
+          <w:r>
+            <w:rPr>
+              <w:lang w:val="en-GB"/>
+            </w:rPr>
+            <w:fldChar w:fldCharType="begin"/>
+          </w:r>
+          <w:r>
+            <w:rPr>
+              <w:lang w:val="en-GB"/>
+            </w:rPr>
+            <w:instrText xml:space="preserve"> CITATION Tex13 \l</w:instrText>
+          </w:r>
+          <w:r>
+            <w:rPr>
+              <w:lang w:val="en-GB"/>
+            </w:rPr>
+            <w:instrText xml:space="preserve"> en-GB </w:instrText>
+          </w:r>
+          <w:r>
+            <w:rPr>
+              <w:lang w:val="en-GB"/>
+            </w:rPr>
+            <w:fldChar w:fldCharType="separate"/>
+          </w:r>
+          <w:r>
+            <w:rPr>
+              <w:noProof/>
+              <w:lang w:val="en-GB"/>
+            </w:rPr>
+            <w:t>[14]</w:t>
+          </w:r>
+          <w:r>
+            <w:rPr>
+              <w:lang w:val="en-GB"/>
+            </w:rPr>
+            <w:fldChar w:fldCharType="end"/>
+          </w:r>
+        </w:sdtContent>
+      </w:sdt>
+      <w:r>
+        <w:rPr>
+          <w:lang w:val="en-GB"/>
+        </w:rPr>
+        <w:t xml:space="preserve"> was chosen as the candidate amplifier to operate in bridged mode, for a maximum of 80W power delivery.</w:t>
+      </w:r>
+      <w:r>
+        <w:rPr>
+          <w:lang w:val="en-GB"/>
+        </w:rPr>
+        <w:t xml:space="preserve"> The design for this amplifier is given in the Appendix.</w:t>
+      </w:r>
+    </w:p>
+    <w:p>
+      <w:pPr>
+        <w:pStyle w:val="Heading2"/>
+        <w:tabs>
+          <w:tab w:val="clear" w:pos="18pt"/>
+          <w:tab w:val="num" w:pos="14.40pt"/>
+        </w:tabs>
+        <w:contextualSpacing/>
+        <w:rPr>
+          <w:noProof w:val="0"/>
+          <w:lang w:val="en-GB"/>
+        </w:rPr>
+      </w:pPr>
+      <w:r>
+        <w:rPr>
+          <w:noProof w:val="0"/>
+          <w:lang w:val="en-GB"/>
+        </w:rPr>
+        <w:t>Enclosure Construction</w:t>
+      </w:r>
+    </w:p>
+    <w:p>
+      <w:pPr>
+        <w:spacing w:after="6pt"/>
+        <w:ind w:firstLine="14.45pt"/>
+        <w:contextualSpacing/>
+        <w:jc w:val="both"/>
+        <w:rPr>
+          <w:lang w:val="en-GB"/>
+        </w:rPr>
+      </w:pPr>
+      <w:r>
+        <w:rPr>
+          <w:lang w:val="en-GB"/>
+        </w:rPr>
+        <w:t xml:space="preserve">The enclosure for </w:t>
+      </w:r>
+      <w:r>
+        <w:rPr>
+          <w:lang w:val="en-GB"/>
+        </w:rPr>
+        <w:t xml:space="preserve">a loudspeaker must </w:t>
+      </w:r>
+    </w:p>
+    <w:p>
+      <w:pPr>
+        <w:pStyle w:val="BodyText"/>
+        <w:spacing w:line="12pt" w:lineRule="auto"/>
+        <w:ind w:firstLine="0pt"/>
+        <w:contextualSpacing/>
+        <w:rPr>
+          <w:lang w:val="en-GB"/>
+        </w:rPr>
+      </w:pPr>
+    </w:p>
+    <w:p>
+      <w:pPr>
+        <w:pStyle w:val="BodyText"/>
+        <w:spacing w:line="12pt" w:lineRule="auto"/>
+        <w:ind w:firstLine="0pt"/>
+        <w:contextualSpacing/>
+        <w:rPr>
+          <w:lang w:val="en-GB"/>
+        </w:rPr>
+      </w:pPr>
     </w:p>
     <w:p>
       <w:pPr>
@@ -8719,32 +9782,33 @@
           <w:color w:val="FF0000"/>
           <w:lang w:val="en-GB"/>
         </w:rPr>
-        <w:t xml:space="preserve">The results of the impedance analyses show that the design for the box is too small for the original poweramp requirement, as the magnet cannot actually generate enough force to overcome the decreased compliance of the box. However, this is easily rectified by simply increasing the </w:t>
-      </w:r>
-      <w:r>
+        <w:t>The results of the impedance analyses show that the design for the box is too small for the original poweramp requirement, as the magnet cannot actually generate enough force to overcome the decreased compliance of the box. However, this is easily rectified by simply increasing the power delivered to the speaker, which is acceptable since the original power requirement was so modest.</w:t>
+      </w:r>
+    </w:p>
+    <w:p>
+      <w:pPr>
+        <w:ind w:firstLine="14.45pt"/>
+        <w:contextualSpacing/>
+        <w:jc w:val="both"/>
         <w:rPr>
           <w:color w:val="FF0000"/>
           <w:lang w:val="en-GB"/>
         </w:rPr>
-        <w:t>power delivered to the speaker, which is acceptable since the original power requirement was so modest.</w:t>
-      </w:r>
-    </w:p>
-    <w:p>
-      <w:pPr>
-        <w:ind w:firstLine="14.45pt"/>
-        <w:contextualSpacing/>
-        <w:jc w:val="both"/>
+      </w:pPr>
+      <w:r>
         <w:rPr>
           <w:color w:val="FF0000"/>
           <w:lang w:val="en-GB"/>
         </w:rPr>
-      </w:pPr>
+        <w:t xml:space="preserve">Measuring across separate voice coils lead to a massive impedance measurement, implying the existence of a dielectric, thereby confirming that the voice coils were </w:t>
+      </w:r>
       <w:r>
         <w:rPr>
           <w:color w:val="FF0000"/>
           <w:lang w:val="en-GB"/>
         </w:rPr>
-        <w:t>Measuring across separate voice coils lead to a massive impedance measurement, implying the existence of a dielectric, thereby confirming that the voice coils were independent from one another. The perceived error in impedances and phase responses between the two for the selected subwoofer is small enough such that no correction circuitry is required, so the driving-sensing setup discussed earlier can be undertaken with confidence.</w:t>
+        <w:lastRenderedPageBreak/>
+        <w:t>independent from one another. The perceived error in impedances and phase responses between the two for the selected subwoofer is small enough such that no correction circuitry is required, so the driving-sensing setup discussed earlier can be undertaken with confidence.</w:t>
       </w:r>
     </w:p>
     <w:p>
@@ -8949,7 +10013,6 @@
         <w:rPr>
           <w:lang w:val="en-GB"/>
         </w:rPr>
-        <w:lastRenderedPageBreak/>
         <w:t>Derive box dimensions using equivalent circuit theory.</w:t>
       </w:r>
     </w:p>
@@ -9073,69 +10136,6 @@
         </w:rPr>
         <w:t>The project was not conducted with enough respect to the original Gantt chart, which lead to constant intervention and guidance from the supervisor being necessary to stay on track. The learning from these mistakes should, however, bolster the progress in the next stage of the project. Fig. 12 shows an improved Gantt chart for the rest of the project’s duration, along with the key.</w:t>
       </w:r>
-    </w:p>
-    <w:p>
-      <w:pPr>
-        <w:contextualSpacing/>
-        <w:jc w:val="both"/>
-        <w:rPr>
-          <w:lang w:val="en-GB"/>
-        </w:rPr>
-      </w:pPr>
-    </w:p>
-    <w:p>
-      <w:pPr>
-        <w:contextualSpacing/>
-        <w:jc w:val="both"/>
-        <w:rPr>
-          <w:lang w:val="en-GB"/>
-        </w:rPr>
-      </w:pPr>
-    </w:p>
-    <w:p>
-      <w:pPr>
-        <w:contextualSpacing/>
-        <w:jc w:val="both"/>
-        <w:rPr>
-          <w:lang w:val="en-GB"/>
-        </w:rPr>
-      </w:pPr>
-    </w:p>
-    <w:p>
-      <w:pPr>
-        <w:contextualSpacing/>
-        <w:jc w:val="both"/>
-        <w:rPr>
-          <w:lang w:val="en-GB"/>
-        </w:rPr>
-      </w:pPr>
-    </w:p>
-    <w:p>
-      <w:pPr>
-        <w:contextualSpacing/>
-        <w:jc w:val="both"/>
-        <w:rPr>
-          <w:lang w:val="en-GB"/>
-        </w:rPr>
-      </w:pPr>
-    </w:p>
-    <w:p>
-      <w:pPr>
-        <w:contextualSpacing/>
-        <w:jc w:val="both"/>
-        <w:rPr>
-          <w:lang w:val="en-GB"/>
-        </w:rPr>
-      </w:pPr>
-    </w:p>
-    <w:p>
-      <w:pPr>
-        <w:contextualSpacing/>
-        <w:jc w:val="both"/>
-        <w:rPr>
-          <w:lang w:val="en-GB"/>
-        </w:rPr>
-      </w:pPr>
     </w:p>
     <w:sdt>
       <w:sdtPr>
@@ -9203,7 +10203,7 @@
               </w:tblGrid>
               <w:tr>
                 <w:trPr>
-                  <w:divId w:val="768811258"/>
+                  <w:divId w:val="993294844"/>
                   <w:tblCellSpacing w:w="0.75pt" w:type="dxa"/>
                 </w:trPr>
                 <w:tc>
@@ -9265,7 +10265,7 @@
               </w:tr>
               <w:tr>
                 <w:trPr>
-                  <w:divId w:val="768811258"/>
+                  <w:divId w:val="993294844"/>
                   <w:tblCellSpacing w:w="0.75pt" w:type="dxa"/>
                 </w:trPr>
                 <w:tc>
@@ -9311,7 +10311,7 @@
               </w:tr>
               <w:tr>
                 <w:trPr>
-                  <w:divId w:val="768811258"/>
+                  <w:divId w:val="993294844"/>
                   <w:tblCellSpacing w:w="0.75pt" w:type="dxa"/>
                 </w:trPr>
                 <w:tc>
@@ -9357,7 +10357,7 @@
               </w:tr>
               <w:tr>
                 <w:trPr>
-                  <w:divId w:val="768811258"/>
+                  <w:divId w:val="993294844"/>
                   <w:tblCellSpacing w:w="0.75pt" w:type="dxa"/>
                 </w:trPr>
                 <w:tc>
@@ -9417,7 +10417,7 @@
               </w:tr>
               <w:tr>
                 <w:trPr>
-                  <w:divId w:val="768811258"/>
+                  <w:divId w:val="993294844"/>
                   <w:tblCellSpacing w:w="0.75pt" w:type="dxa"/>
                 </w:trPr>
                 <w:tc>
@@ -9477,7 +10477,7 @@
               </w:tr>
               <w:tr>
                 <w:trPr>
-                  <w:divId w:val="768811258"/>
+                  <w:divId w:val="993294844"/>
                   <w:tblCellSpacing w:w="0.75pt" w:type="dxa"/>
                 </w:trPr>
                 <w:tc>
@@ -9537,7 +10537,7 @@
               </w:tr>
               <w:tr>
                 <w:trPr>
-                  <w:divId w:val="768811258"/>
+                  <w:divId w:val="993294844"/>
                   <w:tblCellSpacing w:w="0.75pt" w:type="dxa"/>
                 </w:trPr>
                 <w:tc>
@@ -9597,7 +10597,7 @@
               </w:tr>
               <w:tr>
                 <w:trPr>
-                  <w:divId w:val="768811258"/>
+                  <w:divId w:val="993294844"/>
                   <w:tblCellSpacing w:w="0.75pt" w:type="dxa"/>
                 </w:trPr>
                 <w:tc>
@@ -9617,6 +10617,66 @@
                         <w:noProof/>
                       </w:rPr>
                       <w:t xml:space="preserve">[8] </w:t>
+                    </w:r>
+                  </w:p>
+                </w:tc>
+                <w:tc>
+                  <w:tcPr>
+                    <w:tcW w:w="0pt" w:type="auto"/>
+                    <w:hideMark/>
+                  </w:tcPr>
+                  <w:p>
+                    <w:pPr>
+                      <w:pStyle w:val="Bibliography"/>
+                      <w:rPr>
+                        <w:noProof/>
+                      </w:rPr>
+                    </w:pPr>
+                    <w:r>
+                      <w:rPr>
+                        <w:noProof/>
+                      </w:rPr>
+                      <w:t xml:space="preserve">R. H. Small, "Closed-Box Loudspeaker Systems - Part 1: Analysis," </w:t>
+                    </w:r>
+                    <w:r>
+                      <w:rPr>
+                        <w:i/>
+                        <w:iCs/>
+                        <w:noProof/>
+                      </w:rPr>
+                      <w:t xml:space="preserve">Audio Engineering Society, </w:t>
+                    </w:r>
+                    <w:r>
+                      <w:rPr>
+                        <w:noProof/>
+                      </w:rPr>
+                      <w:t xml:space="preserve">vol. 20, no. 10, December 1972. </w:t>
+                    </w:r>
+                  </w:p>
+                </w:tc>
+              </w:tr>
+              <w:tr>
+                <w:trPr>
+                  <w:divId w:val="993294844"/>
+                  <w:tblCellSpacing w:w="0.75pt" w:type="dxa"/>
+                </w:trPr>
+                <w:tc>
+                  <w:tcPr>
+                    <w:tcW w:w="1.0%" w:type="pct"/>
+                    <w:hideMark/>
+                  </w:tcPr>
+                  <w:p>
+                    <w:pPr>
+                      <w:pStyle w:val="Bibliography"/>
+                      <w:rPr>
+                        <w:noProof/>
+                      </w:rPr>
+                    </w:pPr>
+                    <w:r>
+                      <w:rPr>
+                        <w:noProof/>
+                      </w:rPr>
+                      <w:t xml:space="preserve">[9] </w:t>
                     </w:r>
                   </w:p>
                 </w:tc>
@@ -9657,53 +10717,7 @@
               </w:tr>
               <w:tr>
                 <w:trPr>
-                  <w:divId w:val="768811258"/>
-                  <w:tblCellSpacing w:w="0.75pt" w:type="dxa"/>
-                </w:trPr>
-                <w:tc>
-                  <w:tcPr>
-                    <w:tcW w:w="1.0%" w:type="pct"/>
-                    <w:hideMark/>
-                  </w:tcPr>
-                  <w:p>
-                    <w:pPr>
-                      <w:pStyle w:val="Bibliography"/>
-                      <w:rPr>
-                        <w:noProof/>
-                      </w:rPr>
-                    </w:pPr>
-                    <w:r>
-                      <w:rPr>
-                        <w:noProof/>
-                      </w:rPr>
-                      <w:t xml:space="preserve">[9] </w:t>
-                    </w:r>
-                  </w:p>
-                </w:tc>
-                <w:tc>
-                  <w:tcPr>
-                    <w:tcW w:w="0pt" w:type="auto"/>
-                    <w:hideMark/>
-                  </w:tcPr>
-                  <w:p>
-                    <w:pPr>
-                      <w:pStyle w:val="Bibliography"/>
-                      <w:rPr>
-                        <w:noProof/>
-                      </w:rPr>
-                    </w:pPr>
-                    <w:r>
-                      <w:rPr>
-                        <w:noProof/>
-                      </w:rPr>
-                      <w:t>S. Linkwitz, "12 dB/oct highpass equalization ("Linkwitz Transform", Biquad)," [Online]. Available: https://www.linkwitzlab.com/filters.htm#10. [Accessed April 2020].</w:t>
-                    </w:r>
-                  </w:p>
-                </w:tc>
-              </w:tr>
-              <w:tr>
-                <w:trPr>
-                  <w:divId w:val="768811258"/>
+                  <w:divId w:val="993294844"/>
                   <w:tblCellSpacing w:w="0.75pt" w:type="dxa"/>
                 </w:trPr>
                 <w:tc>
@@ -9742,14 +10756,14 @@
                       <w:rPr>
                         <w:noProof/>
                       </w:rPr>
-                      <w:t>S. Malde, "Interim Technical Report," 20 January 2020. [Online]. Available: https://github.com/spez1998/3rd-year-project/blob/master/Deliverables/InterimReport/INT_ela17sm.pdf. [Accessed April 2020].</w:t>
+                      <w:t>S. Linkwitz, "12 dB/oct highpass equalization ("Linkwitz Transform", Biquad)," [Online]. Available: https://www.linkwitzlab.com/filters.htm#10. [Accessed April 2020].</w:t>
                     </w:r>
                   </w:p>
                 </w:tc>
               </w:tr>
               <w:tr>
                 <w:trPr>
-                  <w:divId w:val="768811258"/>
+                  <w:divId w:val="993294844"/>
                   <w:tblCellSpacing w:w="0.75pt" w:type="dxa"/>
                 </w:trPr>
                 <w:tc>
@@ -9788,14 +10802,14 @@
                       <w:rPr>
                         <w:noProof/>
                       </w:rPr>
-                      <w:t>Pyle Audio, "pyleaudio.com," [Online]. Available: https://www.pyleaudio.com/sku/PLPW6D/65-600-Watt-Dual-Voice-Coil-4-Ohm-Subwoofer. [Accessed April 2020].</w:t>
+                      <w:t xml:space="preserve">M. Golnaghari and B. Kuo, Automatic Control Systems, 3rd ed., New York: McGraw-Hill Education, 2017. </w:t>
                     </w:r>
                   </w:p>
                 </w:tc>
               </w:tr>
               <w:tr>
                 <w:trPr>
-                  <w:divId w:val="768811258"/>
+                  <w:divId w:val="993294844"/>
                   <w:tblCellSpacing w:w="0.75pt" w:type="dxa"/>
                 </w:trPr>
                 <w:tc>
@@ -9834,7 +10848,54 @@
                       <w:rPr>
                         <w:noProof/>
                       </w:rPr>
-                      <w:t>p. b. R. Iain, "Wikimedia Commons," 11-14 June 2006. [Online]. Available: https://upload.wikimedia.org/wikipedia/commons/c/cd/Speaker-cross-section.svg. [Accessed April 2020].</w:t>
+                      <w:t>S. Malde, "Interim Technical Report," 20 January 2020. [Online]. Available: https://github.com/spez1998/3rd-year-project/blob/master/Deliverables/InterimReport/INT_ela17sm.pdf. [Accessed April 2020].</w:t>
+                    </w:r>
+                  </w:p>
+                </w:tc>
+              </w:tr>
+              <w:tr>
+                <w:trPr>
+                  <w:divId w:val="993294844"/>
+                  <w:tblCellSpacing w:w="0.75pt" w:type="dxa"/>
+                </w:trPr>
+                <w:tc>
+                  <w:tcPr>
+                    <w:tcW w:w="1.0%" w:type="pct"/>
+                    <w:hideMark/>
+                  </w:tcPr>
+                  <w:p>
+                    <w:pPr>
+                      <w:pStyle w:val="Bibliography"/>
+                      <w:rPr>
+                        <w:noProof/>
+                      </w:rPr>
+                    </w:pPr>
+                    <w:r>
+                      <w:rPr>
+                        <w:noProof/>
+                      </w:rPr>
+                      <w:lastRenderedPageBreak/>
+                      <w:t xml:space="preserve">[13] </w:t>
+                    </w:r>
+                  </w:p>
+                </w:tc>
+                <w:tc>
+                  <w:tcPr>
+                    <w:tcW w:w="0pt" w:type="auto"/>
+                    <w:hideMark/>
+                  </w:tcPr>
+                  <w:p>
+                    <w:pPr>
+                      <w:pStyle w:val="Bibliography"/>
+                      <w:rPr>
+                        <w:noProof/>
+                      </w:rPr>
+                    </w:pPr>
+                    <w:r>
+                      <w:rPr>
+                        <w:noProof/>
+                      </w:rPr>
+                      <w:t>Pyle Audio, "pyleaudio.com," [Online]. Available: https://www.pyleaudio.com/sku/PLPW6D/65-600-Watt-Dual-Voice-Coil-4-Ohm-Subwoofer. [Accessed April 2020].</w:t>
                     </w:r>
                   </w:p>
                 </w:tc>
@@ -9842,7 +10903,7 @@
             </w:tbl>
             <w:p>
               <w:pPr>
-                <w:divId w:val="768811258"/>
+                <w:divId w:val="993294844"/>
                 <w:rPr>
                   <w:rFonts w:eastAsia="Times New Roman"/>
                   <w:noProof/>
@@ -11323,7 +12384,7 @@
           <w:lang w:val="en-GB"/>
         </w:rPr>
         <w:drawing>
-          <wp:anchor distT="0" distB="0" distL="114300" distR="114300" simplePos="0" relativeHeight="251655168" behindDoc="0" locked="0" layoutInCell="1" allowOverlap="1">
+          <wp:anchor distT="0" distB="0" distL="114300" distR="114300" simplePos="0" relativeHeight="251650048" behindDoc="0" locked="0" layoutInCell="1" allowOverlap="1">
             <wp:simplePos x="0" y="0"/>
             <wp:positionH relativeFrom="column">
               <wp:posOffset>2540</wp:posOffset>
@@ -11613,7 +12674,7 @@
           <w:lang w:val="en-GB"/>
         </w:rPr>
         <w:drawing>
-          <wp:anchor distT="0" distB="0" distL="114300" distR="114300" simplePos="0" relativeHeight="251654144" behindDoc="0" locked="0" layoutInCell="1" allowOverlap="1" wp14:anchorId="4F0FF32E">
+          <wp:anchor distT="0" distB="0" distL="114300" distR="114300" simplePos="0" relativeHeight="251649024" behindDoc="0" locked="0" layoutInCell="1" allowOverlap="1" wp14:anchorId="4F0FF32E">
             <wp:simplePos x="0" y="0"/>
             <wp:positionH relativeFrom="column">
               <wp:posOffset>28210</wp:posOffset>
@@ -14624,6 +15685,74 @@
       <w:color w:val="808080"/>
     </w:rPr>
   </w:style>
+  <w:style w:type="character" w:styleId="CommentReference">
+    <w:name w:val="annotation reference"/>
+    <w:basedOn w:val="DefaultParagraphFont"/>
+    <w:rsid w:val="000818A6"/>
+    <w:rPr>
+      <w:sz w:val="16"/>
+      <w:szCs w:val="16"/>
+    </w:rPr>
+  </w:style>
+  <w:style w:type="paragraph" w:styleId="CommentText">
+    <w:name w:val="annotation text"/>
+    <w:basedOn w:val="Normal"/>
+    <w:link w:val="CommentTextChar"/>
+    <w:rsid w:val="000818A6"/>
+  </w:style>
+  <w:style w:type="character" w:customStyle="1" w:styleId="CommentTextChar">
+    <w:name w:val="Comment Text Char"/>
+    <w:basedOn w:val="DefaultParagraphFont"/>
+    <w:link w:val="CommentText"/>
+    <w:rsid w:val="000818A6"/>
+  </w:style>
+  <w:style w:type="paragraph" w:styleId="CommentSubject">
+    <w:name w:val="annotation subject"/>
+    <w:basedOn w:val="CommentText"/>
+    <w:next w:val="CommentText"/>
+    <w:link w:val="CommentSubjectChar"/>
+    <w:semiHidden/>
+    <w:unhideWhenUsed/>
+    <w:rsid w:val="000818A6"/>
+    <w:rPr>
+      <w:b/>
+      <w:bCs/>
+    </w:rPr>
+  </w:style>
+  <w:style w:type="character" w:customStyle="1" w:styleId="CommentSubjectChar">
+    <w:name w:val="Comment Subject Char"/>
+    <w:basedOn w:val="CommentTextChar"/>
+    <w:link w:val="CommentSubject"/>
+    <w:semiHidden/>
+    <w:rsid w:val="000818A6"/>
+    <w:rPr>
+      <w:b/>
+      <w:bCs/>
+    </w:rPr>
+  </w:style>
+  <w:style w:type="paragraph" w:styleId="BalloonText">
+    <w:name w:val="Balloon Text"/>
+    <w:basedOn w:val="Normal"/>
+    <w:link w:val="BalloonTextChar"/>
+    <w:semiHidden/>
+    <w:unhideWhenUsed/>
+    <w:rsid w:val="000818A6"/>
+    <w:rPr>
+      <w:sz w:val="18"/>
+      <w:szCs w:val="18"/>
+    </w:rPr>
+  </w:style>
+  <w:style w:type="character" w:customStyle="1" w:styleId="BalloonTextChar">
+    <w:name w:val="Balloon Text Char"/>
+    <w:basedOn w:val="DefaultParagraphFont"/>
+    <w:link w:val="BalloonText"/>
+    <w:semiHidden/>
+    <w:rsid w:val="000818A6"/>
+    <w:rPr>
+      <w:sz w:val="18"/>
+      <w:szCs w:val="18"/>
+    </w:rPr>
+  </w:style>
 </w:styles>
 </file>
 
@@ -15071,7 +16200,7 @@
         <b:Corporate>Pyle Audio</b:Corporate>
       </b:Author>
     </b:Author>
-    <b:RefOrder>11</b:RefOrder>
+    <b:RefOrder>13</b:RefOrder>
   </b:Source>
   <b:Source>
     <b:Tag>Lin80</b:Tag>
@@ -15092,7 +16221,7 @@
         </b:NameList>
       </b:Author>
     </b:Author>
-    <b:RefOrder>8</b:RefOrder>
+    <b:RefOrder>9</b:RefOrder>
   </b:Source>
   <b:Source>
     <b:Tag>Lin20</b:Tag>
@@ -15113,7 +16242,7 @@
     <b:YearAccessed>2020</b:YearAccessed>
     <b:MonthAccessed>April</b:MonthAccessed>
     <b:InternetSiteTitle>linkwitzlab.com</b:InternetSiteTitle>
-    <b:RefOrder>9</b:RefOrder>
+    <b:RefOrder>10</b:RefOrder>
   </b:Source>
   <b:Source>
     <b:Tag>Mal20</b:Tag>
@@ -15139,37 +16268,79 @@
     <b:Day>20</b:Day>
     <b:YearAccessed>2020</b:YearAccessed>
     <b:MonthAccessed>April</b:MonthAccessed>
-    <b:RefOrder>10</b:RefOrder>
+    <b:RefOrder>12</b:RefOrder>
   </b:Source>
   <b:Source>
-    <b:Tag>Iai06</b:Tag>
+    <b:Tag>Gol17</b:Tag>
+    <b:SourceType>Book</b:SourceType>
+    <b:Guid>{82ECF5FA-8949-114A-AC30-180A6136DB74}</b:Guid>
+    <b:Title>Automatic Control Systems</b:Title>
+    <b:Year>2017</b:Year>
+    <b:Author>
+      <b:Author>
+        <b:NameList>
+          <b:Person>
+            <b:Last>Golnaghari</b:Last>
+            <b:First>M</b:First>
+          </b:Person>
+          <b:Person>
+            <b:Last>Kuo</b:Last>
+            <b:First>B</b:First>
+          </b:Person>
+        </b:NameList>
+      </b:Author>
+    </b:Author>
+    <b:City>New York</b:City>
+    <b:Publisher>McGraw-Hill Education</b:Publisher>
+    <b:Edition>3rd</b:Edition>
+    <b:RefOrder>11</b:RefOrder>
+  </b:Source>
+  <b:Source>
+    <b:Tag>Sma721</b:Tag>
+    <b:SourceType>JournalArticle</b:SourceType>
+    <b:Guid>{8BAD6E67-9987-0245-B435-A2203CEC81FA}</b:Guid>
+    <b:Title>Closed-Box Loudspeaker Systems - Part 1: Analysis</b:Title>
+    <b:Year>1972</b:Year>
+    <b:Author>
+      <b:Author>
+        <b:NameList>
+          <b:Person>
+            <b:Last>Small</b:Last>
+            <b:Middle>H</b:Middle>
+            <b:First>R</b:First>
+          </b:Person>
+        </b:NameList>
+      </b:Author>
+    </b:Author>
+    <b:Month>December</b:Month>
+    <b:Volume>20</b:Volume>
+    <b:JournalName>Audio Engineering Society</b:JournalName>
+    <b:Issue>10</b:Issue>
+    <b:RefOrder>8</b:RefOrder>
+  </b:Source>
+  <b:Source>
+    <b:Tag>Tex13</b:Tag>
     <b:SourceType>DocumentFromInternetSite</b:SourceType>
-    <b:Guid>{4C0E3A57-AA2C-7F4F-965E-A67761D2AD88}</b:Guid>
-    <b:Title>Wikimedia Commons</b:Title>
-    <b:URL>https://upload.wikimedia.org/wikipedia/commons/c/cd/Speaker-cross-section.svg</b:URL>
-    <b:Year>2006</b:Year>
-    <b:Month>June</b:Month>
-    <b:Day>11-14</b:Day>
+    <b:Guid>{DDF8055D-4A91-0E41-94A7-1980318C7A6F}</b:Guid>
+    <b:Title>LM1876 Overture™ Audio Power Amplifier</b:Title>
+    <b:Year>2013</b:Year>
+    <b:URL>http://www.ti.com/lit/ds/snas097c/snas097c.pdf?ts=1587932499061</b:URL>
+    <b:Month>April</b:Month>
     <b:YearAccessed>2020</b:YearAccessed>
     <b:MonthAccessed>April</b:MonthAccessed>
     <b:Author>
       <b:Author>
-        <b:NameList>
-          <b:Person>
-            <b:Last>Iain</b:Last>
-            <b:First>png</b:First>
-            <b:Middle>by Rohitbd</b:Middle>
-          </b:Person>
-        </b:NameList>
+        <b:Corporate>Texas Instruments</b:Corporate>
       </b:Author>
     </b:Author>
-    <b:RefOrder>12</b:RefOrder>
+    <b:InternetSiteTitle>Texas Instruments</b:InternetSiteTitle>
+    <b:RefOrder>14</b:RefOrder>
   </b:Source>
 </b:Sources>
 </file>
 
 <file path=customXml/itemProps1.xml><?xml version="1.0" encoding="utf-8"?>
-<ds:datastoreItem xmlns:ds="http://purl.oclc.org/ooxml/officeDocument/customXml" ds:itemID="{E76C79BC-D495-C64B-8714-4566AE10DE24}">
+<ds:datastoreItem xmlns:ds="http://purl.oclc.org/ooxml/officeDocument/customXml" ds:itemID="{736DF3AA-FF36-DB41-A260-1C59C8D4C709}">
   <ds:schemaRefs>
     <ds:schemaRef ds:uri="http://schemas.openxmlformats.org/officeDocument/2006/bibliography"/>
   </ds:schemaRefs>

--- a/Submissions/FinalArticle/IEEE_ela17sm.docx
+++ b/Submissions/FinalArticle/IEEE_ela17sm.docx
@@ -366,7 +366,13 @@
         <w:rPr>
           <w:lang w:val="en-GB"/>
         </w:rPr>
-        <w:t>contrasts</w:t>
+        <w:t xml:space="preserve">details the use of Simulink to </w:t>
+      </w:r>
+      <w:r>
+        <w:rPr>
+          <w:lang w:val="en-GB"/>
+        </w:rPr>
+        <w:t>contrast</w:t>
       </w:r>
       <w:r>
         <w:rPr>
@@ -391,6 +397,12 @@
           <w:lang w:val="en-GB"/>
         </w:rPr>
         <w:t>and introduces an intuitive methodology for loudspeaker enclosure and power amplifier design that the average audio enthusiast could follow.</w:t>
+      </w:r>
+      <w:r>
+        <w:rPr>
+          <w:lang w:val="en-GB"/>
+        </w:rPr>
+        <w:t xml:space="preserve"> It is shown that a closed-loop controller is more effective at improving the bass response of a loudspeaker compared to a well-known feedforward controller topology. </w:t>
       </w:r>
     </w:p>
     <w:p>
@@ -517,7 +529,7 @@
           <w:iCs/>
           <w:lang w:val="en-GB"/>
         </w:rPr>
-        <w:t xml:space="preserve"> State Estimation, State-Variable Feedback,</w:t>
+        <w:t xml:space="preserve"> State Estimation, State-Variable Feedback</w:t>
       </w:r>
       <w:r>
         <w:rPr>
@@ -525,14 +537,6 @@
           <w:iCs/>
           <w:lang w:val="en-GB"/>
         </w:rPr>
-        <w:t xml:space="preserve"> Subwoofer</w:t>
-      </w:r>
-      <w:r>
-        <w:rPr>
-          <w:i w:val="0"/>
-          <w:iCs/>
-          <w:lang w:val="en-GB"/>
-        </w:rPr>
         <w:t>, Thiele-Small Parameters.</w:t>
       </w:r>
     </w:p>
@@ -559,23 +563,13 @@
         </w:rPr>
         <w:t xml:space="preserve"> </w:t>
       </w:r>
-      <w:proofErr w:type="spellStart"/>
       <w:r>
         <w:rPr>
           <w:noProof w:val="0"/>
           <w:highlight w:val="yellow"/>
           <w:lang w:val="en-GB"/>
         </w:rPr>
-        <w:t>Github</w:t>
-      </w:r>
-      <w:proofErr w:type="spellEnd"/>
-      <w:r>
-        <w:rPr>
-          <w:noProof w:val="0"/>
-          <w:highlight w:val="yellow"/>
-          <w:lang w:val="en-GB"/>
-        </w:rPr>
-        <w:t xml:space="preserve"> Repo</w:t>
+        <w:t>Github Repo</w:t>
       </w:r>
     </w:p>
     <w:p>
@@ -613,7 +607,6 @@
           <w:id w:val="1828631470"/>
           <w:citation/>
         </w:sdtPr>
-        <w:sdtEndPr/>
         <w:sdtContent>
           <w:r>
             <w:rPr>
@@ -721,7 +714,6 @@
           <w:id w:val="-2015596353"/>
           <w:citation/>
         </w:sdtPr>
-        <w:sdtEndPr/>
         <w:sdtContent>
           <w:r>
             <w:rPr>
@@ -808,7 +800,7 @@
           <w:lang w:val="en-GB"/>
         </w:rPr>
         <w:drawing>
-          <wp:anchor distT="0" distB="0" distL="114300" distR="114300" simplePos="0" relativeHeight="251664384" behindDoc="0" locked="0" layoutInCell="1" allowOverlap="1">
+          <wp:anchor distT="0" distB="0" distL="114300" distR="114300" simplePos="0" relativeHeight="251663360" behindDoc="0" locked="0" layoutInCell="1" allowOverlap="1">
             <wp:simplePos x="0" y="0"/>
             <wp:positionH relativeFrom="column">
               <wp:posOffset>-21266</wp:posOffset>
@@ -926,14 +918,7 @@
                               <w:sz w:val="16"/>
                               <w:szCs w:val="16"/>
                             </w:rPr>
-                            <w:t>anatomy</w:t>
-                          </w:r>
-                          <w:r>
-                            <w:rPr>
-                              <w:sz w:val="16"/>
-                              <w:szCs w:val="16"/>
-                            </w:rPr>
-                            <w:t>, from the Wikimedia Commons.</w:t>
+                            <w:t>anatomy, from the Wikimedia Commons.</w:t>
                           </w:r>
                         </w:p>
                       </wne:txbxContent>
@@ -982,19 +967,19 @@
         <w:rPr>
           <w:lang w:val="en-GB"/>
         </w:rPr>
-        <w:t xml:space="preserve">Another method is to use an electronic controller as part of a feedback loop. </w:t>
-      </w:r>
-      <w:r>
-        <w:rPr>
-          <w:lang w:val="en-GB"/>
-        </w:rPr>
-        <w:t xml:space="preserve">Some parameters can be measured from the subwoofer as it operates and controlled against the input signal </w:t>
-      </w:r>
-      <w:r>
-        <w:rPr>
-          <w:lang w:val="en-GB"/>
-        </w:rPr>
-        <w:t>to try to make the subwoofer’s performance track the input signal as closely as possible</w:t>
+        <w:t xml:space="preserve">Another method is to use an electronic controller as part of a </w:t>
+      </w:r>
+      <w:r>
+        <w:rPr>
+          <w:lang w:val="en-GB"/>
+        </w:rPr>
+        <w:t xml:space="preserve">feedback loop. </w:t>
+      </w:r>
+      <w:r>
+        <w:rPr>
+          <w:lang w:val="en-GB"/>
+        </w:rPr>
+        <w:t>Some parameters can be measured from the subwoofer as it operates and controlled against the input signal to try to make the subwoofer’s performance track the input signal as closely as possible</w:t>
       </w:r>
       <w:r>
         <w:rPr>
@@ -1352,7 +1337,6 @@
           <w:id w:val="-122536848"/>
           <w:citation/>
         </w:sdtPr>
-        <w:sdtEndPr/>
         <w:sdtContent>
           <w:r>
             <w:rPr>
@@ -1572,8 +1556,9 @@
           <w:noProof/>
           <w:color w:val="FF0000"/>
         </w:rPr>
+        <w:lastRenderedPageBreak/>
         <w:drawing>
-          <wp:anchor distT="0" distB="0" distL="114300" distR="114300" simplePos="0" relativeHeight="251652096" behindDoc="0" locked="0" layoutInCell="1" allowOverlap="1" wp14:anchorId="7A86CB8F" wp14:editId="203C1DF1">
+          <wp:anchor distT="0" distB="0" distL="114300" distR="114300" simplePos="0" relativeHeight="251651072" behindDoc="0" locked="0" layoutInCell="1" allowOverlap="1" wp14:anchorId="7A86CB8F" wp14:editId="203C1DF1">
             <wp:simplePos x="0" y="0"/>
             <wp:positionH relativeFrom="column">
               <wp:posOffset>-77146</wp:posOffset>
@@ -2071,14 +2056,7 @@
                                     <w:sz w:val="16"/>
                                     <w:szCs w:val="16"/>
                                   </w:rPr>
-                                  <w:t xml:space="preserve">2 </w:t>
-                                </w:r>
-                                <w:r>
-                                  <w:rPr>
-                                    <w:sz w:val="16"/>
-                                    <w:szCs w:val="16"/>
-                                  </w:rPr>
-                                  <w:t>L</w:t>
+                                  <w:t>2 L</w:t>
                                 </w:r>
                                 <w:r>
                                   <w:rPr>
@@ -4338,14 +4316,7 @@
         <w:rPr>
           <w:lang w:val="en-GB"/>
         </w:rPr>
-        <w:t>, since the loudspeaker is now affixed to a non-</w:t>
-      </w:r>
-      <w:r>
-        <w:rPr>
-          <w:lang w:val="en-GB"/>
-        </w:rPr>
-        <w:lastRenderedPageBreak/>
-        <w:t xml:space="preserve">moving mounting face. The compression of air behind the speaker that the box stiffens the cone suspension, thereby decreasing compliance, which is represented as an additional equivalent </w:t>
+        <w:t xml:space="preserve">, since the loudspeaker is now affixed to a non-moving mounting face. The compression of air behind the speaker that the box stiffens the cone suspension, thereby decreasing compliance, which is represented as an additional equivalent </w:t>
       </w:r>
       <w:r>
         <w:rPr>
@@ -4468,7 +4439,6 @@
           <w:id w:val="1657331019"/>
           <w:citation/>
         </w:sdtPr>
-        <w:sdtEndPr/>
         <w:sdtContent>
           <w:r>
             <w:rPr>
@@ -4542,7 +4512,7 @@
           <w:lang w:val="en-GB"/>
         </w:rPr>
         <w:drawing>
-          <wp:anchor distT="0" distB="0" distL="114300" distR="114300" simplePos="0" relativeHeight="251660288" behindDoc="0" locked="0" layoutInCell="1" allowOverlap="1">
+          <wp:anchor distT="0" distB="0" distL="114300" distR="114300" simplePos="0" relativeHeight="251659264" behindDoc="0" locked="0" layoutInCell="1" allowOverlap="1">
             <wp:simplePos x="0" y="0"/>
             <wp:positionH relativeFrom="column">
               <wp:posOffset>52212</wp:posOffset>
@@ -5936,14 +5906,7 @@
                                   <w:sz w:val="16"/>
                                   <w:szCs w:val="16"/>
                                 </w:rPr>
-                                <w:t>3</w:t>
-                              </w:r>
-                              <w:r>
-                                <w:rPr>
-                                  <w:sz w:val="16"/>
-                                  <w:szCs w:val="16"/>
-                                </w:rPr>
-                                <w:t xml:space="preserve"> </w:t>
+                                <w:t xml:space="preserve">3 </w:t>
                               </w:r>
                               <w:r>
                                 <w:rPr>
@@ -6110,19 +6073,778 @@
       </w:pPr>
       <w:r>
         <w:rPr>
+          <w:lang w:val="en-GB"/>
+        </w:rPr>
+        <w:t xml:space="preserve">A full system block diagram for a loudspeaker is shown by Fig. </w:t>
+      </w:r>
+      <w:r>
+        <w:rPr>
+          <w:lang w:val="en-GB"/>
+        </w:rPr>
+        <w:t xml:space="preserve">2 </w:t>
+      </w:r>
+      <w:sdt>
+        <w:sdtPr>
+          <w:rPr>
+            <w:lang w:val="en-GB"/>
+          </w:rPr>
+          <w:id w:val="-1246569411"/>
+          <w:citation/>
+        </w:sdtPr>
+        <w:sdtContent>
+          <w:r>
+            <w:rPr>
+              <w:lang w:val="en-GB"/>
+            </w:rPr>
+            <w:fldChar w:fldCharType="begin"/>
+          </w:r>
+          <w:r>
+            <w:rPr>
+              <w:lang w:val="en-GB"/>
+            </w:rPr>
+            <w:instrText xml:space="preserve">CITATION Cat85 \l en-GB </w:instrText>
+          </w:r>
+          <w:r>
+            <w:rPr>
+              <w:lang w:val="en-GB"/>
+            </w:rPr>
+            <w:fldChar w:fldCharType="separate"/>
+          </w:r>
+          <w:r>
+            <w:rPr>
+              <w:noProof/>
+              <w:lang w:val="en-GB"/>
+            </w:rPr>
+            <w:t>[5]</w:t>
+          </w:r>
+          <w:r>
+            <w:rPr>
+              <w:lang w:val="en-GB"/>
+            </w:rPr>
+            <w:fldChar w:fldCharType="end"/>
+          </w:r>
+        </w:sdtContent>
+      </w:sdt>
+      <w:sdt>
+        <w:sdtPr>
+          <w:rPr>
+            <w:lang w:val="en-GB"/>
+          </w:rPr>
+          <w:id w:val="-222762497"/>
+          <w:citation/>
+        </w:sdtPr>
+        <w:sdtContent>
+          <w:r>
+            <w:rPr>
+              <w:lang w:val="en-GB"/>
+            </w:rPr>
+            <w:fldChar w:fldCharType="begin"/>
+          </w:r>
+          <w:r>
+            <w:rPr>
+              <w:lang w:val="en-GB"/>
+            </w:rPr>
+            <w:instrText xml:space="preserve"> CITATION Yay05 \l en-GB </w:instrText>
+          </w:r>
+          <w:r>
+            <w:rPr>
+              <w:lang w:val="en-GB"/>
+            </w:rPr>
+            <w:fldChar w:fldCharType="separate"/>
+          </w:r>
+          <w:r>
+            <w:rPr>
+              <w:noProof/>
+              <w:lang w:val="en-GB"/>
+            </w:rPr>
+            <w:t xml:space="preserve"> </w:t>
+          </w:r>
+          <w:r>
+            <w:rPr>
+              <w:noProof/>
+              <w:lang w:val="en-GB"/>
+            </w:rPr>
+            <w:t>[6]</w:t>
+          </w:r>
+          <w:r>
+            <w:rPr>
+              <w:lang w:val="en-GB"/>
+            </w:rPr>
+            <w:fldChar w:fldCharType="end"/>
+          </w:r>
+        </w:sdtContent>
+      </w:sdt>
+      <w:r>
+        <w:rPr>
+          <w:lang w:val="en-GB"/>
+        </w:rPr>
+        <w:t xml:space="preserve">. </w:t>
+      </w:r>
+      <w:r>
+        <w:rPr>
+          <w:lang w:val="en-GB"/>
+        </w:rPr>
+        <w:t>The electrical system forms a low-pass filter, whose cut-off frequency will lie above the frequency of operation. The mechanical system forms a band-pass filter – below its resonant frequency, for a subwoofer, the cone will be moving slowly but pushing a large volume of air, which requires large forces, and therefore large currents. Above resonance, less air is being moved but the cone moves faster; as the cone’s acceleration increases, the force and therefore the current required increases. To achieve this project’s aim, it is more important to satisfy below-resonance requirements as opposed to those above resonance. Of note in</w:t>
+      </w:r>
+      <w:r>
+        <w:rPr>
+          <w:lang w:val="en-GB"/>
+        </w:rPr>
+        <w:t xml:space="preserve"> </w:t>
+      </w:r>
+      <w:sdt>
+        <w:sdtPr>
+          <w:rPr>
+            <w:lang w:val="en-GB"/>
+          </w:rPr>
+          <w:id w:val="-1212651329"/>
+          <w:citation/>
+        </w:sdtPr>
+        <w:sdtContent>
+          <w:r>
+            <w:rPr>
+              <w:lang w:val="en-GB"/>
+            </w:rPr>
+            <w:fldChar w:fldCharType="begin"/>
+          </w:r>
+          <w:r>
+            <w:rPr>
+              <w:lang w:val="en-GB"/>
+            </w:rPr>
+            <w:instrText xml:space="preserve"> CITATION Gao91 \l</w:instrText>
+          </w:r>
+          <w:r>
+            <w:rPr>
+              <w:lang w:val="en-GB"/>
+            </w:rPr>
+            <w:instrText xml:space="preserve"> en-GB </w:instrText>
+          </w:r>
+          <w:r>
+            <w:rPr>
+              <w:lang w:val="en-GB"/>
+            </w:rPr>
+            <w:fldChar w:fldCharType="separate"/>
+          </w:r>
+          <w:r>
+            <w:rPr>
+              <w:noProof/>
+              <w:lang w:val="en-GB"/>
+            </w:rPr>
+            <w:t>[4]</w:t>
+          </w:r>
+          <w:r>
+            <w:rPr>
+              <w:lang w:val="en-GB"/>
+            </w:rPr>
+            <w:fldChar w:fldCharType="end"/>
+          </w:r>
+        </w:sdtContent>
+      </w:sdt>
+      <w:r>
+        <w:rPr>
+          <w:lang w:val="en-GB"/>
+        </w:rPr>
+        <w:t xml:space="preserve"> is that, assuming that the force on the cone is non-linear, it can be shown that the effects of a non-linear cone suspension are stronger than at higher frequencies, </w:t>
+      </w:r>
+      <w:r>
+        <w:rPr>
+          <w:lang w:val="en-GB"/>
+        </w:rPr>
+        <w:t>highlighting further the benefits of focusing compensation techniques on subwoofers as an overall quality-boost to a multi-speaker sound setup.</w:t>
+      </w:r>
+    </w:p>
+    <w:p>
+      <w:pPr>
+        <w:pStyle w:val="Heading2"/>
+        <w:contextualSpacing/>
+        <w:rPr>
+          <w:noProof w:val="0"/>
+          <w:lang w:val="en-GB"/>
+        </w:rPr>
+      </w:pPr>
+      <w:r>
+        <w:rPr>
+          <w:noProof w:val="0"/>
+          <w:lang w:val="en-GB"/>
+        </w:rPr>
+        <w:t>Thiele-Small Parameters</w:t>
+      </w:r>
+    </w:p>
+    <w:p>
+      <w:pPr>
+        <w:pStyle w:val="BodyText"/>
+        <w:spacing w:line="12pt" w:lineRule="auto"/>
+        <w:contextualSpacing/>
+        <w:rPr>
+          <w:lang w:val="en-GB"/>
+        </w:rPr>
+      </w:pPr>
+      <w:r>
+        <w:rPr>
+          <w:lang w:val="en-GB"/>
+        </w:rPr>
+        <w:t xml:space="preserve">The </w:t>
+      </w:r>
+      <w:r>
+        <w:rPr>
+          <w:lang w:val="en-GB"/>
+        </w:rPr>
+        <w:t xml:space="preserve">Loudspeaker driver manufacturers do not directly quote values for </w:t>
+      </w:r>
+      <w:r>
+        <w:rPr>
+          <w:i/>
+          <w:iCs/>
+          <w:lang w:val="en-GB"/>
+        </w:rPr>
+        <w:t>M</w:t>
+      </w:r>
+      <w:r>
+        <w:rPr>
+          <w:i/>
+          <w:iCs/>
+          <w:vertAlign w:val="subscript"/>
+          <w:lang w:val="en-GB"/>
+        </w:rPr>
+        <w:t>M</w:t>
+      </w:r>
+      <w:r>
+        <w:rPr>
+          <w:lang w:val="en-GB"/>
+        </w:rPr>
+        <w:t>,</w:t>
+      </w:r>
+      <w:r>
+        <w:rPr>
+          <w:i/>
+          <w:iCs/>
+          <w:lang w:val="en-GB"/>
+        </w:rPr>
+        <w:t xml:space="preserve"> C</w:t>
+      </w:r>
+      <w:r>
+        <w:rPr>
+          <w:i/>
+          <w:iCs/>
+          <w:vertAlign w:val="subscript"/>
+          <w:lang w:val="en-GB"/>
+        </w:rPr>
+        <w:t>M</w:t>
+      </w:r>
+      <w:r>
+        <w:rPr>
+          <w:lang w:val="en-GB"/>
+        </w:rPr>
+        <w:t>,</w:t>
+      </w:r>
+      <w:r>
+        <w:rPr>
+          <w:i/>
+          <w:iCs/>
+          <w:lang w:val="en-GB"/>
+        </w:rPr>
+        <w:t xml:space="preserve"> R</w:t>
+      </w:r>
+      <w:r>
+        <w:rPr>
+          <w:i/>
+          <w:iCs/>
+          <w:vertAlign w:val="subscript"/>
+          <w:lang w:val="en-GB"/>
+        </w:rPr>
+        <w:t>M</w:t>
+      </w:r>
+      <w:r>
+        <w:rPr>
+          <w:lang w:val="en-GB"/>
+        </w:rPr>
+        <w:t xml:space="preserve"> etc. because it is difficult to measure these values directly. Instead, a set of values known as Thiele-Small parameters (TSPs), described in</w:t>
+      </w:r>
+      <w:sdt>
+        <w:sdtPr>
+          <w:rPr>
+            <w:lang w:val="en-GB"/>
+          </w:rPr>
+          <w:id w:val="772668716"/>
+          <w:citation/>
+        </w:sdtPr>
+        <w:sdtContent>
+          <w:r>
+            <w:rPr>
+              <w:lang w:val="en-GB"/>
+            </w:rPr>
+            <w:fldChar w:fldCharType="begin"/>
+          </w:r>
+          <w:r>
+            <w:rPr>
+              <w:lang w:val="en-GB"/>
+            </w:rPr>
+            <w:instrText xml:space="preserve"> CITATION Sma72 \l</w:instrText>
+          </w:r>
+          <w:r>
+            <w:rPr>
+              <w:lang w:val="en-GB"/>
+            </w:rPr>
+            <w:instrText xml:space="preserve"> en-GB </w:instrText>
+          </w:r>
+          <w:r>
+            <w:rPr>
+              <w:lang w:val="en-GB"/>
+            </w:rPr>
+            <w:fldChar w:fldCharType="separate"/>
+          </w:r>
+          <w:r>
+            <w:rPr>
+              <w:noProof/>
+              <w:lang w:val="en-GB"/>
+            </w:rPr>
+            <w:t xml:space="preserve"> </w:t>
+          </w:r>
+          <w:r>
+            <w:rPr>
+              <w:noProof/>
+              <w:lang w:val="en-GB"/>
+            </w:rPr>
+            <w:t>[7]</w:t>
+          </w:r>
+          <w:r>
+            <w:rPr>
+              <w:lang w:val="en-GB"/>
+            </w:rPr>
+            <w:fldChar w:fldCharType="end"/>
+          </w:r>
+        </w:sdtContent>
+      </w:sdt>
+      <w:r>
+        <w:rPr>
+          <w:lang w:val="en-GB"/>
+        </w:rPr>
+        <w:t xml:space="preserve">. These values are easier for loudspeaker driver manufacturers to measure and can be converted into an equivalent circuit by the user if necessary. They also give a viewer a more intuitive view of the driver’s performance – whilst the equivalent circuit parameters describe individually each aspect of the mechanical parts of the driver, the correlation </w:t>
+      </w:r>
+      <w:r>
+        <w:rPr>
+          <w:lang w:val="en-GB"/>
+        </w:rPr>
+        <w:t>between</w:t>
+      </w:r>
+      <w:r>
+        <w:rPr>
+          <w:lang w:val="en-GB"/>
+        </w:rPr>
+        <w:tab/>
+      </w:r>
+      <w:r>
+        <w:rPr>
+          <w:lang w:val="en-GB"/>
+        </w:rPr>
+        <w:t>n their variation and a change in the driver’s performance is not obvious.</w:t>
+      </w:r>
+      <w:r>
+        <w:rPr>
+          <w:lang w:val="en-GB"/>
+        </w:rPr>
+        <w:t xml:space="preserve"> </w:t>
+      </w:r>
+      <w:r>
+        <w:rPr>
+          <w:lang w:val="en-GB"/>
+        </w:rPr>
+        <w:t>With TSPs, the equivalent circuit for a loudspeaker can be derived, and a box’s compliance and mechanical resistance can be added into it.</w:t>
+      </w:r>
+      <w:r>
+        <w:rPr>
+          <w:lang w:val="en-GB"/>
+        </w:rPr>
+        <w:t xml:space="preserve"> </w:t>
+      </w:r>
+      <w:r>
+        <w:rPr>
+          <w:lang w:val="en-GB"/>
+        </w:rPr>
+        <w:t xml:space="preserve">It can be the case that an actual </w:t>
+      </w:r>
+      <w:r>
+        <w:rPr>
+          <w:lang w:val="en-GB"/>
+        </w:rPr>
+        <w:t xml:space="preserve">driver’s TSPs will vary from the nominal ones given on a data sheet; it </w:t>
+      </w:r>
+      <w:r>
+        <w:rPr>
+          <w:lang w:val="en-GB"/>
+        </w:rPr>
+        <w:t xml:space="preserve">is </w:t>
+      </w:r>
+      <w:r>
+        <w:rPr>
+          <w:lang w:val="en-GB"/>
+        </w:rPr>
+        <w:t>therefore advisable to measure all TSPs</w:t>
+      </w:r>
+      <w:r>
+        <w:rPr>
+          <w:lang w:val="en-GB"/>
+        </w:rPr>
+        <w:t>.</w:t>
+      </w:r>
+    </w:p>
+    <w:p>
+      <w:pPr>
+        <w:pStyle w:val="BodyText"/>
+        <w:spacing w:line="12pt" w:lineRule="auto"/>
+        <w:contextualSpacing/>
+        <w:rPr>
+          <w:lang w:val="en-GB"/>
+        </w:rPr>
+      </w:pPr>
+      <w:r>
+        <w:rPr>
+          <w:lang w:val="en-GB"/>
+        </w:rPr>
+        <w:t xml:space="preserve">The parallel RLC network seen in Fig. 2 has a resonant frequency equal to the subwoofer’s mechanical resonant frequency TSP </w:t>
+      </w:r>
+      <w:r>
+        <w:rPr>
+          <w:i/>
+          <w:iCs/>
+          <w:lang w:val="en-GB"/>
+        </w:rPr>
+        <w:t>f</w:t>
+      </w:r>
+      <w:r>
+        <w:rPr>
+          <w:i/>
+          <w:iCs/>
+          <w:vertAlign w:val="subscript"/>
+          <w:lang w:val="en-GB"/>
+        </w:rPr>
+        <w:t>s</w:t>
+      </w:r>
+      <w:r>
+        <w:rPr>
+          <w:lang w:val="en-GB"/>
+        </w:rPr>
+        <w:t xml:space="preserve">. For this project, </w:t>
+      </w:r>
+      <w:r>
+        <w:rPr>
+          <w:i/>
+          <w:iCs/>
+          <w:lang w:val="en-GB"/>
+        </w:rPr>
+        <w:t>f</w:t>
+      </w:r>
+      <w:r>
+        <w:rPr>
+          <w:i/>
+          <w:iCs/>
+          <w:vertAlign w:val="subscript"/>
+          <w:lang w:val="en-GB"/>
+        </w:rPr>
+        <w:t>s</w:t>
+      </w:r>
+      <w:r>
+        <w:rPr>
+          <w:lang w:val="en-GB"/>
+        </w:rPr>
+        <w:t xml:space="preserve"> should be kept as low as possible, </w:t>
+      </w:r>
+      <w:r>
+        <w:rPr>
+          <w:lang w:val="en-GB"/>
+        </w:rPr>
+        <w:t>so that the subwoofer uses less power to produce lower frequency sounds.</w:t>
+      </w:r>
+    </w:p>
+    <w:p>
+      <w:pPr>
+        <w:pStyle w:val="BodyText"/>
+        <w:spacing w:line="12pt" w:lineRule="auto"/>
+        <w:contextualSpacing/>
+        <w:rPr>
+          <w:lang w:val="en-GB"/>
+        </w:rPr>
+      </w:pPr>
+      <w:r>
+        <w:rPr>
+          <w:lang w:val="en-GB"/>
+        </w:rPr>
+        <w:t>An</w:t>
+      </w:r>
+      <w:r>
+        <w:rPr>
+          <w:lang w:val="en-GB"/>
+        </w:rPr>
+        <w:t>other</w:t>
+      </w:r>
+      <w:r>
+        <w:rPr>
+          <w:lang w:val="en-GB"/>
+        </w:rPr>
+        <w:t xml:space="preserve"> important TSP that serves as a limit to a subwoofer’s performance is </w:t>
+      </w:r>
+      <w:r>
+        <w:rPr>
+          <w:i/>
+          <w:iCs/>
+          <w:lang w:val="en-GB"/>
+        </w:rPr>
+        <w:t>X</w:t>
+      </w:r>
+      <w:r>
+        <w:rPr>
+          <w:i/>
+          <w:iCs/>
+          <w:vertAlign w:val="subscript"/>
+          <w:lang w:val="en-GB"/>
+        </w:rPr>
+        <w:t>MAX</w:t>
+      </w:r>
+      <w:r>
+        <w:rPr>
+          <w:lang w:val="en-GB"/>
+        </w:rPr>
+        <w:t xml:space="preserve">, the maximum possible excursion of the cone. </w:t>
+      </w:r>
+      <w:r>
+        <w:rPr>
+          <w:lang w:val="en-GB"/>
+        </w:rPr>
+        <w:t xml:space="preserve">If the cone travels further than </w:t>
+      </w:r>
+      <w:r>
+        <w:rPr>
+          <w:i/>
+          <w:iCs/>
+          <w:lang w:val="en-GB"/>
+        </w:rPr>
+        <w:t>X</w:t>
+      </w:r>
+      <w:r>
+        <w:rPr>
+          <w:i/>
+          <w:iCs/>
+          <w:vertAlign w:val="subscript"/>
+          <w:lang w:val="en-GB"/>
+        </w:rPr>
+        <w:t>MAX</w:t>
+      </w:r>
+      <w:r>
+        <w:rPr>
+          <w:lang w:val="en-GB"/>
+        </w:rPr>
+        <w:t xml:space="preserve">, </w:t>
+      </w:r>
+      <w:r>
+        <w:rPr>
+          <w:lang w:val="en-GB"/>
+        </w:rPr>
+        <w:t>non-linearit</w:t>
+      </w:r>
+      <w:r>
+        <w:rPr>
+          <w:lang w:val="en-GB"/>
+        </w:rPr>
+        <w:t>ies in the cone suspension will become much more impactful against the quality of sound, and in extreme cases, the cone could become blown out from the rest of the driver.</w:t>
+      </w:r>
+    </w:p>
+    <w:p>
+      <w:pPr>
+        <w:pStyle w:val="Heading2"/>
+        <w:contextualSpacing/>
+        <w:rPr>
+          <w:noProof w:val="0"/>
+          <w:lang w:val="en-GB"/>
+        </w:rPr>
+      </w:pPr>
+      <w:r>
+        <w:rPr>
+          <w:noProof w:val="0"/>
+          <w:lang w:val="en-GB"/>
+        </w:rPr>
+        <w:t>Feedforward Controller</w:t>
+      </w:r>
+    </w:p>
+    <w:p>
+      <w:pPr>
+        <w:pStyle w:val="BodyText"/>
+        <w:spacing w:line="12pt" w:lineRule="auto"/>
+        <w:ind w:firstLine="14.45pt"/>
+        <w:contextualSpacing/>
+        <w:rPr>
+          <w:lang w:val="en-GB"/>
+        </w:rPr>
+      </w:pPr>
+      <w:r>
+        <w:rPr>
+          <w:lang w:val="en-GB"/>
+        </w:rPr>
+        <w:t>The effect of a feedforward controller is to manipulate the input signal into the subwoofer in such a way that the bass frequencies are more prominently represented, and thereby more prominent in the sound produced.</w:t>
+      </w:r>
+      <w:r>
+        <w:rPr>
+          <w:lang w:val="en-GB"/>
+        </w:rPr>
+        <w:t xml:space="preserve"> </w:t>
+      </w:r>
+      <w:r>
+        <w:rPr>
+          <w:lang w:val="en-GB"/>
+        </w:rPr>
+        <w:t xml:space="preserve">Referring to the system block diagram of Fig. 3, </w:t>
+      </w:r>
+      <w:r>
+        <w:rPr>
+          <w:lang w:val="en-GB"/>
+        </w:rPr>
+        <w:t>there are two impedances at play</w:t>
+      </w:r>
+      <w:r>
+        <w:rPr>
+          <w:lang w:val="en-GB"/>
+        </w:rPr>
+        <w:t>.</w:t>
+      </w:r>
+      <w:r>
+        <w:rPr>
+          <w:lang w:val="en-GB"/>
+        </w:rPr>
+        <w:t xml:space="preserve"> </w:t>
+      </w:r>
+      <w:r>
+        <w:rPr>
+          <w:lang w:val="en-GB"/>
+        </w:rPr>
+        <w:t>T</w:t>
+      </w:r>
+      <w:r>
+        <w:rPr>
+          <w:lang w:val="en-GB"/>
+        </w:rPr>
+        <w:t>he impedance of the voice coil has a first-order low-pass action, which does not need to be corrected for as the 3dB point of the series resistor-inductor circuit will fall way above the critical operating range of the subwoofer</w:t>
+      </w:r>
+      <w:r>
+        <w:rPr>
+          <w:lang w:val="en-GB"/>
+        </w:rPr>
+        <w:t>. The impedance of the mechanical circuit has a second-order high-pass action</w:t>
+      </w:r>
+      <w:r>
+        <w:rPr>
+          <w:lang w:val="en-GB"/>
+        </w:rPr>
+        <w:t xml:space="preserve"> </w:t>
+      </w:r>
+      <w:sdt>
+        <w:sdtPr>
+          <w:rPr>
+            <w:lang w:val="en-GB"/>
+          </w:rPr>
+          <w:id w:val="-1744253642"/>
+          <w:citation/>
+        </w:sdtPr>
+        <w:sdtContent>
+          <w:r>
+            <w:rPr>
+              <w:lang w:val="en-GB"/>
+            </w:rPr>
+            <w:fldChar w:fldCharType="begin"/>
+          </w:r>
+          <w:r>
+            <w:rPr>
+              <w:lang w:val="en-GB"/>
+            </w:rPr>
+            <w:instrText xml:space="preserve"> CITATION Sma721 \l</w:instrText>
+          </w:r>
+          <w:r>
+            <w:rPr>
+              <w:lang w:val="en-GB"/>
+            </w:rPr>
+            <w:instrText xml:space="preserve"> en-GB </w:instrText>
+          </w:r>
+          <w:r>
+            <w:rPr>
+              <w:lang w:val="en-GB"/>
+            </w:rPr>
+            <w:fldChar w:fldCharType="separate"/>
+          </w:r>
+          <w:r>
+            <w:rPr>
+              <w:noProof/>
+              <w:lang w:val="en-GB"/>
+            </w:rPr>
+            <w:t>[8]</w:t>
+          </w:r>
+          <w:r>
+            <w:rPr>
+              <w:lang w:val="en-GB"/>
+            </w:rPr>
+            <w:fldChar w:fldCharType="end"/>
+          </w:r>
+        </w:sdtContent>
+      </w:sdt>
+      <w:r>
+        <w:rPr>
+          <w:lang w:val="en-GB"/>
+        </w:rPr>
+        <w:t xml:space="preserve">, with resonant frequency </w:t>
+      </w:r>
+      <w:r>
+        <w:rPr>
+          <w:i/>
+          <w:iCs/>
+          <w:lang w:val="en-GB"/>
+        </w:rPr>
+        <w:t>f</w:t>
+      </w:r>
+      <w:r>
+        <w:rPr>
+          <w:i/>
+          <w:iCs/>
+          <w:vertAlign w:val="subscript"/>
+          <w:lang w:val="en-GB"/>
+        </w:rPr>
+        <w:t>s</w:t>
+      </w:r>
+      <w:r>
+        <w:rPr>
+          <w:vertAlign w:val="subscript"/>
+          <w:lang w:val="en-GB"/>
+        </w:rPr>
+        <w:softHyphen/>
+      </w:r>
+      <w:r>
+        <w:rPr>
+          <w:lang w:val="en-GB"/>
+        </w:rPr>
+        <w:t>. This high-pass action can be described in the complex-frequency domain as two pairs of poles and zeroes.</w:t>
+      </w:r>
+    </w:p>
+    <w:p>
+      <w:pPr>
+        <w:pStyle w:val="BodyText"/>
+        <w:spacing w:line="12pt" w:lineRule="auto"/>
+        <w:ind w:firstLine="14.45pt"/>
+        <w:contextualSpacing/>
+        <w:rPr>
+          <w:lang w:val="en-GB"/>
+        </w:rPr>
+      </w:pPr>
+      <w:r>
+        <w:rPr>
           <w:noProof/>
           <w:lang w:val="en-GB"/>
         </w:rPr>
         <w:drawing>
-          <wp:anchor distT="0" distB="0" distL="114300" distR="114300" simplePos="0" relativeHeight="251681792" behindDoc="0" locked="0" layoutInCell="1" allowOverlap="1">
+          <wp:anchor distT="0" distB="0" distL="114300" distR="114300" simplePos="0" relativeHeight="251680768" behindDoc="0" locked="0" layoutInCell="1" allowOverlap="1">
             <wp:simplePos x="0" y="0"/>
             <wp:positionH relativeFrom="column">
-              <wp:posOffset>3317110</wp:posOffset>
+              <wp:posOffset>-15875</wp:posOffset>
             </wp:positionH>
             <wp:positionV relativeFrom="paragraph">
-              <wp:posOffset>1607185</wp:posOffset>
+              <wp:posOffset>595630</wp:posOffset>
             </wp:positionV>
-            <wp:extent cx="3173095" cy="1482090"/>
+            <wp:extent cx="3173095" cy="1513205"/>
             <wp:effectExtent l="0" t="0" r="0" b="0"/>
             <wp:wrapSquare wrapText="bothSides"/>
             <wp:docPr id="22" name="Group 22"/>
@@ -6140,9 +6862,9 @@
                   <wp:grpSpPr>
                     <a:xfrm>
                       <a:off x="0" y="0"/>
-                      <a:ext cx="3173095" cy="1482090"/>
+                      <a:ext cx="3173095" cy="1513205"/>
                       <a:chOff x="130628" y="0"/>
-                      <a:chExt cx="3173342" cy="1482297"/>
+                      <a:chExt cx="3173342" cy="1518128"/>
                     </a:xfrm>
                   </wp:grpSpPr>
                   <pic:pic xmlns:pic="http://purl.oclc.org/ooxml/drawingml/picture">
@@ -6186,9 +6908,9 @@
                     <wp:grpSpPr>
                       <a:xfrm>
                         <a:off x="130628" y="349278"/>
-                        <a:ext cx="3173342" cy="1133019"/>
+                        <a:ext cx="3173342" cy="1168850"/>
                         <a:chOff x="136862" y="338616"/>
-                        <a:chExt cx="3173654" cy="1136126"/>
+                        <a:chExt cx="3173654" cy="1172051"/>
                       </a:xfrm>
                     </wp:grpSpPr>
                     <wp:grpSp>
@@ -6202,10 +6924,10 @@
                       </wp:cNvGrpSpPr>
                       <wp:grpSpPr>
                         <a:xfrm>
-                          <a:off x="657495" y="736875"/>
-                          <a:ext cx="2653021" cy="737867"/>
-                          <a:chOff x="624838" y="736875"/>
-                          <a:chExt cx="2653021" cy="737867"/>
+                          <a:off x="797682" y="736875"/>
+                          <a:ext cx="2512834" cy="773792"/>
+                          <a:chOff x="765025" y="736875"/>
+                          <a:chExt cx="2512834" cy="773792"/>
                         </a:xfrm>
                       </wp:grpSpPr>
                       <wp:wsp>
@@ -6213,7 +6935,7 @@
                         <wp:cNvSpPr txBox="1"/>
                         <wp:spPr>
                           <a:xfrm>
-                            <a:off x="624838" y="1253762"/>
+                            <a:off x="765025" y="1289687"/>
                             <a:ext cx="1850390" cy="220980"/>
                           </a:xfrm>
                           <a:prstGeom prst="rect">
@@ -6256,7 +6978,6 @@
                                   <w:id w:val="19600874"/>
                                   <w:citation/>
                                 </w:sdtPr>
-                                <w:sdtEndPr/>
                                 <w:sdtContent>
                                   <w:r>
                                     <w:rPr>
@@ -6437,773 +7158,12 @@
             <wp14:sizeRelH relativeFrom="margin">
               <wp14:pctWidth>0%</wp14:pctWidth>
             </wp14:sizeRelH>
+            <wp14:sizeRelV relativeFrom="margin">
+              <wp14:pctHeight>0%</wp14:pctHeight>
+            </wp14:sizeRelV>
           </wp:anchor>
         </w:drawing>
       </w:r>
-      <w:r>
-        <w:rPr>
-          <w:lang w:val="en-GB"/>
-        </w:rPr>
-        <w:t xml:space="preserve">A full system block diagram for a loudspeaker is shown by Fig. </w:t>
-      </w:r>
-      <w:r>
-        <w:rPr>
-          <w:lang w:val="en-GB"/>
-        </w:rPr>
-        <w:t xml:space="preserve">2 </w:t>
-      </w:r>
-      <w:sdt>
-        <w:sdtPr>
-          <w:rPr>
-            <w:lang w:val="en-GB"/>
-          </w:rPr>
-          <w:id w:val="-1246569411"/>
-          <w:citation/>
-        </w:sdtPr>
-        <w:sdtEndPr/>
-        <w:sdtContent>
-          <w:r>
-            <w:rPr>
-              <w:lang w:val="en-GB"/>
-            </w:rPr>
-            <w:fldChar w:fldCharType="begin"/>
-          </w:r>
-          <w:r>
-            <w:rPr>
-              <w:lang w:val="en-GB"/>
-            </w:rPr>
-            <w:instrText xml:space="preserve">CITATION Cat85 \l en-GB </w:instrText>
-          </w:r>
-          <w:r>
-            <w:rPr>
-              <w:lang w:val="en-GB"/>
-            </w:rPr>
-            <w:fldChar w:fldCharType="separate"/>
-          </w:r>
-          <w:r>
-            <w:rPr>
-              <w:noProof/>
-              <w:lang w:val="en-GB"/>
-            </w:rPr>
-            <w:t>[5]</w:t>
-          </w:r>
-          <w:r>
-            <w:rPr>
-              <w:lang w:val="en-GB"/>
-            </w:rPr>
-            <w:fldChar w:fldCharType="end"/>
-          </w:r>
-        </w:sdtContent>
-      </w:sdt>
-      <w:sdt>
-        <w:sdtPr>
-          <w:rPr>
-            <w:lang w:val="en-GB"/>
-          </w:rPr>
-          <w:id w:val="-222762497"/>
-          <w:citation/>
-        </w:sdtPr>
-        <w:sdtEndPr/>
-        <w:sdtContent>
-          <w:r>
-            <w:rPr>
-              <w:lang w:val="en-GB"/>
-            </w:rPr>
-            <w:fldChar w:fldCharType="begin"/>
-          </w:r>
-          <w:r>
-            <w:rPr>
-              <w:lang w:val="en-GB"/>
-            </w:rPr>
-            <w:instrText xml:space="preserve"> CITATION Yay05 \l en-GB </w:instrText>
-          </w:r>
-          <w:r>
-            <w:rPr>
-              <w:lang w:val="en-GB"/>
-            </w:rPr>
-            <w:fldChar w:fldCharType="separate"/>
-          </w:r>
-          <w:r>
-            <w:rPr>
-              <w:noProof/>
-              <w:lang w:val="en-GB"/>
-            </w:rPr>
-            <w:t xml:space="preserve"> </w:t>
-          </w:r>
-          <w:r>
-            <w:rPr>
-              <w:noProof/>
-              <w:lang w:val="en-GB"/>
-            </w:rPr>
-            <w:t>[6]</w:t>
-          </w:r>
-          <w:r>
-            <w:rPr>
-              <w:lang w:val="en-GB"/>
-            </w:rPr>
-            <w:fldChar w:fldCharType="end"/>
-          </w:r>
-        </w:sdtContent>
-      </w:sdt>
-      <w:r>
-        <w:rPr>
-          <w:lang w:val="en-GB"/>
-        </w:rPr>
-        <w:t xml:space="preserve">. </w:t>
-      </w:r>
-      <w:r>
-        <w:rPr>
-          <w:lang w:val="en-GB"/>
-        </w:rPr>
-        <w:t>The electrical system forms a low-pass filter, whose cut-off frequency will lie above the frequency of operation. The mechanical system forms a band-pass filter – below its resonant frequency, for a subwoofer, the cone will be moving slowly but pushing a large volume of air, which requires large forces, and therefore large currents. Above resonance, less air is being moved but the cone moves faster; as the cone’s acceleration increases, the force and therefore the current required increases. To achieve this project’s aim, it is more important to satisfy below-resonance requirements as opposed to those above resonance. Of note in</w:t>
-      </w:r>
-      <w:r>
-        <w:rPr>
-          <w:lang w:val="en-GB"/>
-        </w:rPr>
-        <w:t xml:space="preserve"> </w:t>
-      </w:r>
-      <w:sdt>
-        <w:sdtPr>
-          <w:rPr>
-            <w:lang w:val="en-GB"/>
-          </w:rPr>
-          <w:id w:val="-1212651329"/>
-          <w:citation/>
-        </w:sdtPr>
-        <w:sdtEndPr/>
-        <w:sdtContent>
-          <w:r>
-            <w:rPr>
-              <w:lang w:val="en-GB"/>
-            </w:rPr>
-            <w:fldChar w:fldCharType="begin"/>
-          </w:r>
-          <w:r>
-            <w:rPr>
-              <w:lang w:val="en-GB"/>
-            </w:rPr>
-            <w:instrText xml:space="preserve"> CITATION Gao91 \l</w:instrText>
-          </w:r>
-          <w:r>
-            <w:rPr>
-              <w:lang w:val="en-GB"/>
-            </w:rPr>
-            <w:instrText xml:space="preserve"> en-GB </w:instrText>
-          </w:r>
-          <w:r>
-            <w:rPr>
-              <w:lang w:val="en-GB"/>
-            </w:rPr>
-            <w:fldChar w:fldCharType="separate"/>
-          </w:r>
-          <w:r>
-            <w:rPr>
-              <w:noProof/>
-              <w:lang w:val="en-GB"/>
-            </w:rPr>
-            <w:t>[4]</w:t>
-          </w:r>
-          <w:r>
-            <w:rPr>
-              <w:lang w:val="en-GB"/>
-            </w:rPr>
-            <w:fldChar w:fldCharType="end"/>
-          </w:r>
-        </w:sdtContent>
-      </w:sdt>
-      <w:r>
-        <w:rPr>
-          <w:lang w:val="en-GB"/>
-        </w:rPr>
-        <w:t xml:space="preserve"> is that, assuming that the force on the cone is non-linear, it can be shown that the effects of a non-linear cone suspension are stronger than at higher frequencies, </w:t>
-      </w:r>
-      <w:r>
-        <w:rPr>
-          <w:lang w:val="en-GB"/>
-        </w:rPr>
-        <w:t>highlighting further the benefits of focusing compensation techniques on subwoofers as an overall quality-boost to a multi-speaker sound setup.</w:t>
-      </w:r>
-    </w:p>
-    <w:p>
-      <w:pPr>
-        <w:pStyle w:val="Heading2"/>
-        <w:contextualSpacing/>
-        <w:rPr>
-          <w:noProof w:val="0"/>
-          <w:lang w:val="en-GB"/>
-        </w:rPr>
-      </w:pPr>
-      <w:r>
-        <w:rPr>
-          <w:noProof w:val="0"/>
-          <w:lang w:val="en-GB"/>
-        </w:rPr>
-        <w:t>Thiele-Small Parameters</w:t>
-      </w:r>
-    </w:p>
-    <w:p>
-      <w:pPr>
-        <w:pStyle w:val="BodyText"/>
-        <w:spacing w:line="12pt" w:lineRule="auto"/>
-        <w:contextualSpacing/>
-        <w:rPr>
-          <w:lang w:val="en-GB"/>
-        </w:rPr>
-      </w:pPr>
-      <w:r>
-        <w:rPr>
-          <w:lang w:val="en-GB"/>
-        </w:rPr>
-        <w:t xml:space="preserve">The </w:t>
-      </w:r>
-      <w:r>
-        <w:rPr>
-          <w:lang w:val="en-GB"/>
-        </w:rPr>
-        <w:t xml:space="preserve">Loudspeaker driver manufacturers do not directly quote values for </w:t>
-      </w:r>
-      <w:r>
-        <w:rPr>
-          <w:i/>
-          <w:iCs/>
-          <w:lang w:val="en-GB"/>
-        </w:rPr>
-        <w:t>M</w:t>
-      </w:r>
-      <w:r>
-        <w:rPr>
-          <w:i/>
-          <w:iCs/>
-          <w:vertAlign w:val="subscript"/>
-          <w:lang w:val="en-GB"/>
-        </w:rPr>
-        <w:t>M</w:t>
-      </w:r>
-      <w:r>
-        <w:rPr>
-          <w:lang w:val="en-GB"/>
-        </w:rPr>
-        <w:t>,</w:t>
-      </w:r>
-      <w:r>
-        <w:rPr>
-          <w:i/>
-          <w:iCs/>
-          <w:lang w:val="en-GB"/>
-        </w:rPr>
-        <w:t xml:space="preserve"> C</w:t>
-      </w:r>
-      <w:r>
-        <w:rPr>
-          <w:i/>
-          <w:iCs/>
-          <w:vertAlign w:val="subscript"/>
-          <w:lang w:val="en-GB"/>
-        </w:rPr>
-        <w:t>M</w:t>
-      </w:r>
-      <w:r>
-        <w:rPr>
-          <w:lang w:val="en-GB"/>
-        </w:rPr>
-        <w:t>,</w:t>
-      </w:r>
-      <w:r>
-        <w:rPr>
-          <w:i/>
-          <w:iCs/>
-          <w:lang w:val="en-GB"/>
-        </w:rPr>
-        <w:t xml:space="preserve"> R</w:t>
-      </w:r>
-      <w:r>
-        <w:rPr>
-          <w:i/>
-          <w:iCs/>
-          <w:vertAlign w:val="subscript"/>
-          <w:lang w:val="en-GB"/>
-        </w:rPr>
-        <w:t>M</w:t>
-      </w:r>
-      <w:r>
-        <w:rPr>
-          <w:lang w:val="en-GB"/>
-        </w:rPr>
-        <w:t xml:space="preserve"> etc. because it is difficult to measure these values directly. Instead, a set of values known as Thiele-Small parameters (TSPs), described in</w:t>
-      </w:r>
-      <w:sdt>
-        <w:sdtPr>
-          <w:rPr>
-            <w:lang w:val="en-GB"/>
-          </w:rPr>
-          <w:id w:val="772668716"/>
-          <w:citation/>
-        </w:sdtPr>
-        <w:sdtEndPr/>
-        <w:sdtContent>
-          <w:r>
-            <w:rPr>
-              <w:lang w:val="en-GB"/>
-            </w:rPr>
-            <w:fldChar w:fldCharType="begin"/>
-          </w:r>
-          <w:r>
-            <w:rPr>
-              <w:lang w:val="en-GB"/>
-            </w:rPr>
-            <w:instrText xml:space="preserve"> CITATION Sma72 \l</w:instrText>
-          </w:r>
-          <w:r>
-            <w:rPr>
-              <w:lang w:val="en-GB"/>
-            </w:rPr>
-            <w:instrText xml:space="preserve"> en-GB </w:instrText>
-          </w:r>
-          <w:r>
-            <w:rPr>
-              <w:lang w:val="en-GB"/>
-            </w:rPr>
-            <w:fldChar w:fldCharType="separate"/>
-          </w:r>
-          <w:r>
-            <w:rPr>
-              <w:noProof/>
-              <w:lang w:val="en-GB"/>
-            </w:rPr>
-            <w:t xml:space="preserve"> </w:t>
-          </w:r>
-          <w:r>
-            <w:rPr>
-              <w:noProof/>
-              <w:lang w:val="en-GB"/>
-            </w:rPr>
-            <w:t>[7]</w:t>
-          </w:r>
-          <w:r>
-            <w:rPr>
-              <w:lang w:val="en-GB"/>
-            </w:rPr>
-            <w:fldChar w:fldCharType="end"/>
-          </w:r>
-        </w:sdtContent>
-      </w:sdt>
-      <w:r>
-        <w:rPr>
-          <w:lang w:val="en-GB"/>
-        </w:rPr>
-        <w:t xml:space="preserve">. These values are easier for loudspeaker driver manufacturers to measure and can be converted into an equivalent circuit by the user if necessary. They also give a viewer a more intuitive view of the driver’s performance – whilst the equivalent circuit parameters describe individually each aspect of the mechanical parts of the driver, the correlation </w:t>
-      </w:r>
-      <w:r>
-        <w:rPr>
-          <w:lang w:val="en-GB"/>
-        </w:rPr>
-        <w:t>between</w:t>
-      </w:r>
-      <w:r>
-        <w:rPr>
-          <w:lang w:val="en-GB"/>
-        </w:rPr>
-        <w:tab/>
-      </w:r>
-      <w:r>
-        <w:rPr>
-          <w:lang w:val="en-GB"/>
-        </w:rPr>
-        <w:t>n their variation and a change in the driver’s performance is not obvious.</w:t>
-      </w:r>
-      <w:r>
-        <w:rPr>
-          <w:lang w:val="en-GB"/>
-        </w:rPr>
-        <w:t xml:space="preserve"> </w:t>
-      </w:r>
-      <w:r>
-        <w:rPr>
-          <w:lang w:val="en-GB"/>
-        </w:rPr>
-        <w:t>With TSPs, the equivalent circuit for a loudspeaker can be derived, and a box’s compliance and mechanical resistance can be added into it.</w:t>
-      </w:r>
-      <w:r>
-        <w:rPr>
-          <w:lang w:val="en-GB"/>
-        </w:rPr>
-        <w:t xml:space="preserve"> </w:t>
-      </w:r>
-      <w:r>
-        <w:rPr>
-          <w:lang w:val="en-GB"/>
-        </w:rPr>
-        <w:t xml:space="preserve">It can be the case that an actual driver’s TSPs will vary from the nominal ones given on a data sheet; it </w:t>
-      </w:r>
-      <w:r>
-        <w:rPr>
-          <w:lang w:val="en-GB"/>
-        </w:rPr>
-        <w:t xml:space="preserve">is </w:t>
-      </w:r>
-      <w:r>
-        <w:rPr>
-          <w:lang w:val="en-GB"/>
-        </w:rPr>
-        <w:t>therefore advisable to measure all TSPs</w:t>
-      </w:r>
-      <w:r>
-        <w:rPr>
-          <w:lang w:val="en-GB"/>
-        </w:rPr>
-        <w:t>.</w:t>
-      </w:r>
-    </w:p>
-    <w:p>
-      <w:pPr>
-        <w:pStyle w:val="BodyText"/>
-        <w:spacing w:line="12pt" w:lineRule="auto"/>
-        <w:contextualSpacing/>
-        <w:rPr>
-          <w:lang w:val="en-GB"/>
-        </w:rPr>
-      </w:pPr>
-      <w:r>
-        <w:rPr>
-          <w:lang w:val="en-GB"/>
-        </w:rPr>
-        <w:t xml:space="preserve">The parallel RLC network seen in Fig. 2 has a resonant frequency equal to the subwoofer’s mechanical resonant frequency TSP </w:t>
-      </w:r>
-      <w:r>
-        <w:rPr>
-          <w:i/>
-          <w:iCs/>
-          <w:lang w:val="en-GB"/>
-        </w:rPr>
-        <w:t>f</w:t>
-      </w:r>
-      <w:r>
-        <w:rPr>
-          <w:i/>
-          <w:iCs/>
-          <w:vertAlign w:val="subscript"/>
-          <w:lang w:val="en-GB"/>
-        </w:rPr>
-        <w:t>s</w:t>
-      </w:r>
-      <w:r>
-        <w:rPr>
-          <w:lang w:val="en-GB"/>
-        </w:rPr>
-        <w:t xml:space="preserve">. For this project, </w:t>
-      </w:r>
-      <w:r>
-        <w:rPr>
-          <w:i/>
-          <w:iCs/>
-          <w:lang w:val="en-GB"/>
-        </w:rPr>
-        <w:t>f</w:t>
-      </w:r>
-      <w:r>
-        <w:rPr>
-          <w:i/>
-          <w:iCs/>
-          <w:vertAlign w:val="subscript"/>
-          <w:lang w:val="en-GB"/>
-        </w:rPr>
-        <w:t>s</w:t>
-      </w:r>
-      <w:r>
-        <w:rPr>
-          <w:lang w:val="en-GB"/>
-        </w:rPr>
-        <w:t xml:space="preserve"> should be kept as low as possible, </w:t>
-      </w:r>
-      <w:r>
-        <w:rPr>
-          <w:lang w:val="en-GB"/>
-        </w:rPr>
-        <w:t>so that the subwoofer uses less power to produce lower frequency sounds.</w:t>
-      </w:r>
-    </w:p>
-    <w:p>
-      <w:pPr>
-        <w:pStyle w:val="BodyText"/>
-        <w:spacing w:line="12pt" w:lineRule="auto"/>
-        <w:contextualSpacing/>
-        <w:rPr>
-          <w:lang w:val="en-GB"/>
-        </w:rPr>
-      </w:pPr>
-      <w:r>
-        <w:rPr>
-          <w:lang w:val="en-GB"/>
-        </w:rPr>
-        <w:t>An</w:t>
-      </w:r>
-      <w:r>
-        <w:rPr>
-          <w:lang w:val="en-GB"/>
-        </w:rPr>
-        <w:t>other</w:t>
-      </w:r>
-      <w:r>
-        <w:rPr>
-          <w:lang w:val="en-GB"/>
-        </w:rPr>
-        <w:t xml:space="preserve"> important TSP that serves as a limit to a subwoofer’s performance is </w:t>
-      </w:r>
-      <w:r>
-        <w:rPr>
-          <w:i/>
-          <w:iCs/>
-          <w:lang w:val="en-GB"/>
-        </w:rPr>
-        <w:t>X</w:t>
-      </w:r>
-      <w:r>
-        <w:rPr>
-          <w:i/>
-          <w:iCs/>
-          <w:vertAlign w:val="subscript"/>
-          <w:lang w:val="en-GB"/>
-        </w:rPr>
-        <w:t>MAX</w:t>
-      </w:r>
-      <w:r>
-        <w:rPr>
-          <w:lang w:val="en-GB"/>
-        </w:rPr>
-        <w:t xml:space="preserve">, the maximum possible excursion of the cone. </w:t>
-      </w:r>
-      <w:r>
-        <w:rPr>
-          <w:lang w:val="en-GB"/>
-        </w:rPr>
-        <w:t xml:space="preserve">If the cone travels further than </w:t>
-      </w:r>
-      <w:r>
-        <w:rPr>
-          <w:i/>
-          <w:iCs/>
-          <w:lang w:val="en-GB"/>
-        </w:rPr>
-        <w:t>X</w:t>
-      </w:r>
-      <w:r>
-        <w:rPr>
-          <w:i/>
-          <w:iCs/>
-          <w:vertAlign w:val="subscript"/>
-          <w:lang w:val="en-GB"/>
-        </w:rPr>
-        <w:t>MAX</w:t>
-      </w:r>
-      <w:r>
-        <w:rPr>
-          <w:lang w:val="en-GB"/>
-        </w:rPr>
-        <w:t xml:space="preserve">, </w:t>
-      </w:r>
-      <w:r>
-        <w:rPr>
-          <w:lang w:val="en-GB"/>
-        </w:rPr>
-        <w:t>non-linearit</w:t>
-      </w:r>
-      <w:r>
-        <w:rPr>
-          <w:lang w:val="en-GB"/>
-        </w:rPr>
-        <w:t xml:space="preserve">ies in the cone suspension will become much more </w:t>
-      </w:r>
-      <w:r>
-        <w:rPr>
-          <w:lang w:val="en-GB"/>
-        </w:rPr>
-        <w:t>impactful against the quality of sound, and in extreme cases, the cone could become blown out from the rest of the driver.</w:t>
-      </w:r>
-    </w:p>
-    <w:p>
-      <w:pPr>
-        <w:pStyle w:val="Heading2"/>
-        <w:contextualSpacing/>
-        <w:rPr>
-          <w:noProof w:val="0"/>
-          <w:lang w:val="en-GB"/>
-        </w:rPr>
-      </w:pPr>
-      <w:r>
-        <w:rPr>
-          <w:noProof w:val="0"/>
-          <w:lang w:val="en-GB"/>
-        </w:rPr>
-        <w:t>Feedforward Controller</w:t>
-      </w:r>
-    </w:p>
-    <w:p>
-      <w:pPr>
-        <w:pStyle w:val="BodyText"/>
-        <w:spacing w:line="12pt" w:lineRule="auto"/>
-        <w:ind w:firstLine="14.45pt"/>
-        <w:contextualSpacing/>
-        <w:rPr>
-          <w:lang w:val="en-GB"/>
-        </w:rPr>
-      </w:pPr>
-      <w:r>
-        <w:rPr>
-          <w:lang w:val="en-GB"/>
-        </w:rPr>
-        <w:t>The effect of a feedforward controller is to manipulate the input signal into the subwoofer in such a way that the bass frequencies are more prominently represented, and thereby more prominent in the sound produced.</w:t>
-      </w:r>
-      <w:r>
-        <w:rPr>
-          <w:lang w:val="en-GB"/>
-        </w:rPr>
-        <w:t xml:space="preserve"> </w:t>
-      </w:r>
-      <w:r>
-        <w:rPr>
-          <w:lang w:val="en-GB"/>
-        </w:rPr>
-        <w:t xml:space="preserve">Referring to the system block diagram of Fig. 3, </w:t>
-      </w:r>
-      <w:r>
-        <w:rPr>
-          <w:lang w:val="en-GB"/>
-        </w:rPr>
-        <w:t>there are two impedances at play</w:t>
-      </w:r>
-      <w:r>
-        <w:rPr>
-          <w:lang w:val="en-GB"/>
-        </w:rPr>
-        <w:t>.</w:t>
-      </w:r>
-      <w:r>
-        <w:rPr>
-          <w:lang w:val="en-GB"/>
-        </w:rPr>
-        <w:t xml:space="preserve"> </w:t>
-      </w:r>
-      <w:r>
-        <w:rPr>
-          <w:lang w:val="en-GB"/>
-        </w:rPr>
-        <w:t>T</w:t>
-      </w:r>
-      <w:r>
-        <w:rPr>
-          <w:lang w:val="en-GB"/>
-        </w:rPr>
-        <w:t>he impedance of the voice coil has a first-order low-pass action, which does not need to be corrected for as the 3dB point of the series resistor-inductor circuit will fall way above the critical operating range of the subwoofer</w:t>
-      </w:r>
-      <w:r>
-        <w:rPr>
-          <w:lang w:val="en-GB"/>
-        </w:rPr>
-        <w:t>. The impedance of the mechanical circuit has a second-order high-pass action</w:t>
-      </w:r>
-      <w:r>
-        <w:rPr>
-          <w:lang w:val="en-GB"/>
-        </w:rPr>
-        <w:t xml:space="preserve"> </w:t>
-      </w:r>
-      <w:sdt>
-        <w:sdtPr>
-          <w:rPr>
-            <w:lang w:val="en-GB"/>
-          </w:rPr>
-          <w:id w:val="-1744253642"/>
-          <w:citation/>
-        </w:sdtPr>
-        <w:sdtEndPr/>
-        <w:sdtContent>
-          <w:r>
-            <w:rPr>
-              <w:lang w:val="en-GB"/>
-            </w:rPr>
-            <w:fldChar w:fldCharType="begin"/>
-          </w:r>
-          <w:r>
-            <w:rPr>
-              <w:lang w:val="en-GB"/>
-            </w:rPr>
-            <w:instrText xml:space="preserve"> CITATION Sma721 \l</w:instrText>
-          </w:r>
-          <w:r>
-            <w:rPr>
-              <w:lang w:val="en-GB"/>
-            </w:rPr>
-            <w:instrText xml:space="preserve"> en-GB </w:instrText>
-          </w:r>
-          <w:r>
-            <w:rPr>
-              <w:lang w:val="en-GB"/>
-            </w:rPr>
-            <w:fldChar w:fldCharType="separate"/>
-          </w:r>
-          <w:r>
-            <w:rPr>
-              <w:noProof/>
-              <w:lang w:val="en-GB"/>
-            </w:rPr>
-            <w:t>[8]</w:t>
-          </w:r>
-          <w:r>
-            <w:rPr>
-              <w:lang w:val="en-GB"/>
-            </w:rPr>
-            <w:fldChar w:fldCharType="end"/>
-          </w:r>
-        </w:sdtContent>
-      </w:sdt>
-      <w:r>
-        <w:rPr>
-          <w:lang w:val="en-GB"/>
-        </w:rPr>
-        <w:t xml:space="preserve">, with resonant frequency </w:t>
-      </w:r>
-      <w:r>
-        <w:rPr>
-          <w:i/>
-          <w:iCs/>
-          <w:lang w:val="en-GB"/>
-        </w:rPr>
-        <w:t>f</w:t>
-      </w:r>
-      <w:r>
-        <w:rPr>
-          <w:i/>
-          <w:iCs/>
-          <w:vertAlign w:val="subscript"/>
-          <w:lang w:val="en-GB"/>
-        </w:rPr>
-        <w:t>s</w:t>
-      </w:r>
-      <w:r>
-        <w:rPr>
-          <w:vertAlign w:val="subscript"/>
-          <w:lang w:val="en-GB"/>
-        </w:rPr>
-        <w:softHyphen/>
-      </w:r>
-      <w:r>
-        <w:rPr>
-          <w:lang w:val="en-GB"/>
-        </w:rPr>
-        <w:t>. This high-pass action can be described in the complex-frequency domain as two pairs of poles and zeroes.</w:t>
-      </w:r>
-    </w:p>
-    <w:p>
-      <w:pPr>
-        <w:pStyle w:val="BodyText"/>
-        <w:spacing w:line="12pt" w:lineRule="auto"/>
-        <w:ind w:firstLine="14.45pt"/>
-        <w:contextualSpacing/>
-        <w:rPr>
-          <w:lang w:val="en-GB"/>
-        </w:rPr>
-      </w:pPr>
       <w:r>
         <w:rPr>
           <w:lang w:val="en-GB"/>
@@ -7218,7 +7178,6 @@
           <w:id w:val="406497131"/>
           <w:citation/>
         </w:sdtPr>
-        <w:sdtEndPr/>
         <w:sdtContent>
           <w:r>
             <w:rPr>
@@ -7320,7 +7279,6 @@
           <w:id w:val="155035428"/>
           <w:citation/>
         </w:sdtPr>
-        <w:sdtEndPr/>
         <w:sdtContent>
           <w:r>
             <w:rPr>
@@ -7609,7 +7567,15 @@
           <w:spacing w:val="-1"/>
           <w:lang w:val="en-GB" w:eastAsia="x-none"/>
         </w:rPr>
-        <w:t xml:space="preserve">This result shows that any controller should be attempting to </w:t>
+        <w:t xml:space="preserve">This result </w:t>
+      </w:r>
+      <w:r>
+        <w:rPr>
+          <w:spacing w:val="-1"/>
+          <w:lang w:val="en-GB" w:eastAsia="x-none"/>
+        </w:rPr>
+        <w:lastRenderedPageBreak/>
+        <w:t xml:space="preserve">shows that any controller should be attempting to </w:t>
       </w:r>
       <w:r>
         <w:rPr>
@@ -7701,7 +7667,6 @@
           <w:id w:val="-1870143816"/>
           <w:citation/>
         </w:sdtPr>
-        <w:sdtEndPr/>
         <w:sdtContent>
           <w:r>
             <w:rPr>
@@ -7753,15 +7718,7 @@
           <w:spacing w:val="-1"/>
           <w:lang w:val="en-GB" w:eastAsia="x-none"/>
         </w:rPr>
-        <w:t xml:space="preserve"> is a method by which a system can be controlled by taking into account all of its available states, with the result of moving the closed-loop poles of the system. This is highly advantageous as it </w:t>
-      </w:r>
-      <w:r>
-        <w:rPr>
-          <w:spacing w:val="-1"/>
-          <w:lang w:val="en-GB" w:eastAsia="x-none"/>
-        </w:rPr>
-        <w:lastRenderedPageBreak/>
-        <w:t xml:space="preserve">allows one to specify a desired performance for the loudspeaker and implement a controller that forces it to track this defined </w:t>
+        <w:t xml:space="preserve"> is a method by which a system can be controlled by taking into account all of its available states, with the result of moving the closed-loop poles of the system. This is highly advantageous as it allows one to specify a desired performance for the loudspeaker and implement a controller that forces it to track this defined </w:t>
       </w:r>
       <w:r>
         <w:rPr>
@@ -7800,7 +7757,6 @@
           <w:id w:val="-1335380582"/>
           <w:citation/>
         </w:sdtPr>
-        <w:sdtEndPr/>
         <w:sdtContent>
           <w:r>
             <w:rPr>
@@ -7998,7 +7954,6 @@
           <w:id w:val="2001919221"/>
           <w:citation/>
         </w:sdtPr>
-        <w:sdtEndPr/>
         <w:sdtContent>
           <w:r>
             <w:rPr>
@@ -8105,11 +8060,29 @@
         </w:rPr>
         <w:t>that only has access to a driver’s datasheet.</w:t>
       </w:r>
-      <w:r>
-        <w:rPr>
-          <w:lang w:val="en-GB"/>
-        </w:rPr>
-        <w:t xml:space="preserve"> </w:t>
+    </w:p>
+    <w:p>
+      <w:pPr>
+        <w:pStyle w:val="BodyText"/>
+        <w:spacing w:line="12pt" w:lineRule="auto"/>
+        <w:ind w:firstLine="0pt"/>
+        <w:contextualSpacing/>
+        <w:rPr>
+          <w:lang w:val="en-GB"/>
+        </w:rPr>
+      </w:pPr>
+      <w:r>
+        <w:rPr>
+          <w:lang w:val="en-GB"/>
+        </w:rPr>
+        <w:tab/>
+        <w:t>The COVID-19 pandemic forced the project to an unexpected end around the end of March</w:t>
+      </w:r>
+      <w:r>
+        <w:rPr>
+          <w:lang w:val="en-GB"/>
+        </w:rPr>
+        <w:t xml:space="preserve">; some steps in this methodology therefore never happened. This shall be indicated on the steps in question, which are still described here to give the reader a full understanding of the project’s aims and goals. </w:t>
       </w:r>
     </w:p>
     <w:p>
@@ -8174,7 +8147,6 @@
           <w:id w:val="1315297727"/>
           <w:citation/>
         </w:sdtPr>
-        <w:sdtEndPr/>
         <w:sdtContent>
           <w:r>
             <w:rPr>
@@ -8341,7 +8313,13 @@
         <w:rPr>
           <w:lang w:val="en-GB"/>
         </w:rPr>
-        <w:t xml:space="preserve">current through a loudspeaker’s coil at </w:t>
+        <w:t xml:space="preserve">current </w:t>
+      </w:r>
+      <w:r>
+        <w:rPr>
+          <w:lang w:val="en-GB"/>
+        </w:rPr>
+        <w:t xml:space="preserve">through a loudspeaker’s coil at </w:t>
       </w:r>
       <w:r>
         <w:rPr>
@@ -9487,7 +9465,20 @@
         <w:rPr>
           <w:lang w:val="en-GB"/>
         </w:rPr>
-        <w:t>, this is given in the Appendix.</w:t>
+        <w:t xml:space="preserve">, this is </w:t>
+      </w:r>
+      <w:r>
+        <w:rPr>
+          <w:highlight w:val="yellow"/>
+          <w:lang w:val="en-GB"/>
+        </w:rPr>
+        <w:t>given in the Appendix</w:t>
+      </w:r>
+      <w:r>
+        <w:rPr>
+          <w:lang w:val="en-GB"/>
+        </w:rPr>
+        <w:t>.</w:t>
       </w:r>
       <w:r>
         <w:rPr>
@@ -9582,7 +9573,14 @@
         <w:rPr>
           <w:lang w:val="en-GB"/>
         </w:rPr>
-        <w:t xml:space="preserve"> The design for this amplifier is given in the Appendix.</w:t>
+        <w:t xml:space="preserve"> The design for this amplifier is </w:t>
+      </w:r>
+      <w:r>
+        <w:rPr>
+          <w:highlight w:val="yellow"/>
+          <w:lang w:val="en-GB"/>
+        </w:rPr>
+        <w:t>given in the Appendix.</w:t>
       </w:r>
     </w:p>
     <w:p>
@@ -9620,36 +9618,732 @@
         <w:rPr>
           <w:lang w:val="en-GB"/>
         </w:rPr>
-        <w:t xml:space="preserve">The enclosure for </w:t>
-      </w:r>
-      <w:r>
-        <w:rPr>
-          <w:lang w:val="en-GB"/>
-        </w:rPr>
-        <w:t xml:space="preserve">a loudspeaker must </w:t>
-      </w:r>
-    </w:p>
-    <w:p>
-      <w:pPr>
-        <w:pStyle w:val="BodyText"/>
-        <w:spacing w:line="12pt" w:lineRule="auto"/>
-        <w:ind w:firstLine="0pt"/>
-        <w:contextualSpacing/>
-        <w:rPr>
-          <w:lang w:val="en-GB"/>
-        </w:rPr>
-      </w:pPr>
-    </w:p>
-    <w:p>
-      <w:pPr>
-        <w:pStyle w:val="BodyText"/>
-        <w:spacing w:line="12pt" w:lineRule="auto"/>
-        <w:ind w:firstLine="0pt"/>
-        <w:contextualSpacing/>
-        <w:rPr>
-          <w:lang w:val="en-GB"/>
-        </w:rPr>
-      </w:pPr>
+        <w:t xml:space="preserve">Although </w:t>
+      </w:r>
+      <w:r>
+        <w:rPr>
+          <w:lang w:val="en-GB"/>
+        </w:rPr>
+        <w:t xml:space="preserve">the work in [] shows that a cubic box is not necessarily the best shape for delivering the most neutral frequency response, it is certainly the most convenient shape to work with. Due to the large pressure variations that a subwoofer will generate during operation, its enclosure should be as strong as possible without compromising on weight. </w:t>
+      </w:r>
+      <w:r>
+        <w:rPr>
+          <w:lang w:val="en-GB"/>
+        </w:rPr>
+        <w:t xml:space="preserve">It must also exhibit absolutely no air leaks, as these </w:t>
+      </w:r>
+      <w:r>
+        <w:rPr>
+          <w:lang w:val="en-GB"/>
+        </w:rPr>
+        <w:lastRenderedPageBreak/>
+        <w:t>create high-order dynamics which drastically alter the frequency response of the system (a ported enclosure was not considered for this project).</w:t>
+      </w:r>
+    </w:p>
+    <w:p>
+      <w:pPr>
+        <w:spacing w:after="6pt"/>
+        <w:ind w:firstLine="14.45pt"/>
+        <w:contextualSpacing/>
+        <w:jc w:val="both"/>
+        <w:rPr>
+          <w:lang w:val="en-GB"/>
+        </w:rPr>
+      </w:pPr>
+      <w:r>
+        <w:rPr>
+          <w:lang w:val="en-GB"/>
+        </w:rPr>
+        <w:t xml:space="preserve">To achieve these aims, 12mm MDF was chosen as the candidate material for construction. Using the MATLAB script mentioned above and given in the Appendix, the dimensions for each panel of material is automatically calculated to give the desired internal volume equal to </w:t>
+      </w:r>
+      <w:r>
+        <w:rPr>
+          <w:i/>
+          <w:iCs/>
+          <w:lang w:val="en-GB"/>
+        </w:rPr>
+        <w:t>V</w:t>
+      </w:r>
+      <w:r>
+        <w:rPr>
+          <w:i/>
+          <w:iCs/>
+          <w:vertAlign w:val="subscript"/>
+          <w:lang w:val="en-GB"/>
+        </w:rPr>
+        <w:t>BOX</w:t>
+      </w:r>
+      <w:r>
+        <w:rPr>
+          <w:lang w:val="en-GB"/>
+        </w:rPr>
+        <w:t>, given the material’s thickness. An Autodesk Fusion</w:t>
+      </w:r>
+      <w:r>
+        <w:rPr>
+          <w:lang w:val="en-GB"/>
+        </w:rPr>
+        <w:t xml:space="preserve"> </w:t>
+      </w:r>
+      <w:r>
+        <w:rPr>
+          <w:lang w:val="en-GB"/>
+        </w:rPr>
+        <w:t xml:space="preserve">360 model for the box </w:t>
+      </w:r>
+      <w:r>
+        <w:rPr>
+          <w:lang w:val="en-GB"/>
+        </w:rPr>
+        <w:t>(Fig. 5)</w:t>
+      </w:r>
+      <w:r>
+        <w:rPr>
+          <w:lang w:val="en-GB"/>
+        </w:rPr>
+        <w:t>was created to assist during manufacture.</w:t>
+      </w:r>
+    </w:p>
+    <w:p>
+      <w:pPr>
+        <w:spacing w:after="6pt"/>
+        <w:ind w:firstLine="14.45pt"/>
+        <w:contextualSpacing/>
+        <w:jc w:val="both"/>
+        <w:rPr>
+          <w:lang w:val="en-GB"/>
+        </w:rPr>
+      </w:pPr>
+      <w:r>
+        <w:rPr>
+          <w:lang w:val="en-GB"/>
+        </w:rPr>
+        <w:t xml:space="preserve">The 12mm MDF panels were cut to size using a laser cutter and were joined together initially with wood glue, then with 3mm thick screws. Banana ports were embedded securely into the back of the enclosure and were soldered onto the speaker’s spade connectors. Before the enclosure was completely sealed shut, bathroom silicone was applied to every joint and left to cure, to </w:t>
+      </w:r>
+      <w:r>
+        <w:rPr>
+          <w:lang w:val="en-GB"/>
+        </w:rPr>
+        <w:t xml:space="preserve">guarantee an air-tight interior. </w:t>
+      </w:r>
+    </w:p>
+    <w:p>
+      <w:pPr>
+        <w:pStyle w:val="Heading2"/>
+        <w:tabs>
+          <w:tab w:val="clear" w:pos="18pt"/>
+          <w:tab w:val="num" w:pos="14.40pt"/>
+        </w:tabs>
+        <w:contextualSpacing/>
+        <w:rPr>
+          <w:noProof w:val="0"/>
+          <w:lang w:val="en-GB"/>
+        </w:rPr>
+      </w:pPr>
+      <w:r>
+        <w:rPr>
+          <w:noProof w:val="0"/>
+          <w:lang w:val="en-GB"/>
+        </w:rPr>
+        <w:t>Impedance Measurements</w:t>
+      </w:r>
+    </w:p>
+    <w:p>
+      <w:pPr>
+        <w:spacing w:after="6pt"/>
+        <w:ind w:firstLine="14.45pt"/>
+        <w:contextualSpacing/>
+        <w:jc w:val="both"/>
+        <w:rPr>
+          <w:lang w:val="en-GB"/>
+        </w:rPr>
+      </w:pPr>
+      <w:r>
+        <w:rPr>
+          <w:lang w:val="en-GB"/>
+        </w:rPr>
+        <w:t xml:space="preserve">The Bode 100 Vector Network Analyser was used to take accurate impedance measurements of each </w:t>
+      </w:r>
+      <w:r>
+        <w:rPr>
+          <w:lang w:val="en-GB"/>
+        </w:rPr>
+        <w:t xml:space="preserve">voice coil of the unmounted PLPW6D, which were used to verify the TSPs given on the datasheet </w:t>
+      </w:r>
+      <w:sdt>
+        <w:sdtPr>
+          <w:rPr>
+            <w:lang w:val="en-GB"/>
+          </w:rPr>
+          <w:id w:val="-1946220351"/>
+          <w:citation/>
+        </w:sdtPr>
+        <w:sdtContent>
+          <w:r>
+            <w:rPr>
+              <w:lang w:val="en-GB"/>
+            </w:rPr>
+            <w:fldChar w:fldCharType="begin"/>
+          </w:r>
+          <w:r>
+            <w:rPr>
+              <w:lang w:val="en-GB"/>
+            </w:rPr>
+            <w:instrText xml:space="preserve"> CITATION Pyl20 \l</w:instrText>
+          </w:r>
+          <w:r>
+            <w:rPr>
+              <w:lang w:val="en-GB"/>
+            </w:rPr>
+            <w:instrText xml:space="preserve"> en-GB </w:instrText>
+          </w:r>
+          <w:r>
+            <w:rPr>
+              <w:lang w:val="en-GB"/>
+            </w:rPr>
+            <w:fldChar w:fldCharType="separate"/>
+          </w:r>
+          <w:r>
+            <w:rPr>
+              <w:noProof/>
+              <w:lang w:val="en-GB"/>
+            </w:rPr>
+            <w:t>[13]</w:t>
+          </w:r>
+          <w:r>
+            <w:rPr>
+              <w:lang w:val="en-GB"/>
+            </w:rPr>
+            <w:fldChar w:fldCharType="end"/>
+          </w:r>
+        </w:sdtContent>
+      </w:sdt>
+      <w:r>
+        <w:rPr>
+          <w:lang w:val="en-GB"/>
+        </w:rPr>
+        <w:t xml:space="preserve">. Impedance analyses of the mounted subwoofer were not possible due to the effect of the on-going COVID-19 pandemic </w:t>
+      </w:r>
+      <w:r>
+        <w:rPr>
+          <w:lang w:val="en-GB"/>
+        </w:rPr>
+        <w:t xml:space="preserve">but would’ve formed </w:t>
+      </w:r>
+      <w:r>
+        <w:rPr>
+          <w:lang w:val="en-GB"/>
+        </w:rPr>
+        <w:t xml:space="preserve">the data </w:t>
+      </w:r>
+      <w:r>
+        <w:rPr>
+          <w:lang w:val="en-GB"/>
+        </w:rPr>
+        <w:t>to tune the Linkwitz Transform with.</w:t>
+      </w:r>
+    </w:p>
+    <w:p>
+      <w:pPr>
+        <w:pStyle w:val="Heading2"/>
+        <w:tabs>
+          <w:tab w:val="clear" w:pos="18pt"/>
+          <w:tab w:val="num" w:pos="14.40pt"/>
+        </w:tabs>
+        <w:contextualSpacing/>
+        <w:rPr>
+          <w:noProof w:val="0"/>
+          <w:lang w:val="en-GB"/>
+        </w:rPr>
+      </w:pPr>
+      <w:r>
+        <w:rPr>
+          <w:noProof w:val="0"/>
+          <w:lang w:val="en-GB"/>
+        </w:rPr>
+        <w:t>Linkwitz Transform Tuning</w:t>
+      </w:r>
+    </w:p>
+    <w:p>
+      <w:pPr>
+        <w:spacing w:after="6pt"/>
+        <w:ind w:firstLine="14.45pt"/>
+        <w:contextualSpacing/>
+        <w:jc w:val="both"/>
+        <w:rPr>
+          <w:lang w:val="en-GB"/>
+        </w:rPr>
+      </w:pPr>
+      <w:r>
+        <w:rPr>
+          <w:lang w:val="en-GB"/>
+        </w:rPr>
+        <w:t xml:space="preserve">Design tools are already available on the Linkwitz Transform’s website </w:t>
+      </w:r>
+      <w:sdt>
+        <w:sdtPr>
+          <w:rPr>
+            <w:lang w:val="en-GB"/>
+          </w:rPr>
+          <w:id w:val="1688324131"/>
+          <w:citation/>
+        </w:sdtPr>
+        <w:sdtContent>
+          <w:r>
+            <w:rPr>
+              <w:lang w:val="en-GB"/>
+            </w:rPr>
+            <w:fldChar w:fldCharType="begin"/>
+          </w:r>
+          <w:r>
+            <w:rPr>
+              <w:lang w:val="en-GB"/>
+            </w:rPr>
+            <w:instrText xml:space="preserve"> CITATION Lin20 \l</w:instrText>
+          </w:r>
+          <w:r>
+            <w:rPr>
+              <w:lang w:val="en-GB"/>
+            </w:rPr>
+            <w:instrText xml:space="preserve"> en-GB </w:instrText>
+          </w:r>
+          <w:r>
+            <w:rPr>
+              <w:lang w:val="en-GB"/>
+            </w:rPr>
+            <w:fldChar w:fldCharType="separate"/>
+          </w:r>
+          <w:r>
+            <w:rPr>
+              <w:noProof/>
+              <w:lang w:val="en-GB"/>
+            </w:rPr>
+            <w:t>[10]</w:t>
+          </w:r>
+          <w:r>
+            <w:rPr>
+              <w:lang w:val="en-GB"/>
+            </w:rPr>
+            <w:fldChar w:fldCharType="end"/>
+          </w:r>
+        </w:sdtContent>
+      </w:sdt>
+      <w:r>
+        <w:rPr>
+          <w:lang w:val="en-GB"/>
+        </w:rPr>
+        <w:t xml:space="preserve"> that make trivial the process of tuning its circuit </w:t>
+      </w:r>
+      <w:r>
+        <w:rPr>
+          <w:lang w:val="en-GB"/>
+        </w:rPr>
+        <w:t>elements in accordance with standard resistor and capacitor values. These tools all function in a similar way: by taking the original resonant frequency and Q-factor of the subwoofer</w:t>
+      </w:r>
+      <w:r>
+        <w:rPr>
+          <w:lang w:val="en-GB"/>
+        </w:rPr>
+        <w:t>, zeroes are introduced to cancel these existing poles</w:t>
+      </w:r>
+      <w:r>
+        <w:rPr>
+          <w:lang w:val="en-GB"/>
+        </w:rPr>
+        <w:t xml:space="preserve"> and</w:t>
+      </w:r>
+      <w:r>
+        <w:rPr>
+          <w:lang w:val="en-GB"/>
+        </w:rPr>
+        <w:t xml:space="preserve"> by</w:t>
+      </w:r>
+      <w:r>
+        <w:rPr>
+          <w:lang w:val="en-GB"/>
+        </w:rPr>
+        <w:t xml:space="preserve"> specifying new values </w:t>
+      </w:r>
+      <w:r>
+        <w:rPr>
+          <w:lang w:val="en-GB"/>
+        </w:rPr>
+        <w:t>for each, new poles are introduced to modify the response.</w:t>
+      </w:r>
+      <w:r>
+        <w:rPr>
+          <w:lang w:val="en-GB"/>
+        </w:rPr>
+        <w:t xml:space="preserve"> </w:t>
+      </w:r>
+      <w:r>
+        <w:rPr>
+          <w:lang w:val="en-GB"/>
+        </w:rPr>
+        <w:t xml:space="preserve">The full filter </w:t>
+      </w:r>
+      <w:r>
+        <w:rPr>
+          <w:lang w:val="en-GB"/>
+        </w:rPr>
+        <w:t xml:space="preserve">designed for the PLPW6D is </w:t>
+      </w:r>
+      <w:r>
+        <w:rPr>
+          <w:highlight w:val="yellow"/>
+          <w:lang w:val="en-GB"/>
+        </w:rPr>
+        <w:t>given in the Appendix.</w:t>
+      </w:r>
+      <w:r>
+        <w:rPr>
+          <w:lang w:val="en-GB"/>
+        </w:rPr>
+        <w:t xml:space="preserve"> </w:t>
+      </w:r>
+    </w:p>
+    <w:p>
+      <w:pPr>
+        <w:pStyle w:val="Heading2"/>
+        <w:tabs>
+          <w:tab w:val="clear" w:pos="18pt"/>
+          <w:tab w:val="num" w:pos="14.40pt"/>
+        </w:tabs>
+        <w:contextualSpacing/>
+        <w:rPr>
+          <w:noProof w:val="0"/>
+          <w:lang w:val="en-GB"/>
+        </w:rPr>
+      </w:pPr>
+      <w:r>
+        <w:rPr>
+          <w:lang w:val="en-GB"/>
+        </w:rPr>
+        <w:drawing>
+          <wp:anchor distT="0" distB="0" distL="114300" distR="114300" simplePos="0" relativeHeight="251684864" behindDoc="0" locked="0" layoutInCell="1" allowOverlap="1">
+            <wp:simplePos x="0" y="0"/>
+            <wp:positionH relativeFrom="column">
+              <wp:posOffset>-47829</wp:posOffset>
+            </wp:positionH>
+            <wp:positionV relativeFrom="paragraph">
+              <wp:posOffset>-5561802</wp:posOffset>
+            </wp:positionV>
+            <wp:extent cx="3089910" cy="3347720"/>
+            <wp:effectExtent l="0" t="0" r="0" b="0"/>
+            <wp:wrapSquare wrapText="bothSides"/>
+            <wp:docPr id="12" name="Group 12"/>
+            <wp:cNvGraphicFramePr/>
+            <a:graphic xmlns:a="http://purl.oclc.org/ooxml/drawingml/main">
+              <a:graphicData uri="http://schemas.microsoft.com/office/word/2010/wordprocessingGroup">
+                <wp:wgp>
+                  <wp:cNvGrpSpPr>
+                    <a:extLst>
+                      <a:ext uri="{F59B8463-F414-42e2-B3A4-FFEF48DC7170}">
+                        <a15:nonVisualGroupProps xmlns:a15="http://schemas.microsoft.com/office/drawing/2012/main" isLegacyGroup="0"/>
+                      </a:ext>
+                    </a:extLst>
+                  </wp:cNvGrpSpPr>
+                  <wp:grpSpPr>
+                    <a:xfrm>
+                      <a:off x="0" y="0"/>
+                      <a:ext cx="3089910" cy="3347720"/>
+                      <a:chOff x="0" y="0"/>
+                      <a:chExt cx="3089910" cy="3347749"/>
+                    </a:xfrm>
+                  </wp:grpSpPr>
+                  <pic:pic xmlns:pic="http://purl.oclc.org/ooxml/drawingml/picture">
+                    <pic:nvPicPr>
+                      <pic:cNvPr id="10" name="Picture 10" descr="A close up of electronics&#10;&#10;Description automatically generated"/>
+                      <pic:cNvPicPr>
+                        <a:picLocks noChangeAspect="1"/>
+                      </pic:cNvPicPr>
+                    </pic:nvPicPr>
+                    <pic:blipFill>
+                      <a:blip r:embed="rId13" cstate="print">
+                        <a:extLst>
+                          <a:ext uri="{28A0092B-C50C-407E-A947-70E740481C1C}">
+                            <a14:useLocalDpi xmlns:a14="http://schemas.microsoft.com/office/drawing/2010/main" val="0"/>
+                          </a:ext>
+                        </a:extLst>
+                      </a:blip>
+                      <a:stretch>
+                        <a:fillRect/>
+                      </a:stretch>
+                    </pic:blipFill>
+                    <pic:spPr>
+                      <a:xfrm>
+                        <a:off x="0" y="0"/>
+                        <a:ext cx="3089910" cy="3124200"/>
+                      </a:xfrm>
+                      <a:prstGeom prst="rect">
+                        <a:avLst/>
+                      </a:prstGeom>
+                    </pic:spPr>
+                  </pic:pic>
+                  <wp:wsp>
+                    <wp:cNvPr id="11" name="Text Box 11"/>
+                    <wp:cNvSpPr txBox="1"/>
+                    <wp:spPr>
+                      <a:xfrm>
+                        <a:off x="390073" y="3128674"/>
+                        <a:ext cx="2311182" cy="219075"/>
+                      </a:xfrm>
+                      <a:prstGeom prst="rect">
+                        <a:avLst/>
+                      </a:prstGeom>
+                      <a:noFill/>
+                      <a:ln w="6350">
+                        <a:noFill/>
+                      </a:ln>
+                    </wp:spPr>
+                    <wp:txbx>
+                      <wne:txbxContent>
+                        <w:p>
+                          <w:pPr>
+                            <w:rPr>
+                              <w:sz w:val="16"/>
+                              <w:szCs w:val="16"/>
+                            </w:rPr>
+                          </w:pPr>
+                          <w:r>
+                            <w:rPr>
+                              <w:sz w:val="16"/>
+                              <w:szCs w:val="16"/>
+                            </w:rPr>
+                            <w:t xml:space="preserve">Fig. </w:t>
+                          </w:r>
+                          <w:r>
+                            <w:rPr>
+                              <w:sz w:val="16"/>
+                              <w:szCs w:val="16"/>
+                            </w:rPr>
+                            <w:t>5</w:t>
+                          </w:r>
+                          <w:r>
+                            <w:rPr>
+                              <w:sz w:val="16"/>
+                              <w:szCs w:val="16"/>
+                            </w:rPr>
+                            <w:t xml:space="preserve"> </w:t>
+                          </w:r>
+                          <w:r>
+                            <w:rPr>
+                              <w:sz w:val="16"/>
+                              <w:szCs w:val="16"/>
+                            </w:rPr>
+                            <w:t>Autodesk Fusion 360 enclosure render</w:t>
+                          </w:r>
+                          <w:r>
+                            <w:rPr>
+                              <w:sz w:val="16"/>
+                              <w:szCs w:val="16"/>
+                            </w:rPr>
+                            <w:t xml:space="preserve"> </w:t>
+                          </w:r>
+                          <w:sdt>
+                            <w:sdtPr>
+                              <w:rPr>
+                                <w:sz w:val="16"/>
+                                <w:szCs w:val="16"/>
+                              </w:rPr>
+                              <w:id w:val="-1631397485"/>
+                              <w:citation/>
+                            </w:sdtPr>
+                            <w:sdtContent>
+                              <w:r>
+                                <w:rPr>
+                                  <w:sz w:val="16"/>
+                                  <w:szCs w:val="16"/>
+                                </w:rPr>
+                                <w:fldChar w:fldCharType="begin"/>
+                              </w:r>
+                              <w:r>
+                                <w:rPr>
+                                  <w:sz w:val="16"/>
+                                  <w:szCs w:val="16"/>
+                                  <w:lang w:val="en-GB"/>
+                                </w:rPr>
+                                <w:instrText xml:space="preserve"> CITATION Aut20 \l 2057 </w:instrText>
+                              </w:r>
+                              <w:r>
+                                <w:rPr>
+                                  <w:sz w:val="16"/>
+                                  <w:szCs w:val="16"/>
+                                </w:rPr>
+                                <w:fldChar w:fldCharType="separate"/>
+                              </w:r>
+                              <w:r>
+                                <w:rPr>
+                                  <w:noProof/>
+                                  <w:sz w:val="16"/>
+                                  <w:szCs w:val="16"/>
+                                  <w:lang w:val="en-GB"/>
+                                </w:rPr>
+                                <w:t>[17]</w:t>
+                              </w:r>
+                              <w:r>
+                                <w:rPr>
+                                  <w:sz w:val="16"/>
+                                  <w:szCs w:val="16"/>
+                                </w:rPr>
+                                <w:fldChar w:fldCharType="end"/>
+                              </w:r>
+                            </w:sdtContent>
+                          </w:sdt>
+                        </w:p>
+                      </wne:txbxContent>
+                    </wp:txbx>
+                    <wp:bodyPr rot="0" spcFirstLastPara="0" vertOverflow="overflow" horzOverflow="overflow" vert="horz" wrap="square" lIns="91440" tIns="45720" rIns="91440" bIns="45720" numCol="1" spcCol="0" rtlCol="0" fromWordArt="0" anchor="t" anchorCtr="0" forceAA="0" compatLnSpc="1">
+                      <a:prstTxWarp prst="textNoShape">
+                        <a:avLst/>
+                      </a:prstTxWarp>
+                      <a:noAutofit/>
+                    </wp:bodyPr>
+                  </wp:wsp>
+                </wp:wgp>
+              </a:graphicData>
+            </a:graphic>
+          </wp:anchor>
+        </w:drawing>
+      </w:r>
+      <w:r>
+        <w:rPr>
+          <w:noProof w:val="0"/>
+          <w:lang w:val="en-GB"/>
+        </w:rPr>
+        <w:t>Simulink Simulations</w:t>
+      </w:r>
+    </w:p>
+    <w:p>
+      <w:pPr>
+        <w:spacing w:after="6pt"/>
+        <w:ind w:firstLine="14.45pt"/>
+        <w:contextualSpacing/>
+        <w:jc w:val="both"/>
+        <w:rPr>
+          <w:lang w:val="en-GB"/>
+        </w:rPr>
+      </w:pPr>
+      <w:r>
+        <w:rPr>
+          <w:lang w:val="en-GB"/>
+        </w:rPr>
+        <w:t>The</w:t>
+      </w:r>
+      <w:r>
+        <w:rPr>
+          <w:lang w:val="en-GB"/>
+        </w:rPr>
+        <w:t xml:space="preserve"> </w:t>
+      </w:r>
+      <w:r>
+        <w:rPr>
+          <w:lang w:val="en-GB"/>
+        </w:rPr>
+        <w:t>two models</w:t>
+      </w:r>
+      <w:r>
+        <w:rPr>
+          <w:lang w:val="en-GB"/>
+        </w:rPr>
+        <w:t xml:space="preserve"> </w:t>
+      </w:r>
+      <w:r>
+        <w:rPr>
+          <w:lang w:val="en-GB"/>
+        </w:rPr>
+        <w:t xml:space="preserve">that </w:t>
+      </w:r>
+      <w:r>
+        <w:rPr>
+          <w:lang w:val="en-GB"/>
+        </w:rPr>
+        <w:t>were constructed in Simulink</w:t>
+      </w:r>
+      <w:r>
+        <w:rPr>
+          <w:lang w:val="en-GB"/>
+        </w:rPr>
+        <w:t xml:space="preserve"> are</w:t>
+      </w:r>
+      <w:r>
+        <w:rPr>
+          <w:lang w:val="en-GB"/>
+        </w:rPr>
+        <w:t xml:space="preserve"> available on this project’s Github page </w:t>
+      </w:r>
+      <w:sdt>
+        <w:sdtPr>
+          <w:rPr>
+            <w:lang w:val="en-GB"/>
+          </w:rPr>
+          <w:id w:val="-1508128827"/>
+          <w:citation/>
+        </w:sdtPr>
+        <w:sdtContent>
+          <w:r>
+            <w:rPr>
+              <w:lang w:val="en-GB"/>
+            </w:rPr>
+            <w:fldChar w:fldCharType="begin"/>
+          </w:r>
+          <w:r>
+            <w:rPr>
+              <w:lang w:val="en-GB"/>
+            </w:rPr>
+            <w:instrText xml:space="preserve"> CITATION Mal201 \l</w:instrText>
+          </w:r>
+          <w:r>
+            <w:rPr>
+              <w:lang w:val="en-GB"/>
+            </w:rPr>
+            <w:instrText xml:space="preserve"> en-GB </w:instrText>
+          </w:r>
+          <w:r>
+            <w:rPr>
+              <w:lang w:val="en-GB"/>
+            </w:rPr>
+            <w:fldChar w:fldCharType="separate"/>
+          </w:r>
+          <w:r>
+            <w:rPr>
+              <w:noProof/>
+              <w:lang w:val="en-GB"/>
+            </w:rPr>
+            <w:t>[15]</w:t>
+          </w:r>
+          <w:r>
+            <w:rPr>
+              <w:lang w:val="en-GB"/>
+            </w:rPr>
+            <w:fldChar w:fldCharType="end"/>
+          </w:r>
+        </w:sdtContent>
+      </w:sdt>
+      <w:r>
+        <w:rPr>
+          <w:lang w:val="en-GB"/>
+        </w:rPr>
+        <w:t>.</w:t>
+      </w:r>
+      <w:r>
+        <w:rPr>
+          <w:lang w:val="en-GB"/>
+        </w:rPr>
+        <w:t xml:space="preserve"> Overall,</w:t>
+      </w:r>
+      <w:r>
+        <w:rPr>
+          <w:lang w:val="en-GB"/>
+        </w:rPr>
+        <w:t xml:space="preserve"> five circuits </w:t>
+      </w:r>
+      <w:r>
+        <w:rPr>
+          <w:lang w:val="en-GB"/>
+        </w:rPr>
+        <w:t xml:space="preserve">exist: one to model the subwoofer’s uncompensated response, one to model the Linkwitz Transform-compensated subwoofer, and three to compare different models of closed-loop compensated subwoofers. </w:t>
+      </w:r>
     </w:p>
     <w:p>
       <w:pPr>
@@ -9667,6 +10361,104 @@
         </w:rPr>
         <w:t>Results</w:t>
       </w:r>
+    </w:p>
+    <w:p>
+      <w:pPr>
+        <w:jc w:val="both"/>
+        <w:rPr>
+          <w:lang w:val="en-GB"/>
+        </w:rPr>
+      </w:pPr>
+      <w:r>
+        <w:rPr>
+          <w:lang w:val="en-GB"/>
+        </w:rPr>
+        <w:t>Impedance analyses show that fs is off by 20Hz – only has a small impact on TSPs</w:t>
+      </w:r>
+      <w:r>
+        <w:rPr>
+          <w:lang w:val="en-GB"/>
+        </w:rPr>
+        <w:t>.</w:t>
+      </w:r>
+      <w:r>
+        <w:rPr>
+          <w:lang w:val="en-GB"/>
+        </w:rPr>
+        <w:t xml:space="preserve"> A</w:t>
+      </w:r>
+      <w:r>
+        <w:rPr>
+          <w:lang w:val="en-GB"/>
+        </w:rPr>
+        <w:t>nalyses</w:t>
+      </w:r>
+      <w:r>
+        <w:rPr>
+          <w:lang w:val="en-GB"/>
+        </w:rPr>
+        <w:t xml:space="preserve"> also</w:t>
+      </w:r>
+      <w:r>
+        <w:rPr>
+          <w:lang w:val="en-GB"/>
+        </w:rPr>
+        <w:t xml:space="preserve"> show that voice coils are in phase</w:t>
+      </w:r>
+      <w:r>
+        <w:rPr>
+          <w:lang w:val="en-GB"/>
+        </w:rPr>
+        <w:t>, therefore if linked, driving-sensing setup could occur without phase-correction circuits. Evidence to suggest however that they aren’t linked as shown by impedance measurements from IN-1 to OUT-2.</w:t>
+      </w:r>
+    </w:p>
+    <w:p>
+      <w:pPr>
+        <w:jc w:val="both"/>
+        <w:rPr>
+          <w:lang w:val="en-GB"/>
+        </w:rPr>
+      </w:pPr>
+      <w:r>
+        <w:rPr>
+          <w:lang w:val="en-GB"/>
+        </w:rPr>
+        <w:t xml:space="preserve">Mounting driver in enclosure raises fs as predicted. </w:t>
+      </w:r>
+    </w:p>
+    <w:p>
+      <w:pPr>
+        <w:pStyle w:val="Heading2"/>
+        <w:contextualSpacing/>
+        <w:rPr>
+          <w:noProof w:val="0"/>
+          <w:lang w:val="en-GB"/>
+        </w:rPr>
+      </w:pPr>
+      <w:r>
+        <w:rPr>
+          <w:noProof w:val="0"/>
+          <w:lang w:val="en-GB"/>
+        </w:rPr>
+        <w:t>Impedance Analyses</w:t>
+      </w:r>
+    </w:p>
+    <w:p>
+      <w:pPr>
+        <w:pStyle w:val="Heading2"/>
+        <w:numPr>
+          <w:ilvl w:val="0"/>
+          <w:numId w:val="0"/>
+        </w:numPr>
+        <w:ind w:start="14.40pt"/>
+        <w:contextualSpacing/>
+        <w:rPr>
+          <w:i w:val="0"/>
+          <w:iCs w:val="0"/>
+          <w:noProof w:val="0"/>
+          <w:lang w:val="en-GB"/>
+        </w:rPr>
+      </w:pPr>
     </w:p>
     <w:p>
       <w:pPr>
@@ -9714,28 +10506,22 @@
           <w:noProof w:val="0"/>
           <w:lang w:val="en-GB"/>
         </w:rPr>
-        <w:t>Linkwitz Transform</w:t>
-      </w:r>
-    </w:p>
-    <w:p>
-      <w:pPr>
-        <w:ind w:firstLine="14.40pt"/>
-        <w:contextualSpacing/>
+        <w:t>Comparing Compensators</w:t>
+      </w:r>
+    </w:p>
+    <w:p>
+      <w:pPr>
+        <w:spacing w:after="6pt"/>
+        <w:ind w:firstLine="14.45pt"/>
         <w:jc w:val="both"/>
         <w:rPr>
           <w:lang w:val="en-GB"/>
         </w:rPr>
       </w:pPr>
-      <w:r>
-        <w:rPr>
-          <w:lang w:val="en-GB"/>
-        </w:rPr>
-        <w:t>Ppopopopoopopopo</w:t>
-      </w:r>
-    </w:p>
-    <w:p>
-      <w:pPr>
-        <w:pStyle w:val="Heading2"/>
+    </w:p>
+    <w:p>
+      <w:pPr>
+        <w:pStyle w:val="Heading1"/>
         <w:contextualSpacing/>
         <w:rPr>
           <w:noProof w:val="0"/>
@@ -9747,23 +10533,6 @@
           <w:noProof w:val="0"/>
           <w:lang w:val="en-GB"/>
         </w:rPr>
-        <w:t>Closed-loop Control</w:t>
-      </w:r>
-    </w:p>
-    <w:p>
-      <w:pPr>
-        <w:pStyle w:val="Heading1"/>
-        <w:contextualSpacing/>
-        <w:rPr>
-          <w:noProof w:val="0"/>
-          <w:lang w:val="en-GB"/>
-        </w:rPr>
-      </w:pPr>
-      <w:r>
-        <w:rPr>
-          <w:noProof w:val="0"/>
-          <w:lang w:val="en-GB"/>
-        </w:rPr>
         <w:t>Discussion</w:t>
       </w:r>
     </w:p>
@@ -9800,69 +10569,69 @@
           <w:color w:val="FF0000"/>
           <w:lang w:val="en-GB"/>
         </w:rPr>
-        <w:t xml:space="preserve">Measuring across separate voice coils lead to a massive impedance measurement, implying the existence of a dielectric, thereby confirming that the voice coils were </w:t>
-      </w:r>
-      <w:r>
+        <w:t>Measuring across separate voice coils lead to a massive impedance measurement, implying the existence of a dielectric, thereby confirming that the voice coils were independent from one another. The perceived error in impedances and phase responses between the two for the selected subwoofer is small enough such that no correction circuitry is required, so the driving-sensing setup discussed earlier can be undertaken with confidence.</w:t>
+      </w:r>
+    </w:p>
+    <w:p>
+      <w:pPr>
+        <w:ind w:firstLine="14.45pt"/>
+        <w:contextualSpacing/>
+        <w:jc w:val="both"/>
         <w:rPr>
           <w:color w:val="FF0000"/>
           <w:lang w:val="en-GB"/>
         </w:rPr>
+      </w:pPr>
+      <w:r>
+        <w:rPr>
+          <w:color w:val="FF0000"/>
+          <w:lang w:val="en-GB"/>
+        </w:rPr>
+        <w:t>The results of the SPICE simulations prove that the Linkwitz Transform not only increases the magnitude of response at sub-bass frequencies, but also improves the group delay of the subwoofer system in the range of operation. This means that adding the transform would enable the subwoofer to produce more bass, more linearly, and with less of a lag from when an input voltage is applied to it. The latter analysis shows that this subwoofer system would be appropriate to transplant into a full sound system instead of existing as a stand-alone research item.</w:t>
+      </w:r>
+    </w:p>
+    <w:p>
+      <w:pPr>
+        <w:ind w:firstLine="14.45pt"/>
+        <w:contextualSpacing/>
+        <w:jc w:val="both"/>
+        <w:rPr>
+          <w:color w:val="FF0000"/>
+          <w:lang w:val="en-GB"/>
+        </w:rPr>
+      </w:pPr>
+      <w:r>
+        <w:rPr>
+          <w:color w:val="FF0000"/>
+          <w:lang w:val="en-GB"/>
+        </w:rPr>
+        <w:t xml:space="preserve">The current Linkwitz Transform circuit is not optimised well for a real-world subwoofer. Under 20Hz, massive current and cone excursion requirements render accurate sound reproduction difficult, with risk to the physical integrity of the system high. </w:t>
+      </w:r>
+    </w:p>
+    <w:p>
+      <w:pPr>
+        <w:ind w:firstLine="14.45pt"/>
+        <w:contextualSpacing/>
+        <w:jc w:val="both"/>
+        <w:rPr>
+          <w:color w:val="FF0000"/>
+          <w:lang w:val="en-GB"/>
+        </w:rPr>
+      </w:pPr>
+      <w:r>
+        <w:rPr>
+          <w:color w:val="FF0000"/>
+          <w:lang w:val="en-GB"/>
+        </w:rPr>
+        <w:t xml:space="preserve">The Simulink simulation may be considered a ‘worst-case’ scenario for the system’s operation – at low frequencies the cone must move the furthest to move the required volume of air to reproduce the driving frequency. Nevertheless, it is clear that the cone excursion does not exceed 4mm from equilibrium in either direction of its travel once the system is </w:t>
+      </w:r>
+      <w:r>
+        <w:rPr>
+          <w:color w:val="FF0000"/>
+          <w:lang w:val="en-GB"/>
+        </w:rPr>
         <w:lastRenderedPageBreak/>
-        <w:t>independent from one another. The perceived error in impedances and phase responses between the two for the selected subwoofer is small enough such that no correction circuitry is required, so the driving-sensing setup discussed earlier can be undertaken with confidence.</w:t>
-      </w:r>
-    </w:p>
-    <w:p>
-      <w:pPr>
-        <w:ind w:firstLine="14.45pt"/>
-        <w:contextualSpacing/>
-        <w:jc w:val="both"/>
-        <w:rPr>
-          <w:color w:val="FF0000"/>
-          <w:lang w:val="en-GB"/>
-        </w:rPr>
-      </w:pPr>
-      <w:r>
-        <w:rPr>
-          <w:color w:val="FF0000"/>
-          <w:lang w:val="en-GB"/>
-        </w:rPr>
-        <w:t>The results of the SPICE simulations prove that the Linkwitz Transform not only increases the magnitude of response at sub-bass frequencies, but also improves the group delay of the subwoofer system in the range of operation. This means that adding the transform would enable the subwoofer to produce more bass, more linearly, and with less of a lag from when an input voltage is applied to it. The latter analysis shows that this subwoofer system would be appropriate to transplant into a full sound system instead of existing as a stand-alone research item.</w:t>
-      </w:r>
-    </w:p>
-    <w:p>
-      <w:pPr>
-        <w:ind w:firstLine="14.45pt"/>
-        <w:contextualSpacing/>
-        <w:jc w:val="both"/>
-        <w:rPr>
-          <w:color w:val="FF0000"/>
-          <w:lang w:val="en-GB"/>
-        </w:rPr>
-      </w:pPr>
-      <w:r>
-        <w:rPr>
-          <w:color w:val="FF0000"/>
-          <w:lang w:val="en-GB"/>
-        </w:rPr>
-        <w:t xml:space="preserve">The current Linkwitz Transform circuit is not optimised well for a real-world subwoofer. Under 20Hz, massive current and cone excursion requirements render accurate sound reproduction difficult, with risk to the physical integrity of the system high. </w:t>
-      </w:r>
-    </w:p>
-    <w:p>
-      <w:pPr>
-        <w:ind w:firstLine="14.45pt"/>
-        <w:contextualSpacing/>
-        <w:jc w:val="both"/>
-        <w:rPr>
-          <w:color w:val="FF0000"/>
-          <w:lang w:val="en-GB"/>
-        </w:rPr>
-      </w:pPr>
-      <w:r>
-        <w:rPr>
-          <w:color w:val="FF0000"/>
-          <w:lang w:val="en-GB"/>
-        </w:rPr>
-        <w:t>The Simulink simulation may be considered a ‘worst-case’ scenario for the system’s operation – at low frequencies the cone must move the furthest to move the required volume of air to reproduce the driving frequency. Nevertheless, it is clear that the cone excursion does not exceed 4mm from equilibrium in either direction of its travel once the system is stable. This Simulink model could be used further into the project to test the validity of closed-loop circuits.</w:t>
+        <w:t>stable. This Simulink model could be used further into the project to test the validity of closed-loop circuits.</w:t>
       </w:r>
     </w:p>
     <w:p>
@@ -9939,15 +10708,42 @@
         <w:contextualSpacing/>
         <w:jc w:val="both"/>
         <w:rPr>
-          <w:lang w:val="en-GB"/>
-        </w:rPr>
-      </w:pPr>
-      <w:r>
-        <w:rPr>
           <w:color w:val="FF0000"/>
           <w:lang w:val="en-GB"/>
         </w:rPr>
-        <w:t>All results currently exist as simulation data. This can be considered as a shortcoming of the progress thus far, as physical systems and results will always differ from experimental results. Too much time has been spent simulating the systems instead of actually building and measuring the systems. Although it is not clear to find one easy way to build the perfect enclosure, a decision should have been made much earlier into the project, in order to have a system to work with to create novel electronic solutions. What should have been a precursor activity to the bulk of electronic work has now taken over the project as the bulk of the work. This puts into jeopardy the possibility of finding and implementing closed-loop control circuits. A better methodology for the project up to this point shall be briefly detailed:</w:t>
+      </w:pPr>
+      <w:proofErr w:type="spellStart"/>
+      <w:r>
+        <w:rPr>
+          <w:color w:val="FF0000"/>
+          <w:lang w:val="en-GB"/>
+        </w:rPr>
+        <w:t>Peepee</w:t>
+      </w:r>
+      <w:proofErr w:type="spellEnd"/>
+      <w:r>
+        <w:rPr>
+          <w:color w:val="FF0000"/>
+          <w:lang w:val="en-GB"/>
+        </w:rPr>
+        <w:t xml:space="preserve"> poopoo.</w:t>
+      </w:r>
+    </w:p>
+    <w:p>
+      <w:pPr>
+        <w:pStyle w:val="Heading1"/>
+        <w:contextualSpacing/>
+        <w:rPr>
+          <w:noProof w:val="0"/>
+          <w:lang w:val="en-GB"/>
+        </w:rPr>
+      </w:pPr>
+      <w:r>
+        <w:rPr>
+          <w:noProof w:val="0"/>
+          <w:lang w:val="en-GB"/>
+        </w:rPr>
+        <w:t>Future Work</w:t>
       </w:r>
     </w:p>
     <w:p>
@@ -10092,51 +10888,6 @@
         <w:t>Measure new frequency response of subwoofer with Linkwitz Transform.</w:t>
       </w:r>
     </w:p>
-    <w:p>
-      <w:pPr>
-        <w:contextualSpacing/>
-        <w:jc w:val="both"/>
-        <w:rPr>
-          <w:lang w:val="en-GB"/>
-        </w:rPr>
-      </w:pPr>
-    </w:p>
-    <w:p>
-      <w:pPr>
-        <w:ind w:firstLine="14.45pt"/>
-        <w:contextualSpacing/>
-        <w:jc w:val="both"/>
-        <w:rPr>
-          <w:strike/>
-          <w:lang w:val="en-GB"/>
-        </w:rPr>
-      </w:pPr>
-      <w:r>
-        <w:rPr>
-          <w:strike/>
-          <w:lang w:val="en-GB"/>
-        </w:rPr>
-        <w:t xml:space="preserve">The progress thus far has nonetheless solidified a clear build plan for a well-performing subwoofer, with extra steps taken to automate and validate the process as much as possible. The principles of iterative design, and of verification and validation, were displayed. </w:t>
-      </w:r>
-    </w:p>
-    <w:p>
-      <w:pPr>
-        <w:ind w:firstLine="14.45pt"/>
-        <w:contextualSpacing/>
-        <w:jc w:val="both"/>
-        <w:rPr>
-          <w:strike/>
-          <w:lang w:val="en-GB"/>
-        </w:rPr>
-      </w:pPr>
-      <w:r>
-        <w:rPr>
-          <w:strike/>
-          <w:lang w:val="en-GB"/>
-        </w:rPr>
-        <w:t>The project was not conducted with enough respect to the original Gantt chart, which lead to constant intervention and guidance from the supervisor being necessary to stay on track. The learning from these mistakes should, however, bolster the progress in the next stage of the project. Fig. 12 shows an improved Gantt chart for the rest of the project’s duration, along with the key.</w:t>
-      </w:r>
-    </w:p>
     <w:sdt>
       <w:sdtPr>
         <w:rPr>
@@ -10149,7 +10900,6 @@
           <w:docPartUnique/>
         </w:docPartObj>
       </w:sdtPr>
-      <w:sdtEndPr/>
       <w:sdtContent>
         <w:p>
           <w:pPr>
@@ -10165,7 +10915,6 @@
             <w:id w:val="111145805"/>
             <w:bibliography/>
           </w:sdtPr>
-          <w:sdtEndPr/>
           <w:sdtContent>
             <w:p>
               <w:pPr>
@@ -10198,12 +10947,12 @@
                 <w:tblLook w:firstRow="1" w:lastRow="0" w:firstColumn="1" w:lastColumn="0" w:noHBand="0" w:noVBand="1"/>
               </w:tblPr>
               <w:tblGrid>
-                <w:gridCol w:w="353"/>
-                <w:gridCol w:w="4513"/>
+                <w:gridCol w:w="345"/>
+                <w:gridCol w:w="4521"/>
               </w:tblGrid>
               <w:tr>
                 <w:trPr>
-                  <w:divId w:val="993294844"/>
+                  <w:divId w:val="1615094644"/>
                   <w:tblCellSpacing w:w="0.75pt" w:type="dxa"/>
                 </w:trPr>
                 <w:tc>
@@ -10265,7 +11014,7 @@
               </w:tr>
               <w:tr>
                 <w:trPr>
-                  <w:divId w:val="993294844"/>
+                  <w:divId w:val="1615094644"/>
                   <w:tblCellSpacing w:w="0.75pt" w:type="dxa"/>
                 </w:trPr>
                 <w:tc>
@@ -10311,7 +11060,7 @@
               </w:tr>
               <w:tr>
                 <w:trPr>
-                  <w:divId w:val="993294844"/>
+                  <w:divId w:val="1615094644"/>
                   <w:tblCellSpacing w:w="0.75pt" w:type="dxa"/>
                 </w:trPr>
                 <w:tc>
@@ -10357,7 +11106,7 @@
               </w:tr>
               <w:tr>
                 <w:trPr>
-                  <w:divId w:val="993294844"/>
+                  <w:divId w:val="1615094644"/>
                   <w:tblCellSpacing w:w="0.75pt" w:type="dxa"/>
                 </w:trPr>
                 <w:tc>
@@ -10417,7 +11166,7 @@
               </w:tr>
               <w:tr>
                 <w:trPr>
-                  <w:divId w:val="993294844"/>
+                  <w:divId w:val="1615094644"/>
                   <w:tblCellSpacing w:w="0.75pt" w:type="dxa"/>
                 </w:trPr>
                 <w:tc>
@@ -10477,7 +11226,7 @@
               </w:tr>
               <w:tr>
                 <w:trPr>
-                  <w:divId w:val="993294844"/>
+                  <w:divId w:val="1615094644"/>
                   <w:tblCellSpacing w:w="0.75pt" w:type="dxa"/>
                 </w:trPr>
                 <w:tc>
@@ -10537,7 +11286,7 @@
               </w:tr>
               <w:tr>
                 <w:trPr>
-                  <w:divId w:val="993294844"/>
+                  <w:divId w:val="1615094644"/>
                   <w:tblCellSpacing w:w="0.75pt" w:type="dxa"/>
                 </w:trPr>
                 <w:tc>
@@ -10597,7 +11346,7 @@
               </w:tr>
               <w:tr>
                 <w:trPr>
-                  <w:divId w:val="993294844"/>
+                  <w:divId w:val="1615094644"/>
                   <w:tblCellSpacing w:w="0.75pt" w:type="dxa"/>
                 </w:trPr>
                 <w:tc>
@@ -10657,7 +11406,7 @@
               </w:tr>
               <w:tr>
                 <w:trPr>
-                  <w:divId w:val="993294844"/>
+                  <w:divId w:val="1615094644"/>
                   <w:tblCellSpacing w:w="0.75pt" w:type="dxa"/>
                 </w:trPr>
                 <w:tc>
@@ -10717,7 +11466,7 @@
               </w:tr>
               <w:tr>
                 <w:trPr>
-                  <w:divId w:val="993294844"/>
+                  <w:divId w:val="1615094644"/>
                   <w:tblCellSpacing w:w="0.75pt" w:type="dxa"/>
                 </w:trPr>
                 <w:tc>
@@ -10756,14 +11505,20 @@
                       <w:rPr>
                         <w:noProof/>
                       </w:rPr>
-                      <w:t>S. Linkwitz, "12 dB/oct highpass equalization ("Linkwitz Transform", Biquad)," [Online]. Available: https://www.linkwitzlab.com/filters.htm#10. [Accessed April 2020].</w:t>
+                      <w:t xml:space="preserve">S. Linkwitz, "12 dB/oct highpass equalization ("Linkwitz Transform", Biquad)," [Online]. Available: </w:t>
+                    </w:r>
+                    <w:r>
+                      <w:rPr>
+                        <w:noProof/>
+                      </w:rPr>
+                      <w:t>https://www.linkwitzlab.com/filters.htm#10. [Accessed April 2020].</w:t>
                     </w:r>
                   </w:p>
                 </w:tc>
               </w:tr>
               <w:tr>
                 <w:trPr>
-                  <w:divId w:val="993294844"/>
+                  <w:divId w:val="1615094644"/>
                   <w:tblCellSpacing w:w="0.75pt" w:type="dxa"/>
                 </w:trPr>
                 <w:tc>
@@ -10809,7 +11564,7 @@
               </w:tr>
               <w:tr>
                 <w:trPr>
-                  <w:divId w:val="993294844"/>
+                  <w:divId w:val="1615094644"/>
                   <w:tblCellSpacing w:w="0.75pt" w:type="dxa"/>
                 </w:trPr>
                 <w:tc>
@@ -10855,7 +11610,7 @@
               </w:tr>
               <w:tr>
                 <w:trPr>
-                  <w:divId w:val="993294844"/>
+                  <w:divId w:val="1615094644"/>
                   <w:tblCellSpacing w:w="0.75pt" w:type="dxa"/>
                 </w:trPr>
                 <w:tc>
@@ -10874,7 +11629,6 @@
                       <w:rPr>
                         <w:noProof/>
                       </w:rPr>
-                      <w:lastRenderedPageBreak/>
                       <w:t xml:space="preserve">[13] </w:t>
                     </w:r>
                   </w:p>
@@ -10900,10 +11654,194 @@
                   </w:p>
                 </w:tc>
               </w:tr>
+              <w:tr>
+                <w:trPr>
+                  <w:divId w:val="1615094644"/>
+                  <w:tblCellSpacing w:w="0.75pt" w:type="dxa"/>
+                </w:trPr>
+                <w:tc>
+                  <w:tcPr>
+                    <w:tcW w:w="1.0%" w:type="pct"/>
+                    <w:hideMark/>
+                  </w:tcPr>
+                  <w:p>
+                    <w:pPr>
+                      <w:pStyle w:val="Bibliography"/>
+                      <w:rPr>
+                        <w:noProof/>
+                      </w:rPr>
+                    </w:pPr>
+                    <w:r>
+                      <w:rPr>
+                        <w:noProof/>
+                      </w:rPr>
+                      <w:t xml:space="preserve">[14] </w:t>
+                    </w:r>
+                  </w:p>
+                </w:tc>
+                <w:tc>
+                  <w:tcPr>
+                    <w:tcW w:w="0pt" w:type="auto"/>
+                    <w:hideMark/>
+                  </w:tcPr>
+                  <w:p>
+                    <w:pPr>
+                      <w:pStyle w:val="Bibliography"/>
+                      <w:rPr>
+                        <w:noProof/>
+                      </w:rPr>
+                    </w:pPr>
+                    <w:r>
+                      <w:rPr>
+                        <w:noProof/>
+                      </w:rPr>
+                      <w:t>Texas Instruments, "LM1876 Overture™ Audio Power Amplifier," April 2013. [Online]. Available: http://www.ti.com/lit/ds/snas097c/snas097c.pdf?ts=1587932499061. [Accessed April 2020].</w:t>
+                    </w:r>
+                  </w:p>
+                </w:tc>
+              </w:tr>
+              <w:tr>
+                <w:trPr>
+                  <w:divId w:val="1615094644"/>
+                  <w:tblCellSpacing w:w="0.75pt" w:type="dxa"/>
+                </w:trPr>
+                <w:tc>
+                  <w:tcPr>
+                    <w:tcW w:w="1.0%" w:type="pct"/>
+                    <w:hideMark/>
+                  </w:tcPr>
+                  <w:p>
+                    <w:pPr>
+                      <w:pStyle w:val="Bibliography"/>
+                      <w:rPr>
+                        <w:noProof/>
+                      </w:rPr>
+                    </w:pPr>
+                    <w:r>
+                      <w:rPr>
+                        <w:noProof/>
+                      </w:rPr>
+                      <w:t xml:space="preserve">[15] </w:t>
+                    </w:r>
+                  </w:p>
+                </w:tc>
+                <w:tc>
+                  <w:tcPr>
+                    <w:tcW w:w="0pt" w:type="auto"/>
+                    <w:hideMark/>
+                  </w:tcPr>
+                  <w:p>
+                    <w:pPr>
+                      <w:pStyle w:val="Bibliography"/>
+                      <w:rPr>
+                        <w:noProof/>
+                      </w:rPr>
+                    </w:pPr>
+                    <w:r>
+                      <w:rPr>
+                        <w:noProof/>
+                      </w:rPr>
+                      <w:t>S. Malde, "3rd-year-project," 2019-2020. [Online]. Available: https://github.com/spez1998/3rd-year-project. [Accessed April 2020].</w:t>
+                    </w:r>
+                  </w:p>
+                </w:tc>
+              </w:tr>
+              <w:tr>
+                <w:trPr>
+                  <w:divId w:val="1615094644"/>
+                  <w:tblCellSpacing w:w="0.75pt" w:type="dxa"/>
+                </w:trPr>
+                <w:tc>
+                  <w:tcPr>
+                    <w:tcW w:w="1.0%" w:type="pct"/>
+                    <w:hideMark/>
+                  </w:tcPr>
+                  <w:p>
+                    <w:pPr>
+                      <w:pStyle w:val="Bibliography"/>
+                      <w:rPr>
+                        <w:noProof/>
+                      </w:rPr>
+                    </w:pPr>
+                    <w:r>
+                      <w:rPr>
+                        <w:noProof/>
+                      </w:rPr>
+                      <w:t xml:space="preserve">[16] </w:t>
+                    </w:r>
+                  </w:p>
+                </w:tc>
+                <w:tc>
+                  <w:tcPr>
+                    <w:tcW w:w="0pt" w:type="auto"/>
+                    <w:hideMark/>
+                  </w:tcPr>
+                  <w:p>
+                    <w:pPr>
+                      <w:pStyle w:val="Bibliography"/>
+                      <w:rPr>
+                        <w:noProof/>
+                      </w:rPr>
+                    </w:pPr>
+                    <w:r>
+                      <w:rPr>
+                        <w:noProof/>
+                      </w:rPr>
+                      <w:t>MathWorks, "MATLAB," 2020.</w:t>
+                    </w:r>
+                  </w:p>
+                </w:tc>
+              </w:tr>
+              <w:tr>
+                <w:trPr>
+                  <w:divId w:val="1615094644"/>
+                  <w:tblCellSpacing w:w="0.75pt" w:type="dxa"/>
+                </w:trPr>
+                <w:tc>
+                  <w:tcPr>
+                    <w:tcW w:w="1.0%" w:type="pct"/>
+                    <w:hideMark/>
+                  </w:tcPr>
+                  <w:p>
+                    <w:pPr>
+                      <w:pStyle w:val="Bibliography"/>
+                      <w:rPr>
+                        <w:noProof/>
+                      </w:rPr>
+                    </w:pPr>
+                    <w:r>
+                      <w:rPr>
+                        <w:noProof/>
+                      </w:rPr>
+                      <w:t xml:space="preserve">[17] </w:t>
+                    </w:r>
+                  </w:p>
+                </w:tc>
+                <w:tc>
+                  <w:tcPr>
+                    <w:tcW w:w="0pt" w:type="auto"/>
+                    <w:hideMark/>
+                  </w:tcPr>
+                  <w:p>
+                    <w:pPr>
+                      <w:pStyle w:val="Bibliography"/>
+                      <w:rPr>
+                        <w:noProof/>
+                      </w:rPr>
+                    </w:pPr>
+                    <w:r>
+                      <w:rPr>
+                        <w:noProof/>
+                      </w:rPr>
+                      <w:t>Autodesk, "Fusion 360," 2020.</w:t>
+                    </w:r>
+                  </w:p>
+                </w:tc>
+              </w:tr>
             </w:tbl>
             <w:p>
               <w:pPr>
-                <w:divId w:val="993294844"/>
+                <w:divId w:val="1615094644"/>
                 <w:rPr>
                   <w:rFonts w:eastAsia="Times New Roman"/>
                   <w:noProof/>
@@ -11542,7 +12480,7 @@
           <w:szCs w:val="20"/>
           <w:lang w:val="en-GB" w:eastAsia="x-none"/>
         </w:rPr>
-        <w:t xml:space="preserve">composing and formatting conference papers. Please ensure that all template text is removed from your conference paper prior to submission to the conference. Failure to remove template text from your paper </w:t>
+        <w:t xml:space="preserve">composing and formatting conference papers. Please ensure that all template text is removed from your conference paper prior to submission to the conference. </w:t>
       </w:r>
       <w:r>
         <w:rPr>
@@ -11555,7 +12493,8 @@
           <w:szCs w:val="20"/>
           <w:lang w:val="en-GB" w:eastAsia="x-none"/>
         </w:rPr>
-        <w:t>may</w:t>
+        <w:lastRenderedPageBreak/>
+        <w:t xml:space="preserve">Failure to remove template text from your paper </w:t>
       </w:r>
       <w:r>
         <w:rPr>
@@ -11568,7 +12507,7 @@
           <w:szCs w:val="20"/>
           <w:lang w:val="en-GB" w:eastAsia="x-none"/>
         </w:rPr>
-        <w:t xml:space="preserve"> result in your paper not being publishe</w:t>
+        <w:t>may</w:t>
       </w:r>
       <w:r>
         <w:rPr>
@@ -11581,6 +12520,19 @@
           <w:szCs w:val="20"/>
           <w:lang w:val="en-GB" w:eastAsia="x-none"/>
         </w:rPr>
+        <w:t xml:space="preserve"> result in your paper not being publishe</w:t>
+      </w:r>
+      <w:r>
+        <w:rPr>
+          <w:rFonts w:eastAsia="SimSun"/>
+          <w:b/>
+          <w:noProof w:val="0"/>
+          <w:color w:val="FF0000"/>
+          <w:spacing w:val="-1"/>
+          <w:sz w:val="20"/>
+          <w:szCs w:val="20"/>
+          <w:lang w:val="en-GB" w:eastAsia="x-none"/>
+        </w:rPr>
         <w:t>d.</w:t>
       </w:r>
     </w:p>
@@ -12384,7 +13336,7 @@
           <w:lang w:val="en-GB"/>
         </w:rPr>
         <w:drawing>
-          <wp:anchor distT="0" distB="0" distL="114300" distR="114300" simplePos="0" relativeHeight="251650048" behindDoc="0" locked="0" layoutInCell="1" allowOverlap="1">
+          <wp:anchor distT="0" distB="0" distL="114300" distR="114300" simplePos="0" relativeHeight="251649024" behindDoc="0" locked="0" layoutInCell="1" allowOverlap="1">
             <wp:simplePos x="0" y="0"/>
             <wp:positionH relativeFrom="column">
               <wp:posOffset>2540</wp:posOffset>
@@ -12407,7 +13359,7 @@
                     <pic:cNvPicPr/>
                   </pic:nvPicPr>
                   <pic:blipFill>
-                    <a:blip r:embed="rId13">
+                    <a:blip r:embed="rId14">
                       <a:extLst>
                         <a:ext uri="{28A0092B-C50C-407E-A947-70E740481C1C}">
                           <a14:useLocalDpi xmlns:a14="http://schemas.microsoft.com/office/drawing/2010/main" val="0"/>
@@ -12674,7 +13626,7 @@
           <w:lang w:val="en-GB"/>
         </w:rPr>
         <w:drawing>
-          <wp:anchor distT="0" distB="0" distL="114300" distR="114300" simplePos="0" relativeHeight="251649024" behindDoc="0" locked="0" layoutInCell="1" allowOverlap="1" wp14:anchorId="4F0FF32E">
+          <wp:anchor distT="0" distB="0" distL="114300" distR="114300" simplePos="0" relativeHeight="251648000" behindDoc="0" locked="0" layoutInCell="1" allowOverlap="1" wp14:anchorId="4F0FF32E">
             <wp:simplePos x="0" y="0"/>
             <wp:positionH relativeFrom="column">
               <wp:posOffset>28210</wp:posOffset>
@@ -12697,7 +13649,7 @@
                     <pic:cNvPicPr/>
                   </pic:nvPicPr>
                   <pic:blipFill>
-                    <a:blip r:embed="rId14">
+                    <a:blip r:embed="rId15">
                       <a:grayscl/>
                       <a:extLst>
                         <a:ext uri="{28A0092B-C50C-407E-A947-70E740481C1C}">
@@ -12899,11 +13851,6 @@
         <w:docPartUnique/>
       </w:docPartObj>
     </w:sdtPr>
-    <w:sdtEndPr>
-      <w:rPr>
-        <w:rStyle w:val="PageNumber"/>
-      </w:rPr>
-    </w:sdtEndPr>
     <w:sdtContent>
       <w:p>
         <w:pPr>
@@ -12956,11 +13903,6 @@
         <w:docPartUnique/>
       </w:docPartObj>
     </w:sdtPr>
-    <w:sdtEndPr>
-      <w:rPr>
-        <w:rStyle w:val="PageNumber"/>
-      </w:rPr>
-    </w:sdtEndPr>
     <w:sdtContent>
       <w:p>
         <w:pPr>
@@ -16336,11 +17278,58 @@
     <b:InternetSiteTitle>Texas Instruments</b:InternetSiteTitle>
     <b:RefOrder>14</b:RefOrder>
   </b:Source>
+  <b:Source>
+    <b:Tag>Mal201</b:Tag>
+    <b:SourceType>InternetSite</b:SourceType>
+    <b:Guid>{D70C5460-EF2B-C646-BF21-E5CABF67765D}</b:Guid>
+    <b:Title>3rd-year-project</b:Title>
+    <b:URL>https://github.com/spez1998/3rd-year-project</b:URL>
+    <b:Year>2019-2020</b:Year>
+    <b:YearAccessed>2020</b:YearAccessed>
+    <b:MonthAccessed>April</b:MonthAccessed>
+    <b:Author>
+      <b:Author>
+        <b:NameList>
+          <b:Person>
+            <b:Last>Malde</b:Last>
+            <b:First>S</b:First>
+          </b:Person>
+        </b:NameList>
+      </b:Author>
+    </b:Author>
+    <b:RefOrder>15</b:RefOrder>
+  </b:Source>
+  <b:Source>
+    <b:Tag>Mat20</b:Tag>
+    <b:SourceType>ElectronicSource</b:SourceType>
+    <b:Guid>{A4F9677D-DCFA-6447-8FCA-CE1997DBC141}</b:Guid>
+    <b:Title>MATLAB</b:Title>
+    <b:Year>2020</b:Year>
+    <b:Author>
+      <b:Author>
+        <b:Corporate>MathWorks</b:Corporate>
+      </b:Author>
+    </b:Author>
+    <b:RefOrder>16</b:RefOrder>
+  </b:Source>
+  <b:Source>
+    <b:Tag>Aut20</b:Tag>
+    <b:SourceType>ElectronicSource</b:SourceType>
+    <b:Guid>{F5EC5182-E7BE-9648-AA5C-B5FBF22CF7CB}</b:Guid>
+    <b:Author>
+      <b:Author>
+        <b:Corporate>Autodesk</b:Corporate>
+      </b:Author>
+    </b:Author>
+    <b:Title>Fusion 360</b:Title>
+    <b:Year>2020</b:Year>
+    <b:RefOrder>17</b:RefOrder>
+  </b:Source>
 </b:Sources>
 </file>
 
 <file path=customXml/itemProps1.xml><?xml version="1.0" encoding="utf-8"?>
-<ds:datastoreItem xmlns:ds="http://purl.oclc.org/ooxml/officeDocument/customXml" ds:itemID="{736DF3AA-FF36-DB41-A260-1C59C8D4C709}">
+<ds:datastoreItem xmlns:ds="http://purl.oclc.org/ooxml/officeDocument/customXml" ds:itemID="{1AD5916F-FE09-544D-ACBB-329EB0D45F5A}">
   <ds:schemaRefs>
     <ds:schemaRef ds:uri="http://schemas.openxmlformats.org/officeDocument/2006/bibliography"/>
   </ds:schemaRefs>

--- a/Submissions/FinalArticle/IEEE_ela17sm.docx
+++ b/Submissions/FinalArticle/IEEE_ela17sm.docx
@@ -607,6 +607,7 @@
           <w:id w:val="1828631470"/>
           <w:citation/>
         </w:sdtPr>
+        <w:sdtEndPr/>
         <w:sdtContent>
           <w:r>
             <w:rPr>
@@ -714,6 +715,7 @@
           <w:id w:val="-2015596353"/>
           <w:citation/>
         </w:sdtPr>
+        <w:sdtEndPr/>
         <w:sdtContent>
           <w:r>
             <w:rPr>
@@ -1337,6 +1339,7 @@
           <w:id w:val="-122536848"/>
           <w:citation/>
         </w:sdtPr>
+        <w:sdtEndPr/>
         <w:sdtContent>
           <w:r>
             <w:rPr>
@@ -4439,6 +4442,7 @@
           <w:id w:val="1657331019"/>
           <w:citation/>
         </w:sdtPr>
+        <w:sdtEndPr/>
         <w:sdtContent>
           <w:r>
             <w:rPr>
@@ -6091,6 +6095,7 @@
           <w:id w:val="-1246569411"/>
           <w:citation/>
         </w:sdtPr>
+        <w:sdtEndPr/>
         <w:sdtContent>
           <w:r>
             <w:rPr>
@@ -6133,6 +6138,7 @@
           <w:id w:val="-222762497"/>
           <w:citation/>
         </w:sdtPr>
+        <w:sdtEndPr/>
         <w:sdtContent>
           <w:r>
             <w:rPr>
@@ -6200,6 +6206,7 @@
           <w:id w:val="-1212651329"/>
           <w:citation/>
         </w:sdtPr>
+        <w:sdtEndPr/>
         <w:sdtContent>
           <w:r>
             <w:rPr>
@@ -6368,6 +6375,7 @@
           <w:id w:val="772668716"/>
           <w:citation/>
         </w:sdtPr>
+        <w:sdtEndPr/>
         <w:sdtContent>
           <w:r>
             <w:rPr>
@@ -6743,6 +6751,7 @@
           <w:id w:val="-1744253642"/>
           <w:citation/>
         </w:sdtPr>
+        <w:sdtEndPr/>
         <w:sdtContent>
           <w:r>
             <w:rPr>
@@ -6978,6 +6987,7 @@
                                   <w:id w:val="19600874"/>
                                   <w:citation/>
                                 </w:sdtPr>
+                                <w:sdtEndPr/>
                                 <w:sdtContent>
                                   <w:r>
                                     <w:rPr>
@@ -7178,6 +7188,7 @@
           <w:id w:val="406497131"/>
           <w:citation/>
         </w:sdtPr>
+        <w:sdtEndPr/>
         <w:sdtContent>
           <w:r>
             <w:rPr>
@@ -7279,6 +7290,7 @@
           <w:id w:val="155035428"/>
           <w:citation/>
         </w:sdtPr>
+        <w:sdtEndPr/>
         <w:sdtContent>
           <w:r>
             <w:rPr>
@@ -7667,6 +7679,7 @@
           <w:id w:val="-1870143816"/>
           <w:citation/>
         </w:sdtPr>
+        <w:sdtEndPr/>
         <w:sdtContent>
           <w:r>
             <w:rPr>
@@ -7757,6 +7770,7 @@
           <w:id w:val="-1335380582"/>
           <w:citation/>
         </w:sdtPr>
+        <w:sdtEndPr/>
         <w:sdtContent>
           <w:r>
             <w:rPr>
@@ -7954,6 +7968,7 @@
           <w:id w:val="2001919221"/>
           <w:citation/>
         </w:sdtPr>
+        <w:sdtEndPr/>
         <w:sdtContent>
           <w:r>
             <w:rPr>
@@ -8147,6 +8162,7 @@
           <w:id w:val="1315297727"/>
           <w:citation/>
         </w:sdtPr>
+        <w:sdtEndPr/>
         <w:sdtContent>
           <w:r>
             <w:rPr>
@@ -9523,6 +9539,7 @@
           <w:id w:val="-464649820"/>
           <w:citation/>
         </w:sdtPr>
+        <w:sdtEndPr/>
         <w:sdtContent>
           <w:r>
             <w:rPr>
@@ -9624,7 +9641,62 @@
         <w:rPr>
           <w:lang w:val="en-GB"/>
         </w:rPr>
-        <w:t xml:space="preserve">the work in [] shows that a cubic box is not necessarily the best shape for delivering the most neutral frequency response, it is certainly the most convenient shape to work with. Due to the large pressure variations that a subwoofer will generate during operation, its enclosure should be as strong as possible without compromising on weight. </w:t>
+        <w:t xml:space="preserve">the work in </w:t>
+      </w:r>
+      <w:sdt>
+        <w:sdtPr>
+          <w:rPr>
+            <w:lang w:val="en-GB"/>
+          </w:rPr>
+          <w:id w:val="-1161920216"/>
+          <w:citation/>
+        </w:sdtPr>
+        <w:sdtEndPr/>
+        <w:sdtContent>
+          <w:r>
+            <w:rPr>
+              <w:lang w:val="en-GB"/>
+            </w:rPr>
+            <w:fldChar w:fldCharType="begin"/>
+          </w:r>
+          <w:r>
+            <w:rPr>
+              <w:lang w:val="en-GB"/>
+            </w:rPr>
+            <w:instrText xml:space="preserve"> CITATION Ols50 \l</w:instrText>
+          </w:r>
+          <w:r>
+            <w:rPr>
+              <w:lang w:val="en-GB"/>
+            </w:rPr>
+            <w:instrText xml:space="preserve"> en-GB </w:instrText>
+          </w:r>
+          <w:r>
+            <w:rPr>
+              <w:lang w:val="en-GB"/>
+            </w:rPr>
+            <w:fldChar w:fldCharType="separate"/>
+          </w:r>
+          <w:r>
+            <w:rPr>
+              <w:noProof/>
+              <w:lang w:val="en-GB"/>
+            </w:rPr>
+            <w:t>[15]</w:t>
+          </w:r>
+          <w:r>
+            <w:rPr>
+              <w:lang w:val="en-GB"/>
+            </w:rPr>
+            <w:fldChar w:fldCharType="end"/>
+          </w:r>
+        </w:sdtContent>
+      </w:sdt>
+      <w:r>
+        <w:rPr>
+          <w:lang w:val="en-GB"/>
+        </w:rPr>
+        <w:t xml:space="preserve"> shows that a cubic box is not necessarily the best shape for delivering the most neutral frequency response, it is certainly the most convenient shape to work with. Due to the large pressure variations that a subwoofer will generate during operation, its enclosure should be as strong as possible without compromising on weight. </w:t>
       </w:r>
       <w:r>
         <w:rPr>
@@ -9778,6 +9850,7 @@
           <w:id w:val="-1946220351"/>
           <w:citation/>
         </w:sdtPr>
+        <w:sdtEndPr/>
         <w:sdtContent>
           <w:r>
             <w:rPr>
@@ -9888,6 +9961,7 @@
           <w:id w:val="1688324131"/>
           <w:citation/>
         </w:sdtPr>
+        <w:sdtEndPr/>
         <w:sdtContent>
           <w:r>
             <w:rPr>
@@ -10017,6 +10091,7 @@
       </w:pPr>
       <w:r>
         <w:rPr>
+          <w:highlight w:val="yellow"/>
           <w:lang w:val="en-GB"/>
         </w:rPr>
         <w:drawing>
@@ -10117,28 +10192,7 @@
                               <w:sz w:val="16"/>
                               <w:szCs w:val="16"/>
                             </w:rPr>
-                            <w:t>5</w:t>
-                          </w:r>
-                          <w:r>
-                            <w:rPr>
-                              <w:sz w:val="16"/>
-                              <w:szCs w:val="16"/>
-                            </w:rPr>
-                            <w:t xml:space="preserve"> </w:t>
-                          </w:r>
-                          <w:r>
-                            <w:rPr>
-                              <w:sz w:val="16"/>
-                              <w:szCs w:val="16"/>
-                            </w:rPr>
-                            <w:t>Autodesk Fusion 360 enclosure render</w:t>
-                          </w:r>
-                          <w:r>
-                            <w:rPr>
-                              <w:sz w:val="16"/>
-                              <w:szCs w:val="16"/>
-                            </w:rPr>
-                            <w:t xml:space="preserve"> </w:t>
+                            <w:t xml:space="preserve">5 Autodesk Fusion 360 enclosure render </w:t>
                           </w:r>
                           <w:sdt>
                             <w:sdtPr>
@@ -10149,6 +10203,7 @@
                               <w:id w:val="-1631397485"/>
                               <w:citation/>
                             </w:sdtPr>
+                            <w:sdtEndPr/>
                             <w:sdtContent>
                               <w:r>
                                 <w:rPr>
@@ -10179,7 +10234,7 @@
                                   <w:szCs w:val="16"/>
                                   <w:lang w:val="en-GB"/>
                                 </w:rPr>
-                                <w:t>[17]</w:t>
+                                <w:t>[18]</w:t>
                               </w:r>
                               <w:r>
                                 <w:rPr>
@@ -10209,9 +10264,105 @@
       <w:r>
         <w:rPr>
           <w:noProof w:val="0"/>
-          <w:lang w:val="en-GB"/>
-        </w:rPr>
-        <w:t>Simulink Simulations</w:t>
+          <w:highlight w:val="yellow"/>
+          <w:lang w:val="en-GB"/>
+        </w:rPr>
+        <w:t>Simulations</w:t>
+      </w:r>
+    </w:p>
+    <w:p>
+      <w:pPr>
+        <w:spacing w:after="6pt"/>
+        <w:ind w:firstLine="14.45pt"/>
+        <w:contextualSpacing/>
+        <w:jc w:val="both"/>
+        <w:rPr>
+          <w:lang w:val="en-GB"/>
+        </w:rPr>
+      </w:pPr>
+      <w:r>
+        <w:rPr>
+          <w:lang w:val="en-GB"/>
+        </w:rPr>
+        <w:t xml:space="preserve">Simulink </w:t>
+      </w:r>
+      <w:sdt>
+        <w:sdtPr>
+          <w:rPr>
+            <w:lang w:val="en-GB"/>
+          </w:rPr>
+          <w:id w:val="1054275823"/>
+          <w:citation/>
+        </w:sdtPr>
+        <w:sdtContent>
+          <w:r>
+            <w:rPr>
+              <w:lang w:val="en-GB"/>
+            </w:rPr>
+            <w:fldChar w:fldCharType="begin"/>
+          </w:r>
+          <w:r>
+            <w:rPr>
+              <w:lang w:val="en-GB"/>
+            </w:rPr>
+            <w:instrText xml:space="preserve"> CITATION Mat201 \l</w:instrText>
+          </w:r>
+          <w:r>
+            <w:rPr>
+              <w:lang w:val="en-GB"/>
+            </w:rPr>
+            <w:instrText xml:space="preserve"> en-GB </w:instrText>
+          </w:r>
+          <w:r>
+            <w:rPr>
+              <w:lang w:val="en-GB"/>
+            </w:rPr>
+            <w:fldChar w:fldCharType="separate"/>
+          </w:r>
+          <w:r>
+            <w:rPr>
+              <w:noProof/>
+              <w:lang w:val="en-GB"/>
+            </w:rPr>
+            <w:t>[16]</w:t>
+          </w:r>
+          <w:r>
+            <w:rPr>
+              <w:lang w:val="en-GB"/>
+            </w:rPr>
+            <w:fldChar w:fldCharType="end"/>
+          </w:r>
+        </w:sdtContent>
+      </w:sdt>
+      <w:r>
+        <w:rPr>
+          <w:lang w:val="en-GB"/>
+        </w:rPr>
+        <w:t xml:space="preserve"> </w:t>
+      </w:r>
+      <w:r>
+        <w:rPr>
+          <w:lang w:val="en-GB"/>
+        </w:rPr>
+        <w:t>w</w:t>
+      </w:r>
+      <w:r>
+        <w:rPr>
+          <w:lang w:val="en-GB"/>
+        </w:rPr>
+        <w:t xml:space="preserve">as </w:t>
+      </w:r>
+      <w:r>
+        <w:rPr>
+          <w:lang w:val="en-GB"/>
+        </w:rPr>
+        <w:t xml:space="preserve">used to construct a </w:t>
+      </w:r>
+      <w:r>
+        <w:rPr>
+          <w:lang w:val="en-GB"/>
+        </w:rPr>
+        <w:t>suite of graphs that give insights into the predicted performance of the loudspeaker in its various configurations.</w:t>
       </w:r>
     </w:p>
     <w:p>
@@ -10280,6 +10431,7 @@
           <w:id w:val="-1508128827"/>
           <w:citation/>
         </w:sdtPr>
+        <w:sdtEndPr/>
         <w:sdtContent>
           <w:r>
             <w:rPr>
@@ -10310,7 +10462,7 @@
               <w:noProof/>
               <w:lang w:val="en-GB"/>
             </w:rPr>
-            <w:t>[15]</w:t>
+            <w:t>[17]</w:t>
           </w:r>
           <w:r>
             <w:rPr>
@@ -10342,7 +10494,7 @@
         <w:rPr>
           <w:lang w:val="en-GB"/>
         </w:rPr>
-        <w:t xml:space="preserve">exist: one to model the subwoofer’s uncompensated response, one to model the Linkwitz Transform-compensated subwoofer, and three to compare different models of closed-loop compensated subwoofers. </w:t>
+        <w:t>exist: one to model the subwoofer’s uncompensated response, one to model the Linkwitz Transform-compensated subwoofer, and three to compare different models of closed-loop compensated subwoofers.</w:t>
       </w:r>
     </w:p>
     <w:p>
@@ -10364,101 +10516,271 @@
     </w:p>
     <w:p>
       <w:pPr>
-        <w:jc w:val="both"/>
-        <w:rPr>
-          <w:lang w:val="en-GB"/>
-        </w:rPr>
-      </w:pPr>
-      <w:r>
-        <w:rPr>
-          <w:lang w:val="en-GB"/>
-        </w:rPr>
-        <w:t>Impedance analyses show that fs is off by 20Hz – only has a small impact on TSPs</w:t>
-      </w:r>
-      <w:r>
-        <w:rPr>
-          <w:lang w:val="en-GB"/>
-        </w:rPr>
-        <w:t>.</w:t>
-      </w:r>
-      <w:r>
-        <w:rPr>
-          <w:lang w:val="en-GB"/>
-        </w:rPr>
-        <w:t xml:space="preserve"> A</w:t>
-      </w:r>
-      <w:r>
-        <w:rPr>
-          <w:lang w:val="en-GB"/>
-        </w:rPr>
-        <w:t>nalyses</w:t>
-      </w:r>
-      <w:r>
-        <w:rPr>
-          <w:lang w:val="en-GB"/>
-        </w:rPr>
-        <w:t xml:space="preserve"> also</w:t>
-      </w:r>
-      <w:r>
-        <w:rPr>
-          <w:lang w:val="en-GB"/>
-        </w:rPr>
-        <w:t xml:space="preserve"> show that voice coils are in phase</w:t>
-      </w:r>
-      <w:r>
-        <w:rPr>
-          <w:lang w:val="en-GB"/>
-        </w:rPr>
-        <w:t>, therefore if linked, driving-sensing setup could occur without phase-correction circuits. Evidence to suggest however that they aren’t linked as shown by impedance measurements from IN-1 to OUT-2.</w:t>
-      </w:r>
-    </w:p>
-    <w:p>
-      <w:pPr>
-        <w:jc w:val="both"/>
-        <w:rPr>
-          <w:lang w:val="en-GB"/>
-        </w:rPr>
-      </w:pPr>
-      <w:r>
-        <w:rPr>
-          <w:lang w:val="en-GB"/>
-        </w:rPr>
-        <w:t xml:space="preserve">Mounting driver in enclosure raises fs as predicted. </w:t>
-      </w:r>
-    </w:p>
-    <w:p>
-      <w:pPr>
-        <w:pStyle w:val="Heading2"/>
-        <w:contextualSpacing/>
-        <w:rPr>
-          <w:noProof w:val="0"/>
-          <w:lang w:val="en-GB"/>
-        </w:rPr>
-      </w:pPr>
-      <w:r>
-        <w:rPr>
-          <w:noProof w:val="0"/>
-          <w:lang w:val="en-GB"/>
-        </w:rPr>
-        <w:t>Impedance Analyses</w:t>
-      </w:r>
-    </w:p>
-    <w:p>
-      <w:pPr>
-        <w:pStyle w:val="Heading2"/>
+        <w:pStyle w:val="ListParagraph"/>
         <w:numPr>
           <w:ilvl w:val="0"/>
-          <w:numId w:val="0"/>
+          <w:numId w:val="41"/>
         </w:numPr>
-        <w:ind w:start="14.40pt"/>
-        <w:contextualSpacing/>
-        <w:rPr>
-          <w:i w:val="0"/>
-          <w:iCs w:val="0"/>
+        <w:jc w:val="both"/>
+        <w:rPr>
+          <w:highlight w:val="green"/>
+          <w:lang w:val="en-GB"/>
+        </w:rPr>
+      </w:pPr>
+      <w:r>
+        <w:rPr>
+          <w:highlight w:val="green"/>
+          <w:lang w:val="en-GB"/>
+        </w:rPr>
+        <w:t>Impedance analyses show that fs is off by 20Hz – only has a small impact on TSPs</w:t>
+      </w:r>
+      <w:r>
+        <w:rPr>
+          <w:highlight w:val="green"/>
+          <w:lang w:val="en-GB"/>
+        </w:rPr>
+        <w:t>.</w:t>
+      </w:r>
+    </w:p>
+    <w:p>
+      <w:pPr>
+        <w:pStyle w:val="ListParagraph"/>
+        <w:numPr>
+          <w:ilvl w:val="0"/>
+          <w:numId w:val="41"/>
+        </w:numPr>
+        <w:jc w:val="both"/>
+        <w:rPr>
+          <w:lang w:val="en-GB"/>
+        </w:rPr>
+      </w:pPr>
+      <w:r>
+        <w:rPr>
+          <w:highlight w:val="green"/>
+          <w:lang w:val="en-GB"/>
+        </w:rPr>
+        <w:t>A</w:t>
+      </w:r>
+      <w:r>
+        <w:rPr>
+          <w:highlight w:val="green"/>
+          <w:lang w:val="en-GB"/>
+        </w:rPr>
+        <w:t>nalyses</w:t>
+      </w:r>
+      <w:r>
+        <w:rPr>
+          <w:highlight w:val="green"/>
+          <w:lang w:val="en-GB"/>
+        </w:rPr>
+        <w:t xml:space="preserve"> also</w:t>
+      </w:r>
+      <w:r>
+        <w:rPr>
+          <w:highlight w:val="green"/>
+          <w:lang w:val="en-GB"/>
+        </w:rPr>
+        <w:t xml:space="preserve"> show that voice coils are in phase</w:t>
+      </w:r>
+      <w:r>
+        <w:rPr>
+          <w:highlight w:val="green"/>
+          <w:lang w:val="en-GB"/>
+        </w:rPr>
+        <w:t xml:space="preserve">, therefore if linked, driving-sensing setup could occur without phase-correction </w:t>
+      </w:r>
+      <w:r>
+        <w:rPr>
+          <w:highlight w:val="green"/>
+          <w:lang w:val="en-GB"/>
+        </w:rPr>
+        <w:t>circuits. Evidence to suggest however that they aren’t linked as shown by impedance measurements from IN-1 to OUT-2</w:t>
+      </w:r>
+      <w:r>
+        <w:rPr>
+          <w:lang w:val="en-GB"/>
+        </w:rPr>
+        <w:t xml:space="preserve"> (appendix)</w:t>
+      </w:r>
+    </w:p>
+    <w:p>
+      <w:pPr>
+        <w:pStyle w:val="ListParagraph"/>
+        <w:numPr>
+          <w:ilvl w:val="0"/>
+          <w:numId w:val="41"/>
+        </w:numPr>
+        <w:jc w:val="both"/>
+        <w:rPr>
+          <w:lang w:val="en-GB"/>
+        </w:rPr>
+      </w:pPr>
+      <w:r>
+        <w:rPr>
+          <w:lang w:val="en-GB"/>
+        </w:rPr>
+        <w:t>Mounting driver in enclosure raises fs as predicted.</w:t>
+      </w:r>
+    </w:p>
+    <w:p>
+      <w:pPr>
+        <w:pStyle w:val="ListParagraph"/>
+        <w:numPr>
+          <w:ilvl w:val="0"/>
+          <w:numId w:val="41"/>
+        </w:numPr>
+        <w:jc w:val="both"/>
+        <w:rPr>
+          <w:lang w:val="en-GB"/>
+        </w:rPr>
+      </w:pPr>
+      <w:r>
+        <w:rPr>
+          <w:lang w:val="en-GB"/>
+        </w:rPr>
+        <w:t>LT increases bass response</w:t>
+      </w:r>
+    </w:p>
+    <w:p>
+      <w:pPr>
+        <w:jc w:val="both"/>
+        <w:rPr>
+          <w:lang w:val="en-GB"/>
+        </w:rPr>
+      </w:pPr>
+      <w:r>
+        <w:rPr>
+          <w:lang w:val="en-GB"/>
+        </w:rPr>
+        <w:t>REQUIRED GRAPHS:</w:t>
+      </w:r>
+    </w:p>
+    <w:p>
+      <w:pPr>
+        <w:pStyle w:val="ListParagraph"/>
+        <w:numPr>
+          <w:ilvl w:val="0"/>
+          <w:numId w:val="40"/>
+        </w:numPr>
+        <w:jc w:val="both"/>
+        <w:rPr>
+          <w:lang w:val="en-GB"/>
+        </w:rPr>
+      </w:pPr>
+      <w:r>
+        <w:rPr>
+          <w:lang w:val="en-GB"/>
+        </w:rPr>
+        <w:t>a</w:t>
+      </w:r>
+      <w:r>
+        <w:rPr>
+          <w:lang w:val="en-GB"/>
+        </w:rPr>
+        <w:t>, b</w:t>
+      </w:r>
+      <w:r>
+        <w:rPr>
+          <w:lang w:val="en-GB"/>
+        </w:rPr>
+        <w:t xml:space="preserve">: </w:t>
+      </w:r>
+      <w:r>
+        <w:rPr>
+          <w:lang w:val="en-GB"/>
+        </w:rPr>
+        <w:t>Impedance analysis csv imported into MATLAB</w:t>
+      </w:r>
+    </w:p>
+    <w:p>
+      <w:pPr>
+        <w:pStyle w:val="ListParagraph"/>
+        <w:numPr>
+          <w:ilvl w:val="0"/>
+          <w:numId w:val="40"/>
+        </w:numPr>
+        <w:jc w:val="both"/>
+        <w:rPr>
+          <w:lang w:val="en-GB"/>
+        </w:rPr>
+      </w:pPr>
+      <w:r>
+        <w:rPr>
+          <w:lang w:val="en-GB"/>
+        </w:rPr>
+        <w:t>c, d</w:t>
+      </w:r>
+      <w:r>
+        <w:rPr>
+          <w:lang w:val="en-GB"/>
+        </w:rPr>
+        <w:t xml:space="preserve">: </w:t>
+      </w:r>
+      <w:r>
+        <w:rPr>
+          <w:lang w:val="en-GB"/>
+        </w:rPr>
+        <w:t xml:space="preserve">output </w:t>
+      </w:r>
+      <w:r>
+        <w:rPr>
+          <w:lang w:val="en-GB"/>
+        </w:rPr>
+        <w:t>comparison plots</w:t>
+      </w:r>
+    </w:p>
+    <w:p>
+      <w:pPr>
+        <w:pStyle w:val="ListParagraph"/>
+        <w:numPr>
+          <w:ilvl w:val="0"/>
+          <w:numId w:val="40"/>
+        </w:numPr>
+        <w:jc w:val="both"/>
+        <w:rPr>
+          <w:lang w:val="en-GB"/>
+        </w:rPr>
+      </w:pPr>
+      <w:r>
+        <w:rPr>
+          <w:lang w:val="en-GB"/>
+        </w:rPr>
+        <w:t xml:space="preserve">d: </w:t>
+      </w:r>
+    </w:p>
+    <w:p>
+      <w:pPr>
+        <w:pStyle w:val="Heading2"/>
+        <w:contextualSpacing/>
+        <w:rPr>
           <w:noProof w:val="0"/>
           <w:lang w:val="en-GB"/>
         </w:rPr>
       </w:pPr>
+      <w:r>
+        <w:rPr>
+          <w:noProof w:val="0"/>
+          <w:lang w:val="en-GB"/>
+        </w:rPr>
+        <w:t>Impedance Analyses</w:t>
+      </w:r>
+    </w:p>
+    <w:p>
+      <w:pPr>
+        <w:ind w:firstLine="14.45pt"/>
+        <w:jc w:val="both"/>
+        <w:rPr>
+          <w:lang w:val="en-GB"/>
+        </w:rPr>
+      </w:pPr>
+      <w:proofErr w:type="spellStart"/>
+      <w:r>
+        <w:rPr>
+          <w:lang w:val="en-GB"/>
+        </w:rPr>
+        <w:t>Popopopopop</w:t>
+      </w:r>
+      <w:proofErr w:type="spellEnd"/>
     </w:p>
     <w:p>
       <w:pPr>
@@ -10587,7 +10909,15 @@
           <w:color w:val="FF0000"/>
           <w:lang w:val="en-GB"/>
         </w:rPr>
-        <w:t>The results of the SPICE simulations prove that the Linkwitz Transform not only increases the magnitude of response at sub-bass frequencies, but also improves the group delay of the subwoofer system in the range of operation. This means that adding the transform would enable the subwoofer to produce more bass, more linearly, and with less of a lag from when an input voltage is applied to it. The latter analysis shows that this subwoofer system would be appropriate to transplant into a full sound system instead of existing as a stand-alone research item.</w:t>
+        <w:t xml:space="preserve">The results of the SPICE simulations prove that the Linkwitz Transform not only increases the magnitude of response at sub-bass frequencies, but also improves the group delay of the subwoofer system in the range of operation. This means that adding the transform would enable the subwoofer to produce more bass, more linearly, and with less of a lag from when an input voltage is applied to it. The latter analysis shows that this subwoofer system would be appropriate to </w:t>
+      </w:r>
+      <w:r>
+        <w:rPr>
+          <w:color w:val="FF0000"/>
+          <w:lang w:val="en-GB"/>
+        </w:rPr>
+        <w:lastRenderedPageBreak/>
+        <w:t>transplant into a full sound system instead of existing as a stand-alone research item.</w:t>
       </w:r>
     </w:p>
     <w:p>
@@ -10623,15 +10953,7 @@
           <w:color w:val="FF0000"/>
           <w:lang w:val="en-GB"/>
         </w:rPr>
-        <w:t xml:space="preserve">The Simulink simulation may be considered a ‘worst-case’ scenario for the system’s operation – at low frequencies the cone must move the furthest to move the required volume of air to reproduce the driving frequency. Nevertheless, it is clear that the cone excursion does not exceed 4mm from equilibrium in either direction of its travel once the system is </w:t>
-      </w:r>
-      <w:r>
-        <w:rPr>
-          <w:color w:val="FF0000"/>
-          <w:lang w:val="en-GB"/>
-        </w:rPr>
-        <w:lastRenderedPageBreak/>
-        <w:t>stable. This Simulink model could be used further into the project to test the validity of closed-loop circuits.</w:t>
+        <w:t>The Simulink simulation may be considered a ‘worst-case’ scenario for the system’s operation – at low frequencies the cone must move the furthest to move the required volume of air to reproduce the driving frequency. Nevertheless, it is clear that the cone excursion does not exceed 4mm from equilibrium in either direction of its travel once the system is stable. This Simulink model could be used further into the project to test the validity of closed-loop circuits.</w:t>
       </w:r>
     </w:p>
     <w:p>
@@ -10900,6 +11222,7 @@
           <w:docPartUnique/>
         </w:docPartObj>
       </w:sdtPr>
+      <w:sdtEndPr/>
       <w:sdtContent>
         <w:p>
           <w:pPr>
@@ -10915,6 +11238,7 @@
             <w:id w:val="111145805"/>
             <w:bibliography/>
           </w:sdtPr>
+          <w:sdtEndPr/>
           <w:sdtContent>
             <w:p>
               <w:pPr>
@@ -10952,7 +11276,7 @@
               </w:tblGrid>
               <w:tr>
                 <w:trPr>
-                  <w:divId w:val="1615094644"/>
+                  <w:divId w:val="1467626811"/>
                   <w:tblCellSpacing w:w="0.75pt" w:type="dxa"/>
                 </w:trPr>
                 <w:tc>
@@ -11014,7 +11338,7 @@
               </w:tr>
               <w:tr>
                 <w:trPr>
-                  <w:divId w:val="1615094644"/>
+                  <w:divId w:val="1467626811"/>
                   <w:tblCellSpacing w:w="0.75pt" w:type="dxa"/>
                 </w:trPr>
                 <w:tc>
@@ -11060,7 +11384,7 @@
               </w:tr>
               <w:tr>
                 <w:trPr>
-                  <w:divId w:val="1615094644"/>
+                  <w:divId w:val="1467626811"/>
                   <w:tblCellSpacing w:w="0.75pt" w:type="dxa"/>
                 </w:trPr>
                 <w:tc>
@@ -11106,7 +11430,7 @@
               </w:tr>
               <w:tr>
                 <w:trPr>
-                  <w:divId w:val="1615094644"/>
+                  <w:divId w:val="1467626811"/>
                   <w:tblCellSpacing w:w="0.75pt" w:type="dxa"/>
                 </w:trPr>
                 <w:tc>
@@ -11166,7 +11490,7 @@
               </w:tr>
               <w:tr>
                 <w:trPr>
-                  <w:divId w:val="1615094644"/>
+                  <w:divId w:val="1467626811"/>
                   <w:tblCellSpacing w:w="0.75pt" w:type="dxa"/>
                 </w:trPr>
                 <w:tc>
@@ -11226,7 +11550,7 @@
               </w:tr>
               <w:tr>
                 <w:trPr>
-                  <w:divId w:val="1615094644"/>
+                  <w:divId w:val="1467626811"/>
                   <w:tblCellSpacing w:w="0.75pt" w:type="dxa"/>
                 </w:trPr>
                 <w:tc>
@@ -11265,7 +11589,13 @@
                       <w:rPr>
                         <w:noProof/>
                       </w:rPr>
-                      <w:t xml:space="preserve">L. Yayou and G. T. Chiu, "Control of Loudspeakers Using Disturbance-Observer-Type Velocity Estimation," </w:t>
+                      <w:t xml:space="preserve">L. Yayou and G. T. Chiu, "Control of Loudspeakers Using Disturbance-Observer-Type Velocity </w:t>
+                    </w:r>
+                    <w:r>
+                      <w:rPr>
+                        <w:noProof/>
+                      </w:rPr>
+                      <w:t xml:space="preserve">Estimation," </w:t>
                     </w:r>
                     <w:r>
                       <w:rPr>
@@ -11286,7 +11616,7 @@
               </w:tr>
               <w:tr>
                 <w:trPr>
-                  <w:divId w:val="1615094644"/>
+                  <w:divId w:val="1467626811"/>
                   <w:tblCellSpacing w:w="0.75pt" w:type="dxa"/>
                 </w:trPr>
                 <w:tc>
@@ -11346,7 +11676,7 @@
               </w:tr>
               <w:tr>
                 <w:trPr>
-                  <w:divId w:val="1615094644"/>
+                  <w:divId w:val="1467626811"/>
                   <w:tblCellSpacing w:w="0.75pt" w:type="dxa"/>
                 </w:trPr>
                 <w:tc>
@@ -11406,7 +11736,7 @@
               </w:tr>
               <w:tr>
                 <w:trPr>
-                  <w:divId w:val="1615094644"/>
+                  <w:divId w:val="1467626811"/>
                   <w:tblCellSpacing w:w="0.75pt" w:type="dxa"/>
                 </w:trPr>
                 <w:tc>
@@ -11466,7 +11796,7 @@
               </w:tr>
               <w:tr>
                 <w:trPr>
-                  <w:divId w:val="1615094644"/>
+                  <w:divId w:val="1467626811"/>
                   <w:tblCellSpacing w:w="0.75pt" w:type="dxa"/>
                 </w:trPr>
                 <w:tc>
@@ -11505,20 +11835,14 @@
                       <w:rPr>
                         <w:noProof/>
                       </w:rPr>
-                      <w:t xml:space="preserve">S. Linkwitz, "12 dB/oct highpass equalization ("Linkwitz Transform", Biquad)," [Online]. Available: </w:t>
-                    </w:r>
-                    <w:r>
-                      <w:rPr>
-                        <w:noProof/>
-                      </w:rPr>
-                      <w:t>https://www.linkwitzlab.com/filters.htm#10. [Accessed April 2020].</w:t>
+                      <w:t>S. Linkwitz, "12 dB/oct highpass equalization ("Linkwitz Transform", Biquad)," [Online]. Available: https://www.linkwitzlab.com/filters.htm#10. [Accessed April 2020].</w:t>
                     </w:r>
                   </w:p>
                 </w:tc>
               </w:tr>
               <w:tr>
                 <w:trPr>
-                  <w:divId w:val="1615094644"/>
+                  <w:divId w:val="1467626811"/>
                   <w:tblCellSpacing w:w="0.75pt" w:type="dxa"/>
                 </w:trPr>
                 <w:tc>
@@ -11564,7 +11888,7 @@
               </w:tr>
               <w:tr>
                 <w:trPr>
-                  <w:divId w:val="1615094644"/>
+                  <w:divId w:val="1467626811"/>
                   <w:tblCellSpacing w:w="0.75pt" w:type="dxa"/>
                 </w:trPr>
                 <w:tc>
@@ -11610,7 +11934,7 @@
               </w:tr>
               <w:tr>
                 <w:trPr>
-                  <w:divId w:val="1615094644"/>
+                  <w:divId w:val="1467626811"/>
                   <w:tblCellSpacing w:w="0.75pt" w:type="dxa"/>
                 </w:trPr>
                 <w:tc>
@@ -11656,7 +11980,7 @@
               </w:tr>
               <w:tr>
                 <w:trPr>
-                  <w:divId w:val="1615094644"/>
+                  <w:divId w:val="1467626811"/>
                   <w:tblCellSpacing w:w="0.75pt" w:type="dxa"/>
                 </w:trPr>
                 <w:tc>
@@ -11702,7 +12026,7 @@
               </w:tr>
               <w:tr>
                 <w:trPr>
-                  <w:divId w:val="1615094644"/>
+                  <w:divId w:val="1467626811"/>
                   <w:tblCellSpacing w:w="0.75pt" w:type="dxa"/>
                 </w:trPr>
                 <w:tc>
@@ -11741,14 +12065,28 @@
                       <w:rPr>
                         <w:noProof/>
                       </w:rPr>
-                      <w:t>S. Malde, "3rd-year-project," 2019-2020. [Online]. Available: https://github.com/spez1998/3rd-year-project. [Accessed April 2020].</w:t>
+                      <w:t xml:space="preserve">H. F. Olson, "Direct-Radiator Loudspeaker Enclosures," </w:t>
+                    </w:r>
+                    <w:r>
+                      <w:rPr>
+                        <w:i/>
+                        <w:iCs/>
+                        <w:noProof/>
+                      </w:rPr>
+                      <w:t xml:space="preserve">Audio Engineering Society, </w:t>
+                    </w:r>
+                    <w:r>
+                      <w:rPr>
+                        <w:noProof/>
+                      </w:rPr>
+                      <w:t xml:space="preserve">27 October 1950. </w:t>
                     </w:r>
                   </w:p>
                 </w:tc>
               </w:tr>
               <w:tr>
                 <w:trPr>
-                  <w:divId w:val="1615094644"/>
+                  <w:divId w:val="1467626811"/>
                   <w:tblCellSpacing w:w="0.75pt" w:type="dxa"/>
                 </w:trPr>
                 <w:tc>
@@ -11787,14 +12125,14 @@
                       <w:rPr>
                         <w:noProof/>
                       </w:rPr>
-                      <w:t>MathWorks, "MATLAB," 2020.</w:t>
+                      <w:t>MathWorks, "Simulink," 2020. [Online]. Available: https://www.mathworks.com/products/simulink.html. [Accessed April 2020].</w:t>
                     </w:r>
                   </w:p>
                 </w:tc>
               </w:tr>
               <w:tr>
                 <w:trPr>
-                  <w:divId w:val="1615094644"/>
+                  <w:divId w:val="1467626811"/>
                   <w:tblCellSpacing w:w="0.75pt" w:type="dxa"/>
                 </w:trPr>
                 <w:tc>
@@ -11833,7 +12171,145 @@
                       <w:rPr>
                         <w:noProof/>
                       </w:rPr>
+                      <w:t>S. Malde, "3rd-year-project," 2019-2020. [Online]. Available: https://github.com/spez1998/3rd-year-project. [Accessed April 2020].</w:t>
+                    </w:r>
+                  </w:p>
+                </w:tc>
+              </w:tr>
+              <w:tr>
+                <w:trPr>
+                  <w:divId w:val="1467626811"/>
+                  <w:tblCellSpacing w:w="0.75pt" w:type="dxa"/>
+                </w:trPr>
+                <w:tc>
+                  <w:tcPr>
+                    <w:tcW w:w="1.0%" w:type="pct"/>
+                    <w:hideMark/>
+                  </w:tcPr>
+                  <w:p>
+                    <w:pPr>
+                      <w:pStyle w:val="Bibliography"/>
+                      <w:rPr>
+                        <w:noProof/>
+                      </w:rPr>
+                    </w:pPr>
+                    <w:r>
+                      <w:rPr>
+                        <w:noProof/>
+                      </w:rPr>
+                      <w:t xml:space="preserve">[18] </w:t>
+                    </w:r>
+                  </w:p>
+                </w:tc>
+                <w:tc>
+                  <w:tcPr>
+                    <w:tcW w:w="0pt" w:type="auto"/>
+                    <w:hideMark/>
+                  </w:tcPr>
+                  <w:p>
+                    <w:pPr>
+                      <w:pStyle w:val="Bibliography"/>
+                      <w:rPr>
+                        <w:noProof/>
+                      </w:rPr>
+                    </w:pPr>
+                    <w:r>
+                      <w:rPr>
+                        <w:noProof/>
+                      </w:rPr>
                       <w:t>Autodesk, "Fusion 360," 2020.</w:t>
+                    </w:r>
+                  </w:p>
+                </w:tc>
+              </w:tr>
+              <w:tr>
+                <w:trPr>
+                  <w:divId w:val="1467626811"/>
+                  <w:tblCellSpacing w:w="0.75pt" w:type="dxa"/>
+                </w:trPr>
+                <w:tc>
+                  <w:tcPr>
+                    <w:tcW w:w="1.0%" w:type="pct"/>
+                    <w:hideMark/>
+                  </w:tcPr>
+                  <w:p>
+                    <w:pPr>
+                      <w:pStyle w:val="Bibliography"/>
+                      <w:rPr>
+                        <w:noProof/>
+                      </w:rPr>
+                    </w:pPr>
+                    <w:r>
+                      <w:rPr>
+                        <w:noProof/>
+                      </w:rPr>
+                      <w:t xml:space="preserve">[19] </w:t>
+                    </w:r>
+                  </w:p>
+                </w:tc>
+                <w:tc>
+                  <w:tcPr>
+                    <w:tcW w:w="0pt" w:type="auto"/>
+                    <w:hideMark/>
+                  </w:tcPr>
+                  <w:p>
+                    <w:pPr>
+                      <w:pStyle w:val="Bibliography"/>
+                      <w:rPr>
+                        <w:noProof/>
+                      </w:rPr>
+                    </w:pPr>
+                    <w:r>
+                      <w:rPr>
+                        <w:noProof/>
+                      </w:rPr>
+                      <w:t>Analog Devices, "LTspice," 2020. [Online]. Available: https://www.analog.com/en/design-center/design-tools-and-calculators/ltspice-simulator.html. [Accessed April 2020].</w:t>
+                    </w:r>
+                  </w:p>
+                </w:tc>
+              </w:tr>
+              <w:tr>
+                <w:trPr>
+                  <w:divId w:val="1467626811"/>
+                  <w:tblCellSpacing w:w="0.75pt" w:type="dxa"/>
+                </w:trPr>
+                <w:tc>
+                  <w:tcPr>
+                    <w:tcW w:w="1.0%" w:type="pct"/>
+                    <w:hideMark/>
+                  </w:tcPr>
+                  <w:p>
+                    <w:pPr>
+                      <w:pStyle w:val="Bibliography"/>
+                      <w:rPr>
+                        <w:noProof/>
+                      </w:rPr>
+                    </w:pPr>
+                    <w:r>
+                      <w:rPr>
+                        <w:noProof/>
+                      </w:rPr>
+                      <w:t xml:space="preserve">[20] </w:t>
+                    </w:r>
+                  </w:p>
+                </w:tc>
+                <w:tc>
+                  <w:tcPr>
+                    <w:tcW w:w="0pt" w:type="auto"/>
+                    <w:hideMark/>
+                  </w:tcPr>
+                  <w:p>
+                    <w:pPr>
+                      <w:pStyle w:val="Bibliography"/>
+                      <w:rPr>
+                        <w:noProof/>
+                      </w:rPr>
+                    </w:pPr>
+                    <w:r>
+                      <w:rPr>
+                        <w:noProof/>
+                      </w:rPr>
+                      <w:t>MathWorks, "MATLAB," 2020. [Online]. Available: https://www.mathworks.com/products/matlab.html.</w:t>
                     </w:r>
                   </w:p>
                 </w:tc>
@@ -11841,7 +12317,7 @@
             </w:tbl>
             <w:p>
               <w:pPr>
-                <w:divId w:val="1615094644"/>
+                <w:divId w:val="1467626811"/>
                 <w:rPr>
                   <w:rFonts w:eastAsia="Times New Roman"/>
                   <w:noProof/>
@@ -12480,7 +12956,7 @@
           <w:szCs w:val="20"/>
           <w:lang w:val="en-GB" w:eastAsia="x-none"/>
         </w:rPr>
-        <w:t xml:space="preserve">composing and formatting conference papers. Please ensure that all template text is removed from your conference paper prior to submission to the conference. </w:t>
+        <w:t xml:space="preserve">composing and formatting conference papers. Please ensure that all template text is removed from your conference paper prior to submission to the conference. Failure to remove template text from your paper </w:t>
       </w:r>
       <w:r>
         <w:rPr>
@@ -12493,8 +12969,7 @@
           <w:szCs w:val="20"/>
           <w:lang w:val="en-GB" w:eastAsia="x-none"/>
         </w:rPr>
-        <w:lastRenderedPageBreak/>
-        <w:t xml:space="preserve">Failure to remove template text from your paper </w:t>
+        <w:t>may</w:t>
       </w:r>
       <w:r>
         <w:rPr>
@@ -12507,7 +12982,7 @@
           <w:szCs w:val="20"/>
           <w:lang w:val="en-GB" w:eastAsia="x-none"/>
         </w:rPr>
-        <w:t>may</w:t>
+        <w:t xml:space="preserve"> result in your paper not being publishe</w:t>
       </w:r>
       <w:r>
         <w:rPr>
@@ -12520,19 +12995,6 @@
           <w:szCs w:val="20"/>
           <w:lang w:val="en-GB" w:eastAsia="x-none"/>
         </w:rPr>
-        <w:t xml:space="preserve"> result in your paper not being publishe</w:t>
-      </w:r>
-      <w:r>
-        <w:rPr>
-          <w:rFonts w:eastAsia="SimSun"/>
-          <w:b/>
-          <w:noProof w:val="0"/>
-          <w:color w:val="FF0000"/>
-          <w:spacing w:val="-1"/>
-          <w:sz w:val="20"/>
-          <w:szCs w:val="20"/>
-          <w:lang w:val="en-GB" w:eastAsia="x-none"/>
-        </w:rPr>
         <w:t>d.</w:t>
       </w:r>
     </w:p>
@@ -13335,6 +13797,7 @@
           <w:noProof/>
           <w:lang w:val="en-GB"/>
         </w:rPr>
+        <w:lastRenderedPageBreak/>
         <w:drawing>
           <wp:anchor distT="0" distB="0" distL="114300" distR="114300" simplePos="0" relativeHeight="251649024" behindDoc="0" locked="0" layoutInCell="1" allowOverlap="1">
             <wp:simplePos x="0" y="0"/>
@@ -13851,6 +14314,11 @@
         <w:docPartUnique/>
       </w:docPartObj>
     </w:sdtPr>
+    <w:sdtEndPr>
+      <w:rPr>
+        <w:rStyle w:val="PageNumber"/>
+      </w:rPr>
+    </w:sdtEndPr>
     <w:sdtContent>
       <w:p>
         <w:pPr>
@@ -13903,6 +14371,11 @@
         <w:docPartUnique/>
       </w:docPartObj>
     </w:sdtPr>
+    <w:sdtEndPr>
+      <w:rPr>
+        <w:rStyle w:val="PageNumber"/>
+      </w:rPr>
+    </w:sdtEndPr>
     <w:sdtContent>
       <w:p>
         <w:pPr>
@@ -15473,6 +15946,92 @@
     </w:lvl>
   </w:abstractNum>
   <w:abstractNum w:abstractNumId="22" w15:restartNumberingAfterBreak="0">
+    <w:nsid w:val="5B046A4F"/>
+    <w:multiLevelType w:val="hybridMultilevel"/>
+    <w:tmpl w:val="5DF61D84"/>
+    <w:lvl w:ilvl="0" w:tplc="04090017">
+      <w:start w:val="1"/>
+      <w:numFmt w:val="lowerLetter"/>
+      <w:lvlText w:val="%1)"/>
+      <w:lvlJc w:val="start"/>
+      <w:pPr>
+        <w:ind w:start="36pt" w:hanging="18pt"/>
+      </w:pPr>
+    </w:lvl>
+    <w:lvl w:ilvl="1" w:tplc="08090019" w:tentative="1">
+      <w:start w:val="1"/>
+      <w:numFmt w:val="lowerLetter"/>
+      <w:lvlText w:val="%2."/>
+      <w:lvlJc w:val="start"/>
+      <w:pPr>
+        <w:ind w:start="72pt" w:hanging="18pt"/>
+      </w:pPr>
+    </w:lvl>
+    <w:lvl w:ilvl="2" w:tplc="0809001B" w:tentative="1">
+      <w:start w:val="1"/>
+      <w:numFmt w:val="lowerRoman"/>
+      <w:lvlText w:val="%3."/>
+      <w:lvlJc w:val="end"/>
+      <w:pPr>
+        <w:ind w:start="108pt" w:hanging="9pt"/>
+      </w:pPr>
+    </w:lvl>
+    <w:lvl w:ilvl="3" w:tplc="0809000F" w:tentative="1">
+      <w:start w:val="1"/>
+      <w:numFmt w:val="decimal"/>
+      <w:lvlText w:val="%4."/>
+      <w:lvlJc w:val="start"/>
+      <w:pPr>
+        <w:ind w:start="144pt" w:hanging="18pt"/>
+      </w:pPr>
+    </w:lvl>
+    <w:lvl w:ilvl="4" w:tplc="08090019" w:tentative="1">
+      <w:start w:val="1"/>
+      <w:numFmt w:val="lowerLetter"/>
+      <w:lvlText w:val="%5."/>
+      <w:lvlJc w:val="start"/>
+      <w:pPr>
+        <w:ind w:start="180pt" w:hanging="18pt"/>
+      </w:pPr>
+    </w:lvl>
+    <w:lvl w:ilvl="5" w:tplc="0809001B" w:tentative="1">
+      <w:start w:val="1"/>
+      <w:numFmt w:val="lowerRoman"/>
+      <w:lvlText w:val="%6."/>
+      <w:lvlJc w:val="end"/>
+      <w:pPr>
+        <w:ind w:start="216pt" w:hanging="9pt"/>
+      </w:pPr>
+    </w:lvl>
+    <w:lvl w:ilvl="6" w:tplc="0809000F" w:tentative="1">
+      <w:start w:val="1"/>
+      <w:numFmt w:val="decimal"/>
+      <w:lvlText w:val="%7."/>
+      <w:lvlJc w:val="start"/>
+      <w:pPr>
+        <w:ind w:start="252pt" w:hanging="18pt"/>
+      </w:pPr>
+    </w:lvl>
+    <w:lvl w:ilvl="7" w:tplc="08090019" w:tentative="1">
+      <w:start w:val="1"/>
+      <w:numFmt w:val="lowerLetter"/>
+      <w:lvlText w:val="%8."/>
+      <w:lvlJc w:val="start"/>
+      <w:pPr>
+        <w:ind w:start="288pt" w:hanging="18pt"/>
+      </w:pPr>
+    </w:lvl>
+    <w:lvl w:ilvl="8" w:tplc="0809001B" w:tentative="1">
+      <w:start w:val="1"/>
+      <w:numFmt w:val="lowerRoman"/>
+      <w:lvlText w:val="%9."/>
+      <w:lvlJc w:val="end"/>
+      <w:pPr>
+        <w:ind w:start="324pt" w:hanging="9pt"/>
+      </w:pPr>
+    </w:lvl>
+  </w:abstractNum>
+  <w:abstractNum w:abstractNumId="23" w15:restartNumberingAfterBreak="0">
     <w:nsid w:val="640B5203"/>
     <w:multiLevelType w:val="hybridMultilevel"/>
     <w:tmpl w:val="226E1A58"/>
@@ -15558,7 +16117,7 @@
       </w:pPr>
     </w:lvl>
   </w:abstractNum>
-  <w:abstractNum w:abstractNumId="23" w15:restartNumberingAfterBreak="0">
+  <w:abstractNum w:abstractNumId="24" w15:restartNumberingAfterBreak="0">
     <w:nsid w:val="6C402C58"/>
     <w:multiLevelType w:val="hybridMultilevel"/>
     <w:tmpl w:val="9A1CA078"/>
@@ -15703,7 +16262,7 @@
       </w:rPr>
     </w:lvl>
   </w:abstractNum>
-  <w:abstractNum w:abstractNumId="24" w15:restartNumberingAfterBreak="0">
+  <w:abstractNum w:abstractNumId="25" w15:restartNumberingAfterBreak="0">
     <w:nsid w:val="6CD32DA8"/>
     <w:multiLevelType w:val="singleLevel"/>
     <w:tmpl w:val="166470C2"/>
@@ -15729,11 +16288,123 @@
       </w:rPr>
     </w:lvl>
   </w:abstractNum>
+  <w:abstractNum w:abstractNumId="26" w15:restartNumberingAfterBreak="0">
+    <w:nsid w:val="78E52A6A"/>
+    <w:multiLevelType w:val="hybridMultilevel"/>
+    <w:tmpl w:val="B65EEC68"/>
+    <w:lvl w:ilvl="0" w:tplc="51720142">
+      <w:numFmt w:val="bullet"/>
+      <w:lvlText w:val="-"/>
+      <w:lvlJc w:val="start"/>
+      <w:pPr>
+        <w:ind w:start="36pt" w:hanging="18pt"/>
+      </w:pPr>
+      <w:rPr>
+        <w:rFonts w:ascii="Times New Roman" w:eastAsia="SimSun" w:hAnsi="Times New Roman" w:cs="Times New Roman" w:hint="default"/>
+      </w:rPr>
+    </w:lvl>
+    <w:lvl w:ilvl="1" w:tplc="08090003" w:tentative="1">
+      <w:start w:val="1"/>
+      <w:numFmt w:val="bullet"/>
+      <w:lvlText w:val="o"/>
+      <w:lvlJc w:val="start"/>
+      <w:pPr>
+        <w:ind w:start="72pt" w:hanging="18pt"/>
+      </w:pPr>
+      <w:rPr>
+        <w:rFonts w:ascii="Courier New" w:hAnsi="Courier New" w:cs="Courier New" w:hint="default"/>
+      </w:rPr>
+    </w:lvl>
+    <w:lvl w:ilvl="2" w:tplc="08090005" w:tentative="1">
+      <w:start w:val="1"/>
+      <w:numFmt w:val="bullet"/>
+      <w:lvlText w:val=""/>
+      <w:lvlJc w:val="start"/>
+      <w:pPr>
+        <w:ind w:start="108pt" w:hanging="18pt"/>
+      </w:pPr>
+      <w:rPr>
+        <w:rFonts w:ascii="Wingdings" w:hAnsi="Wingdings" w:hint="default"/>
+      </w:rPr>
+    </w:lvl>
+    <w:lvl w:ilvl="3" w:tplc="08090001" w:tentative="1">
+      <w:start w:val="1"/>
+      <w:numFmt w:val="bullet"/>
+      <w:lvlText w:val=""/>
+      <w:lvlJc w:val="start"/>
+      <w:pPr>
+        <w:ind w:start="144pt" w:hanging="18pt"/>
+      </w:pPr>
+      <w:rPr>
+        <w:rFonts w:ascii="Symbol" w:hAnsi="Symbol" w:hint="default"/>
+      </w:rPr>
+    </w:lvl>
+    <w:lvl w:ilvl="4" w:tplc="08090003" w:tentative="1">
+      <w:start w:val="1"/>
+      <w:numFmt w:val="bullet"/>
+      <w:lvlText w:val="o"/>
+      <w:lvlJc w:val="start"/>
+      <w:pPr>
+        <w:ind w:start="180pt" w:hanging="18pt"/>
+      </w:pPr>
+      <w:rPr>
+        <w:rFonts w:ascii="Courier New" w:hAnsi="Courier New" w:cs="Courier New" w:hint="default"/>
+      </w:rPr>
+    </w:lvl>
+    <w:lvl w:ilvl="5" w:tplc="08090005" w:tentative="1">
+      <w:start w:val="1"/>
+      <w:numFmt w:val="bullet"/>
+      <w:lvlText w:val=""/>
+      <w:lvlJc w:val="start"/>
+      <w:pPr>
+        <w:ind w:start="216pt" w:hanging="18pt"/>
+      </w:pPr>
+      <w:rPr>
+        <w:rFonts w:ascii="Wingdings" w:hAnsi="Wingdings" w:hint="default"/>
+      </w:rPr>
+    </w:lvl>
+    <w:lvl w:ilvl="6" w:tplc="08090001" w:tentative="1">
+      <w:start w:val="1"/>
+      <w:numFmt w:val="bullet"/>
+      <w:lvlText w:val=""/>
+      <w:lvlJc w:val="start"/>
+      <w:pPr>
+        <w:ind w:start="252pt" w:hanging="18pt"/>
+      </w:pPr>
+      <w:rPr>
+        <w:rFonts w:ascii="Symbol" w:hAnsi="Symbol" w:hint="default"/>
+      </w:rPr>
+    </w:lvl>
+    <w:lvl w:ilvl="7" w:tplc="08090003" w:tentative="1">
+      <w:start w:val="1"/>
+      <w:numFmt w:val="bullet"/>
+      <w:lvlText w:val="o"/>
+      <w:lvlJc w:val="start"/>
+      <w:pPr>
+        <w:ind w:start="288pt" w:hanging="18pt"/>
+      </w:pPr>
+      <w:rPr>
+        <w:rFonts w:ascii="Courier New" w:hAnsi="Courier New" w:cs="Courier New" w:hint="default"/>
+      </w:rPr>
+    </w:lvl>
+    <w:lvl w:ilvl="8" w:tplc="08090005" w:tentative="1">
+      <w:start w:val="1"/>
+      <w:numFmt w:val="bullet"/>
+      <w:lvlText w:val=""/>
+      <w:lvlJc w:val="start"/>
+      <w:pPr>
+        <w:ind w:start="324pt" w:hanging="18pt"/>
+      </w:pPr>
+      <w:rPr>
+        <w:rFonts w:ascii="Wingdings" w:hAnsi="Wingdings" w:hint="default"/>
+      </w:rPr>
+    </w:lvl>
+  </w:abstractNum>
   <w:num w:numId="1">
     <w:abstractNumId w:val="16"/>
   </w:num>
   <w:num w:numId="2">
-    <w:abstractNumId w:val="23"/>
+    <w:abstractNumId w:val="24"/>
   </w:num>
   <w:num w:numId="3">
     <w:abstractNumId w:val="15"/>
@@ -15754,7 +16425,7 @@
     <w:abstractNumId w:val="21"/>
   </w:num>
   <w:num w:numId="9">
-    <w:abstractNumId w:val="24"/>
+    <w:abstractNumId w:val="25"/>
   </w:num>
   <w:num w:numId="10">
     <w:abstractNumId w:val="17"/>
@@ -15829,7 +16500,7 @@
     <w:abstractNumId w:val="18"/>
   </w:num>
   <w:num w:numId="34">
-    <w:abstractNumId w:val="22"/>
+    <w:abstractNumId w:val="23"/>
   </w:num>
   <w:num w:numId="35">
     <w:abstractNumId w:val="11"/>
@@ -15845,6 +16516,12 @@
   </w:num>
   <w:num w:numId="39">
     <w:abstractNumId w:val="18"/>
+  </w:num>
+  <w:num w:numId="40">
+    <w:abstractNumId w:val="26"/>
+  </w:num>
+  <w:num w:numId="41">
+    <w:abstractNumId w:val="22"/>
   </w:num>
 </w:numbering>
 </file>
@@ -17297,20 +17974,7 @@
         </b:NameList>
       </b:Author>
     </b:Author>
-    <b:RefOrder>15</b:RefOrder>
-  </b:Source>
-  <b:Source>
-    <b:Tag>Mat20</b:Tag>
-    <b:SourceType>ElectronicSource</b:SourceType>
-    <b:Guid>{A4F9677D-DCFA-6447-8FCA-CE1997DBC141}</b:Guid>
-    <b:Title>MATLAB</b:Title>
-    <b:Year>2020</b:Year>
-    <b:Author>
-      <b:Author>
-        <b:Corporate>MathWorks</b:Corporate>
-      </b:Author>
-    </b:Author>
-    <b:RefOrder>16</b:RefOrder>
+    <b:RefOrder>17</b:RefOrder>
   </b:Source>
   <b:Source>
     <b:Tag>Aut20</b:Tag>
@@ -17323,13 +17987,83 @@
     </b:Author>
     <b:Title>Fusion 360</b:Title>
     <b:Year>2020</b:Year>
-    <b:RefOrder>17</b:RefOrder>
+    <b:RefOrder>18</b:RefOrder>
+  </b:Source>
+  <b:Source>
+    <b:Tag>Ols50</b:Tag>
+    <b:SourceType>JournalArticle</b:SourceType>
+    <b:Guid>{70D8EDF9-DE06-F74D-BB9B-D70F94B68DD2}</b:Guid>
+    <b:Title>Direct-Radiator Loudspeaker Enclosures</b:Title>
+    <b:Year>1950</b:Year>
+    <b:Author>
+      <b:Author>
+        <b:NameList>
+          <b:Person>
+            <b:Last>Olson</b:Last>
+            <b:Middle>F</b:Middle>
+            <b:First>H</b:First>
+          </b:Person>
+        </b:NameList>
+      </b:Author>
+    </b:Author>
+    <b:JournalName>Audio Engineering Society</b:JournalName>
+    <b:Month>October</b:Month>
+    <b:Day>27</b:Day>
+    <b:RefOrder>15</b:RefOrder>
+  </b:Source>
+  <b:Source>
+    <b:Tag>Mat201</b:Tag>
+    <b:SourceType>InternetSite</b:SourceType>
+    <b:Guid>{F9F978C1-8629-DD47-9352-1FC7E9D6649D}</b:Guid>
+    <b:Author>
+      <b:Author>
+        <b:Corporate>MathWorks</b:Corporate>
+      </b:Author>
+    </b:Author>
+    <b:Title>Simulink</b:Title>
+    <b:Year>2020</b:Year>
+    <b:URL>https://www.mathworks.com/products/simulink.html</b:URL>
+    <b:YearAccessed>2020</b:YearAccessed>
+    <b:MonthAccessed>April</b:MonthAccessed>
+    <b:RefOrder>16</b:RefOrder>
+  </b:Source>
+  <b:Source>
+    <b:Tag>Ana20</b:Tag>
+    <b:SourceType>InternetSite</b:SourceType>
+    <b:Guid>{7AE06841-4AD2-3746-805B-01934EE64B24}</b:Guid>
+    <b:Author>
+      <b:Author>
+        <b:Corporate>Analog Devices</b:Corporate>
+      </b:Author>
+    </b:Author>
+    <b:Title>LTspice</b:Title>
+    <b:URL>https://www.analog.com/en/design-center/design-tools-and-calculators/ltspice-simulator.html</b:URL>
+    <b:Year>2020</b:Year>
+    <b:YearAccessed>2020</b:YearAccessed>
+    <b:MonthAccessed>April</b:MonthAccessed>
+    <b:Version>XVII for OS X</b:Version>
+    <b:RefOrder>19</b:RefOrder>
+  </b:Source>
+  <b:Source>
+    <b:Tag>Mat20</b:Tag>
+    <b:SourceType>InternetSite</b:SourceType>
+    <b:Guid>{4F11012A-268D-8D40-A721-8DCDFC1D6F63}</b:Guid>
+    <b:Title>MATLAB</b:Title>
+    <b:Year>2020</b:Year>
+    <b:Author>
+      <b:Author>
+        <b:Corporate>MathWorks</b:Corporate>
+      </b:Author>
+    </b:Author>
+    <b:URL>https://www.mathworks.com/products/matlab.html</b:URL>
+    <b:Version>R2020a</b:Version>
+    <b:RefOrder>20</b:RefOrder>
   </b:Source>
 </b:Sources>
 </file>
 
 <file path=customXml/itemProps1.xml><?xml version="1.0" encoding="utf-8"?>
-<ds:datastoreItem xmlns:ds="http://purl.oclc.org/ooxml/officeDocument/customXml" ds:itemID="{1AD5916F-FE09-544D-ACBB-329EB0D45F5A}">
+<ds:datastoreItem xmlns:ds="http://purl.oclc.org/ooxml/officeDocument/customXml" ds:itemID="{15AD449D-C1FE-9748-A73B-B8ED3C8C455F}">
   <ds:schemaRefs>
     <ds:schemaRef ds:uri="http://schemas.openxmlformats.org/officeDocument/2006/bibliography"/>
   </ds:schemaRefs>

--- a/Submissions/FinalArticle/IEEE_ela17sm.docx
+++ b/Submissions/FinalArticle/IEEE_ela17sm.docx
@@ -10294,6 +10294,7 @@
           <w:id w:val="1054275823"/>
           <w:citation/>
         </w:sdtPr>
+        <w:sdtEndPr/>
         <w:sdtContent>
           <w:r>
             <w:rPr>
@@ -10643,6 +10644,90 @@
     </w:p>
     <w:p>
       <w:pPr>
+        <w:pStyle w:val="ListParagraph"/>
+        <w:numPr>
+          <w:ilvl w:val="0"/>
+          <w:numId w:val="41"/>
+        </w:numPr>
+        <w:jc w:val="both"/>
+        <w:rPr>
+          <w:lang w:val="en-GB"/>
+        </w:rPr>
+      </w:pPr>
+      <w:r>
+        <w:rPr>
+          <w:lang w:val="en-GB"/>
+        </w:rPr>
+        <w:t>Voltage control is the most ideal but will probably break the subwoofer</w:t>
+      </w:r>
+    </w:p>
+    <w:p>
+      <w:pPr>
+        <w:pStyle w:val="ListParagraph"/>
+        <w:numPr>
+          <w:ilvl w:val="0"/>
+          <w:numId w:val="41"/>
+        </w:numPr>
+        <w:jc w:val="both"/>
+        <w:rPr>
+          <w:lang w:val="en-GB"/>
+        </w:rPr>
+      </w:pPr>
+      <w:r>
+        <w:rPr>
+          <w:lang w:val="en-GB"/>
+        </w:rPr>
+        <w:t>LT second-most ideal, could have massive coil current/excursion but ultra-low frequencies can be filtered out to avoid this</w:t>
+      </w:r>
+    </w:p>
+    <w:p>
+      <w:pPr>
+        <w:pStyle w:val="ListParagraph"/>
+        <w:numPr>
+          <w:ilvl w:val="0"/>
+          <w:numId w:val="41"/>
+        </w:numPr>
+        <w:jc w:val="both"/>
+        <w:rPr>
+          <w:lang w:val="en-GB"/>
+        </w:rPr>
+      </w:pPr>
+      <w:r>
+        <w:rPr>
+          <w:lang w:val="en-GB"/>
+        </w:rPr>
+        <w:t>Current-controlled give you a LOT of bass by making the 30W amp perform to its limits (</w:t>
+      </w:r>
+      <w:proofErr w:type="spellStart"/>
+      <w:r>
+        <w:rPr>
+          <w:lang w:val="en-GB"/>
+        </w:rPr>
+        <w:t>Ipk</w:t>
+      </w:r>
+      <w:proofErr w:type="spellEnd"/>
+      <w:r>
+        <w:rPr>
+          <w:lang w:val="en-GB"/>
+        </w:rPr>
+        <w:t xml:space="preserve"> for 30Wrms amp is 10.1A). Bridged amp necessary for safe operation.</w:t>
+      </w:r>
+    </w:p>
+    <w:p>
+      <w:pPr>
+        <w:pStyle w:val="ListParagraph"/>
+        <w:numPr>
+          <w:ilvl w:val="0"/>
+          <w:numId w:val="41"/>
+        </w:numPr>
+        <w:jc w:val="both"/>
+        <w:rPr>
+          <w:lang w:val="en-GB"/>
+        </w:rPr>
+      </w:pPr>
+    </w:p>
+    <w:p>
+      <w:pPr>
         <w:jc w:val="both"/>
         <w:rPr>
           <w:lang w:val="en-GB"/>
@@ -10747,6 +10832,31 @@
         </w:rPr>
         <w:t xml:space="preserve">d: </w:t>
       </w:r>
+      <w:r>
+        <w:rPr>
+          <w:lang w:val="en-GB"/>
+        </w:rPr>
+        <w:t>excursion comparisons</w:t>
+      </w:r>
+    </w:p>
+    <w:p>
+      <w:pPr>
+        <w:pStyle w:val="ListParagraph"/>
+        <w:numPr>
+          <w:ilvl w:val="0"/>
+          <w:numId w:val="40"/>
+        </w:numPr>
+        <w:jc w:val="both"/>
+        <w:rPr>
+          <w:lang w:val="en-GB"/>
+        </w:rPr>
+      </w:pPr>
+      <w:r>
+        <w:rPr>
+          <w:lang w:val="en-GB"/>
+        </w:rPr>
+        <w:t>e:</w:t>
+      </w:r>
     </w:p>
     <w:p>
       <w:pPr>
@@ -10773,14 +10883,12 @@
           <w:lang w:val="en-GB"/>
         </w:rPr>
       </w:pPr>
-      <w:proofErr w:type="spellStart"/>
-      <w:r>
-        <w:rPr>
-          <w:lang w:val="en-GB"/>
-        </w:rPr>
-        <w:t>Popopopopop</w:t>
-      </w:r>
-      <w:proofErr w:type="spellEnd"/>
+      <w:r>
+        <w:rPr>
+          <w:lang w:val="en-GB"/>
+        </w:rPr>
+        <w:t>TBC</w:t>
+      </w:r>
     </w:p>
     <w:p>
       <w:pPr>
@@ -10811,7 +10919,7 @@
         <w:rPr>
           <w:lang w:val="en-GB"/>
         </w:rPr>
-        <w:t>Popopopopop</w:t>
+        <w:t>C</w:t>
       </w:r>
     </w:p>
     <w:p>
@@ -10891,7 +10999,15 @@
           <w:color w:val="FF0000"/>
           <w:lang w:val="en-GB"/>
         </w:rPr>
-        <w:t>Measuring across separate voice coils lead to a massive impedance measurement, implying the existence of a dielectric, thereby confirming that the voice coils were independent from one another. The perceived error in impedances and phase responses between the two for the selected subwoofer is small enough such that no correction circuitry is required, so the driving-sensing setup discussed earlier can be undertaken with confidence.</w:t>
+        <w:t xml:space="preserve">Measuring across separate voice coils lead to a massive impedance measurement, implying the existence of a dielectric, thereby confirming that the voice coils were independent from one another. The perceived error in impedances and phase responses between the two for the selected subwoofer is small enough such that no correction </w:t>
+      </w:r>
+      <w:r>
+        <w:rPr>
+          <w:color w:val="FF0000"/>
+          <w:lang w:val="en-GB"/>
+        </w:rPr>
+        <w:lastRenderedPageBreak/>
+        <w:t>circuitry is required, so the driving-sensing setup discussed earlier can be undertaken with confidence.</w:t>
       </w:r>
     </w:p>
     <w:p>
@@ -10909,15 +11025,7 @@
           <w:color w:val="FF0000"/>
           <w:lang w:val="en-GB"/>
         </w:rPr>
-        <w:t xml:space="preserve">The results of the SPICE simulations prove that the Linkwitz Transform not only increases the magnitude of response at sub-bass frequencies, but also improves the group delay of the subwoofer system in the range of operation. This means that adding the transform would enable the subwoofer to produce more bass, more linearly, and with less of a lag from when an input voltage is applied to it. The latter analysis shows that this subwoofer system would be appropriate to </w:t>
-      </w:r>
-      <w:r>
-        <w:rPr>
-          <w:color w:val="FF0000"/>
-          <w:lang w:val="en-GB"/>
-        </w:rPr>
-        <w:lastRenderedPageBreak/>
-        <w:t>transplant into a full sound system instead of existing as a stand-alone research item.</w:t>
+        <w:t>The results of the SPICE simulations prove that the Linkwitz Transform not only increases the magnitude of response at sub-bass frequencies, but also improves the group delay of the subwoofer system in the range of operation. This means that adding the transform would enable the subwoofer to produce more bass, more linearly, and with less of a lag from when an input voltage is applied to it. The latter analysis shows that this subwoofer system would be appropriate to transplant into a full sound system instead of existing as a stand-alone research item.</w:t>
       </w:r>
     </w:p>
     <w:p>
@@ -11034,21 +11142,12 @@
           <w:lang w:val="en-GB"/>
         </w:rPr>
       </w:pPr>
-      <w:proofErr w:type="spellStart"/>
       <w:r>
         <w:rPr>
           <w:color w:val="FF0000"/>
           <w:lang w:val="en-GB"/>
         </w:rPr>
-        <w:t>Peepee</w:t>
-      </w:r>
-      <w:proofErr w:type="spellEnd"/>
-      <w:r>
-        <w:rPr>
-          <w:color w:val="FF0000"/>
-          <w:lang w:val="en-GB"/>
-        </w:rPr>
-        <w:t xml:space="preserve"> poopoo.</w:t>
+        <w:t>TBC</w:t>
       </w:r>
     </w:p>
     <w:p>
@@ -11303,7 +11402,7 @@
                 </w:tc>
                 <w:tc>
                   <w:tcPr>
-                    <w:tcW w:w="0pt" w:type="auto"/>
+                    <w:tcW w:w="0pt" w:type="dxa"/>
                     <w:hideMark/>
                   </w:tcPr>
                   <w:p>
@@ -11363,7 +11462,7 @@
                 </w:tc>
                 <w:tc>
                   <w:tcPr>
-                    <w:tcW w:w="0pt" w:type="auto"/>
+                    <w:tcW w:w="0pt" w:type="dxa"/>
                     <w:hideMark/>
                   </w:tcPr>
                   <w:p>
@@ -11409,7 +11508,7 @@
                 </w:tc>
                 <w:tc>
                   <w:tcPr>
-                    <w:tcW w:w="0pt" w:type="auto"/>
+                    <w:tcW w:w="0pt" w:type="dxa"/>
                     <w:hideMark/>
                   </w:tcPr>
                   <w:p>
@@ -11455,7 +11554,7 @@
                 </w:tc>
                 <w:tc>
                   <w:tcPr>
-                    <w:tcW w:w="0pt" w:type="auto"/>
+                    <w:tcW w:w="0pt" w:type="dxa"/>
                     <w:hideMark/>
                   </w:tcPr>
                   <w:p>
@@ -11515,7 +11614,7 @@
                 </w:tc>
                 <w:tc>
                   <w:tcPr>
-                    <w:tcW w:w="0pt" w:type="auto"/>
+                    <w:tcW w:w="0pt" w:type="dxa"/>
                     <w:hideMark/>
                   </w:tcPr>
                   <w:p>
@@ -11575,7 +11674,7 @@
                 </w:tc>
                 <w:tc>
                   <w:tcPr>
-                    <w:tcW w:w="0pt" w:type="auto"/>
+                    <w:tcW w:w="0pt" w:type="dxa"/>
                     <w:hideMark/>
                   </w:tcPr>
                   <w:p>
@@ -11589,13 +11688,7 @@
                       <w:rPr>
                         <w:noProof/>
                       </w:rPr>
-                      <w:t xml:space="preserve">L. Yayou and G. T. Chiu, "Control of Loudspeakers Using Disturbance-Observer-Type Velocity </w:t>
-                    </w:r>
-                    <w:r>
-                      <w:rPr>
-                        <w:noProof/>
-                      </w:rPr>
-                      <w:t xml:space="preserve">Estimation," </w:t>
+                      <w:t xml:space="preserve">L. Yayou and G. T. Chiu, "Control of Loudspeakers Using Disturbance-Observer-Type Velocity Estimation," </w:t>
                     </w:r>
                     <w:r>
                       <w:rPr>
@@ -11641,7 +11734,7 @@
                 </w:tc>
                 <w:tc>
                   <w:tcPr>
-                    <w:tcW w:w="0pt" w:type="auto"/>
+                    <w:tcW w:w="0pt" w:type="dxa"/>
                     <w:hideMark/>
                   </w:tcPr>
                   <w:p>
@@ -11701,7 +11794,7 @@
                 </w:tc>
                 <w:tc>
                   <w:tcPr>
-                    <w:tcW w:w="0pt" w:type="auto"/>
+                    <w:tcW w:w="0pt" w:type="dxa"/>
                     <w:hideMark/>
                   </w:tcPr>
                   <w:p>
@@ -11761,7 +11854,7 @@
                 </w:tc>
                 <w:tc>
                   <w:tcPr>
-                    <w:tcW w:w="0pt" w:type="auto"/>
+                    <w:tcW w:w="0pt" w:type="dxa"/>
                     <w:hideMark/>
                   </w:tcPr>
                   <w:p>
@@ -11821,7 +11914,7 @@
                 </w:tc>
                 <w:tc>
                   <w:tcPr>
-                    <w:tcW w:w="0pt" w:type="auto"/>
+                    <w:tcW w:w="0pt" w:type="dxa"/>
                     <w:hideMark/>
                   </w:tcPr>
                   <w:p>
@@ -11867,7 +11960,7 @@
                 </w:tc>
                 <w:tc>
                   <w:tcPr>
-                    <w:tcW w:w="0pt" w:type="auto"/>
+                    <w:tcW w:w="0pt" w:type="dxa"/>
                     <w:hideMark/>
                   </w:tcPr>
                   <w:p>
@@ -11913,7 +12006,7 @@
                 </w:tc>
                 <w:tc>
                   <w:tcPr>
-                    <w:tcW w:w="0pt" w:type="auto"/>
+                    <w:tcW w:w="0pt" w:type="dxa"/>
                     <w:hideMark/>
                   </w:tcPr>
                   <w:p>
@@ -11959,7 +12052,7 @@
                 </w:tc>
                 <w:tc>
                   <w:tcPr>
-                    <w:tcW w:w="0pt" w:type="auto"/>
+                    <w:tcW w:w="0pt" w:type="dxa"/>
                     <w:hideMark/>
                   </w:tcPr>
                   <w:p>
@@ -12005,7 +12098,7 @@
                 </w:tc>
                 <w:tc>
                   <w:tcPr>
-                    <w:tcW w:w="0pt" w:type="auto"/>
+                    <w:tcW w:w="0pt" w:type="dxa"/>
                     <w:hideMark/>
                   </w:tcPr>
                   <w:p>
@@ -12051,7 +12144,7 @@
                 </w:tc>
                 <w:tc>
                   <w:tcPr>
-                    <w:tcW w:w="0pt" w:type="auto"/>
+                    <w:tcW w:w="0pt" w:type="dxa"/>
                     <w:hideMark/>
                   </w:tcPr>
                   <w:p>
@@ -12111,7 +12204,7 @@
                 </w:tc>
                 <w:tc>
                   <w:tcPr>
-                    <w:tcW w:w="0pt" w:type="auto"/>
+                    <w:tcW w:w="0pt" w:type="dxa"/>
                     <w:hideMark/>
                   </w:tcPr>
                   <w:p>
@@ -12157,7 +12250,7 @@
                 </w:tc>
                 <w:tc>
                   <w:tcPr>
-                    <w:tcW w:w="0pt" w:type="auto"/>
+                    <w:tcW w:w="0pt" w:type="dxa"/>
                     <w:hideMark/>
                   </w:tcPr>
                   <w:p>
@@ -12203,7 +12296,7 @@
                 </w:tc>
                 <w:tc>
                   <w:tcPr>
-                    <w:tcW w:w="0pt" w:type="auto"/>
+                    <w:tcW w:w="0pt" w:type="dxa"/>
                     <w:hideMark/>
                   </w:tcPr>
                   <w:p>
@@ -12249,7 +12342,7 @@
                 </w:tc>
                 <w:tc>
                   <w:tcPr>
-                    <w:tcW w:w="0pt" w:type="auto"/>
+                    <w:tcW w:w="0pt" w:type="dxa"/>
                     <w:hideMark/>
                   </w:tcPr>
                   <w:p>
@@ -12295,7 +12388,7 @@
                 </w:tc>
                 <w:tc>
                   <w:tcPr>
-                    <w:tcW w:w="0pt" w:type="auto"/>
+                    <w:tcW w:w="0pt" w:type="dxa"/>
                     <w:hideMark/>
                   </w:tcPr>
                   <w:p>
@@ -12335,6 +12428,7 @@
                   <w:bCs/>
                   <w:noProof/>
                 </w:rPr>
+                <w:lastRenderedPageBreak/>
                 <w:fldChar w:fldCharType="end"/>
               </w:r>
             </w:p>

--- a/Submissions/FinalArticle/IEEE_ela17sm.docx
+++ b/Submissions/FinalArticle/IEEE_ela17sm.docx
@@ -607,7 +607,6 @@
           <w:id w:val="1828631470"/>
           <w:citation/>
         </w:sdtPr>
-        <w:sdtEndPr/>
         <w:sdtContent>
           <w:r>
             <w:rPr>
@@ -698,7 +697,19 @@
         <w:rPr>
           <w:lang w:val="en-GB"/>
         </w:rPr>
-        <w:t>their construction is larger, and the margin for error in operation increases. In the sub-70Hz “sub-bass” range, performance is considered unreliable</w:t>
+        <w:t>their construction is larger, and the margin for error in operation increases. In the sub-70</w:t>
+      </w:r>
+      <w:r>
+        <w:rPr>
+          <w:lang w:val="en-GB"/>
+        </w:rPr>
+        <w:t xml:space="preserve"> </w:t>
+      </w:r>
+      <w:r>
+        <w:rPr>
+          <w:lang w:val="en-GB"/>
+        </w:rPr>
+        <w:t>Hz “sub-bass” range, performance is considered unreliable</w:t>
       </w:r>
       <w:r>
         <w:rPr>
@@ -715,7 +726,6 @@
           <w:id w:val="-2015596353"/>
           <w:citation/>
         </w:sdtPr>
-        <w:sdtEndPr/>
         <w:sdtContent>
           <w:r>
             <w:rPr>
@@ -1339,7 +1349,6 @@
           <w:id w:val="-122536848"/>
           <w:citation/>
         </w:sdtPr>
-        <w:sdtEndPr/>
         <w:sdtContent>
           <w:r>
             <w:rPr>
@@ -1492,82 +1501,17 @@
       </w:pPr>
       <w:r>
         <w:rPr>
-          <w:lang w:val="en-GB"/>
-        </w:rPr>
-        <w:t xml:space="preserve"> </w:t>
-      </w:r>
-      <w:r>
-        <w:rPr>
-          <w:lang w:val="en-GB"/>
-        </w:rPr>
-        <w:t xml:space="preserve">In accordance with </w:t>
-      </w:r>
-      <w:r>
-        <w:rPr>
-          <w:lang w:val="en-GB"/>
-        </w:rPr>
-        <w:t>this introduced</w:t>
-      </w:r>
-      <w:r>
-        <w:rPr>
-          <w:lang w:val="en-GB"/>
-        </w:rPr>
-        <w:t xml:space="preserve"> force-current proportionality, and with the intuition that, since all the mechanical parts of the loudspeaker are attached, they must share the same velocity, the simple circuit can be improved. Using standard techniques to refer values on the secondary of a transformer to its primary, the equivalent mechanical circuit parameters can be placed in parallel with </w:t>
-      </w:r>
-      <w:r>
-        <w:rPr>
-          <w:lang w:val="en-GB"/>
-        </w:rPr>
-        <w:t xml:space="preserve">the </w:t>
-      </w:r>
-      <w:r>
-        <w:rPr>
-          <w:lang w:val="en-GB"/>
-        </w:rPr>
-        <w:t xml:space="preserve">electrical circuit parameters, and </w:t>
-      </w:r>
-      <w:r>
-        <w:rPr>
-          <w:lang w:val="en-GB"/>
-        </w:rPr>
-        <w:t xml:space="preserve">the </w:t>
-      </w:r>
-      <w:r>
-        <w:rPr>
-          <w:lang w:val="en-GB"/>
-        </w:rPr>
-        <w:t xml:space="preserve">coupling effect </w:t>
-      </w:r>
-      <w:r>
-        <w:rPr>
-          <w:lang w:val="en-GB"/>
-        </w:rPr>
-        <w:t>is removed.</w:t>
-      </w:r>
-    </w:p>
-    <w:p>
-      <w:pPr>
-        <w:pStyle w:val="BodyText"/>
-        <w:spacing w:line="12pt" w:lineRule="auto"/>
-        <w:contextualSpacing/>
-        <w:rPr>
-          <w:lang w:val="en-GB"/>
-        </w:rPr>
-      </w:pPr>
-      <w:r>
-        <w:rPr>
           <w:noProof/>
           <w:color w:val="FF0000"/>
         </w:rPr>
-        <w:lastRenderedPageBreak/>
         <w:drawing>
           <wp:anchor distT="0" distB="0" distL="114300" distR="114300" simplePos="0" relativeHeight="251651072" behindDoc="0" locked="0" layoutInCell="1" allowOverlap="1" wp14:anchorId="7A86CB8F" wp14:editId="203C1DF1">
             <wp:simplePos x="0" y="0"/>
             <wp:positionH relativeFrom="column">
-              <wp:posOffset>-77146</wp:posOffset>
+              <wp:posOffset>-80645</wp:posOffset>
             </wp:positionH>
             <wp:positionV relativeFrom="paragraph">
-              <wp:posOffset>294005</wp:posOffset>
+              <wp:posOffset>1170305</wp:posOffset>
             </wp:positionV>
             <wp:extent cx="3152775" cy="1195070"/>
             <wp:effectExtent l="0" t="0" r="22225" b="0"/>
@@ -4296,6 +4240,71 @@
         <w:rPr>
           <w:lang w:val="en-GB"/>
         </w:rPr>
+        <w:t xml:space="preserve"> </w:t>
+      </w:r>
+      <w:r>
+        <w:rPr>
+          <w:lang w:val="en-GB"/>
+        </w:rPr>
+        <w:t xml:space="preserve">In accordance with </w:t>
+      </w:r>
+      <w:r>
+        <w:rPr>
+          <w:lang w:val="en-GB"/>
+        </w:rPr>
+        <w:t>this introduced</w:t>
+      </w:r>
+      <w:r>
+        <w:rPr>
+          <w:lang w:val="en-GB"/>
+        </w:rPr>
+        <w:t xml:space="preserve"> force-current proportionality, and with the intuition that, since all the mechanical parts of the loudspeaker are attached, they must share the same velocity, the simple circuit can be improved. Using standard techniques to refer values on the secondary of a transformer to its primary, the equivalent mechanical circuit parameters can be placed in parallel with </w:t>
+      </w:r>
+      <w:r>
+        <w:rPr>
+          <w:lang w:val="en-GB"/>
+        </w:rPr>
+        <w:t xml:space="preserve">the </w:t>
+      </w:r>
+      <w:r>
+        <w:rPr>
+          <w:lang w:val="en-GB"/>
+        </w:rPr>
+        <w:t xml:space="preserve">electrical circuit parameters, and </w:t>
+      </w:r>
+      <w:r>
+        <w:rPr>
+          <w:lang w:val="en-GB"/>
+        </w:rPr>
+        <w:t xml:space="preserve">the </w:t>
+      </w:r>
+      <w:r>
+        <w:rPr>
+          <w:lang w:val="en-GB"/>
+        </w:rPr>
+        <w:t xml:space="preserve">coupling effect </w:t>
+      </w:r>
+      <w:r>
+        <w:rPr>
+          <w:lang w:val="en-GB"/>
+        </w:rPr>
+        <w:t>is removed.</w:t>
+      </w:r>
+    </w:p>
+    <w:p>
+      <w:pPr>
+        <w:pStyle w:val="BodyText"/>
+        <w:spacing w:line="12pt" w:lineRule="auto"/>
+        <w:contextualSpacing/>
+        <w:rPr>
+          <w:lang w:val="en-GB"/>
+        </w:rPr>
+      </w:pPr>
+      <w:r>
+        <w:rPr>
+          <w:lang w:val="en-GB"/>
+        </w:rPr>
+        <w:lastRenderedPageBreak/>
         <w:t xml:space="preserve">An enclosure represents an additional mechanical resistance </w:t>
       </w:r>
       <w:r>
@@ -4442,7 +4451,6 @@
           <w:id w:val="1657331019"/>
           <w:citation/>
         </w:sdtPr>
-        <w:sdtEndPr/>
         <w:sdtContent>
           <w:r>
             <w:rPr>
@@ -4519,12 +4527,12 @@
           <wp:anchor distT="0" distB="0" distL="114300" distR="114300" simplePos="0" relativeHeight="251659264" behindDoc="0" locked="0" layoutInCell="1" allowOverlap="1">
             <wp:simplePos x="0" y="0"/>
             <wp:positionH relativeFrom="column">
-              <wp:posOffset>52212</wp:posOffset>
+              <wp:posOffset>48895</wp:posOffset>
             </wp:positionH>
             <wp:positionV relativeFrom="paragraph">
-              <wp:posOffset>174755</wp:posOffset>
+              <wp:posOffset>177800</wp:posOffset>
             </wp:positionV>
-            <wp:extent cx="2884805" cy="1183005"/>
+            <wp:extent cx="2884805" cy="1235075"/>
             <wp:effectExtent l="0" t="0" r="0" b="0"/>
             <wp:wrapSquare wrapText="bothSides"/>
             <wp:docPr id="4" name="Group 4"/>
@@ -4542,9 +4550,9 @@
                   <wp:grpSpPr>
                     <a:xfrm>
                       <a:off x="0" y="0"/>
-                      <a:ext cx="2884805" cy="1183005"/>
+                      <a:ext cx="2884805" cy="1235075"/>
                       <a:chOff x="268619" y="6787"/>
-                      <a:chExt cx="2887083" cy="1184814"/>
+                      <a:chExt cx="2887083" cy="1238280"/>
                     </a:xfrm>
                   </wp:grpSpPr>
                   <wp:grpSp>
@@ -4559,9 +4567,9 @@
                     <wp:grpSpPr>
                       <a:xfrm>
                         <a:off x="268619" y="6787"/>
-                        <a:ext cx="2887083" cy="1184814"/>
+                        <a:ext cx="2887083" cy="1238280"/>
                         <a:chOff x="266714" y="6787"/>
-                        <a:chExt cx="2887083" cy="1184814"/>
+                        <a:chExt cx="2887083" cy="1238280"/>
                       </a:xfrm>
                     </wp:grpSpPr>
                     <wp:grpSp>
@@ -4576,9 +4584,9 @@
                       <wp:grpSpPr>
                         <a:xfrm>
                           <a:off x="266714" y="6787"/>
-                          <a:ext cx="2887083" cy="1184814"/>
+                          <a:ext cx="2887083" cy="1238280"/>
                           <a:chOff x="440035" y="-4541"/>
-                          <a:chExt cx="2804211" cy="1161316"/>
+                          <a:chExt cx="2804211" cy="1213720"/>
                         </a:xfrm>
                       </wp:grpSpPr>
                       <wp:grpSp>
@@ -5878,7 +5886,7 @@
                         <wp:cNvSpPr txBox="1"/>
                         <wp:spPr>
                           <a:xfrm>
-                            <a:off x="1039241" y="939492"/>
+                            <a:off x="1039241" y="991896"/>
                             <a:ext cx="1799167" cy="217283"/>
                           </a:xfrm>
                           <a:prstGeom prst="rect">
@@ -5893,6 +5901,7 @@
                           <wne:txbxContent>
                             <w:p>
                               <w:pPr>
+                                <w:ind w:start="72pt" w:hanging="72pt"/>
                                 <w:rPr>
                                   <w:sz w:val="16"/>
                                   <w:szCs w:val="16"/>
@@ -6077,770 +6086,6 @@
       </w:pPr>
       <w:r>
         <w:rPr>
-          <w:lang w:val="en-GB"/>
-        </w:rPr>
-        <w:t xml:space="preserve">A full system block diagram for a loudspeaker is shown by Fig. </w:t>
-      </w:r>
-      <w:r>
-        <w:rPr>
-          <w:lang w:val="en-GB"/>
-        </w:rPr>
-        <w:t xml:space="preserve">2 </w:t>
-      </w:r>
-      <w:sdt>
-        <w:sdtPr>
-          <w:rPr>
-            <w:lang w:val="en-GB"/>
-          </w:rPr>
-          <w:id w:val="-1246569411"/>
-          <w:citation/>
-        </w:sdtPr>
-        <w:sdtEndPr/>
-        <w:sdtContent>
-          <w:r>
-            <w:rPr>
-              <w:lang w:val="en-GB"/>
-            </w:rPr>
-            <w:fldChar w:fldCharType="begin"/>
-          </w:r>
-          <w:r>
-            <w:rPr>
-              <w:lang w:val="en-GB"/>
-            </w:rPr>
-            <w:instrText xml:space="preserve">CITATION Cat85 \l en-GB </w:instrText>
-          </w:r>
-          <w:r>
-            <w:rPr>
-              <w:lang w:val="en-GB"/>
-            </w:rPr>
-            <w:fldChar w:fldCharType="separate"/>
-          </w:r>
-          <w:r>
-            <w:rPr>
-              <w:noProof/>
-              <w:lang w:val="en-GB"/>
-            </w:rPr>
-            <w:t>[5]</w:t>
-          </w:r>
-          <w:r>
-            <w:rPr>
-              <w:lang w:val="en-GB"/>
-            </w:rPr>
-            <w:fldChar w:fldCharType="end"/>
-          </w:r>
-        </w:sdtContent>
-      </w:sdt>
-      <w:sdt>
-        <w:sdtPr>
-          <w:rPr>
-            <w:lang w:val="en-GB"/>
-          </w:rPr>
-          <w:id w:val="-222762497"/>
-          <w:citation/>
-        </w:sdtPr>
-        <w:sdtEndPr/>
-        <w:sdtContent>
-          <w:r>
-            <w:rPr>
-              <w:lang w:val="en-GB"/>
-            </w:rPr>
-            <w:fldChar w:fldCharType="begin"/>
-          </w:r>
-          <w:r>
-            <w:rPr>
-              <w:lang w:val="en-GB"/>
-            </w:rPr>
-            <w:instrText xml:space="preserve"> CITATION Yay05 \l en-GB </w:instrText>
-          </w:r>
-          <w:r>
-            <w:rPr>
-              <w:lang w:val="en-GB"/>
-            </w:rPr>
-            <w:fldChar w:fldCharType="separate"/>
-          </w:r>
-          <w:r>
-            <w:rPr>
-              <w:noProof/>
-              <w:lang w:val="en-GB"/>
-            </w:rPr>
-            <w:t xml:space="preserve"> </w:t>
-          </w:r>
-          <w:r>
-            <w:rPr>
-              <w:noProof/>
-              <w:lang w:val="en-GB"/>
-            </w:rPr>
-            <w:t>[6]</w:t>
-          </w:r>
-          <w:r>
-            <w:rPr>
-              <w:lang w:val="en-GB"/>
-            </w:rPr>
-            <w:fldChar w:fldCharType="end"/>
-          </w:r>
-        </w:sdtContent>
-      </w:sdt>
-      <w:r>
-        <w:rPr>
-          <w:lang w:val="en-GB"/>
-        </w:rPr>
-        <w:t xml:space="preserve">. </w:t>
-      </w:r>
-      <w:r>
-        <w:rPr>
-          <w:lang w:val="en-GB"/>
-        </w:rPr>
-        <w:t>The electrical system forms a low-pass filter, whose cut-off frequency will lie above the frequency of operation. The mechanical system forms a band-pass filter – below its resonant frequency, for a subwoofer, the cone will be moving slowly but pushing a large volume of air, which requires large forces, and therefore large currents. Above resonance, less air is being moved but the cone moves faster; as the cone’s acceleration increases, the force and therefore the current required increases. To achieve this project’s aim, it is more important to satisfy below-resonance requirements as opposed to those above resonance. Of note in</w:t>
-      </w:r>
-      <w:r>
-        <w:rPr>
-          <w:lang w:val="en-GB"/>
-        </w:rPr>
-        <w:t xml:space="preserve"> </w:t>
-      </w:r>
-      <w:sdt>
-        <w:sdtPr>
-          <w:rPr>
-            <w:lang w:val="en-GB"/>
-          </w:rPr>
-          <w:id w:val="-1212651329"/>
-          <w:citation/>
-        </w:sdtPr>
-        <w:sdtEndPr/>
-        <w:sdtContent>
-          <w:r>
-            <w:rPr>
-              <w:lang w:val="en-GB"/>
-            </w:rPr>
-            <w:fldChar w:fldCharType="begin"/>
-          </w:r>
-          <w:r>
-            <w:rPr>
-              <w:lang w:val="en-GB"/>
-            </w:rPr>
-            <w:instrText xml:space="preserve"> CITATION Gao91 \l</w:instrText>
-          </w:r>
-          <w:r>
-            <w:rPr>
-              <w:lang w:val="en-GB"/>
-            </w:rPr>
-            <w:instrText xml:space="preserve"> en-GB </w:instrText>
-          </w:r>
-          <w:r>
-            <w:rPr>
-              <w:lang w:val="en-GB"/>
-            </w:rPr>
-            <w:fldChar w:fldCharType="separate"/>
-          </w:r>
-          <w:r>
-            <w:rPr>
-              <w:noProof/>
-              <w:lang w:val="en-GB"/>
-            </w:rPr>
-            <w:t>[4]</w:t>
-          </w:r>
-          <w:r>
-            <w:rPr>
-              <w:lang w:val="en-GB"/>
-            </w:rPr>
-            <w:fldChar w:fldCharType="end"/>
-          </w:r>
-        </w:sdtContent>
-      </w:sdt>
-      <w:r>
-        <w:rPr>
-          <w:lang w:val="en-GB"/>
-        </w:rPr>
-        <w:t xml:space="preserve"> is that, assuming that the force on the cone is non-linear, it can be shown that the effects of a non-linear cone suspension are stronger than at higher frequencies, </w:t>
-      </w:r>
-      <w:r>
-        <w:rPr>
-          <w:lang w:val="en-GB"/>
-        </w:rPr>
-        <w:t>highlighting further the benefits of focusing compensation techniques on subwoofers as an overall quality-boost to a multi-speaker sound setup.</w:t>
-      </w:r>
-    </w:p>
-    <w:p>
-      <w:pPr>
-        <w:pStyle w:val="Heading2"/>
-        <w:contextualSpacing/>
-        <w:rPr>
-          <w:noProof w:val="0"/>
-          <w:lang w:val="en-GB"/>
-        </w:rPr>
-      </w:pPr>
-      <w:r>
-        <w:rPr>
-          <w:noProof w:val="0"/>
-          <w:lang w:val="en-GB"/>
-        </w:rPr>
-        <w:t>Thiele-Small Parameters</w:t>
-      </w:r>
-    </w:p>
-    <w:p>
-      <w:pPr>
-        <w:pStyle w:val="BodyText"/>
-        <w:spacing w:line="12pt" w:lineRule="auto"/>
-        <w:contextualSpacing/>
-        <w:rPr>
-          <w:lang w:val="en-GB"/>
-        </w:rPr>
-      </w:pPr>
-      <w:r>
-        <w:rPr>
-          <w:lang w:val="en-GB"/>
-        </w:rPr>
-        <w:t xml:space="preserve">The </w:t>
-      </w:r>
-      <w:r>
-        <w:rPr>
-          <w:lang w:val="en-GB"/>
-        </w:rPr>
-        <w:t xml:space="preserve">Loudspeaker driver manufacturers do not directly quote values for </w:t>
-      </w:r>
-      <w:r>
-        <w:rPr>
-          <w:i/>
-          <w:iCs/>
-          <w:lang w:val="en-GB"/>
-        </w:rPr>
-        <w:t>M</w:t>
-      </w:r>
-      <w:r>
-        <w:rPr>
-          <w:i/>
-          <w:iCs/>
-          <w:vertAlign w:val="subscript"/>
-          <w:lang w:val="en-GB"/>
-        </w:rPr>
-        <w:t>M</w:t>
-      </w:r>
-      <w:r>
-        <w:rPr>
-          <w:lang w:val="en-GB"/>
-        </w:rPr>
-        <w:t>,</w:t>
-      </w:r>
-      <w:r>
-        <w:rPr>
-          <w:i/>
-          <w:iCs/>
-          <w:lang w:val="en-GB"/>
-        </w:rPr>
-        <w:t xml:space="preserve"> C</w:t>
-      </w:r>
-      <w:r>
-        <w:rPr>
-          <w:i/>
-          <w:iCs/>
-          <w:vertAlign w:val="subscript"/>
-          <w:lang w:val="en-GB"/>
-        </w:rPr>
-        <w:t>M</w:t>
-      </w:r>
-      <w:r>
-        <w:rPr>
-          <w:lang w:val="en-GB"/>
-        </w:rPr>
-        <w:t>,</w:t>
-      </w:r>
-      <w:r>
-        <w:rPr>
-          <w:i/>
-          <w:iCs/>
-          <w:lang w:val="en-GB"/>
-        </w:rPr>
-        <w:t xml:space="preserve"> R</w:t>
-      </w:r>
-      <w:r>
-        <w:rPr>
-          <w:i/>
-          <w:iCs/>
-          <w:vertAlign w:val="subscript"/>
-          <w:lang w:val="en-GB"/>
-        </w:rPr>
-        <w:t>M</w:t>
-      </w:r>
-      <w:r>
-        <w:rPr>
-          <w:lang w:val="en-GB"/>
-        </w:rPr>
-        <w:t xml:space="preserve"> etc. because it is difficult to measure these values directly. Instead, a set of values known as Thiele-Small parameters (TSPs), described in</w:t>
-      </w:r>
-      <w:sdt>
-        <w:sdtPr>
-          <w:rPr>
-            <w:lang w:val="en-GB"/>
-          </w:rPr>
-          <w:id w:val="772668716"/>
-          <w:citation/>
-        </w:sdtPr>
-        <w:sdtEndPr/>
-        <w:sdtContent>
-          <w:r>
-            <w:rPr>
-              <w:lang w:val="en-GB"/>
-            </w:rPr>
-            <w:fldChar w:fldCharType="begin"/>
-          </w:r>
-          <w:r>
-            <w:rPr>
-              <w:lang w:val="en-GB"/>
-            </w:rPr>
-            <w:instrText xml:space="preserve"> CITATION Sma72 \l</w:instrText>
-          </w:r>
-          <w:r>
-            <w:rPr>
-              <w:lang w:val="en-GB"/>
-            </w:rPr>
-            <w:instrText xml:space="preserve"> en-GB </w:instrText>
-          </w:r>
-          <w:r>
-            <w:rPr>
-              <w:lang w:val="en-GB"/>
-            </w:rPr>
-            <w:fldChar w:fldCharType="separate"/>
-          </w:r>
-          <w:r>
-            <w:rPr>
-              <w:noProof/>
-              <w:lang w:val="en-GB"/>
-            </w:rPr>
-            <w:t xml:space="preserve"> </w:t>
-          </w:r>
-          <w:r>
-            <w:rPr>
-              <w:noProof/>
-              <w:lang w:val="en-GB"/>
-            </w:rPr>
-            <w:t>[7]</w:t>
-          </w:r>
-          <w:r>
-            <w:rPr>
-              <w:lang w:val="en-GB"/>
-            </w:rPr>
-            <w:fldChar w:fldCharType="end"/>
-          </w:r>
-        </w:sdtContent>
-      </w:sdt>
-      <w:r>
-        <w:rPr>
-          <w:lang w:val="en-GB"/>
-        </w:rPr>
-        <w:t xml:space="preserve">. These values are easier for loudspeaker driver manufacturers to measure and can be converted into an equivalent circuit by the user if necessary. They also give a viewer a more intuitive view of the driver’s performance – whilst the equivalent circuit parameters describe individually each aspect of the mechanical parts of the driver, the correlation </w:t>
-      </w:r>
-      <w:r>
-        <w:rPr>
-          <w:lang w:val="en-GB"/>
-        </w:rPr>
-        <w:t>between</w:t>
-      </w:r>
-      <w:r>
-        <w:rPr>
-          <w:lang w:val="en-GB"/>
-        </w:rPr>
-        <w:tab/>
-      </w:r>
-      <w:r>
-        <w:rPr>
-          <w:lang w:val="en-GB"/>
-        </w:rPr>
-        <w:t>n their variation and a change in the driver’s performance is not obvious.</w:t>
-      </w:r>
-      <w:r>
-        <w:rPr>
-          <w:lang w:val="en-GB"/>
-        </w:rPr>
-        <w:t xml:space="preserve"> </w:t>
-      </w:r>
-      <w:r>
-        <w:rPr>
-          <w:lang w:val="en-GB"/>
-        </w:rPr>
-        <w:t>With TSPs, the equivalent circuit for a loudspeaker can be derived, and a box’s compliance and mechanical resistance can be added into it.</w:t>
-      </w:r>
-      <w:r>
-        <w:rPr>
-          <w:lang w:val="en-GB"/>
-        </w:rPr>
-        <w:t xml:space="preserve"> </w:t>
-      </w:r>
-      <w:r>
-        <w:rPr>
-          <w:lang w:val="en-GB"/>
-        </w:rPr>
-        <w:t xml:space="preserve">It can be the case that an actual </w:t>
-      </w:r>
-      <w:r>
-        <w:rPr>
-          <w:lang w:val="en-GB"/>
-        </w:rPr>
-        <w:t xml:space="preserve">driver’s TSPs will vary from the nominal ones given on a data sheet; it </w:t>
-      </w:r>
-      <w:r>
-        <w:rPr>
-          <w:lang w:val="en-GB"/>
-        </w:rPr>
-        <w:t xml:space="preserve">is </w:t>
-      </w:r>
-      <w:r>
-        <w:rPr>
-          <w:lang w:val="en-GB"/>
-        </w:rPr>
-        <w:t>therefore advisable to measure all TSPs</w:t>
-      </w:r>
-      <w:r>
-        <w:rPr>
-          <w:lang w:val="en-GB"/>
-        </w:rPr>
-        <w:t>.</w:t>
-      </w:r>
-    </w:p>
-    <w:p>
-      <w:pPr>
-        <w:pStyle w:val="BodyText"/>
-        <w:spacing w:line="12pt" w:lineRule="auto"/>
-        <w:contextualSpacing/>
-        <w:rPr>
-          <w:lang w:val="en-GB"/>
-        </w:rPr>
-      </w:pPr>
-      <w:r>
-        <w:rPr>
-          <w:lang w:val="en-GB"/>
-        </w:rPr>
-        <w:t xml:space="preserve">The parallel RLC network seen in Fig. 2 has a resonant frequency equal to the subwoofer’s mechanical resonant frequency TSP </w:t>
-      </w:r>
-      <w:r>
-        <w:rPr>
-          <w:i/>
-          <w:iCs/>
-          <w:lang w:val="en-GB"/>
-        </w:rPr>
-        <w:t>f</w:t>
-      </w:r>
-      <w:r>
-        <w:rPr>
-          <w:i/>
-          <w:iCs/>
-          <w:vertAlign w:val="subscript"/>
-          <w:lang w:val="en-GB"/>
-        </w:rPr>
-        <w:t>s</w:t>
-      </w:r>
-      <w:r>
-        <w:rPr>
-          <w:lang w:val="en-GB"/>
-        </w:rPr>
-        <w:t xml:space="preserve">. For this project, </w:t>
-      </w:r>
-      <w:r>
-        <w:rPr>
-          <w:i/>
-          <w:iCs/>
-          <w:lang w:val="en-GB"/>
-        </w:rPr>
-        <w:t>f</w:t>
-      </w:r>
-      <w:r>
-        <w:rPr>
-          <w:i/>
-          <w:iCs/>
-          <w:vertAlign w:val="subscript"/>
-          <w:lang w:val="en-GB"/>
-        </w:rPr>
-        <w:t>s</w:t>
-      </w:r>
-      <w:r>
-        <w:rPr>
-          <w:lang w:val="en-GB"/>
-        </w:rPr>
-        <w:t xml:space="preserve"> should be kept as low as possible, </w:t>
-      </w:r>
-      <w:r>
-        <w:rPr>
-          <w:lang w:val="en-GB"/>
-        </w:rPr>
-        <w:t>so that the subwoofer uses less power to produce lower frequency sounds.</w:t>
-      </w:r>
-    </w:p>
-    <w:p>
-      <w:pPr>
-        <w:pStyle w:val="BodyText"/>
-        <w:spacing w:line="12pt" w:lineRule="auto"/>
-        <w:contextualSpacing/>
-        <w:rPr>
-          <w:lang w:val="en-GB"/>
-        </w:rPr>
-      </w:pPr>
-      <w:r>
-        <w:rPr>
-          <w:lang w:val="en-GB"/>
-        </w:rPr>
-        <w:t>An</w:t>
-      </w:r>
-      <w:r>
-        <w:rPr>
-          <w:lang w:val="en-GB"/>
-        </w:rPr>
-        <w:t>other</w:t>
-      </w:r>
-      <w:r>
-        <w:rPr>
-          <w:lang w:val="en-GB"/>
-        </w:rPr>
-        <w:t xml:space="preserve"> important TSP that serves as a limit to a subwoofer’s performance is </w:t>
-      </w:r>
-      <w:r>
-        <w:rPr>
-          <w:i/>
-          <w:iCs/>
-          <w:lang w:val="en-GB"/>
-        </w:rPr>
-        <w:t>X</w:t>
-      </w:r>
-      <w:r>
-        <w:rPr>
-          <w:i/>
-          <w:iCs/>
-          <w:vertAlign w:val="subscript"/>
-          <w:lang w:val="en-GB"/>
-        </w:rPr>
-        <w:t>MAX</w:t>
-      </w:r>
-      <w:r>
-        <w:rPr>
-          <w:lang w:val="en-GB"/>
-        </w:rPr>
-        <w:t xml:space="preserve">, the maximum possible excursion of the cone. </w:t>
-      </w:r>
-      <w:r>
-        <w:rPr>
-          <w:lang w:val="en-GB"/>
-        </w:rPr>
-        <w:t xml:space="preserve">If the cone travels further than </w:t>
-      </w:r>
-      <w:r>
-        <w:rPr>
-          <w:i/>
-          <w:iCs/>
-          <w:lang w:val="en-GB"/>
-        </w:rPr>
-        <w:t>X</w:t>
-      </w:r>
-      <w:r>
-        <w:rPr>
-          <w:i/>
-          <w:iCs/>
-          <w:vertAlign w:val="subscript"/>
-          <w:lang w:val="en-GB"/>
-        </w:rPr>
-        <w:t>MAX</w:t>
-      </w:r>
-      <w:r>
-        <w:rPr>
-          <w:lang w:val="en-GB"/>
-        </w:rPr>
-        <w:t xml:space="preserve">, </w:t>
-      </w:r>
-      <w:r>
-        <w:rPr>
-          <w:lang w:val="en-GB"/>
-        </w:rPr>
-        <w:t>non-linearit</w:t>
-      </w:r>
-      <w:r>
-        <w:rPr>
-          <w:lang w:val="en-GB"/>
-        </w:rPr>
-        <w:t>ies in the cone suspension will become much more impactful against the quality of sound, and in extreme cases, the cone could become blown out from the rest of the driver.</w:t>
-      </w:r>
-    </w:p>
-    <w:p>
-      <w:pPr>
-        <w:pStyle w:val="Heading2"/>
-        <w:contextualSpacing/>
-        <w:rPr>
-          <w:noProof w:val="0"/>
-          <w:lang w:val="en-GB"/>
-        </w:rPr>
-      </w:pPr>
-      <w:r>
-        <w:rPr>
-          <w:noProof w:val="0"/>
-          <w:lang w:val="en-GB"/>
-        </w:rPr>
-        <w:t>Feedforward Controller</w:t>
-      </w:r>
-    </w:p>
-    <w:p>
-      <w:pPr>
-        <w:pStyle w:val="BodyText"/>
-        <w:spacing w:line="12pt" w:lineRule="auto"/>
-        <w:ind w:firstLine="14.45pt"/>
-        <w:contextualSpacing/>
-        <w:rPr>
-          <w:lang w:val="en-GB"/>
-        </w:rPr>
-      </w:pPr>
-      <w:r>
-        <w:rPr>
-          <w:lang w:val="en-GB"/>
-        </w:rPr>
-        <w:t>The effect of a feedforward controller is to manipulate the input signal into the subwoofer in such a way that the bass frequencies are more prominently represented, and thereby more prominent in the sound produced.</w:t>
-      </w:r>
-      <w:r>
-        <w:rPr>
-          <w:lang w:val="en-GB"/>
-        </w:rPr>
-        <w:t xml:space="preserve"> </w:t>
-      </w:r>
-      <w:r>
-        <w:rPr>
-          <w:lang w:val="en-GB"/>
-        </w:rPr>
-        <w:t xml:space="preserve">Referring to the system block diagram of Fig. 3, </w:t>
-      </w:r>
-      <w:r>
-        <w:rPr>
-          <w:lang w:val="en-GB"/>
-        </w:rPr>
-        <w:t>there are two impedances at play</w:t>
-      </w:r>
-      <w:r>
-        <w:rPr>
-          <w:lang w:val="en-GB"/>
-        </w:rPr>
-        <w:t>.</w:t>
-      </w:r>
-      <w:r>
-        <w:rPr>
-          <w:lang w:val="en-GB"/>
-        </w:rPr>
-        <w:t xml:space="preserve"> </w:t>
-      </w:r>
-      <w:r>
-        <w:rPr>
-          <w:lang w:val="en-GB"/>
-        </w:rPr>
-        <w:t>T</w:t>
-      </w:r>
-      <w:r>
-        <w:rPr>
-          <w:lang w:val="en-GB"/>
-        </w:rPr>
-        <w:t>he impedance of the voice coil has a first-order low-pass action, which does not need to be corrected for as the 3dB point of the series resistor-inductor circuit will fall way above the critical operating range of the subwoofer</w:t>
-      </w:r>
-      <w:r>
-        <w:rPr>
-          <w:lang w:val="en-GB"/>
-        </w:rPr>
-        <w:t>. The impedance of the mechanical circuit has a second-order high-pass action</w:t>
-      </w:r>
-      <w:r>
-        <w:rPr>
-          <w:lang w:val="en-GB"/>
-        </w:rPr>
-        <w:t xml:space="preserve"> </w:t>
-      </w:r>
-      <w:sdt>
-        <w:sdtPr>
-          <w:rPr>
-            <w:lang w:val="en-GB"/>
-          </w:rPr>
-          <w:id w:val="-1744253642"/>
-          <w:citation/>
-        </w:sdtPr>
-        <w:sdtEndPr/>
-        <w:sdtContent>
-          <w:r>
-            <w:rPr>
-              <w:lang w:val="en-GB"/>
-            </w:rPr>
-            <w:fldChar w:fldCharType="begin"/>
-          </w:r>
-          <w:r>
-            <w:rPr>
-              <w:lang w:val="en-GB"/>
-            </w:rPr>
-            <w:instrText xml:space="preserve"> CITATION Sma721 \l</w:instrText>
-          </w:r>
-          <w:r>
-            <w:rPr>
-              <w:lang w:val="en-GB"/>
-            </w:rPr>
-            <w:instrText xml:space="preserve"> en-GB </w:instrText>
-          </w:r>
-          <w:r>
-            <w:rPr>
-              <w:lang w:val="en-GB"/>
-            </w:rPr>
-            <w:fldChar w:fldCharType="separate"/>
-          </w:r>
-          <w:r>
-            <w:rPr>
-              <w:noProof/>
-              <w:lang w:val="en-GB"/>
-            </w:rPr>
-            <w:t>[8]</w:t>
-          </w:r>
-          <w:r>
-            <w:rPr>
-              <w:lang w:val="en-GB"/>
-            </w:rPr>
-            <w:fldChar w:fldCharType="end"/>
-          </w:r>
-        </w:sdtContent>
-      </w:sdt>
-      <w:r>
-        <w:rPr>
-          <w:lang w:val="en-GB"/>
-        </w:rPr>
-        <w:t xml:space="preserve">, with resonant frequency </w:t>
-      </w:r>
-      <w:r>
-        <w:rPr>
-          <w:i/>
-          <w:iCs/>
-          <w:lang w:val="en-GB"/>
-        </w:rPr>
-        <w:t>f</w:t>
-      </w:r>
-      <w:r>
-        <w:rPr>
-          <w:i/>
-          <w:iCs/>
-          <w:vertAlign w:val="subscript"/>
-          <w:lang w:val="en-GB"/>
-        </w:rPr>
-        <w:t>s</w:t>
-      </w:r>
-      <w:r>
-        <w:rPr>
-          <w:vertAlign w:val="subscript"/>
-          <w:lang w:val="en-GB"/>
-        </w:rPr>
-        <w:softHyphen/>
-      </w:r>
-      <w:r>
-        <w:rPr>
-          <w:lang w:val="en-GB"/>
-        </w:rPr>
-        <w:t>. This high-pass action can be described in the complex-frequency domain as two pairs of poles and zeroes.</w:t>
-      </w:r>
-    </w:p>
-    <w:p>
-      <w:pPr>
-        <w:pStyle w:val="BodyText"/>
-        <w:spacing w:line="12pt" w:lineRule="auto"/>
-        <w:ind w:firstLine="14.45pt"/>
-        <w:contextualSpacing/>
-        <w:rPr>
-          <w:lang w:val="en-GB"/>
-        </w:rPr>
-      </w:pPr>
-      <w:r>
-        <w:rPr>
           <w:noProof/>
           <w:lang w:val="en-GB"/>
         </w:rPr>
@@ -6848,10 +6093,10 @@
           <wp:anchor distT="0" distB="0" distL="114300" distR="114300" simplePos="0" relativeHeight="251680768" behindDoc="0" locked="0" layoutInCell="1" allowOverlap="1">
             <wp:simplePos x="0" y="0"/>
             <wp:positionH relativeFrom="column">
-              <wp:posOffset>-15875</wp:posOffset>
+              <wp:posOffset>3302510</wp:posOffset>
             </wp:positionH>
             <wp:positionV relativeFrom="paragraph">
-              <wp:posOffset>595630</wp:posOffset>
+              <wp:posOffset>1609725</wp:posOffset>
             </wp:positionV>
             <wp:extent cx="3173095" cy="1513205"/>
             <wp:effectExtent l="0" t="0" r="0" b="0"/>
@@ -6987,7 +6232,6 @@
                                   <w:id w:val="19600874"/>
                                   <w:citation/>
                                 </w:sdtPr>
-                                <w:sdtEndPr/>
                                 <w:sdtContent>
                                   <w:r>
                                     <w:rPr>
@@ -7178,6 +6422,777 @@
         <w:rPr>
           <w:lang w:val="en-GB"/>
         </w:rPr>
+        <w:t xml:space="preserve">A full system block diagram for a loudspeaker is shown by Fig. </w:t>
+      </w:r>
+      <w:r>
+        <w:rPr>
+          <w:lang w:val="en-GB"/>
+        </w:rPr>
+        <w:t xml:space="preserve">2 </w:t>
+      </w:r>
+      <w:sdt>
+        <w:sdtPr>
+          <w:rPr>
+            <w:lang w:val="en-GB"/>
+          </w:rPr>
+          <w:id w:val="-1246569411"/>
+          <w:citation/>
+        </w:sdtPr>
+        <w:sdtContent>
+          <w:r>
+            <w:rPr>
+              <w:lang w:val="en-GB"/>
+            </w:rPr>
+            <w:fldChar w:fldCharType="begin"/>
+          </w:r>
+          <w:r>
+            <w:rPr>
+              <w:lang w:val="en-GB"/>
+            </w:rPr>
+            <w:instrText xml:space="preserve">CITATION Cat85 \l en-GB </w:instrText>
+          </w:r>
+          <w:r>
+            <w:rPr>
+              <w:lang w:val="en-GB"/>
+            </w:rPr>
+            <w:fldChar w:fldCharType="separate"/>
+          </w:r>
+          <w:r>
+            <w:rPr>
+              <w:noProof/>
+              <w:lang w:val="en-GB"/>
+            </w:rPr>
+            <w:t>[5]</w:t>
+          </w:r>
+          <w:r>
+            <w:rPr>
+              <w:lang w:val="en-GB"/>
+            </w:rPr>
+            <w:fldChar w:fldCharType="end"/>
+          </w:r>
+        </w:sdtContent>
+      </w:sdt>
+      <w:sdt>
+        <w:sdtPr>
+          <w:rPr>
+            <w:lang w:val="en-GB"/>
+          </w:rPr>
+          <w:id w:val="-222762497"/>
+          <w:citation/>
+        </w:sdtPr>
+        <w:sdtContent>
+          <w:r>
+            <w:rPr>
+              <w:lang w:val="en-GB"/>
+            </w:rPr>
+            <w:fldChar w:fldCharType="begin"/>
+          </w:r>
+          <w:r>
+            <w:rPr>
+              <w:lang w:val="en-GB"/>
+            </w:rPr>
+            <w:instrText xml:space="preserve"> CITATION Yay05 \l en-GB </w:instrText>
+          </w:r>
+          <w:r>
+            <w:rPr>
+              <w:lang w:val="en-GB"/>
+            </w:rPr>
+            <w:fldChar w:fldCharType="separate"/>
+          </w:r>
+          <w:r>
+            <w:rPr>
+              <w:noProof/>
+              <w:lang w:val="en-GB"/>
+            </w:rPr>
+            <w:t xml:space="preserve"> </w:t>
+          </w:r>
+          <w:r>
+            <w:rPr>
+              <w:noProof/>
+              <w:lang w:val="en-GB"/>
+            </w:rPr>
+            <w:t>[6]</w:t>
+          </w:r>
+          <w:r>
+            <w:rPr>
+              <w:lang w:val="en-GB"/>
+            </w:rPr>
+            <w:fldChar w:fldCharType="end"/>
+          </w:r>
+        </w:sdtContent>
+      </w:sdt>
+      <w:r>
+        <w:rPr>
+          <w:lang w:val="en-GB"/>
+        </w:rPr>
+        <w:t xml:space="preserve">. </w:t>
+      </w:r>
+      <w:r>
+        <w:rPr>
+          <w:lang w:val="en-GB"/>
+        </w:rPr>
+        <w:t>The electrical system forms a low-pass filter, whose cut-off frequency will lie above the frequency of operation. The mechanical system forms a band-pass filter – below its resonant frequency, for a subwoofer, the cone will be moving slowly but pushing a large volume of air, which requires large forces, and therefore large currents. Above resonance, less air is being moved but the cone moves faster; as the cone’s acceleration increases, the force and therefore the current required increases. To achieve this project’s aim, it is more important to satisfy below-resonance requirements as opposed to those above resonance. Of note in</w:t>
+      </w:r>
+      <w:r>
+        <w:rPr>
+          <w:lang w:val="en-GB"/>
+        </w:rPr>
+        <w:t xml:space="preserve"> </w:t>
+      </w:r>
+      <w:sdt>
+        <w:sdtPr>
+          <w:rPr>
+            <w:lang w:val="en-GB"/>
+          </w:rPr>
+          <w:id w:val="-1212651329"/>
+          <w:citation/>
+        </w:sdtPr>
+        <w:sdtContent>
+          <w:r>
+            <w:rPr>
+              <w:lang w:val="en-GB"/>
+            </w:rPr>
+            <w:fldChar w:fldCharType="begin"/>
+          </w:r>
+          <w:r>
+            <w:rPr>
+              <w:lang w:val="en-GB"/>
+            </w:rPr>
+            <w:instrText xml:space="preserve"> CITATION Gao91 \l</w:instrText>
+          </w:r>
+          <w:r>
+            <w:rPr>
+              <w:lang w:val="en-GB"/>
+            </w:rPr>
+            <w:instrText xml:space="preserve"> en-GB </w:instrText>
+          </w:r>
+          <w:r>
+            <w:rPr>
+              <w:lang w:val="en-GB"/>
+            </w:rPr>
+            <w:fldChar w:fldCharType="separate"/>
+          </w:r>
+          <w:r>
+            <w:rPr>
+              <w:noProof/>
+              <w:lang w:val="en-GB"/>
+            </w:rPr>
+            <w:t>[4]</w:t>
+          </w:r>
+          <w:r>
+            <w:rPr>
+              <w:lang w:val="en-GB"/>
+            </w:rPr>
+            <w:fldChar w:fldCharType="end"/>
+          </w:r>
+        </w:sdtContent>
+      </w:sdt>
+      <w:r>
+        <w:rPr>
+          <w:lang w:val="en-GB"/>
+        </w:rPr>
+        <w:t xml:space="preserve"> is that, assuming that the force on the cone is non-linear, it can be shown that the effects of a non-linear cone suspension are stronger than at higher frequencies, </w:t>
+      </w:r>
+      <w:r>
+        <w:rPr>
+          <w:lang w:val="en-GB"/>
+        </w:rPr>
+        <w:t>highlighting further the benefits of focusing compensation techniques on subwoofers as an overall quality-boost to a multi-speaker sound setup.</w:t>
+      </w:r>
+    </w:p>
+    <w:p>
+      <w:pPr>
+        <w:pStyle w:val="Heading2"/>
+        <w:contextualSpacing/>
+        <w:rPr>
+          <w:noProof w:val="0"/>
+          <w:lang w:val="en-GB"/>
+        </w:rPr>
+      </w:pPr>
+      <w:r>
+        <w:rPr>
+          <w:noProof w:val="0"/>
+          <w:lang w:val="en-GB"/>
+        </w:rPr>
+        <w:t>Thiele-Small Parameters</w:t>
+      </w:r>
+    </w:p>
+    <w:p>
+      <w:pPr>
+        <w:pStyle w:val="BodyText"/>
+        <w:spacing w:line="12pt" w:lineRule="auto"/>
+        <w:contextualSpacing/>
+        <w:rPr>
+          <w:lang w:val="en-GB"/>
+        </w:rPr>
+      </w:pPr>
+      <w:r>
+        <w:rPr>
+          <w:lang w:val="en-GB"/>
+        </w:rPr>
+        <w:t xml:space="preserve">The </w:t>
+      </w:r>
+      <w:r>
+        <w:rPr>
+          <w:lang w:val="en-GB"/>
+        </w:rPr>
+        <w:t xml:space="preserve">Loudspeaker driver manufacturers do not directly quote values for </w:t>
+      </w:r>
+      <w:r>
+        <w:rPr>
+          <w:i/>
+          <w:iCs/>
+          <w:lang w:val="en-GB"/>
+        </w:rPr>
+        <w:t>M</w:t>
+      </w:r>
+      <w:r>
+        <w:rPr>
+          <w:i/>
+          <w:iCs/>
+          <w:vertAlign w:val="subscript"/>
+          <w:lang w:val="en-GB"/>
+        </w:rPr>
+        <w:t>M</w:t>
+      </w:r>
+      <w:r>
+        <w:rPr>
+          <w:lang w:val="en-GB"/>
+        </w:rPr>
+        <w:t>,</w:t>
+      </w:r>
+      <w:r>
+        <w:rPr>
+          <w:i/>
+          <w:iCs/>
+          <w:lang w:val="en-GB"/>
+        </w:rPr>
+        <w:t xml:space="preserve"> C</w:t>
+      </w:r>
+      <w:r>
+        <w:rPr>
+          <w:i/>
+          <w:iCs/>
+          <w:vertAlign w:val="subscript"/>
+          <w:lang w:val="en-GB"/>
+        </w:rPr>
+        <w:t>M</w:t>
+      </w:r>
+      <w:r>
+        <w:rPr>
+          <w:lang w:val="en-GB"/>
+        </w:rPr>
+        <w:t>,</w:t>
+      </w:r>
+      <w:r>
+        <w:rPr>
+          <w:i/>
+          <w:iCs/>
+          <w:lang w:val="en-GB"/>
+        </w:rPr>
+        <w:t xml:space="preserve"> R</w:t>
+      </w:r>
+      <w:r>
+        <w:rPr>
+          <w:i/>
+          <w:iCs/>
+          <w:vertAlign w:val="subscript"/>
+          <w:lang w:val="en-GB"/>
+        </w:rPr>
+        <w:t>M</w:t>
+      </w:r>
+      <w:r>
+        <w:rPr>
+          <w:lang w:val="en-GB"/>
+        </w:rPr>
+        <w:t xml:space="preserve"> etc. because it is difficult to measure these values directly. Instead, a set of values known as Thiele-Small parameters (TSPs), described in</w:t>
+      </w:r>
+      <w:sdt>
+        <w:sdtPr>
+          <w:rPr>
+            <w:lang w:val="en-GB"/>
+          </w:rPr>
+          <w:id w:val="772668716"/>
+          <w:citation/>
+        </w:sdtPr>
+        <w:sdtContent>
+          <w:r>
+            <w:rPr>
+              <w:lang w:val="en-GB"/>
+            </w:rPr>
+            <w:fldChar w:fldCharType="begin"/>
+          </w:r>
+          <w:r>
+            <w:rPr>
+              <w:lang w:val="en-GB"/>
+            </w:rPr>
+            <w:instrText xml:space="preserve"> CITATION Sma72 \l</w:instrText>
+          </w:r>
+          <w:r>
+            <w:rPr>
+              <w:lang w:val="en-GB"/>
+            </w:rPr>
+            <w:instrText xml:space="preserve"> en-GB </w:instrText>
+          </w:r>
+          <w:r>
+            <w:rPr>
+              <w:lang w:val="en-GB"/>
+            </w:rPr>
+            <w:fldChar w:fldCharType="separate"/>
+          </w:r>
+          <w:r>
+            <w:rPr>
+              <w:noProof/>
+              <w:lang w:val="en-GB"/>
+            </w:rPr>
+            <w:t xml:space="preserve"> </w:t>
+          </w:r>
+          <w:r>
+            <w:rPr>
+              <w:noProof/>
+              <w:lang w:val="en-GB"/>
+            </w:rPr>
+            <w:t>[7]</w:t>
+          </w:r>
+          <w:r>
+            <w:rPr>
+              <w:lang w:val="en-GB"/>
+            </w:rPr>
+            <w:fldChar w:fldCharType="end"/>
+          </w:r>
+        </w:sdtContent>
+      </w:sdt>
+      <w:r>
+        <w:rPr>
+          <w:lang w:val="en-GB"/>
+        </w:rPr>
+        <w:t xml:space="preserve">. These values are easier for loudspeaker driver manufacturers to measure and can be converted into an equivalent circuit by the user if necessary. They also give a viewer a more intuitive view of the driver’s performance – whilst the equivalent circuit parameters describe individually each aspect of the mechanical parts of the driver, the correlation </w:t>
+      </w:r>
+      <w:r>
+        <w:rPr>
+          <w:lang w:val="en-GB"/>
+        </w:rPr>
+        <w:t>between</w:t>
+      </w:r>
+      <w:r>
+        <w:rPr>
+          <w:lang w:val="en-GB"/>
+        </w:rPr>
+        <w:tab/>
+      </w:r>
+      <w:r>
+        <w:rPr>
+          <w:lang w:val="en-GB"/>
+        </w:rPr>
+        <w:t>n their variation and a change in the driver’s performance is not obvious.</w:t>
+      </w:r>
+      <w:r>
+        <w:rPr>
+          <w:lang w:val="en-GB"/>
+        </w:rPr>
+        <w:t xml:space="preserve"> </w:t>
+      </w:r>
+      <w:r>
+        <w:rPr>
+          <w:lang w:val="en-GB"/>
+        </w:rPr>
+        <w:t>With TSPs, the equivalent circuit for a loudspeaker can be derived, and a box’s compliance and mechanical resistance can be added into it.</w:t>
+      </w:r>
+      <w:r>
+        <w:rPr>
+          <w:lang w:val="en-GB"/>
+        </w:rPr>
+        <w:t xml:space="preserve"> </w:t>
+      </w:r>
+      <w:r>
+        <w:rPr>
+          <w:lang w:val="en-GB"/>
+        </w:rPr>
+        <w:t xml:space="preserve">It can be the case that an actual driver’s TSPs will vary from the nominal ones given on a data sheet; it </w:t>
+      </w:r>
+      <w:r>
+        <w:rPr>
+          <w:lang w:val="en-GB"/>
+        </w:rPr>
+        <w:t xml:space="preserve">is </w:t>
+      </w:r>
+      <w:r>
+        <w:rPr>
+          <w:lang w:val="en-GB"/>
+        </w:rPr>
+        <w:t>therefore advisable to measure all TSPs</w:t>
+      </w:r>
+      <w:r>
+        <w:rPr>
+          <w:lang w:val="en-GB"/>
+        </w:rPr>
+        <w:t>.</w:t>
+      </w:r>
+    </w:p>
+    <w:p>
+      <w:pPr>
+        <w:pStyle w:val="BodyText"/>
+        <w:spacing w:line="12pt" w:lineRule="auto"/>
+        <w:contextualSpacing/>
+        <w:rPr>
+          <w:lang w:val="en-GB"/>
+        </w:rPr>
+      </w:pPr>
+      <w:r>
+        <w:rPr>
+          <w:lang w:val="en-GB"/>
+        </w:rPr>
+        <w:t xml:space="preserve">The parallel RLC network seen in Fig. 2 has a resonant frequency equal to the subwoofer’s mechanical resonant frequency TSP </w:t>
+      </w:r>
+      <w:r>
+        <w:rPr>
+          <w:i/>
+          <w:iCs/>
+          <w:lang w:val="en-GB"/>
+        </w:rPr>
+        <w:t>f</w:t>
+      </w:r>
+      <w:r>
+        <w:rPr>
+          <w:i/>
+          <w:iCs/>
+          <w:vertAlign w:val="subscript"/>
+          <w:lang w:val="en-GB"/>
+        </w:rPr>
+        <w:t>s</w:t>
+      </w:r>
+      <w:r>
+        <w:rPr>
+          <w:lang w:val="en-GB"/>
+        </w:rPr>
+        <w:t xml:space="preserve">. For this project, </w:t>
+      </w:r>
+      <w:r>
+        <w:rPr>
+          <w:i/>
+          <w:iCs/>
+          <w:lang w:val="en-GB"/>
+        </w:rPr>
+        <w:t>f</w:t>
+      </w:r>
+      <w:r>
+        <w:rPr>
+          <w:i/>
+          <w:iCs/>
+          <w:vertAlign w:val="subscript"/>
+          <w:lang w:val="en-GB"/>
+        </w:rPr>
+        <w:t>s</w:t>
+      </w:r>
+      <w:r>
+        <w:rPr>
+          <w:lang w:val="en-GB"/>
+        </w:rPr>
+        <w:t xml:space="preserve"> should be kept as low as possible, </w:t>
+      </w:r>
+      <w:r>
+        <w:rPr>
+          <w:lang w:val="en-GB"/>
+        </w:rPr>
+        <w:t>so that the subwoofer uses less power to produce lower frequency sounds.</w:t>
+      </w:r>
+    </w:p>
+    <w:p>
+      <w:pPr>
+        <w:pStyle w:val="BodyText"/>
+        <w:spacing w:line="12pt" w:lineRule="auto"/>
+        <w:contextualSpacing/>
+        <w:rPr>
+          <w:lang w:val="en-GB"/>
+        </w:rPr>
+      </w:pPr>
+      <w:r>
+        <w:rPr>
+          <w:lang w:val="en-GB"/>
+        </w:rPr>
+        <w:t>An</w:t>
+      </w:r>
+      <w:r>
+        <w:rPr>
+          <w:lang w:val="en-GB"/>
+        </w:rPr>
+        <w:t>other</w:t>
+      </w:r>
+      <w:r>
+        <w:rPr>
+          <w:lang w:val="en-GB"/>
+        </w:rPr>
+        <w:t xml:space="preserve"> important TSP that serves as a limit to a subwoofer’s performance is </w:t>
+      </w:r>
+      <w:r>
+        <w:rPr>
+          <w:i/>
+          <w:iCs/>
+          <w:lang w:val="en-GB"/>
+        </w:rPr>
+        <w:t>X</w:t>
+      </w:r>
+      <w:r>
+        <w:rPr>
+          <w:i/>
+          <w:iCs/>
+          <w:vertAlign w:val="subscript"/>
+          <w:lang w:val="en-GB"/>
+        </w:rPr>
+        <w:t>MAX</w:t>
+      </w:r>
+      <w:r>
+        <w:rPr>
+          <w:lang w:val="en-GB"/>
+        </w:rPr>
+        <w:t xml:space="preserve">, the maximum possible </w:t>
+      </w:r>
+      <w:r>
+        <w:rPr>
+          <w:lang w:val="en-GB"/>
+        </w:rPr>
+        <w:t xml:space="preserve">excursion of the cone. </w:t>
+      </w:r>
+      <w:r>
+        <w:rPr>
+          <w:lang w:val="en-GB"/>
+        </w:rPr>
+        <w:t xml:space="preserve">If the cone travels further than </w:t>
+      </w:r>
+      <w:r>
+        <w:rPr>
+          <w:i/>
+          <w:iCs/>
+          <w:lang w:val="en-GB"/>
+        </w:rPr>
+        <w:t>X</w:t>
+      </w:r>
+      <w:r>
+        <w:rPr>
+          <w:i/>
+          <w:iCs/>
+          <w:vertAlign w:val="subscript"/>
+          <w:lang w:val="en-GB"/>
+        </w:rPr>
+        <w:t>MAX</w:t>
+      </w:r>
+      <w:r>
+        <w:rPr>
+          <w:lang w:val="en-GB"/>
+        </w:rPr>
+        <w:t xml:space="preserve">, </w:t>
+      </w:r>
+      <w:r>
+        <w:rPr>
+          <w:lang w:val="en-GB"/>
+        </w:rPr>
+        <w:t>non-linearit</w:t>
+      </w:r>
+      <w:r>
+        <w:rPr>
+          <w:lang w:val="en-GB"/>
+        </w:rPr>
+        <w:t>ies in the cone suspension will become much more impactful against the quality of sound, and in extreme cases, the cone could become blown out from the rest of the driver.</w:t>
+      </w:r>
+    </w:p>
+    <w:p>
+      <w:pPr>
+        <w:pStyle w:val="Heading2"/>
+        <w:contextualSpacing/>
+        <w:rPr>
+          <w:noProof w:val="0"/>
+          <w:lang w:val="en-GB"/>
+        </w:rPr>
+      </w:pPr>
+      <w:r>
+        <w:rPr>
+          <w:noProof w:val="0"/>
+          <w:lang w:val="en-GB"/>
+        </w:rPr>
+        <w:t>Feedforward Controller</w:t>
+      </w:r>
+    </w:p>
+    <w:p>
+      <w:pPr>
+        <w:pStyle w:val="BodyText"/>
+        <w:spacing w:line="12pt" w:lineRule="auto"/>
+        <w:ind w:firstLine="14.45pt"/>
+        <w:contextualSpacing/>
+        <w:rPr>
+          <w:lang w:val="en-GB"/>
+        </w:rPr>
+      </w:pPr>
+      <w:r>
+        <w:rPr>
+          <w:lang w:val="en-GB"/>
+        </w:rPr>
+        <w:t>The effect of a feedforward controller is to manipulate the input signal into the subwoofer in such a way that the bass frequencies are more prominently represented, and thereby more prominent in the sound produced.</w:t>
+      </w:r>
+      <w:r>
+        <w:rPr>
+          <w:lang w:val="en-GB"/>
+        </w:rPr>
+        <w:t xml:space="preserve"> </w:t>
+      </w:r>
+      <w:r>
+        <w:rPr>
+          <w:lang w:val="en-GB"/>
+        </w:rPr>
+        <w:t xml:space="preserve">Referring to the system block diagram of Fig. 3, </w:t>
+      </w:r>
+      <w:r>
+        <w:rPr>
+          <w:lang w:val="en-GB"/>
+        </w:rPr>
+        <w:t>there are two impedances at play</w:t>
+      </w:r>
+      <w:r>
+        <w:rPr>
+          <w:lang w:val="en-GB"/>
+        </w:rPr>
+        <w:t>.</w:t>
+      </w:r>
+      <w:r>
+        <w:rPr>
+          <w:lang w:val="en-GB"/>
+        </w:rPr>
+        <w:t xml:space="preserve"> </w:t>
+      </w:r>
+      <w:r>
+        <w:rPr>
+          <w:lang w:val="en-GB"/>
+        </w:rPr>
+        <w:t>T</w:t>
+      </w:r>
+      <w:r>
+        <w:rPr>
+          <w:lang w:val="en-GB"/>
+        </w:rPr>
+        <w:t xml:space="preserve">he impedance of the voice coil has a first-order low-pass action, which does not need to be corrected for as the </w:t>
+      </w:r>
+      <w:r>
+        <w:rPr>
+          <w:lang w:val="en-GB"/>
+        </w:rPr>
+        <w:t>3-dB</w:t>
+      </w:r>
+      <w:r>
+        <w:rPr>
+          <w:lang w:val="en-GB"/>
+        </w:rPr>
+        <w:t xml:space="preserve"> point of the series resistor-inductor circuit will fall way above the critical operating range of the subwoofer</w:t>
+      </w:r>
+      <w:r>
+        <w:rPr>
+          <w:lang w:val="en-GB"/>
+        </w:rPr>
+        <w:t>. The impedance of the mechanical circuit has a second-order high-pass action</w:t>
+      </w:r>
+      <w:r>
+        <w:rPr>
+          <w:lang w:val="en-GB"/>
+        </w:rPr>
+        <w:t xml:space="preserve"> </w:t>
+      </w:r>
+      <w:sdt>
+        <w:sdtPr>
+          <w:rPr>
+            <w:lang w:val="en-GB"/>
+          </w:rPr>
+          <w:id w:val="-1744253642"/>
+          <w:citation/>
+        </w:sdtPr>
+        <w:sdtContent>
+          <w:r>
+            <w:rPr>
+              <w:lang w:val="en-GB"/>
+            </w:rPr>
+            <w:fldChar w:fldCharType="begin"/>
+          </w:r>
+          <w:r>
+            <w:rPr>
+              <w:lang w:val="en-GB"/>
+            </w:rPr>
+            <w:instrText xml:space="preserve"> CITATION Sma721 \l</w:instrText>
+          </w:r>
+          <w:r>
+            <w:rPr>
+              <w:lang w:val="en-GB"/>
+            </w:rPr>
+            <w:instrText xml:space="preserve"> en-GB </w:instrText>
+          </w:r>
+          <w:r>
+            <w:rPr>
+              <w:lang w:val="en-GB"/>
+            </w:rPr>
+            <w:fldChar w:fldCharType="separate"/>
+          </w:r>
+          <w:r>
+            <w:rPr>
+              <w:noProof/>
+              <w:lang w:val="en-GB"/>
+            </w:rPr>
+            <w:t>[8]</w:t>
+          </w:r>
+          <w:r>
+            <w:rPr>
+              <w:lang w:val="en-GB"/>
+            </w:rPr>
+            <w:fldChar w:fldCharType="end"/>
+          </w:r>
+        </w:sdtContent>
+      </w:sdt>
+      <w:r>
+        <w:rPr>
+          <w:lang w:val="en-GB"/>
+        </w:rPr>
+        <w:t xml:space="preserve">, with resonant frequency </w:t>
+      </w:r>
+      <w:r>
+        <w:rPr>
+          <w:i/>
+          <w:iCs/>
+          <w:lang w:val="en-GB"/>
+        </w:rPr>
+        <w:t>f</w:t>
+      </w:r>
+      <w:r>
+        <w:rPr>
+          <w:i/>
+          <w:iCs/>
+          <w:vertAlign w:val="subscript"/>
+          <w:lang w:val="en-GB"/>
+        </w:rPr>
+        <w:t>s</w:t>
+      </w:r>
+      <w:r>
+        <w:rPr>
+          <w:vertAlign w:val="subscript"/>
+          <w:lang w:val="en-GB"/>
+        </w:rPr>
+        <w:softHyphen/>
+      </w:r>
+      <w:r>
+        <w:rPr>
+          <w:lang w:val="en-GB"/>
+        </w:rPr>
+        <w:t>. This high-pass action can be described in the complex-frequency domain as two pairs of poles and zeroes.</w:t>
+      </w:r>
+    </w:p>
+    <w:p>
+      <w:pPr>
+        <w:pStyle w:val="BodyText"/>
+        <w:spacing w:line="12pt" w:lineRule="auto"/>
+        <w:ind w:firstLine="14.45pt"/>
+        <w:contextualSpacing/>
+        <w:rPr>
+          <w:lang w:val="en-GB"/>
+        </w:rPr>
+      </w:pPr>
+      <w:r>
+        <w:rPr>
+          <w:lang w:val="en-GB"/>
+        </w:rPr>
         <w:t xml:space="preserve">The Linkwitz Transform </w:t>
       </w:r>
       <w:sdt>
@@ -7188,7 +7203,6 @@
           <w:id w:val="406497131"/>
           <w:citation/>
         </w:sdtPr>
-        <w:sdtEndPr/>
         <w:sdtContent>
           <w:r>
             <w:rPr>
@@ -7290,7 +7304,6 @@
           <w:id w:val="155035428"/>
           <w:citation/>
         </w:sdtPr>
-        <w:sdtEndPr/>
         <w:sdtContent>
           <w:r>
             <w:rPr>
@@ -7579,15 +7592,7 @@
           <w:spacing w:val="-1"/>
           <w:lang w:val="en-GB" w:eastAsia="x-none"/>
         </w:rPr>
-        <w:t xml:space="preserve">This result </w:t>
-      </w:r>
-      <w:r>
-        <w:rPr>
-          <w:spacing w:val="-1"/>
-          <w:lang w:val="en-GB" w:eastAsia="x-none"/>
-        </w:rPr>
-        <w:lastRenderedPageBreak/>
-        <w:t xml:space="preserve">shows that any controller should be attempting to </w:t>
+        <w:t xml:space="preserve">This result shows that any controller should be attempting to </w:t>
       </w:r>
       <w:r>
         <w:rPr>
@@ -7679,7 +7684,6 @@
           <w:id w:val="-1870143816"/>
           <w:citation/>
         </w:sdtPr>
-        <w:sdtEndPr/>
         <w:sdtContent>
           <w:r>
             <w:rPr>
@@ -7731,7 +7735,15 @@
           <w:spacing w:val="-1"/>
           <w:lang w:val="en-GB" w:eastAsia="x-none"/>
         </w:rPr>
-        <w:t xml:space="preserve"> is a method by which a system can be controlled by taking into account all of its available states, with the result of moving the closed-loop poles of the system. This is highly advantageous as it allows one to specify a desired performance for the loudspeaker and implement a controller that forces it to track this defined </w:t>
+        <w:t xml:space="preserve"> is a method by which a system can be controlled by taking into account all </w:t>
+      </w:r>
+      <w:r>
+        <w:rPr>
+          <w:spacing w:val="-1"/>
+          <w:lang w:val="en-GB" w:eastAsia="x-none"/>
+        </w:rPr>
+        <w:lastRenderedPageBreak/>
+        <w:t xml:space="preserve">of its available states, with the result of moving the closed-loop poles of the system. This is highly advantageous as it allows one to specify a desired performance for the loudspeaker and implement a controller that forces it to track this defined </w:t>
       </w:r>
       <w:r>
         <w:rPr>
@@ -7770,7 +7782,6 @@
           <w:id w:val="-1335380582"/>
           <w:citation/>
         </w:sdtPr>
-        <w:sdtEndPr/>
         <w:sdtContent>
           <w:r>
             <w:rPr>
@@ -7968,7 +7979,6 @@
           <w:id w:val="2001919221"/>
           <w:citation/>
         </w:sdtPr>
-        <w:sdtEndPr/>
         <w:sdtContent>
           <w:r>
             <w:rPr>
@@ -8162,7 +8172,6 @@
           <w:id w:val="1315297727"/>
           <w:citation/>
         </w:sdtPr>
-        <w:sdtEndPr/>
         <w:sdtContent>
           <w:r>
             <w:rPr>
@@ -8329,13 +8338,7 @@
         <w:rPr>
           <w:lang w:val="en-GB"/>
         </w:rPr>
-        <w:t xml:space="preserve">current </w:t>
-      </w:r>
-      <w:r>
-        <w:rPr>
-          <w:lang w:val="en-GB"/>
-        </w:rPr>
-        <w:t xml:space="preserve">through a loudspeaker’s coil at </w:t>
+        <w:t xml:space="preserve">current through a loudspeaker’s coil at </w:t>
       </w:r>
       <w:r>
         <w:rPr>
@@ -8632,7 +8635,13 @@
         <w:rPr>
           <w:lang w:val="en-GB"/>
         </w:rPr>
-        <w:t xml:space="preserve">can be chosen in conjunction with a suitable box size that allows the subwoofer to produce sound without breaking the limit of </w:t>
+        <w:t xml:space="preserve">can be chosen in conjunction with </w:t>
+      </w:r>
+      <w:r>
+        <w:rPr>
+          <w:lang w:val="en-GB"/>
+        </w:rPr>
+        <w:t xml:space="preserve">a suitable box size that allows the subwoofer to produce sound without breaking the limit of </w:t>
       </w:r>
       <w:r>
         <w:rPr>
@@ -9397,7 +9406,19 @@
         <w:rPr>
           <w:lang w:val="en-GB"/>
         </w:rPr>
-        <w:t>, but this is excusable as the focus of this project is on the sub-bass frequencies as discussed in the introduction; a good crossover filter network will ensure that midrange speakers supplement subwoofers in this region, typically 100-200Hz.</w:t>
+        <w:t>, but this is excusable as the focus of this project is on the sub-bass frequencies as discussed in the introduction; a good crossover filter network will ensure that midrange speakers supplement subwoofers in this region, typically 100-200</w:t>
+      </w:r>
+      <w:r>
+        <w:rPr>
+          <w:lang w:val="en-GB"/>
+        </w:rPr>
+        <w:t xml:space="preserve"> </w:t>
+      </w:r>
+      <w:r>
+        <w:rPr>
+          <w:lang w:val="en-GB"/>
+        </w:rPr>
+        <w:t>Hz.</w:t>
       </w:r>
     </w:p>
     <w:p>
@@ -9500,7 +9521,19 @@
         <w:rPr>
           <w:lang w:val="en-GB"/>
         </w:rPr>
-        <w:t xml:space="preserve"> The volume of the box for the Pyle PLPW6D was calculated and rounded up to 6 litres, with a power amplifier capable of delivering 30W into one of its voice coils.</w:t>
+        <w:t xml:space="preserve"> The volume of the box for the Pyle PLPW6D was calculated and rounded up to 6 litres, with a power amplifier capable of delivering 30</w:t>
+      </w:r>
+      <w:r>
+        <w:rPr>
+          <w:lang w:val="en-GB"/>
+        </w:rPr>
+        <w:t xml:space="preserve"> </w:t>
+      </w:r>
+      <w:r>
+        <w:rPr>
+          <w:lang w:val="en-GB"/>
+        </w:rPr>
+        <w:t>W into one of its voice coils.</w:t>
       </w:r>
     </w:p>
     <w:p>
@@ -9539,7 +9572,6 @@
           <w:id w:val="-464649820"/>
           <w:citation/>
         </w:sdtPr>
-        <w:sdtEndPr/>
         <w:sdtContent>
           <w:r>
             <w:rPr>
@@ -9584,20 +9616,19 @@
         <w:rPr>
           <w:lang w:val="en-GB"/>
         </w:rPr>
-        <w:t xml:space="preserve"> was chosen as the candidate amplifier to operate in bridged mode, for a maximum of 80W power delivery.</w:t>
-      </w:r>
-      <w:r>
-        <w:rPr>
-          <w:lang w:val="en-GB"/>
-        </w:rPr>
-        <w:t xml:space="preserve"> The design for this amplifier is </w:t>
-      </w:r>
-      <w:r>
-        <w:rPr>
-          <w:highlight w:val="yellow"/>
-          <w:lang w:val="en-GB"/>
-        </w:rPr>
-        <w:t>given in the Appendix.</w:t>
+        <w:t xml:space="preserve"> was chosen as the candidate amplifier to operate in bridged mode, for a maximum of 80</w:t>
+      </w:r>
+      <w:r>
+        <w:rPr>
+          <w:lang w:val="en-GB"/>
+        </w:rPr>
+        <w:t xml:space="preserve"> </w:t>
+      </w:r>
+      <w:r>
+        <w:rPr>
+          <w:lang w:val="en-GB"/>
+        </w:rPr>
+        <w:t>W power delivery.</w:t>
       </w:r>
     </w:p>
     <w:p>
@@ -9651,7 +9682,6 @@
           <w:id w:val="-1161920216"/>
           <w:citation/>
         </w:sdtPr>
-        <w:sdtEndPr/>
         <w:sdtContent>
           <w:r>
             <w:rPr>
@@ -9702,14 +9732,7 @@
         <w:rPr>
           <w:lang w:val="en-GB"/>
         </w:rPr>
-        <w:t xml:space="preserve">It must also exhibit absolutely no air leaks, as these </w:t>
-      </w:r>
-      <w:r>
-        <w:rPr>
-          <w:lang w:val="en-GB"/>
-        </w:rPr>
-        <w:lastRenderedPageBreak/>
-        <w:t>create high-order dynamics which drastically alter the frequency response of the system (a ported enclosure was not considered for this project).</w:t>
+        <w:t>It must also exhibit absolutely no air leaks, as these create high-order dynamics which drastically alter the frequency response of the system (a ported enclosure was not considered for this project).</w:t>
       </w:r>
     </w:p>
     <w:p>
@@ -9726,7 +9749,19 @@
         <w:rPr>
           <w:lang w:val="en-GB"/>
         </w:rPr>
-        <w:t xml:space="preserve">To achieve these aims, 12mm MDF was chosen as the candidate material for construction. Using the MATLAB script mentioned above and given in the Appendix, the dimensions for each panel of material is automatically calculated to give the desired internal volume equal to </w:t>
+        <w:t>To achieve these aims, 12</w:t>
+      </w:r>
+      <w:r>
+        <w:rPr>
+          <w:lang w:val="en-GB"/>
+        </w:rPr>
+        <w:t xml:space="preserve"> </w:t>
+      </w:r>
+      <w:r>
+        <w:rPr>
+          <w:lang w:val="en-GB"/>
+        </w:rPr>
+        <w:t xml:space="preserve">mm MDF was chosen as the candidate material for construction. Using the MATLAB script mentioned above and given in the Appendix, the dimensions for each panel of material is automatically calculated to give the desired internal volume equal to </w:t>
       </w:r>
       <w:r>
         <w:rPr>
@@ -9761,13 +9796,26 @@
         <w:rPr>
           <w:lang w:val="en-GB"/>
         </w:rPr>
-        <w:t xml:space="preserve">360 model for the box </w:t>
+        <w:t xml:space="preserve">360 </w:t>
+      </w:r>
+      <w:r>
+        <w:rPr>
+          <w:lang w:val="en-GB"/>
+        </w:rPr>
+        <w:lastRenderedPageBreak/>
+        <w:t xml:space="preserve">model for the box </w:t>
       </w:r>
       <w:r>
         <w:rPr>
           <w:lang w:val="en-GB"/>
         </w:rPr>
         <w:t>(Fig. 5)</w:t>
+      </w:r>
+      <w:r>
+        <w:rPr>
+          <w:lang w:val="en-GB"/>
+        </w:rPr>
+        <w:t xml:space="preserve"> </w:t>
       </w:r>
       <w:r>
         <w:rPr>
@@ -9790,7 +9838,19 @@
         <w:rPr>
           <w:lang w:val="en-GB"/>
         </w:rPr>
-        <w:t xml:space="preserve">The 12mm MDF panels were cut to size using a laser cutter and were joined together initially with wood glue, then with 3mm thick screws. Banana ports were embedded securely into the back of the enclosure and were soldered onto the speaker’s spade connectors. Before the enclosure was completely sealed shut, bathroom silicone was applied to every joint and left to cure, to </w:t>
+        <w:t>The 12</w:t>
+      </w:r>
+      <w:r>
+        <w:rPr>
+          <w:lang w:val="en-GB"/>
+        </w:rPr>
+        <w:t xml:space="preserve"> </w:t>
+      </w:r>
+      <w:r>
+        <w:rPr>
+          <w:lang w:val="en-GB"/>
+        </w:rPr>
+        <w:t xml:space="preserve">mm MDF panels were cut to size using a laser cutter and were joined together initially with wood glue, then with 3mm thick screws. Banana ports were embedded securely into the back of the enclosure and were soldered onto the speaker’s spade connectors. Before the enclosure was completely sealed shut, bathroom silicone was applied to every joint and left to cure, to </w:t>
       </w:r>
       <w:r>
         <w:rPr>
@@ -9850,7 +9910,6 @@
           <w:id w:val="-1946220351"/>
           <w:citation/>
         </w:sdtPr>
-        <w:sdtEndPr/>
         <w:sdtContent>
           <w:r>
             <w:rPr>
@@ -9961,7 +10020,6 @@
           <w:id w:val="1688324131"/>
           <w:citation/>
         </w:sdtPr>
-        <w:sdtEndPr/>
         <w:sdtContent>
           <w:r>
             <w:rPr>
@@ -10091,7 +10149,6 @@
       </w:pPr>
       <w:r>
         <w:rPr>
-          <w:highlight w:val="yellow"/>
           <w:lang w:val="en-GB"/>
         </w:rPr>
         <w:drawing>
@@ -10203,7 +10260,6 @@
                               <w:id w:val="-1631397485"/>
                               <w:citation/>
                             </w:sdtPr>
-                            <w:sdtEndPr/>
                             <w:sdtContent>
                               <w:r>
                                 <w:rPr>
@@ -10234,7 +10290,7 @@
                                   <w:szCs w:val="16"/>
                                   <w:lang w:val="en-GB"/>
                                 </w:rPr>
-                                <w:t>[18]</w:t>
+                                <w:t>[20]</w:t>
                               </w:r>
                               <w:r>
                                 <w:rPr>
@@ -10264,7 +10320,6 @@
       <w:r>
         <w:rPr>
           <w:noProof w:val="0"/>
-          <w:highlight w:val="yellow"/>
           <w:lang w:val="en-GB"/>
         </w:rPr>
         <w:t>Simulations</w:t>
@@ -10294,7 +10349,6 @@
           <w:id w:val="1054275823"/>
           <w:citation/>
         </w:sdtPr>
-        <w:sdtEndPr/>
         <w:sdtContent>
           <w:r>
             <w:rPr>
@@ -10365,6 +10419,120 @@
         </w:rPr>
         <w:t>suite of graphs that give insights into the predicted performance of the loudspeaker in its various configurations.</w:t>
       </w:r>
+      <w:r>
+        <w:rPr>
+          <w:lang w:val="en-GB"/>
+        </w:rPr>
+        <w:t xml:space="preserve"> LTspice </w:t>
+      </w:r>
+      <w:sdt>
+        <w:sdtPr>
+          <w:rPr>
+            <w:lang w:val="en-GB"/>
+          </w:rPr>
+          <w:id w:val="544416148"/>
+          <w:citation/>
+        </w:sdtPr>
+        <w:sdtContent>
+          <w:r>
+            <w:rPr>
+              <w:lang w:val="en-GB"/>
+            </w:rPr>
+            <w:fldChar w:fldCharType="begin"/>
+          </w:r>
+          <w:r>
+            <w:rPr>
+              <w:lang w:val="en-GB"/>
+            </w:rPr>
+            <w:instrText xml:space="preserve"> CITATION Ana20 \l</w:instrText>
+          </w:r>
+          <w:r>
+            <w:rPr>
+              <w:lang w:val="en-GB"/>
+            </w:rPr>
+            <w:instrText xml:space="preserve"> en-GB </w:instrText>
+          </w:r>
+          <w:r>
+            <w:rPr>
+              <w:lang w:val="en-GB"/>
+            </w:rPr>
+            <w:fldChar w:fldCharType="separate"/>
+          </w:r>
+          <w:r>
+            <w:rPr>
+              <w:noProof/>
+              <w:lang w:val="en-GB"/>
+            </w:rPr>
+            <w:t>[17]</w:t>
+          </w:r>
+          <w:r>
+            <w:rPr>
+              <w:lang w:val="en-GB"/>
+            </w:rPr>
+            <w:fldChar w:fldCharType="end"/>
+          </w:r>
+        </w:sdtContent>
+      </w:sdt>
+      <w:r>
+        <w:rPr>
+          <w:lang w:val="en-GB"/>
+        </w:rPr>
+        <w:t xml:space="preserve"> was initially used for the earlier stages of the project to verify the background theory and as a check to verify the Simulink results. See the Interim Report </w:t>
+      </w:r>
+      <w:sdt>
+        <w:sdtPr>
+          <w:rPr>
+            <w:lang w:val="en-GB"/>
+          </w:rPr>
+          <w:id w:val="-514916268"/>
+          <w:citation/>
+        </w:sdtPr>
+        <w:sdtContent>
+          <w:r>
+            <w:rPr>
+              <w:lang w:val="en-GB"/>
+            </w:rPr>
+            <w:fldChar w:fldCharType="begin"/>
+          </w:r>
+          <w:r>
+            <w:rPr>
+              <w:lang w:val="en-GB"/>
+            </w:rPr>
+            <w:instrText xml:space="preserve"> CITATION Mal20 \l</w:instrText>
+          </w:r>
+          <w:r>
+            <w:rPr>
+              <w:lang w:val="en-GB"/>
+            </w:rPr>
+            <w:instrText xml:space="preserve"> en-GB </w:instrText>
+          </w:r>
+          <w:r>
+            <w:rPr>
+              <w:lang w:val="en-GB"/>
+            </w:rPr>
+            <w:fldChar w:fldCharType="separate"/>
+          </w:r>
+          <w:r>
+            <w:rPr>
+              <w:noProof/>
+              <w:lang w:val="en-GB"/>
+            </w:rPr>
+            <w:t>[12]</w:t>
+          </w:r>
+          <w:r>
+            <w:rPr>
+              <w:lang w:val="en-GB"/>
+            </w:rPr>
+            <w:fldChar w:fldCharType="end"/>
+          </w:r>
+        </w:sdtContent>
+      </w:sdt>
+      <w:r>
+        <w:rPr>
+          <w:lang w:val="en-GB"/>
+        </w:rPr>
+        <w:t xml:space="preserve"> for more details.</w:t>
+      </w:r>
     </w:p>
     <w:p>
       <w:pPr>
@@ -10432,7 +10600,6 @@
           <w:id w:val="-1508128827"/>
           <w:citation/>
         </w:sdtPr>
-        <w:sdtEndPr/>
         <w:sdtContent>
           <w:r>
             <w:rPr>
@@ -10463,7 +10630,7 @@
               <w:noProof/>
               <w:lang w:val="en-GB"/>
             </w:rPr>
-            <w:t>[17]</w:t>
+            <w:t>[18]</w:t>
           </w:r>
           <w:r>
             <w:rPr>
@@ -10489,13 +10656,72 @@
         <w:rPr>
           <w:lang w:val="en-GB"/>
         </w:rPr>
-        <w:t xml:space="preserve"> five circuits </w:t>
-      </w:r>
-      <w:r>
-        <w:rPr>
-          <w:lang w:val="en-GB"/>
-        </w:rPr>
-        <w:t>exist: one to model the subwoofer’s uncompensated response, one to model the Linkwitz Transform-compensated subwoofer, and three to compare different models of closed-loop compensated subwoofers.</w:t>
+        <w:t xml:space="preserve"> </w:t>
+      </w:r>
+      <w:r>
+        <w:rPr>
+          <w:lang w:val="en-GB"/>
+        </w:rPr>
+        <w:t>six</w:t>
+      </w:r>
+      <w:r>
+        <w:rPr>
+          <w:lang w:val="en-GB"/>
+        </w:rPr>
+        <w:t xml:space="preserve"> </w:t>
+      </w:r>
+      <w:r>
+        <w:rPr>
+          <w:lang w:val="en-GB"/>
+        </w:rPr>
+        <w:t xml:space="preserve">circuits </w:t>
+      </w:r>
+      <w:r>
+        <w:rPr>
+          <w:lang w:val="en-GB"/>
+        </w:rPr>
+        <w:t>exist: one to model the subwoofer’s uncompensated response, one to model the Linkwitz Transform-compensated subwoofer,</w:t>
+      </w:r>
+      <w:r>
+        <w:rPr>
+          <w:lang w:val="en-GB"/>
+        </w:rPr>
+        <w:t xml:space="preserve"> </w:t>
+      </w:r>
+      <w:r>
+        <w:rPr>
+          <w:lang w:val="en-GB"/>
+        </w:rPr>
+        <w:t>three to compare different models of closed-loop compensated subwoofers</w:t>
+      </w:r>
+      <w:r>
+        <w:rPr>
+          <w:lang w:val="en-GB"/>
+        </w:rPr>
+        <w:t xml:space="preserve">, and one to determine the responses of the systems. The first five models were designed to be easy to use and understand, with clear indications of where readings are being taken from, and which states are being used as feedback. These models are most appropriately used to understand the effect of different compensation techniques </w:t>
+      </w:r>
+      <w:r>
+        <w:rPr>
+          <w:lang w:val="en-GB"/>
+        </w:rPr>
+        <w:t>on the base system on a granular level. Data collection for these models was manual in nature and no overarching script can be used to generate useable data.</w:t>
+      </w:r>
+    </w:p>
+    <w:p>
+      <w:pPr>
+        <w:spacing w:after="6pt"/>
+        <w:ind w:firstLine="14.45pt"/>
+        <w:contextualSpacing/>
+        <w:jc w:val="both"/>
+        <w:rPr>
+          <w:lang w:val="en-GB"/>
+        </w:rPr>
+      </w:pPr>
+      <w:r>
+        <w:rPr>
+          <w:lang w:val="en-GB"/>
+        </w:rPr>
+        <w:t xml:space="preserve">The final model was constructed from a scripting standpoint – clicking one button runs all necessary simulations and generates three graphs. This was done for convenience towards latter stages of the project to show the overall performance of each system against another. </w:t>
       </w:r>
     </w:p>
     <w:p>
@@ -10533,7 +10759,21 @@
           <w:highlight w:val="green"/>
           <w:lang w:val="en-GB"/>
         </w:rPr>
-        <w:t>Impedance analyses show that fs is off by 20Hz – only has a small impact on TSPs</w:t>
+        <w:t>Impedance analyses show that fs is off by 20</w:t>
+      </w:r>
+      <w:r>
+        <w:rPr>
+          <w:highlight w:val="green"/>
+          <w:lang w:val="en-GB"/>
+        </w:rPr>
+        <w:t xml:space="preserve"> </w:t>
+      </w:r>
+      <w:r>
+        <w:rPr>
+          <w:highlight w:val="green"/>
+          <w:lang w:val="en-GB"/>
+        </w:rPr>
+        <w:t>Hz – only has a small impact on TSPs</w:t>
       </w:r>
       <w:r>
         <w:rPr>
@@ -10887,7 +11127,214 @@
         <w:rPr>
           <w:lang w:val="en-GB"/>
         </w:rPr>
-        <w:t>TBC</w:t>
+        <w:t xml:space="preserve">Impedance analyses show that </w:t>
+      </w:r>
+      <w:r>
+        <w:rPr>
+          <w:lang w:val="en-GB"/>
+        </w:rPr>
+        <w:t xml:space="preserve">the real value for the PLPW6D’s </w:t>
+      </w:r>
+      <w:r>
+        <w:rPr>
+          <w:i/>
+          <w:iCs/>
+          <w:lang w:val="en-GB"/>
+        </w:rPr>
+        <w:t>f</w:t>
+      </w:r>
+      <w:r>
+        <w:rPr>
+          <w:i/>
+          <w:iCs/>
+          <w:vertAlign w:val="subscript"/>
+          <w:lang w:val="en-GB"/>
+        </w:rPr>
+        <w:t>s</w:t>
+      </w:r>
+      <w:r>
+        <w:rPr>
+          <w:lang w:val="en-GB"/>
+        </w:rPr>
+        <w:t xml:space="preserve"> deviated about 20</w:t>
+      </w:r>
+      <w:r>
+        <w:rPr>
+          <w:lang w:val="en-GB"/>
+        </w:rPr>
+        <w:t xml:space="preserve"> </w:t>
+      </w:r>
+      <w:r>
+        <w:rPr>
+          <w:lang w:val="en-GB"/>
+        </w:rPr>
+        <w:t xml:space="preserve">Hz from that quoted in the datasheet. In practice, this has a minimal impact on the TSPs and can be compensated for simply by increasing the power amplifier’s rating, but by rounding up the box size, this was </w:t>
+      </w:r>
+      <w:r>
+        <w:rPr>
+          <w:noProof/>
+          <w:color w:val="FF0000"/>
+          <w:lang w:val="en-GB"/>
+        </w:rPr>
+        <w:lastRenderedPageBreak/>
+        <w:drawing>
+          <wp:anchor distT="0" distB="0" distL="114300" distR="114300" simplePos="0" relativeHeight="251687936" behindDoc="0" locked="0" layoutInCell="1" allowOverlap="1">
+            <wp:simplePos x="0" y="0"/>
+            <wp:positionH relativeFrom="column">
+              <wp:posOffset>3310890</wp:posOffset>
+            </wp:positionH>
+            <wp:positionV relativeFrom="paragraph">
+              <wp:posOffset>0</wp:posOffset>
+            </wp:positionV>
+            <wp:extent cx="3089910" cy="3113405"/>
+            <wp:effectExtent l="0" t="0" r="0" b="0"/>
+            <wp:wrapSquare wrapText="bothSides"/>
+            <wp:docPr id="27" name="Picture 27" descr="A close up of a map&#10;&#10;Description automatically generated"/>
+            <wp:cNvGraphicFramePr>
+              <a:graphicFrameLocks xmlns:a="http://purl.oclc.org/ooxml/drawingml/main" noChangeAspect="1"/>
+            </wp:cNvGraphicFramePr>
+            <a:graphic xmlns:a="http://purl.oclc.org/ooxml/drawingml/main">
+              <a:graphicData uri="http://purl.oclc.org/ooxml/drawingml/picture">
+                <pic:pic xmlns:pic="http://purl.oclc.org/ooxml/drawingml/picture">
+                  <pic:nvPicPr>
+                    <pic:cNvPr id="27" name="mag_plot.png"/>
+                    <pic:cNvPicPr/>
+                  </pic:nvPicPr>
+                  <pic:blipFill>
+                    <a:blip r:embed="rId14" cstate="print">
+                      <a:extLst>
+                        <a:ext uri="{28A0092B-C50C-407E-A947-70E740481C1C}">
+                          <a14:useLocalDpi xmlns:a14="http://schemas.microsoft.com/office/drawing/2010/main" val="0"/>
+                        </a:ext>
+                      </a:extLst>
+                    </a:blip>
+                    <a:stretch>
+                      <a:fillRect/>
+                    </a:stretch>
+                  </pic:blipFill>
+                  <pic:spPr>
+                    <a:xfrm>
+                      <a:off x="0" y="0"/>
+                      <a:ext cx="3089910" cy="3113405"/>
+                    </a:xfrm>
+                    <a:prstGeom prst="rect">
+                      <a:avLst/>
+                    </a:prstGeom>
+                  </pic:spPr>
+                </pic:pic>
+              </a:graphicData>
+            </a:graphic>
+            <wp14:sizeRelH relativeFrom="page">
+              <wp14:pctWidth>0%</wp14:pctWidth>
+            </wp14:sizeRelH>
+            <wp14:sizeRelV relativeFrom="page">
+              <wp14:pctHeight>0%</wp14:pctHeight>
+            </wp14:sizeRelV>
+          </wp:anchor>
+        </w:drawing>
+      </w:r>
+      <w:r>
+        <w:rPr>
+          <w:noProof/>
+          <w:lang w:val="en-GB"/>
+        </w:rPr>
+        <w:drawing>
+          <wp:anchor distT="0" distB="0" distL="114300" distR="114300" simplePos="0" relativeHeight="251685888" behindDoc="0" locked="0" layoutInCell="1" allowOverlap="1">
+            <wp:simplePos x="0" y="0"/>
+            <wp:positionH relativeFrom="column">
+              <wp:posOffset>3175</wp:posOffset>
+            </wp:positionH>
+            <wp:positionV relativeFrom="paragraph">
+              <wp:posOffset>0</wp:posOffset>
+            </wp:positionV>
+            <wp:extent cx="3089910" cy="3185160"/>
+            <wp:effectExtent l="0" t="0" r="0" b="2540"/>
+            <wp:wrapSquare wrapText="bothSides"/>
+            <wp:docPr id="24" name="Picture 24" descr="A close up of a piece of paper&#10;&#10;Description automatically generated"/>
+            <wp:cNvGraphicFramePr>
+              <a:graphicFrameLocks xmlns:a="http://purl.oclc.org/ooxml/drawingml/main" noChangeAspect="1"/>
+            </wp:cNvGraphicFramePr>
+            <a:graphic xmlns:a="http://purl.oclc.org/ooxml/drawingml/main">
+              <a:graphicData uri="http://purl.oclc.org/ooxml/drawingml/picture">
+                <pic:pic xmlns:pic="http://purl.oclc.org/ooxml/drawingml/picture">
+                  <pic:nvPicPr>
+                    <pic:cNvPr id="24" name="s3_mag_comps.png"/>
+                    <pic:cNvPicPr/>
+                  </pic:nvPicPr>
+                  <pic:blipFill>
+                    <a:blip r:embed="rId15" cstate="print">
+                      <a:extLst>
+                        <a:ext uri="{28A0092B-C50C-407E-A947-70E740481C1C}">
+                          <a14:useLocalDpi xmlns:a14="http://schemas.microsoft.com/office/drawing/2010/main" val="0"/>
+                        </a:ext>
+                      </a:extLst>
+                    </a:blip>
+                    <a:stretch>
+                      <a:fillRect/>
+                    </a:stretch>
+                  </pic:blipFill>
+                  <pic:spPr>
+                    <a:xfrm>
+                      <a:off x="0" y="0"/>
+                      <a:ext cx="3089910" cy="3185160"/>
+                    </a:xfrm>
+                    <a:prstGeom prst="rect">
+                      <a:avLst/>
+                    </a:prstGeom>
+                  </pic:spPr>
+                </pic:pic>
+              </a:graphicData>
+            </a:graphic>
+            <wp14:sizeRelH relativeFrom="page">
+              <wp14:pctWidth>0%</wp14:pctWidth>
+            </wp14:sizeRelH>
+            <wp14:sizeRelV relativeFrom="page">
+              <wp14:pctHeight>0%</wp14:pctHeight>
+            </wp14:sizeRelV>
+          </wp:anchor>
+        </w:drawing>
+      </w:r>
+      <w:r>
+        <w:rPr>
+          <w:lang w:val="en-GB"/>
+        </w:rPr>
+        <w:t xml:space="preserve">already taken into account. The voice coils have </w:t>
+      </w:r>
+      <w:r>
+        <w:rPr>
+          <w:lang w:val="en-GB"/>
+        </w:rPr>
+        <w:t>slightly</w:t>
+      </w:r>
+      <w:r>
+        <w:rPr>
+          <w:lang w:val="en-GB"/>
+        </w:rPr>
+        <w:t xml:space="preserve"> different phase </w:t>
+      </w:r>
+      <w:r>
+        <w:rPr>
+          <w:lang w:val="en-GB"/>
+        </w:rPr>
+        <w:t>responses</w:t>
+      </w:r>
+      <w:r>
+        <w:rPr>
+          <w:lang w:val="en-GB"/>
+        </w:rPr>
+        <w:t>, which would justify designing phase-correction circuitry if they were electromagnetically linked. However, when measuring across</w:t>
+      </w:r>
+      <w:r>
+        <w:rPr>
+          <w:lang w:val="en-GB"/>
+        </w:rPr>
+        <w:t xml:space="preserve"> </w:t>
+      </w:r>
+      <w:r>
+        <w:rPr>
+          <w:lang w:val="en-GB"/>
+        </w:rPr>
+        <w:t xml:space="preserve">the input of one and the output of another, the collected data is meaningless and represents a lack of connection between probes. </w:t>
       </w:r>
     </w:p>
     <w:p>
@@ -10978,9 +11425,133 @@
       </w:pPr>
       <w:r>
         <w:rPr>
+          <w:noProof/>
           <w:color w:val="FF0000"/>
           <w:lang w:val="en-GB"/>
         </w:rPr>
+        <w:drawing>
+          <wp:anchor distT="0" distB="0" distL="114300" distR="114300" simplePos="0" relativeHeight="251688960" behindDoc="0" locked="0" layoutInCell="1" allowOverlap="1">
+            <wp:simplePos x="0" y="0"/>
+            <wp:positionH relativeFrom="column">
+              <wp:posOffset>3310255</wp:posOffset>
+            </wp:positionH>
+            <wp:positionV relativeFrom="paragraph">
+              <wp:posOffset>847090</wp:posOffset>
+            </wp:positionV>
+            <wp:extent cx="3089910" cy="3066415"/>
+            <wp:effectExtent l="0" t="0" r="0" b="0"/>
+            <wp:wrapSquare wrapText="bothSides"/>
+            <wp:docPr id="28" name="Picture 28" descr="A close up of a map&#10;&#10;Description automatically generated"/>
+            <wp:cNvGraphicFramePr>
+              <a:graphicFrameLocks xmlns:a="http://purl.oclc.org/ooxml/drawingml/main" noChangeAspect="1"/>
+            </wp:cNvGraphicFramePr>
+            <a:graphic xmlns:a="http://purl.oclc.org/ooxml/drawingml/main">
+              <a:graphicData uri="http://purl.oclc.org/ooxml/drawingml/picture">
+                <pic:pic xmlns:pic="http://purl.oclc.org/ooxml/drawingml/picture">
+                  <pic:nvPicPr>
+                    <pic:cNvPr id="28" name="group_del_plot.png"/>
+                    <pic:cNvPicPr/>
+                  </pic:nvPicPr>
+                  <pic:blipFill>
+                    <a:blip r:embed="rId16" cstate="print">
+                      <a:extLst>
+                        <a:ext uri="{28A0092B-C50C-407E-A947-70E740481C1C}">
+                          <a14:useLocalDpi xmlns:a14="http://schemas.microsoft.com/office/drawing/2010/main" val="0"/>
+                        </a:ext>
+                      </a:extLst>
+                    </a:blip>
+                    <a:stretch>
+                      <a:fillRect/>
+                    </a:stretch>
+                  </pic:blipFill>
+                  <pic:spPr>
+                    <a:xfrm>
+                      <a:off x="0" y="0"/>
+                      <a:ext cx="3089910" cy="3066415"/>
+                    </a:xfrm>
+                    <a:prstGeom prst="rect">
+                      <a:avLst/>
+                    </a:prstGeom>
+                  </pic:spPr>
+                </pic:pic>
+              </a:graphicData>
+            </a:graphic>
+            <wp14:sizeRelH relativeFrom="page">
+              <wp14:pctWidth>0%</wp14:pctWidth>
+            </wp14:sizeRelH>
+            <wp14:sizeRelV relativeFrom="page">
+              <wp14:pctHeight>0%</wp14:pctHeight>
+            </wp14:sizeRelV>
+          </wp:anchor>
+        </w:drawing>
+      </w:r>
+      <w:r>
+        <w:rPr>
+          <w:noProof/>
+          <w:color w:val="FF0000"/>
+          <w:lang w:val="en-GB"/>
+        </w:rPr>
+        <w:drawing>
+          <wp:anchor distT="0" distB="0" distL="114300" distR="114300" simplePos="0" relativeHeight="251686912" behindDoc="0" locked="0" layoutInCell="1" allowOverlap="1">
+            <wp:simplePos x="0" y="0"/>
+            <wp:positionH relativeFrom="column">
+              <wp:posOffset>-7620</wp:posOffset>
+            </wp:positionH>
+            <wp:positionV relativeFrom="paragraph">
+              <wp:posOffset>760730</wp:posOffset>
+            </wp:positionV>
+            <wp:extent cx="3089910" cy="3152775"/>
+            <wp:effectExtent l="0" t="0" r="0" b="0"/>
+            <wp:wrapSquare wrapText="bothSides"/>
+            <wp:docPr id="25" name="Picture 25" descr="A close up of a map&#10;&#10;Description automatically generated"/>
+            <wp:cNvGraphicFramePr>
+              <a:graphicFrameLocks xmlns:a="http://purl.oclc.org/ooxml/drawingml/main" noChangeAspect="1"/>
+            </wp:cNvGraphicFramePr>
+            <a:graphic xmlns:a="http://purl.oclc.org/ooxml/drawingml/main">
+              <a:graphicData uri="http://purl.oclc.org/ooxml/drawingml/picture">
+                <pic:pic xmlns:pic="http://purl.oclc.org/ooxml/drawingml/picture">
+                  <pic:nvPicPr>
+                    <pic:cNvPr id="25" name="s3_phase_comps.png"/>
+                    <pic:cNvPicPr/>
+                  </pic:nvPicPr>
+                  <pic:blipFill>
+                    <a:blip r:embed="rId17" cstate="print">
+                      <a:extLst>
+                        <a:ext uri="{28A0092B-C50C-407E-A947-70E740481C1C}">
+                          <a14:useLocalDpi xmlns:a14="http://schemas.microsoft.com/office/drawing/2010/main" val="0"/>
+                        </a:ext>
+                      </a:extLst>
+                    </a:blip>
+                    <a:stretch>
+                      <a:fillRect/>
+                    </a:stretch>
+                  </pic:blipFill>
+                  <pic:spPr>
+                    <a:xfrm>
+                      <a:off x="0" y="0"/>
+                      <a:ext cx="3089910" cy="3152775"/>
+                    </a:xfrm>
+                    <a:prstGeom prst="rect">
+                      <a:avLst/>
+                    </a:prstGeom>
+                  </pic:spPr>
+                </pic:pic>
+              </a:graphicData>
+            </a:graphic>
+            <wp14:sizeRelH relativeFrom="page">
+              <wp14:pctWidth>0%</wp14:pctWidth>
+            </wp14:sizeRelH>
+            <wp14:sizeRelV relativeFrom="page">
+              <wp14:pctHeight>0%</wp14:pctHeight>
+            </wp14:sizeRelV>
+          </wp:anchor>
+        </w:drawing>
+      </w:r>
+      <w:r>
+        <w:rPr>
+          <w:color w:val="FF0000"/>
+          <w:lang w:val="en-GB"/>
+        </w:rPr>
         <w:t>The results of the impedance analyses show that the design for the box is too small for the original poweramp requirement, as the magnet cannot actually generate enough force to overcome the decreased compliance of the box. However, this is easily rectified by simply increasing the power delivered to the speaker, which is acceptable since the original power requirement was so modest.</w:t>
       </w:r>
     </w:p>
@@ -10999,15 +11570,95 @@
           <w:color w:val="FF0000"/>
           <w:lang w:val="en-GB"/>
         </w:rPr>
-        <w:t xml:space="preserve">Measuring across separate voice coils lead to a massive impedance measurement, implying the existence of a dielectric, thereby confirming that the voice coils were independent from one another. The perceived error in impedances and phase responses between the two for the selected subwoofer is small enough such that no correction </w:t>
-      </w:r>
-      <w:r>
+        <w:t>Measuring across separate voice coils lead to a massive impedance measurement, implying the existence of a dielectric, thereby confirming that the voice coils were independent from one another. The perceived error in impedances and phase responses between the two for the selected subwoofer is small enough such that no correction circuitry is required, so the driving-sensing setup discussed earlier can be undertaken with confidence.</w:t>
+      </w:r>
+    </w:p>
+    <w:p>
+      <w:pPr>
+        <w:ind w:firstLine="14.45pt"/>
+        <w:contextualSpacing/>
+        <w:jc w:val="both"/>
         <w:rPr>
           <w:color w:val="FF0000"/>
           <w:lang w:val="en-GB"/>
         </w:rPr>
+      </w:pPr>
+      <w:r>
+        <w:rPr>
+          <w:color w:val="FF0000"/>
+          <w:lang w:val="en-GB"/>
+        </w:rPr>
         <w:lastRenderedPageBreak/>
-        <w:t>circuitry is required, so the driving-sensing setup discussed earlier can be undertaken with confidence.</w:t>
+        <w:t xml:space="preserve">The results of the SPICE simulations prove that the Linkwitz Transform not only increases the magnitude of response at sub-bass frequencies, but also improves the group delay of the subwoofer system in the range of operation. This means that adding the transform would enable the subwoofer to produce more bass, more linearly, and with less of a lag from when an input voltage is applied to it. The latter analysis shows that this subwoofer system would be appropriate to </w:t>
+      </w:r>
+      <w:r>
+        <w:rPr>
+          <w:noProof/>
+          <w:color w:val="FF0000"/>
+          <w:lang w:val="en-GB"/>
+        </w:rPr>
+        <w:drawing>
+          <wp:anchor distT="0" distB="0" distL="114300" distR="114300" simplePos="0" relativeHeight="251689984" behindDoc="0" locked="0" layoutInCell="1" allowOverlap="1">
+            <wp:simplePos x="0" y="0"/>
+            <wp:positionH relativeFrom="column">
+              <wp:posOffset>3175</wp:posOffset>
+            </wp:positionH>
+            <wp:positionV relativeFrom="paragraph">
+              <wp:posOffset>0</wp:posOffset>
+            </wp:positionV>
+            <wp:extent cx="3089910" cy="3066415"/>
+            <wp:effectExtent l="0" t="0" r="0" b="0"/>
+            <wp:wrapSquare wrapText="bothSides"/>
+            <wp:docPr id="29" name="Picture 29" descr="A close up of text on a white background&#10;&#10;Description automatically generated"/>
+            <wp:cNvGraphicFramePr>
+              <a:graphicFrameLocks xmlns:a="http://purl.oclc.org/ooxml/drawingml/main" noChangeAspect="1"/>
+            </wp:cNvGraphicFramePr>
+            <a:graphic xmlns:a="http://purl.oclc.org/ooxml/drawingml/main">
+              <a:graphicData uri="http://purl.oclc.org/ooxml/drawingml/picture">
+                <pic:pic xmlns:pic="http://purl.oclc.org/ooxml/drawingml/picture">
+                  <pic:nvPicPr>
+                    <pic:cNvPr id="29" name="out_disp.png"/>
+                    <pic:cNvPicPr/>
+                  </pic:nvPicPr>
+                  <pic:blipFill>
+                    <a:blip r:embed="rId18" cstate="print">
+                      <a:extLst>
+                        <a:ext uri="{28A0092B-C50C-407E-A947-70E740481C1C}">
+                          <a14:useLocalDpi xmlns:a14="http://schemas.microsoft.com/office/drawing/2010/main" val="0"/>
+                        </a:ext>
+                      </a:extLst>
+                    </a:blip>
+                    <a:stretch>
+                      <a:fillRect/>
+                    </a:stretch>
+                  </pic:blipFill>
+                  <pic:spPr>
+                    <a:xfrm>
+                      <a:off x="0" y="0"/>
+                      <a:ext cx="3089910" cy="3066415"/>
+                    </a:xfrm>
+                    <a:prstGeom prst="rect">
+                      <a:avLst/>
+                    </a:prstGeom>
+                  </pic:spPr>
+                </pic:pic>
+              </a:graphicData>
+            </a:graphic>
+            <wp14:sizeRelH relativeFrom="page">
+              <wp14:pctWidth>0%</wp14:pctWidth>
+            </wp14:sizeRelH>
+            <wp14:sizeRelV relativeFrom="page">
+              <wp14:pctHeight>0%</wp14:pctHeight>
+            </wp14:sizeRelV>
+          </wp:anchor>
+        </w:drawing>
+      </w:r>
+      <w:r>
+        <w:rPr>
+          <w:color w:val="FF0000"/>
+          <w:lang w:val="en-GB"/>
+        </w:rPr>
+        <w:t>transplant into a full sound system instead of existing as a stand-alone research item.</w:t>
       </w:r>
     </w:p>
     <w:p>
@@ -11025,7 +11676,21 @@
           <w:color w:val="FF0000"/>
           <w:lang w:val="en-GB"/>
         </w:rPr>
-        <w:t>The results of the SPICE simulations prove that the Linkwitz Transform not only increases the magnitude of response at sub-bass frequencies, but also improves the group delay of the subwoofer system in the range of operation. This means that adding the transform would enable the subwoofer to produce more bass, more linearly, and with less of a lag from when an input voltage is applied to it. The latter analysis shows that this subwoofer system would be appropriate to transplant into a full sound system instead of existing as a stand-alone research item.</w:t>
+        <w:t>The current Linkwitz Transform circuit is not optimised well for a real-world subwoofer. Under 20</w:t>
+      </w:r>
+      <w:r>
+        <w:rPr>
+          <w:color w:val="FF0000"/>
+          <w:lang w:val="en-GB"/>
+        </w:rPr>
+        <w:t xml:space="preserve"> </w:t>
+      </w:r>
+      <w:r>
+        <w:rPr>
+          <w:color w:val="FF0000"/>
+          <w:lang w:val="en-GB"/>
+        </w:rPr>
+        <w:t>Hz, massive current and cone excursion requirements render accurate sound reproduction difficult, with risk to the physical integrity of the system high.</w:t>
       </w:r>
     </w:p>
     <w:p>
@@ -11040,28 +11705,78 @@
       </w:pPr>
       <w:r>
         <w:rPr>
+          <w:noProof/>
+          <w:lang w:val="en-GB"/>
+        </w:rPr>
+        <w:drawing>
+          <wp:anchor distT="0" distB="0" distL="114300" distR="114300" simplePos="0" relativeHeight="251691008" behindDoc="0" locked="0" layoutInCell="1" allowOverlap="1">
+            <wp:simplePos x="0" y="0"/>
+            <wp:positionH relativeFrom="column">
+              <wp:posOffset>3175</wp:posOffset>
+            </wp:positionH>
+            <wp:positionV relativeFrom="paragraph">
+              <wp:posOffset>677545</wp:posOffset>
+            </wp:positionV>
+            <wp:extent cx="3089910" cy="3154045"/>
+            <wp:effectExtent l="0" t="0" r="0" b="0"/>
+            <wp:wrapSquare wrapText="bothSides"/>
+            <wp:docPr id="30" name="Picture 30" descr="A close up of a map&#10;&#10;Description automatically generated"/>
+            <wp:cNvGraphicFramePr>
+              <a:graphicFrameLocks xmlns:a="http://purl.oclc.org/ooxml/drawingml/main" noChangeAspect="1"/>
+            </wp:cNvGraphicFramePr>
+            <a:graphic xmlns:a="http://purl.oclc.org/ooxml/drawingml/main">
+              <a:graphicData uri="http://purl.oclc.org/ooxml/drawingml/picture">
+                <pic:pic xmlns:pic="http://purl.oclc.org/ooxml/drawingml/picture">
+                  <pic:nvPicPr>
+                    <pic:cNvPr id="30" name="out_i.png"/>
+                    <pic:cNvPicPr/>
+                  </pic:nvPicPr>
+                  <pic:blipFill>
+                    <a:blip r:embed="rId19" cstate="print">
+                      <a:extLst>
+                        <a:ext uri="{28A0092B-C50C-407E-A947-70E740481C1C}">
+                          <a14:useLocalDpi xmlns:a14="http://schemas.microsoft.com/office/drawing/2010/main" val="0"/>
+                        </a:ext>
+                      </a:extLst>
+                    </a:blip>
+                    <a:stretch>
+                      <a:fillRect/>
+                    </a:stretch>
+                  </pic:blipFill>
+                  <pic:spPr>
+                    <a:xfrm>
+                      <a:off x="0" y="0"/>
+                      <a:ext cx="3089910" cy="3154045"/>
+                    </a:xfrm>
+                    <a:prstGeom prst="rect">
+                      <a:avLst/>
+                    </a:prstGeom>
+                  </pic:spPr>
+                </pic:pic>
+              </a:graphicData>
+            </a:graphic>
+            <wp14:sizeRelH relativeFrom="page">
+              <wp14:pctWidth>0%</wp14:pctWidth>
+            </wp14:sizeRelH>
+            <wp14:sizeRelV relativeFrom="page">
+              <wp14:pctHeight>0%</wp14:pctHeight>
+            </wp14:sizeRelV>
+          </wp:anchor>
+        </w:drawing>
+      </w:r>
+      <w:r>
+        <w:rPr>
           <w:color w:val="FF0000"/>
           <w:lang w:val="en-GB"/>
         </w:rPr>
-        <w:t xml:space="preserve">The current Linkwitz Transform circuit is not optimised well for a real-world subwoofer. Under 20Hz, massive current and cone excursion requirements render accurate sound reproduction difficult, with risk to the physical integrity of the system high. </w:t>
-      </w:r>
-    </w:p>
-    <w:p>
-      <w:pPr>
-        <w:ind w:firstLine="14.45pt"/>
-        <w:contextualSpacing/>
-        <w:jc w:val="both"/>
+        <w:t xml:space="preserve">The Simulink simulation may be considered a ‘worst-case’ scenario for the system’s operation – at low frequencies the cone must move the furthest to move the required volume of air to reproduce the driving frequency. Nevertheless, it is </w:t>
+      </w:r>
+      <w:r>
         <w:rPr>
           <w:color w:val="FF0000"/>
           <w:lang w:val="en-GB"/>
         </w:rPr>
-      </w:pPr>
-      <w:r>
-        <w:rPr>
-          <w:color w:val="FF0000"/>
-          <w:lang w:val="en-GB"/>
-        </w:rPr>
-        <w:t>The Simulink simulation may be considered a ‘worst-case’ scenario for the system’s operation – at low frequencies the cone must move the furthest to move the required volume of air to reproduce the driving frequency. Nevertheless, it is clear that the cone excursion does not exceed 4mm from equilibrium in either direction of its travel once the system is stable. This Simulink model could be used further into the project to test the validity of closed-loop circuits.</w:t>
+        <w:t>clear that the cone excursion does not exceed 4mm from equilibrium in either direction of its travel once the system is stable. This Simulink model could be used further into the project to test the validity of closed-loop circuits.</w:t>
       </w:r>
     </w:p>
     <w:p>
@@ -11166,15 +11881,6 @@
         </w:rPr>
         <w:t>Future Work</w:t>
       </w:r>
-    </w:p>
-    <w:p>
-      <w:pPr>
-        <w:contextualSpacing/>
-        <w:jc w:val="both"/>
-        <w:rPr>
-          <w:lang w:val="en-GB"/>
-        </w:rPr>
-      </w:pPr>
     </w:p>
     <w:p>
       <w:pPr>
@@ -11321,7 +12027,6 @@
           <w:docPartUnique/>
         </w:docPartObj>
       </w:sdtPr>
-      <w:sdtEndPr/>
       <w:sdtContent>
         <w:p>
           <w:pPr>
@@ -11337,7 +12042,6 @@
             <w:id w:val="111145805"/>
             <w:bibliography/>
           </w:sdtPr>
-          <w:sdtEndPr/>
           <w:sdtContent>
             <w:p>
               <w:pPr>
@@ -11375,7 +12079,7 @@
               </w:tblGrid>
               <w:tr>
                 <w:trPr>
-                  <w:divId w:val="1467626811"/>
+                  <w:divId w:val="1648391996"/>
                   <w:tblCellSpacing w:w="0.75pt" w:type="dxa"/>
                 </w:trPr>
                 <w:tc>
@@ -11402,7 +12106,7 @@
                 </w:tc>
                 <w:tc>
                   <w:tcPr>
-                    <w:tcW w:w="0pt" w:type="dxa"/>
+                    <w:tcW w:w="0pt" w:type="auto"/>
                     <w:hideMark/>
                   </w:tcPr>
                   <w:p>
@@ -11437,7 +12141,7 @@
               </w:tr>
               <w:tr>
                 <w:trPr>
-                  <w:divId w:val="1467626811"/>
+                  <w:divId w:val="1648391996"/>
                   <w:tblCellSpacing w:w="0.75pt" w:type="dxa"/>
                 </w:trPr>
                 <w:tc>
@@ -11462,7 +12166,7 @@
                 </w:tc>
                 <w:tc>
                   <w:tcPr>
-                    <w:tcW w:w="0pt" w:type="dxa"/>
+                    <w:tcW w:w="0pt" w:type="auto"/>
                     <w:hideMark/>
                   </w:tcPr>
                   <w:p>
@@ -11483,7 +12187,7 @@
               </w:tr>
               <w:tr>
                 <w:trPr>
-                  <w:divId w:val="1467626811"/>
+                  <w:divId w:val="1648391996"/>
                   <w:tblCellSpacing w:w="0.75pt" w:type="dxa"/>
                 </w:trPr>
                 <w:tc>
@@ -11508,7 +12212,7 @@
                 </w:tc>
                 <w:tc>
                   <w:tcPr>
-                    <w:tcW w:w="0pt" w:type="dxa"/>
+                    <w:tcW w:w="0pt" w:type="auto"/>
                     <w:hideMark/>
                   </w:tcPr>
                   <w:p>
@@ -11529,7 +12233,7 @@
               </w:tr>
               <w:tr>
                 <w:trPr>
-                  <w:divId w:val="1467626811"/>
+                  <w:divId w:val="1648391996"/>
                   <w:tblCellSpacing w:w="0.75pt" w:type="dxa"/>
                 </w:trPr>
                 <w:tc>
@@ -11554,7 +12258,7 @@
                 </w:tc>
                 <w:tc>
                   <w:tcPr>
-                    <w:tcW w:w="0pt" w:type="dxa"/>
+                    <w:tcW w:w="0pt" w:type="auto"/>
                     <w:hideMark/>
                   </w:tcPr>
                   <w:p>
@@ -11589,7 +12293,7 @@
               </w:tr>
               <w:tr>
                 <w:trPr>
-                  <w:divId w:val="1467626811"/>
+                  <w:divId w:val="1648391996"/>
                   <w:tblCellSpacing w:w="0.75pt" w:type="dxa"/>
                 </w:trPr>
                 <w:tc>
@@ -11614,7 +12318,7 @@
                 </w:tc>
                 <w:tc>
                   <w:tcPr>
-                    <w:tcW w:w="0pt" w:type="dxa"/>
+                    <w:tcW w:w="0pt" w:type="auto"/>
                     <w:hideMark/>
                   </w:tcPr>
                   <w:p>
@@ -11649,7 +12353,7 @@
               </w:tr>
               <w:tr>
                 <w:trPr>
-                  <w:divId w:val="1467626811"/>
+                  <w:divId w:val="1648391996"/>
                   <w:tblCellSpacing w:w="0.75pt" w:type="dxa"/>
                 </w:trPr>
                 <w:tc>
@@ -11674,7 +12378,7 @@
                 </w:tc>
                 <w:tc>
                   <w:tcPr>
-                    <w:tcW w:w="0pt" w:type="dxa"/>
+                    <w:tcW w:w="0pt" w:type="auto"/>
                     <w:hideMark/>
                   </w:tcPr>
                   <w:p>
@@ -11709,7 +12413,7 @@
               </w:tr>
               <w:tr>
                 <w:trPr>
-                  <w:divId w:val="1467626811"/>
+                  <w:divId w:val="1648391996"/>
                   <w:tblCellSpacing w:w="0.75pt" w:type="dxa"/>
                 </w:trPr>
                 <w:tc>
@@ -11734,7 +12438,7 @@
                 </w:tc>
                 <w:tc>
                   <w:tcPr>
-                    <w:tcW w:w="0pt" w:type="dxa"/>
+                    <w:tcW w:w="0pt" w:type="auto"/>
                     <w:hideMark/>
                   </w:tcPr>
                   <w:p>
@@ -11769,7 +12473,7 @@
               </w:tr>
               <w:tr>
                 <w:trPr>
-                  <w:divId w:val="1467626811"/>
+                  <w:divId w:val="1648391996"/>
                   <w:tblCellSpacing w:w="0.75pt" w:type="dxa"/>
                 </w:trPr>
                 <w:tc>
@@ -11794,7 +12498,7 @@
                 </w:tc>
                 <w:tc>
                   <w:tcPr>
-                    <w:tcW w:w="0pt" w:type="dxa"/>
+                    <w:tcW w:w="0pt" w:type="auto"/>
                     <w:hideMark/>
                   </w:tcPr>
                   <w:p>
@@ -11829,7 +12533,7 @@
               </w:tr>
               <w:tr>
                 <w:trPr>
-                  <w:divId w:val="1467626811"/>
+                  <w:divId w:val="1648391996"/>
                   <w:tblCellSpacing w:w="0.75pt" w:type="dxa"/>
                 </w:trPr>
                 <w:tc>
@@ -11854,7 +12558,7 @@
                 </w:tc>
                 <w:tc>
                   <w:tcPr>
-                    <w:tcW w:w="0pt" w:type="dxa"/>
+                    <w:tcW w:w="0pt" w:type="auto"/>
                     <w:hideMark/>
                   </w:tcPr>
                   <w:p>
@@ -11889,7 +12593,7 @@
               </w:tr>
               <w:tr>
                 <w:trPr>
-                  <w:divId w:val="1467626811"/>
+                  <w:divId w:val="1648391996"/>
                   <w:tblCellSpacing w:w="0.75pt" w:type="dxa"/>
                 </w:trPr>
                 <w:tc>
@@ -11914,7 +12618,7 @@
                 </w:tc>
                 <w:tc>
                   <w:tcPr>
-                    <w:tcW w:w="0pt" w:type="dxa"/>
+                    <w:tcW w:w="0pt" w:type="auto"/>
                     <w:hideMark/>
                   </w:tcPr>
                   <w:p>
@@ -11928,14 +12632,21 @@
                       <w:rPr>
                         <w:noProof/>
                       </w:rPr>
-                      <w:t>S. Linkwitz, "12 dB/oct highpass equalization ("Linkwitz Transform", Biquad)," [Online]. Available: https://www.linkwitzlab.com/filters.htm#10. [Accessed April 2020].</w:t>
+                      <w:t xml:space="preserve">S. Linkwitz, "12 dB/oct highpass equalization ("Linkwitz Transform", Biquad)," [Online]. Available: </w:t>
+                    </w:r>
+                    <w:r>
+                      <w:rPr>
+                        <w:noProof/>
+                      </w:rPr>
+                      <w:lastRenderedPageBreak/>
+                      <w:t>https://www.linkwitzlab.com/filters.htm#10. [Accessed April 2020].</w:t>
                     </w:r>
                   </w:p>
                 </w:tc>
               </w:tr>
               <w:tr>
                 <w:trPr>
-                  <w:divId w:val="1467626811"/>
+                  <w:divId w:val="1648391996"/>
                   <w:tblCellSpacing w:w="0.75pt" w:type="dxa"/>
                 </w:trPr>
                 <w:tc>
@@ -11954,13 +12665,14 @@
                       <w:rPr>
                         <w:noProof/>
                       </w:rPr>
+                      <w:lastRenderedPageBreak/>
                       <w:t xml:space="preserve">[11] </w:t>
                     </w:r>
                   </w:p>
                 </w:tc>
                 <w:tc>
                   <w:tcPr>
-                    <w:tcW w:w="0pt" w:type="dxa"/>
+                    <w:tcW w:w="0pt" w:type="auto"/>
                     <w:hideMark/>
                   </w:tcPr>
                   <w:p>
@@ -11981,7 +12693,7 @@
               </w:tr>
               <w:tr>
                 <w:trPr>
-                  <w:divId w:val="1467626811"/>
+                  <w:divId w:val="1648391996"/>
                   <w:tblCellSpacing w:w="0.75pt" w:type="dxa"/>
                 </w:trPr>
                 <w:tc>
@@ -12006,7 +12718,7 @@
                 </w:tc>
                 <w:tc>
                   <w:tcPr>
-                    <w:tcW w:w="0pt" w:type="dxa"/>
+                    <w:tcW w:w="0pt" w:type="auto"/>
                     <w:hideMark/>
                   </w:tcPr>
                   <w:p>
@@ -12027,7 +12739,7 @@
               </w:tr>
               <w:tr>
                 <w:trPr>
-                  <w:divId w:val="1467626811"/>
+                  <w:divId w:val="1648391996"/>
                   <w:tblCellSpacing w:w="0.75pt" w:type="dxa"/>
                 </w:trPr>
                 <w:tc>
@@ -12052,7 +12764,7 @@
                 </w:tc>
                 <w:tc>
                   <w:tcPr>
-                    <w:tcW w:w="0pt" w:type="dxa"/>
+                    <w:tcW w:w="0pt" w:type="auto"/>
                     <w:hideMark/>
                   </w:tcPr>
                   <w:p>
@@ -12073,7 +12785,7 @@
               </w:tr>
               <w:tr>
                 <w:trPr>
-                  <w:divId w:val="1467626811"/>
+                  <w:divId w:val="1648391996"/>
                   <w:tblCellSpacing w:w="0.75pt" w:type="dxa"/>
                 </w:trPr>
                 <w:tc>
@@ -12098,7 +12810,7 @@
                 </w:tc>
                 <w:tc>
                   <w:tcPr>
-                    <w:tcW w:w="0pt" w:type="dxa"/>
+                    <w:tcW w:w="0pt" w:type="auto"/>
                     <w:hideMark/>
                   </w:tcPr>
                   <w:p>
@@ -12119,7 +12831,7 @@
               </w:tr>
               <w:tr>
                 <w:trPr>
-                  <w:divId w:val="1467626811"/>
+                  <w:divId w:val="1648391996"/>
                   <w:tblCellSpacing w:w="0.75pt" w:type="dxa"/>
                 </w:trPr>
                 <w:tc>
@@ -12144,7 +12856,7 @@
                 </w:tc>
                 <w:tc>
                   <w:tcPr>
-                    <w:tcW w:w="0pt" w:type="dxa"/>
+                    <w:tcW w:w="0pt" w:type="auto"/>
                     <w:hideMark/>
                   </w:tcPr>
                   <w:p>
@@ -12179,7 +12891,7 @@
               </w:tr>
               <w:tr>
                 <w:trPr>
-                  <w:divId w:val="1467626811"/>
+                  <w:divId w:val="1648391996"/>
                   <w:tblCellSpacing w:w="0.75pt" w:type="dxa"/>
                 </w:trPr>
                 <w:tc>
@@ -12204,7 +12916,7 @@
                 </w:tc>
                 <w:tc>
                   <w:tcPr>
-                    <w:tcW w:w="0pt" w:type="dxa"/>
+                    <w:tcW w:w="0pt" w:type="auto"/>
                     <w:hideMark/>
                   </w:tcPr>
                   <w:p>
@@ -12225,7 +12937,7 @@
               </w:tr>
               <w:tr>
                 <w:trPr>
-                  <w:divId w:val="1467626811"/>
+                  <w:divId w:val="1648391996"/>
                   <w:tblCellSpacing w:w="0.75pt" w:type="dxa"/>
                 </w:trPr>
                 <w:tc>
@@ -12250,7 +12962,7 @@
                 </w:tc>
                 <w:tc>
                   <w:tcPr>
-                    <w:tcW w:w="0pt" w:type="dxa"/>
+                    <w:tcW w:w="0pt" w:type="auto"/>
                     <w:hideMark/>
                   </w:tcPr>
                   <w:p>
@@ -12264,14 +12976,14 @@
                       <w:rPr>
                         <w:noProof/>
                       </w:rPr>
-                      <w:t>S. Malde, "3rd-year-project," 2019-2020. [Online]. Available: https://github.com/spez1998/3rd-year-project. [Accessed April 2020].</w:t>
+                      <w:t>Analog Devices, "LTspice," 2020. [Online]. Available: https://www.analog.com/en/design-center/design-tools-and-calculators/ltspice-simulator.html. [Accessed April 2020].</w:t>
                     </w:r>
                   </w:p>
                 </w:tc>
               </w:tr>
               <w:tr>
                 <w:trPr>
-                  <w:divId w:val="1467626811"/>
+                  <w:divId w:val="1648391996"/>
                   <w:tblCellSpacing w:w="0.75pt" w:type="dxa"/>
                 </w:trPr>
                 <w:tc>
@@ -12296,7 +13008,7 @@
                 </w:tc>
                 <w:tc>
                   <w:tcPr>
-                    <w:tcW w:w="0pt" w:type="dxa"/>
+                    <w:tcW w:w="0pt" w:type="auto"/>
                     <w:hideMark/>
                   </w:tcPr>
                   <w:p>
@@ -12310,14 +13022,14 @@
                       <w:rPr>
                         <w:noProof/>
                       </w:rPr>
-                      <w:t>Autodesk, "Fusion 360," 2020.</w:t>
+                      <w:t>S. Malde, "3rd-year-project," 2019-2020. [Online]. Available: https://github.com/spez1998/3rd-year-project. [Accessed April 2020].</w:t>
                     </w:r>
                   </w:p>
                 </w:tc>
               </w:tr>
               <w:tr>
                 <w:trPr>
-                  <w:divId w:val="1467626811"/>
+                  <w:divId w:val="1648391996"/>
                   <w:tblCellSpacing w:w="0.75pt" w:type="dxa"/>
                 </w:trPr>
                 <w:tc>
@@ -12342,7 +13054,7 @@
                 </w:tc>
                 <w:tc>
                   <w:tcPr>
-                    <w:tcW w:w="0pt" w:type="dxa"/>
+                    <w:tcW w:w="0pt" w:type="auto"/>
                     <w:hideMark/>
                   </w:tcPr>
                   <w:p>
@@ -12356,14 +13068,14 @@
                       <w:rPr>
                         <w:noProof/>
                       </w:rPr>
-                      <w:t>Analog Devices, "LTspice," 2020. [Online]. Available: https://www.analog.com/en/design-center/design-tools-and-calculators/ltspice-simulator.html. [Accessed April 2020].</w:t>
+                      <w:t>MathWorks, "MATLAB," 2020. [Online]. Available: https://www.mathworks.com/products/matlab.html.</w:t>
                     </w:r>
                   </w:p>
                 </w:tc>
               </w:tr>
               <w:tr>
                 <w:trPr>
-                  <w:divId w:val="1467626811"/>
+                  <w:divId w:val="1648391996"/>
                   <w:tblCellSpacing w:w="0.75pt" w:type="dxa"/>
                 </w:trPr>
                 <w:tc>
@@ -12388,7 +13100,7 @@
                 </w:tc>
                 <w:tc>
                   <w:tcPr>
-                    <w:tcW w:w="0pt" w:type="dxa"/>
+                    <w:tcW w:w="0pt" w:type="auto"/>
                     <w:hideMark/>
                   </w:tcPr>
                   <w:p>
@@ -12402,7 +13114,7 @@
                       <w:rPr>
                         <w:noProof/>
                       </w:rPr>
-                      <w:t>MathWorks, "MATLAB," 2020. [Online]. Available: https://www.mathworks.com/products/matlab.html.</w:t>
+                      <w:t>Autodesk, "Fusion 360," 2020.</w:t>
                     </w:r>
                   </w:p>
                 </w:tc>
@@ -12410,7 +13122,7 @@
             </w:tbl>
             <w:p>
               <w:pPr>
-                <w:divId w:val="1467626811"/>
+                <w:divId w:val="1648391996"/>
                 <w:rPr>
                   <w:rFonts w:eastAsia="Times New Roman"/>
                   <w:noProof/>
@@ -12428,7 +13140,6 @@
                   <w:bCs/>
                   <w:noProof/>
                 </w:rPr>
-                <w:lastRenderedPageBreak/>
                 <w:fldChar w:fldCharType="end"/>
               </w:r>
             </w:p>
@@ -13891,7 +14602,6 @@
           <w:noProof/>
           <w:lang w:val="en-GB"/>
         </w:rPr>
-        <w:lastRenderedPageBreak/>
         <w:drawing>
           <wp:anchor distT="0" distB="0" distL="114300" distR="114300" simplePos="0" relativeHeight="251649024" behindDoc="0" locked="0" layoutInCell="1" allowOverlap="1">
             <wp:simplePos x="0" y="0"/>
@@ -13916,7 +14626,7 @@
                     <pic:cNvPicPr/>
                   </pic:nvPicPr>
                   <pic:blipFill>
-                    <a:blip r:embed="rId14">
+                    <a:blip r:embed="rId20">
                       <a:extLst>
                         <a:ext uri="{28A0092B-C50C-407E-A947-70E740481C1C}">
                           <a14:useLocalDpi xmlns:a14="http://schemas.microsoft.com/office/drawing/2010/main" val="0"/>
@@ -14177,6 +14887,87 @@
           <w:lang w:val="en-GB"/>
         </w:rPr>
       </w:pPr>
+    </w:p>
+    <w:p>
+      <w:pPr>
+        <w:contextualSpacing/>
+        <w:jc w:val="both"/>
+        <w:rPr>
+          <w:lang w:val="en-GB"/>
+        </w:rPr>
+      </w:pPr>
+    </w:p>
+    <w:p>
+      <w:pPr>
+        <w:contextualSpacing/>
+        <w:jc w:val="both"/>
+        <w:rPr>
+          <w:lang w:val="en-GB"/>
+        </w:rPr>
+      </w:pPr>
+    </w:p>
+    <w:p>
+      <w:pPr>
+        <w:contextualSpacing/>
+        <w:jc w:val="both"/>
+        <w:rPr>
+          <w:lang w:val="en-GB"/>
+        </w:rPr>
+      </w:pPr>
+    </w:p>
+    <w:p>
+      <w:pPr>
+        <w:contextualSpacing/>
+        <w:jc w:val="both"/>
+        <w:rPr>
+          <w:lang w:val="en-GB"/>
+        </w:rPr>
+      </w:pPr>
+    </w:p>
+    <w:p>
+      <w:pPr>
+        <w:contextualSpacing/>
+        <w:jc w:val="both"/>
+        <w:rPr>
+          <w:lang w:val="en-GB"/>
+        </w:rPr>
+      </w:pPr>
+    </w:p>
+    <w:p>
+      <w:pPr>
+        <w:contextualSpacing/>
+        <w:jc w:val="both"/>
+        <w:rPr>
+          <w:lang w:val="en-GB"/>
+        </w:rPr>
+      </w:pPr>
+    </w:p>
+    <w:p>
+      <w:pPr>
+        <w:contextualSpacing/>
+        <w:jc w:val="both"/>
+        <w:rPr>
+          <w:lang w:val="en-GB"/>
+        </w:rPr>
+      </w:pPr>
+    </w:p>
+    <w:p>
+      <w:pPr>
+        <w:contextualSpacing/>
+        <w:jc w:val="both"/>
+        <w:rPr>
+          <w:lang w:val="en-GB"/>
+        </w:rPr>
+      </w:pPr>
+    </w:p>
+    <w:p>
+      <w:pPr>
+        <w:contextualSpacing/>
+        <w:jc w:val="both"/>
+        <w:rPr>
+          <w:lang w:val="en-GB"/>
+        </w:rPr>
+      </w:pPr>
       <w:r>
         <w:rPr>
           <w:noProof/>
@@ -14206,7 +14997,7 @@
                     <pic:cNvPicPr/>
                   </pic:nvPicPr>
                   <pic:blipFill>
-                    <a:blip r:embed="rId15">
+                    <a:blip r:embed="rId21">
                       <a:grayscl/>
                       <a:extLst>
                         <a:ext uri="{28A0092B-C50C-407E-A947-70E740481C1C}">
@@ -14324,6 +15115,3529 @@
         </w:rPr>
       </w:pPr>
     </w:p>
+    <w:p>
+      <w:pPr>
+        <w:contextualSpacing/>
+        <w:jc w:val="both"/>
+        <w:rPr>
+          <w:lang w:val="en-GB"/>
+        </w:rPr>
+      </w:pPr>
+    </w:p>
+    <w:p>
+      <w:pPr>
+        <w:contextualSpacing/>
+        <w:jc w:val="both"/>
+        <w:rPr>
+          <w:lang w:val="en-GB"/>
+        </w:rPr>
+      </w:pPr>
+    </w:p>
+    <w:p>
+      <w:pPr>
+        <w:contextualSpacing/>
+        <w:jc w:val="both"/>
+        <w:rPr>
+          <w:lang w:val="en-GB"/>
+        </w:rPr>
+      </w:pPr>
+    </w:p>
+    <w:p>
+      <w:pPr>
+        <w:contextualSpacing/>
+        <w:jc w:val="both"/>
+        <w:rPr>
+          <w:lang w:val="en-GB"/>
+        </w:rPr>
+      </w:pPr>
+    </w:p>
+    <w:p>
+      <w:pPr>
+        <w:contextualSpacing/>
+        <w:jc w:val="both"/>
+        <w:rPr>
+          <w:lang w:val="en-GB"/>
+        </w:rPr>
+      </w:pPr>
+    </w:p>
+    <w:p>
+      <w:pPr>
+        <w:contextualSpacing/>
+        <w:jc w:val="both"/>
+        <w:rPr>
+          <w:lang w:val="en-GB"/>
+        </w:rPr>
+      </w:pPr>
+    </w:p>
+    <w:p>
+      <w:pPr>
+        <w:contextualSpacing/>
+        <w:jc w:val="both"/>
+        <w:rPr>
+          <w:lang w:val="en-GB"/>
+        </w:rPr>
+      </w:pPr>
+    </w:p>
+    <w:p>
+      <w:pPr>
+        <w:contextualSpacing/>
+        <w:jc w:val="both"/>
+        <w:rPr>
+          <w:lang w:val="en-GB"/>
+        </w:rPr>
+      </w:pPr>
+    </w:p>
+    <w:p>
+      <w:pPr>
+        <w:contextualSpacing/>
+        <w:jc w:val="both"/>
+        <w:rPr>
+          <w:lang w:val="en-GB"/>
+        </w:rPr>
+      </w:pPr>
+    </w:p>
+    <w:p>
+      <w:pPr>
+        <w:contextualSpacing/>
+        <w:jc w:val="both"/>
+        <w:rPr>
+          <w:lang w:val="en-GB"/>
+        </w:rPr>
+      </w:pPr>
+    </w:p>
+    <w:p>
+      <w:pPr>
+        <w:contextualSpacing/>
+        <w:jc w:val="both"/>
+        <w:rPr>
+          <w:lang w:val="en-GB"/>
+        </w:rPr>
+      </w:pPr>
+    </w:p>
+    <w:p>
+      <w:pPr>
+        <w:contextualSpacing/>
+        <w:jc w:val="both"/>
+        <w:rPr>
+          <w:lang w:val="en-GB"/>
+        </w:rPr>
+      </w:pPr>
+    </w:p>
+    <w:p>
+      <w:pPr>
+        <w:contextualSpacing/>
+        <w:jc w:val="both"/>
+        <w:rPr>
+          <w:lang w:val="en-GB"/>
+        </w:rPr>
+      </w:pPr>
+    </w:p>
+    <w:p>
+      <w:pPr>
+        <w:contextualSpacing/>
+        <w:jc w:val="both"/>
+        <w:rPr>
+          <w:lang w:val="en-GB"/>
+        </w:rPr>
+      </w:pPr>
+    </w:p>
+    <w:p>
+      <w:pPr>
+        <w:contextualSpacing/>
+        <w:jc w:val="both"/>
+        <w:rPr>
+          <w:lang w:val="en-GB"/>
+        </w:rPr>
+      </w:pPr>
+    </w:p>
+    <w:p>
+      <w:pPr>
+        <w:contextualSpacing/>
+        <w:jc w:val="both"/>
+        <w:rPr>
+          <w:lang w:val="en-GB"/>
+        </w:rPr>
+      </w:pPr>
+    </w:p>
+    <w:p>
+      <w:pPr>
+        <w:contextualSpacing/>
+        <w:jc w:val="both"/>
+        <w:rPr>
+          <w:lang w:val="en-GB"/>
+        </w:rPr>
+      </w:pPr>
+    </w:p>
+    <w:p>
+      <w:pPr>
+        <w:contextualSpacing/>
+        <w:jc w:val="both"/>
+        <w:rPr>
+          <w:lang w:val="en-GB"/>
+        </w:rPr>
+      </w:pPr>
+    </w:p>
+    <w:p>
+      <w:pPr>
+        <w:contextualSpacing/>
+        <w:jc w:val="both"/>
+        <w:rPr>
+          <w:lang w:val="en-GB"/>
+        </w:rPr>
+      </w:pPr>
+    </w:p>
+    <w:p>
+      <w:pPr>
+        <w:contextualSpacing/>
+        <w:jc w:val="both"/>
+        <w:rPr>
+          <w:lang w:val="en-GB"/>
+        </w:rPr>
+      </w:pPr>
+    </w:p>
+    <w:p>
+      <w:pPr>
+        <w:contextualSpacing/>
+        <w:jc w:val="both"/>
+        <w:rPr>
+          <w:lang w:val="en-GB"/>
+        </w:rPr>
+      </w:pPr>
+    </w:p>
+    <w:p>
+      <w:pPr>
+        <w:contextualSpacing/>
+        <w:jc w:val="both"/>
+        <w:rPr>
+          <w:lang w:val="en-GB"/>
+        </w:rPr>
+      </w:pPr>
+    </w:p>
+    <w:p>
+      <w:pPr>
+        <w:contextualSpacing/>
+        <w:jc w:val="both"/>
+        <w:rPr>
+          <w:lang w:val="en-GB"/>
+        </w:rPr>
+      </w:pPr>
+    </w:p>
+    <w:p>
+      <w:pPr>
+        <w:contextualSpacing/>
+        <w:jc w:val="both"/>
+        <w:rPr>
+          <w:lang w:val="en-GB"/>
+        </w:rPr>
+      </w:pPr>
+    </w:p>
+    <w:p>
+      <w:pPr>
+        <w:contextualSpacing/>
+        <w:jc w:val="both"/>
+        <w:rPr>
+          <w:lang w:val="en-GB"/>
+        </w:rPr>
+      </w:pPr>
+    </w:p>
+    <w:p>
+      <w:pPr>
+        <w:contextualSpacing/>
+        <w:jc w:val="both"/>
+        <w:rPr>
+          <w:lang w:val="en-GB"/>
+        </w:rPr>
+      </w:pPr>
+    </w:p>
+    <w:p>
+      <w:pPr>
+        <w:contextualSpacing/>
+        <w:jc w:val="both"/>
+        <w:rPr>
+          <w:lang w:val="en-GB"/>
+        </w:rPr>
+      </w:pPr>
+    </w:p>
+    <w:p>
+      <w:pPr>
+        <w:contextualSpacing/>
+        <w:jc w:val="both"/>
+        <w:rPr>
+          <w:lang w:val="en-GB"/>
+        </w:rPr>
+      </w:pPr>
+    </w:p>
+    <w:p>
+      <w:pPr>
+        <w:contextualSpacing/>
+        <w:jc w:val="both"/>
+        <w:rPr>
+          <w:lang w:val="en-GB"/>
+        </w:rPr>
+      </w:pPr>
+    </w:p>
+    <w:p>
+      <w:pPr>
+        <w:pStyle w:val="Heading1"/>
+        <w:numPr>
+          <w:ilvl w:val="0"/>
+          <w:numId w:val="0"/>
+        </w:numPr>
+        <w:ind w:start="10.80pt"/>
+        <w:contextualSpacing/>
+        <w:rPr>
+          <w:noProof w:val="0"/>
+          <w:lang w:val="en-GB"/>
+        </w:rPr>
+        <w:sectPr>
+          <w:type w:val="continuous"/>
+          <w:pgSz w:w="595.30pt" w:h="841.90pt" w:code="9"/>
+          <w:pgMar w:top="54pt" w:right="44.65pt" w:bottom="72pt" w:left="44.65pt" w:header="36pt" w:footer="36pt" w:gutter="0pt"/>
+          <w:cols w:num="2" w:space="36pt"/>
+          <w:docGrid w:linePitch="360"/>
+        </w:sectPr>
+      </w:pPr>
+    </w:p>
+    <w:p>
+      <w:pPr>
+        <w:pStyle w:val="Heading1"/>
+        <w:numPr>
+          <w:ilvl w:val="0"/>
+          <w:numId w:val="0"/>
+        </w:numPr>
+        <w:ind w:start="10.80pt"/>
+        <w:contextualSpacing/>
+        <w:rPr>
+          <w:noProof w:val="0"/>
+          <w:lang w:val="en-GB"/>
+        </w:rPr>
+      </w:pPr>
+      <w:r>
+        <w:rPr>
+          <w:noProof w:val="0"/>
+          <w:lang w:val="en-GB"/>
+        </w:rPr>
+        <w:t>Appendix</w:t>
+      </w:r>
+    </w:p>
+    <w:p>
+      <w:pPr>
+        <w:pStyle w:val="Heading2"/>
+        <w:contextualSpacing/>
+        <w:rPr>
+          <w:noProof w:val="0"/>
+          <w:lang w:val="en-GB"/>
+        </w:rPr>
+        <w:sectPr>
+          <w:type w:val="continuous"/>
+          <w:pgSz w:w="595.30pt" w:h="841.90pt" w:code="9"/>
+          <w:pgMar w:top="54pt" w:right="44.65pt" w:bottom="72pt" w:left="44.65pt" w:header="36pt" w:footer="36pt" w:gutter="0pt"/>
+          <w:cols w:space="36pt"/>
+          <w:docGrid w:linePitch="360"/>
+        </w:sectPr>
+      </w:pPr>
+    </w:p>
+    <w:p>
+      <w:pPr>
+        <w:pStyle w:val="Heading2"/>
+        <w:contextualSpacing/>
+        <w:rPr>
+          <w:noProof w:val="0"/>
+          <w:lang w:val="en-GB"/>
+        </w:rPr>
+      </w:pPr>
+      <w:r>
+        <w:rPr>
+          <w:noProof w:val="0"/>
+          <w:lang w:val="en-GB"/>
+        </w:rPr>
+        <w:lastRenderedPageBreak/>
+        <w:t>MATLAB Enclosure Volume Design Script</w:t>
+      </w:r>
+      <w:r>
+        <w:rPr>
+          <w:noProof w:val="0"/>
+          <w:lang w:val="en-GB"/>
+        </w:rPr>
+        <w:t xml:space="preserve"> </w:t>
+      </w:r>
+      <w:sdt>
+        <w:sdtPr>
+          <w:rPr>
+            <w:noProof w:val="0"/>
+            <w:lang w:val="en-GB"/>
+          </w:rPr>
+          <w:id w:val="1757396173"/>
+          <w:citation/>
+        </w:sdtPr>
+        <w:sdtContent>
+          <w:r>
+            <w:rPr>
+              <w:noProof w:val="0"/>
+              <w:lang w:val="en-GB"/>
+            </w:rPr>
+            <w:fldChar w:fldCharType="begin"/>
+          </w:r>
+          <w:r>
+            <w:rPr>
+              <w:noProof w:val="0"/>
+              <w:lang w:val="en-GB"/>
+            </w:rPr>
+            <w:instrText xml:space="preserve"> CITATION Mat20 \l</w:instrText>
+          </w:r>
+          <w:r>
+            <w:rPr>
+              <w:noProof w:val="0"/>
+              <w:lang w:val="en-GB"/>
+            </w:rPr>
+            <w:instrText xml:space="preserve"> en-GB </w:instrText>
+          </w:r>
+          <w:r>
+            <w:rPr>
+              <w:noProof w:val="0"/>
+              <w:lang w:val="en-GB"/>
+            </w:rPr>
+            <w:fldChar w:fldCharType="separate"/>
+          </w:r>
+          <w:r>
+            <w:rPr>
+              <w:lang w:val="en-GB"/>
+            </w:rPr>
+            <w:t>[19]</w:t>
+          </w:r>
+          <w:r>
+            <w:rPr>
+              <w:noProof w:val="0"/>
+              <w:lang w:val="en-GB"/>
+            </w:rPr>
+            <w:fldChar w:fldCharType="end"/>
+          </w:r>
+        </w:sdtContent>
+      </w:sdt>
+    </w:p>
+    <w:p>
+      <w:pPr>
+        <w:autoSpaceDE w:val="0"/>
+        <w:autoSpaceDN w:val="0"/>
+        <w:adjustRightInd w:val="0"/>
+        <w:jc w:val="start"/>
+        <w:rPr>
+          <w:rFonts w:ascii="Courier" w:hAnsi="Courier"/>
+          <w:sz w:val="16"/>
+          <w:szCs w:val="16"/>
+          <w:lang w:val="en-GB"/>
+        </w:rPr>
+      </w:pPr>
+      <w:r>
+        <w:rPr>
+          <w:rFonts w:ascii="Courier" w:hAnsi="Courier" w:cs="Courier"/>
+          <w:color w:val="3C763D"/>
+          <w:sz w:val="16"/>
+          <w:szCs w:val="16"/>
+          <w:lang w:val="en-GB"/>
+        </w:rPr>
+        <w:t>%%%%%% USER EDITS GO HERE %%%%%%</w:t>
+      </w:r>
+    </w:p>
+    <w:p>
+      <w:pPr>
+        <w:autoSpaceDE w:val="0"/>
+        <w:autoSpaceDN w:val="0"/>
+        <w:adjustRightInd w:val="0"/>
+        <w:jc w:val="start"/>
+        <w:rPr>
+          <w:rFonts w:ascii="Courier" w:hAnsi="Courier"/>
+          <w:sz w:val="16"/>
+          <w:szCs w:val="16"/>
+          <w:lang w:val="en-GB"/>
+        </w:rPr>
+      </w:pPr>
+      <w:r>
+        <w:rPr>
+          <w:rFonts w:ascii="Courier" w:hAnsi="Courier" w:cs="Courier"/>
+          <w:color w:val="3C763D"/>
+          <w:sz w:val="16"/>
+          <w:szCs w:val="16"/>
+          <w:lang w:val="en-GB"/>
+        </w:rPr>
+        <w:t>%%% SPECIFICATION BLOCK %%%</w:t>
+      </w:r>
+    </w:p>
+    <w:p>
+      <w:pPr>
+        <w:autoSpaceDE w:val="0"/>
+        <w:autoSpaceDN w:val="0"/>
+        <w:adjustRightInd w:val="0"/>
+        <w:jc w:val="start"/>
+        <w:rPr>
+          <w:rFonts w:ascii="Courier" w:hAnsi="Courier"/>
+          <w:sz w:val="16"/>
+          <w:szCs w:val="16"/>
+          <w:lang w:val="en-GB"/>
+        </w:rPr>
+      </w:pPr>
+      <w:r>
+        <w:rPr>
+          <w:rFonts w:ascii="Courier" w:hAnsi="Courier" w:cs="Courier"/>
+          <w:color w:val="3C763D"/>
+          <w:sz w:val="16"/>
+          <w:szCs w:val="16"/>
+          <w:lang w:val="en-GB"/>
+        </w:rPr>
+        <w:t>% Add loudspeaker Thiele-</w:t>
+      </w:r>
+      <w:proofErr w:type="spellStart"/>
+      <w:r>
+        <w:rPr>
+          <w:rFonts w:ascii="Courier" w:hAnsi="Courier" w:cs="Courier"/>
+          <w:color w:val="3C763D"/>
+          <w:sz w:val="16"/>
+          <w:szCs w:val="16"/>
+          <w:lang w:val="en-GB"/>
+        </w:rPr>
+        <w:t>Smalll</w:t>
+      </w:r>
+      <w:proofErr w:type="spellEnd"/>
+      <w:r>
+        <w:rPr>
+          <w:rFonts w:ascii="Courier" w:hAnsi="Courier" w:cs="Courier"/>
+          <w:color w:val="3C763D"/>
+          <w:sz w:val="16"/>
+          <w:szCs w:val="16"/>
+          <w:lang w:val="en-GB"/>
+        </w:rPr>
+        <w:t xml:space="preserve"> parameters here</w:t>
+      </w:r>
+    </w:p>
+    <w:p>
+      <w:pPr>
+        <w:autoSpaceDE w:val="0"/>
+        <w:autoSpaceDN w:val="0"/>
+        <w:adjustRightInd w:val="0"/>
+        <w:jc w:val="start"/>
+        <w:rPr>
+          <w:rFonts w:ascii="Courier" w:hAnsi="Courier"/>
+          <w:sz w:val="16"/>
+          <w:szCs w:val="16"/>
+          <w:lang w:val="en-GB"/>
+        </w:rPr>
+      </w:pPr>
+      <w:r>
+        <w:rPr>
+          <w:rFonts w:ascii="Courier" w:hAnsi="Courier" w:cs="Courier"/>
+          <w:color w:val="000000"/>
+          <w:sz w:val="16"/>
+          <w:szCs w:val="16"/>
+          <w:lang w:val="en-GB"/>
+        </w:rPr>
+        <w:t>Cms_spec = 0.00063</w:t>
+      </w:r>
+    </w:p>
+    <w:p>
+      <w:pPr>
+        <w:autoSpaceDE w:val="0"/>
+        <w:autoSpaceDN w:val="0"/>
+        <w:adjustRightInd w:val="0"/>
+        <w:jc w:val="start"/>
+        <w:rPr>
+          <w:rFonts w:ascii="Courier" w:hAnsi="Courier"/>
+          <w:sz w:val="16"/>
+          <w:szCs w:val="16"/>
+          <w:lang w:val="en-GB"/>
+        </w:rPr>
+      </w:pPr>
+      <w:r>
+        <w:rPr>
+          <w:rFonts w:ascii="Courier" w:hAnsi="Courier" w:cs="Courier"/>
+          <w:color w:val="000000"/>
+          <w:sz w:val="16"/>
+          <w:szCs w:val="16"/>
+          <w:lang w:val="en-GB"/>
+        </w:rPr>
+        <w:t>Bl_spec = 6.16</w:t>
+      </w:r>
+    </w:p>
+    <w:p>
+      <w:pPr>
+        <w:autoSpaceDE w:val="0"/>
+        <w:autoSpaceDN w:val="0"/>
+        <w:adjustRightInd w:val="0"/>
+        <w:jc w:val="start"/>
+        <w:rPr>
+          <w:rFonts w:ascii="Courier" w:hAnsi="Courier"/>
+          <w:sz w:val="16"/>
+          <w:szCs w:val="16"/>
+          <w:lang w:val="en-GB"/>
+        </w:rPr>
+      </w:pPr>
+      <w:r>
+        <w:rPr>
+          <w:rFonts w:ascii="Courier" w:hAnsi="Courier" w:cs="Courier"/>
+          <w:color w:val="000000"/>
+          <w:sz w:val="16"/>
+          <w:szCs w:val="16"/>
+          <w:lang w:val="en-GB"/>
+        </w:rPr>
+        <w:t>VAS_spec = 15.38</w:t>
+      </w:r>
+    </w:p>
+    <w:p>
+      <w:pPr>
+        <w:autoSpaceDE w:val="0"/>
+        <w:autoSpaceDN w:val="0"/>
+        <w:adjustRightInd w:val="0"/>
+        <w:jc w:val="start"/>
+        <w:rPr>
+          <w:rFonts w:ascii="Courier" w:hAnsi="Courier"/>
+          <w:sz w:val="16"/>
+          <w:szCs w:val="16"/>
+          <w:lang w:val="en-GB"/>
+        </w:rPr>
+      </w:pPr>
+      <w:r>
+        <w:rPr>
+          <w:rFonts w:ascii="Courier" w:hAnsi="Courier" w:cs="Courier"/>
+          <w:color w:val="000000"/>
+          <w:sz w:val="16"/>
+          <w:szCs w:val="16"/>
+          <w:lang w:val="en-GB"/>
+        </w:rPr>
+        <w:t>fs = 52.2</w:t>
+      </w:r>
+    </w:p>
+    <w:p>
+      <w:pPr>
+        <w:autoSpaceDE w:val="0"/>
+        <w:autoSpaceDN w:val="0"/>
+        <w:adjustRightInd w:val="0"/>
+        <w:jc w:val="start"/>
+        <w:rPr>
+          <w:rFonts w:ascii="Courier" w:hAnsi="Courier"/>
+          <w:sz w:val="16"/>
+          <w:szCs w:val="16"/>
+          <w:lang w:val="en-GB"/>
+        </w:rPr>
+      </w:pPr>
+      <w:r>
+        <w:rPr>
+          <w:rFonts w:ascii="Courier" w:hAnsi="Courier" w:cs="Courier"/>
+          <w:color w:val="000000"/>
+          <w:sz w:val="16"/>
+          <w:szCs w:val="16"/>
+          <w:lang w:val="en-GB"/>
+        </w:rPr>
+        <w:t>Xmax = 0.004</w:t>
+      </w:r>
+    </w:p>
+    <w:p>
+      <w:pPr>
+        <w:autoSpaceDE w:val="0"/>
+        <w:autoSpaceDN w:val="0"/>
+        <w:adjustRightInd w:val="0"/>
+        <w:jc w:val="start"/>
+        <w:rPr>
+          <w:rFonts w:ascii="Courier" w:hAnsi="Courier"/>
+          <w:sz w:val="16"/>
+          <w:szCs w:val="16"/>
+          <w:lang w:val="en-GB"/>
+        </w:rPr>
+      </w:pPr>
+      <w:r>
+        <w:rPr>
+          <w:rFonts w:ascii="Courier" w:hAnsi="Courier" w:cs="Courier"/>
+          <w:color w:val="000000"/>
+          <w:sz w:val="16"/>
+          <w:szCs w:val="16"/>
+          <w:lang w:val="en-GB"/>
+        </w:rPr>
+        <w:t>Mms = 0.0148</w:t>
+      </w:r>
+    </w:p>
+    <w:p>
+      <w:pPr>
+        <w:autoSpaceDE w:val="0"/>
+        <w:autoSpaceDN w:val="0"/>
+        <w:adjustRightInd w:val="0"/>
+        <w:jc w:val="start"/>
+        <w:rPr>
+          <w:rFonts w:ascii="Courier" w:hAnsi="Courier"/>
+          <w:sz w:val="16"/>
+          <w:szCs w:val="16"/>
+          <w:lang w:val="en-GB"/>
+        </w:rPr>
+      </w:pPr>
+      <w:r>
+        <w:rPr>
+          <w:rFonts w:ascii="Courier" w:hAnsi="Courier" w:cs="Courier"/>
+          <w:color w:val="000000"/>
+          <w:sz w:val="16"/>
+          <w:szCs w:val="16"/>
+          <w:lang w:val="en-GB"/>
+        </w:rPr>
+        <w:t>Z_nom = 4</w:t>
+      </w:r>
+    </w:p>
+    <w:p>
+      <w:pPr>
+        <w:autoSpaceDE w:val="0"/>
+        <w:autoSpaceDN w:val="0"/>
+        <w:adjustRightInd w:val="0"/>
+        <w:jc w:val="start"/>
+        <w:rPr>
+          <w:rFonts w:ascii="Courier" w:hAnsi="Courier" w:cs="Courier"/>
+          <w:color w:val="3C763D"/>
+          <w:sz w:val="16"/>
+          <w:szCs w:val="16"/>
+          <w:lang w:val="en-GB"/>
+        </w:rPr>
+      </w:pPr>
+      <w:r>
+        <w:rPr>
+          <w:rFonts w:ascii="Courier" w:hAnsi="Courier" w:cs="Courier"/>
+          <w:color w:val="000000"/>
+          <w:sz w:val="16"/>
+          <w:szCs w:val="16"/>
+          <w:lang w:val="en-GB"/>
+        </w:rPr>
+        <w:t xml:space="preserve">speaker_face_diameter = 0.165 </w:t>
+      </w:r>
+      <w:r>
+        <w:rPr>
+          <w:rFonts w:ascii="Courier" w:hAnsi="Courier" w:cs="Courier"/>
+          <w:color w:val="3C763D"/>
+          <w:sz w:val="16"/>
+          <w:szCs w:val="16"/>
+          <w:lang w:val="en-GB"/>
+        </w:rPr>
+        <w:t>% Also known as Sd</w:t>
+      </w:r>
+    </w:p>
+    <w:p>
+      <w:pPr>
+        <w:autoSpaceDE w:val="0"/>
+        <w:autoSpaceDN w:val="0"/>
+        <w:adjustRightInd w:val="0"/>
+        <w:jc w:val="start"/>
+        <w:rPr>
+          <w:rFonts w:ascii="Courier" w:hAnsi="Courier"/>
+          <w:sz w:val="16"/>
+          <w:szCs w:val="16"/>
+          <w:lang w:val="en-GB"/>
+        </w:rPr>
+      </w:pPr>
+    </w:p>
+    <w:p>
+      <w:pPr>
+        <w:autoSpaceDE w:val="0"/>
+        <w:autoSpaceDN w:val="0"/>
+        <w:adjustRightInd w:val="0"/>
+        <w:jc w:val="start"/>
+        <w:rPr>
+          <w:rFonts w:ascii="Courier" w:hAnsi="Courier"/>
+          <w:sz w:val="16"/>
+          <w:szCs w:val="16"/>
+          <w:lang w:val="en-GB"/>
+        </w:rPr>
+      </w:pPr>
+      <w:r>
+        <w:rPr>
+          <w:rFonts w:ascii="Courier" w:hAnsi="Courier" w:cs="Courier"/>
+          <w:color w:val="3C763D"/>
+          <w:sz w:val="16"/>
+          <w:szCs w:val="16"/>
+          <w:lang w:val="en-GB"/>
+        </w:rPr>
+        <w:t>% Select MDF thickness and define mounting face dimensions</w:t>
+      </w:r>
+    </w:p>
+    <w:p>
+      <w:pPr>
+        <w:autoSpaceDE w:val="0"/>
+        <w:autoSpaceDN w:val="0"/>
+        <w:adjustRightInd w:val="0"/>
+        <w:jc w:val="start"/>
+        <w:rPr>
+          <w:rFonts w:ascii="Courier" w:hAnsi="Courier"/>
+          <w:sz w:val="16"/>
+          <w:szCs w:val="16"/>
+          <w:lang w:val="en-GB"/>
+        </w:rPr>
+      </w:pPr>
+      <w:r>
+        <w:rPr>
+          <w:rFonts w:ascii="Courier" w:hAnsi="Courier" w:cs="Courier"/>
+          <w:color w:val="000000"/>
+          <w:sz w:val="16"/>
+          <w:szCs w:val="16"/>
+          <w:lang w:val="en-GB"/>
+        </w:rPr>
+        <w:t>mdf_thickness = 0.012</w:t>
+      </w:r>
+    </w:p>
+    <w:p>
+      <w:pPr>
+        <w:autoSpaceDE w:val="0"/>
+        <w:autoSpaceDN w:val="0"/>
+        <w:adjustRightInd w:val="0"/>
+        <w:jc w:val="start"/>
+        <w:rPr>
+          <w:rFonts w:ascii="Courier" w:hAnsi="Courier"/>
+          <w:sz w:val="16"/>
+          <w:szCs w:val="16"/>
+          <w:lang w:val="en-GB"/>
+        </w:rPr>
+      </w:pPr>
+      <w:r>
+        <w:rPr>
+          <w:rFonts w:ascii="Courier" w:hAnsi="Courier" w:cs="Courier"/>
+          <w:color w:val="000000"/>
+          <w:sz w:val="16"/>
+          <w:szCs w:val="16"/>
+          <w:lang w:val="en-GB"/>
+        </w:rPr>
+        <w:t>mounting_face_length_ext = 0.200</w:t>
+      </w:r>
+    </w:p>
+    <w:p>
+      <w:pPr>
+        <w:autoSpaceDE w:val="0"/>
+        <w:autoSpaceDN w:val="0"/>
+        <w:adjustRightInd w:val="0"/>
+        <w:jc w:val="start"/>
+        <w:rPr>
+          <w:rFonts w:ascii="Courier" w:hAnsi="Courier" w:cs="Courier"/>
+          <w:color w:val="000000"/>
+          <w:sz w:val="16"/>
+          <w:szCs w:val="16"/>
+          <w:lang w:val="en-GB"/>
+        </w:rPr>
+      </w:pPr>
+      <w:r>
+        <w:rPr>
+          <w:rFonts w:ascii="Courier" w:hAnsi="Courier" w:cs="Courier"/>
+          <w:color w:val="000000"/>
+          <w:sz w:val="16"/>
+          <w:szCs w:val="16"/>
+          <w:lang w:val="en-GB"/>
+        </w:rPr>
+        <w:t>mounting_face_width_ext = 0.200</w:t>
+      </w:r>
+    </w:p>
+    <w:p>
+      <w:pPr>
+        <w:autoSpaceDE w:val="0"/>
+        <w:autoSpaceDN w:val="0"/>
+        <w:adjustRightInd w:val="0"/>
+        <w:jc w:val="start"/>
+        <w:rPr>
+          <w:rFonts w:ascii="Courier" w:hAnsi="Courier"/>
+          <w:sz w:val="16"/>
+          <w:szCs w:val="16"/>
+          <w:lang w:val="en-GB"/>
+        </w:rPr>
+      </w:pPr>
+    </w:p>
+    <w:p>
+      <w:pPr>
+        <w:autoSpaceDE w:val="0"/>
+        <w:autoSpaceDN w:val="0"/>
+        <w:adjustRightInd w:val="0"/>
+        <w:jc w:val="start"/>
+        <w:rPr>
+          <w:rFonts w:ascii="Courier" w:hAnsi="Courier"/>
+          <w:sz w:val="16"/>
+          <w:szCs w:val="16"/>
+          <w:lang w:val="en-GB"/>
+        </w:rPr>
+      </w:pPr>
+      <w:r>
+        <w:rPr>
+          <w:rFonts w:ascii="Courier" w:hAnsi="Courier" w:cs="Courier"/>
+          <w:color w:val="3C763D"/>
+          <w:sz w:val="16"/>
+          <w:szCs w:val="16"/>
+          <w:lang w:val="en-GB"/>
+        </w:rPr>
+        <w:t>% Choose new resonant frequency</w:t>
+      </w:r>
+    </w:p>
+    <w:p>
+      <w:pPr>
+        <w:autoSpaceDE w:val="0"/>
+        <w:autoSpaceDN w:val="0"/>
+        <w:adjustRightInd w:val="0"/>
+        <w:jc w:val="start"/>
+        <w:rPr>
+          <w:rFonts w:ascii="Courier" w:hAnsi="Courier" w:cs="Courier"/>
+          <w:color w:val="000000"/>
+          <w:sz w:val="16"/>
+          <w:szCs w:val="16"/>
+          <w:lang w:val="en-GB"/>
+        </w:rPr>
+      </w:pPr>
+      <w:r>
+        <w:rPr>
+          <w:rFonts w:ascii="Courier" w:hAnsi="Courier" w:cs="Courier"/>
+          <w:color w:val="000000"/>
+          <w:sz w:val="16"/>
+          <w:szCs w:val="16"/>
+          <w:lang w:val="en-GB"/>
+        </w:rPr>
+        <w:t xml:space="preserve">f_above = 100 </w:t>
+      </w:r>
+    </w:p>
+    <w:p>
+      <w:pPr>
+        <w:autoSpaceDE w:val="0"/>
+        <w:autoSpaceDN w:val="0"/>
+        <w:adjustRightInd w:val="0"/>
+        <w:jc w:val="start"/>
+        <w:rPr>
+          <w:rFonts w:ascii="Courier" w:hAnsi="Courier"/>
+          <w:sz w:val="16"/>
+          <w:szCs w:val="16"/>
+          <w:lang w:val="en-GB"/>
+        </w:rPr>
+      </w:pPr>
+    </w:p>
+    <w:p>
+      <w:pPr>
+        <w:autoSpaceDE w:val="0"/>
+        <w:autoSpaceDN w:val="0"/>
+        <w:adjustRightInd w:val="0"/>
+        <w:jc w:val="start"/>
+        <w:rPr>
+          <w:rFonts w:ascii="Courier" w:hAnsi="Courier"/>
+          <w:sz w:val="16"/>
+          <w:szCs w:val="16"/>
+          <w:lang w:val="en-GB"/>
+        </w:rPr>
+      </w:pPr>
+      <w:r>
+        <w:rPr>
+          <w:rFonts w:ascii="Courier" w:hAnsi="Courier" w:cs="Courier"/>
+          <w:color w:val="3C763D"/>
+          <w:sz w:val="16"/>
+          <w:szCs w:val="16"/>
+          <w:lang w:val="en-GB"/>
+        </w:rPr>
+        <w:t>%%%%%% USER EDITS END HERE %%%%%%</w:t>
+      </w:r>
+    </w:p>
+    <w:p>
+      <w:pPr>
+        <w:autoSpaceDE w:val="0"/>
+        <w:autoSpaceDN w:val="0"/>
+        <w:adjustRightInd w:val="0"/>
+        <w:jc w:val="start"/>
+        <w:rPr>
+          <w:rFonts w:ascii="Courier" w:hAnsi="Courier"/>
+          <w:sz w:val="16"/>
+          <w:szCs w:val="16"/>
+          <w:lang w:val="en-GB"/>
+        </w:rPr>
+      </w:pPr>
+      <w:r>
+        <w:rPr>
+          <w:rFonts w:ascii="Courier" w:hAnsi="Courier" w:cs="Courier"/>
+          <w:color w:val="000000"/>
+          <w:sz w:val="16"/>
+          <w:szCs w:val="16"/>
+          <w:lang w:val="en-GB"/>
+        </w:rPr>
+        <w:t>a_above = (2*pi*f_above)^2 * Xmax</w:t>
+      </w:r>
+    </w:p>
+    <w:p>
+      <w:pPr>
+        <w:autoSpaceDE w:val="0"/>
+        <w:autoSpaceDN w:val="0"/>
+        <w:adjustRightInd w:val="0"/>
+        <w:jc w:val="start"/>
+        <w:rPr>
+          <w:rFonts w:ascii="Courier" w:hAnsi="Courier"/>
+          <w:sz w:val="16"/>
+          <w:szCs w:val="16"/>
+          <w:lang w:val="en-GB"/>
+        </w:rPr>
+      </w:pPr>
+      <w:r>
+        <w:rPr>
+          <w:rFonts w:ascii="Courier" w:hAnsi="Courier" w:cs="Courier"/>
+          <w:color w:val="000000"/>
+          <w:sz w:val="16"/>
+          <w:szCs w:val="16"/>
+          <w:lang w:val="en-GB"/>
+        </w:rPr>
+        <w:t>F_above = Mms * a_above</w:t>
+      </w:r>
+    </w:p>
+    <w:p>
+      <w:pPr>
+        <w:autoSpaceDE w:val="0"/>
+        <w:autoSpaceDN w:val="0"/>
+        <w:adjustRightInd w:val="0"/>
+        <w:jc w:val="start"/>
+        <w:rPr>
+          <w:rFonts w:ascii="Courier" w:hAnsi="Courier"/>
+          <w:sz w:val="16"/>
+          <w:szCs w:val="16"/>
+          <w:lang w:val="en-GB"/>
+        </w:rPr>
+      </w:pPr>
+      <w:r>
+        <w:rPr>
+          <w:rFonts w:ascii="Courier" w:hAnsi="Courier" w:cs="Courier"/>
+          <w:color w:val="000000"/>
+          <w:sz w:val="16"/>
+          <w:szCs w:val="16"/>
+          <w:lang w:val="en-GB"/>
+        </w:rPr>
+        <w:t>Ip_above = F_above / Bl_spec</w:t>
+      </w:r>
+    </w:p>
+    <w:p>
+      <w:pPr>
+        <w:autoSpaceDE w:val="0"/>
+        <w:autoSpaceDN w:val="0"/>
+        <w:adjustRightInd w:val="0"/>
+        <w:jc w:val="start"/>
+        <w:rPr>
+          <w:rFonts w:ascii="Courier" w:hAnsi="Courier" w:cs="Courier"/>
+          <w:color w:val="000000"/>
+          <w:sz w:val="16"/>
+          <w:szCs w:val="16"/>
+          <w:lang w:val="en-GB"/>
+        </w:rPr>
+      </w:pPr>
+      <w:r>
+        <w:rPr>
+          <w:rFonts w:ascii="Courier" w:hAnsi="Courier" w:cs="Courier"/>
+          <w:color w:val="000000"/>
+          <w:sz w:val="16"/>
+          <w:szCs w:val="16"/>
+          <w:lang w:val="en-GB"/>
+        </w:rPr>
+        <w:t>poweramp_above = (Ip_above/sqrt(2))^2 * Z_nom</w:t>
+      </w:r>
+    </w:p>
+    <w:p>
+      <w:pPr>
+        <w:autoSpaceDE w:val="0"/>
+        <w:autoSpaceDN w:val="0"/>
+        <w:adjustRightInd w:val="0"/>
+        <w:jc w:val="start"/>
+        <w:rPr>
+          <w:rFonts w:ascii="Courier" w:hAnsi="Courier"/>
+          <w:sz w:val="16"/>
+          <w:szCs w:val="16"/>
+          <w:lang w:val="en-GB"/>
+        </w:rPr>
+      </w:pPr>
+    </w:p>
+    <w:p>
+      <w:pPr>
+        <w:autoSpaceDE w:val="0"/>
+        <w:autoSpaceDN w:val="0"/>
+        <w:adjustRightInd w:val="0"/>
+        <w:jc w:val="start"/>
+        <w:rPr>
+          <w:rFonts w:ascii="Courier" w:hAnsi="Courier"/>
+          <w:sz w:val="16"/>
+          <w:szCs w:val="16"/>
+          <w:lang w:val="en-GB"/>
+        </w:rPr>
+      </w:pPr>
+      <w:r>
+        <w:rPr>
+          <w:rFonts w:ascii="Courier" w:hAnsi="Courier" w:cs="Courier"/>
+          <w:color w:val="3C763D"/>
+          <w:sz w:val="16"/>
+          <w:szCs w:val="16"/>
+          <w:lang w:val="en-GB"/>
+        </w:rPr>
+        <w:t>%%% Ideal box size for Xmax</w:t>
+      </w:r>
+    </w:p>
+    <w:p>
+      <w:pPr>
+        <w:autoSpaceDE w:val="0"/>
+        <w:autoSpaceDN w:val="0"/>
+        <w:adjustRightInd w:val="0"/>
+        <w:jc w:val="start"/>
+        <w:rPr>
+          <w:rFonts w:ascii="Courier" w:hAnsi="Courier"/>
+          <w:sz w:val="16"/>
+          <w:szCs w:val="16"/>
+          <w:lang w:val="en-GB"/>
+        </w:rPr>
+      </w:pPr>
+      <w:r>
+        <w:rPr>
+          <w:rFonts w:ascii="Courier" w:hAnsi="Courier" w:cs="Courier"/>
+          <w:color w:val="000000"/>
+          <w:sz w:val="16"/>
+          <w:szCs w:val="16"/>
+          <w:lang w:val="en-GB"/>
+        </w:rPr>
+        <w:t>Ip = sqrt(poweramp_above / Z_nom)*sqrt(2)</w:t>
+      </w:r>
+    </w:p>
+    <w:p>
+      <w:pPr>
+        <w:autoSpaceDE w:val="0"/>
+        <w:autoSpaceDN w:val="0"/>
+        <w:adjustRightInd w:val="0"/>
+        <w:jc w:val="start"/>
+        <w:rPr>
+          <w:rFonts w:ascii="Courier" w:hAnsi="Courier"/>
+          <w:sz w:val="16"/>
+          <w:szCs w:val="16"/>
+          <w:lang w:val="en-GB"/>
+        </w:rPr>
+      </w:pPr>
+      <w:r>
+        <w:rPr>
+          <w:rFonts w:ascii="Courier" w:hAnsi="Courier" w:cs="Courier"/>
+          <w:color w:val="000000"/>
+          <w:sz w:val="16"/>
+          <w:szCs w:val="16"/>
+          <w:lang w:val="en-GB"/>
+        </w:rPr>
+        <w:t>F_req = Ip * Bl_spec</w:t>
+      </w:r>
+    </w:p>
+    <w:p>
+      <w:pPr>
+        <w:autoSpaceDE w:val="0"/>
+        <w:autoSpaceDN w:val="0"/>
+        <w:adjustRightInd w:val="0"/>
+        <w:jc w:val="start"/>
+        <w:rPr>
+          <w:rFonts w:ascii="Courier" w:hAnsi="Courier"/>
+          <w:sz w:val="16"/>
+          <w:szCs w:val="16"/>
+          <w:lang w:val="en-GB"/>
+        </w:rPr>
+      </w:pPr>
+      <w:r>
+        <w:rPr>
+          <w:rFonts w:ascii="Courier" w:hAnsi="Courier" w:cs="Courier"/>
+          <w:color w:val="000000"/>
+          <w:sz w:val="16"/>
+          <w:szCs w:val="16"/>
+          <w:lang w:val="en-GB"/>
+        </w:rPr>
+        <w:t>Cms_box = Xmax / F_req</w:t>
+      </w:r>
+    </w:p>
+    <w:p>
+      <w:pPr>
+        <w:autoSpaceDE w:val="0"/>
+        <w:autoSpaceDN w:val="0"/>
+        <w:adjustRightInd w:val="0"/>
+        <w:jc w:val="start"/>
+        <w:rPr>
+          <w:rFonts w:ascii="Courier" w:hAnsi="Courier"/>
+          <w:sz w:val="16"/>
+          <w:szCs w:val="16"/>
+          <w:lang w:val="en-GB"/>
+        </w:rPr>
+      </w:pPr>
+      <w:r>
+        <w:rPr>
+          <w:rFonts w:ascii="Courier" w:hAnsi="Courier" w:cs="Courier"/>
+          <w:color w:val="000000"/>
+          <w:sz w:val="16"/>
+          <w:szCs w:val="16"/>
+          <w:lang w:val="en-GB"/>
+        </w:rPr>
+        <w:t>VAS_box = (Cms_box / Cms_spec)*VAS_spec</w:t>
+      </w:r>
+    </w:p>
+    <w:p>
+      <w:pPr>
+        <w:autoSpaceDE w:val="0"/>
+        <w:autoSpaceDN w:val="0"/>
+        <w:adjustRightInd w:val="0"/>
+        <w:jc w:val="start"/>
+        <w:rPr>
+          <w:rFonts w:ascii="Courier" w:hAnsi="Courier" w:cs="Courier"/>
+          <w:color w:val="000000"/>
+          <w:sz w:val="16"/>
+          <w:szCs w:val="16"/>
+          <w:lang w:val="en-GB"/>
+        </w:rPr>
+      </w:pPr>
+      <w:r>
+        <w:rPr>
+          <w:rFonts w:ascii="Courier" w:hAnsi="Courier" w:cs="Courier"/>
+          <w:color w:val="000000"/>
+          <w:sz w:val="16"/>
+          <w:szCs w:val="16"/>
+          <w:lang w:val="en-GB"/>
+        </w:rPr>
+        <w:t>V_box = (VAS_box*VAS_spec)/(VAS_spec-VAS_box)</w:t>
+      </w:r>
+    </w:p>
+    <w:p>
+      <w:pPr>
+        <w:autoSpaceDE w:val="0"/>
+        <w:autoSpaceDN w:val="0"/>
+        <w:adjustRightInd w:val="0"/>
+        <w:jc w:val="start"/>
+        <w:rPr>
+          <w:rFonts w:ascii="Courier" w:hAnsi="Courier"/>
+          <w:sz w:val="16"/>
+          <w:szCs w:val="16"/>
+          <w:lang w:val="en-GB"/>
+        </w:rPr>
+      </w:pPr>
+    </w:p>
+    <w:p>
+      <w:pPr>
+        <w:autoSpaceDE w:val="0"/>
+        <w:autoSpaceDN w:val="0"/>
+        <w:adjustRightInd w:val="0"/>
+        <w:jc w:val="start"/>
+        <w:rPr>
+          <w:rFonts w:ascii="Courier" w:hAnsi="Courier"/>
+          <w:sz w:val="16"/>
+          <w:szCs w:val="16"/>
+          <w:lang w:val="en-GB"/>
+        </w:rPr>
+      </w:pPr>
+      <w:r>
+        <w:rPr>
+          <w:rFonts w:ascii="Courier" w:hAnsi="Courier" w:cs="Courier"/>
+          <w:color w:val="3C763D"/>
+          <w:sz w:val="16"/>
+          <w:szCs w:val="16"/>
+          <w:lang w:val="en-GB"/>
+        </w:rPr>
+        <w:t>%%% BELOW RESONANCE POWER REQUIREMENTS %%%</w:t>
+      </w:r>
+    </w:p>
+    <w:p>
+      <w:pPr>
+        <w:autoSpaceDE w:val="0"/>
+        <w:autoSpaceDN w:val="0"/>
+        <w:adjustRightInd w:val="0"/>
+        <w:jc w:val="start"/>
+        <w:rPr>
+          <w:rFonts w:ascii="Courier" w:hAnsi="Courier"/>
+          <w:sz w:val="16"/>
+          <w:szCs w:val="16"/>
+          <w:lang w:val="en-GB"/>
+        </w:rPr>
+      </w:pPr>
+      <w:r>
+        <w:rPr>
+          <w:rFonts w:ascii="Courier" w:hAnsi="Courier" w:cs="Courier"/>
+          <w:color w:val="000000"/>
+          <w:sz w:val="16"/>
+          <w:szCs w:val="16"/>
+          <w:lang w:val="en-GB"/>
+        </w:rPr>
+        <w:t>VAS_box = (VAS_spec * V_box)/(VAS_spec + V_box)</w:t>
+      </w:r>
+    </w:p>
+    <w:p>
+      <w:pPr>
+        <w:autoSpaceDE w:val="0"/>
+        <w:autoSpaceDN w:val="0"/>
+        <w:adjustRightInd w:val="0"/>
+        <w:jc w:val="start"/>
+        <w:rPr>
+          <w:rFonts w:ascii="Courier" w:hAnsi="Courier"/>
+          <w:sz w:val="16"/>
+          <w:szCs w:val="16"/>
+          <w:lang w:val="en-GB"/>
+        </w:rPr>
+      </w:pPr>
+      <w:r>
+        <w:rPr>
+          <w:rFonts w:ascii="Courier" w:hAnsi="Courier" w:cs="Courier"/>
+          <w:color w:val="000000"/>
+          <w:sz w:val="16"/>
+          <w:szCs w:val="16"/>
+          <w:lang w:val="en-GB"/>
+        </w:rPr>
+        <w:t>Cms_box = (VAS_box/VAS_spec) * Cms_spec</w:t>
+      </w:r>
+    </w:p>
+    <w:p>
+      <w:pPr>
+        <w:autoSpaceDE w:val="0"/>
+        <w:autoSpaceDN w:val="0"/>
+        <w:adjustRightInd w:val="0"/>
+        <w:jc w:val="start"/>
+        <w:rPr>
+          <w:rFonts w:ascii="Courier" w:hAnsi="Courier"/>
+          <w:sz w:val="16"/>
+          <w:szCs w:val="16"/>
+          <w:lang w:val="en-GB"/>
+        </w:rPr>
+      </w:pPr>
+      <w:r>
+        <w:rPr>
+          <w:rFonts w:ascii="Courier" w:hAnsi="Courier" w:cs="Courier"/>
+          <w:color w:val="000000"/>
+          <w:sz w:val="16"/>
+          <w:szCs w:val="16"/>
+          <w:lang w:val="en-GB"/>
+        </w:rPr>
+        <w:t>fb = fs*sqrt(VAS_spec / VAS_box)</w:t>
+      </w:r>
+    </w:p>
+    <w:p>
+      <w:pPr>
+        <w:autoSpaceDE w:val="0"/>
+        <w:autoSpaceDN w:val="0"/>
+        <w:adjustRightInd w:val="0"/>
+        <w:jc w:val="start"/>
+        <w:rPr>
+          <w:rFonts w:ascii="Courier" w:hAnsi="Courier"/>
+          <w:sz w:val="16"/>
+          <w:szCs w:val="16"/>
+          <w:lang w:val="en-GB"/>
+        </w:rPr>
+      </w:pPr>
+      <w:r>
+        <w:rPr>
+          <w:rFonts w:ascii="Courier" w:hAnsi="Courier" w:cs="Courier"/>
+          <w:color w:val="000000"/>
+          <w:sz w:val="16"/>
+          <w:szCs w:val="16"/>
+          <w:lang w:val="en-GB"/>
+        </w:rPr>
+        <w:t>F_req = Xmax / Cms_box</w:t>
+      </w:r>
+    </w:p>
+    <w:p>
+      <w:pPr>
+        <w:autoSpaceDE w:val="0"/>
+        <w:autoSpaceDN w:val="0"/>
+        <w:adjustRightInd w:val="0"/>
+        <w:jc w:val="start"/>
+        <w:rPr>
+          <w:rFonts w:ascii="Courier" w:hAnsi="Courier"/>
+          <w:sz w:val="16"/>
+          <w:szCs w:val="16"/>
+          <w:lang w:val="en-GB"/>
+        </w:rPr>
+      </w:pPr>
+      <w:r>
+        <w:rPr>
+          <w:rFonts w:ascii="Courier" w:hAnsi="Courier" w:cs="Courier"/>
+          <w:color w:val="000000"/>
+          <w:sz w:val="16"/>
+          <w:szCs w:val="16"/>
+          <w:lang w:val="en-GB"/>
+        </w:rPr>
+        <w:t>Ip = F_req / Bl_spec</w:t>
+      </w:r>
+    </w:p>
+    <w:p>
+      <w:pPr>
+        <w:autoSpaceDE w:val="0"/>
+        <w:autoSpaceDN w:val="0"/>
+        <w:adjustRightInd w:val="0"/>
+        <w:jc w:val="start"/>
+        <w:rPr>
+          <w:rFonts w:ascii="Courier" w:hAnsi="Courier"/>
+          <w:sz w:val="16"/>
+          <w:szCs w:val="16"/>
+          <w:lang w:val="en-GB"/>
+        </w:rPr>
+      </w:pPr>
+      <w:r>
+        <w:rPr>
+          <w:rFonts w:ascii="Courier" w:hAnsi="Courier" w:cs="Courier"/>
+          <w:color w:val="000000"/>
+          <w:sz w:val="16"/>
+          <w:szCs w:val="16"/>
+          <w:lang w:val="en-GB"/>
+        </w:rPr>
+        <w:t>P_diss = (3.4 * (Ip)^2)/2</w:t>
+      </w:r>
+    </w:p>
+    <w:p>
+      <w:pPr>
+        <w:autoSpaceDE w:val="0"/>
+        <w:autoSpaceDN w:val="0"/>
+        <w:adjustRightInd w:val="0"/>
+        <w:jc w:val="start"/>
+        <w:rPr>
+          <w:rFonts w:ascii="Courier" w:hAnsi="Courier"/>
+          <w:sz w:val="16"/>
+          <w:szCs w:val="16"/>
+          <w:lang w:val="en-GB"/>
+        </w:rPr>
+      </w:pPr>
+      <w:r>
+        <w:rPr>
+          <w:rFonts w:ascii="Courier" w:hAnsi="Courier" w:cs="Courier"/>
+          <w:color w:val="000000"/>
+          <w:sz w:val="16"/>
+          <w:szCs w:val="16"/>
+          <w:lang w:val="en-GB"/>
+        </w:rPr>
+        <w:t>four_ohm_poweramp_below = (((Ip)^2)/2) * 4</w:t>
+      </w:r>
+    </w:p>
+    <w:p>
+      <w:pPr>
+        <w:autoSpaceDE w:val="0"/>
+        <w:autoSpaceDN w:val="0"/>
+        <w:adjustRightInd w:val="0"/>
+        <w:jc w:val="start"/>
+        <w:rPr>
+          <w:rFonts w:ascii="Courier" w:hAnsi="Courier" w:cs="Courier"/>
+          <w:color w:val="000000"/>
+          <w:sz w:val="16"/>
+          <w:szCs w:val="16"/>
+          <w:lang w:val="en-GB"/>
+        </w:rPr>
+      </w:pPr>
+      <w:r>
+        <w:rPr>
+          <w:rFonts w:ascii="Courier" w:hAnsi="Courier" w:cs="Courier"/>
+          <w:color w:val="000000"/>
+          <w:sz w:val="16"/>
+          <w:szCs w:val="16"/>
+          <w:lang w:val="en-GB"/>
+        </w:rPr>
+        <w:t>eight_ohm_poweramp_below = (((Ip)^2)/2) * 8</w:t>
+      </w:r>
+    </w:p>
+    <w:p>
+      <w:pPr>
+        <w:autoSpaceDE w:val="0"/>
+        <w:autoSpaceDN w:val="0"/>
+        <w:adjustRightInd w:val="0"/>
+        <w:jc w:val="start"/>
+        <w:rPr>
+          <w:rFonts w:ascii="Courier" w:hAnsi="Courier"/>
+          <w:sz w:val="16"/>
+          <w:szCs w:val="16"/>
+          <w:lang w:val="en-GB"/>
+        </w:rPr>
+      </w:pPr>
+    </w:p>
+    <w:p>
+      <w:pPr>
+        <w:autoSpaceDE w:val="0"/>
+        <w:autoSpaceDN w:val="0"/>
+        <w:adjustRightInd w:val="0"/>
+        <w:jc w:val="start"/>
+        <w:rPr>
+          <w:rFonts w:ascii="Courier" w:hAnsi="Courier"/>
+          <w:sz w:val="16"/>
+          <w:szCs w:val="16"/>
+          <w:lang w:val="en-GB"/>
+        </w:rPr>
+      </w:pPr>
+      <w:r>
+        <w:rPr>
+          <w:rFonts w:ascii="Courier" w:hAnsi="Courier" w:cs="Courier"/>
+          <w:color w:val="3C763D"/>
+          <w:sz w:val="16"/>
+          <w:szCs w:val="16"/>
+          <w:lang w:val="en-GB"/>
+        </w:rPr>
+        <w:t>%%% DIMENSIONS %%%</w:t>
+      </w:r>
+    </w:p>
+    <w:p>
+      <w:pPr>
+        <w:autoSpaceDE w:val="0"/>
+        <w:autoSpaceDN w:val="0"/>
+        <w:adjustRightInd w:val="0"/>
+        <w:jc w:val="start"/>
+        <w:rPr>
+          <w:rFonts w:ascii="Courier" w:hAnsi="Courier"/>
+          <w:sz w:val="16"/>
+          <w:szCs w:val="16"/>
+          <w:lang w:val="en-GB"/>
+        </w:rPr>
+      </w:pPr>
+      <w:r>
+        <w:rPr>
+          <w:rFonts w:ascii="Courier" w:hAnsi="Courier" w:cs="Courier"/>
+          <w:color w:val="000000"/>
+          <w:sz w:val="16"/>
+          <w:szCs w:val="16"/>
+          <w:lang w:val="en-GB"/>
+        </w:rPr>
+        <w:t>int_vol = V_box / 1000</w:t>
+      </w:r>
+    </w:p>
+    <w:p>
+      <w:pPr>
+        <w:autoSpaceDE w:val="0"/>
+        <w:autoSpaceDN w:val="0"/>
+        <w:adjustRightInd w:val="0"/>
+        <w:jc w:val="start"/>
+        <w:rPr>
+          <w:rFonts w:ascii="Courier" w:hAnsi="Courier" w:cs="Courier"/>
+          <w:color w:val="000000"/>
+          <w:sz w:val="16"/>
+          <w:szCs w:val="16"/>
+          <w:lang w:val="en-GB"/>
+        </w:rPr>
+      </w:pPr>
+      <w:r>
+        <w:rPr>
+          <w:rFonts w:ascii="Courier" w:hAnsi="Courier" w:cs="Courier"/>
+          <w:color w:val="000000"/>
+          <w:sz w:val="16"/>
+          <w:szCs w:val="16"/>
+          <w:lang w:val="en-GB"/>
+        </w:rPr>
+        <w:t>box_depth_int = int_vol / ((mounting_face_length_ext-(2*mdf_thickness)) * (mounting_face_length_ext-(2*mdf_thickness)))</w:t>
+      </w:r>
+    </w:p>
+    <w:p>
+      <w:pPr>
+        <w:autoSpaceDE w:val="0"/>
+        <w:autoSpaceDN w:val="0"/>
+        <w:adjustRightInd w:val="0"/>
+        <w:jc w:val="start"/>
+        <w:rPr>
+          <w:rFonts w:ascii="Courier" w:hAnsi="Courier"/>
+          <w:sz w:val="16"/>
+          <w:szCs w:val="16"/>
+          <w:lang w:val="en-GB"/>
+        </w:rPr>
+      </w:pPr>
+    </w:p>
+    <w:p>
+      <w:pPr>
+        <w:autoSpaceDE w:val="0"/>
+        <w:autoSpaceDN w:val="0"/>
+        <w:adjustRightInd w:val="0"/>
+        <w:jc w:val="start"/>
+        <w:rPr>
+          <w:rFonts w:ascii="Courier" w:hAnsi="Courier"/>
+          <w:sz w:val="16"/>
+          <w:szCs w:val="16"/>
+          <w:lang w:val="en-GB"/>
+        </w:rPr>
+      </w:pPr>
+      <w:r>
+        <w:rPr>
+          <w:rFonts w:ascii="Courier" w:hAnsi="Courier" w:cs="Courier"/>
+          <w:color w:val="000000"/>
+          <w:sz w:val="16"/>
+          <w:szCs w:val="16"/>
+          <w:lang w:val="en-GB"/>
+        </w:rPr>
+        <w:t>box_depth_ext = (2*mdf_thickness) + box_depth_int</w:t>
+      </w:r>
+    </w:p>
+    <w:p>
+      <w:pPr>
+        <w:autoSpaceDE w:val="0"/>
+        <w:autoSpaceDN w:val="0"/>
+        <w:adjustRightInd w:val="0"/>
+        <w:jc w:val="start"/>
+        <w:rPr>
+          <w:rFonts w:ascii="Courier" w:hAnsi="Courier" w:cs="Courier"/>
+          <w:color w:val="000000"/>
+          <w:sz w:val="16"/>
+          <w:szCs w:val="16"/>
+          <w:lang w:val="en-GB"/>
+        </w:rPr>
+      </w:pPr>
+      <w:r>
+        <w:rPr>
+          <w:rFonts w:ascii="Courier" w:hAnsi="Courier" w:cs="Courier"/>
+          <w:color w:val="000000"/>
+          <w:sz w:val="16"/>
+          <w:szCs w:val="16"/>
+          <w:lang w:val="en-GB"/>
+        </w:rPr>
+        <w:t>in</w:t>
+      </w:r>
+      <w:r>
+        <w:rPr>
+          <w:rFonts w:ascii="Courier" w:hAnsi="Courier" w:cs="Courier"/>
+          <w:color w:val="000000"/>
+          <w:sz w:val="16"/>
+          <w:szCs w:val="16"/>
+          <w:lang w:val="en-GB"/>
+        </w:rPr>
+        <w:t>t</w:t>
+      </w:r>
+      <w:r>
+        <w:rPr>
+          <w:rFonts w:ascii="Courier" w:hAnsi="Courier" w:cs="Courier"/>
+          <w:color w:val="000000"/>
+          <w:sz w:val="16"/>
+          <w:szCs w:val="16"/>
+          <w:lang w:val="en-GB"/>
+        </w:rPr>
+        <w:t>_vol = V_box / 1000</w:t>
+      </w:r>
+    </w:p>
+    <w:p>
+      <w:pPr>
+        <w:autoSpaceDE w:val="0"/>
+        <w:autoSpaceDN w:val="0"/>
+        <w:adjustRightInd w:val="0"/>
+        <w:jc w:val="start"/>
+        <w:rPr>
+          <w:rFonts w:ascii="Courier" w:hAnsi="Courier"/>
+          <w:sz w:val="16"/>
+          <w:szCs w:val="16"/>
+          <w:lang w:val="en-GB"/>
+        </w:rPr>
+      </w:pPr>
+    </w:p>
+    <w:p>
+      <w:pPr>
+        <w:autoSpaceDE w:val="0"/>
+        <w:autoSpaceDN w:val="0"/>
+        <w:adjustRightInd w:val="0"/>
+        <w:jc w:val="start"/>
+        <w:rPr>
+          <w:rFonts w:ascii="Courier" w:hAnsi="Courier"/>
+          <w:sz w:val="16"/>
+          <w:szCs w:val="16"/>
+          <w:lang w:val="en-GB"/>
+        </w:rPr>
+      </w:pPr>
+      <w:r>
+        <w:rPr>
+          <w:rFonts w:ascii="Courier" w:hAnsi="Courier" w:cs="Courier"/>
+          <w:color w:val="000000"/>
+          <w:sz w:val="16"/>
+          <w:szCs w:val="16"/>
+          <w:lang w:val="en-GB"/>
+        </w:rPr>
+        <w:t>mdf_thickness = 0.012</w:t>
+      </w:r>
+    </w:p>
+    <w:p>
+      <w:pPr>
+        <w:autoSpaceDE w:val="0"/>
+        <w:autoSpaceDN w:val="0"/>
+        <w:adjustRightInd w:val="0"/>
+        <w:jc w:val="start"/>
+        <w:rPr>
+          <w:rFonts w:ascii="Courier" w:hAnsi="Courier"/>
+          <w:sz w:val="16"/>
+          <w:szCs w:val="16"/>
+          <w:lang w:val="en-GB"/>
+        </w:rPr>
+      </w:pPr>
+      <w:r>
+        <w:rPr>
+          <w:rFonts w:ascii="Courier" w:hAnsi="Courier" w:cs="Courier"/>
+          <w:color w:val="000000"/>
+          <w:sz w:val="16"/>
+          <w:szCs w:val="16"/>
+          <w:lang w:val="en-GB"/>
+        </w:rPr>
+        <w:t>speaker_face_diameter = 0.165</w:t>
+      </w:r>
+    </w:p>
+    <w:p>
+      <w:pPr>
+        <w:autoSpaceDE w:val="0"/>
+        <w:autoSpaceDN w:val="0"/>
+        <w:adjustRightInd w:val="0"/>
+        <w:jc w:val="start"/>
+        <w:rPr>
+          <w:rFonts w:ascii="Courier" w:hAnsi="Courier"/>
+          <w:sz w:val="16"/>
+          <w:szCs w:val="16"/>
+          <w:lang w:val="en-GB"/>
+        </w:rPr>
+      </w:pPr>
+      <w:r>
+        <w:rPr>
+          <w:rFonts w:ascii="Courier" w:hAnsi="Courier" w:cs="Courier"/>
+          <w:color w:val="000000"/>
+          <w:sz w:val="16"/>
+          <w:szCs w:val="16"/>
+          <w:lang w:val="en-GB"/>
+        </w:rPr>
+        <w:t>mounting_face_length_ext = 0.200</w:t>
+      </w:r>
+    </w:p>
+    <w:p>
+      <w:pPr>
+        <w:autoSpaceDE w:val="0"/>
+        <w:autoSpaceDN w:val="0"/>
+        <w:adjustRightInd w:val="0"/>
+        <w:jc w:val="start"/>
+        <w:rPr>
+          <w:rFonts w:ascii="Courier" w:hAnsi="Courier"/>
+          <w:sz w:val="16"/>
+          <w:szCs w:val="16"/>
+          <w:lang w:val="en-GB"/>
+        </w:rPr>
+      </w:pPr>
+      <w:r>
+        <w:rPr>
+          <w:rFonts w:ascii="Courier" w:hAnsi="Courier" w:cs="Courier"/>
+          <w:color w:val="000000"/>
+          <w:sz w:val="16"/>
+          <w:szCs w:val="16"/>
+          <w:lang w:val="en-GB"/>
+        </w:rPr>
+        <w:t>mounting_face_width_ext = 0.200</w:t>
+      </w:r>
+    </w:p>
+    <w:p>
+      <w:pPr>
+        <w:autoSpaceDE w:val="0"/>
+        <w:autoSpaceDN w:val="0"/>
+        <w:adjustRightInd w:val="0"/>
+        <w:jc w:val="start"/>
+        <w:rPr>
+          <w:rFonts w:ascii="Courier" w:hAnsi="Courier" w:cs="Courier"/>
+          <w:color w:val="000000"/>
+          <w:sz w:val="16"/>
+          <w:szCs w:val="16"/>
+          <w:lang w:val="en-GB"/>
+        </w:rPr>
+      </w:pPr>
+      <w:r>
+        <w:rPr>
+          <w:rFonts w:ascii="Courier" w:hAnsi="Courier" w:cs="Courier"/>
+          <w:color w:val="000000"/>
+          <w:sz w:val="16"/>
+          <w:szCs w:val="16"/>
+          <w:lang w:val="en-GB"/>
+        </w:rPr>
+        <w:t>mounting_face_length_int = mounting_face_length_ext-(2*mdf_thickness)</w:t>
+      </w:r>
+    </w:p>
+    <w:p>
+      <w:pPr>
+        <w:autoSpaceDE w:val="0"/>
+        <w:autoSpaceDN w:val="0"/>
+        <w:adjustRightInd w:val="0"/>
+        <w:jc w:val="start"/>
+        <w:rPr>
+          <w:rFonts w:ascii="Courier" w:hAnsi="Courier"/>
+          <w:sz w:val="16"/>
+          <w:szCs w:val="16"/>
+          <w:lang w:val="en-GB"/>
+        </w:rPr>
+      </w:pPr>
+    </w:p>
+    <w:p>
+      <w:pPr>
+        <w:autoSpaceDE w:val="0"/>
+        <w:autoSpaceDN w:val="0"/>
+        <w:adjustRightInd w:val="0"/>
+        <w:jc w:val="start"/>
+        <w:rPr>
+          <w:rFonts w:ascii="Courier" w:hAnsi="Courier" w:cs="Courier"/>
+          <w:color w:val="000000"/>
+          <w:sz w:val="16"/>
+          <w:szCs w:val="16"/>
+          <w:lang w:val="en-GB"/>
+        </w:rPr>
+      </w:pPr>
+      <w:r>
+        <w:rPr>
+          <w:rFonts w:ascii="Courier" w:hAnsi="Courier" w:cs="Courier"/>
+          <w:color w:val="000000"/>
+          <w:sz w:val="16"/>
+          <w:szCs w:val="16"/>
+          <w:lang w:val="en-GB"/>
+        </w:rPr>
+        <w:t>mounting_face_width_int = mounting_face_width_ext-(2*mdf_thickness)</w:t>
+      </w:r>
+    </w:p>
+    <w:p>
+      <w:pPr>
+        <w:autoSpaceDE w:val="0"/>
+        <w:autoSpaceDN w:val="0"/>
+        <w:adjustRightInd w:val="0"/>
+        <w:jc w:val="start"/>
+        <w:rPr>
+          <w:rFonts w:ascii="Courier" w:hAnsi="Courier"/>
+          <w:sz w:val="16"/>
+          <w:szCs w:val="16"/>
+          <w:lang w:val="en-GB"/>
+        </w:rPr>
+      </w:pPr>
+    </w:p>
+    <w:p>
+      <w:pPr>
+        <w:autoSpaceDE w:val="0"/>
+        <w:autoSpaceDN w:val="0"/>
+        <w:adjustRightInd w:val="0"/>
+        <w:jc w:val="start"/>
+        <w:rPr>
+          <w:rFonts w:ascii="Courier" w:hAnsi="Courier"/>
+          <w:sz w:val="16"/>
+          <w:szCs w:val="16"/>
+          <w:lang w:val="en-GB"/>
+        </w:rPr>
+      </w:pPr>
+      <w:r>
+        <w:rPr>
+          <w:rFonts w:ascii="Courier" w:hAnsi="Courier" w:cs="Courier"/>
+          <w:color w:val="000000"/>
+          <w:sz w:val="16"/>
+          <w:szCs w:val="16"/>
+          <w:lang w:val="en-GB"/>
+        </w:rPr>
+        <w:t>int_depth = int_vol / (mounting_face_length_int*mounting_face_width_int)</w:t>
+      </w:r>
+    </w:p>
+    <w:p>
+      <w:pPr>
+        <w:autoSpaceDE w:val="0"/>
+        <w:autoSpaceDN w:val="0"/>
+        <w:adjustRightInd w:val="0"/>
+        <w:jc w:val="start"/>
+        <w:rPr>
+          <w:rFonts w:ascii="Courier" w:hAnsi="Courier" w:cs="Courier"/>
+          <w:color w:val="000000"/>
+          <w:sz w:val="16"/>
+          <w:szCs w:val="16"/>
+          <w:lang w:val="en-GB"/>
+        </w:rPr>
+      </w:pPr>
+      <w:r>
+        <w:rPr>
+          <w:rFonts w:ascii="Courier" w:hAnsi="Courier" w:cs="Courier"/>
+          <w:color w:val="000000"/>
+          <w:sz w:val="16"/>
+          <w:szCs w:val="16"/>
+          <w:lang w:val="en-GB"/>
+        </w:rPr>
+        <w:t>top_bottom_length = int_depth</w:t>
+      </w:r>
+    </w:p>
+    <w:p>
+      <w:pPr>
+        <w:autoSpaceDE w:val="0"/>
+        <w:autoSpaceDN w:val="0"/>
+        <w:adjustRightInd w:val="0"/>
+        <w:jc w:val="start"/>
+        <w:rPr>
+          <w:rFonts w:ascii="Courier" w:hAnsi="Courier"/>
+          <w:sz w:val="16"/>
+          <w:szCs w:val="16"/>
+          <w:lang w:val="en-GB"/>
+        </w:rPr>
+      </w:pPr>
+    </w:p>
+    <w:p>
+      <w:pPr>
+        <w:autoSpaceDE w:val="0"/>
+        <w:autoSpaceDN w:val="0"/>
+        <w:adjustRightInd w:val="0"/>
+        <w:jc w:val="start"/>
+        <w:rPr>
+          <w:rFonts w:ascii="Courier" w:hAnsi="Courier"/>
+          <w:sz w:val="16"/>
+          <w:szCs w:val="16"/>
+          <w:lang w:val="en-GB"/>
+        </w:rPr>
+      </w:pPr>
+      <w:r>
+        <w:rPr>
+          <w:rFonts w:ascii="Courier" w:hAnsi="Courier" w:cs="Courier"/>
+          <w:color w:val="000000"/>
+          <w:sz w:val="16"/>
+          <w:szCs w:val="16"/>
+          <w:lang w:val="en-GB"/>
+        </w:rPr>
+        <w:t>top_bottom_width = mounting_face_width_ext</w:t>
+      </w:r>
+    </w:p>
+    <w:p>
+      <w:pPr>
+        <w:contextualSpacing/>
+        <w:jc w:val="both"/>
+        <w:rPr>
+          <w:lang w:val="en-GB"/>
+        </w:rPr>
+      </w:pPr>
+    </w:p>
+    <w:p>
+      <w:pPr>
+        <w:contextualSpacing/>
+        <w:jc w:val="both"/>
+        <w:rPr>
+          <w:lang w:val="en-GB"/>
+        </w:rPr>
+      </w:pPr>
+    </w:p>
+    <w:p>
+      <w:pPr>
+        <w:contextualSpacing/>
+        <w:jc w:val="both"/>
+        <w:rPr>
+          <w:lang w:val="en-GB"/>
+        </w:rPr>
+      </w:pPr>
+    </w:p>
+    <w:p>
+      <w:pPr>
+        <w:contextualSpacing/>
+        <w:jc w:val="both"/>
+        <w:rPr>
+          <w:lang w:val="en-GB"/>
+        </w:rPr>
+      </w:pPr>
+    </w:p>
+    <w:p>
+      <w:pPr>
+        <w:pStyle w:val="Heading2"/>
+        <w:spacing w:before="0pt"/>
+        <w:ind w:start="14.45pt" w:hanging="14.45pt"/>
+        <w:contextualSpacing/>
+        <w:rPr>
+          <w:noProof w:val="0"/>
+          <w:lang w:val="en-GB"/>
+        </w:rPr>
+      </w:pPr>
+      <w:r>
+        <w:drawing>
+          <wp:anchor distT="0" distB="0" distL="114300" distR="114300" simplePos="0" relativeHeight="251694080" behindDoc="0" locked="0" layoutInCell="1" allowOverlap="1" wp14:anchorId="57F5B426" wp14:editId="080CE7DB">
+            <wp:simplePos x="0" y="0"/>
+            <wp:positionH relativeFrom="margin">
+              <wp:posOffset>3472180</wp:posOffset>
+            </wp:positionH>
+            <wp:positionV relativeFrom="paragraph">
+              <wp:posOffset>170180</wp:posOffset>
+            </wp:positionV>
+            <wp:extent cx="2857500" cy="2075180"/>
+            <wp:effectExtent l="0" t="0" r="0" b="0"/>
+            <wp:wrapSquare wrapText="bothSides"/>
+            <wp:docPr id="192" name="Group 192"/>
+            <wp:cNvGraphicFramePr/>
+            <a:graphic xmlns:a="http://purl.oclc.org/ooxml/drawingml/main">
+              <a:graphicData uri="http://schemas.microsoft.com/office/word/2010/wordprocessingGroup">
+                <wp:wgp>
+                  <wp:cNvGrpSpPr>
+                    <a:extLst>
+                      <a:ext uri="{F59B8463-F414-42e2-B3A4-FFEF48DC7170}">
+                        <a15:nonVisualGroupProps xmlns:a15="http://schemas.microsoft.com/office/drawing/2012/main" isLegacyGroup="0"/>
+                      </a:ext>
+                    </a:extLst>
+                  </wp:cNvGrpSpPr>
+                  <wp:grpSpPr>
+                    <a:xfrm>
+                      <a:off x="0" y="0"/>
+                      <a:ext cx="2857500" cy="2075180"/>
+                      <a:chOff x="30434" y="-142238"/>
+                      <a:chExt cx="5707171" cy="4145773"/>
+                    </a:xfrm>
+                  </wp:grpSpPr>
+                  <wp:grpSp>
+                    <wp:cNvPr id="190" name="Group 190"/>
+                    <wp:cNvGrpSpPr>
+                      <a:extLst>
+                        <a:ext uri="{F59B8463-F414-42e2-B3A4-FFEF48DC7170}">
+                          <a15:nonVisualGroupProps xmlns:a15="http://schemas.microsoft.com/office/drawing/2012/main" isLegacyGroup="0"/>
+                        </a:ext>
+                      </a:extLst>
+                    </wp:cNvGrpSpPr>
+                    <wp:grpSpPr>
+                      <a:xfrm>
+                        <a:off x="30434" y="-142238"/>
+                        <a:ext cx="5707171" cy="3688713"/>
+                        <a:chOff x="30434" y="-142238"/>
+                        <a:chExt cx="5707171" cy="3688713"/>
+                      </a:xfrm>
+                    </wp:grpSpPr>
+                    <wp:grpSp>
+                      <wp:cNvPr id="186" name="Group 186"/>
+                      <wp:cNvGrpSpPr>
+                        <a:extLst>
+                          <a:ext uri="{F59B8463-F414-42e2-B3A4-FFEF48DC7170}">
+                            <a15:nonVisualGroupProps xmlns:a15="http://schemas.microsoft.com/office/drawing/2012/main" isLegacyGroup="0"/>
+                          </a:ext>
+                        </a:extLst>
+                      </wp:cNvGrpSpPr>
+                      <wp:grpSpPr>
+                        <a:xfrm>
+                          <a:off x="30434" y="0"/>
+                          <a:ext cx="5707171" cy="3546475"/>
+                          <a:chOff x="30434" y="0"/>
+                          <a:chExt cx="5707171" cy="3546475"/>
+                        </a:xfrm>
+                      </wp:grpSpPr>
+                      <wp:grpSp>
+                        <wp:cNvPr id="170" name="Group 170"/>
+                        <wp:cNvGrpSpPr>
+                          <a:extLst>
+                            <a:ext uri="{F59B8463-F414-42e2-B3A4-FFEF48DC7170}">
+                              <a15:nonVisualGroupProps xmlns:a15="http://schemas.microsoft.com/office/drawing/2012/main" isLegacyGroup="0"/>
+                            </a:ext>
+                          </a:extLst>
+                        </wp:cNvGrpSpPr>
+                        <wp:grpSpPr>
+                          <a:xfrm>
+                            <a:off x="30434" y="0"/>
+                            <a:ext cx="5707171" cy="3546475"/>
+                            <a:chOff x="30434" y="0"/>
+                            <a:chExt cx="5707171" cy="3546475"/>
+                          </a:xfrm>
+                        </wp:grpSpPr>
+                        <wp:grpSp>
+                          <wp:cNvPr id="168" name="Group 168"/>
+                          <wp:cNvGrpSpPr>
+                            <a:extLst>
+                              <a:ext uri="{F59B8463-F414-42e2-B3A4-FFEF48DC7170}">
+                                <a15:nonVisualGroupProps xmlns:a15="http://schemas.microsoft.com/office/drawing/2012/main" isLegacyGroup="0"/>
+                              </a:ext>
+                            </a:extLst>
+                          </wp:cNvGrpSpPr>
+                          <wp:grpSpPr>
+                            <a:xfrm>
+                              <a:off x="30434" y="0"/>
+                              <a:ext cx="5707171" cy="3546475"/>
+                              <a:chOff x="30434" y="0"/>
+                              <a:chExt cx="5707171" cy="3546475"/>
+                            </a:xfrm>
+                          </wp:grpSpPr>
+                          <pic:pic xmlns:pic="http://purl.oclc.org/ooxml/drawingml/picture">
+                            <pic:nvPicPr>
+                              <pic:cNvPr id="160" name="Picture 160"/>
+                              <pic:cNvPicPr>
+                                <a:picLocks noChangeAspect="1"/>
+                              </pic:cNvPicPr>
+                            </pic:nvPicPr>
+                            <pic:blipFill>
+                              <a:blip r:embed="rId22">
+                                <a:extLst>
+                                  <a:ext uri="{28A0092B-C50C-407E-A947-70E740481C1C}">
+                                    <a14:useLocalDpi xmlns:a14="http://schemas.microsoft.com/office/drawing/2010/main" val="0"/>
+                                  </a:ext>
+                                </a:extLst>
+                              </a:blip>
+                              <a:srcRect/>
+                              <a:stretch>
+                                <a:fillRect/>
+                              </a:stretch>
+                            </pic:blipFill>
+                            <pic:spPr bwMode="auto">
+                              <a:xfrm>
+                                <a:off x="278296" y="0"/>
+                                <a:ext cx="5152390" cy="3546475"/>
+                              </a:xfrm>
+                              <a:prstGeom prst="rect">
+                                <a:avLst/>
+                              </a:prstGeom>
+                              <a:noFill/>
+                              <a:ln>
+                                <a:noFill/>
+                              </a:ln>
+                            </pic:spPr>
+                          </pic:pic>
+                          <wp:wsp>
+                            <wp:cNvPr id="163" name="Text Box 163"/>
+                            <wp:cNvSpPr txBox="1"/>
+                            <wp:spPr>
+                              <a:xfrm>
+                                <a:off x="30434" y="1908001"/>
+                                <a:ext cx="593484" cy="444175"/>
+                              </a:xfrm>
+                              <a:prstGeom prst="rect">
+                                <a:avLst/>
+                              </a:prstGeom>
+                              <a:noFill/>
+                              <a:ln w="9525">
+                                <a:noFill/>
+                              </a:ln>
+                            </wp:spPr>
+                            <wp:txbx>
+                              <wne:txbxContent>
+                                <w:p>
+                                  <w:pPr>
+                                    <w:rPr>
+                                      <w:sz w:val="16"/>
+                                      <w:szCs w:val="16"/>
+                                    </w:rPr>
+                                  </w:pPr>
+                                  <m:oMathPara>
+                                    <m:oMathParaPr>
+                                      <m:jc m:val="center"/>
+                                    </m:oMathParaPr>
+                                    <m:oMath>
+                                      <m:sSub>
+                                        <m:sSubPr>
+                                          <m:ctrlPr>
+                                            <w:rPr>
+                                              <w:rFonts w:ascii="Cambria Math" w:hAnsi="Cambria Math"/>
+                                              <w:i/>
+                                              <w:sz w:val="16"/>
+                                              <w:szCs w:val="16"/>
+                                            </w:rPr>
+                                          </m:ctrlPr>
+                                        </m:sSubPr>
+                                        <m:e>
+                                          <m:r>
+                                            <w:rPr>
+                                              <w:rFonts w:ascii="Cambria Math" w:hAnsi="Cambria Math"/>
+                                              <w:sz w:val="16"/>
+                                              <w:szCs w:val="16"/>
+                                            </w:rPr>
+                                            <m:t>V</m:t>
+                                          </m:r>
+                                        </m:e>
+                                        <m:sub>
+                                          <m:r>
+                                            <w:rPr>
+                                              <w:rFonts w:ascii="Cambria Math" w:hAnsi="Cambria Math"/>
+                                              <w:sz w:val="16"/>
+                                              <w:szCs w:val="16"/>
+                                            </w:rPr>
+                                            <m:t>IN</m:t>
+                                          </m:r>
+                                        </m:sub>
+                                      </m:sSub>
+                                    </m:oMath>
+                                  </m:oMathPara>
+                                </w:p>
+                              </wne:txbxContent>
+                            </wp:txbx>
+                            <wp:bodyPr rot="0" spcFirstLastPara="0" vertOverflow="overflow" horzOverflow="overflow" vert="horz" wrap="square" lIns="91440" tIns="45720" rIns="91440" bIns="45720" numCol="1" spcCol="0" rtlCol="0" fromWordArt="0" anchor="t" anchorCtr="0" forceAA="0" compatLnSpc="1">
+                              <a:prstTxWarp prst="textNoShape">
+                                <a:avLst/>
+                              </a:prstTxWarp>
+                              <a:noAutofit/>
+                            </wp:bodyPr>
+                          </wp:wsp>
+                          <wp:wsp>
+                            <wp:cNvPr id="164" name="Text Box 164"/>
+                            <wp:cNvSpPr txBox="1"/>
+                            <wp:spPr>
+                              <a:xfrm>
+                                <a:off x="4994001" y="2198466"/>
+                                <a:ext cx="743604" cy="487141"/>
+                              </a:xfrm>
+                              <a:prstGeom prst="rect">
+                                <a:avLst/>
+                              </a:prstGeom>
+                              <a:noFill/>
+                              <a:ln w="9525">
+                                <a:noFill/>
+                              </a:ln>
+                            </wp:spPr>
+                            <wp:txbx>
+                              <wne:txbxContent>
+                                <w:p>
+                                  <w:pPr>
+                                    <w:rPr>
+                                      <w:sz w:val="16"/>
+                                      <w:szCs w:val="16"/>
+                                    </w:rPr>
+                                  </w:pPr>
+                                  <m:oMathPara>
+                                    <m:oMathParaPr>
+                                      <m:jc m:val="center"/>
+                                    </m:oMathParaPr>
+                                    <m:oMath>
+                                      <m:sSub>
+                                        <m:sSubPr>
+                                          <m:ctrlPr>
+                                            <w:rPr>
+                                              <w:rFonts w:ascii="Cambria Math" w:hAnsi="Cambria Math"/>
+                                              <w:i/>
+                                              <w:sz w:val="16"/>
+                                              <w:szCs w:val="16"/>
+                                            </w:rPr>
+                                          </m:ctrlPr>
+                                        </m:sSubPr>
+                                        <m:e>
+                                          <m:r>
+                                            <w:rPr>
+                                              <w:rFonts w:ascii="Cambria Math" w:hAnsi="Cambria Math"/>
+                                              <w:sz w:val="16"/>
+                                              <w:szCs w:val="16"/>
+                                            </w:rPr>
+                                            <m:t>V</m:t>
+                                          </m:r>
+                                        </m:e>
+                                        <m:sub>
+                                          <m:r>
+                                            <w:rPr>
+                                              <w:rFonts w:ascii="Cambria Math" w:hAnsi="Cambria Math"/>
+                                              <w:sz w:val="16"/>
+                                              <w:szCs w:val="16"/>
+                                            </w:rPr>
+                                            <m:t>OUT</m:t>
+                                          </m:r>
+                                        </m:sub>
+                                      </m:sSub>
+                                    </m:oMath>
+                                  </m:oMathPara>
+                                </w:p>
+                              </wne:txbxContent>
+                            </wp:txbx>
+                            <wp:bodyPr rot="0" spcFirstLastPara="0" vertOverflow="overflow" horzOverflow="overflow" vert="horz" wrap="square" lIns="91440" tIns="45720" rIns="91440" bIns="45720" numCol="1" spcCol="0" rtlCol="0" fromWordArt="0" anchor="t" anchorCtr="0" forceAA="0" compatLnSpc="1">
+                              <a:prstTxWarp prst="textNoShape">
+                                <a:avLst/>
+                              </a:prstTxWarp>
+                              <a:noAutofit/>
+                            </wp:bodyPr>
+                          </wp:wsp>
+                          <wp:wsp>
+                            <wp:cNvPr id="165" name="Text Box 165"/>
+                            <wp:cNvSpPr txBox="1"/>
+                            <wp:spPr>
+                              <a:xfrm>
+                                <a:off x="3722523" y="2042573"/>
+                                <a:ext cx="714134" cy="496357"/>
+                              </a:xfrm>
+                              <a:prstGeom prst="rect">
+                                <a:avLst/>
+                              </a:prstGeom>
+                              <a:noFill/>
+                              <a:ln w="9525">
+                                <a:noFill/>
+                              </a:ln>
+                            </wp:spPr>
+                            <wp:txbx>
+                              <wne:txbxContent>
+                                <w:p>
+                                  <w:pPr>
+                                    <w:rPr>
+                                      <w:sz w:val="16"/>
+                                      <w:szCs w:val="16"/>
+                                    </w:rPr>
+                                  </w:pPr>
+                                  <m:oMathPara>
+                                    <m:oMathParaPr>
+                                      <m:jc m:val="center"/>
+                                    </m:oMathParaPr>
+                                    <m:oMath>
+                                      <m:sSub>
+                                        <m:sSubPr>
+                                          <m:ctrlPr>
+                                            <w:rPr>
+                                              <w:rFonts w:ascii="Cambria Math" w:hAnsi="Cambria Math"/>
+                                              <w:i/>
+                                              <w:sz w:val="16"/>
+                                              <w:szCs w:val="16"/>
+                                            </w:rPr>
+                                          </m:ctrlPr>
+                                        </m:sSubPr>
+                                        <m:e>
+                                          <m:r>
+                                            <w:rPr>
+                                              <w:rFonts w:ascii="Cambria Math" w:hAnsi="Cambria Math"/>
+                                              <w:sz w:val="16"/>
+                                              <w:szCs w:val="16"/>
+                                            </w:rPr>
+                                            <m:t>+V</m:t>
+                                          </m:r>
+                                        </m:e>
+                                        <m:sub>
+                                          <m:r>
+                                            <w:rPr>
+                                              <w:rFonts w:ascii="Cambria Math" w:hAnsi="Cambria Math"/>
+                                              <w:sz w:val="16"/>
+                                              <w:szCs w:val="16"/>
+                                            </w:rPr>
+                                            <m:t>s</m:t>
+                                          </m:r>
+                                        </m:sub>
+                                      </m:sSub>
+                                    </m:oMath>
+                                  </m:oMathPara>
+                                </w:p>
+                              </wne:txbxContent>
+                            </wp:txbx>
+                            <wp:bodyPr rot="0" spcFirstLastPara="0" vertOverflow="overflow" horzOverflow="overflow" vert="horz" wrap="square" lIns="91440" tIns="45720" rIns="91440" bIns="45720" numCol="1" spcCol="0" rtlCol="0" fromWordArt="0" anchor="t" anchorCtr="0" forceAA="0" compatLnSpc="1">
+                              <a:prstTxWarp prst="textNoShape">
+                                <a:avLst/>
+                              </a:prstTxWarp>
+                              <a:noAutofit/>
+                            </wp:bodyPr>
+                          </wp:wsp>
+                          <wp:wsp>
+                            <wp:cNvPr id="166" name="Text Box 166"/>
+                            <wp:cNvSpPr txBox="1"/>
+                            <wp:spPr>
+                              <a:xfrm>
+                                <a:off x="3761254" y="2819465"/>
+                                <a:ext cx="637356" cy="501853"/>
+                              </a:xfrm>
+                              <a:prstGeom prst="rect">
+                                <a:avLst/>
+                              </a:prstGeom>
+                              <a:noFill/>
+                              <a:ln w="9525">
+                                <a:noFill/>
+                              </a:ln>
+                            </wp:spPr>
+                            <wp:txbx>
+                              <wne:txbxContent>
+                                <w:p>
+                                  <w:pPr>
+                                    <w:rPr>
+                                      <w:sz w:val="16"/>
+                                      <w:szCs w:val="16"/>
+                                    </w:rPr>
+                                  </w:pPr>
+                                  <m:oMathPara>
+                                    <m:oMathParaPr>
+                                      <m:jc m:val="center"/>
+                                    </m:oMathParaPr>
+                                    <m:oMath>
+                                      <m:sSub>
+                                        <m:sSubPr>
+                                          <m:ctrlPr>
+                                            <w:rPr>
+                                              <w:rFonts w:ascii="Cambria Math" w:hAnsi="Cambria Math"/>
+                                              <w:i/>
+                                              <w:sz w:val="16"/>
+                                              <w:szCs w:val="16"/>
+                                            </w:rPr>
+                                          </m:ctrlPr>
+                                        </m:sSubPr>
+                                        <m:e>
+                                          <m:r>
+                                            <w:rPr>
+                                              <w:rFonts w:ascii="Cambria Math" w:hAnsi="Cambria Math"/>
+                                              <w:sz w:val="16"/>
+                                              <w:szCs w:val="16"/>
+                                            </w:rPr>
+                                            <m:t>-V</m:t>
+                                          </m:r>
+                                        </m:e>
+                                        <m:sub>
+                                          <m:r>
+                                            <w:rPr>
+                                              <w:rFonts w:ascii="Cambria Math" w:hAnsi="Cambria Math"/>
+                                              <w:sz w:val="16"/>
+                                              <w:szCs w:val="16"/>
+                                            </w:rPr>
+                                            <m:t>s</m:t>
+                                          </m:r>
+                                        </m:sub>
+                                      </m:sSub>
+                                    </m:oMath>
+                                  </m:oMathPara>
+                                </w:p>
+                              </wne:txbxContent>
+                            </wp:txbx>
+                            <wp:bodyPr rot="0" spcFirstLastPara="0" vertOverflow="overflow" horzOverflow="overflow" vert="horz" wrap="square" lIns="91440" tIns="45720" rIns="91440" bIns="45720" numCol="1" spcCol="0" rtlCol="0" fromWordArt="0" anchor="t" anchorCtr="0" forceAA="0" compatLnSpc="1">
+                              <a:prstTxWarp prst="textNoShape">
+                                <a:avLst/>
+                              </a:prstTxWarp>
+                              <a:noAutofit/>
+                            </wp:bodyPr>
+                          </wp:wsp>
+                          <wp:wsp>
+                            <wp:cNvPr id="167" name="Text Box 167"/>
+                            <wp:cNvSpPr txBox="1"/>
+                            <wp:spPr>
+                              <a:xfrm>
+                                <a:off x="1157733" y="1815617"/>
+                                <a:ext cx="531409" cy="498214"/>
+                              </a:xfrm>
+                              <a:prstGeom prst="rect">
+                                <a:avLst/>
+                              </a:prstGeom>
+                              <a:noFill/>
+                              <a:ln w="9525">
+                                <a:noFill/>
+                              </a:ln>
+                            </wp:spPr>
+                            <wp:txbx>
+                              <wne:txbxContent>
+                                <w:p>
+                                  <w:pPr>
+                                    <w:rPr>
+                                      <w:sz w:val="16"/>
+                                      <w:szCs w:val="16"/>
+                                    </w:rPr>
+                                  </w:pPr>
+                                  <m:oMathPara>
+                                    <m:oMathParaPr>
+                                      <m:jc m:val="center"/>
+                                    </m:oMathParaPr>
+                                    <m:oMath>
+                                      <m:sSub>
+                                        <m:sSubPr>
+                                          <m:ctrlPr>
+                                            <w:rPr>
+                                              <w:rFonts w:ascii="Cambria Math" w:hAnsi="Cambria Math"/>
+                                              <w:i/>
+                                              <w:sz w:val="16"/>
+                                              <w:szCs w:val="16"/>
+                                            </w:rPr>
+                                          </m:ctrlPr>
+                                        </m:sSubPr>
+                                        <m:e>
+                                          <m:r>
+                                            <w:rPr>
+                                              <w:rFonts w:ascii="Cambria Math" w:hAnsi="Cambria Math"/>
+                                              <w:sz w:val="16"/>
+                                              <w:szCs w:val="16"/>
+                                            </w:rPr>
+                                            <m:t>R</m:t>
+                                          </m:r>
+                                        </m:e>
+                                        <m:sub>
+                                          <m:r>
+                                            <w:rPr>
+                                              <w:rFonts w:ascii="Cambria Math" w:hAnsi="Cambria Math"/>
+                                              <w:sz w:val="16"/>
+                                              <w:szCs w:val="16"/>
+                                            </w:rPr>
+                                            <m:t>2</m:t>
+                                          </m:r>
+                                        </m:sub>
+                                      </m:sSub>
+                                    </m:oMath>
+                                  </m:oMathPara>
+                                </w:p>
+                              </wne:txbxContent>
+                            </wp:txbx>
+                            <wp:bodyPr rot="0" spcFirstLastPara="0" vertOverflow="overflow" horzOverflow="overflow" vert="horz" wrap="square" lIns="91440" tIns="45720" rIns="91440" bIns="45720" numCol="1" spcCol="0" rtlCol="0" fromWordArt="0" anchor="t" anchorCtr="0" forceAA="0" compatLnSpc="1">
+                              <a:prstTxWarp prst="textNoShape">
+                                <a:avLst/>
+                              </a:prstTxWarp>
+                              <a:noAutofit/>
+                            </wp:bodyPr>
+                          </wp:wsp>
+                        </wp:grpSp>
+                        <wp:wsp>
+                          <wp:cNvPr id="169" name="Text Box 169"/>
+                          <wp:cNvSpPr txBox="1"/>
+                          <wp:spPr>
+                            <a:xfrm>
+                              <a:off x="3332635" y="296918"/>
+                              <a:ext cx="534041" cy="570768"/>
+                            </a:xfrm>
+                            <a:prstGeom prst="rect">
+                              <a:avLst/>
+                            </a:prstGeom>
+                            <a:noFill/>
+                            <a:ln w="9525">
+                              <a:noFill/>
+                            </a:ln>
+                          </wp:spPr>
+                          <wp:txbx>
+                            <wne:txbxContent>
+                              <w:p>
+                                <w:pPr>
+                                  <w:rPr>
+                                    <w:sz w:val="16"/>
+                                    <w:szCs w:val="16"/>
+                                  </w:rPr>
+                                </w:pPr>
+                                <m:oMathPara>
+                                  <m:oMathParaPr>
+                                    <m:jc m:val="center"/>
+                                  </m:oMathParaPr>
+                                  <m:oMath>
+                                    <m:sSub>
+                                      <m:sSubPr>
+                                        <m:ctrlPr>
+                                          <w:rPr>
+                                            <w:rFonts w:ascii="Cambria Math" w:hAnsi="Cambria Math"/>
+                                            <w:i/>
+                                            <w:sz w:val="16"/>
+                                            <w:szCs w:val="16"/>
+                                          </w:rPr>
+                                        </m:ctrlPr>
+                                      </m:sSubPr>
+                                      <m:e>
+                                        <m:r>
+                                          <w:rPr>
+                                            <w:rFonts w:ascii="Cambria Math" w:hAnsi="Cambria Math"/>
+                                            <w:sz w:val="16"/>
+                                            <w:szCs w:val="16"/>
+                                          </w:rPr>
+                                          <m:t>R</m:t>
+                                        </m:r>
+                                      </m:e>
+                                      <m:sub>
+                                        <m:r>
+                                          <w:rPr>
+                                            <w:rFonts w:ascii="Cambria Math" w:hAnsi="Cambria Math"/>
+                                            <w:sz w:val="16"/>
+                                            <w:szCs w:val="16"/>
+                                          </w:rPr>
+                                          <m:t>2</m:t>
+                                        </m:r>
+                                      </m:sub>
+                                    </m:sSub>
+                                  </m:oMath>
+                                </m:oMathPara>
+                              </w:p>
+                            </wne:txbxContent>
+                          </wp:txbx>
+                          <wp:bodyPr rot="0" spcFirstLastPara="0" vertOverflow="overflow" horzOverflow="overflow" vert="horz" wrap="square" lIns="91440" tIns="45720" rIns="91440" bIns="45720" numCol="1" spcCol="0" rtlCol="0" fromWordArt="0" anchor="t" anchorCtr="0" forceAA="0" compatLnSpc="1">
+                            <a:prstTxWarp prst="textNoShape">
+                              <a:avLst/>
+                            </a:prstTxWarp>
+                            <a:noAutofit/>
+                          </wp:bodyPr>
+                        </wp:wsp>
+                      </wp:grpSp>
+                      <wp:wsp>
+                        <wp:cNvPr id="183" name="Text Box 183"/>
+                        <wp:cNvSpPr txBox="1"/>
+                        <wp:spPr>
+                          <a:xfrm>
+                            <a:off x="1143203" y="2380840"/>
+                            <a:ext cx="530724" cy="526671"/>
+                          </a:xfrm>
+                          <a:prstGeom prst="rect">
+                            <a:avLst/>
+                          </a:prstGeom>
+                          <a:noFill/>
+                          <a:ln w="9525">
+                            <a:noFill/>
+                          </a:ln>
+                        </wp:spPr>
+                        <wp:txbx>
+                          <wne:txbxContent>
+                            <w:p>
+                              <w:pPr>
+                                <w:rPr>
+                                  <w:sz w:val="16"/>
+                                  <w:szCs w:val="16"/>
+                                </w:rPr>
+                              </w:pPr>
+                              <m:oMathPara>
+                                <m:oMathParaPr>
+                                  <m:jc m:val="center"/>
+                                </m:oMathParaPr>
+                                <m:oMath>
+                                  <m:sSub>
+                                    <m:sSubPr>
+                                      <m:ctrlPr>
+                                        <w:rPr>
+                                          <w:rFonts w:ascii="Cambria Math" w:hAnsi="Cambria Math"/>
+                                          <w:i/>
+                                          <w:sz w:val="16"/>
+                                          <w:szCs w:val="16"/>
+                                        </w:rPr>
+                                      </m:ctrlPr>
+                                    </m:sSubPr>
+                                    <m:e>
+                                      <m:r>
+                                        <w:rPr>
+                                          <w:rFonts w:ascii="Cambria Math" w:hAnsi="Cambria Math"/>
+                                          <w:sz w:val="16"/>
+                                          <w:szCs w:val="16"/>
+                                        </w:rPr>
+                                        <m:t>R</m:t>
+                                      </m:r>
+                                    </m:e>
+                                    <m:sub>
+                                      <m:r>
+                                        <w:rPr>
+                                          <w:rFonts w:ascii="Cambria Math" w:hAnsi="Cambria Math"/>
+                                          <w:sz w:val="16"/>
+                                          <w:szCs w:val="16"/>
+                                        </w:rPr>
+                                        <m:t>1</m:t>
+                                      </m:r>
+                                    </m:sub>
+                                  </m:sSub>
+                                </m:oMath>
+                              </m:oMathPara>
+                            </w:p>
+                          </wne:txbxContent>
+                        </wp:txbx>
+                        <wp:bodyPr rot="0" spcFirstLastPara="0" vertOverflow="overflow" horzOverflow="overflow" vert="horz" wrap="square" lIns="91440" tIns="45720" rIns="91440" bIns="45720" numCol="1" spcCol="0" rtlCol="0" fromWordArt="0" anchor="t" anchorCtr="0" forceAA="0" compatLnSpc="1">
+                          <a:prstTxWarp prst="textNoShape">
+                            <a:avLst/>
+                          </a:prstTxWarp>
+                          <a:noAutofit/>
+                        </wp:bodyPr>
+                      </wp:wsp>
+                      <wp:wsp>
+                        <wp:cNvPr id="185" name="Text Box 185"/>
+                        <wp:cNvSpPr txBox="1"/>
+                        <wp:spPr>
+                          <a:xfrm>
+                            <a:off x="2104626" y="2388111"/>
+                            <a:ext cx="482351" cy="473732"/>
+                          </a:xfrm>
+                          <a:prstGeom prst="rect">
+                            <a:avLst/>
+                          </a:prstGeom>
+                          <a:noFill/>
+                          <a:ln w="9525">
+                            <a:noFill/>
+                          </a:ln>
+                        </wp:spPr>
+                        <wp:txbx>
+                          <wne:txbxContent>
+                            <w:p>
+                              <w:pPr>
+                                <w:rPr>
+                                  <w:sz w:val="16"/>
+                                  <w:szCs w:val="16"/>
+                                </w:rPr>
+                              </w:pPr>
+                              <m:oMathPara>
+                                <m:oMathParaPr>
+                                  <m:jc m:val="center"/>
+                                </m:oMathParaPr>
+                                <m:oMath>
+                                  <m:sSub>
+                                    <m:sSubPr>
+                                      <m:ctrlPr>
+                                        <w:rPr>
+                                          <w:rFonts w:ascii="Cambria Math" w:hAnsi="Cambria Math"/>
+                                          <w:i/>
+                                          <w:sz w:val="16"/>
+                                          <w:szCs w:val="16"/>
+                                        </w:rPr>
+                                      </m:ctrlPr>
+                                    </m:sSubPr>
+                                    <m:e>
+                                      <m:r>
+                                        <w:rPr>
+                                          <w:rFonts w:ascii="Cambria Math" w:hAnsi="Cambria Math"/>
+                                          <w:sz w:val="16"/>
+                                          <w:szCs w:val="16"/>
+                                        </w:rPr>
+                                        <m:t>R</m:t>
+                                      </m:r>
+                                    </m:e>
+                                    <m:sub>
+                                      <m:r>
+                                        <w:rPr>
+                                          <w:rFonts w:ascii="Cambria Math" w:hAnsi="Cambria Math"/>
+                                          <w:sz w:val="16"/>
+                                          <w:szCs w:val="16"/>
+                                        </w:rPr>
+                                        <m:t>1</m:t>
+                                      </m:r>
+                                    </m:sub>
+                                  </m:sSub>
+                                </m:oMath>
+                              </m:oMathPara>
+                            </w:p>
+                          </wne:txbxContent>
+                        </wp:txbx>
+                        <wp:bodyPr rot="0" spcFirstLastPara="0" vertOverflow="overflow" horzOverflow="overflow" vert="horz" wrap="square" lIns="91440" tIns="45720" rIns="91440" bIns="45720" numCol="1" spcCol="0" rtlCol="0" fromWordArt="0" anchor="t" anchorCtr="0" forceAA="0" compatLnSpc="1">
+                          <a:prstTxWarp prst="textNoShape">
+                            <a:avLst/>
+                          </a:prstTxWarp>
+                          <a:noAutofit/>
+                        </wp:bodyPr>
+                      </wp:wsp>
+                    </wp:grpSp>
+                    <wp:wsp>
+                      <wp:cNvPr id="182" name="Text Box 182"/>
+                      <wp:cNvSpPr txBox="1"/>
+                      <wp:spPr>
+                        <a:xfrm>
+                          <a:off x="2332473" y="1376464"/>
+                          <a:ext cx="528419" cy="495912"/>
+                        </a:xfrm>
+                        <a:prstGeom prst="rect">
+                          <a:avLst/>
+                        </a:prstGeom>
+                        <a:noFill/>
+                        <a:ln w="9525">
+                          <a:noFill/>
+                        </a:ln>
+                      </wp:spPr>
+                      <wp:txbx>
+                        <wne:txbxContent>
+                          <w:p>
+                            <w:pPr>
+                              <w:rPr>
+                                <w:sz w:val="16"/>
+                                <w:szCs w:val="16"/>
+                              </w:rPr>
+                            </w:pPr>
+                            <m:oMathPara>
+                              <m:oMathParaPr>
+                                <m:jc m:val="center"/>
+                              </m:oMathParaPr>
+                              <m:oMath>
+                                <m:sSub>
+                                  <m:sSubPr>
+                                    <m:ctrlPr>
+                                      <w:rPr>
+                                        <w:rFonts w:ascii="Cambria Math" w:hAnsi="Cambria Math"/>
+                                        <w:i/>
+                                        <w:sz w:val="16"/>
+                                        <w:szCs w:val="16"/>
+                                      </w:rPr>
+                                    </m:ctrlPr>
+                                  </m:sSubPr>
+                                  <m:e>
+                                    <m:r>
+                                      <w:rPr>
+                                        <w:rFonts w:ascii="Cambria Math" w:hAnsi="Cambria Math"/>
+                                        <w:sz w:val="16"/>
+                                        <w:szCs w:val="16"/>
+                                      </w:rPr>
+                                      <m:t>C</m:t>
+                                    </m:r>
+                                  </m:e>
+                                  <m:sub>
+                                    <m:r>
+                                      <w:rPr>
+                                        <w:rFonts w:ascii="Cambria Math" w:hAnsi="Cambria Math"/>
+                                        <w:sz w:val="16"/>
+                                        <w:szCs w:val="16"/>
+                                      </w:rPr>
+                                      <m:t>2</m:t>
+                                    </m:r>
+                                  </m:sub>
+                                </m:sSub>
+                              </m:oMath>
+                            </m:oMathPara>
+                          </w:p>
+                        </wne:txbxContent>
+                      </wp:txbx>
+                      <wp:bodyPr rot="0" spcFirstLastPara="0" vertOverflow="overflow" horzOverflow="overflow" vert="horz" wrap="square" lIns="91440" tIns="45720" rIns="91440" bIns="45720" numCol="1" spcCol="0" rtlCol="0" fromWordArt="0" anchor="t" anchorCtr="0" forceAA="0" compatLnSpc="1">
+                        <a:prstTxWarp prst="textNoShape">
+                          <a:avLst/>
+                        </a:prstTxWarp>
+                        <a:noAutofit/>
+                      </wp:bodyPr>
+                    </wp:wsp>
+                    <wp:wsp>
+                      <wp:cNvPr id="187" name="Text Box 187"/>
+                      <wp:cNvSpPr txBox="1"/>
+                      <wp:spPr>
+                        <a:xfrm>
+                          <a:off x="4487961" y="-142238"/>
+                          <a:ext cx="594687" cy="614135"/>
+                        </a:xfrm>
+                        <a:prstGeom prst="rect">
+                          <a:avLst/>
+                        </a:prstGeom>
+                        <a:noFill/>
+                        <a:ln w="9525">
+                          <a:noFill/>
+                        </a:ln>
+                      </wp:spPr>
+                      <wp:txbx>
+                        <wne:txbxContent>
+                          <w:p>
+                            <w:pPr>
+                              <w:rPr>
+                                <w:sz w:val="16"/>
+                                <w:szCs w:val="16"/>
+                              </w:rPr>
+                            </w:pPr>
+                            <m:oMathPara>
+                              <m:oMathParaPr>
+                                <m:jc m:val="center"/>
+                              </m:oMathParaPr>
+                              <m:oMath>
+                                <m:sSub>
+                                  <m:sSubPr>
+                                    <m:ctrlPr>
+                                      <w:rPr>
+                                        <w:rFonts w:ascii="Cambria Math" w:hAnsi="Cambria Math"/>
+                                        <w:i/>
+                                        <w:sz w:val="16"/>
+                                        <w:szCs w:val="16"/>
+                                      </w:rPr>
+                                    </m:ctrlPr>
+                                  </m:sSubPr>
+                                  <m:e>
+                                    <m:r>
+                                      <w:rPr>
+                                        <w:rFonts w:ascii="Cambria Math" w:hAnsi="Cambria Math"/>
+                                        <w:sz w:val="16"/>
+                                        <w:szCs w:val="16"/>
+                                      </w:rPr>
+                                      <m:t>C</m:t>
+                                    </m:r>
+                                  </m:e>
+                                  <m:sub>
+                                    <m:r>
+                                      <w:rPr>
+                                        <w:rFonts w:ascii="Cambria Math" w:hAnsi="Cambria Math"/>
+                                        <w:sz w:val="16"/>
+                                        <w:szCs w:val="16"/>
+                                      </w:rPr>
+                                      <m:t>2</m:t>
+                                    </m:r>
+                                  </m:sub>
+                                </m:sSub>
+                              </m:oMath>
+                            </m:oMathPara>
+                          </w:p>
+                        </wne:txbxContent>
+                      </wp:txbx>
+                      <wp:bodyPr rot="0" spcFirstLastPara="0" vertOverflow="overflow" horzOverflow="overflow" vert="horz" wrap="square" lIns="91440" tIns="45720" rIns="91440" bIns="45720" numCol="1" spcCol="0" rtlCol="0" fromWordArt="0" anchor="t" anchorCtr="0" forceAA="0" compatLnSpc="1">
+                        <a:prstTxWarp prst="textNoShape">
+                          <a:avLst/>
+                        </a:prstTxWarp>
+                        <a:noAutofit/>
+                      </wp:bodyPr>
+                    </wp:wsp>
+                    <wp:wsp>
+                      <wp:cNvPr id="188" name="Text Box 188"/>
+                      <wp:cNvSpPr txBox="1"/>
+                      <wp:spPr>
+                        <a:xfrm>
+                          <a:off x="1784517" y="2886323"/>
+                          <a:ext cx="558980" cy="477865"/>
+                        </a:xfrm>
+                        <a:prstGeom prst="rect">
+                          <a:avLst/>
+                        </a:prstGeom>
+                        <a:noFill/>
+                        <a:ln w="9525">
+                          <a:noFill/>
+                        </a:ln>
+                      </wp:spPr>
+                      <wp:txbx>
+                        <wne:txbxContent>
+                          <w:p>
+                            <w:pPr>
+                              <w:rPr>
+                                <w:sz w:val="16"/>
+                                <w:szCs w:val="16"/>
+                              </w:rPr>
+                            </w:pPr>
+                            <m:oMathPara>
+                              <m:oMathParaPr>
+                                <m:jc m:val="center"/>
+                              </m:oMathParaPr>
+                              <m:oMath>
+                                <m:sSub>
+                                  <m:sSubPr>
+                                    <m:ctrlPr>
+                                      <w:rPr>
+                                        <w:rFonts w:ascii="Cambria Math" w:hAnsi="Cambria Math"/>
+                                        <w:i/>
+                                        <w:sz w:val="16"/>
+                                        <w:szCs w:val="16"/>
+                                      </w:rPr>
+                                    </m:ctrlPr>
+                                  </m:sSubPr>
+                                  <m:e>
+                                    <m:r>
+                                      <w:rPr>
+                                        <w:rFonts w:ascii="Cambria Math" w:hAnsi="Cambria Math"/>
+                                        <w:sz w:val="16"/>
+                                        <w:szCs w:val="16"/>
+                                      </w:rPr>
+                                      <m:t>C</m:t>
+                                    </m:r>
+                                  </m:e>
+                                  <m:sub>
+                                    <m:r>
+                                      <w:rPr>
+                                        <w:rFonts w:ascii="Cambria Math" w:hAnsi="Cambria Math"/>
+                                        <w:sz w:val="16"/>
+                                        <w:szCs w:val="16"/>
+                                      </w:rPr>
+                                      <m:t>1</m:t>
+                                    </m:r>
+                                  </m:sub>
+                                </m:sSub>
+                              </m:oMath>
+                            </m:oMathPara>
+                          </w:p>
+                        </wne:txbxContent>
+                      </wp:txbx>
+                      <wp:bodyPr rot="0" spcFirstLastPara="0" vertOverflow="overflow" horzOverflow="overflow" vert="horz" wrap="square" lIns="91440" tIns="45720" rIns="91440" bIns="45720" numCol="1" spcCol="0" rtlCol="0" fromWordArt="0" anchor="t" anchorCtr="0" forceAA="0" compatLnSpc="1">
+                        <a:prstTxWarp prst="textNoShape">
+                          <a:avLst/>
+                        </a:prstTxWarp>
+                        <a:noAutofit/>
+                      </wp:bodyPr>
+                    </wp:wsp>
+                    <wp:wsp>
+                      <wp:cNvPr id="189" name="Text Box 189"/>
+                      <wp:cNvSpPr txBox="1"/>
+                      <wp:spPr>
+                        <a:xfrm>
+                          <a:off x="3978392" y="1313268"/>
+                          <a:ext cx="571643" cy="477761"/>
+                        </a:xfrm>
+                        <a:prstGeom prst="rect">
+                          <a:avLst/>
+                        </a:prstGeom>
+                        <a:noFill/>
+                        <a:ln w="9525">
+                          <a:noFill/>
+                        </a:ln>
+                      </wp:spPr>
+                      <wp:txbx>
+                        <wne:txbxContent>
+                          <w:p>
+                            <w:pPr>
+                              <w:rPr>
+                                <w:sz w:val="16"/>
+                                <w:szCs w:val="16"/>
+                              </w:rPr>
+                            </w:pPr>
+                            <m:oMathPara>
+                              <m:oMathParaPr>
+                                <m:jc m:val="center"/>
+                              </m:oMathParaPr>
+                              <m:oMath>
+                                <m:sSub>
+                                  <m:sSubPr>
+                                    <m:ctrlPr>
+                                      <w:rPr>
+                                        <w:rFonts w:ascii="Cambria Math" w:hAnsi="Cambria Math"/>
+                                        <w:i/>
+                                        <w:sz w:val="16"/>
+                                        <w:szCs w:val="16"/>
+                                      </w:rPr>
+                                    </m:ctrlPr>
+                                  </m:sSubPr>
+                                  <m:e>
+                                    <m:r>
+                                      <w:rPr>
+                                        <w:rFonts w:ascii="Cambria Math" w:hAnsi="Cambria Math"/>
+                                        <w:sz w:val="16"/>
+                                        <w:szCs w:val="16"/>
+                                      </w:rPr>
+                                      <m:t>C</m:t>
+                                    </m:r>
+                                  </m:e>
+                                  <m:sub>
+                                    <m:r>
+                                      <w:rPr>
+                                        <w:rFonts w:ascii="Cambria Math" w:hAnsi="Cambria Math"/>
+                                        <w:sz w:val="16"/>
+                                        <w:szCs w:val="16"/>
+                                      </w:rPr>
+                                      <m:t>3</m:t>
+                                    </m:r>
+                                  </m:sub>
+                                </m:sSub>
+                              </m:oMath>
+                            </m:oMathPara>
+                          </w:p>
+                        </wne:txbxContent>
+                      </wp:txbx>
+                      <wp:bodyPr rot="0" spcFirstLastPara="0" vertOverflow="overflow" horzOverflow="overflow" vert="horz" wrap="square" lIns="91440" tIns="45720" rIns="91440" bIns="45720" numCol="1" spcCol="0" rtlCol="0" fromWordArt="0" anchor="t" anchorCtr="0" forceAA="0" compatLnSpc="1">
+                        <a:prstTxWarp prst="textNoShape">
+                          <a:avLst/>
+                        </a:prstTxWarp>
+                        <a:noAutofit/>
+                      </wp:bodyPr>
+                    </wp:wsp>
+                    <wp:wsp>
+                      <wp:cNvPr id="172" name="Text Box 172"/>
+                      <wp:cNvSpPr txBox="1"/>
+                      <wp:spPr>
+                        <a:xfrm>
+                          <a:off x="3241332" y="876684"/>
+                          <a:ext cx="779576" cy="767353"/>
+                        </a:xfrm>
+                        <a:prstGeom prst="rect">
+                          <a:avLst/>
+                        </a:prstGeom>
+                        <a:noFill/>
+                        <a:ln w="9525">
+                          <a:noFill/>
+                        </a:ln>
+                      </wp:spPr>
+                      <wp:txbx>
+                        <wne:txbxContent>
+                          <w:p>
+                            <w:pPr>
+                              <w:rPr>
+                                <w:sz w:val="16"/>
+                                <w:szCs w:val="16"/>
+                              </w:rPr>
+                            </w:pPr>
+                            <m:oMathPara>
+                              <m:oMathParaPr>
+                                <m:jc m:val="center"/>
+                              </m:oMathParaPr>
+                              <m:oMath>
+                                <m:sSub>
+                                  <m:sSubPr>
+                                    <m:ctrlPr>
+                                      <w:rPr>
+                                        <w:rFonts w:ascii="Cambria Math" w:hAnsi="Cambria Math"/>
+                                        <w:i/>
+                                        <w:sz w:val="16"/>
+                                        <w:szCs w:val="16"/>
+                                      </w:rPr>
+                                    </m:ctrlPr>
+                                  </m:sSubPr>
+                                  <m:e>
+                                    <m:r>
+                                      <w:rPr>
+                                        <w:rFonts w:ascii="Cambria Math" w:hAnsi="Cambria Math"/>
+                                        <w:sz w:val="16"/>
+                                        <w:szCs w:val="16"/>
+                                      </w:rPr>
+                                      <m:t>R</m:t>
+                                    </m:r>
+                                  </m:e>
+                                  <m:sub>
+                                    <m:r>
+                                      <w:rPr>
+                                        <w:rFonts w:ascii="Cambria Math" w:hAnsi="Cambria Math"/>
+                                        <w:sz w:val="16"/>
+                                        <w:szCs w:val="16"/>
+                                      </w:rPr>
+                                      <m:t>3</m:t>
+                                    </m:r>
+                                  </m:sub>
+                                </m:sSub>
+                              </m:oMath>
+                            </m:oMathPara>
+                          </w:p>
+                        </wne:txbxContent>
+                      </wp:txbx>
+                      <wp:bodyPr rot="0" spcFirstLastPara="0" vertOverflow="overflow" horzOverflow="overflow" vert="horz" wrap="square" lIns="91440" tIns="45720" rIns="91440" bIns="45720" numCol="1" spcCol="0" rtlCol="0" fromWordArt="0" anchor="t" anchorCtr="0" forceAA="0" compatLnSpc="1">
+                        <a:prstTxWarp prst="textNoShape">
+                          <a:avLst/>
+                        </a:prstTxWarp>
+                        <a:noAutofit/>
+                      </wp:bodyPr>
+                    </wp:wsp>
+                    <wp:wsp>
+                      <wp:cNvPr id="171" name="Text Box 171"/>
+                      <wp:cNvSpPr txBox="1"/>
+                      <wp:spPr>
+                        <a:xfrm>
+                          <a:off x="4253532" y="876684"/>
+                          <a:ext cx="616071" cy="462902"/>
+                        </a:xfrm>
+                        <a:prstGeom prst="rect">
+                          <a:avLst/>
+                        </a:prstGeom>
+                        <a:noFill/>
+                        <a:ln w="9525">
+                          <a:noFill/>
+                        </a:ln>
+                      </wp:spPr>
+                      <wp:txbx>
+                        <wne:txbxContent>
+                          <w:p>
+                            <w:pPr>
+                              <w:rPr>
+                                <w:sz w:val="16"/>
+                                <w:szCs w:val="16"/>
+                              </w:rPr>
+                            </w:pPr>
+                            <m:oMathPara>
+                              <m:oMathParaPr>
+                                <m:jc m:val="center"/>
+                              </m:oMathParaPr>
+                              <m:oMath>
+                                <m:sSub>
+                                  <m:sSubPr>
+                                    <m:ctrlPr>
+                                      <w:rPr>
+                                        <w:rFonts w:ascii="Cambria Math" w:hAnsi="Cambria Math"/>
+                                        <w:i/>
+                                        <w:sz w:val="16"/>
+                                        <w:szCs w:val="16"/>
+                                      </w:rPr>
+                                    </m:ctrlPr>
+                                  </m:sSubPr>
+                                  <m:e>
+                                    <m:r>
+                                      <w:rPr>
+                                        <w:rFonts w:ascii="Cambria Math" w:hAnsi="Cambria Math"/>
+                                        <w:sz w:val="16"/>
+                                        <w:szCs w:val="16"/>
+                                      </w:rPr>
+                                      <m:t>R</m:t>
+                                    </m:r>
+                                  </m:e>
+                                  <m:sub>
+                                    <m:r>
+                                      <w:rPr>
+                                        <w:rFonts w:ascii="Cambria Math" w:hAnsi="Cambria Math"/>
+                                        <w:sz w:val="16"/>
+                                        <w:szCs w:val="16"/>
+                                      </w:rPr>
+                                      <m:t>3</m:t>
+                                    </m:r>
+                                  </m:sub>
+                                </m:sSub>
+                              </m:oMath>
+                            </m:oMathPara>
+                          </w:p>
+                        </wne:txbxContent>
+                      </wp:txbx>
+                      <wp:bodyPr rot="0" spcFirstLastPara="0" vertOverflow="overflow" horzOverflow="overflow" vert="horz" wrap="square" lIns="91440" tIns="45720" rIns="91440" bIns="45720" numCol="1" spcCol="0" rtlCol="0" fromWordArt="0" anchor="t" anchorCtr="0" forceAA="0" compatLnSpc="1">
+                        <a:prstTxWarp prst="textNoShape">
+                          <a:avLst/>
+                        </a:prstTxWarp>
+                        <a:noAutofit/>
+                      </wp:bodyPr>
+                    </wp:wsp>
+                  </wp:grpSp>
+                  <wp:wsp>
+                    <wp:cNvPr id="191" name="Text Box 191"/>
+                    <wp:cNvSpPr txBox="1"/>
+                    <wp:spPr>
+                      <a:xfrm>
+                        <a:off x="1280160" y="3570137"/>
+                        <a:ext cx="3264132" cy="433398"/>
+                      </a:xfrm>
+                      <a:prstGeom prst="rect">
+                        <a:avLst/>
+                      </a:prstGeom>
+                      <a:noFill/>
+                      <a:ln w="6350">
+                        <a:noFill/>
+                      </a:ln>
+                    </wp:spPr>
+                    <wp:txbx>
+                      <wne:txbxContent>
+                        <w:p>
+                          <w:pPr>
+                            <w:rPr>
+                              <w:sz w:val="16"/>
+                              <w:szCs w:val="16"/>
+                            </w:rPr>
+                          </w:pPr>
+                          <w:r>
+                            <w:rPr>
+                              <w:sz w:val="16"/>
+                              <w:szCs w:val="16"/>
+                            </w:rPr>
+                            <w:t>Fig. 14 Linkwitz Transform topology [12][13].</w:t>
+                          </w:r>
+                        </w:p>
+                      </wne:txbxContent>
+                    </wp:txbx>
+                    <wp:bodyPr rot="0" spcFirstLastPara="0" vertOverflow="overflow" horzOverflow="overflow" vert="horz" wrap="square" lIns="91440" tIns="45720" rIns="91440" bIns="45720" numCol="1" spcCol="0" rtlCol="0" fromWordArt="0" anchor="t" anchorCtr="0" forceAA="0" compatLnSpc="1">
+                      <a:prstTxWarp prst="textNoShape">
+                        <a:avLst/>
+                      </a:prstTxWarp>
+                      <a:noAutofit/>
+                    </wp:bodyPr>
+                  </wp:wsp>
+                </wp:wgp>
+              </a:graphicData>
+            </a:graphic>
+            <wp14:sizeRelH relativeFrom="margin">
+              <wp14:pctWidth>0%</wp14:pctWidth>
+            </wp14:sizeRelH>
+            <wp14:sizeRelV relativeFrom="margin">
+              <wp14:pctHeight>0%</wp14:pctHeight>
+            </wp14:sizeRelV>
+          </wp:anchor>
+        </w:drawing>
+      </w:r>
+      <w:r>
+        <w:rPr>
+          <w:noProof w:val="0"/>
+          <w:lang w:val="en-GB"/>
+        </w:rPr>
+        <w:t>MATLAB Enclosure Volume Design Script</w:t>
+      </w:r>
+    </w:p>
+    <w:p>
+      <w:pPr>
+        <w:spacing w:after="6pt"/>
+        <w:contextualSpacing/>
+        <w:jc w:val="both"/>
+        <w:rPr>
+          <w:lang w:val="en-GB"/>
+        </w:rPr>
+      </w:pPr>
+    </w:p>
+    <w:p>
+      <w:pPr>
+        <w:spacing w:after="6pt"/>
+        <w:contextualSpacing/>
+        <w:jc w:val="both"/>
+        <w:rPr>
+          <w:lang w:val="en-GB"/>
+        </w:rPr>
+      </w:pPr>
+      <w:r>
+        <w:rPr>
+          <w:lang w:val="en-GB"/>
+        </w:rPr>
+        <w:t>+</w:t>
+      </w:r>
+      <w:r>
+        <w:rPr>
+          <w:i/>
+          <w:iCs/>
+          <w:lang w:val="en-GB"/>
+        </w:rPr>
+        <w:t>V</w:t>
+      </w:r>
+      <w:r>
+        <w:rPr>
+          <w:i/>
+          <w:iCs/>
+          <w:vertAlign w:val="subscript"/>
+          <w:lang w:val="en-GB"/>
+        </w:rPr>
+        <w:t>S</w:t>
+      </w:r>
+      <w:r>
+        <w:rPr>
+          <w:lang w:val="en-GB"/>
+        </w:rPr>
+        <w:t xml:space="preserve"> = 15 V, </w:t>
+      </w:r>
+      <w:r>
+        <w:rPr>
+          <w:lang w:val="en-GB"/>
+        </w:rPr>
+        <w:t>–</w:t>
+      </w:r>
+      <w:r>
+        <w:rPr>
+          <w:i/>
+          <w:iCs/>
+          <w:lang w:val="en-GB"/>
+        </w:rPr>
+        <w:t>V</w:t>
+      </w:r>
+      <w:r>
+        <w:rPr>
+          <w:i/>
+          <w:iCs/>
+          <w:vertAlign w:val="subscript"/>
+          <w:lang w:val="en-GB"/>
+        </w:rPr>
+        <w:t>S</w:t>
+      </w:r>
+      <w:r>
+        <w:rPr>
+          <w:lang w:val="en-GB"/>
+        </w:rPr>
+        <w:t xml:space="preserve"> = –15 V</w:t>
+      </w:r>
+      <w:r>
+        <w:rPr>
+          <w:lang w:val="en-GB"/>
+        </w:rPr>
+        <w:t xml:space="preserve"> </w:t>
+      </w:r>
+      <w:sdt>
+        <w:sdtPr>
+          <w:rPr>
+            <w:lang w:val="en-GB"/>
+          </w:rPr>
+          <w:id w:val="1596746962"/>
+          <w:citation/>
+        </w:sdtPr>
+        <w:sdtContent>
+          <w:r>
+            <w:rPr>
+              <w:lang w:val="en-GB"/>
+            </w:rPr>
+            <w:fldChar w:fldCharType="begin"/>
+          </w:r>
+          <w:r>
+            <w:rPr>
+              <w:lang w:val="en-GB"/>
+            </w:rPr>
+            <w:instrText xml:space="preserve"> CITATION Tex13 \l</w:instrText>
+          </w:r>
+          <w:r>
+            <w:rPr>
+              <w:lang w:val="en-GB"/>
+            </w:rPr>
+            <w:instrText xml:space="preserve"> en-GB </w:instrText>
+          </w:r>
+          <w:r>
+            <w:rPr>
+              <w:lang w:val="en-GB"/>
+            </w:rPr>
+            <w:fldChar w:fldCharType="separate"/>
+          </w:r>
+          <w:r>
+            <w:rPr>
+              <w:noProof/>
+              <w:lang w:val="en-GB"/>
+            </w:rPr>
+            <w:t>[14]</w:t>
+          </w:r>
+          <w:r>
+            <w:rPr>
+              <w:lang w:val="en-GB"/>
+            </w:rPr>
+            <w:fldChar w:fldCharType="end"/>
+          </w:r>
+        </w:sdtContent>
+      </w:sdt>
+    </w:p>
+    <w:p>
+      <w:pPr>
+        <w:spacing w:after="6pt"/>
+        <w:contextualSpacing/>
+        <w:jc w:val="both"/>
+        <w:rPr>
+          <w:lang w:val="en-GB"/>
+        </w:rPr>
+      </w:pPr>
+      <w:r>
+        <w:rPr>
+          <w:i/>
+          <w:iCs/>
+          <w:lang w:val="en-GB"/>
+        </w:rPr>
+        <w:t>C</w:t>
+      </w:r>
+      <w:r>
+        <w:rPr>
+          <w:i/>
+          <w:iCs/>
+          <w:vertAlign w:val="subscript"/>
+          <w:lang w:val="en-GB"/>
+        </w:rPr>
+        <w:t>1</w:t>
+      </w:r>
+      <w:r>
+        <w:rPr>
+          <w:lang w:val="en-GB"/>
+        </w:rPr>
+        <w:t xml:space="preserve"> = 197 nF, </w:t>
+      </w:r>
+      <w:r>
+        <w:rPr>
+          <w:i/>
+          <w:iCs/>
+          <w:lang w:val="en-GB"/>
+        </w:rPr>
+        <w:t>C</w:t>
+      </w:r>
+      <w:r>
+        <w:rPr>
+          <w:i/>
+          <w:iCs/>
+          <w:vertAlign w:val="subscript"/>
+          <w:lang w:val="en-GB"/>
+        </w:rPr>
+        <w:t>2</w:t>
+      </w:r>
+      <w:r>
+        <w:rPr>
+          <w:lang w:val="en-GB"/>
+        </w:rPr>
+        <w:t xml:space="preserve"> = 69 nF, </w:t>
+      </w:r>
+      <w:r>
+        <w:rPr>
+          <w:i/>
+          <w:iCs/>
+          <w:lang w:val="en-GB"/>
+        </w:rPr>
+        <w:t>C</w:t>
+      </w:r>
+      <w:r>
+        <w:rPr>
+          <w:i/>
+          <w:iCs/>
+          <w:vertAlign w:val="subscript"/>
+          <w:lang w:val="en-GB"/>
+        </w:rPr>
+        <w:t>3</w:t>
+      </w:r>
+      <w:r>
+        <w:rPr>
+          <w:lang w:val="en-GB"/>
+        </w:rPr>
+        <w:t xml:space="preserve"> = </w:t>
+      </w:r>
+      <w:r>
+        <w:rPr>
+          <w:lang w:val="en-GB"/>
+        </w:rPr>
+        <w:t>62 nF</w:t>
+      </w:r>
+    </w:p>
+    <w:p>
+      <w:pPr>
+        <w:spacing w:after="6pt"/>
+        <w:contextualSpacing/>
+        <w:jc w:val="both"/>
+        <w:rPr>
+          <w:lang w:val="en-GB"/>
+        </w:rPr>
+      </w:pPr>
+      <w:r>
+        <w:rPr>
+          <w:i/>
+          <w:iCs/>
+          <w:lang w:val="en-GB"/>
+        </w:rPr>
+        <w:t>R</w:t>
+      </w:r>
+      <w:r>
+        <w:rPr>
+          <w:i/>
+          <w:iCs/>
+          <w:vertAlign w:val="subscript"/>
+          <w:lang w:val="en-GB"/>
+        </w:rPr>
+        <w:t>1</w:t>
+      </w:r>
+      <w:r>
+        <w:rPr>
+          <w:lang w:val="en-GB"/>
+        </w:rPr>
+        <w:t xml:space="preserve"> = 15.4 k</w:t>
+      </w:r>
+      <w:r>
+        <w:rPr>
+          <w:lang w:val="en-GB"/>
+        </w:rPr>
+        <w:t xml:space="preserve">Ω, </w:t>
+      </w:r>
+      <w:r>
+        <w:rPr>
+          <w:i/>
+          <w:iCs/>
+          <w:lang w:val="en-GB"/>
+        </w:rPr>
+        <w:t>R</w:t>
+      </w:r>
+      <w:r>
+        <w:rPr>
+          <w:i/>
+          <w:iCs/>
+          <w:vertAlign w:val="subscript"/>
+          <w:lang w:val="en-GB"/>
+        </w:rPr>
+        <w:t>2</w:t>
+      </w:r>
+      <w:r>
+        <w:rPr>
+          <w:lang w:val="en-GB"/>
+        </w:rPr>
+        <w:t xml:space="preserve"> = 13.3 kΩ, </w:t>
+      </w:r>
+      <w:r>
+        <w:rPr>
+          <w:i/>
+          <w:iCs/>
+          <w:lang w:val="en-GB"/>
+        </w:rPr>
+        <w:t>R</w:t>
+      </w:r>
+      <w:r>
+        <w:rPr>
+          <w:i/>
+          <w:iCs/>
+          <w:vertAlign w:val="subscript"/>
+          <w:lang w:val="en-GB"/>
+        </w:rPr>
+        <w:t>3</w:t>
+      </w:r>
+      <w:r>
+        <w:rPr>
+          <w:lang w:val="en-GB"/>
+        </w:rPr>
+        <w:t xml:space="preserve"> = 442 kΩ</w:t>
+      </w:r>
+    </w:p>
+    <w:p>
+      <w:pPr>
+        <w:pStyle w:val="Heading2"/>
+        <w:spacing w:before="0pt"/>
+        <w:ind w:start="14.45pt" w:hanging="14.45pt"/>
+        <w:contextualSpacing/>
+        <w:rPr>
+          <w:noProof w:val="0"/>
+          <w:lang w:val="en-GB"/>
+        </w:rPr>
+      </w:pPr>
+      <w:r>
+        <w:rPr>
+          <w:lang w:val="en-GB"/>
+        </w:rPr>
+        <w:drawing>
+          <wp:anchor distT="0" distB="0" distL="114300" distR="114300" simplePos="0" relativeHeight="251692032" behindDoc="0" locked="0" layoutInCell="1" allowOverlap="1">
+            <wp:simplePos x="0" y="0"/>
+            <wp:positionH relativeFrom="column">
+              <wp:posOffset>48260</wp:posOffset>
+            </wp:positionH>
+            <wp:positionV relativeFrom="paragraph">
+              <wp:posOffset>203492</wp:posOffset>
+            </wp:positionV>
+            <wp:extent cx="2984500" cy="3037205"/>
+            <wp:effectExtent l="0" t="0" r="0" b="0"/>
+            <wp:wrapSquare wrapText="bothSides"/>
+            <wp:docPr id="31" name="Picture 31" descr="A close up of a map&#10;&#10;Description automatically generated"/>
+            <wp:cNvGraphicFramePr>
+              <a:graphicFrameLocks xmlns:a="http://purl.oclc.org/ooxml/drawingml/main" noChangeAspect="1"/>
+            </wp:cNvGraphicFramePr>
+            <a:graphic xmlns:a="http://purl.oclc.org/ooxml/drawingml/main">
+              <a:graphicData uri="http://purl.oclc.org/ooxml/drawingml/picture">
+                <pic:pic xmlns:pic="http://purl.oclc.org/ooxml/drawingml/picture">
+                  <pic:nvPicPr>
+                    <pic:cNvPr id="31" name="s3_coil_link.png"/>
+                    <pic:cNvPicPr/>
+                  </pic:nvPicPr>
+                  <pic:blipFill>
+                    <a:blip r:embed="rId23" cstate="print">
+                      <a:extLst>
+                        <a:ext uri="{28A0092B-C50C-407E-A947-70E740481C1C}">
+                          <a14:useLocalDpi xmlns:a14="http://schemas.microsoft.com/office/drawing/2010/main" val="0"/>
+                        </a:ext>
+                      </a:extLst>
+                    </a:blip>
+                    <a:stretch>
+                      <a:fillRect/>
+                    </a:stretch>
+                  </pic:blipFill>
+                  <pic:spPr>
+                    <a:xfrm>
+                      <a:off x="0" y="0"/>
+                      <a:ext cx="2984500" cy="3037205"/>
+                    </a:xfrm>
+                    <a:prstGeom prst="rect">
+                      <a:avLst/>
+                    </a:prstGeom>
+                  </pic:spPr>
+                </pic:pic>
+              </a:graphicData>
+            </a:graphic>
+            <wp14:sizeRelH relativeFrom="page">
+              <wp14:pctWidth>0%</wp14:pctWidth>
+            </wp14:sizeRelH>
+            <wp14:sizeRelV relativeFrom="page">
+              <wp14:pctHeight>0%</wp14:pctHeight>
+            </wp14:sizeRelV>
+          </wp:anchor>
+        </w:drawing>
+      </w:r>
+      <w:r>
+        <w:rPr>
+          <w:noProof w:val="0"/>
+          <w:lang w:val="en-GB"/>
+        </w:rPr>
+        <w:t>MATLAB Enclosure Volume Design Script</w:t>
+      </w:r>
+    </w:p>
+    <w:p>
+      <w:pPr>
+        <w:jc w:val="both"/>
+        <w:rPr>
+          <w:lang w:val="en-GB"/>
+        </w:rPr>
+      </w:pPr>
+    </w:p>
+    <w:p>
+      <w:pPr>
+        <w:contextualSpacing/>
+        <w:jc w:val="both"/>
+        <w:rPr>
+          <w:lang w:val="en-GB"/>
+        </w:rPr>
+      </w:pPr>
+    </w:p>
     <w:sectPr>
       <w:type w:val="continuous"/>
       <w:pgSz w:w="595.30pt" w:h="841.90pt" w:code="9"/>
@@ -14408,11 +18722,6 @@
         <w:docPartUnique/>
       </w:docPartObj>
     </w:sdtPr>
-    <w:sdtEndPr>
-      <w:rPr>
-        <w:rStyle w:val="PageNumber"/>
-      </w:rPr>
-    </w:sdtEndPr>
     <w:sdtContent>
       <w:p>
         <w:pPr>
@@ -14465,11 +18774,6 @@
         <w:docPartUnique/>
       </w:docPartObj>
     </w:sdtPr>
-    <w:sdtEndPr>
-      <w:rPr>
-        <w:rStyle w:val="PageNumber"/>
-      </w:rPr>
-    </w:sdtEndPr>
     <w:sdtContent>
       <w:p>
         <w:pPr>
@@ -16616,6 +20920,36 @@
   </w:num>
   <w:num w:numId="41">
     <w:abstractNumId w:val="22"/>
+  </w:num>
+  <w:num w:numId="42">
+    <w:abstractNumId w:val="18"/>
+    <w:lvlOverride w:ilvl="0">
+      <w:startOverride w:val="1"/>
+    </w:lvlOverride>
+    <w:lvlOverride w:ilvl="1">
+      <w:startOverride w:val="1"/>
+    </w:lvlOverride>
+    <w:lvlOverride w:ilvl="2">
+      <w:startOverride w:val="1"/>
+    </w:lvlOverride>
+    <w:lvlOverride w:ilvl="3">
+      <w:startOverride w:val="1"/>
+    </w:lvlOverride>
+    <w:lvlOverride w:ilvl="4">
+      <w:startOverride w:val="1"/>
+    </w:lvlOverride>
+    <w:lvlOverride w:ilvl="5">
+      <w:startOverride w:val="1"/>
+    </w:lvlOverride>
+    <w:lvlOverride w:ilvl="6">
+      <w:startOverride w:val="1"/>
+    </w:lvlOverride>
+    <w:lvlOverride w:ilvl="7">
+      <w:startOverride w:val="1"/>
+    </w:lvlOverride>
+    <w:lvlOverride w:ilvl="8">
+      <w:startOverride w:val="1"/>
+    </w:lvlOverride>
   </w:num>
 </w:numbering>
 </file>
@@ -16922,6 +21256,7 @@
   <w:style w:type="paragraph" w:default="1" w:styleId="Normal">
     <w:name w:val="Normal"/>
     <w:qFormat/>
+    <w:rsid w:val="00DC1068"/>
     <w:pPr>
       <w:jc w:val="center"/>
     </w:pPr>
@@ -18068,7 +22403,7 @@
         </b:NameList>
       </b:Author>
     </b:Author>
-    <b:RefOrder>17</b:RefOrder>
+    <b:RefOrder>18</b:RefOrder>
   </b:Source>
   <b:Source>
     <b:Tag>Aut20</b:Tag>
@@ -18081,7 +22416,7 @@
     </b:Author>
     <b:Title>Fusion 360</b:Title>
     <b:Year>2020</b:Year>
-    <b:RefOrder>18</b:RefOrder>
+    <b:RefOrder>20</b:RefOrder>
   </b:Source>
   <b:Source>
     <b:Tag>Ols50</b:Tag>
@@ -18136,7 +22471,7 @@
     <b:YearAccessed>2020</b:YearAccessed>
     <b:MonthAccessed>April</b:MonthAccessed>
     <b:Version>XVII for OS X</b:Version>
-    <b:RefOrder>19</b:RefOrder>
+    <b:RefOrder>17</b:RefOrder>
   </b:Source>
   <b:Source>
     <b:Tag>Mat20</b:Tag>
@@ -18151,13 +22486,13 @@
     </b:Author>
     <b:URL>https://www.mathworks.com/products/matlab.html</b:URL>
     <b:Version>R2020a</b:Version>
-    <b:RefOrder>20</b:RefOrder>
+    <b:RefOrder>19</b:RefOrder>
   </b:Source>
 </b:Sources>
 </file>
 
 <file path=customXml/itemProps1.xml><?xml version="1.0" encoding="utf-8"?>
-<ds:datastoreItem xmlns:ds="http://purl.oclc.org/ooxml/officeDocument/customXml" ds:itemID="{15AD449D-C1FE-9748-A73B-B8ED3C8C455F}">
+<ds:datastoreItem xmlns:ds="http://purl.oclc.org/ooxml/officeDocument/customXml" ds:itemID="{013CF40B-55AA-FD4B-A51A-9CDBA8179C37}">
   <ds:schemaRefs>
     <ds:schemaRef ds:uri="http://schemas.openxmlformats.org/officeDocument/2006/bibliography"/>
   </ds:schemaRefs>

--- a/Submissions/FinalArticle/IEEE_ela17sm.docx
+++ b/Submissions/FinalArticle/IEEE_ela17sm.docx
@@ -465,7 +465,7 @@
           <w:iCs/>
           <w:lang w:val="en-GB"/>
         </w:rPr>
-        <w:t>oudspeaker,</w:t>
+        <w:t>oudspeaker</w:t>
       </w:r>
       <w:r>
         <w:rPr>
@@ -473,7 +473,7 @@
           <w:iCs/>
           <w:lang w:val="en-GB"/>
         </w:rPr>
-        <w:t xml:space="preserve"> LTSPICE,</w:t>
+        <w:t>,</w:t>
       </w:r>
       <w:r>
         <w:rPr>
@@ -797,13 +797,13 @@
           <w:lang w:val="en-GB"/>
         </w:rPr>
         <w:drawing>
-          <wp:anchor distT="0" distB="0" distL="114300" distR="114300" simplePos="0" relativeHeight="251644928" behindDoc="0" locked="0" layoutInCell="1" allowOverlap="1">
+          <wp:anchor distT="0" distB="0" distL="114300" distR="114300" simplePos="0" relativeHeight="251642880" behindDoc="0" locked="0" layoutInCell="1" allowOverlap="1">
             <wp:simplePos x="0" y="0"/>
-            <wp:positionH relativeFrom="column">
-              <wp:posOffset>-21266</wp:posOffset>
+            <wp:positionH relativeFrom="margin">
+              <wp:align>left</wp:align>
             </wp:positionH>
-            <wp:positionV relativeFrom="paragraph">
-              <wp:posOffset>1173480</wp:posOffset>
+            <wp:positionV relativeFrom="margin">
+              <wp:align>bottom</wp:align>
             </wp:positionV>
             <wp:extent cx="3132455" cy="1816100"/>
             <wp:effectExtent l="0" t="0" r="4445" b="0"/>
@@ -1015,6 +1015,22 @@
     </w:p>
     <w:p>
       <w:pPr>
+        <w:pStyle w:val="BodyText"/>
+        <w:spacing w:line="12pt" w:lineRule="auto"/>
+        <w:contextualSpacing/>
+        <w:rPr>
+          <w:lang w:val="en-GB"/>
+        </w:rPr>
+      </w:pPr>
+      <w:r>
+        <w:rPr>
+          <w:lang w:val="en-GB"/>
+        </w:rPr>
+        <w:t>The aim of this project is to determine which electronic controller is best able to linearize and boost the frequency response of a cheap subwoofer system, to prove that good sound quality can be achieved cheaply.</w:t>
+      </w:r>
+    </w:p>
+    <w:p>
+      <w:pPr>
         <w:pStyle w:val="Heading1"/>
         <w:ind w:firstLine="0pt"/>
         <w:contextualSpacing/>
@@ -1214,7 +1230,19 @@
         <w:rPr>
           <w:lang w:val="en-GB"/>
         </w:rPr>
-        <w:t>by dissuading consumers from carelessly disposing of perfectly functional systems.</w:t>
+        <w:t>by dissuading consumers from carelessly disposing of perfectly functional systems</w:t>
+      </w:r>
+      <w:r>
+        <w:rPr>
+          <w:lang w:val="en-GB"/>
+        </w:rPr>
+        <w:t>, and by preventing overdesign from manufacturers</w:t>
+      </w:r>
+      <w:r>
+        <w:rPr>
+          <w:lang w:val="en-GB"/>
+        </w:rPr>
+        <w:t>.</w:t>
       </w:r>
     </w:p>
     <w:p>
@@ -1229,441 +1257,17 @@
       </w:pPr>
       <w:r>
         <w:rPr>
-          <w:lang w:val="en-GB"/>
-        </w:rPr>
-        <w:t>The same technology can be used with similar electro</w:t>
-      </w:r>
-      <w:r>
-        <w:rPr>
-          <w:lang w:val="en-GB"/>
-        </w:rPr>
-        <w:t>m</w:t>
-      </w:r>
-      <w:r>
-        <w:rPr>
-          <w:lang w:val="en-GB"/>
-        </w:rPr>
-        <w:t>ech</w:t>
-      </w:r>
-      <w:r>
-        <w:rPr>
-          <w:lang w:val="en-GB"/>
-        </w:rPr>
-        <w:t>a</w:t>
-      </w:r>
-      <w:r>
-        <w:rPr>
-          <w:lang w:val="en-GB"/>
-        </w:rPr>
-        <w:t>nical system</w:t>
-      </w:r>
-      <w:r>
-        <w:rPr>
-          <w:lang w:val="en-GB"/>
-        </w:rPr>
-        <w:t xml:space="preserve"> topologies</w:t>
-      </w:r>
-      <w:r>
-        <w:rPr>
-          <w:lang w:val="en-GB"/>
-        </w:rPr>
-        <w:t xml:space="preserve"> to improve the quality of their performance, with potentially</w:t>
-      </w:r>
-      <w:r>
-        <w:rPr>
-          <w:lang w:val="en-GB"/>
-        </w:rPr>
-        <w:t xml:space="preserve"> niche problems and markets receiving invigoration through such novel solutions.</w:t>
-      </w:r>
-    </w:p>
-    <w:p>
-      <w:pPr>
-        <w:pStyle w:val="Heading1"/>
-        <w:contextualSpacing/>
-        <w:rPr>
-          <w:noProof w:val="0"/>
-          <w:lang w:val="en-GB"/>
-        </w:rPr>
-      </w:pPr>
-      <w:r>
-        <w:rPr>
-          <w:noProof w:val="0"/>
-          <w:lang w:val="en-GB"/>
-        </w:rPr>
-        <w:t>Theory</w:t>
-      </w:r>
-    </w:p>
-    <w:p>
-      <w:pPr>
-        <w:pStyle w:val="Heading2"/>
-        <w:contextualSpacing/>
-        <w:rPr>
-          <w:noProof w:val="0"/>
-          <w:lang w:val="en-GB"/>
-        </w:rPr>
-      </w:pPr>
-      <w:r>
-        <w:rPr>
-          <w:noProof w:val="0"/>
-          <w:lang w:val="en-GB"/>
-        </w:rPr>
-        <w:t xml:space="preserve">Loudspeaker </w:t>
-      </w:r>
-      <w:r>
-        <w:rPr>
-          <w:noProof w:val="0"/>
-          <w:lang w:val="en-GB"/>
-        </w:rPr>
-        <w:t>Equivalent Circuit Diagram</w:t>
-      </w:r>
-    </w:p>
-    <w:p>
-      <w:pPr>
-        <w:pStyle w:val="BodyText"/>
-        <w:spacing w:line="12pt" w:lineRule="auto"/>
-        <w:ind w:firstLine="14.45pt"/>
-        <w:rPr>
-          <w:lang w:val="en-GB"/>
-        </w:rPr>
-      </w:pPr>
-      <w:r>
-        <w:rPr>
-          <w:lang w:val="en-GB"/>
-        </w:rPr>
-        <w:t xml:space="preserve">A loudspeaker may be modelled as two circuits which interact through a magnetic field. From a design perspective, this is a very powerful tool – a full electrical simulation for a subwoofer in a box can also be combined with compensation circuit simulations, which saves time and makes the design process much easier. </w:t>
-      </w:r>
-      <w:r>
-        <w:rPr>
-          <w:lang w:val="en-GB"/>
-        </w:rPr>
-        <w:t>Fig. 1 shows the anatomy of a typical loudspeaker; t</w:t>
-      </w:r>
-      <w:r>
-        <w:rPr>
-          <w:lang w:val="en-GB"/>
-        </w:rPr>
-        <w:t xml:space="preserve">he electrical circuit is the </w:t>
-      </w:r>
-      <w:r>
-        <w:rPr>
-          <w:lang w:val="en-GB"/>
-        </w:rPr>
-        <w:lastRenderedPageBreak/>
-        <w:t xml:space="preserve">voice coil resistance </w:t>
-      </w:r>
-      <w:r>
-        <w:rPr>
-          <w:i/>
-          <w:iCs/>
-          <w:lang w:val="en-GB"/>
-        </w:rPr>
-        <w:t>R</w:t>
-      </w:r>
-      <w:r>
-        <w:rPr>
-          <w:i/>
-          <w:iCs/>
-          <w:vertAlign w:val="subscript"/>
-          <w:lang w:val="en-GB"/>
-        </w:rPr>
-        <w:t>E</w:t>
-      </w:r>
-      <w:r>
-        <w:rPr>
-          <w:lang w:val="en-GB"/>
-        </w:rPr>
-        <w:t xml:space="preserve"> and inductance </w:t>
-      </w:r>
-      <w:r>
-        <w:rPr>
-          <w:i/>
-          <w:iCs/>
-          <w:lang w:val="en-GB"/>
-        </w:rPr>
-        <w:t>L</w:t>
-      </w:r>
-      <w:r>
-        <w:rPr>
-          <w:i/>
-          <w:iCs/>
-          <w:vertAlign w:val="subscript"/>
-          <w:lang w:val="en-GB"/>
-        </w:rPr>
-        <w:t>E</w:t>
-      </w:r>
-      <w:r>
-        <w:rPr>
-          <w:lang w:val="en-GB"/>
-        </w:rPr>
-        <w:t>.</w:t>
-      </w:r>
-      <w:r>
-        <w:rPr>
-          <w:lang w:val="en-GB"/>
-        </w:rPr>
-        <w:t xml:space="preserve"> The mechanical circuit represents the mass of the cone and air, the spring property of the </w:t>
-      </w:r>
-      <w:r>
-        <w:rPr>
-          <w:lang w:val="en-GB"/>
-        </w:rPr>
-        <w:t xml:space="preserve">spider, or </w:t>
-      </w:r>
-      <w:r>
-        <w:rPr>
-          <w:lang w:val="en-GB"/>
-        </w:rPr>
-        <w:t xml:space="preserve">suspension, and the total mechanical damping effects as an equivalent capacitance </w:t>
-      </w:r>
-      <w:r>
-        <w:rPr>
-          <w:i/>
-          <w:iCs/>
-          <w:lang w:val="en-GB"/>
-        </w:rPr>
-        <w:t>M</w:t>
-      </w:r>
-      <w:r>
-        <w:rPr>
-          <w:i/>
-          <w:iCs/>
-          <w:vertAlign w:val="subscript"/>
-          <w:lang w:val="en-GB"/>
-        </w:rPr>
-        <w:t>Ms</w:t>
-      </w:r>
-      <w:r>
-        <w:rPr>
-          <w:lang w:val="en-GB"/>
-        </w:rPr>
-        <w:t xml:space="preserve">, inductance </w:t>
-      </w:r>
-      <w:r>
-        <w:rPr>
-          <w:i/>
-          <w:iCs/>
-          <w:lang w:val="en-GB"/>
-        </w:rPr>
-        <w:t>C</w:t>
-      </w:r>
-      <w:r>
-        <w:rPr>
-          <w:i/>
-          <w:iCs/>
-          <w:vertAlign w:val="subscript"/>
-          <w:lang w:val="en-GB"/>
-        </w:rPr>
-        <w:t>M</w:t>
-      </w:r>
-      <w:r>
-        <w:rPr>
-          <w:i/>
-          <w:iCs/>
-          <w:vertAlign w:val="subscript"/>
-          <w:lang w:val="en-GB"/>
-        </w:rPr>
-        <w:t>s</w:t>
-      </w:r>
-      <w:r>
-        <w:rPr>
-          <w:lang w:val="en-GB"/>
-        </w:rPr>
-        <w:t xml:space="preserve">, and resistance </w:t>
-      </w:r>
-      <w:r>
-        <w:rPr>
-          <w:i/>
-          <w:iCs/>
-          <w:lang w:val="en-GB"/>
-        </w:rPr>
-        <w:t>R</w:t>
-      </w:r>
-      <w:r>
-        <w:rPr>
-          <w:i/>
-          <w:iCs/>
-          <w:vertAlign w:val="subscript"/>
-          <w:lang w:val="en-GB"/>
-        </w:rPr>
-        <w:t>Ms</w:t>
-      </w:r>
-      <w:r>
-        <w:rPr>
-          <w:lang w:val="en-GB"/>
-        </w:rPr>
-        <w:t xml:space="preserve"> respectively</w:t>
-      </w:r>
-      <w:sdt>
-        <w:sdtPr>
-          <w:rPr>
-            <w:lang w:val="en-GB"/>
-          </w:rPr>
-          <w:id w:val="-122536848"/>
-          <w:citation/>
-        </w:sdtPr>
-        <w:sdtContent>
-          <w:r>
-            <w:rPr>
-              <w:lang w:val="en-GB"/>
-            </w:rPr>
-            <w:fldChar w:fldCharType="begin"/>
-          </w:r>
-          <w:r>
-            <w:rPr>
-              <w:lang w:val="en-GB"/>
-            </w:rPr>
-            <w:instrText xml:space="preserve"> CITATION Ols401 \l</w:instrText>
-          </w:r>
-          <w:r>
-            <w:rPr>
-              <w:lang w:val="en-GB"/>
-            </w:rPr>
-            <w:instrText xml:space="preserve"> en-GB </w:instrText>
-          </w:r>
-          <w:r>
-            <w:rPr>
-              <w:lang w:val="en-GB"/>
-            </w:rPr>
-            <w:fldChar w:fldCharType="separate"/>
-          </w:r>
-          <w:r>
-            <w:rPr>
-              <w:noProof/>
-              <w:lang w:val="en-GB"/>
-            </w:rPr>
-            <w:t xml:space="preserve"> </w:t>
-          </w:r>
-          <w:r>
-            <w:rPr>
-              <w:noProof/>
-              <w:lang w:val="en-GB"/>
-            </w:rPr>
-            <w:t>[4]</w:t>
-          </w:r>
-          <w:r>
-            <w:rPr>
-              <w:lang w:val="en-GB"/>
-            </w:rPr>
-            <w:fldChar w:fldCharType="end"/>
-          </w:r>
-        </w:sdtContent>
-      </w:sdt>
-      <w:r>
-        <w:rPr>
-          <w:lang w:val="en-GB"/>
-        </w:rPr>
-        <w:t>.</w:t>
-      </w:r>
-      <w:r>
-        <w:rPr>
-          <w:lang w:val="en-GB"/>
-        </w:rPr>
-        <w:t xml:space="preserve"> </w:t>
-      </w:r>
-      <w:r>
-        <w:rPr>
-          <w:lang w:val="en-GB"/>
-        </w:rPr>
-        <w:t xml:space="preserve">These two circuits are linked by a transformer that represents the back-emf/force constant, </w:t>
-      </w:r>
-      <w:r>
-        <w:rPr>
-          <w:i/>
-          <w:iCs/>
-          <w:lang w:val="en-GB"/>
-        </w:rPr>
-        <w:t>Bl</w:t>
-      </w:r>
-      <w:r>
-        <w:rPr>
-          <w:lang w:val="en-GB"/>
-        </w:rPr>
-        <w:t>, which represents the constant of proportionality between force on the cone and current through the coil</w:t>
-      </w:r>
-      <w:r>
-        <w:rPr>
-          <w:lang w:val="en-GB"/>
-        </w:rPr>
-        <w:t>:</w:t>
-      </w:r>
-    </w:p>
-    <w:p>
-      <w:pPr>
-        <w:pStyle w:val="BodyText"/>
-        <w:spacing w:line="12pt" w:lineRule="auto"/>
-        <w:ind w:firstLine="14.45pt"/>
-        <w:rPr>
-          <w:lang w:val="en-GB"/>
-        </w:rPr>
-      </w:pPr>
-      <m:oMathPara>
-        <m:oMath>
-          <m:eqArr>
-            <m:eqArrPr>
-              <m:maxDist m:val="1"/>
-              <m:ctrlPr>
-                <w:rPr>
-                  <w:rFonts w:ascii="Cambria Math" w:hAnsi="Cambria Math"/>
-                  <w:i/>
-                  <w:lang w:val="en-GB"/>
-                </w:rPr>
-              </m:ctrlPr>
-            </m:eqArrPr>
-            <m:e>
-              <m:r>
-                <w:rPr>
-                  <w:rFonts w:ascii="Cambria Math" w:hAnsi="Cambria Math"/>
-                  <w:lang w:val="en-GB"/>
-                </w:rPr>
-                <m:t>F=Bl I#</m:t>
-              </m:r>
-              <m:d>
-                <m:dPr>
-                  <m:ctrlPr>
-                    <w:rPr>
-                      <w:rFonts w:ascii="Cambria Math" w:hAnsi="Cambria Math"/>
-                      <w:i/>
-                      <w:lang w:val="en-GB"/>
-                    </w:rPr>
-                  </m:ctrlPr>
-                </m:dPr>
-                <m:e>
-                  <m:r>
-                    <w:rPr>
-                      <w:rFonts w:ascii="Cambria Math" w:hAnsi="Cambria Math"/>
-                      <w:lang w:val="en-GB"/>
-                    </w:rPr>
-                    <m:t>1</m:t>
-                  </m:r>
-                </m:e>
-              </m:d>
-            </m:e>
-          </m:eqArr>
-        </m:oMath>
-      </m:oMathPara>
-    </w:p>
-    <w:p>
-      <w:pPr>
-        <w:pStyle w:val="BodyText"/>
-        <w:spacing w:line="12pt" w:lineRule="auto"/>
-        <w:contextualSpacing/>
-        <w:rPr>
-          <w:lang w:val="en-GB"/>
-        </w:rPr>
-      </w:pPr>
-      <w:r>
-        <w:rPr>
           <w:noProof/>
           <w:color w:val="FF0000"/>
         </w:rPr>
         <w:drawing>
-          <wp:anchor distT="0" distB="0" distL="114300" distR="114300" simplePos="0" relativeHeight="251632640" behindDoc="0" locked="0" layoutInCell="1" allowOverlap="1" wp14:anchorId="7A86CB8F" wp14:editId="203C1DF1">
+          <wp:anchor distT="0" distB="0" distL="114300" distR="114300" simplePos="0" relativeHeight="251630592" behindDoc="0" locked="0" layoutInCell="1" allowOverlap="1" wp14:anchorId="7A86CB8F" wp14:editId="203C1DF1">
             <wp:simplePos x="0" y="0"/>
-            <wp:positionH relativeFrom="column">
-              <wp:posOffset>-80645</wp:posOffset>
+            <wp:positionH relativeFrom="margin">
+              <wp:align>right</wp:align>
             </wp:positionH>
-            <wp:positionV relativeFrom="paragraph">
-              <wp:posOffset>1170305</wp:posOffset>
+            <wp:positionV relativeFrom="margin">
+              <wp:align>bottom</wp:align>
             </wp:positionV>
             <wp:extent cx="3152775" cy="1195070"/>
             <wp:effectExtent l="0" t="0" r="22225" b="0"/>
@@ -4392,6 +3996,430 @@
         <w:rPr>
           <w:lang w:val="en-GB"/>
         </w:rPr>
+        <w:t>The same technology can be used with similar electro</w:t>
+      </w:r>
+      <w:r>
+        <w:rPr>
+          <w:lang w:val="en-GB"/>
+        </w:rPr>
+        <w:t>m</w:t>
+      </w:r>
+      <w:r>
+        <w:rPr>
+          <w:lang w:val="en-GB"/>
+        </w:rPr>
+        <w:t>ech</w:t>
+      </w:r>
+      <w:r>
+        <w:rPr>
+          <w:lang w:val="en-GB"/>
+        </w:rPr>
+        <w:t>a</w:t>
+      </w:r>
+      <w:r>
+        <w:rPr>
+          <w:lang w:val="en-GB"/>
+        </w:rPr>
+        <w:t>nical system</w:t>
+      </w:r>
+      <w:r>
+        <w:rPr>
+          <w:lang w:val="en-GB"/>
+        </w:rPr>
+        <w:t xml:space="preserve"> topologies</w:t>
+      </w:r>
+      <w:r>
+        <w:rPr>
+          <w:lang w:val="en-GB"/>
+        </w:rPr>
+        <w:t xml:space="preserve"> to improve the quality </w:t>
+      </w:r>
+      <w:r>
+        <w:rPr>
+          <w:lang w:val="en-GB"/>
+        </w:rPr>
+        <w:lastRenderedPageBreak/>
+        <w:t>of their performance, with potentially</w:t>
+      </w:r>
+      <w:r>
+        <w:rPr>
+          <w:lang w:val="en-GB"/>
+        </w:rPr>
+        <w:t xml:space="preserve"> niche problems and markets receiving invigoration through such novel solutions.</w:t>
+      </w:r>
+    </w:p>
+    <w:p>
+      <w:pPr>
+        <w:pStyle w:val="Heading1"/>
+        <w:contextualSpacing/>
+        <w:rPr>
+          <w:noProof w:val="0"/>
+          <w:lang w:val="en-GB"/>
+        </w:rPr>
+      </w:pPr>
+      <w:r>
+        <w:rPr>
+          <w:noProof w:val="0"/>
+          <w:lang w:val="en-GB"/>
+        </w:rPr>
+        <w:t>Theory</w:t>
+      </w:r>
+    </w:p>
+    <w:p>
+      <w:pPr>
+        <w:pStyle w:val="Heading2"/>
+        <w:contextualSpacing/>
+        <w:rPr>
+          <w:noProof w:val="0"/>
+          <w:lang w:val="en-GB"/>
+        </w:rPr>
+      </w:pPr>
+      <w:r>
+        <w:rPr>
+          <w:noProof w:val="0"/>
+          <w:lang w:val="en-GB"/>
+        </w:rPr>
+        <w:t xml:space="preserve">Loudspeaker </w:t>
+      </w:r>
+      <w:r>
+        <w:rPr>
+          <w:noProof w:val="0"/>
+          <w:lang w:val="en-GB"/>
+        </w:rPr>
+        <w:t>Equivalent Circuit Diagram</w:t>
+      </w:r>
+    </w:p>
+    <w:p>
+      <w:pPr>
+        <w:pStyle w:val="BodyText"/>
+        <w:spacing w:line="12pt" w:lineRule="auto"/>
+        <w:ind w:firstLine="14.45pt"/>
+        <w:rPr>
+          <w:lang w:val="en-GB"/>
+        </w:rPr>
+      </w:pPr>
+      <w:r>
+        <w:rPr>
+          <w:lang w:val="en-GB"/>
+        </w:rPr>
+        <w:t xml:space="preserve">A loudspeaker may be modelled as two circuits which interact through a magnetic field. From a design perspective, this is a very powerful tool – a full electrical simulation for a subwoofer in a box can also be combined with compensation circuit simulations, which saves time and makes the design process much easier. </w:t>
+      </w:r>
+      <w:r>
+        <w:rPr>
+          <w:lang w:val="en-GB"/>
+        </w:rPr>
+        <w:t>Fig. 1 shows the anatomy of a typical loudspeaker; t</w:t>
+      </w:r>
+      <w:r>
+        <w:rPr>
+          <w:lang w:val="en-GB"/>
+        </w:rPr>
+        <w:t xml:space="preserve">he electrical circuit is the voice coil resistance </w:t>
+      </w:r>
+      <w:r>
+        <w:rPr>
+          <w:i/>
+          <w:iCs/>
+          <w:lang w:val="en-GB"/>
+        </w:rPr>
+        <w:t>R</w:t>
+      </w:r>
+      <w:r>
+        <w:rPr>
+          <w:i/>
+          <w:iCs/>
+          <w:vertAlign w:val="subscript"/>
+          <w:lang w:val="en-GB"/>
+        </w:rPr>
+        <w:t>E</w:t>
+      </w:r>
+      <w:r>
+        <w:rPr>
+          <w:lang w:val="en-GB"/>
+        </w:rPr>
+        <w:t xml:space="preserve"> and inductance </w:t>
+      </w:r>
+      <w:r>
+        <w:rPr>
+          <w:i/>
+          <w:iCs/>
+          <w:lang w:val="en-GB"/>
+        </w:rPr>
+        <w:t>L</w:t>
+      </w:r>
+      <w:r>
+        <w:rPr>
+          <w:i/>
+          <w:iCs/>
+          <w:vertAlign w:val="subscript"/>
+          <w:lang w:val="en-GB"/>
+        </w:rPr>
+        <w:t>E</w:t>
+      </w:r>
+      <w:r>
+        <w:rPr>
+          <w:lang w:val="en-GB"/>
+        </w:rPr>
+        <w:t>.</w:t>
+      </w:r>
+      <w:r>
+        <w:rPr>
+          <w:lang w:val="en-GB"/>
+        </w:rPr>
+        <w:t xml:space="preserve"> The mechanical circuit represents the mass of the cone and air, the spring property of the </w:t>
+      </w:r>
+      <w:r>
+        <w:rPr>
+          <w:lang w:val="en-GB"/>
+        </w:rPr>
+        <w:t xml:space="preserve">spider, or </w:t>
+      </w:r>
+      <w:r>
+        <w:rPr>
+          <w:lang w:val="en-GB"/>
+        </w:rPr>
+        <w:t xml:space="preserve">suspension, and the total mechanical damping effects as an equivalent capacitance </w:t>
+      </w:r>
+      <w:r>
+        <w:rPr>
+          <w:i/>
+          <w:iCs/>
+          <w:lang w:val="en-GB"/>
+        </w:rPr>
+        <w:t>M</w:t>
+      </w:r>
+      <w:r>
+        <w:rPr>
+          <w:i/>
+          <w:iCs/>
+          <w:vertAlign w:val="subscript"/>
+          <w:lang w:val="en-GB"/>
+        </w:rPr>
+        <w:t>Ms</w:t>
+      </w:r>
+      <w:r>
+        <w:rPr>
+          <w:lang w:val="en-GB"/>
+        </w:rPr>
+        <w:t xml:space="preserve">, inductance </w:t>
+      </w:r>
+      <w:r>
+        <w:rPr>
+          <w:i/>
+          <w:iCs/>
+          <w:lang w:val="en-GB"/>
+        </w:rPr>
+        <w:t>C</w:t>
+      </w:r>
+      <w:r>
+        <w:rPr>
+          <w:i/>
+          <w:iCs/>
+          <w:vertAlign w:val="subscript"/>
+          <w:lang w:val="en-GB"/>
+        </w:rPr>
+        <w:t>M</w:t>
+      </w:r>
+      <w:r>
+        <w:rPr>
+          <w:i/>
+          <w:iCs/>
+          <w:vertAlign w:val="subscript"/>
+          <w:lang w:val="en-GB"/>
+        </w:rPr>
+        <w:t>s</w:t>
+      </w:r>
+      <w:r>
+        <w:rPr>
+          <w:lang w:val="en-GB"/>
+        </w:rPr>
+        <w:t xml:space="preserve">, and resistance </w:t>
+      </w:r>
+      <w:r>
+        <w:rPr>
+          <w:i/>
+          <w:iCs/>
+          <w:lang w:val="en-GB"/>
+        </w:rPr>
+        <w:t>R</w:t>
+      </w:r>
+      <w:r>
+        <w:rPr>
+          <w:i/>
+          <w:iCs/>
+          <w:vertAlign w:val="subscript"/>
+          <w:lang w:val="en-GB"/>
+        </w:rPr>
+        <w:t>Ms</w:t>
+      </w:r>
+      <w:r>
+        <w:rPr>
+          <w:lang w:val="en-GB"/>
+        </w:rPr>
+        <w:t xml:space="preserve"> respectively</w:t>
+      </w:r>
+      <w:sdt>
+        <w:sdtPr>
+          <w:rPr>
+            <w:lang w:val="en-GB"/>
+          </w:rPr>
+          <w:id w:val="-122536848"/>
+          <w:citation/>
+        </w:sdtPr>
+        <w:sdtContent>
+          <w:r>
+            <w:rPr>
+              <w:lang w:val="en-GB"/>
+            </w:rPr>
+            <w:fldChar w:fldCharType="begin"/>
+          </w:r>
+          <w:r>
+            <w:rPr>
+              <w:lang w:val="en-GB"/>
+            </w:rPr>
+            <w:instrText xml:space="preserve"> CITATION Ols401 \l</w:instrText>
+          </w:r>
+          <w:r>
+            <w:rPr>
+              <w:lang w:val="en-GB"/>
+            </w:rPr>
+            <w:instrText xml:space="preserve"> en-GB </w:instrText>
+          </w:r>
+          <w:r>
+            <w:rPr>
+              <w:lang w:val="en-GB"/>
+            </w:rPr>
+            <w:fldChar w:fldCharType="separate"/>
+          </w:r>
+          <w:r>
+            <w:rPr>
+              <w:noProof/>
+              <w:lang w:val="en-GB"/>
+            </w:rPr>
+            <w:t xml:space="preserve"> </w:t>
+          </w:r>
+          <w:r>
+            <w:rPr>
+              <w:noProof/>
+              <w:lang w:val="en-GB"/>
+            </w:rPr>
+            <w:t>[4]</w:t>
+          </w:r>
+          <w:r>
+            <w:rPr>
+              <w:lang w:val="en-GB"/>
+            </w:rPr>
+            <w:fldChar w:fldCharType="end"/>
+          </w:r>
+        </w:sdtContent>
+      </w:sdt>
+      <w:r>
+        <w:rPr>
+          <w:lang w:val="en-GB"/>
+        </w:rPr>
+        <w:t>.</w:t>
+      </w:r>
+      <w:r>
+        <w:rPr>
+          <w:lang w:val="en-GB"/>
+        </w:rPr>
+        <w:t xml:space="preserve"> </w:t>
+      </w:r>
+      <w:r>
+        <w:rPr>
+          <w:lang w:val="en-GB"/>
+        </w:rPr>
+        <w:t xml:space="preserve">These two circuits are linked by a transformer that represents the back-emf/force constant, </w:t>
+      </w:r>
+      <w:r>
+        <w:rPr>
+          <w:i/>
+          <w:iCs/>
+          <w:lang w:val="en-GB"/>
+        </w:rPr>
+        <w:t>Bl</w:t>
+      </w:r>
+      <w:r>
+        <w:rPr>
+          <w:lang w:val="en-GB"/>
+        </w:rPr>
+        <w:t>, which represents the constant of proportionality between force on the cone and current through the coil</w:t>
+      </w:r>
+      <w:r>
+        <w:rPr>
+          <w:lang w:val="en-GB"/>
+        </w:rPr>
+        <w:t>:</w:t>
+      </w:r>
+    </w:p>
+    <w:p>
+      <w:pPr>
+        <w:pStyle w:val="BodyText"/>
+        <w:spacing w:line="12pt" w:lineRule="auto"/>
+        <w:ind w:firstLine="14.45pt"/>
+        <w:rPr>
+          <w:lang w:val="en-GB"/>
+        </w:rPr>
+      </w:pPr>
+      <m:oMathPara>
+        <m:oMath>
+          <m:eqArr>
+            <m:eqArrPr>
+              <m:maxDist m:val="1"/>
+              <m:ctrlPr>
+                <w:rPr>
+                  <w:rFonts w:ascii="Cambria Math" w:hAnsi="Cambria Math"/>
+                  <w:i/>
+                  <w:lang w:val="en-GB"/>
+                </w:rPr>
+              </m:ctrlPr>
+            </m:eqArrPr>
+            <m:e>
+              <m:r>
+                <w:rPr>
+                  <w:rFonts w:ascii="Cambria Math" w:hAnsi="Cambria Math"/>
+                  <w:lang w:val="en-GB"/>
+                </w:rPr>
+                <m:t>F=Bl I#</m:t>
+              </m:r>
+              <m:d>
+                <m:dPr>
+                  <m:ctrlPr>
+                    <w:rPr>
+                      <w:rFonts w:ascii="Cambria Math" w:hAnsi="Cambria Math"/>
+                      <w:i/>
+                      <w:lang w:val="en-GB"/>
+                    </w:rPr>
+                  </m:ctrlPr>
+                </m:dPr>
+                <m:e>
+                  <m:r>
+                    <w:rPr>
+                      <w:rFonts w:ascii="Cambria Math" w:hAnsi="Cambria Math"/>
+                      <w:lang w:val="en-GB"/>
+                    </w:rPr>
+                    <m:t>1</m:t>
+                  </m:r>
+                </m:e>
+              </m:d>
+            </m:e>
+          </m:eqArr>
+        </m:oMath>
+      </m:oMathPara>
+    </w:p>
+    <w:p>
+      <w:pPr>
+        <w:pStyle w:val="BodyText"/>
+        <w:spacing w:line="12pt" w:lineRule="auto"/>
+        <w:contextualSpacing/>
+        <w:rPr>
+          <w:lang w:val="en-GB"/>
+        </w:rPr>
+      </w:pPr>
+      <w:r>
+        <w:rPr>
+          <w:lang w:val="en-GB"/>
+        </w:rPr>
         <w:t xml:space="preserve"> </w:t>
       </w:r>
       <w:r>
@@ -4672,16 +4700,375 @@
       </w:pPr>
       <w:r>
         <w:rPr>
+          <w:noProof w:val="0"/>
+          <w:lang w:val="en-GB"/>
+        </w:rPr>
+        <w:t xml:space="preserve">Loudspeaker </w:t>
+      </w:r>
+      <w:r>
+        <w:rPr>
+          <w:noProof w:val="0"/>
+          <w:lang w:val="en-GB"/>
+        </w:rPr>
+        <w:t>System Diagram and Classification</w:t>
+      </w:r>
+    </w:p>
+    <w:p>
+      <w:pPr>
+        <w:pStyle w:val="BodyText"/>
+        <w:spacing w:line="12pt" w:lineRule="auto"/>
+        <w:contextualSpacing/>
+        <w:rPr>
+          <w:lang w:val="en-GB"/>
+        </w:rPr>
+      </w:pPr>
+      <w:r>
+        <w:rPr>
+          <w:noProof/>
           <w:lang w:val="en-GB"/>
         </w:rPr>
         <w:drawing>
-          <wp:anchor distT="0" distB="0" distL="114300" distR="114300" simplePos="0" relativeHeight="251640832" behindDoc="0" locked="0" layoutInCell="1" allowOverlap="1">
+          <wp:anchor distT="0" distB="0" distL="114300" distR="114300" simplePos="0" relativeHeight="251660288" behindDoc="0" locked="0" layoutInCell="1" allowOverlap="1">
             <wp:simplePos x="0" y="0"/>
             <wp:positionH relativeFrom="column">
-              <wp:posOffset>48895</wp:posOffset>
+              <wp:posOffset>3372339</wp:posOffset>
+            </wp:positionH>
+            <wp:positionV relativeFrom="margin">
+              <wp:align>bottom</wp:align>
+            </wp:positionV>
+            <wp:extent cx="3173095" cy="1513205"/>
+            <wp:effectExtent l="0" t="0" r="0" b="0"/>
+            <wp:wrapSquare wrapText="bothSides"/>
+            <wp:docPr id="22" name="Group 22"/>
+            <wp:cNvGraphicFramePr/>
+            <a:graphic xmlns:a="http://purl.oclc.org/ooxml/drawingml/main">
+              <a:graphicData uri="http://schemas.microsoft.com/office/word/2010/wordprocessingGroup">
+                <wp:wgp>
+                  <wp:cNvGrpSpPr>
+                    <a:extLst>
+                      <a:ext uri="{F59B8463-F414-42e2-B3A4-FFEF48DC7170}">
+                        <a15:nonVisualGroupProps xmlns:a15="http://schemas.microsoft.com/office/drawing/2012/main" isLegacyGroup="0"/>
+                      </a:ext>
+                    </a:extLst>
+                  </wp:cNvGrpSpPr>
+                  <wp:grpSpPr>
+                    <a:xfrm>
+                      <a:off x="0" y="0"/>
+                      <a:ext cx="3173095" cy="1513205"/>
+                      <a:chOff x="130628" y="0"/>
+                      <a:chExt cx="3173342" cy="1518128"/>
+                    </a:xfrm>
+                  </wp:grpSpPr>
+                  <pic:pic xmlns:pic="http://purl.oclc.org/ooxml/drawingml/picture">
+                    <pic:nvPicPr>
+                      <pic:cNvPr id="20" name="Picture 20" descr="A picture containing object, antenna&#10;&#10;Description automatically generated"/>
+                      <pic:cNvPicPr>
+                        <a:picLocks noChangeAspect="1"/>
+                      </pic:cNvPicPr>
+                    </pic:nvPicPr>
+                    <pic:blipFill>
+                      <a:blip r:embed="rId12" cstate="print">
+                        <a:extLst>
+                          <a:ext uri="{28A0092B-C50C-407E-A947-70E740481C1C}">
+                            <a14:useLocalDpi xmlns:a14="http://schemas.microsoft.com/office/drawing/2010/main" val="0"/>
+                          </a:ext>
+                        </a:extLst>
+                      </a:blip>
+                      <a:stretch>
+                        <a:fillRect/>
+                      </a:stretch>
+                    </pic:blipFill>
+                    <pic:spPr>
+                      <a:xfrm>
+                        <a:off x="167951" y="0"/>
+                        <a:ext cx="2823210" cy="1311910"/>
+                      </a:xfrm>
+                      <a:prstGeom prst="rect">
+                        <a:avLst/>
+                      </a:prstGeom>
+                    </pic:spPr>
+                  </pic:pic>
+                  <wp:grpSp>
+                    <wp:cNvPr id="19" name="Group 19"/>
+                    <wp:cNvGrpSpPr>
+                      <a:extLst>
+                        <a:ext uri="{F59B8463-F414-42e2-B3A4-FFEF48DC7170}">
+                          <a15:nonVisualGroupProps xmlns:a15="http://schemas.microsoft.com/office/drawing/2012/main" isLegacyGroup="0"/>
+                        </a:ext>
+                      </a:extLst>
+                    </wp:cNvGrpSpPr>
+                    <wp:grpSpPr>
+                      <a:xfrm>
+                        <a:off x="130628" y="349278"/>
+                        <a:ext cx="3173342" cy="1168850"/>
+                        <a:chOff x="136862" y="338616"/>
+                        <a:chExt cx="3173654" cy="1172051"/>
+                      </a:xfrm>
+                    </wp:grpSpPr>
+                    <wp:grpSp>
+                      <wp:cNvPr id="17" name="Group 17"/>
+                      <wp:cNvGrpSpPr>
+                        <a:extLst>
+                          <a:ext uri="{F59B8463-F414-42e2-B3A4-FFEF48DC7170}">
+                            <a15:nonVisualGroupProps xmlns:a15="http://schemas.microsoft.com/office/drawing/2012/main" isLegacyGroup="0"/>
+                          </a:ext>
+                        </a:extLst>
+                      </wp:cNvGrpSpPr>
+                      <wp:grpSpPr>
+                        <a:xfrm>
+                          <a:off x="797682" y="736875"/>
+                          <a:ext cx="2512834" cy="773792"/>
+                          <a:chOff x="765025" y="736875"/>
+                          <a:chExt cx="2512834" cy="773792"/>
+                        </a:xfrm>
+                      </wp:grpSpPr>
+                      <wp:wsp>
+                        <wp:cNvPr id="14" name="Text Box 14"/>
+                        <wp:cNvSpPr txBox="1"/>
+                        <wp:spPr>
+                          <a:xfrm>
+                            <a:off x="765025" y="1289687"/>
+                            <a:ext cx="1850390" cy="220980"/>
+                          </a:xfrm>
+                          <a:prstGeom prst="rect">
+                            <a:avLst/>
+                          </a:prstGeom>
+                          <a:noFill/>
+                          <a:ln w="6350">
+                            <a:noFill/>
+                          </a:ln>
+                        </wp:spPr>
+                        <wp:txbx>
+                          <wne:txbxContent>
+                            <w:p>
+                              <w:pPr>
+                                <w:rPr>
+                                  <w:sz w:val="16"/>
+                                  <w:szCs w:val="16"/>
+                                </w:rPr>
+                              </w:pPr>
+                              <w:r>
+                                <w:rPr>
+                                  <w:sz w:val="16"/>
+                                  <w:szCs w:val="16"/>
+                                </w:rPr>
+                                <w:t xml:space="preserve">Fig. </w:t>
+                              </w:r>
+                              <w:r>
+                                <w:rPr>
+                                  <w:sz w:val="16"/>
+                                  <w:szCs w:val="16"/>
+                                </w:rPr>
+                                <w:t xml:space="preserve">4 Linkwitz Transform </w:t>
+                              </w:r>
+                              <w:sdt>
+                                <w:sdtPr>
+                                  <w:rPr>
+                                    <w:sz w:val="16"/>
+                                    <w:szCs w:val="16"/>
+                                  </w:rPr>
+                                  <w:id w:val="19600874"/>
+                                  <w:citation/>
+                                </w:sdtPr>
+                                <w:sdtContent>
+                                  <w:r>
+                                    <w:rPr>
+                                      <w:sz w:val="16"/>
+                                      <w:szCs w:val="16"/>
+                                    </w:rPr>
+                                    <w:fldChar w:fldCharType="begin"/>
+                                  </w:r>
+                                  <w:r>
+                                    <w:rPr>
+                                      <w:sz w:val="16"/>
+                                      <w:szCs w:val="16"/>
+                                      <w:lang w:val="en-GB"/>
+                                    </w:rPr>
+                                    <w:instrText xml:space="preserve"> CITATION Lin80 \l 2057 </w:instrText>
+                                  </w:r>
+                                  <w:r>
+                                    <w:rPr>
+                                      <w:sz w:val="16"/>
+                                      <w:szCs w:val="16"/>
+                                    </w:rPr>
+                                    <w:fldChar w:fldCharType="separate"/>
+                                  </w:r>
+                                  <w:r>
+                                    <w:rPr>
+                                      <w:noProof/>
+                                      <w:sz w:val="16"/>
+                                      <w:szCs w:val="16"/>
+                                      <w:lang w:val="en-GB"/>
+                                    </w:rPr>
+                                    <w:t>[10]</w:t>
+                                  </w:r>
+                                  <w:r>
+                                    <w:rPr>
+                                      <w:sz w:val="16"/>
+                                      <w:szCs w:val="16"/>
+                                    </w:rPr>
+                                    <w:fldChar w:fldCharType="end"/>
+                                  </w:r>
+                                </w:sdtContent>
+                              </w:sdt>
+                              <w:r>
+                                <w:rPr>
+                                  <w:sz w:val="16"/>
+                                  <w:szCs w:val="16"/>
+                                </w:rPr>
+                                <w:t xml:space="preserve"> </w:t>
+                              </w:r>
+                            </w:p>
+                          </wne:txbxContent>
+                        </wp:txbx>
+                        <wp:bodyPr rot="0" spcFirstLastPara="0" vertOverflow="overflow" horzOverflow="overflow" vert="horz" wrap="square" lIns="91440" tIns="45720" rIns="91440" bIns="45720" numCol="1" spcCol="0" rtlCol="0" fromWordArt="0" anchor="t" anchorCtr="0" forceAA="0" compatLnSpc="1">
+                          <a:prstTxWarp prst="textNoShape">
+                            <a:avLst/>
+                          </a:prstTxWarp>
+                          <a:noAutofit/>
+                        </wp:bodyPr>
+                      </wp:wsp>
+                      <wp:wsp>
+                        <wp:cNvPr id="16" name="Text Box 16"/>
+                        <wp:cNvSpPr txBox="1"/>
+                        <wp:spPr>
+                          <a:xfrm>
+                            <a:off x="2892505" y="736875"/>
+                            <a:ext cx="385354" cy="220345"/>
+                          </a:xfrm>
+                          <a:prstGeom prst="rect">
+                            <a:avLst/>
+                          </a:prstGeom>
+                          <a:noFill/>
+                          <a:ln w="6350">
+                            <a:noFill/>
+                          </a:ln>
+                        </wp:spPr>
+                        <wp:txbx>
+                          <wne:txbxContent>
+                            <w:p>
+                              <w:pPr>
+                                <w:rPr>
+                                  <w:sz w:val="16"/>
+                                  <w:szCs w:val="16"/>
+                                  <w:lang w:val="en-GB"/>
+                                </w:rPr>
+                              </w:pPr>
+                              <w:r>
+                                <w:rPr>
+                                  <w:i/>
+                                  <w:iCs/>
+                                  <w:sz w:val="16"/>
+                                  <w:szCs w:val="16"/>
+                                  <w:lang w:val="en-GB"/>
+                                </w:rPr>
+                                <w:t>V</w:t>
+                              </w:r>
+                              <w:r>
+                                <w:rPr>
+                                  <w:i/>
+                                  <w:iCs/>
+                                  <w:sz w:val="16"/>
+                                  <w:szCs w:val="16"/>
+                                  <w:vertAlign w:val="subscript"/>
+                                  <w:lang w:val="en-GB"/>
+                                </w:rPr>
+                                <w:t>OUT</w:t>
+                              </w:r>
+                            </w:p>
+                          </wne:txbxContent>
+                        </wp:txbx>
+                        <wp:bodyPr rot="0" spcFirstLastPara="0" vertOverflow="overflow" horzOverflow="overflow" vert="horz" wrap="square" lIns="91440" tIns="45720" rIns="91440" bIns="45720" numCol="1" spcCol="0" rtlCol="0" fromWordArt="0" anchor="t" anchorCtr="0" forceAA="0" compatLnSpc="1">
+                          <a:prstTxWarp prst="textNoShape">
+                            <a:avLst/>
+                          </a:prstTxWarp>
+                          <a:noAutofit/>
+                        </wp:bodyPr>
+                      </wp:wsp>
+                    </wp:grpSp>
+                    <wp:wsp>
+                      <wp:cNvPr id="18" name="Text Box 18"/>
+                      <wp:cNvSpPr txBox="1"/>
+                      <wp:spPr>
+                        <a:xfrm>
+                          <a:off x="136862" y="338616"/>
+                          <a:ext cx="385287" cy="220304"/>
+                        </a:xfrm>
+                        <a:prstGeom prst="rect">
+                          <a:avLst/>
+                        </a:prstGeom>
+                        <a:noFill/>
+                        <a:ln w="6350">
+                          <a:noFill/>
+                        </a:ln>
+                      </wp:spPr>
+                      <wp:txbx>
+                        <wne:txbxContent>
+                          <w:p>
+                            <w:pPr>
+                              <w:rPr>
+                                <w:sz w:val="16"/>
+                                <w:szCs w:val="16"/>
+                                <w:lang w:val="en-GB"/>
+                              </w:rPr>
+                            </w:pPr>
+                            <w:r>
+                              <w:rPr>
+                                <w:i/>
+                                <w:iCs/>
+                                <w:sz w:val="16"/>
+                                <w:szCs w:val="16"/>
+                                <w:lang w:val="en-GB"/>
+                              </w:rPr>
+                              <w:t>V</w:t>
+                            </w:r>
+                            <w:r>
+                              <w:rPr>
+                                <w:i/>
+                                <w:iCs/>
+                                <w:sz w:val="16"/>
+                                <w:szCs w:val="16"/>
+                                <w:vertAlign w:val="subscript"/>
+                                <w:lang w:val="en-GB"/>
+                              </w:rPr>
+                              <w:t>IN</w:t>
+                            </w:r>
+                          </w:p>
+                        </wne:txbxContent>
+                      </wp:txbx>
+                      <wp:bodyPr rot="0" spcFirstLastPara="0" vertOverflow="overflow" horzOverflow="overflow" vert="horz" wrap="square" lIns="91440" tIns="45720" rIns="91440" bIns="45720" numCol="1" spcCol="0" rtlCol="0" fromWordArt="0" anchor="t" anchorCtr="0" forceAA="0" compatLnSpc="1">
+                        <a:prstTxWarp prst="textNoShape">
+                          <a:avLst/>
+                        </a:prstTxWarp>
+                        <a:noAutofit/>
+                      </wp:bodyPr>
+                    </wp:wsp>
+                  </wp:grpSp>
+                </wp:wgp>
+              </a:graphicData>
+            </a:graphic>
+            <wp14:sizeRelH relativeFrom="margin">
+              <wp14:pctWidth>0%</wp14:pctWidth>
+            </wp14:sizeRelH>
+            <wp14:sizeRelV relativeFrom="margin">
+              <wp14:pctHeight>0%</wp14:pctHeight>
+            </wp14:sizeRelV>
+          </wp:anchor>
+        </w:drawing>
+      </w:r>
+      <w:r>
+        <w:rPr>
+          <w:noProof/>
+          <w:lang w:val="en-GB"/>
+        </w:rPr>
+        <w:drawing>
+          <wp:anchor distT="0" distB="0" distL="114300" distR="114300" simplePos="0" relativeHeight="251638784" behindDoc="0" locked="0" layoutInCell="1" allowOverlap="1">
+            <wp:simplePos x="0" y="0"/>
+            <wp:positionH relativeFrom="margin">
+              <wp:align>left</wp:align>
             </wp:positionH>
             <wp:positionV relativeFrom="paragraph">
-              <wp:posOffset>177800</wp:posOffset>
+              <wp:posOffset>1862032</wp:posOffset>
             </wp:positionV>
             <wp:extent cx="2884805" cy="1235075"/>
             <wp:effectExtent l="0" t="0" r="0" b="0"/>
@@ -6213,364 +6600,6 @@
       </w:r>
       <w:r>
         <w:rPr>
-          <w:noProof w:val="0"/>
-          <w:lang w:val="en-GB"/>
-        </w:rPr>
-        <w:t xml:space="preserve">Loudspeaker </w:t>
-      </w:r>
-      <w:r>
-        <w:rPr>
-          <w:noProof w:val="0"/>
-          <w:lang w:val="en-GB"/>
-        </w:rPr>
-        <w:t>System Diagram and Classification</w:t>
-      </w:r>
-    </w:p>
-    <w:p>
-      <w:pPr>
-        <w:pStyle w:val="BodyText"/>
-        <w:spacing w:line="12pt" w:lineRule="auto"/>
-        <w:contextualSpacing/>
-        <w:rPr>
-          <w:lang w:val="en-GB"/>
-        </w:rPr>
-      </w:pPr>
-      <w:r>
-        <w:rPr>
-          <w:noProof/>
-          <w:lang w:val="en-GB"/>
-        </w:rPr>
-        <w:drawing>
-          <wp:anchor distT="0" distB="0" distL="114300" distR="114300" simplePos="0" relativeHeight="251662336" behindDoc="0" locked="0" layoutInCell="1" allowOverlap="1">
-            <wp:simplePos x="0" y="0"/>
-            <wp:positionH relativeFrom="column">
-              <wp:posOffset>3302510</wp:posOffset>
-            </wp:positionH>
-            <wp:positionV relativeFrom="paragraph">
-              <wp:posOffset>1609725</wp:posOffset>
-            </wp:positionV>
-            <wp:extent cx="3173095" cy="1513205"/>
-            <wp:effectExtent l="0" t="0" r="0" b="0"/>
-            <wp:wrapSquare wrapText="bothSides"/>
-            <wp:docPr id="22" name="Group 22"/>
-            <wp:cNvGraphicFramePr/>
-            <a:graphic xmlns:a="http://purl.oclc.org/ooxml/drawingml/main">
-              <a:graphicData uri="http://schemas.microsoft.com/office/word/2010/wordprocessingGroup">
-                <wp:wgp>
-                  <wp:cNvGrpSpPr>
-                    <a:extLst>
-                      <a:ext uri="{F59B8463-F414-42e2-B3A4-FFEF48DC7170}">
-                        <a15:nonVisualGroupProps xmlns:a15="http://schemas.microsoft.com/office/drawing/2012/main" isLegacyGroup="0"/>
-                      </a:ext>
-                    </a:extLst>
-                  </wp:cNvGrpSpPr>
-                  <wp:grpSpPr>
-                    <a:xfrm>
-                      <a:off x="0" y="0"/>
-                      <a:ext cx="3173095" cy="1513205"/>
-                      <a:chOff x="130628" y="0"/>
-                      <a:chExt cx="3173342" cy="1518128"/>
-                    </a:xfrm>
-                  </wp:grpSpPr>
-                  <pic:pic xmlns:pic="http://purl.oclc.org/ooxml/drawingml/picture">
-                    <pic:nvPicPr>
-                      <pic:cNvPr id="20" name="Picture 20" descr="A picture containing object, antenna&#10;&#10;Description automatically generated"/>
-                      <pic:cNvPicPr>
-                        <a:picLocks noChangeAspect="1"/>
-                      </pic:cNvPicPr>
-                    </pic:nvPicPr>
-                    <pic:blipFill>
-                      <a:blip r:embed="rId12" cstate="print">
-                        <a:extLst>
-                          <a:ext uri="{28A0092B-C50C-407E-A947-70E740481C1C}">
-                            <a14:useLocalDpi xmlns:a14="http://schemas.microsoft.com/office/drawing/2010/main" val="0"/>
-                          </a:ext>
-                        </a:extLst>
-                      </a:blip>
-                      <a:stretch>
-                        <a:fillRect/>
-                      </a:stretch>
-                    </pic:blipFill>
-                    <pic:spPr>
-                      <a:xfrm>
-                        <a:off x="167951" y="0"/>
-                        <a:ext cx="2823210" cy="1311910"/>
-                      </a:xfrm>
-                      <a:prstGeom prst="rect">
-                        <a:avLst/>
-                      </a:prstGeom>
-                    </pic:spPr>
-                  </pic:pic>
-                  <wp:grpSp>
-                    <wp:cNvPr id="19" name="Group 19"/>
-                    <wp:cNvGrpSpPr>
-                      <a:extLst>
-                        <a:ext uri="{F59B8463-F414-42e2-B3A4-FFEF48DC7170}">
-                          <a15:nonVisualGroupProps xmlns:a15="http://schemas.microsoft.com/office/drawing/2012/main" isLegacyGroup="0"/>
-                        </a:ext>
-                      </a:extLst>
-                    </wp:cNvGrpSpPr>
-                    <wp:grpSpPr>
-                      <a:xfrm>
-                        <a:off x="130628" y="349278"/>
-                        <a:ext cx="3173342" cy="1168850"/>
-                        <a:chOff x="136862" y="338616"/>
-                        <a:chExt cx="3173654" cy="1172051"/>
-                      </a:xfrm>
-                    </wp:grpSpPr>
-                    <wp:grpSp>
-                      <wp:cNvPr id="17" name="Group 17"/>
-                      <wp:cNvGrpSpPr>
-                        <a:extLst>
-                          <a:ext uri="{F59B8463-F414-42e2-B3A4-FFEF48DC7170}">
-                            <a15:nonVisualGroupProps xmlns:a15="http://schemas.microsoft.com/office/drawing/2012/main" isLegacyGroup="0"/>
-                          </a:ext>
-                        </a:extLst>
-                      </wp:cNvGrpSpPr>
-                      <wp:grpSpPr>
-                        <a:xfrm>
-                          <a:off x="797682" y="736875"/>
-                          <a:ext cx="2512834" cy="773792"/>
-                          <a:chOff x="765025" y="736875"/>
-                          <a:chExt cx="2512834" cy="773792"/>
-                        </a:xfrm>
-                      </wp:grpSpPr>
-                      <wp:wsp>
-                        <wp:cNvPr id="14" name="Text Box 14"/>
-                        <wp:cNvSpPr txBox="1"/>
-                        <wp:spPr>
-                          <a:xfrm>
-                            <a:off x="765025" y="1289687"/>
-                            <a:ext cx="1850390" cy="220980"/>
-                          </a:xfrm>
-                          <a:prstGeom prst="rect">
-                            <a:avLst/>
-                          </a:prstGeom>
-                          <a:noFill/>
-                          <a:ln w="6350">
-                            <a:noFill/>
-                          </a:ln>
-                        </wp:spPr>
-                        <wp:txbx>
-                          <wne:txbxContent>
-                            <w:p>
-                              <w:pPr>
-                                <w:rPr>
-                                  <w:sz w:val="16"/>
-                                  <w:szCs w:val="16"/>
-                                </w:rPr>
-                              </w:pPr>
-                              <w:r>
-                                <w:rPr>
-                                  <w:sz w:val="16"/>
-                                  <w:szCs w:val="16"/>
-                                </w:rPr>
-                                <w:t xml:space="preserve">Fig. </w:t>
-                              </w:r>
-                              <w:r>
-                                <w:rPr>
-                                  <w:sz w:val="16"/>
-                                  <w:szCs w:val="16"/>
-                                </w:rPr>
-                                <w:t xml:space="preserve">4 Linkwitz Transform </w:t>
-                              </w:r>
-                              <w:sdt>
-                                <w:sdtPr>
-                                  <w:rPr>
-                                    <w:sz w:val="16"/>
-                                    <w:szCs w:val="16"/>
-                                  </w:rPr>
-                                  <w:id w:val="19600874"/>
-                                  <w:citation/>
-                                </w:sdtPr>
-                                <w:sdtContent>
-                                  <w:r>
-                                    <w:rPr>
-                                      <w:sz w:val="16"/>
-                                      <w:szCs w:val="16"/>
-                                    </w:rPr>
-                                    <w:fldChar w:fldCharType="begin"/>
-                                  </w:r>
-                                  <w:r>
-                                    <w:rPr>
-                                      <w:sz w:val="16"/>
-                                      <w:szCs w:val="16"/>
-                                      <w:lang w:val="en-GB"/>
-                                    </w:rPr>
-                                    <w:instrText xml:space="preserve"> CITATION Lin80 \l 2057 </w:instrText>
-                                  </w:r>
-                                  <w:r>
-                                    <w:rPr>
-                                      <w:sz w:val="16"/>
-                                      <w:szCs w:val="16"/>
-                                    </w:rPr>
-                                    <w:fldChar w:fldCharType="separate"/>
-                                  </w:r>
-                                  <w:r>
-                                    <w:rPr>
-                                      <w:noProof/>
-                                      <w:sz w:val="16"/>
-                                      <w:szCs w:val="16"/>
-                                      <w:lang w:val="en-GB"/>
-                                    </w:rPr>
-                                    <w:t>[10]</w:t>
-                                  </w:r>
-                                  <w:r>
-                                    <w:rPr>
-                                      <w:sz w:val="16"/>
-                                      <w:szCs w:val="16"/>
-                                    </w:rPr>
-                                    <w:fldChar w:fldCharType="end"/>
-                                  </w:r>
-                                </w:sdtContent>
-                              </w:sdt>
-                              <w:r>
-                                <w:rPr>
-                                  <w:sz w:val="16"/>
-                                  <w:szCs w:val="16"/>
-                                </w:rPr>
-                                <w:t xml:space="preserve"> </w:t>
-                              </w:r>
-                            </w:p>
-                          </wne:txbxContent>
-                        </wp:txbx>
-                        <wp:bodyPr rot="0" spcFirstLastPara="0" vertOverflow="overflow" horzOverflow="overflow" vert="horz" wrap="square" lIns="91440" tIns="45720" rIns="91440" bIns="45720" numCol="1" spcCol="0" rtlCol="0" fromWordArt="0" anchor="t" anchorCtr="0" forceAA="0" compatLnSpc="1">
-                          <a:prstTxWarp prst="textNoShape">
-                            <a:avLst/>
-                          </a:prstTxWarp>
-                          <a:noAutofit/>
-                        </wp:bodyPr>
-                      </wp:wsp>
-                      <wp:wsp>
-                        <wp:cNvPr id="16" name="Text Box 16"/>
-                        <wp:cNvSpPr txBox="1"/>
-                        <wp:spPr>
-                          <a:xfrm>
-                            <a:off x="2892505" y="736875"/>
-                            <a:ext cx="385354" cy="220345"/>
-                          </a:xfrm>
-                          <a:prstGeom prst="rect">
-                            <a:avLst/>
-                          </a:prstGeom>
-                          <a:noFill/>
-                          <a:ln w="6350">
-                            <a:noFill/>
-                          </a:ln>
-                        </wp:spPr>
-                        <wp:txbx>
-                          <wne:txbxContent>
-                            <w:p>
-                              <w:pPr>
-                                <w:rPr>
-                                  <w:sz w:val="16"/>
-                                  <w:szCs w:val="16"/>
-                                  <w:lang w:val="en-GB"/>
-                                </w:rPr>
-                              </w:pPr>
-                              <w:r>
-                                <w:rPr>
-                                  <w:i/>
-                                  <w:iCs/>
-                                  <w:sz w:val="16"/>
-                                  <w:szCs w:val="16"/>
-                                  <w:lang w:val="en-GB"/>
-                                </w:rPr>
-                                <w:t>V</w:t>
-                              </w:r>
-                              <w:r>
-                                <w:rPr>
-                                  <w:i/>
-                                  <w:iCs/>
-                                  <w:sz w:val="16"/>
-                                  <w:szCs w:val="16"/>
-                                  <w:vertAlign w:val="subscript"/>
-                                  <w:lang w:val="en-GB"/>
-                                </w:rPr>
-                                <w:t>OUT</w:t>
-                              </w:r>
-                            </w:p>
-                          </wne:txbxContent>
-                        </wp:txbx>
-                        <wp:bodyPr rot="0" spcFirstLastPara="0" vertOverflow="overflow" horzOverflow="overflow" vert="horz" wrap="square" lIns="91440" tIns="45720" rIns="91440" bIns="45720" numCol="1" spcCol="0" rtlCol="0" fromWordArt="0" anchor="t" anchorCtr="0" forceAA="0" compatLnSpc="1">
-                          <a:prstTxWarp prst="textNoShape">
-                            <a:avLst/>
-                          </a:prstTxWarp>
-                          <a:noAutofit/>
-                        </wp:bodyPr>
-                      </wp:wsp>
-                    </wp:grpSp>
-                    <wp:wsp>
-                      <wp:cNvPr id="18" name="Text Box 18"/>
-                      <wp:cNvSpPr txBox="1"/>
-                      <wp:spPr>
-                        <a:xfrm>
-                          <a:off x="136862" y="338616"/>
-                          <a:ext cx="385287" cy="220304"/>
-                        </a:xfrm>
-                        <a:prstGeom prst="rect">
-                          <a:avLst/>
-                        </a:prstGeom>
-                        <a:noFill/>
-                        <a:ln w="6350">
-                          <a:noFill/>
-                        </a:ln>
-                      </wp:spPr>
-                      <wp:txbx>
-                        <wne:txbxContent>
-                          <w:p>
-                            <w:pPr>
-                              <w:rPr>
-                                <w:sz w:val="16"/>
-                                <w:szCs w:val="16"/>
-                                <w:lang w:val="en-GB"/>
-                              </w:rPr>
-                            </w:pPr>
-                            <w:r>
-                              <w:rPr>
-                                <w:i/>
-                                <w:iCs/>
-                                <w:sz w:val="16"/>
-                                <w:szCs w:val="16"/>
-                                <w:lang w:val="en-GB"/>
-                              </w:rPr>
-                              <w:t>V</w:t>
-                            </w:r>
-                            <w:r>
-                              <w:rPr>
-                                <w:i/>
-                                <w:iCs/>
-                                <w:sz w:val="16"/>
-                                <w:szCs w:val="16"/>
-                                <w:vertAlign w:val="subscript"/>
-                                <w:lang w:val="en-GB"/>
-                              </w:rPr>
-                              <w:t>IN</w:t>
-                            </w:r>
-                          </w:p>
-                        </wne:txbxContent>
-                      </wp:txbx>
-                      <wp:bodyPr rot="0" spcFirstLastPara="0" vertOverflow="overflow" horzOverflow="overflow" vert="horz" wrap="square" lIns="91440" tIns="45720" rIns="91440" bIns="45720" numCol="1" spcCol="0" rtlCol="0" fromWordArt="0" anchor="t" anchorCtr="0" forceAA="0" compatLnSpc="1">
-                        <a:prstTxWarp prst="textNoShape">
-                          <a:avLst/>
-                        </a:prstTxWarp>
-                        <a:noAutofit/>
-                      </wp:bodyPr>
-                    </wp:wsp>
-                  </wp:grpSp>
-                </wp:wgp>
-              </a:graphicData>
-            </a:graphic>
-            <wp14:sizeRelH relativeFrom="margin">
-              <wp14:pctWidth>0%</wp14:pctWidth>
-            </wp14:sizeRelH>
-            <wp14:sizeRelV relativeFrom="margin">
-              <wp14:pctHeight>0%</wp14:pctHeight>
-            </wp14:sizeRelV>
-          </wp:anchor>
-        </w:drawing>
-      </w:r>
-      <w:r>
-        <w:rPr>
           <w:lang w:val="en-GB"/>
         </w:rPr>
         <w:t xml:space="preserve">A full system block diagram for a loudspeaker is shown by Fig. </w:t>
@@ -6579,7 +6608,13 @@
         <w:rPr>
           <w:lang w:val="en-GB"/>
         </w:rPr>
-        <w:t xml:space="preserve">2 </w:t>
+        <w:t>3</w:t>
+      </w:r>
+      <w:r>
+        <w:rPr>
+          <w:lang w:val="en-GB"/>
+        </w:rPr>
+        <w:t xml:space="preserve"> </w:t>
       </w:r>
       <w:sdt>
         <w:sdtPr>
@@ -6682,13 +6717,13 @@
         <w:rPr>
           <w:lang w:val="en-GB"/>
         </w:rPr>
-        <w:t xml:space="preserve">The electrical system forms a low-pass filter, whose cut-off frequency will lie above the frequency of operation. The mechanical system forms a band-pass filter – below its resonant frequency, for a subwoofer, the cone will be moving slowly but pushing a large volume of air, which requires large forces, and therefore large currents. Above resonance, less air is being moved but the cone moves faster; as the cone’s acceleration increases, the force and therefore the current required increases. To achieve this project’s aim, it is more important to satisfy below-resonance requirements as opposed to those above </w:t>
-      </w:r>
-      <w:r>
-        <w:rPr>
-          <w:lang w:val="en-GB"/>
-        </w:rPr>
-        <w:t>resonance. Of note in</w:t>
+        <w:t xml:space="preserve">The electrical system forms a low-pass filter, whose cut-off frequency will lie above the frequency of operation. The mechanical system forms a band-pass filter – below its resonant frequency, for a subwoofer, the cone will be moving slowly but pushing a large volume of air, which requires large forces, and therefore large currents. </w:t>
+      </w:r>
+      <w:r>
+        <w:rPr>
+          <w:lang w:val="en-GB"/>
+        </w:rPr>
+        <w:t>Above resonance, less air is being moved but the cone moves faster; as the cone’s acceleration increases, the force and therefore the current required increases. To achieve this project’s aim, it is more important to satisfy below-resonance requirements as opposed to those above resonance. Of note in</w:t>
       </w:r>
       <w:r>
         <w:rPr>
@@ -7231,7 +7266,14 @@
         <w:rPr>
           <w:lang w:val="en-GB"/>
         </w:rPr>
-        <w:t xml:space="preserve"> point of the series resistor-inductor circuit will fall way above the critical operating range of the subwoofer</w:t>
+        <w:t xml:space="preserve"> point of the series resistor-inductor </w:t>
+      </w:r>
+      <w:r>
+        <w:rPr>
+          <w:lang w:val="en-GB"/>
+        </w:rPr>
+        <w:lastRenderedPageBreak/>
+        <w:t>circuit will fall way above the critical operating range of the subwoofer</w:t>
       </w:r>
       <w:r>
         <w:rPr>
@@ -7344,7 +7386,6 @@
         <w:rPr>
           <w:lang w:val="en-GB"/>
         </w:rPr>
-        <w:lastRenderedPageBreak/>
         <w:t xml:space="preserve">The Linkwitz Transform </w:t>
       </w:r>
       <w:sdt>
@@ -7825,7 +7866,21 @@
           <w:spacing w:val="-1"/>
           <w:lang w:val="en-GB" w:eastAsia="x-none"/>
         </w:rPr>
-        <w:t xml:space="preserve">State variable feedback </w:t>
+        <w:t>State</w:t>
+      </w:r>
+      <w:r>
+        <w:rPr>
+          <w:spacing w:val="-1"/>
+          <w:lang w:val="en-GB" w:eastAsia="x-none"/>
+        </w:rPr>
+        <w:t>-</w:t>
+      </w:r>
+      <w:r>
+        <w:rPr>
+          <w:spacing w:val="-1"/>
+          <w:lang w:val="en-GB" w:eastAsia="x-none"/>
+        </w:rPr>
+        <w:t xml:space="preserve">variable feedback </w:t>
       </w:r>
       <w:sdt>
         <w:sdtPr>
@@ -7908,7 +7963,21 @@
           <w:spacing w:val="-1"/>
           <w:lang w:val="en-GB" w:eastAsia="x-none"/>
         </w:rPr>
-        <w:t xml:space="preserve">An additional technique, state-estimation, can be combined with this to build a robust and extensive system model of a loudspeaker that can </w:t>
+        <w:t>An additional technique, state</w:t>
+      </w:r>
+      <w:r>
+        <w:rPr>
+          <w:spacing w:val="-1"/>
+          <w:lang w:val="en-GB" w:eastAsia="x-none"/>
+        </w:rPr>
+        <w:t xml:space="preserve"> </w:t>
+      </w:r>
+      <w:r>
+        <w:rPr>
+          <w:spacing w:val="-1"/>
+          <w:lang w:val="en-GB" w:eastAsia="x-none"/>
+        </w:rPr>
+        <w:t xml:space="preserve">estimation, can be combined with this to build a robust and extensive system model of a loudspeaker that can </w:t>
       </w:r>
       <w:r>
         <w:rPr>
@@ -8107,7 +8176,13 @@
         <w:rPr>
           <w:lang w:val="en-GB"/>
         </w:rPr>
-        <w:t>. A more complete description of all the steps taken, and initial mistakes made, may be found in the Interim Report for this project</w:t>
+        <w:t xml:space="preserve">. A more complete description of all the steps </w:t>
+      </w:r>
+      <w:r>
+        <w:rPr>
+          <w:lang w:val="en-GB"/>
+        </w:rPr>
+        <w:t>taken, and initial mistakes made, may be found in the Interim Report for this project</w:t>
       </w:r>
       <w:r>
         <w:rPr>
@@ -8209,13 +8284,7 @@
         <w:rPr>
           <w:lang w:val="en-GB"/>
         </w:rPr>
-        <w:t xml:space="preserve">revolves around constructing a complete subwoofer unit </w:t>
-      </w:r>
-      <w:r>
-        <w:rPr>
-          <w:lang w:val="en-GB"/>
-        </w:rPr>
-        <w:t>from scratch.</w:t>
+        <w:t>revolves around constructing a complete subwoofer unit from scratch.</w:t>
       </w:r>
       <w:r>
         <w:rPr>
@@ -9497,633 +9566,20 @@
         <w:rPr>
           <w:lang w:val="en-GB"/>
         </w:rPr>
-        <w:tab/>
-      </w:r>
-      <w:r>
-        <w:rPr>
-          <w:lang w:val="en-GB"/>
-        </w:rPr>
-        <w:t>At frequencies above resonance, power requirements increase dramatically</w:t>
-      </w:r>
-      <w:r>
-        <w:rPr>
-          <w:lang w:val="en-GB"/>
-        </w:rPr>
-        <w:t xml:space="preserve"> as seen by the squared frequency term in equation (</w:t>
-      </w:r>
-      <w:r>
-        <w:rPr>
-          <w:lang w:val="en-GB"/>
-        </w:rPr>
-        <w:t>3</w:t>
-      </w:r>
-      <w:r>
-        <w:rPr>
-          <w:lang w:val="en-GB"/>
-        </w:rPr>
-        <w:t xml:space="preserve">), therefore it is unrealistic to assume that the subwoofer can excurse to </w:t>
-      </w:r>
-      <w:r>
-        <w:rPr>
-          <w:i/>
-          <w:iCs/>
-          <w:lang w:val="en-GB"/>
-        </w:rPr>
-        <w:t>X</w:t>
-      </w:r>
-      <w:r>
-        <w:rPr>
-          <w:i/>
-          <w:iCs/>
-          <w:vertAlign w:val="subscript"/>
-          <w:lang w:val="en-GB"/>
-        </w:rPr>
-        <w:t>MAX</w:t>
-      </w:r>
-      <w:r>
-        <w:rPr>
-          <w:lang w:val="en-GB"/>
-        </w:rPr>
-        <w:t xml:space="preserve"> too far beyond its resonant frequency</w:t>
-      </w:r>
-      <w:r>
-        <w:rPr>
-          <w:lang w:val="en-GB"/>
-        </w:rPr>
-        <w:t xml:space="preserve">, but this is excusable as the focus of this project </w:t>
-      </w:r>
-      <w:r>
-        <w:rPr>
-          <w:lang w:val="en-GB"/>
-        </w:rPr>
         <w:lastRenderedPageBreak/>
-        <w:t>is on the sub-bass frequencies as discussed in the introduction; a good crossover filter network will ensure that midrange speakers supplement subwoofers in this region, typically 100-200</w:t>
-      </w:r>
-      <w:r>
-        <w:rPr>
-          <w:lang w:val="en-GB"/>
-        </w:rPr>
-        <w:t xml:space="preserve"> </w:t>
-      </w:r>
-      <w:r>
-        <w:rPr>
-          <w:lang w:val="en-GB"/>
-        </w:rPr>
-        <w:t>Hz.</w:t>
-      </w:r>
-    </w:p>
-    <w:p>
-      <w:pPr>
-        <w:pStyle w:val="BodyText"/>
-        <w:spacing w:line="12pt" w:lineRule="auto"/>
-        <w:ind w:firstLine="0pt"/>
-        <w:contextualSpacing/>
-        <w:rPr>
-          <w:lang w:val="en-GB"/>
-        </w:rPr>
-      </w:pPr>
-      <w:r>
-        <w:rPr>
-          <w:lang w:val="en-GB"/>
-        </w:rPr>
-        <w:tab/>
-        <w:t>Although power amplifiers will always feature some non-linear behaviour, the magnitude of error is much smaller compared to that which is being investigated in this project. Therefore</w:t>
-      </w:r>
-      <w:r>
-        <w:rPr>
-          <w:lang w:val="en-GB"/>
-        </w:rPr>
-        <w:t>,</w:t>
-      </w:r>
-      <w:r>
-        <w:rPr>
-          <w:lang w:val="en-GB"/>
-        </w:rPr>
-        <w:t xml:space="preserve"> it is acceptable to </w:t>
-      </w:r>
-      <w:r>
-        <w:rPr>
-          <w:lang w:val="en-GB"/>
-        </w:rPr>
-        <w:t xml:space="preserve">purchase a </w:t>
-      </w:r>
-      <w:r>
-        <w:rPr>
-          <w:lang w:val="en-GB"/>
-        </w:rPr>
-        <w:t>pre</w:t>
-      </w:r>
-      <w:r>
-        <w:rPr>
-          <w:lang w:val="en-GB"/>
-        </w:rPr>
-        <w:t>-built power amplifier</w:t>
-      </w:r>
-      <w:r>
-        <w:rPr>
-          <w:lang w:val="en-GB"/>
-        </w:rPr>
-        <w:t>.</w:t>
-      </w:r>
-    </w:p>
-    <w:p>
-      <w:pPr>
-        <w:pStyle w:val="BodyText"/>
-        <w:spacing w:line="12pt" w:lineRule="auto"/>
-        <w:ind w:firstLine="0pt"/>
-        <w:contextualSpacing/>
-        <w:rPr>
-          <w:lang w:val="en-GB"/>
-        </w:rPr>
-      </w:pPr>
-      <w:r>
-        <w:rPr>
-          <w:lang w:val="en-GB"/>
-        </w:rPr>
-        <w:tab/>
-        <w:t>A MATLAB script was used to perform all</w:t>
-      </w:r>
-      <w:r>
-        <w:rPr>
-          <w:lang w:val="en-GB"/>
-        </w:rPr>
-        <w:t xml:space="preserve"> the described calculations</w:t>
-      </w:r>
-      <w:r>
-        <w:rPr>
-          <w:lang w:val="en-GB"/>
-        </w:rPr>
-        <w:t xml:space="preserve">, this is </w:t>
-      </w:r>
-      <w:r>
-        <w:rPr>
-          <w:lang w:val="en-GB"/>
-        </w:rPr>
-        <w:t>given in the Appendix.</w:t>
-      </w:r>
-      <w:r>
-        <w:rPr>
-          <w:lang w:val="en-GB"/>
-        </w:rPr>
-        <w:t xml:space="preserve"> The volume of the box for the Pyle PLPW6D was calculated and rounded up to 6 litres, with a power amplifier capable of delivering 30</w:t>
-      </w:r>
-      <w:r>
-        <w:rPr>
-          <w:lang w:val="en-GB"/>
-        </w:rPr>
-        <w:t xml:space="preserve"> </w:t>
-      </w:r>
-      <w:r>
-        <w:rPr>
-          <w:lang w:val="en-GB"/>
-        </w:rPr>
-        <w:t>W into one of its voice coils.</w:t>
-      </w:r>
-    </w:p>
-    <w:p>
-      <w:pPr>
-        <w:pStyle w:val="BodyText"/>
-        <w:spacing w:line="12pt" w:lineRule="auto"/>
-        <w:ind w:firstLine="0pt"/>
-        <w:contextualSpacing/>
-        <w:rPr>
-          <w:lang w:val="en-GB"/>
-        </w:rPr>
-      </w:pPr>
-      <w:r>
-        <w:rPr>
-          <w:lang w:val="en-GB"/>
-        </w:rPr>
-        <w:tab/>
-      </w:r>
-      <w:r>
-        <w:rPr>
-          <w:lang w:val="en-GB"/>
-        </w:rPr>
-        <w:t xml:space="preserve">For the purposes of this project, the </w:t>
-      </w:r>
-      <w:r>
-        <w:rPr>
-          <w:lang w:val="en-GB"/>
-        </w:rPr>
-        <w:t xml:space="preserve">Texas Instruments LM1876 </w:t>
-      </w:r>
-      <w:sdt>
-        <w:sdtPr>
-          <w:rPr>
-            <w:lang w:val="en-GB"/>
-          </w:rPr>
-          <w:id w:val="-464649820"/>
-          <w:citation/>
-        </w:sdtPr>
-        <w:sdtContent>
-          <w:r>
-            <w:rPr>
-              <w:lang w:val="en-GB"/>
-            </w:rPr>
-            <w:fldChar w:fldCharType="begin"/>
-          </w:r>
-          <w:r>
-            <w:rPr>
-              <w:lang w:val="en-GB"/>
-            </w:rPr>
-            <w:instrText xml:space="preserve"> CITATION Tex13 \l</w:instrText>
-          </w:r>
-          <w:r>
-            <w:rPr>
-              <w:lang w:val="en-GB"/>
-            </w:rPr>
-            <w:instrText xml:space="preserve"> en-GB </w:instrText>
-          </w:r>
-          <w:r>
-            <w:rPr>
-              <w:lang w:val="en-GB"/>
-            </w:rPr>
-            <w:fldChar w:fldCharType="separate"/>
-          </w:r>
-          <w:r>
-            <w:rPr>
-              <w:noProof/>
-              <w:lang w:val="en-GB"/>
-            </w:rPr>
-            <w:t>[15]</w:t>
-          </w:r>
-          <w:r>
-            <w:rPr>
-              <w:lang w:val="en-GB"/>
-            </w:rPr>
-            <w:fldChar w:fldCharType="end"/>
-          </w:r>
-        </w:sdtContent>
-      </w:sdt>
-      <w:r>
-        <w:rPr>
-          <w:lang w:val="en-GB"/>
-        </w:rPr>
-        <w:t xml:space="preserve"> was chosen as the candidate amplifier to operate in bridged mode, for a maximum of 80</w:t>
-      </w:r>
-      <w:r>
-        <w:rPr>
-          <w:lang w:val="en-GB"/>
-        </w:rPr>
-        <w:t xml:space="preserve"> </w:t>
-      </w:r>
-      <w:r>
-        <w:rPr>
-          <w:lang w:val="en-GB"/>
-        </w:rPr>
-        <w:t>W power delivery.</w:t>
-      </w:r>
-    </w:p>
-    <w:p>
-      <w:pPr>
-        <w:pStyle w:val="Heading2"/>
-        <w:tabs>
-          <w:tab w:val="clear" w:pos="18pt"/>
-          <w:tab w:val="num" w:pos="14.40pt"/>
-        </w:tabs>
-        <w:contextualSpacing/>
-        <w:rPr>
-          <w:noProof w:val="0"/>
-          <w:lang w:val="en-GB"/>
-        </w:rPr>
-      </w:pPr>
-      <w:r>
-        <w:rPr>
-          <w:noProof w:val="0"/>
-          <w:lang w:val="en-GB"/>
-        </w:rPr>
-        <w:t>Enclosure Construction</w:t>
-      </w:r>
-    </w:p>
-    <w:p>
-      <w:pPr>
-        <w:spacing w:after="6pt"/>
-        <w:ind w:firstLine="14.45pt"/>
-        <w:contextualSpacing/>
-        <w:jc w:val="both"/>
-        <w:rPr>
-          <w:lang w:val="en-GB"/>
-        </w:rPr>
-      </w:pPr>
-      <w:r>
-        <w:rPr>
-          <w:lang w:val="en-GB"/>
-        </w:rPr>
-        <w:t xml:space="preserve">Although </w:t>
-      </w:r>
-      <w:r>
-        <w:rPr>
-          <w:lang w:val="en-GB"/>
-        </w:rPr>
-        <w:t xml:space="preserve">the work in </w:t>
-      </w:r>
-      <w:sdt>
-        <w:sdtPr>
-          <w:rPr>
-            <w:lang w:val="en-GB"/>
-          </w:rPr>
-          <w:id w:val="-1161920216"/>
-          <w:citation/>
-        </w:sdtPr>
-        <w:sdtContent>
-          <w:r>
-            <w:rPr>
-              <w:lang w:val="en-GB"/>
-            </w:rPr>
-            <w:fldChar w:fldCharType="begin"/>
-          </w:r>
-          <w:r>
-            <w:rPr>
-              <w:lang w:val="en-GB"/>
-            </w:rPr>
-            <w:instrText xml:space="preserve"> CITATION Ols50 \l</w:instrText>
-          </w:r>
-          <w:r>
-            <w:rPr>
-              <w:lang w:val="en-GB"/>
-            </w:rPr>
-            <w:instrText xml:space="preserve"> en-GB </w:instrText>
-          </w:r>
-          <w:r>
-            <w:rPr>
-              <w:lang w:val="en-GB"/>
-            </w:rPr>
-            <w:fldChar w:fldCharType="separate"/>
-          </w:r>
-          <w:r>
-            <w:rPr>
-              <w:noProof/>
-              <w:lang w:val="en-GB"/>
-            </w:rPr>
-            <w:t>[16]</w:t>
-          </w:r>
-          <w:r>
-            <w:rPr>
-              <w:lang w:val="en-GB"/>
-            </w:rPr>
-            <w:fldChar w:fldCharType="end"/>
-          </w:r>
-        </w:sdtContent>
-      </w:sdt>
-      <w:r>
-        <w:rPr>
-          <w:lang w:val="en-GB"/>
-        </w:rPr>
-        <w:t xml:space="preserve"> shows that a cubic box is not necessarily the best shape for delivering the most neutral frequency response, it is certainly the most convenient shape to work with. Due to the large pressure variations that a subwoofer will generate during operation, its enclosure should be as strong as possible without compromising on weight. </w:t>
-      </w:r>
-      <w:r>
-        <w:rPr>
-          <w:lang w:val="en-GB"/>
-        </w:rPr>
-        <w:t>It must also exhibit absolutely no air leaks, as these create high-order dynamics which drastically alter the frequency response of the system (a ported enclosure was not considered for this project).</w:t>
-      </w:r>
-    </w:p>
-    <w:p>
-      <w:pPr>
-        <w:spacing w:after="6pt"/>
-        <w:ind w:firstLine="14.45pt"/>
-        <w:contextualSpacing/>
-        <w:jc w:val="both"/>
-        <w:rPr>
-          <w:lang w:val="en-GB"/>
-        </w:rPr>
-      </w:pPr>
-      <w:r>
-        <w:rPr>
-          <w:lang w:val="en-GB"/>
-        </w:rPr>
-        <w:t>To achieve these aims, 12</w:t>
-      </w:r>
-      <w:r>
-        <w:rPr>
-          <w:lang w:val="en-GB"/>
-        </w:rPr>
-        <w:t xml:space="preserve"> </w:t>
-      </w:r>
-      <w:r>
-        <w:rPr>
-          <w:lang w:val="en-GB"/>
-        </w:rPr>
-        <w:t xml:space="preserve">mm MDF was chosen as the candidate material for construction. Using the MATLAB script mentioned above and given in the Appendix, the dimensions for each panel of material is automatically calculated to give the desired internal volume equal to </w:t>
-      </w:r>
-      <w:r>
-        <w:rPr>
-          <w:i/>
-          <w:iCs/>
-          <w:lang w:val="en-GB"/>
-        </w:rPr>
-        <w:t>V</w:t>
-      </w:r>
-      <w:r>
-        <w:rPr>
-          <w:i/>
-          <w:iCs/>
-          <w:vertAlign w:val="subscript"/>
-          <w:lang w:val="en-GB"/>
-        </w:rPr>
-        <w:t>BOX</w:t>
-      </w:r>
-      <w:r>
-        <w:rPr>
-          <w:lang w:val="en-GB"/>
-        </w:rPr>
-        <w:t>, given the material’s thickness. An Autodesk Fusion</w:t>
-      </w:r>
-      <w:r>
-        <w:rPr>
-          <w:lang w:val="en-GB"/>
-        </w:rPr>
-        <w:t xml:space="preserve"> </w:t>
-      </w:r>
-      <w:r>
-        <w:rPr>
-          <w:lang w:val="en-GB"/>
-        </w:rPr>
-        <w:t>360</w:t>
-      </w:r>
-      <w:r>
-        <w:rPr>
-          <w:lang w:val="en-GB"/>
-        </w:rPr>
-        <w:t xml:space="preserve"> </w:t>
-      </w:r>
-      <w:r>
-        <w:rPr>
-          <w:lang w:val="en-GB"/>
-        </w:rPr>
-        <w:t xml:space="preserve">model for the box </w:t>
-      </w:r>
-      <w:r>
-        <w:rPr>
-          <w:lang w:val="en-GB"/>
-        </w:rPr>
-        <w:t>(Fig. 5)</w:t>
-      </w:r>
-      <w:r>
-        <w:rPr>
-          <w:lang w:val="en-GB"/>
-        </w:rPr>
-        <w:t xml:space="preserve"> </w:t>
-      </w:r>
-      <w:sdt>
-        <w:sdtPr>
-          <w:rPr>
-            <w:lang w:val="en-GB"/>
-          </w:rPr>
-          <w:id w:val="144642593"/>
-          <w:citation/>
-        </w:sdtPr>
-        <w:sdtContent>
-          <w:r>
-            <w:rPr>
-              <w:lang w:val="en-GB"/>
-            </w:rPr>
-            <w:fldChar w:fldCharType="begin"/>
-          </w:r>
-          <w:r>
-            <w:rPr>
-              <w:lang w:val="en-GB"/>
-            </w:rPr>
-            <w:instrText xml:space="preserve"> CITATION Aut20 \l</w:instrText>
-          </w:r>
-          <w:r>
-            <w:rPr>
-              <w:lang w:val="en-GB"/>
-            </w:rPr>
-            <w:instrText xml:space="preserve"> en-GB </w:instrText>
-          </w:r>
-          <w:r>
-            <w:rPr>
-              <w:lang w:val="en-GB"/>
-            </w:rPr>
-            <w:fldChar w:fldCharType="separate"/>
-          </w:r>
-          <w:r>
-            <w:rPr>
-              <w:noProof/>
-              <w:lang w:val="en-GB"/>
-            </w:rPr>
-            <w:t>[17]</w:t>
-          </w:r>
-          <w:r>
-            <w:rPr>
-              <w:lang w:val="en-GB"/>
-            </w:rPr>
-            <w:fldChar w:fldCharType="end"/>
-          </w:r>
-        </w:sdtContent>
-      </w:sdt>
-      <w:r>
-        <w:rPr>
-          <w:lang w:val="en-GB"/>
-        </w:rPr>
-        <w:t xml:space="preserve"> </w:t>
-      </w:r>
-      <w:r>
-        <w:rPr>
-          <w:lang w:val="en-GB"/>
-        </w:rPr>
-        <w:t>was created to assist during manufacture.</w:t>
-      </w:r>
-    </w:p>
-    <w:p>
-      <w:pPr>
-        <w:spacing w:after="6pt"/>
-        <w:ind w:firstLine="14.45pt"/>
-        <w:contextualSpacing/>
-        <w:jc w:val="both"/>
-        <w:rPr>
-          <w:lang w:val="en-GB"/>
-        </w:rPr>
-      </w:pPr>
-      <w:r>
-        <w:rPr>
-          <w:lang w:val="en-GB"/>
-        </w:rPr>
-        <w:t>The 12</w:t>
-      </w:r>
-      <w:r>
-        <w:rPr>
-          <w:lang w:val="en-GB"/>
-        </w:rPr>
-        <w:t xml:space="preserve"> </w:t>
-      </w:r>
-      <w:r>
-        <w:rPr>
-          <w:lang w:val="en-GB"/>
-        </w:rPr>
-        <w:t xml:space="preserve">mm MDF panels were cut to size using a laser cutter and were joined together initially with wood glue, then with 3mm </w:t>
-      </w:r>
-      <w:r>
-        <w:rPr>
-          <w:lang w:val="en-GB"/>
-        </w:rPr>
-        <w:t>diameter</w:t>
-      </w:r>
-      <w:r>
-        <w:rPr>
-          <w:lang w:val="en-GB"/>
-        </w:rPr>
-        <w:t xml:space="preserve"> screws. Banana ports were embedded securely into the back of the enclosure and were soldered onto the speaker’s spade connectors. Before the enclosure was completely sealed shut, bathroom silicone was applied to every joint and left to cure, to </w:t>
-      </w:r>
-      <w:r>
-        <w:rPr>
-          <w:lang w:val="en-GB"/>
-        </w:rPr>
-        <w:t xml:space="preserve">guarantee an air-tight interior. </w:t>
-      </w:r>
-    </w:p>
-    <w:p>
-      <w:pPr>
-        <w:pStyle w:val="Heading2"/>
-        <w:tabs>
-          <w:tab w:val="clear" w:pos="18pt"/>
-          <w:tab w:val="num" w:pos="14.40pt"/>
-        </w:tabs>
-        <w:contextualSpacing/>
-        <w:rPr>
-          <w:noProof w:val="0"/>
-          <w:lang w:val="en-GB"/>
-        </w:rPr>
-      </w:pPr>
-      <w:r>
-        <w:rPr>
-          <w:noProof w:val="0"/>
-          <w:lang w:val="en-GB"/>
-        </w:rPr>
-        <w:t>Impedance Measurements</w:t>
-      </w:r>
-    </w:p>
-    <w:p>
-      <w:pPr>
-        <w:spacing w:after="6pt"/>
-        <w:ind w:firstLine="14.45pt"/>
-        <w:contextualSpacing/>
-        <w:jc w:val="both"/>
-        <w:rPr>
-          <w:lang w:val="en-GB"/>
-        </w:rPr>
-      </w:pPr>
-      <w:r>
-        <w:rPr>
-          <w:noProof/>
-          <w:color w:val="FF0000"/>
-          <w:lang w:val="en-GB"/>
-        </w:rPr>
         <w:drawing>
-          <wp:anchor distT="0" distB="0" distL="114300" distR="114300" simplePos="0" relativeHeight="251735040" behindDoc="0" locked="0" layoutInCell="1" allowOverlap="1" wp14:anchorId="39B04EAE" wp14:editId="3BC73590">
+          <wp:anchor distT="0" distB="0" distL="114300" distR="114300" simplePos="0" relativeHeight="251664384" behindDoc="0" locked="0" layoutInCell="1" allowOverlap="1">
             <wp:simplePos x="0" y="0"/>
             <wp:positionH relativeFrom="margin">
-              <wp:align>right</wp:align>
+              <wp:align>left</wp:align>
             </wp:positionH>
             <wp:positionV relativeFrom="margin">
-              <wp:align>bottom</wp:align>
+              <wp:posOffset>-2894</wp:posOffset>
             </wp:positionV>
-            <wp:extent cx="3089910" cy="3415897"/>
+            <wp:extent cx="3089910" cy="3347722"/>
             <wp:effectExtent l="0" t="0" r="0" b="0"/>
             <wp:wrapSquare wrapText="bothSides"/>
-            <wp:docPr id="56" name="Group 56"/>
+            <wp:docPr id="12" name="Group 12"/>
             <wp:cNvGraphicFramePr/>
             <a:graphic xmlns:a="http://purl.oclc.org/ooxml/drawingml/main">
               <a:graphicData uri="http://schemas.microsoft.com/office/word/2010/wordprocessingGroup">
@@ -10138,14 +9594,14 @@
                   <wp:grpSpPr>
                     <a:xfrm>
                       <a:off x="0" y="0"/>
-                      <a:ext cx="3089910" cy="3415897"/>
-                      <a:chOff x="0" y="0"/>
-                      <a:chExt cx="3089910" cy="3415897"/>
+                      <a:ext cx="3089910" cy="3347722"/>
+                      <a:chOff x="34723" y="-2"/>
+                      <a:chExt cx="3089910" cy="3347751"/>
                     </a:xfrm>
                   </wp:grpSpPr>
                   <pic:pic xmlns:pic="http://purl.oclc.org/ooxml/drawingml/picture">
                     <pic:nvPicPr>
-                      <pic:cNvPr id="54" name="Picture 54" descr="A close up of a mans face&#10;&#10;Description automatically generated"/>
+                      <pic:cNvPr id="10" name="Picture 10" descr="A close up of electronics&#10;&#10;Description automatically generated"/>
                       <pic:cNvPicPr>
                         <a:picLocks noChangeAspect="1"/>
                       </pic:cNvPicPr>
@@ -10164,383 +9620,7 @@
                     </pic:blipFill>
                     <pic:spPr>
                       <a:xfrm>
-                        <a:off x="0" y="0"/>
-                        <a:ext cx="3089910" cy="3193415"/>
-                      </a:xfrm>
-                      <a:prstGeom prst="rect">
-                        <a:avLst/>
-                      </a:prstGeom>
-                    </pic:spPr>
-                  </pic:pic>
-                  <wp:wsp>
-                    <wp:cNvPr id="55" name="Text Box 55"/>
-                    <wp:cNvSpPr txBox="1"/>
-                    <wp:spPr>
-                      <a:xfrm>
-                        <a:off x="92149" y="3196855"/>
-                        <a:ext cx="2895182" cy="219042"/>
-                      </a:xfrm>
-                      <a:prstGeom prst="rect">
-                        <a:avLst/>
-                      </a:prstGeom>
-                      <a:noFill/>
-                      <a:ln w="6350">
-                        <a:noFill/>
-                      </a:ln>
-                    </wp:spPr>
-                    <wp:txbx>
-                      <wne:txbxContent>
-                        <w:p>
-                          <w:pPr>
-                            <w:rPr>
-                              <w:sz w:val="16"/>
-                              <w:szCs w:val="16"/>
-                            </w:rPr>
-                          </w:pPr>
-                          <w:r>
-                            <w:rPr>
-                              <w:sz w:val="16"/>
-                              <w:szCs w:val="16"/>
-                            </w:rPr>
-                            <w:t xml:space="preserve">Fig. </w:t>
-                          </w:r>
-                          <w:r>
-                            <w:rPr>
-                              <w:sz w:val="16"/>
-                              <w:szCs w:val="16"/>
-                            </w:rPr>
-                            <w:t>6 Pyle PLPW6D voice coil magnitude response comparison</w:t>
-                          </w:r>
-                        </w:p>
-                      </wne:txbxContent>
-                    </wp:txbx>
-                    <wp:bodyPr rot="0" spcFirstLastPara="0" vertOverflow="overflow" horzOverflow="overflow" vert="horz" wrap="square" lIns="91440" tIns="45720" rIns="91440" bIns="45720" numCol="1" spcCol="0" rtlCol="0" fromWordArt="0" anchor="t" anchorCtr="0" forceAA="0" compatLnSpc="1">
-                      <a:prstTxWarp prst="textNoShape">
-                        <a:avLst/>
-                      </a:prstTxWarp>
-                      <a:noAutofit/>
-                    </wp:bodyPr>
-                  </wp:wsp>
-                </wp:wgp>
-              </a:graphicData>
-            </a:graphic>
-          </wp:anchor>
-        </w:drawing>
-      </w:r>
-      <w:r>
-        <w:rPr>
-          <w:lang w:val="en-GB"/>
-        </w:rPr>
-        <w:t xml:space="preserve">The Bode 100 Vector Network Analyser was used to take accurate impedance measurements of each </w:t>
-      </w:r>
-      <w:r>
-        <w:rPr>
-          <w:lang w:val="en-GB"/>
-        </w:rPr>
-        <w:t xml:space="preserve">voice coil of the unmounted PLPW6D, which were used to verify the TSPs given on the datasheet </w:t>
-      </w:r>
-      <w:sdt>
-        <w:sdtPr>
-          <w:rPr>
-            <w:lang w:val="en-GB"/>
-          </w:rPr>
-          <w:id w:val="-1946220351"/>
-          <w:citation/>
-        </w:sdtPr>
-        <w:sdtContent>
-          <w:r>
-            <w:rPr>
-              <w:lang w:val="en-GB"/>
-            </w:rPr>
-            <w:fldChar w:fldCharType="begin"/>
-          </w:r>
-          <w:r>
-            <w:rPr>
-              <w:lang w:val="en-GB"/>
-            </w:rPr>
-            <w:instrText xml:space="preserve"> CITATION Pyl20 \l</w:instrText>
-          </w:r>
-          <w:r>
-            <w:rPr>
-              <w:lang w:val="en-GB"/>
-            </w:rPr>
-            <w:instrText xml:space="preserve"> en-GB </w:instrText>
-          </w:r>
-          <w:r>
-            <w:rPr>
-              <w:lang w:val="en-GB"/>
-            </w:rPr>
-            <w:fldChar w:fldCharType="separate"/>
-          </w:r>
-          <w:r>
-            <w:rPr>
-              <w:noProof/>
-              <w:lang w:val="en-GB"/>
-            </w:rPr>
-            <w:t>[14]</w:t>
-          </w:r>
-          <w:r>
-            <w:rPr>
-              <w:lang w:val="en-GB"/>
-            </w:rPr>
-            <w:fldChar w:fldCharType="end"/>
-          </w:r>
-        </w:sdtContent>
-      </w:sdt>
-      <w:r>
-        <w:rPr>
-          <w:lang w:val="en-GB"/>
-        </w:rPr>
-        <w:t xml:space="preserve">. Impedance analyses of the mounted subwoofer were not possible due to the effect of the on-going COVID-19 pandemic </w:t>
-      </w:r>
-      <w:r>
-        <w:rPr>
-          <w:lang w:val="en-GB"/>
-        </w:rPr>
-        <w:t xml:space="preserve">but would’ve formed </w:t>
-      </w:r>
-      <w:r>
-        <w:rPr>
-          <w:lang w:val="en-GB"/>
-        </w:rPr>
-        <w:t xml:space="preserve">the data </w:t>
-      </w:r>
-      <w:r>
-        <w:rPr>
-          <w:lang w:val="en-GB"/>
-        </w:rPr>
-        <w:t>to tune the Linkwitz Transform with.</w:t>
-      </w:r>
-    </w:p>
-    <w:p>
-      <w:pPr>
-        <w:pStyle w:val="Heading2"/>
-        <w:tabs>
-          <w:tab w:val="clear" w:pos="18pt"/>
-          <w:tab w:val="num" w:pos="14.40pt"/>
-        </w:tabs>
-        <w:contextualSpacing/>
-        <w:rPr>
-          <w:noProof w:val="0"/>
-          <w:lang w:val="en-GB"/>
-        </w:rPr>
-      </w:pPr>
-      <w:r>
-        <w:rPr>
-          <w:noProof w:val="0"/>
-          <w:lang w:val="en-GB"/>
-        </w:rPr>
-        <w:t>Linkwitz Transform Tuning</w:t>
-      </w:r>
-    </w:p>
-    <w:p>
-      <w:pPr>
-        <w:spacing w:after="6pt"/>
-        <w:ind w:firstLine="14.45pt"/>
-        <w:contextualSpacing/>
-        <w:jc w:val="both"/>
-        <w:rPr>
-          <w:lang w:val="en-GB"/>
-        </w:rPr>
-      </w:pPr>
-      <w:r>
-        <w:rPr>
-          <w:lang w:val="en-GB"/>
-        </w:rPr>
-        <w:t xml:space="preserve">Design tools are already available on the Linkwitz Transform’s website </w:t>
-      </w:r>
-      <w:sdt>
-        <w:sdtPr>
-          <w:rPr>
-            <w:lang w:val="en-GB"/>
-          </w:rPr>
-          <w:id w:val="1688324131"/>
-          <w:citation/>
-        </w:sdtPr>
-        <w:sdtContent>
-          <w:r>
-            <w:rPr>
-              <w:lang w:val="en-GB"/>
-            </w:rPr>
-            <w:fldChar w:fldCharType="begin"/>
-          </w:r>
-          <w:r>
-            <w:rPr>
-              <w:lang w:val="en-GB"/>
-            </w:rPr>
-            <w:instrText xml:space="preserve"> CITATION Lin20 \l</w:instrText>
-          </w:r>
-          <w:r>
-            <w:rPr>
-              <w:lang w:val="en-GB"/>
-            </w:rPr>
-            <w:instrText xml:space="preserve"> en-GB </w:instrText>
-          </w:r>
-          <w:r>
-            <w:rPr>
-              <w:lang w:val="en-GB"/>
-            </w:rPr>
-            <w:fldChar w:fldCharType="separate"/>
-          </w:r>
-          <w:r>
-            <w:rPr>
-              <w:noProof/>
-              <w:lang w:val="en-GB"/>
-            </w:rPr>
-            <w:t>[11]</w:t>
-          </w:r>
-          <w:r>
-            <w:rPr>
-              <w:lang w:val="en-GB"/>
-            </w:rPr>
-            <w:fldChar w:fldCharType="end"/>
-          </w:r>
-        </w:sdtContent>
-      </w:sdt>
-      <w:r>
-        <w:rPr>
-          <w:lang w:val="en-GB"/>
-        </w:rPr>
-        <w:t xml:space="preserve"> that make trivial the process of tuning its circuit </w:t>
-      </w:r>
-      <w:r>
-        <w:rPr>
-          <w:lang w:val="en-GB"/>
-        </w:rPr>
-        <w:t>elements in accordance with standard resistor and capacitor values. These tools all function in a similar way: by taking the original resonant frequency and Q-factor of the subwoofer</w:t>
-      </w:r>
-      <w:r>
-        <w:rPr>
-          <w:lang w:val="en-GB"/>
-        </w:rPr>
-        <w:t>, zeroes are introduced to cancel these existing poles</w:t>
-      </w:r>
-      <w:r>
-        <w:rPr>
-          <w:lang w:val="en-GB"/>
-        </w:rPr>
-        <w:t xml:space="preserve"> and</w:t>
-      </w:r>
-      <w:r>
-        <w:rPr>
-          <w:lang w:val="en-GB"/>
-        </w:rPr>
-        <w:t xml:space="preserve"> by</w:t>
-      </w:r>
-      <w:r>
-        <w:rPr>
-          <w:lang w:val="en-GB"/>
-        </w:rPr>
-        <w:t xml:space="preserve"> specifying new values </w:t>
-      </w:r>
-      <w:r>
-        <w:rPr>
-          <w:lang w:val="en-GB"/>
-        </w:rPr>
-        <w:t>for each, new poles are introduced to modify the response.</w:t>
-      </w:r>
-      <w:r>
-        <w:rPr>
-          <w:lang w:val="en-GB"/>
-        </w:rPr>
-        <w:t xml:space="preserve"> </w:t>
-      </w:r>
-      <w:r>
-        <w:rPr>
-          <w:lang w:val="en-GB"/>
-        </w:rPr>
-        <w:t xml:space="preserve">The full filter </w:t>
-      </w:r>
-      <w:r>
-        <w:rPr>
-          <w:lang w:val="en-GB"/>
-        </w:rPr>
-        <w:t xml:space="preserve">designed for the PLPW6D is </w:t>
-      </w:r>
-      <w:r>
-        <w:rPr>
-          <w:lang w:val="en-GB"/>
-        </w:rPr>
-        <w:t>given in the Appendix.</w:t>
-      </w:r>
-      <w:r>
-        <w:rPr>
-          <w:lang w:val="en-GB"/>
-        </w:rPr>
-        <w:t xml:space="preserve"> </w:t>
-      </w:r>
-    </w:p>
-    <w:p>
-      <w:pPr>
-        <w:pStyle w:val="Heading2"/>
-        <w:tabs>
-          <w:tab w:val="clear" w:pos="18pt"/>
-          <w:tab w:val="num" w:pos="14.40pt"/>
-        </w:tabs>
-        <w:contextualSpacing/>
-        <w:rPr>
-          <w:noProof w:val="0"/>
-          <w:lang w:val="en-GB"/>
-        </w:rPr>
-      </w:pPr>
-      <w:r>
-        <w:rPr>
-          <w:lang w:val="en-GB"/>
-        </w:rPr>
-        <w:drawing>
-          <wp:anchor distT="0" distB="0" distL="114300" distR="114300" simplePos="0" relativeHeight="251666432" behindDoc="0" locked="0" layoutInCell="1" allowOverlap="1">
-            <wp:simplePos x="0" y="0"/>
-            <wp:positionH relativeFrom="margin">
-              <wp:align>left</wp:align>
-            </wp:positionH>
-            <wp:positionV relativeFrom="margin">
-              <wp:align>top</wp:align>
-            </wp:positionV>
-            <wp:extent cx="3089910" cy="3347720"/>
-            <wp:effectExtent l="0" t="0" r="0" b="0"/>
-            <wp:wrapSquare wrapText="bothSides"/>
-            <wp:docPr id="12" name="Group 12"/>
-            <wp:cNvGraphicFramePr/>
-            <a:graphic xmlns:a="http://purl.oclc.org/ooxml/drawingml/main">
-              <a:graphicData uri="http://schemas.microsoft.com/office/word/2010/wordprocessingGroup">
-                <wp:wgp>
-                  <wp:cNvGrpSpPr>
-                    <a:extLst>
-                      <a:ext uri="{F59B8463-F414-42e2-B3A4-FFEF48DC7170}">
-                        <a15:nonVisualGroupProps xmlns:a15="http://schemas.microsoft.com/office/drawing/2012/main" isLegacyGroup="0"/>
-                      </a:ext>
-                    </a:extLst>
-                  </wp:cNvGrpSpPr>
-                  <wp:grpSpPr>
-                    <a:xfrm>
-                      <a:off x="0" y="0"/>
-                      <a:ext cx="3089910" cy="3347720"/>
-                      <a:chOff x="0" y="0"/>
-                      <a:chExt cx="3089910" cy="3347749"/>
-                    </a:xfrm>
-                  </wp:grpSpPr>
-                  <pic:pic xmlns:pic="http://purl.oclc.org/ooxml/drawingml/picture">
-                    <pic:nvPicPr>
-                      <pic:cNvPr id="10" name="Picture 10" descr="A close up of electronics&#10;&#10;Description automatically generated"/>
-                      <pic:cNvPicPr>
-                        <a:picLocks noChangeAspect="1"/>
-                      </pic:cNvPicPr>
-                    </pic:nvPicPr>
-                    <pic:blipFill>
-                      <a:blip r:embed="rId14" cstate="print">
-                        <a:extLst>
-                          <a:ext uri="{28A0092B-C50C-407E-A947-70E740481C1C}">
-                            <a14:useLocalDpi xmlns:a14="http://schemas.microsoft.com/office/drawing/2010/main" val="0"/>
-                          </a:ext>
-                        </a:extLst>
-                      </a:blip>
-                      <a:stretch>
-                        <a:fillRect/>
-                      </a:stretch>
-                    </pic:blipFill>
-                    <pic:spPr>
-                      <a:xfrm>
-                        <a:off x="0" y="0"/>
+                        <a:off x="34723" y="-2"/>
                         <a:ext cx="3089910" cy="3124200"/>
                       </a:xfrm>
                       <a:prstGeom prst="rect">
@@ -10600,9 +9680,879 @@
                 </wp:wgp>
               </a:graphicData>
             </a:graphic>
+            <wp14:sizeRelV relativeFrom="margin">
+              <wp14:pctHeight>0%</wp14:pctHeight>
+            </wp14:sizeRelV>
           </wp:anchor>
         </w:drawing>
       </w:r>
+      <w:r>
+        <w:rPr>
+          <w:lang w:val="en-GB"/>
+        </w:rPr>
+        <w:tab/>
+      </w:r>
+      <w:r>
+        <w:rPr>
+          <w:lang w:val="en-GB"/>
+        </w:rPr>
+        <w:t>At frequencies above resonance, power requirements increase dramatically</w:t>
+      </w:r>
+      <w:r>
+        <w:rPr>
+          <w:lang w:val="en-GB"/>
+        </w:rPr>
+        <w:t xml:space="preserve"> as seen by the squared frequency term in equation (</w:t>
+      </w:r>
+      <w:r>
+        <w:rPr>
+          <w:lang w:val="en-GB"/>
+        </w:rPr>
+        <w:t>3</w:t>
+      </w:r>
+      <w:r>
+        <w:rPr>
+          <w:lang w:val="en-GB"/>
+        </w:rPr>
+        <w:t xml:space="preserve">), therefore it is unrealistic to assume that the subwoofer can excurse to </w:t>
+      </w:r>
+      <w:r>
+        <w:rPr>
+          <w:i/>
+          <w:iCs/>
+          <w:lang w:val="en-GB"/>
+        </w:rPr>
+        <w:t>X</w:t>
+      </w:r>
+      <w:r>
+        <w:rPr>
+          <w:i/>
+          <w:iCs/>
+          <w:vertAlign w:val="subscript"/>
+          <w:lang w:val="en-GB"/>
+        </w:rPr>
+        <w:t>MAX</w:t>
+      </w:r>
+      <w:r>
+        <w:rPr>
+          <w:lang w:val="en-GB"/>
+        </w:rPr>
+        <w:t xml:space="preserve"> too far beyond its resonant frequency</w:t>
+      </w:r>
+      <w:r>
+        <w:rPr>
+          <w:lang w:val="en-GB"/>
+        </w:rPr>
+        <w:t>, but this is excusable as the focus of this project is on the sub-bass frequencies as discussed in the introduction; a good crossover filter network will ensure that midrange speakers supplement subwoofers in this region, typically 100-200</w:t>
+      </w:r>
+      <w:r>
+        <w:rPr>
+          <w:lang w:val="en-GB"/>
+        </w:rPr>
+        <w:t xml:space="preserve"> </w:t>
+      </w:r>
+      <w:r>
+        <w:rPr>
+          <w:lang w:val="en-GB"/>
+        </w:rPr>
+        <w:t>Hz.</w:t>
+      </w:r>
+    </w:p>
+    <w:p>
+      <w:pPr>
+        <w:pStyle w:val="BodyText"/>
+        <w:spacing w:line="12pt" w:lineRule="auto"/>
+        <w:ind w:firstLine="0pt"/>
+        <w:contextualSpacing/>
+        <w:rPr>
+          <w:lang w:val="en-GB"/>
+        </w:rPr>
+      </w:pPr>
+      <w:r>
+        <w:rPr>
+          <w:lang w:val="en-GB"/>
+        </w:rPr>
+        <w:tab/>
+        <w:t>Although power amplifiers will always feature some non-linear behaviour, the magnitude of error is much smaller compared to that which is being investigated in this project. Therefore</w:t>
+      </w:r>
+      <w:r>
+        <w:rPr>
+          <w:lang w:val="en-GB"/>
+        </w:rPr>
+        <w:t>,</w:t>
+      </w:r>
+      <w:r>
+        <w:rPr>
+          <w:lang w:val="en-GB"/>
+        </w:rPr>
+        <w:t xml:space="preserve"> it is acceptable to </w:t>
+      </w:r>
+      <w:r>
+        <w:rPr>
+          <w:lang w:val="en-GB"/>
+        </w:rPr>
+        <w:t xml:space="preserve">purchase a </w:t>
+      </w:r>
+      <w:r>
+        <w:rPr>
+          <w:lang w:val="en-GB"/>
+        </w:rPr>
+        <w:t>pre</w:t>
+      </w:r>
+      <w:r>
+        <w:rPr>
+          <w:lang w:val="en-GB"/>
+        </w:rPr>
+        <w:t>-built power amplifier</w:t>
+      </w:r>
+      <w:r>
+        <w:rPr>
+          <w:lang w:val="en-GB"/>
+        </w:rPr>
+        <w:t>.</w:t>
+      </w:r>
+    </w:p>
+    <w:p>
+      <w:pPr>
+        <w:pStyle w:val="BodyText"/>
+        <w:spacing w:line="12pt" w:lineRule="auto"/>
+        <w:ind w:firstLine="0pt"/>
+        <w:contextualSpacing/>
+        <w:rPr>
+          <w:lang w:val="en-GB"/>
+        </w:rPr>
+      </w:pPr>
+      <w:r>
+        <w:rPr>
+          <w:lang w:val="en-GB"/>
+        </w:rPr>
+        <w:tab/>
+        <w:t>A MATLAB script was used to perform all</w:t>
+      </w:r>
+      <w:r>
+        <w:rPr>
+          <w:lang w:val="en-GB"/>
+        </w:rPr>
+        <w:t xml:space="preserve"> the described calculations</w:t>
+      </w:r>
+      <w:r>
+        <w:rPr>
+          <w:lang w:val="en-GB"/>
+        </w:rPr>
+        <w:t xml:space="preserve">, this is </w:t>
+      </w:r>
+      <w:r>
+        <w:rPr>
+          <w:lang w:val="en-GB"/>
+        </w:rPr>
+        <w:t>given in the Appendix.</w:t>
+      </w:r>
+      <w:r>
+        <w:rPr>
+          <w:lang w:val="en-GB"/>
+        </w:rPr>
+        <w:t xml:space="preserve"> The volume of the box for the Pyle PLPW6D was calculated and rounded up to 6 litres, with a power amplifier capable of delivering 30</w:t>
+      </w:r>
+      <w:r>
+        <w:rPr>
+          <w:lang w:val="en-GB"/>
+        </w:rPr>
+        <w:t xml:space="preserve"> </w:t>
+      </w:r>
+      <w:r>
+        <w:rPr>
+          <w:lang w:val="en-GB"/>
+        </w:rPr>
+        <w:t>W into one of its voice coils.</w:t>
+      </w:r>
+    </w:p>
+    <w:p>
+      <w:pPr>
+        <w:pStyle w:val="BodyText"/>
+        <w:spacing w:line="12pt" w:lineRule="auto"/>
+        <w:ind w:firstLine="0pt"/>
+        <w:contextualSpacing/>
+        <w:rPr>
+          <w:lang w:val="en-GB"/>
+        </w:rPr>
+      </w:pPr>
+      <w:r>
+        <w:rPr>
+          <w:lang w:val="en-GB"/>
+        </w:rPr>
+        <w:tab/>
+      </w:r>
+      <w:r>
+        <w:rPr>
+          <w:lang w:val="en-GB"/>
+        </w:rPr>
+        <w:t xml:space="preserve">For the purposes of this project, the </w:t>
+      </w:r>
+      <w:r>
+        <w:rPr>
+          <w:lang w:val="en-GB"/>
+        </w:rPr>
+        <w:t xml:space="preserve">Texas Instruments LM1876 </w:t>
+      </w:r>
+      <w:sdt>
+        <w:sdtPr>
+          <w:rPr>
+            <w:lang w:val="en-GB"/>
+          </w:rPr>
+          <w:id w:val="-464649820"/>
+          <w:citation/>
+        </w:sdtPr>
+        <w:sdtContent>
+          <w:r>
+            <w:rPr>
+              <w:lang w:val="en-GB"/>
+            </w:rPr>
+            <w:fldChar w:fldCharType="begin"/>
+          </w:r>
+          <w:r>
+            <w:rPr>
+              <w:lang w:val="en-GB"/>
+            </w:rPr>
+            <w:instrText xml:space="preserve"> CITATION Tex13 \l</w:instrText>
+          </w:r>
+          <w:r>
+            <w:rPr>
+              <w:lang w:val="en-GB"/>
+            </w:rPr>
+            <w:instrText xml:space="preserve"> en-GB </w:instrText>
+          </w:r>
+          <w:r>
+            <w:rPr>
+              <w:lang w:val="en-GB"/>
+            </w:rPr>
+            <w:fldChar w:fldCharType="separate"/>
+          </w:r>
+          <w:r>
+            <w:rPr>
+              <w:noProof/>
+              <w:lang w:val="en-GB"/>
+            </w:rPr>
+            <w:t>[15]</w:t>
+          </w:r>
+          <w:r>
+            <w:rPr>
+              <w:lang w:val="en-GB"/>
+            </w:rPr>
+            <w:fldChar w:fldCharType="end"/>
+          </w:r>
+        </w:sdtContent>
+      </w:sdt>
+      <w:r>
+        <w:rPr>
+          <w:lang w:val="en-GB"/>
+        </w:rPr>
+        <w:t xml:space="preserve"> was chosen as the candidate amplifier to operate in bridged mode, for a maximum of 80</w:t>
+      </w:r>
+      <w:r>
+        <w:rPr>
+          <w:lang w:val="en-GB"/>
+        </w:rPr>
+        <w:t xml:space="preserve"> </w:t>
+      </w:r>
+      <w:r>
+        <w:rPr>
+          <w:lang w:val="en-GB"/>
+        </w:rPr>
+        <w:t>W power delivery.</w:t>
+      </w:r>
+    </w:p>
+    <w:p>
+      <w:pPr>
+        <w:pStyle w:val="Heading2"/>
+        <w:tabs>
+          <w:tab w:val="clear" w:pos="18pt"/>
+          <w:tab w:val="num" w:pos="14.40pt"/>
+        </w:tabs>
+        <w:contextualSpacing/>
+        <w:rPr>
+          <w:noProof w:val="0"/>
+          <w:lang w:val="en-GB"/>
+        </w:rPr>
+      </w:pPr>
+      <w:r>
+        <w:rPr>
+          <w:noProof w:val="0"/>
+          <w:lang w:val="en-GB"/>
+        </w:rPr>
+        <w:t>Enclosure Construction</w:t>
+      </w:r>
+    </w:p>
+    <w:p>
+      <w:pPr>
+        <w:spacing w:after="6pt"/>
+        <w:ind w:firstLine="14.45pt"/>
+        <w:contextualSpacing/>
+        <w:jc w:val="both"/>
+        <w:rPr>
+          <w:lang w:val="en-GB"/>
+        </w:rPr>
+      </w:pPr>
+      <w:r>
+        <w:rPr>
+          <w:lang w:val="en-GB"/>
+        </w:rPr>
+        <w:t xml:space="preserve">Although </w:t>
+      </w:r>
+      <w:r>
+        <w:rPr>
+          <w:lang w:val="en-GB"/>
+        </w:rPr>
+        <w:t xml:space="preserve">the work in </w:t>
+      </w:r>
+      <w:sdt>
+        <w:sdtPr>
+          <w:rPr>
+            <w:lang w:val="en-GB"/>
+          </w:rPr>
+          <w:id w:val="-1161920216"/>
+          <w:citation/>
+        </w:sdtPr>
+        <w:sdtContent>
+          <w:r>
+            <w:rPr>
+              <w:lang w:val="en-GB"/>
+            </w:rPr>
+            <w:fldChar w:fldCharType="begin"/>
+          </w:r>
+          <w:r>
+            <w:rPr>
+              <w:lang w:val="en-GB"/>
+            </w:rPr>
+            <w:instrText xml:space="preserve"> CITATION Ols50 \l</w:instrText>
+          </w:r>
+          <w:r>
+            <w:rPr>
+              <w:lang w:val="en-GB"/>
+            </w:rPr>
+            <w:instrText xml:space="preserve"> en-GB </w:instrText>
+          </w:r>
+          <w:r>
+            <w:rPr>
+              <w:lang w:val="en-GB"/>
+            </w:rPr>
+            <w:fldChar w:fldCharType="separate"/>
+          </w:r>
+          <w:r>
+            <w:rPr>
+              <w:noProof/>
+              <w:lang w:val="en-GB"/>
+            </w:rPr>
+            <w:t>[16]</w:t>
+          </w:r>
+          <w:r>
+            <w:rPr>
+              <w:lang w:val="en-GB"/>
+            </w:rPr>
+            <w:fldChar w:fldCharType="end"/>
+          </w:r>
+        </w:sdtContent>
+      </w:sdt>
+      <w:r>
+        <w:rPr>
+          <w:lang w:val="en-GB"/>
+        </w:rPr>
+        <w:t xml:space="preserve"> shows that a cubic box is not necessarily the best shape for delivering the most neutral frequency response, it is certainly the most convenient shape to work with. Due to the large pressure variations that a subwoofer will generate during operation, its enclosure should be as strong as possible without compromising on weight. </w:t>
+      </w:r>
+      <w:r>
+        <w:rPr>
+          <w:lang w:val="en-GB"/>
+        </w:rPr>
+        <w:t>It must also exhibit absolutely no air leaks, as these create high-order dynamics which drastically alter the frequency response of the system (a ported enclosure was not considered for this project).</w:t>
+      </w:r>
+    </w:p>
+    <w:p>
+      <w:pPr>
+        <w:spacing w:after="6pt"/>
+        <w:ind w:firstLine="14.45pt"/>
+        <w:contextualSpacing/>
+        <w:jc w:val="both"/>
+        <w:rPr>
+          <w:lang w:val="en-GB"/>
+        </w:rPr>
+      </w:pPr>
+      <w:r>
+        <w:rPr>
+          <w:lang w:val="en-GB"/>
+        </w:rPr>
+        <w:t>To achieve these aims, 12</w:t>
+      </w:r>
+      <w:r>
+        <w:rPr>
+          <w:lang w:val="en-GB"/>
+        </w:rPr>
+        <w:t xml:space="preserve"> </w:t>
+      </w:r>
+      <w:r>
+        <w:rPr>
+          <w:lang w:val="en-GB"/>
+        </w:rPr>
+        <w:t xml:space="preserve">mm MDF was chosen as the candidate material for construction. Using the MATLAB script mentioned above and given in the Appendix, the dimensions for each panel of material is automatically </w:t>
+      </w:r>
+      <w:r>
+        <w:rPr>
+          <w:lang w:val="en-GB"/>
+        </w:rPr>
+        <w:t xml:space="preserve">calculated to give the desired internal volume equal to </w:t>
+      </w:r>
+      <w:r>
+        <w:rPr>
+          <w:i/>
+          <w:iCs/>
+          <w:lang w:val="en-GB"/>
+        </w:rPr>
+        <w:t>V</w:t>
+      </w:r>
+      <w:r>
+        <w:rPr>
+          <w:i/>
+          <w:iCs/>
+          <w:vertAlign w:val="subscript"/>
+          <w:lang w:val="en-GB"/>
+        </w:rPr>
+        <w:t>BOX</w:t>
+      </w:r>
+      <w:r>
+        <w:rPr>
+          <w:lang w:val="en-GB"/>
+        </w:rPr>
+        <w:t>, given the material’s thickness. An Autodesk Fusion</w:t>
+      </w:r>
+      <w:r>
+        <w:rPr>
+          <w:lang w:val="en-GB"/>
+        </w:rPr>
+        <w:t xml:space="preserve"> </w:t>
+      </w:r>
+      <w:r>
+        <w:rPr>
+          <w:lang w:val="en-GB"/>
+        </w:rPr>
+        <w:t>360</w:t>
+      </w:r>
+      <w:r>
+        <w:rPr>
+          <w:lang w:val="en-GB"/>
+        </w:rPr>
+        <w:t xml:space="preserve"> </w:t>
+      </w:r>
+      <w:r>
+        <w:rPr>
+          <w:lang w:val="en-GB"/>
+        </w:rPr>
+        <w:t xml:space="preserve">model for the box </w:t>
+      </w:r>
+      <w:r>
+        <w:rPr>
+          <w:lang w:val="en-GB"/>
+        </w:rPr>
+        <w:t>(Fig. 5)</w:t>
+      </w:r>
+      <w:r>
+        <w:rPr>
+          <w:lang w:val="en-GB"/>
+        </w:rPr>
+        <w:t xml:space="preserve"> </w:t>
+      </w:r>
+      <w:sdt>
+        <w:sdtPr>
+          <w:rPr>
+            <w:lang w:val="en-GB"/>
+          </w:rPr>
+          <w:id w:val="144642593"/>
+          <w:citation/>
+        </w:sdtPr>
+        <w:sdtContent>
+          <w:r>
+            <w:rPr>
+              <w:lang w:val="en-GB"/>
+            </w:rPr>
+            <w:fldChar w:fldCharType="begin"/>
+          </w:r>
+          <w:r>
+            <w:rPr>
+              <w:lang w:val="en-GB"/>
+            </w:rPr>
+            <w:instrText xml:space="preserve"> CITATION Aut20 \l</w:instrText>
+          </w:r>
+          <w:r>
+            <w:rPr>
+              <w:lang w:val="en-GB"/>
+            </w:rPr>
+            <w:instrText xml:space="preserve"> en-GB </w:instrText>
+          </w:r>
+          <w:r>
+            <w:rPr>
+              <w:lang w:val="en-GB"/>
+            </w:rPr>
+            <w:fldChar w:fldCharType="separate"/>
+          </w:r>
+          <w:r>
+            <w:rPr>
+              <w:noProof/>
+              <w:lang w:val="en-GB"/>
+            </w:rPr>
+            <w:t>[17]</w:t>
+          </w:r>
+          <w:r>
+            <w:rPr>
+              <w:lang w:val="en-GB"/>
+            </w:rPr>
+            <w:fldChar w:fldCharType="end"/>
+          </w:r>
+        </w:sdtContent>
+      </w:sdt>
+      <w:r>
+        <w:rPr>
+          <w:lang w:val="en-GB"/>
+        </w:rPr>
+        <w:t xml:space="preserve"> </w:t>
+      </w:r>
+      <w:r>
+        <w:rPr>
+          <w:lang w:val="en-GB"/>
+        </w:rPr>
+        <w:t>was created to assist during manufacture.</w:t>
+      </w:r>
+    </w:p>
+    <w:p>
+      <w:pPr>
+        <w:spacing w:after="6pt"/>
+        <w:ind w:firstLine="14.45pt"/>
+        <w:contextualSpacing/>
+        <w:jc w:val="both"/>
+        <w:rPr>
+          <w:lang w:val="en-GB"/>
+        </w:rPr>
+      </w:pPr>
+      <w:r>
+        <w:rPr>
+          <w:lang w:val="en-GB"/>
+        </w:rPr>
+        <w:t>The 12</w:t>
+      </w:r>
+      <w:r>
+        <w:rPr>
+          <w:lang w:val="en-GB"/>
+        </w:rPr>
+        <w:t xml:space="preserve"> </w:t>
+      </w:r>
+      <w:r>
+        <w:rPr>
+          <w:lang w:val="en-GB"/>
+        </w:rPr>
+        <w:t xml:space="preserve">mm MDF panels were cut to size using a laser cutter and were joined together initially with wood glue, then with 3mm </w:t>
+      </w:r>
+      <w:r>
+        <w:rPr>
+          <w:lang w:val="en-GB"/>
+        </w:rPr>
+        <w:t>diameter</w:t>
+      </w:r>
+      <w:r>
+        <w:rPr>
+          <w:lang w:val="en-GB"/>
+        </w:rPr>
+        <w:t xml:space="preserve"> screws. Banana ports were embedded securely into the back of the enclosure and were soldered onto the speaker’s spade connectors. Before the enclosure was completely sealed shut, bathroom silicone was applied to every joint and left to cure, to </w:t>
+      </w:r>
+      <w:r>
+        <w:rPr>
+          <w:lang w:val="en-GB"/>
+        </w:rPr>
+        <w:t xml:space="preserve">guarantee an air-tight interior. </w:t>
+      </w:r>
+    </w:p>
+    <w:p>
+      <w:pPr>
+        <w:pStyle w:val="Heading2"/>
+        <w:tabs>
+          <w:tab w:val="clear" w:pos="18pt"/>
+          <w:tab w:val="num" w:pos="14.40pt"/>
+        </w:tabs>
+        <w:contextualSpacing/>
+        <w:rPr>
+          <w:noProof w:val="0"/>
+          <w:lang w:val="en-GB"/>
+        </w:rPr>
+      </w:pPr>
+      <w:r>
+        <w:rPr>
+          <w:noProof w:val="0"/>
+          <w:lang w:val="en-GB"/>
+        </w:rPr>
+        <w:t>Impedance Measurements</w:t>
+      </w:r>
+    </w:p>
+    <w:p>
+      <w:pPr>
+        <w:spacing w:after="6pt"/>
+        <w:ind w:firstLine="14.45pt"/>
+        <w:contextualSpacing/>
+        <w:jc w:val="both"/>
+        <w:rPr>
+          <w:lang w:val="en-GB"/>
+        </w:rPr>
+      </w:pPr>
+      <w:r>
+        <w:rPr>
+          <w:lang w:val="en-GB"/>
+        </w:rPr>
+        <w:t xml:space="preserve">The Bode 100 Vector Network Analyser was used to take accurate impedance measurements of each </w:t>
+      </w:r>
+      <w:r>
+        <w:rPr>
+          <w:lang w:val="en-GB"/>
+        </w:rPr>
+        <w:t xml:space="preserve">voice coil of the unmounted PLPW6D, which were used to verify the TSPs given on the datasheet </w:t>
+      </w:r>
+      <w:sdt>
+        <w:sdtPr>
+          <w:rPr>
+            <w:lang w:val="en-GB"/>
+          </w:rPr>
+          <w:id w:val="-1946220351"/>
+          <w:citation/>
+        </w:sdtPr>
+        <w:sdtContent>
+          <w:r>
+            <w:rPr>
+              <w:lang w:val="en-GB"/>
+            </w:rPr>
+            <w:fldChar w:fldCharType="begin"/>
+          </w:r>
+          <w:r>
+            <w:rPr>
+              <w:lang w:val="en-GB"/>
+            </w:rPr>
+            <w:instrText xml:space="preserve"> CITATION Pyl20 \l</w:instrText>
+          </w:r>
+          <w:r>
+            <w:rPr>
+              <w:lang w:val="en-GB"/>
+            </w:rPr>
+            <w:instrText xml:space="preserve"> en-GB </w:instrText>
+          </w:r>
+          <w:r>
+            <w:rPr>
+              <w:lang w:val="en-GB"/>
+            </w:rPr>
+            <w:fldChar w:fldCharType="separate"/>
+          </w:r>
+          <w:r>
+            <w:rPr>
+              <w:noProof/>
+              <w:lang w:val="en-GB"/>
+            </w:rPr>
+            <w:t>[14]</w:t>
+          </w:r>
+          <w:r>
+            <w:rPr>
+              <w:lang w:val="en-GB"/>
+            </w:rPr>
+            <w:fldChar w:fldCharType="end"/>
+          </w:r>
+        </w:sdtContent>
+      </w:sdt>
+      <w:r>
+        <w:rPr>
+          <w:lang w:val="en-GB"/>
+        </w:rPr>
+        <w:t xml:space="preserve">. Impedance analyses of the mounted subwoofer were not possible due to the effect of the on-going COVID-19 pandemic </w:t>
+      </w:r>
+      <w:r>
+        <w:rPr>
+          <w:lang w:val="en-GB"/>
+        </w:rPr>
+        <w:t xml:space="preserve">but would’ve formed </w:t>
+      </w:r>
+      <w:r>
+        <w:rPr>
+          <w:lang w:val="en-GB"/>
+        </w:rPr>
+        <w:t xml:space="preserve">the data </w:t>
+      </w:r>
+      <w:r>
+        <w:rPr>
+          <w:lang w:val="en-GB"/>
+        </w:rPr>
+        <w:t>to tune the Linkwitz Transform with.</w:t>
+      </w:r>
+    </w:p>
+    <w:p>
+      <w:pPr>
+        <w:pStyle w:val="Heading2"/>
+        <w:tabs>
+          <w:tab w:val="clear" w:pos="18pt"/>
+          <w:tab w:val="num" w:pos="14.40pt"/>
+        </w:tabs>
+        <w:contextualSpacing/>
+        <w:rPr>
+          <w:noProof w:val="0"/>
+          <w:lang w:val="en-GB"/>
+        </w:rPr>
+      </w:pPr>
+      <w:r>
+        <w:rPr>
+          <w:noProof w:val="0"/>
+          <w:lang w:val="en-GB"/>
+        </w:rPr>
+        <w:t>Linkwitz Transform Tuning</w:t>
+      </w:r>
+    </w:p>
+    <w:p>
+      <w:pPr>
+        <w:spacing w:after="6pt"/>
+        <w:ind w:firstLine="14.45pt"/>
+        <w:contextualSpacing/>
+        <w:jc w:val="both"/>
+        <w:rPr>
+          <w:lang w:val="en-GB"/>
+        </w:rPr>
+      </w:pPr>
+      <w:r>
+        <w:rPr>
+          <w:lang w:val="en-GB"/>
+        </w:rPr>
+        <w:t xml:space="preserve">Design tools are already available on the Linkwitz Transform’s website </w:t>
+      </w:r>
+      <w:sdt>
+        <w:sdtPr>
+          <w:rPr>
+            <w:lang w:val="en-GB"/>
+          </w:rPr>
+          <w:id w:val="1688324131"/>
+          <w:citation/>
+        </w:sdtPr>
+        <w:sdtContent>
+          <w:r>
+            <w:rPr>
+              <w:lang w:val="en-GB"/>
+            </w:rPr>
+            <w:fldChar w:fldCharType="begin"/>
+          </w:r>
+          <w:r>
+            <w:rPr>
+              <w:lang w:val="en-GB"/>
+            </w:rPr>
+            <w:instrText xml:space="preserve"> CITATION Lin20 \l</w:instrText>
+          </w:r>
+          <w:r>
+            <w:rPr>
+              <w:lang w:val="en-GB"/>
+            </w:rPr>
+            <w:instrText xml:space="preserve"> en-GB </w:instrText>
+          </w:r>
+          <w:r>
+            <w:rPr>
+              <w:lang w:val="en-GB"/>
+            </w:rPr>
+            <w:fldChar w:fldCharType="separate"/>
+          </w:r>
+          <w:r>
+            <w:rPr>
+              <w:noProof/>
+              <w:lang w:val="en-GB"/>
+            </w:rPr>
+            <w:t>[11]</w:t>
+          </w:r>
+          <w:r>
+            <w:rPr>
+              <w:lang w:val="en-GB"/>
+            </w:rPr>
+            <w:fldChar w:fldCharType="end"/>
+          </w:r>
+        </w:sdtContent>
+      </w:sdt>
+      <w:r>
+        <w:rPr>
+          <w:lang w:val="en-GB"/>
+        </w:rPr>
+        <w:t xml:space="preserve"> that make trivial the process of tuning its circuit </w:t>
+      </w:r>
+      <w:r>
+        <w:rPr>
+          <w:lang w:val="en-GB"/>
+        </w:rPr>
+        <w:t>elements in accordance with standard resistor and capacitor values. These tools all function in a similar way: by taking the original resonant frequency and Q-factor of the subwoofer</w:t>
+      </w:r>
+      <w:r>
+        <w:rPr>
+          <w:lang w:val="en-GB"/>
+        </w:rPr>
+        <w:t>, zeroes are introduced to cancel these existing poles</w:t>
+      </w:r>
+      <w:r>
+        <w:rPr>
+          <w:lang w:val="en-GB"/>
+        </w:rPr>
+        <w:t xml:space="preserve"> and</w:t>
+      </w:r>
+      <w:r>
+        <w:rPr>
+          <w:lang w:val="en-GB"/>
+        </w:rPr>
+        <w:t xml:space="preserve"> by</w:t>
+      </w:r>
+      <w:r>
+        <w:rPr>
+          <w:lang w:val="en-GB"/>
+        </w:rPr>
+        <w:t xml:space="preserve"> specifying new values </w:t>
+      </w:r>
+      <w:r>
+        <w:rPr>
+          <w:lang w:val="en-GB"/>
+        </w:rPr>
+        <w:t>for each, new poles are introduced to modify the response.</w:t>
+      </w:r>
+      <w:r>
+        <w:rPr>
+          <w:lang w:val="en-GB"/>
+        </w:rPr>
+        <w:t xml:space="preserve"> </w:t>
+      </w:r>
+      <w:r>
+        <w:rPr>
+          <w:lang w:val="en-GB"/>
+        </w:rPr>
+        <w:t xml:space="preserve">The full filter </w:t>
+      </w:r>
+      <w:r>
+        <w:rPr>
+          <w:lang w:val="en-GB"/>
+        </w:rPr>
+        <w:t xml:space="preserve">designed for the PLPW6D is </w:t>
+      </w:r>
+      <w:r>
+        <w:rPr>
+          <w:lang w:val="en-GB"/>
+        </w:rPr>
+        <w:t>given in the Appendix.</w:t>
+      </w:r>
+      <w:r>
+        <w:rPr>
+          <w:lang w:val="en-GB"/>
+        </w:rPr>
+        <w:t xml:space="preserve"> </w:t>
+      </w:r>
+    </w:p>
+    <w:p>
+      <w:pPr>
+        <w:pStyle w:val="Heading2"/>
+        <w:tabs>
+          <w:tab w:val="clear" w:pos="18pt"/>
+          <w:tab w:val="num" w:pos="14.40pt"/>
+        </w:tabs>
+        <w:contextualSpacing/>
+        <w:rPr>
+          <w:noProof w:val="0"/>
+          <w:lang w:val="en-GB"/>
+        </w:rPr>
+      </w:pPr>
       <w:r>
         <w:rPr>
           <w:noProof w:val="0"/>
@@ -10846,7 +10796,25 @@
         <w:rPr>
           <w:lang w:val="en-GB"/>
         </w:rPr>
-        <w:t>two models</w:t>
+        <w:t>t</w:t>
+      </w:r>
+      <w:r>
+        <w:rPr>
+          <w:lang w:val="en-GB"/>
+        </w:rPr>
+        <w:t>hree</w:t>
+      </w:r>
+      <w:r>
+        <w:rPr>
+          <w:lang w:val="en-GB"/>
+        </w:rPr>
+        <w:t xml:space="preserve"> </w:t>
+      </w:r>
+      <w:r>
+        <w:rPr>
+          <w:lang w:val="en-GB"/>
+        </w:rPr>
+        <w:t>simulations</w:t>
       </w:r>
       <w:r>
         <w:rPr>
@@ -10966,52 +10934,641 @@
         <w:rPr>
           <w:lang w:val="en-GB"/>
         </w:rPr>
-        <w:t xml:space="preserve"> circuits </w:t>
-      </w:r>
-      <w:r>
-        <w:rPr>
-          <w:lang w:val="en-GB"/>
-        </w:rPr>
-        <w:t xml:space="preserve">exist: one to model the subwoofer’s </w:t>
-      </w:r>
+        <w:t xml:space="preserve"> </w:t>
+      </w:r>
+      <w:r>
+        <w:rPr>
+          <w:lang w:val="en-GB"/>
+        </w:rPr>
+        <w:t xml:space="preserve">circuits </w:t>
+      </w:r>
+      <w:r>
+        <w:rPr>
+          <w:lang w:val="en-GB"/>
+        </w:rPr>
+        <w:t>exist: one to model the subwoofer’s uncompensated response, one to model the Linkwitz Transform-compensated subwoofer,</w:t>
+      </w:r>
+      <w:r>
+        <w:rPr>
+          <w:lang w:val="en-GB"/>
+        </w:rPr>
+        <w:t xml:space="preserve"> </w:t>
+      </w:r>
+      <w:r>
+        <w:rPr>
+          <w:lang w:val="en-GB"/>
+        </w:rPr>
+        <w:t>three to compare different models of closed-loop compensated subwoofers</w:t>
+      </w:r>
+      <w:r>
+        <w:rPr>
+          <w:lang w:val="en-GB"/>
+        </w:rPr>
+        <w:t xml:space="preserve">, and one to determine the responses of the systems. The first five models were designed to be easy to use and understand, with clear indications of where readings are being taken from, and which states are being used as feedback. These models are most appropriately used to understand the effect of different compensation techniques </w:t>
+      </w:r>
+      <w:r>
+        <w:rPr>
+          <w:lang w:val="en-GB"/>
+        </w:rPr>
+        <w:t>on the base system on a granular level. Data collection for these models was manual in nature and no overarching script can be used to generate useable data.</w:t>
+      </w:r>
+    </w:p>
+    <w:p>
+      <w:pPr>
+        <w:spacing w:after="6pt"/>
+        <w:ind w:firstLine="14.45pt"/>
+        <w:contextualSpacing/>
+        <w:jc w:val="both"/>
+        <w:rPr>
+          <w:lang w:val="en-GB"/>
+        </w:rPr>
+      </w:pPr>
+      <w:r>
+        <w:rPr>
+          <w:lang w:val="en-GB"/>
+        </w:rPr>
+        <w:t xml:space="preserve">The final model was constructed from a scripting standpoint – clicking one button runs all necessary simulations and generates three graphs. This was done for convenience towards latter stages of the project to show the overall performance of each system against another. </w:t>
+      </w:r>
+    </w:p>
+    <w:p>
+      <w:pPr>
+        <w:pStyle w:val="Heading1"/>
+        <w:contextualSpacing/>
+        <w:rPr>
+          <w:noProof w:val="0"/>
+          <w:lang w:val="en-GB"/>
+        </w:rPr>
+      </w:pPr>
       <w:r>
         <w:rPr>
           <w:lang w:val="en-GB"/>
         </w:rPr>
         <w:lastRenderedPageBreak/>
-        <w:t>uncompensated response, one to model the Linkwitz Transform-compensated subwoofer,</w:t>
-      </w:r>
-      <w:r>
-        <w:rPr>
-          <w:lang w:val="en-GB"/>
-        </w:rPr>
-        <w:t xml:space="preserve"> </w:t>
-      </w:r>
-      <w:r>
-        <w:rPr>
-          <w:lang w:val="en-GB"/>
-        </w:rPr>
-        <w:t>three to compare different models of closed-loop compensated subwoofers</w:t>
-      </w:r>
-      <w:r>
-        <w:rPr>
-          <w:lang w:val="en-GB"/>
-        </w:rPr>
-        <w:t xml:space="preserve">, and one to determine the responses of the systems. The first five models were designed to be easy to use and understand, with clear indications of where readings are being taken from, and which states are being used as </w:t>
-      </w:r>
+        <w:drawing>
+          <wp:anchor distT="0" distB="0" distL="114300" distR="114300" simplePos="0" relativeHeight="251745280" behindDoc="0" locked="0" layoutInCell="1" allowOverlap="1">
+            <wp:simplePos x="0" y="0"/>
+            <wp:positionH relativeFrom="margin">
+              <wp:align>left</wp:align>
+            </wp:positionH>
+            <wp:positionV relativeFrom="margin">
+              <wp:align>top</wp:align>
+            </wp:positionV>
+            <wp:extent cx="2984500" cy="3315910"/>
+            <wp:effectExtent l="0" t="0" r="0" b="0"/>
+            <wp:wrapSquare wrapText="bothSides"/>
+            <wp:docPr id="23" name="Group 23"/>
+            <wp:cNvGraphicFramePr/>
+            <a:graphic xmlns:a="http://purl.oclc.org/ooxml/drawingml/main">
+              <a:graphicData uri="http://schemas.microsoft.com/office/word/2010/wordprocessingGroup">
+                <wp:wgp>
+                  <wp:cNvGrpSpPr>
+                    <a:extLst>
+                      <a:ext uri="{F59B8463-F414-42e2-B3A4-FFEF48DC7170}">
+                        <a15:nonVisualGroupProps xmlns:a15="http://schemas.microsoft.com/office/drawing/2012/main" isLegacyGroup="0"/>
+                      </a:ext>
+                    </a:extLst>
+                  </wp:cNvGrpSpPr>
+                  <wp:grpSpPr>
+                    <a:xfrm>
+                      <a:off x="0" y="0"/>
+                      <a:ext cx="2984500" cy="3315910"/>
+                      <a:chOff x="0" y="0"/>
+                      <a:chExt cx="2984500" cy="3315910"/>
+                    </a:xfrm>
+                  </wp:grpSpPr>
+                  <wp:wsp>
+                    <wp:cNvPr id="21" name="Text Box 21"/>
+                    <wp:cNvSpPr txBox="1"/>
+                    <wp:spPr>
+                      <a:xfrm>
+                        <a:off x="43132" y="3096883"/>
+                        <a:ext cx="2895182" cy="219027"/>
+                      </a:xfrm>
+                      <a:prstGeom prst="rect">
+                        <a:avLst/>
+                      </a:prstGeom>
+                      <a:noFill/>
+                      <a:ln w="6350">
+                        <a:noFill/>
+                      </a:ln>
+                    </wp:spPr>
+                    <wp:txbx>
+                      <wne:txbxContent>
+                        <w:p>
+                          <w:pPr>
+                            <w:rPr>
+                              <w:sz w:val="16"/>
+                              <w:szCs w:val="16"/>
+                            </w:rPr>
+                          </w:pPr>
+                          <w:r>
+                            <w:rPr>
+                              <w:sz w:val="16"/>
+                              <w:szCs w:val="16"/>
+                            </w:rPr>
+                            <w:t xml:space="preserve">Fig. </w:t>
+                          </w:r>
+                          <w:r>
+                            <w:rPr>
+                              <w:sz w:val="16"/>
+                              <w:szCs w:val="16"/>
+                            </w:rPr>
+                            <w:t>6 Pyle PLPW6D voice coil magnitude response comparison</w:t>
+                          </w:r>
+                        </w:p>
+                      </wne:txbxContent>
+                    </wp:txbx>
+                    <wp:bodyPr rot="0" spcFirstLastPara="0" vertOverflow="overflow" horzOverflow="overflow" vert="horz" wrap="square" lIns="91440" tIns="45720" rIns="91440" bIns="45720" numCol="1" spcCol="0" rtlCol="0" fromWordArt="0" anchor="t" anchorCtr="0" forceAA="0" compatLnSpc="1">
+                      <a:prstTxWarp prst="textNoShape">
+                        <a:avLst/>
+                      </a:prstTxWarp>
+                      <a:noAutofit/>
+                    </wp:bodyPr>
+                  </wp:wsp>
+                  <pic:pic xmlns:pic="http://purl.oclc.org/ooxml/drawingml/picture">
+                    <pic:nvPicPr>
+                      <pic:cNvPr id="13" name="Picture 13" descr="A close up of a map&#10;&#10;Description automatically generated"/>
+                      <pic:cNvPicPr>
+                        <a:picLocks noChangeAspect="1"/>
+                      </pic:cNvPicPr>
+                    </pic:nvPicPr>
+                    <pic:blipFill>
+                      <a:blip r:embed="rId14" cstate="print">
+                        <a:extLst>
+                          <a:ext uri="{28A0092B-C50C-407E-A947-70E740481C1C}">
+                            <a14:useLocalDpi xmlns:a14="http://schemas.microsoft.com/office/drawing/2010/main" val="0"/>
+                          </a:ext>
+                        </a:extLst>
+                      </a:blip>
+                      <a:stretch>
+                        <a:fillRect/>
+                      </a:stretch>
+                    </pic:blipFill>
+                    <pic:spPr>
+                      <a:xfrm>
+                        <a:off x="0" y="0"/>
+                        <a:ext cx="2984500" cy="3084830"/>
+                      </a:xfrm>
+                      <a:prstGeom prst="rect">
+                        <a:avLst/>
+                      </a:prstGeom>
+                    </pic:spPr>
+                  </pic:pic>
+                </wp:wgp>
+              </a:graphicData>
+            </a:graphic>
+          </wp:anchor>
+        </w:drawing>
+      </w:r>
+      <w:r>
+        <w:rPr>
+          <w:noProof w:val="0"/>
+          <w:lang w:val="en-GB"/>
+        </w:rPr>
+        <w:t>Results</w:t>
+      </w:r>
+    </w:p>
+    <w:p>
+      <w:pPr>
+        <w:pStyle w:val="Heading2"/>
+        <w:contextualSpacing/>
+        <w:rPr>
+          <w:noProof w:val="0"/>
+          <w:lang w:val="en-GB"/>
+        </w:rPr>
+      </w:pPr>
+      <w:r>
+        <w:rPr>
+          <w:noProof w:val="0"/>
+          <w:lang w:val="en-GB"/>
+        </w:rPr>
+        <w:t>Impedance Analyses</w:t>
+      </w:r>
+    </w:p>
+    <w:p>
+      <w:pPr>
+        <w:ind w:firstLine="14.45pt"/>
+        <w:jc w:val="both"/>
+        <w:rPr>
+          <w:lang w:val="en-GB"/>
+        </w:rPr>
+      </w:pPr>
       <w:r>
         <w:rPr>
           <w:noProof/>
           <w:lang w:val="en-GB"/>
         </w:rPr>
         <w:drawing>
-          <wp:anchor distT="0" distB="0" distL="114300" distR="114300" simplePos="0" relativeHeight="251716608" behindDoc="0" locked="0" layoutInCell="1" allowOverlap="1">
+          <wp:anchor distT="0" distB="0" distL="114300" distR="114300" simplePos="0" relativeHeight="251718656" behindDoc="0" locked="0" layoutInCell="1" allowOverlap="1">
+            <wp:simplePos x="0" y="0"/>
+            <wp:positionH relativeFrom="margin">
+              <wp:align>right</wp:align>
+            </wp:positionH>
+            <wp:positionV relativeFrom="margin">
+              <wp:align>bottom</wp:align>
+            </wp:positionV>
+            <wp:extent cx="3157220" cy="3353435"/>
+            <wp:effectExtent l="0" t="0" r="5080" b="0"/>
+            <wp:wrapSquare wrapText="bothSides"/>
+            <wp:docPr id="61" name="Group 61"/>
+            <wp:cNvGraphicFramePr/>
+            <a:graphic xmlns:a="http://purl.oclc.org/ooxml/drawingml/main">
+              <a:graphicData uri="http://schemas.microsoft.com/office/word/2010/wordprocessingGroup">
+                <wp:wgp>
+                  <wp:cNvGrpSpPr>
+                    <a:extLst>
+                      <a:ext uri="{F59B8463-F414-42e2-B3A4-FFEF48DC7170}">
+                        <a15:nonVisualGroupProps xmlns:a15="http://schemas.microsoft.com/office/drawing/2012/main" isLegacyGroup="0"/>
+                      </a:ext>
+                    </a:extLst>
+                  </wp:cNvGrpSpPr>
+                  <wp:grpSpPr>
+                    <a:xfrm>
+                      <a:off x="0" y="0"/>
+                      <a:ext cx="3157220" cy="3353435"/>
+                      <a:chOff x="0" y="0"/>
+                      <a:chExt cx="3089910" cy="3282775"/>
+                    </a:xfrm>
+                  </wp:grpSpPr>
+                  <pic:pic xmlns:pic="http://purl.oclc.org/ooxml/drawingml/picture">
+                    <pic:nvPicPr>
+                      <pic:cNvPr id="60" name="Picture 60" descr="A close up of a map&#10;&#10;Description automatically generated"/>
+                      <pic:cNvPicPr>
+                        <a:picLocks noChangeAspect="1"/>
+                      </pic:cNvPicPr>
+                    </pic:nvPicPr>
+                    <pic:blipFill>
+                      <a:blip r:embed="rId15" cstate="print">
+                        <a:extLst>
+                          <a:ext uri="{28A0092B-C50C-407E-A947-70E740481C1C}">
+                            <a14:useLocalDpi xmlns:a14="http://schemas.microsoft.com/office/drawing/2010/main" val="0"/>
+                          </a:ext>
+                        </a:extLst>
+                      </a:blip>
+                      <a:stretch>
+                        <a:fillRect/>
+                      </a:stretch>
+                    </pic:blipFill>
+                    <pic:spPr>
+                      <a:xfrm>
+                        <a:off x="0" y="0"/>
+                        <a:ext cx="3089910" cy="3051175"/>
+                      </a:xfrm>
+                      <a:prstGeom prst="rect">
+                        <a:avLst/>
+                      </a:prstGeom>
+                    </pic:spPr>
+                  </pic:pic>
+                  <wp:wsp>
+                    <wp:cNvPr id="44" name="Text Box 44"/>
+                    <wp:cNvSpPr txBox="1"/>
+                    <wp:spPr>
+                      <a:xfrm>
+                        <a:off x="44879" y="3057350"/>
+                        <a:ext cx="2987675" cy="225425"/>
+                      </a:xfrm>
+                      <a:prstGeom prst="rect">
+                        <a:avLst/>
+                      </a:prstGeom>
+                      <a:noFill/>
+                      <a:ln w="6350">
+                        <a:noFill/>
+                      </a:ln>
+                    </wp:spPr>
+                    <wp:txbx>
+                      <wne:txbxContent>
+                        <w:p>
+                          <w:pPr>
+                            <w:rPr>
+                              <w:sz w:val="16"/>
+                              <w:szCs w:val="16"/>
+                            </w:rPr>
+                          </w:pPr>
+                          <w:r>
+                            <w:rPr>
+                              <w:sz w:val="16"/>
+                              <w:szCs w:val="16"/>
+                            </w:rPr>
+                            <w:t xml:space="preserve">Fig. </w:t>
+                          </w:r>
+                          <w:r>
+                            <w:rPr>
+                              <w:sz w:val="16"/>
+                              <w:szCs w:val="16"/>
+                            </w:rPr>
+                            <w:t>9 Pyle PLPW6D simulation phase response comparisons</w:t>
+                          </w:r>
+                        </w:p>
+                      </wne:txbxContent>
+                    </wp:txbx>
+                    <wp:bodyPr rot="0" spcFirstLastPara="0" vertOverflow="overflow" horzOverflow="overflow" vert="horz" wrap="square" lIns="91440" tIns="45720" rIns="91440" bIns="45720" numCol="1" spcCol="0" rtlCol="0" fromWordArt="0" anchor="t" anchorCtr="0" forceAA="0" compatLnSpc="1">
+                      <a:prstTxWarp prst="textNoShape">
+                        <a:avLst/>
+                      </a:prstTxWarp>
+                      <a:noAutofit/>
+                    </wp:bodyPr>
+                  </wp:wsp>
+                </wp:wgp>
+              </a:graphicData>
+            </a:graphic>
+            <wp14:sizeRelH relativeFrom="margin">
+              <wp14:pctWidth>0%</wp14:pctWidth>
+            </wp14:sizeRelH>
+            <wp14:sizeRelV relativeFrom="margin">
+              <wp14:pctHeight>0%</wp14:pctHeight>
+            </wp14:sizeRelV>
+          </wp:anchor>
+        </w:drawing>
+      </w:r>
+      <w:r>
+        <w:rPr>
+          <w:noProof/>
+          <w:lang w:val="en-GB"/>
+        </w:rPr>
+        <w:drawing>
+          <wp:anchor distT="0" distB="0" distL="114300" distR="114300" simplePos="0" relativeHeight="251749376" behindDoc="0" locked="0" layoutInCell="1" allowOverlap="1">
             <wp:simplePos x="0" y="0"/>
             <wp:positionH relativeFrom="margin">
               <wp:align>left</wp:align>
             </wp:positionH>
             <wp:positionV relativeFrom="margin">
               <wp:align>bottom</wp:align>
+            </wp:positionV>
+            <wp:extent cx="2984500" cy="3274060"/>
+            <wp:effectExtent l="0" t="0" r="0" b="0"/>
+            <wp:wrapSquare wrapText="bothSides"/>
+            <wp:docPr id="26" name="Group 26"/>
+            <wp:cNvGraphicFramePr/>
+            <a:graphic xmlns:a="http://purl.oclc.org/ooxml/drawingml/main">
+              <a:graphicData uri="http://schemas.microsoft.com/office/word/2010/wordprocessingGroup">
+                <wp:wgp>
+                  <wp:cNvGrpSpPr>
+                    <a:extLst>
+                      <a:ext uri="{F59B8463-F414-42e2-B3A4-FFEF48DC7170}">
+                        <a15:nonVisualGroupProps xmlns:a15="http://schemas.microsoft.com/office/drawing/2012/main" isLegacyGroup="0"/>
+                      </a:ext>
+                    </a:extLst>
+                  </wp:cNvGrpSpPr>
+                  <wp:grpSpPr>
+                    <a:xfrm>
+                      <a:off x="0" y="0"/>
+                      <a:ext cx="2984500" cy="3274060"/>
+                      <a:chOff x="0" y="0"/>
+                      <a:chExt cx="2984500" cy="3274478"/>
+                    </a:xfrm>
+                  </wp:grpSpPr>
+                  <pic:pic xmlns:pic="http://purl.oclc.org/ooxml/drawingml/picture">
+                    <pic:nvPicPr>
+                      <pic:cNvPr id="24" name="Picture 24" descr="A close up of a map&#10;&#10;Description automatically generated"/>
+                      <pic:cNvPicPr>
+                        <a:picLocks noChangeAspect="1"/>
+                      </pic:cNvPicPr>
+                    </pic:nvPicPr>
+                    <pic:blipFill>
+                      <a:blip r:embed="rId16" cstate="print">
+                        <a:extLst>
+                          <a:ext uri="{28A0092B-C50C-407E-A947-70E740481C1C}">
+                            <a14:useLocalDpi xmlns:a14="http://schemas.microsoft.com/office/drawing/2010/main" val="0"/>
+                          </a:ext>
+                        </a:extLst>
+                      </a:blip>
+                      <a:stretch>
+                        <a:fillRect/>
+                      </a:stretch>
+                    </pic:blipFill>
+                    <pic:spPr>
+                      <a:xfrm>
+                        <a:off x="0" y="0"/>
+                        <a:ext cx="2984500" cy="3045460"/>
+                      </a:xfrm>
+                      <a:prstGeom prst="rect">
+                        <a:avLst/>
+                      </a:prstGeom>
+                    </pic:spPr>
+                  </pic:pic>
+                  <wp:wsp>
+                    <wp:cNvPr id="25" name="Text Box 25"/>
+                    <wp:cNvSpPr txBox="1"/>
+                    <wp:spPr>
+                      <a:xfrm>
+                        <a:off x="44605" y="3055434"/>
+                        <a:ext cx="2895182" cy="219044"/>
+                      </a:xfrm>
+                      <a:prstGeom prst="rect">
+                        <a:avLst/>
+                      </a:prstGeom>
+                      <a:noFill/>
+                      <a:ln w="6350">
+                        <a:noFill/>
+                      </a:ln>
+                    </wp:spPr>
+                    <wp:txbx>
+                      <wne:txbxContent>
+                        <w:p>
+                          <w:pPr>
+                            <w:rPr>
+                              <w:sz w:val="16"/>
+                              <w:szCs w:val="16"/>
+                            </w:rPr>
+                          </w:pPr>
+                          <w:r>
+                            <w:rPr>
+                              <w:sz w:val="16"/>
+                              <w:szCs w:val="16"/>
+                            </w:rPr>
+                            <w:t xml:space="preserve">Fig. </w:t>
+                          </w:r>
+                          <w:r>
+                            <w:rPr>
+                              <w:sz w:val="16"/>
+                              <w:szCs w:val="16"/>
+                            </w:rPr>
+                            <w:t>7 Pyle PLPW6D voice coil phase comparison response</w:t>
+                          </w:r>
+                        </w:p>
+                      </wne:txbxContent>
+                    </wp:txbx>
+                    <wp:bodyPr rot="0" spcFirstLastPara="0" vertOverflow="overflow" horzOverflow="overflow" vert="horz" wrap="square" lIns="91440" tIns="45720" rIns="91440" bIns="45720" numCol="1" spcCol="0" rtlCol="0" fromWordArt="0" anchor="t" anchorCtr="0" forceAA="0" compatLnSpc="1">
+                      <a:prstTxWarp prst="textNoShape">
+                        <a:avLst/>
+                      </a:prstTxWarp>
+                      <a:noAutofit/>
+                    </wp:bodyPr>
+                  </wp:wsp>
+                </wp:wgp>
+              </a:graphicData>
+            </a:graphic>
+          </wp:anchor>
+        </w:drawing>
+      </w:r>
+      <w:r>
+        <w:rPr>
+          <w:lang w:val="en-GB"/>
+        </w:rPr>
+        <w:t>Impedance analyses</w:t>
+      </w:r>
+      <w:r>
+        <w:rPr>
+          <w:lang w:val="en-GB"/>
+        </w:rPr>
+        <w:t xml:space="preserve"> (Fig. 6)</w:t>
+      </w:r>
+      <w:r>
+        <w:rPr>
+          <w:lang w:val="en-GB"/>
+        </w:rPr>
+        <w:t xml:space="preserve"> show that </w:t>
+      </w:r>
+      <w:r>
+        <w:rPr>
+          <w:lang w:val="en-GB"/>
+        </w:rPr>
+        <w:t xml:space="preserve">the real value for the PLPW6D’s </w:t>
+      </w:r>
+      <w:r>
+        <w:rPr>
+          <w:i/>
+          <w:iCs/>
+          <w:lang w:val="en-GB"/>
+        </w:rPr>
+        <w:t>f</w:t>
+      </w:r>
+      <w:r>
+        <w:rPr>
+          <w:i/>
+          <w:iCs/>
+          <w:vertAlign w:val="subscript"/>
+          <w:lang w:val="en-GB"/>
+        </w:rPr>
+        <w:t>s</w:t>
+      </w:r>
+      <w:r>
+        <w:rPr>
+          <w:lang w:val="en-GB"/>
+        </w:rPr>
+        <w:t xml:space="preserve"> deviated about 20</w:t>
+      </w:r>
+      <w:r>
+        <w:rPr>
+          <w:lang w:val="en-GB"/>
+        </w:rPr>
+        <w:t xml:space="preserve"> </w:t>
+      </w:r>
+      <w:r>
+        <w:rPr>
+          <w:lang w:val="en-GB"/>
+        </w:rPr>
+        <w:t>Hz from that quoted in the datasheet. In practice, this has a minimal impact on the TSPs and can be compensated for simply by increasing the power amplifier’s rating</w:t>
+      </w:r>
+      <w:r>
+        <w:rPr>
+          <w:lang w:val="en-GB"/>
+        </w:rPr>
+        <w:t xml:space="preserve"> – </w:t>
+      </w:r>
+      <w:r>
+        <w:rPr>
+          <w:lang w:val="en-GB"/>
+        </w:rPr>
+        <w:t>this was already taken into account</w:t>
+      </w:r>
+      <w:r>
+        <w:rPr>
+          <w:lang w:val="en-GB"/>
+        </w:rPr>
+        <w:t xml:space="preserve"> by rounding up the box size as discussed earlier</w:t>
+      </w:r>
+      <w:r>
+        <w:rPr>
+          <w:lang w:val="en-GB"/>
+        </w:rPr>
+        <w:t xml:space="preserve">. </w:t>
+      </w:r>
+      <w:r>
+        <w:t xml:space="preserve">The discrepancy in peak impedance values can be attributed to the nature of the voice coil inductance not being constant across every </w:t>
+      </w:r>
+      <w:r>
+        <w:t>subwoofer</w:t>
+      </w:r>
+      <w:r>
+        <w:t xml:space="preserve">. </w:t>
+      </w:r>
+      <w:r>
+        <w:rPr>
+          <w:lang w:val="en-GB"/>
+        </w:rPr>
+        <w:t xml:space="preserve">The voice coils have </w:t>
+      </w:r>
+      <w:r>
+        <w:rPr>
+          <w:lang w:val="en-GB"/>
+        </w:rPr>
+        <w:t>slightly</w:t>
+      </w:r>
+      <w:r>
+        <w:rPr>
+          <w:lang w:val="en-GB"/>
+        </w:rPr>
+        <w:t xml:space="preserve"> different phase </w:t>
+      </w:r>
+      <w:r>
+        <w:rPr>
+          <w:lang w:val="en-GB"/>
+        </w:rPr>
+        <w:t>responses</w:t>
+      </w:r>
+      <w:r>
+        <w:rPr>
+          <w:lang w:val="en-GB"/>
+        </w:rPr>
+        <w:t xml:space="preserve"> (Fig. 7)</w:t>
+      </w:r>
+      <w:r>
+        <w:rPr>
+          <w:lang w:val="en-GB"/>
+        </w:rPr>
+        <w:t>, which would justify designing phase-correction circuitry if they were electromagnetically linked. However, when measuring across</w:t>
+      </w:r>
+      <w:r>
+        <w:rPr>
+          <w:lang w:val="en-GB"/>
+        </w:rPr>
+        <w:t xml:space="preserve"> </w:t>
+      </w:r>
+      <w:r>
+        <w:rPr>
+          <w:lang w:val="en-GB"/>
+        </w:rPr>
+        <w:t xml:space="preserve">the input of one and the output of another, the collected data is meaningless and represents a lack of connection between probes. </w:t>
+      </w:r>
+      <w:r>
+        <w:rPr>
+          <w:lang w:val="en-GB"/>
+        </w:rPr>
+        <w:t>This data is given in the Appendix.</w:t>
+      </w:r>
+    </w:p>
+    <w:p>
+      <w:pPr>
+        <w:pStyle w:val="Heading2"/>
+        <w:contextualSpacing/>
+        <w:rPr>
+          <w:noProof w:val="0"/>
+          <w:lang w:val="en-GB"/>
+        </w:rPr>
+      </w:pPr>
+      <w:r>
+        <w:rPr>
+          <w:lang w:val="en-GB"/>
+        </w:rPr>
+        <w:drawing>
+          <wp:anchor distT="0" distB="0" distL="114300" distR="114300" simplePos="0" relativeHeight="251714560" behindDoc="0" locked="0" layoutInCell="1" allowOverlap="1">
+            <wp:simplePos x="0" y="0"/>
+            <wp:positionH relativeFrom="margin">
+              <wp:align>right</wp:align>
+            </wp:positionH>
+            <wp:positionV relativeFrom="margin">
+              <wp:align>top</wp:align>
             </wp:positionV>
             <wp:extent cx="3134360" cy="3373755"/>
             <wp:effectExtent l="0" t="0" r="2540" b="0"/>
@@ -11044,7 +11601,7 @@
                       </pic:cNvPicPr>
                     </pic:nvPicPr>
                     <pic:blipFill>
-                      <a:blip r:embed="rId15" cstate="print">
+                      <a:blip r:embed="rId17" cstate="print">
                         <a:extLst>
                           <a:ext uri="{28A0092B-C50C-407E-A947-70E740481C1C}">
                             <a14:useLocalDpi xmlns:a14="http://schemas.microsoft.com/office/drawing/2010/main" val="0"/>
@@ -11128,22 +11685,15 @@
       </w:r>
       <w:r>
         <w:rPr>
-          <w:lang w:val="en-GB"/>
-        </w:rPr>
-        <w:t xml:space="preserve">feedback. These models are most appropriately used to understand the effect of different compensation techniques </w:t>
-      </w:r>
-      <w:r>
-        <w:rPr>
-          <w:lang w:val="en-GB"/>
-        </w:rPr>
-        <w:t>on the base system on a granular level. Data collection for these models was manual in nature and no overarching script can be used to generate useable data.</w:t>
+          <w:noProof w:val="0"/>
+          <w:lang w:val="en-GB"/>
+        </w:rPr>
+        <w:t>Comparing Compensators</w:t>
       </w:r>
     </w:p>
     <w:p>
       <w:pPr>
-        <w:spacing w:after="6pt"/>
         <w:ind w:firstLine="14.45pt"/>
-        <w:contextualSpacing/>
         <w:jc w:val="both"/>
         <w:rPr>
           <w:lang w:val="en-GB"/>
@@ -11151,18 +11701,670 @@
       </w:pPr>
       <w:r>
         <w:rPr>
+          <w:lang w:val="en-GB"/>
+        </w:rPr>
+        <w:t xml:space="preserve">Figs. 8, 9, and 10 show the simulated magnitude responses, phase responses, and group delays of the various Pyle PLPW6D subwoofer system configurations. Figs. 11 and 12 show measurements of coil current and cone excursion as each system configuration is driven by a chirp signal, ranging from 10 Hz to 200 Hz and lasting for 1 second, with an amplitude equivalent to the peak input voltage from the power amplifier. This was chosen to simulate a ‘worst-case’ scenario for the subwoofer’s operation. </w:t>
+      </w:r>
+      <w:r>
+        <w:rPr>
+          <w:lang w:val="en-GB"/>
+        </w:rPr>
+        <w:t xml:space="preserve">Phase response data must be interpreted whilst taking into consideration the </w:t>
+      </w:r>
+      <w:r>
+        <w:rPr>
+          <w:lang w:val="en-GB"/>
+        </w:rPr>
+        <w:t xml:space="preserve">way that the ear perceives sound – by detecting differences in pressure generated by </w:t>
+      </w:r>
+      <w:r>
+        <w:rPr>
+          <w:lang w:val="en-GB"/>
+        </w:rPr>
+        <w:lastRenderedPageBreak/>
+        <w:t xml:space="preserve">sinusoidal movements of the subwoofer’s cone. This means that a phase response </w:t>
+      </w:r>
+      <w:r>
+        <w:rPr>
+          <w:lang w:val="en-GB"/>
+        </w:rPr>
+        <w:t>of ±180° is still perceived as the sa</w:t>
+      </w:r>
+      <w:r>
+        <w:rPr>
+          <w:lang w:val="en-GB"/>
+        </w:rPr>
+        <w:t>m</w:t>
+      </w:r>
+      <w:r>
+        <w:rPr>
+          <w:lang w:val="en-GB"/>
+        </w:rPr>
+        <w:t>e change in air pressure by the ear.</w:t>
+      </w:r>
+    </w:p>
+    <w:p>
+      <w:pPr>
+        <w:ind w:firstLine="14.45pt"/>
+        <w:jc w:val="both"/>
+        <w:rPr>
+          <w:lang w:val="en-GB"/>
+        </w:rPr>
+      </w:pPr>
+      <w:r>
+        <w:rPr>
+          <w:lang w:val="en-GB"/>
+        </w:rPr>
+        <w:t xml:space="preserve">The sudden changes in gradient seen in </w:t>
+      </w:r>
+      <w:r>
+        <w:rPr>
+          <w:lang w:val="en-GB"/>
+        </w:rPr>
+        <w:t xml:space="preserve">two graphs of </w:t>
+      </w:r>
+      <w:r>
+        <w:rPr>
+          <w:lang w:val="en-GB"/>
+        </w:rPr>
+        <w:t xml:space="preserve">Fig. 8 </w:t>
+      </w:r>
+      <w:r>
+        <w:rPr>
+          <w:lang w:val="en-GB"/>
+        </w:rPr>
+        <w:t>is the result of only 39 data points being saved. This was done to save time when generating the data.</w:t>
+      </w:r>
+    </w:p>
+    <w:p>
+      <w:pPr>
+        <w:ind w:firstLine="14.45pt"/>
+        <w:jc w:val="both"/>
+        <w:rPr>
+          <w:lang w:val="en-GB"/>
+        </w:rPr>
+      </w:pPr>
+      <w:r>
+        <w:rPr>
+          <w:lang w:val="en-GB"/>
+        </w:rPr>
+        <w:t>The voltage</w:t>
+      </w:r>
+      <w:r>
+        <w:rPr>
+          <w:lang w:val="en-GB"/>
+        </w:rPr>
+        <w:t>-</w:t>
+      </w:r>
+      <w:r>
+        <w:rPr>
+          <w:lang w:val="en-GB"/>
+        </w:rPr>
+        <w:t>controlle</w:t>
+      </w:r>
+      <w:r>
+        <w:rPr>
+          <w:lang w:val="en-GB"/>
+        </w:rPr>
+        <w:t>d system</w:t>
+      </w:r>
+      <w:r>
+        <w:rPr>
+          <w:lang w:val="en-GB"/>
+        </w:rPr>
+        <w:t xml:space="preserve"> exhibits a perfectly linear</w:t>
+      </w:r>
+      <w:r>
+        <w:rPr>
+          <w:lang w:val="en-GB"/>
+        </w:rPr>
+        <w:t xml:space="preserve"> magnitude</w:t>
+      </w:r>
+      <w:r>
+        <w:rPr>
+          <w:lang w:val="en-GB"/>
+        </w:rPr>
+        <w:t xml:space="preserve"> </w:t>
+      </w:r>
+      <w:r>
+        <w:rPr>
+          <w:lang w:val="en-GB"/>
+        </w:rPr>
+        <w:t xml:space="preserve">and phase </w:t>
+      </w:r>
+      <w:r>
+        <w:rPr>
+          <w:lang w:val="en-GB"/>
+        </w:rPr>
+        <w:t>response</w:t>
+      </w:r>
+      <w:r>
+        <w:rPr>
+          <w:lang w:val="en-GB"/>
+        </w:rPr>
+        <w:t>. It</w:t>
+      </w:r>
+      <w:r>
+        <w:rPr>
+          <w:lang w:val="en-GB"/>
+        </w:rPr>
+        <w:t xml:space="preserve"> </w:t>
+      </w:r>
+      <w:r>
+        <w:rPr>
+          <w:lang w:val="en-GB"/>
+        </w:rPr>
+        <w:t>also exhibits much larger coil current and cone excursions</w:t>
+      </w:r>
+      <w:r>
+        <w:rPr>
+          <w:lang w:val="en-GB"/>
+        </w:rPr>
+        <w:t>.</w:t>
+      </w:r>
+      <w:r>
+        <w:rPr>
+          <w:lang w:val="en-GB"/>
+        </w:rPr>
+        <w:t xml:space="preserve"> </w:t>
+      </w:r>
+    </w:p>
+    <w:p>
+      <w:pPr>
+        <w:ind w:firstLine="14.45pt"/>
+        <w:jc w:val="both"/>
+        <w:rPr>
+          <w:lang w:val="en-GB"/>
+        </w:rPr>
+      </w:pPr>
+      <w:r>
+        <w:rPr>
+          <w:lang w:val="en-GB"/>
+        </w:rPr>
+        <w:t xml:space="preserve">The displacement controller has no discernible impact upon the </w:t>
+      </w:r>
+      <w:r>
+        <w:rPr>
+          <w:lang w:val="en-GB"/>
+        </w:rPr>
+        <w:t xml:space="preserve">mounted </w:t>
+      </w:r>
+      <w:r>
+        <w:rPr>
+          <w:lang w:val="en-GB"/>
+        </w:rPr>
+        <w:t>system’s performance</w:t>
+      </w:r>
+      <w:r>
+        <w:rPr>
+          <w:lang w:val="en-GB"/>
+        </w:rPr>
+        <w:t>.</w:t>
+      </w:r>
+    </w:p>
+    <w:p>
+      <w:pPr>
+        <w:ind w:firstLine="14.45pt"/>
+        <w:jc w:val="both"/>
+        <w:rPr>
+          <w:lang w:val="en-GB"/>
+        </w:rPr>
+      </w:pPr>
+      <w:r>
+        <w:rPr>
           <w:noProof/>
-          <w:color w:val="FF0000"/>
           <w:lang w:val="en-GB"/>
         </w:rPr>
         <w:drawing>
-          <wp:anchor distT="0" distB="0" distL="114300" distR="114300" simplePos="0" relativeHeight="251724800" behindDoc="0" locked="0" layoutInCell="1" allowOverlap="1">
+          <wp:anchor distT="0" distB="0" distL="114300" distR="114300" simplePos="0" relativeHeight="251741184" behindDoc="0" locked="0" layoutInCell="1" allowOverlap="1">
             <wp:simplePos x="0" y="0"/>
             <wp:positionH relativeFrom="margin">
               <wp:align>right</wp:align>
             </wp:positionH>
             <wp:positionV relativeFrom="margin">
+              <wp:align>top</wp:align>
+            </wp:positionV>
+            <wp:extent cx="3089910" cy="3295282"/>
+            <wp:effectExtent l="0" t="0" r="0" b="0"/>
+            <wp:wrapSquare wrapText="bothSides"/>
+            <wp:docPr id="32" name="Group 32"/>
+            <wp:cNvGraphicFramePr/>
+            <a:graphic xmlns:a="http://purl.oclc.org/ooxml/drawingml/main">
+              <a:graphicData uri="http://schemas.microsoft.com/office/word/2010/wordprocessingGroup">
+                <wp:wgp>
+                  <wp:cNvGrpSpPr>
+                    <a:extLst>
+                      <a:ext uri="{F59B8463-F414-42e2-B3A4-FFEF48DC7170}">
+                        <a15:nonVisualGroupProps xmlns:a15="http://schemas.microsoft.com/office/drawing/2012/main" isLegacyGroup="0"/>
+                      </a:ext>
+                    </a:extLst>
+                  </wp:cNvGrpSpPr>
+                  <wp:grpSpPr>
+                    <a:xfrm>
+                      <a:off x="0" y="0"/>
+                      <a:ext cx="3089910" cy="3295282"/>
+                      <a:chOff x="0" y="0"/>
+                      <a:chExt cx="3089910" cy="3295282"/>
+                    </a:xfrm>
+                  </wp:grpSpPr>
+                  <pic:pic xmlns:pic="http://purl.oclc.org/ooxml/drawingml/picture">
+                    <pic:nvPicPr>
+                      <pic:cNvPr id="28" name="Picture 28" descr="A screenshot of a cell phone&#10;&#10;Description automatically generated"/>
+                      <pic:cNvPicPr>
+                        <a:picLocks noChangeAspect="1"/>
+                      </pic:cNvPicPr>
+                    </pic:nvPicPr>
+                    <pic:blipFill>
+                      <a:blip r:embed="rId18" cstate="print">
+                        <a:extLst>
+                          <a:ext uri="{28A0092B-C50C-407E-A947-70E740481C1C}">
+                            <a14:useLocalDpi xmlns:a14="http://schemas.microsoft.com/office/drawing/2010/main" val="0"/>
+                          </a:ext>
+                        </a:extLst>
+                      </a:blip>
+                      <a:stretch>
+                        <a:fillRect/>
+                      </a:stretch>
+                    </pic:blipFill>
+                    <pic:spPr>
+                      <a:xfrm>
+                        <a:off x="0" y="0"/>
+                        <a:ext cx="3089910" cy="3066415"/>
+                      </a:xfrm>
+                      <a:prstGeom prst="rect">
+                        <a:avLst/>
+                      </a:prstGeom>
+                    </pic:spPr>
+                  </pic:pic>
+                  <wp:wsp>
+                    <wp:cNvPr id="31" name="Text Box 31"/>
+                    <wp:cNvSpPr txBox="1"/>
+                    <wp:spPr>
+                      <a:xfrm>
+                        <a:off x="42110" y="3068052"/>
+                        <a:ext cx="3003824" cy="227230"/>
+                      </a:xfrm>
+                      <a:prstGeom prst="rect">
+                        <a:avLst/>
+                      </a:prstGeom>
+                      <a:noFill/>
+                      <a:ln w="6350">
+                        <a:noFill/>
+                      </a:ln>
+                    </wp:spPr>
+                    <wp:txbx>
+                      <wne:txbxContent>
+                        <w:p>
+                          <w:pPr>
+                            <w:rPr>
+                              <w:sz w:val="16"/>
+                              <w:szCs w:val="16"/>
+                            </w:rPr>
+                          </w:pPr>
+                          <w:r>
+                            <w:rPr>
+                              <w:sz w:val="16"/>
+                              <w:szCs w:val="16"/>
+                            </w:rPr>
+                            <w:t xml:space="preserve">Fig. </w:t>
+                          </w:r>
+                          <w:r>
+                            <w:rPr>
+                              <w:sz w:val="16"/>
+                              <w:szCs w:val="16"/>
+                            </w:rPr>
+                            <w:t>12 Pyle PLPW6D simulation cone excursion comparisons</w:t>
+                          </w:r>
+                        </w:p>
+                      </wne:txbxContent>
+                    </wp:txbx>
+                    <wp:bodyPr rot="0" spcFirstLastPara="0" vertOverflow="overflow" horzOverflow="overflow" vert="horz" wrap="square" lIns="91440" tIns="45720" rIns="91440" bIns="45720" numCol="1" spcCol="0" rtlCol="0" fromWordArt="0" anchor="t" anchorCtr="0" forceAA="0" compatLnSpc="1">
+                      <a:prstTxWarp prst="textNoShape">
+                        <a:avLst/>
+                      </a:prstTxWarp>
+                      <a:noAutofit/>
+                    </wp:bodyPr>
+                  </wp:wsp>
+                </wp:wgp>
+              </a:graphicData>
+            </a:graphic>
+          </wp:anchor>
+        </w:drawing>
+      </w:r>
+      <w:r>
+        <w:rPr>
+          <w:lang w:val="en-GB"/>
+        </w:rPr>
+        <w:t xml:space="preserve">The current controller </w:t>
+      </w:r>
+      <w:r>
+        <w:rPr>
+          <w:lang w:val="en-GB"/>
+        </w:rPr>
+        <w:t>increases the low-</w:t>
+      </w:r>
+      <w:r>
+        <w:rPr>
+          <w:lang w:val="en-GB"/>
+        </w:rPr>
+        <w:t>frequency</w:t>
+      </w:r>
+      <w:r>
+        <w:rPr>
+          <w:lang w:val="en-GB"/>
+        </w:rPr>
+        <w:t xml:space="preserve"> bass response of the subwoofer the most, </w:t>
+      </w:r>
+      <w:r>
+        <w:rPr>
+          <w:lang w:val="en-GB"/>
+        </w:rPr>
+        <w:t>but not linearly.</w:t>
+      </w:r>
+      <w:r>
+        <w:rPr>
+          <w:lang w:val="en-GB"/>
+        </w:rPr>
+        <w:t xml:space="preserve"> </w:t>
+      </w:r>
+      <w:r>
+        <w:rPr>
+          <w:lang w:val="en-GB"/>
+        </w:rPr>
+        <w:t>It exhibits the second-best group delay from around 60 Hz to 160 Hz, and the best group-delay thereafter.</w:t>
+      </w:r>
+      <w:r>
+        <w:rPr>
+          <w:lang w:val="en-GB"/>
+        </w:rPr>
+        <w:t xml:space="preserve"> However,</w:t>
+      </w:r>
+      <w:r>
+        <w:rPr>
+          <w:lang w:val="en-GB"/>
+        </w:rPr>
+        <w:t xml:space="preserve"> </w:t>
+      </w:r>
+      <w:r>
+        <w:rPr>
+          <w:i/>
+          <w:iCs/>
+          <w:lang w:val="en-GB"/>
+        </w:rPr>
+        <w:t>X</w:t>
+      </w:r>
+      <w:r>
+        <w:rPr>
+          <w:i/>
+          <w:iCs/>
+          <w:vertAlign w:val="subscript"/>
+          <w:lang w:val="en-GB"/>
+        </w:rPr>
+        <w:t>MAX</w:t>
+      </w:r>
+      <w:r>
+        <w:rPr>
+          <w:i/>
+          <w:iCs/>
+          <w:vertAlign w:val="subscript"/>
+          <w:lang w:val="en-GB"/>
+        </w:rPr>
+        <w:softHyphen/>
+      </w:r>
+      <w:r>
+        <w:rPr>
+          <w:lang w:val="en-GB"/>
+        </w:rPr>
+        <w:t xml:space="preserve"> is exceeded by 6 mm towards low frequencies</w:t>
+      </w:r>
+      <w:r>
+        <w:rPr>
+          <w:lang w:val="en-GB"/>
+        </w:rPr>
+        <w:t>.</w:t>
+      </w:r>
+    </w:p>
+    <w:p>
+      <w:pPr>
+        <w:ind w:firstLine="14.45pt"/>
+        <w:jc w:val="both"/>
+        <w:rPr>
+          <w:lang w:val="en-GB"/>
+        </w:rPr>
+      </w:pPr>
+      <w:r>
+        <w:rPr>
+          <w:noProof/>
+          <w:lang w:val="en-GB"/>
+        </w:rPr>
+        <w:drawing>
+          <wp:anchor distT="0" distB="0" distL="114300" distR="114300" simplePos="0" relativeHeight="251738112" behindDoc="0" locked="0" layoutInCell="1" allowOverlap="1">
+            <wp:simplePos x="0" y="0"/>
+            <wp:positionH relativeFrom="margin">
+              <wp:align>left</wp:align>
+            </wp:positionH>
+            <wp:positionV relativeFrom="margin">
               <wp:align>bottom</wp:align>
+            </wp:positionV>
+            <wp:extent cx="3089910" cy="3380105"/>
+            <wp:effectExtent l="0" t="0" r="0" b="0"/>
+            <wp:wrapSquare wrapText="bothSides"/>
+            <wp:docPr id="30" name="Group 30"/>
+            <wp:cNvGraphicFramePr/>
+            <a:graphic xmlns:a="http://purl.oclc.org/ooxml/drawingml/main">
+              <a:graphicData uri="http://schemas.microsoft.com/office/word/2010/wordprocessingGroup">
+                <wp:wgp>
+                  <wp:cNvGrpSpPr>
+                    <a:extLst>
+                      <a:ext uri="{F59B8463-F414-42e2-B3A4-FFEF48DC7170}">
+                        <a15:nonVisualGroupProps xmlns:a15="http://schemas.microsoft.com/office/drawing/2012/main" isLegacyGroup="0"/>
+                      </a:ext>
+                    </a:extLst>
+                  </wp:cNvGrpSpPr>
+                  <wp:grpSpPr>
+                    <a:xfrm>
+                      <a:off x="0" y="0"/>
+                      <a:ext cx="3089910" cy="3380105"/>
+                      <a:chOff x="0" y="0"/>
+                      <a:chExt cx="3089910" cy="3380555"/>
+                    </a:xfrm>
+                  </wp:grpSpPr>
+                  <pic:pic xmlns:pic="http://purl.oclc.org/ooxml/drawingml/picture">
+                    <pic:nvPicPr>
+                      <pic:cNvPr id="27" name="Picture 27" descr="A close up of a map&#10;&#10;Description automatically generated"/>
+                      <pic:cNvPicPr>
+                        <a:picLocks noChangeAspect="1"/>
+                      </pic:cNvPicPr>
+                    </pic:nvPicPr>
+                    <pic:blipFill>
+                      <a:blip r:embed="rId19" cstate="print">
+                        <a:extLst>
+                          <a:ext uri="{28A0092B-C50C-407E-A947-70E740481C1C}">
+                            <a14:useLocalDpi xmlns:a14="http://schemas.microsoft.com/office/drawing/2010/main" val="0"/>
+                          </a:ext>
+                        </a:extLst>
+                      </a:blip>
+                      <a:stretch>
+                        <a:fillRect/>
+                      </a:stretch>
+                    </pic:blipFill>
+                    <pic:spPr>
+                      <a:xfrm>
+                        <a:off x="0" y="0"/>
+                        <a:ext cx="3089910" cy="3145790"/>
+                      </a:xfrm>
+                      <a:prstGeom prst="rect">
+                        <a:avLst/>
+                      </a:prstGeom>
+                    </pic:spPr>
+                  </pic:pic>
+                  <wp:wsp>
+                    <wp:cNvPr id="29" name="Text Box 29"/>
+                    <wp:cNvSpPr txBox="1"/>
+                    <wp:spPr>
+                      <a:xfrm>
+                        <a:off x="44334" y="3153295"/>
+                        <a:ext cx="3003824" cy="227260"/>
+                      </a:xfrm>
+                      <a:prstGeom prst="rect">
+                        <a:avLst/>
+                      </a:prstGeom>
+                      <a:noFill/>
+                      <a:ln w="6350">
+                        <a:noFill/>
+                      </a:ln>
+                    </wp:spPr>
+                    <wp:txbx>
+                      <wne:txbxContent>
+                        <w:p>
+                          <w:pPr>
+                            <w:rPr>
+                              <w:sz w:val="16"/>
+                              <w:szCs w:val="16"/>
+                            </w:rPr>
+                          </w:pPr>
+                          <w:r>
+                            <w:rPr>
+                              <w:sz w:val="16"/>
+                              <w:szCs w:val="16"/>
+                            </w:rPr>
+                            <w:t xml:space="preserve">Fig. </w:t>
+                          </w:r>
+                          <w:r>
+                            <w:rPr>
+                              <w:sz w:val="16"/>
+                              <w:szCs w:val="16"/>
+                            </w:rPr>
+                            <w:t>11 Pyle PLPW6D simulation coil current comparisons</w:t>
+                          </w:r>
+                        </w:p>
+                      </wne:txbxContent>
+                    </wp:txbx>
+                    <wp:bodyPr rot="0" spcFirstLastPara="0" vertOverflow="overflow" horzOverflow="overflow" vert="horz" wrap="square" lIns="91440" tIns="45720" rIns="91440" bIns="45720" numCol="1" spcCol="0" rtlCol="0" fromWordArt="0" anchor="t" anchorCtr="0" forceAA="0" compatLnSpc="1">
+                      <a:prstTxWarp prst="textNoShape">
+                        <a:avLst/>
+                      </a:prstTxWarp>
+                      <a:noAutofit/>
+                    </wp:bodyPr>
+                  </wp:wsp>
+                </wp:wgp>
+              </a:graphicData>
+            </a:graphic>
+          </wp:anchor>
+        </w:drawing>
+      </w:r>
+      <w:r>
+        <w:rPr>
+          <w:lang w:val="en-GB"/>
+        </w:rPr>
+        <w:t xml:space="preserve">The Linkwitz Transform exhibits a flat magnitude response to around 75 Hz before </w:t>
+      </w:r>
+      <w:r>
+        <w:rPr>
+          <w:lang w:val="en-GB"/>
+        </w:rPr>
+        <w:t xml:space="preserve">falling linearly as frequencies increase. At all frequencies below 160 Hz, the </w:t>
+      </w:r>
+      <w:r>
+        <w:rPr>
+          <w:lang w:val="en-GB"/>
+        </w:rPr>
+        <w:t>transform exhibits the best group-delay. At the very extreme low-end of 10 Hz, the current requirement</w:t>
+      </w:r>
+      <w:r>
+        <w:rPr>
+          <w:lang w:val="en-GB"/>
+        </w:rPr>
+        <w:t xml:space="preserve"> and resulting cone excursion are massive, before falling below those of the current controller </w:t>
+      </w:r>
+      <w:r>
+        <w:rPr>
+          <w:lang w:val="en-GB"/>
+        </w:rPr>
+        <w:t>at around 40 Hz.</w:t>
+      </w:r>
+    </w:p>
+    <w:p>
+      <w:pPr>
+        <w:pStyle w:val="Heading1"/>
+        <w:contextualSpacing/>
+        <w:rPr>
+          <w:noProof w:val="0"/>
+          <w:lang w:val="en-GB"/>
+        </w:rPr>
+      </w:pPr>
+      <w:r>
+        <w:rPr>
+          <w:noProof w:val="0"/>
+          <w:lang w:val="en-GB"/>
+        </w:rPr>
+        <w:t>Discussion</w:t>
+      </w:r>
+    </w:p>
+    <w:p>
+      <w:pPr>
+        <w:ind w:firstLine="14.45pt"/>
+        <w:jc w:val="both"/>
+        <w:rPr>
+          <w:lang w:val="en-GB"/>
+        </w:rPr>
+      </w:pPr>
+      <w:r>
+        <w:rPr>
+          <w:lang w:val="en-GB"/>
+        </w:rPr>
+        <w:t xml:space="preserve">The displacement controller </w:t>
+      </w:r>
+      <w:r>
+        <w:rPr>
+          <w:lang w:val="en-GB"/>
+        </w:rPr>
+        <w:t xml:space="preserve">does not satisfy the aims of the project because it does nothing to enhance the performance of the subwoofer. </w:t>
+      </w:r>
+      <w:r>
+        <w:rPr>
+          <w:lang w:val="en-GB"/>
+        </w:rPr>
+        <w:t>This is because the measurement of cone displacement is always much smaller</w:t>
+      </w:r>
+      <w:r>
+        <w:t xml:space="preserve"> </w:t>
+      </w:r>
+      <w:r>
+        <w:rPr>
+          <w:lang w:val="en-GB"/>
+        </w:rPr>
+        <w:t>in comparison to the input signal, so the compensated signal into the speaker will only be negligibly different</w:t>
+      </w:r>
+      <w:r>
+        <w:rPr>
+          <w:lang w:val="en-GB"/>
+        </w:rPr>
+        <w:t>. More testing needs to be conducted to determine whether the controller can make the subwoofer perform exactly as it should even if non-linearities are introduced.</w:t>
+      </w:r>
+    </w:p>
+    <w:p>
+      <w:pPr>
+        <w:ind w:firstLine="14.45pt"/>
+        <w:jc w:val="both"/>
+        <w:rPr>
+          <w:lang w:val="en-GB"/>
+        </w:rPr>
+      </w:pPr>
+      <w:r>
+        <w:rPr>
+          <w:noProof/>
+          <w:color w:val="FF0000"/>
+          <w:lang w:val="en-GB"/>
+        </w:rPr>
+        <w:drawing>
+          <wp:anchor distT="0" distB="0" distL="114300" distR="114300" simplePos="0" relativeHeight="251722752" behindDoc="0" locked="0" layoutInCell="1" allowOverlap="1">
+            <wp:simplePos x="0" y="0"/>
+            <wp:positionH relativeFrom="margin">
+              <wp:align>left</wp:align>
+            </wp:positionH>
+            <wp:positionV relativeFrom="margin">
+              <wp:align>top</wp:align>
             </wp:positionV>
             <wp:extent cx="3089910" cy="3292624"/>
             <wp:effectExtent l="0" t="0" r="0" b="0"/>
@@ -11195,7 +12397,7 @@
                       </pic:cNvPicPr>
                     </pic:nvPicPr>
                     <pic:blipFill>
-                      <a:blip r:embed="rId16" cstate="print">
+                      <a:blip r:embed="rId20" cstate="print">
                         <a:extLst>
                           <a:ext uri="{28A0092B-C50C-407E-A947-70E740481C1C}">
                             <a14:useLocalDpi xmlns:a14="http://schemas.microsoft.com/office/drawing/2010/main" val="0"/>
@@ -11281,166 +12483,180 @@
         <w:rPr>
           <w:lang w:val="en-GB"/>
         </w:rPr>
-        <w:t xml:space="preserve">The final model was constructed from a scripting standpoint – clicking one button runs all necessary simulations and generates three graphs. This was done for convenience towards latter stages of the project to show the overall performance of each system against another. </w:t>
+        <w:t xml:space="preserve">The voltage controller completely fulfils the aims of the project. </w:t>
+      </w:r>
+      <w:r>
+        <w:rPr>
+          <w:lang w:val="en-GB"/>
+        </w:rPr>
+        <w:t xml:space="preserve">This is because the output voltage of the system is directly proportional to the input voltage. </w:t>
+      </w:r>
+      <w:r>
+        <w:rPr>
+          <w:lang w:val="en-GB"/>
+        </w:rPr>
+        <w:t>However, the physical integrity of the system would be at risk if it were implemented. Such high</w:t>
+      </w:r>
+      <w:r>
+        <w:rPr>
+          <w:lang w:val="en-GB"/>
+        </w:rPr>
+        <w:t xml:space="preserve"> sinusoidal</w:t>
+      </w:r>
+      <w:r>
+        <w:rPr>
+          <w:lang w:val="en-GB"/>
+        </w:rPr>
+        <w:t xml:space="preserve"> </w:t>
+      </w:r>
+      <w:r>
+        <w:rPr>
+          <w:lang w:val="en-GB"/>
+        </w:rPr>
+        <w:t>coil currents would</w:t>
+      </w:r>
+      <w:r>
+        <w:rPr>
+          <w:lang w:val="en-GB"/>
+        </w:rPr>
+        <w:t xml:space="preserve"> </w:t>
+      </w:r>
+      <w:r>
+        <w:rPr>
+          <w:lang w:val="en-GB"/>
+        </w:rPr>
+        <w:t xml:space="preserve">increase the </w:t>
+      </w:r>
+      <w:r>
+        <w:rPr>
+          <w:lang w:val="en-GB"/>
+        </w:rPr>
+        <w:t>DC resistance</w:t>
+      </w:r>
+      <w:r>
+        <w:rPr>
+          <w:lang w:val="en-GB"/>
+        </w:rPr>
+        <w:t>, and potentially lower the inductance,</w:t>
+      </w:r>
+      <w:r>
+        <w:rPr>
+          <w:lang w:val="en-GB"/>
+        </w:rPr>
+        <w:t xml:space="preserve"> of the voice coil due to a sharp increase in temperature</w:t>
+      </w:r>
+      <w:r>
+        <w:rPr>
+          <w:lang w:val="en-GB"/>
+        </w:rPr>
+        <w:t>.</w:t>
+      </w:r>
+      <w:r>
+        <w:rPr>
+          <w:lang w:val="en-GB"/>
+        </w:rPr>
+        <w:t xml:space="preserve"> </w:t>
+      </w:r>
+      <w:r>
+        <w:rPr>
+          <w:lang w:val="en-GB"/>
+        </w:rPr>
+        <w:t>Either scenario would result in the</w:t>
+      </w:r>
+      <w:r>
+        <w:rPr>
+          <w:lang w:val="en-GB"/>
+        </w:rPr>
+        <w:t xml:space="preserve"> compensator performing sub-optimally, as the system states against which it was tuned would have changed. </w:t>
+      </w:r>
+      <w:r>
+        <w:rPr>
+          <w:lang w:val="en-GB"/>
+        </w:rPr>
+        <w:t xml:space="preserve">With enough heat, the voice coils could even melt – a serious possibility given the thinness of the wires used in the PLPW6D. The high excursions would cause the non-linear cone suspension to dominate the subwoofer’s operation, which </w:t>
+      </w:r>
+      <w:r>
+        <w:rPr>
+          <w:lang w:val="en-GB"/>
+        </w:rPr>
+        <w:t>the voltage controller cannot compensate for</w:t>
+      </w:r>
+      <w:r>
+        <w:rPr>
+          <w:lang w:val="en-GB"/>
+        </w:rPr>
+        <w:t>, and</w:t>
+      </w:r>
+      <w:r>
+        <w:rPr>
+          <w:lang w:val="en-GB"/>
+        </w:rPr>
+        <w:t xml:space="preserve"> </w:t>
+      </w:r>
+      <w:r>
+        <w:rPr>
+          <w:lang w:val="en-GB"/>
+        </w:rPr>
+        <w:t>u</w:t>
+      </w:r>
+      <w:r>
+        <w:rPr>
+          <w:lang w:val="en-GB"/>
+        </w:rPr>
+        <w:t xml:space="preserve">nwanted oscillations may unexpectedly </w:t>
+      </w:r>
+      <w:r>
+        <w:rPr>
+          <w:lang w:val="en-GB"/>
+        </w:rPr>
+        <w:t xml:space="preserve">occur. In any case, the cone also runs the risk of moving so far out of the enclosure and driver housing that it simply becomes detached and blows out from the subwoofer. </w:t>
+      </w:r>
+      <w:r>
+        <w:rPr>
+          <w:lang w:val="en-GB"/>
+        </w:rPr>
+        <w:t xml:space="preserve">Extracting a measurement for this voltage is not convenient – a voltage bridge setup around the cone is necessary, which would </w:t>
+      </w:r>
+      <w:r>
+        <w:rPr>
+          <w:lang w:val="en-GB"/>
+        </w:rPr>
+        <w:lastRenderedPageBreak/>
+        <w:t xml:space="preserve">confine the system to laboratories due to impracticality. </w:t>
+      </w:r>
+      <w:r>
+        <w:rPr>
+          <w:lang w:val="en-GB"/>
+        </w:rPr>
+        <w:t>A larger subwoofer</w:t>
+      </w:r>
+      <w:r>
+        <w:rPr>
+          <w:lang w:val="en-GB"/>
+        </w:rPr>
+        <w:t xml:space="preserve"> which is built to withstand much larger excursions and coil currents would be a better candidate for</w:t>
+      </w:r>
+      <w:r>
+        <w:rPr>
+          <w:lang w:val="en-GB"/>
+        </w:rPr>
+        <w:t xml:space="preserve"> testing</w:t>
+      </w:r>
+      <w:r>
+        <w:rPr>
+          <w:lang w:val="en-GB"/>
+        </w:rPr>
+        <w:t xml:space="preserve"> a voltage-controlled setup.</w:t>
+      </w:r>
+      <w:r>
+        <w:rPr>
+          <w:lang w:val="en-GB"/>
+        </w:rPr>
+        <w:t xml:space="preserve"> </w:t>
       </w:r>
     </w:p>
     <w:p>
       <w:pPr>
-        <w:pStyle w:val="Heading1"/>
-        <w:contextualSpacing/>
-        <w:rPr>
-          <w:noProof w:val="0"/>
-          <w:lang w:val="en-GB"/>
-        </w:rPr>
-      </w:pPr>
-      <w:r>
-        <w:rPr>
-          <w:color w:val="FF0000"/>
-          <w:lang w:val="en-GB"/>
-        </w:rPr>
-        <w:drawing>
-          <wp:anchor distT="0" distB="0" distL="114300" distR="114300" simplePos="0" relativeHeight="251693056" behindDoc="0" locked="0" layoutInCell="1" allowOverlap="1">
-            <wp:simplePos x="0" y="0"/>
-            <wp:positionH relativeFrom="margin">
-              <wp:align>left</wp:align>
-            </wp:positionH>
-            <wp:positionV relativeFrom="margin">
-              <wp:align>top</wp:align>
-            </wp:positionV>
-            <wp:extent cx="3089910" cy="3369391"/>
-            <wp:effectExtent l="0" t="0" r="0" b="0"/>
-            <wp:wrapSquare wrapText="bothSides"/>
-            <wp:docPr id="41" name="Group 41"/>
-            <wp:cNvGraphicFramePr/>
-            <a:graphic xmlns:a="http://purl.oclc.org/ooxml/drawingml/main">
-              <a:graphicData uri="http://schemas.microsoft.com/office/word/2010/wordprocessingGroup">
-                <wp:wgp>
-                  <wp:cNvGrpSpPr>
-                    <a:extLst>
-                      <a:ext uri="{F59B8463-F414-42e2-B3A4-FFEF48DC7170}">
-                        <a15:nonVisualGroupProps xmlns:a15="http://schemas.microsoft.com/office/drawing/2012/main" isLegacyGroup="0"/>
-                      </a:ext>
-                    </a:extLst>
-                  </wp:cNvGrpSpPr>
-                  <wp:grpSpPr>
-                    <a:xfrm>
-                      <a:off x="0" y="0"/>
-                      <a:ext cx="3089910" cy="3369391"/>
-                      <a:chOff x="0" y="0"/>
-                      <a:chExt cx="3089910" cy="3369391"/>
-                    </a:xfrm>
-                  </wp:grpSpPr>
-                  <pic:pic xmlns:pic="http://purl.oclc.org/ooxml/drawingml/picture">
-                    <pic:nvPicPr>
-                      <pic:cNvPr id="15" name="Picture 15" descr="A close up of a map&#10;&#10;Description automatically generated"/>
-                      <pic:cNvPicPr>
-                        <a:picLocks noChangeAspect="1"/>
-                      </pic:cNvPicPr>
-                    </pic:nvPicPr>
-                    <pic:blipFill>
-                      <a:blip r:embed="rId17" cstate="print">
-                        <a:extLst>
-                          <a:ext uri="{28A0092B-C50C-407E-A947-70E740481C1C}">
-                            <a14:useLocalDpi xmlns:a14="http://schemas.microsoft.com/office/drawing/2010/main" val="0"/>
-                          </a:ext>
-                        </a:extLst>
-                      </a:blip>
-                      <a:stretch>
-                        <a:fillRect/>
-                      </a:stretch>
-                    </pic:blipFill>
-                    <pic:spPr>
-                      <a:xfrm>
-                        <a:off x="0" y="0"/>
-                        <a:ext cx="3089910" cy="3152775"/>
-                      </a:xfrm>
-                      <a:prstGeom prst="rect">
-                        <a:avLst/>
-                      </a:prstGeom>
-                    </pic:spPr>
-                  </pic:pic>
-                  <wp:wsp>
-                    <wp:cNvPr id="39" name="Text Box 39"/>
-                    <wp:cNvSpPr txBox="1"/>
-                    <wp:spPr>
-                      <a:xfrm>
-                        <a:off x="100117" y="3150342"/>
-                        <a:ext cx="2895182" cy="219049"/>
-                      </a:xfrm>
-                      <a:prstGeom prst="rect">
-                        <a:avLst/>
-                      </a:prstGeom>
-                      <a:noFill/>
-                      <a:ln w="6350">
-                        <a:noFill/>
-                      </a:ln>
-                    </wp:spPr>
-                    <wp:txbx>
-                      <wne:txbxContent>
-                        <w:p>
-                          <w:pPr>
-                            <w:rPr>
-                              <w:sz w:val="16"/>
-                              <w:szCs w:val="16"/>
-                            </w:rPr>
-                          </w:pPr>
-                          <w:r>
-                            <w:rPr>
-                              <w:sz w:val="16"/>
-                              <w:szCs w:val="16"/>
-                            </w:rPr>
-                            <w:t xml:space="preserve">Fig. </w:t>
-                          </w:r>
-                          <w:r>
-                            <w:rPr>
-                              <w:sz w:val="16"/>
-                              <w:szCs w:val="16"/>
-                            </w:rPr>
-                            <w:t>7 Pyle PLPW6D voice coil phase comparison response</w:t>
-                          </w:r>
-                        </w:p>
-                      </wne:txbxContent>
-                    </wp:txbx>
-                    <wp:bodyPr rot="0" spcFirstLastPara="0" vertOverflow="overflow" horzOverflow="overflow" vert="horz" wrap="square" lIns="91440" tIns="45720" rIns="91440" bIns="45720" numCol="1" spcCol="0" rtlCol="0" fromWordArt="0" anchor="t" anchorCtr="0" forceAA="0" compatLnSpc="1">
-                      <a:prstTxWarp prst="textNoShape">
-                        <a:avLst/>
-                      </a:prstTxWarp>
-                      <a:noAutofit/>
-                    </wp:bodyPr>
-                  </wp:wsp>
-                </wp:wgp>
-              </a:graphicData>
-            </a:graphic>
-          </wp:anchor>
-        </w:drawing>
-      </w:r>
-      <w:r>
-        <w:rPr>
-          <w:noProof w:val="0"/>
-          <w:lang w:val="en-GB"/>
-        </w:rPr>
-        <w:t>Results</w:t>
-      </w:r>
-    </w:p>
-    <w:p>
-      <w:pPr>
-        <w:pStyle w:val="Heading2"/>
-        <w:contextualSpacing/>
-        <w:rPr>
-          <w:noProof w:val="0"/>
-          <w:lang w:val="en-GB"/>
-        </w:rPr>
-      </w:pPr>
-      <w:r>
-        <w:rPr>
-          <w:noProof w:val="0"/>
-          <w:lang w:val="en-GB"/>
-        </w:rPr>
-        <w:t>Impedance Analyses</w:t>
-      </w:r>
-    </w:p>
-    <w:p>
-      <w:pPr>
         <w:ind w:firstLine="14.45pt"/>
         <w:jc w:val="both"/>
         <w:rPr>
@@ -11449,154 +12665,58 @@
       </w:pPr>
       <w:r>
         <w:rPr>
-          <w:noProof/>
-          <w:lang w:val="en-GB"/>
-        </w:rPr>
-        <w:drawing>
-          <wp:anchor distT="0" distB="0" distL="114300" distR="114300" simplePos="0" relativeHeight="251720704" behindDoc="0" locked="0" layoutInCell="1" allowOverlap="1">
-            <wp:simplePos x="0" y="0"/>
-            <wp:positionH relativeFrom="margin">
-              <wp:align>right</wp:align>
-            </wp:positionH>
-            <wp:positionV relativeFrom="margin">
-              <wp:align>top</wp:align>
-            </wp:positionV>
-            <wp:extent cx="3157220" cy="3353435"/>
-            <wp:effectExtent l="0" t="0" r="5080" b="0"/>
-            <wp:wrapSquare wrapText="bothSides"/>
-            <wp:docPr id="61" name="Group 61"/>
-            <wp:cNvGraphicFramePr/>
-            <a:graphic xmlns:a="http://purl.oclc.org/ooxml/drawingml/main">
-              <a:graphicData uri="http://schemas.microsoft.com/office/word/2010/wordprocessingGroup">
-                <wp:wgp>
-                  <wp:cNvGrpSpPr>
-                    <a:extLst>
-                      <a:ext uri="{F59B8463-F414-42e2-B3A4-FFEF48DC7170}">
-                        <a15:nonVisualGroupProps xmlns:a15="http://schemas.microsoft.com/office/drawing/2012/main" isLegacyGroup="0"/>
-                      </a:ext>
-                    </a:extLst>
-                  </wp:cNvGrpSpPr>
-                  <wp:grpSpPr>
-                    <a:xfrm>
-                      <a:off x="0" y="0"/>
-                      <a:ext cx="3157220" cy="3353435"/>
-                      <a:chOff x="0" y="0"/>
-                      <a:chExt cx="3089910" cy="3282775"/>
-                    </a:xfrm>
-                  </wp:grpSpPr>
-                  <pic:pic xmlns:pic="http://purl.oclc.org/ooxml/drawingml/picture">
-                    <pic:nvPicPr>
-                      <pic:cNvPr id="60" name="Picture 60" descr="A close up of a map&#10;&#10;Description automatically generated"/>
-                      <pic:cNvPicPr>
-                        <a:picLocks noChangeAspect="1"/>
-                      </pic:cNvPicPr>
-                    </pic:nvPicPr>
-                    <pic:blipFill>
-                      <a:blip r:embed="rId18" cstate="print">
-                        <a:extLst>
-                          <a:ext uri="{28A0092B-C50C-407E-A947-70E740481C1C}">
-                            <a14:useLocalDpi xmlns:a14="http://schemas.microsoft.com/office/drawing/2010/main" val="0"/>
-                          </a:ext>
-                        </a:extLst>
-                      </a:blip>
-                      <a:stretch>
-                        <a:fillRect/>
-                      </a:stretch>
-                    </pic:blipFill>
-                    <pic:spPr>
-                      <a:xfrm>
-                        <a:off x="0" y="0"/>
-                        <a:ext cx="3089910" cy="3051175"/>
-                      </a:xfrm>
-                      <a:prstGeom prst="rect">
-                        <a:avLst/>
-                      </a:prstGeom>
-                    </pic:spPr>
-                  </pic:pic>
-                  <wp:wsp>
-                    <wp:cNvPr id="44" name="Text Box 44"/>
-                    <wp:cNvSpPr txBox="1"/>
-                    <wp:spPr>
-                      <a:xfrm>
-                        <a:off x="44879" y="3057350"/>
-                        <a:ext cx="2987675" cy="225425"/>
-                      </a:xfrm>
-                      <a:prstGeom prst="rect">
-                        <a:avLst/>
-                      </a:prstGeom>
-                      <a:noFill/>
-                      <a:ln w="6350">
-                        <a:noFill/>
-                      </a:ln>
-                    </wp:spPr>
-                    <wp:txbx>
-                      <wne:txbxContent>
-                        <w:p>
-                          <w:pPr>
-                            <w:rPr>
-                              <w:sz w:val="16"/>
-                              <w:szCs w:val="16"/>
-                            </w:rPr>
-                          </w:pPr>
-                          <w:r>
-                            <w:rPr>
-                              <w:sz w:val="16"/>
-                              <w:szCs w:val="16"/>
-                            </w:rPr>
-                            <w:t xml:space="preserve">Fig. </w:t>
-                          </w:r>
-                          <w:r>
-                            <w:rPr>
-                              <w:sz w:val="16"/>
-                              <w:szCs w:val="16"/>
-                            </w:rPr>
-                            <w:t>9 Pyle PLPW6D simulation phase response comparisons</w:t>
-                          </w:r>
-                        </w:p>
-                      </wne:txbxContent>
-                    </wp:txbx>
-                    <wp:bodyPr rot="0" spcFirstLastPara="0" vertOverflow="overflow" horzOverflow="overflow" vert="horz" wrap="square" lIns="91440" tIns="45720" rIns="91440" bIns="45720" numCol="1" spcCol="0" rtlCol="0" fromWordArt="0" anchor="t" anchorCtr="0" forceAA="0" compatLnSpc="1">
-                      <a:prstTxWarp prst="textNoShape">
-                        <a:avLst/>
-                      </a:prstTxWarp>
-                      <a:noAutofit/>
-                    </wp:bodyPr>
-                  </wp:wsp>
-                </wp:wgp>
-              </a:graphicData>
-            </a:graphic>
-            <wp14:sizeRelH relativeFrom="margin">
-              <wp14:pctWidth>0%</wp14:pctWidth>
-            </wp14:sizeRelH>
-            <wp14:sizeRelV relativeFrom="margin">
-              <wp14:pctHeight>0%</wp14:pctHeight>
-            </wp14:sizeRelV>
-          </wp:anchor>
-        </w:drawing>
-      </w:r>
-      <w:r>
-        <w:rPr>
-          <w:lang w:val="en-GB"/>
-        </w:rPr>
-        <w:t>Impedance analyses</w:t>
-      </w:r>
-      <w:r>
-        <w:rPr>
-          <w:lang w:val="en-GB"/>
-        </w:rPr>
-        <w:t xml:space="preserve"> (Fig. 6)</w:t>
-      </w:r>
-      <w:r>
-        <w:rPr>
-          <w:lang w:val="en-GB"/>
-        </w:rPr>
-        <w:t xml:space="preserve"> show that </w:t>
-      </w:r>
-      <w:r>
-        <w:rPr>
-          <w:lang w:val="en-GB"/>
-        </w:rPr>
-        <w:t xml:space="preserve">the real value for the PLPW6D’s </w:t>
+          <w:lang w:val="en-GB"/>
+        </w:rPr>
+        <w:t xml:space="preserve">The current controller </w:t>
+      </w:r>
+      <w:r>
+        <w:rPr>
+          <w:lang w:val="en-GB"/>
+        </w:rPr>
+        <w:t xml:space="preserve">partially satisfies the project’s aims by enhancing the subwoofer’s bass response, but without introducing linearity. </w:t>
+      </w:r>
+      <w:r>
+        <w:rPr>
+          <w:lang w:val="en-GB"/>
+        </w:rPr>
+        <w:t>The peak current requirement</w:t>
+      </w:r>
+      <w:r>
+        <w:rPr>
+          <w:lang w:val="en-GB"/>
+        </w:rPr>
+        <w:t xml:space="preserve"> </w:t>
+      </w:r>
+      <w:r>
+        <w:rPr>
+          <w:lang w:val="en-GB"/>
+        </w:rPr>
+        <w:t>of this configuration</w:t>
+      </w:r>
+      <w:r>
+        <w:rPr>
+          <w:lang w:val="en-GB"/>
+        </w:rPr>
+        <w:t>, around 10 A,</w:t>
+      </w:r>
+      <w:r>
+        <w:rPr>
+          <w:lang w:val="en-GB"/>
+        </w:rPr>
+        <w:t xml:space="preserve"> would drive a 30 W</w:t>
+      </w:r>
+      <w:r>
+        <w:rPr>
+          <w:vertAlign w:val="subscript"/>
+          <w:lang w:val="en-GB"/>
+        </w:rPr>
+        <w:t>RMS</w:t>
+      </w:r>
+      <w:r>
+        <w:rPr>
+          <w:lang w:val="en-GB"/>
+        </w:rPr>
+        <w:t xml:space="preserve"> power amplifier to the limits of its operation (the maximum peak output current </w:t>
       </w:r>
       <w:r>
         <w:rPr>
@@ -11604,7 +12724,7 @@
           <w:iCs/>
           <w:lang w:val="en-GB"/>
         </w:rPr>
-        <w:t>f</w:t>
+        <w:t>I</w:t>
       </w:r>
       <w:r>
         <w:rPr>
@@ -11613,13 +12733,13 @@
           <w:vertAlign w:val="subscript"/>
           <w:lang w:val="en-GB"/>
         </w:rPr>
-        <w:t>s</w:t>
-      </w:r>
-      <w:r>
-        <w:rPr>
-          <w:lang w:val="en-GB"/>
-        </w:rPr>
-        <w:t xml:space="preserve"> deviated about 20</w:t>
+        <w:t>pk</w:t>
+      </w:r>
+      <w:r>
+        <w:rPr>
+          <w:lang w:val="en-GB"/>
+        </w:rPr>
+        <w:t xml:space="preserve"> is 10.1 A).</w:t>
       </w:r>
       <w:r>
         <w:rPr>
@@ -11631,19 +12751,7 @@
         <w:rPr>
           <w:lang w:val="en-GB"/>
         </w:rPr>
-        <w:t>Hz from that quoted in the datasheet. In practice, this has a minimal impact on the TSPs and can be compensated for simply by increasing the power amplifier’s rating</w:t>
-      </w:r>
-      <w:r>
-        <w:rPr>
-          <w:lang w:val="en-GB"/>
-        </w:rPr>
-        <w:t xml:space="preserve"> – </w:t>
-      </w:r>
-      <w:r>
-        <w:rPr>
-          <w:lang w:val="en-GB"/>
-        </w:rPr>
-        <w:t>this was already taken into account</w:t>
+        <w:t>This controller is best</w:t>
       </w:r>
       <w:r>
         <w:rPr>
@@ -11655,1066 +12763,7 @@
         <w:rPr>
           <w:lang w:val="en-GB"/>
         </w:rPr>
-        <w:t>by rounding up the box size</w:t>
-      </w:r>
-      <w:r>
-        <w:rPr>
-          <w:lang w:val="en-GB"/>
-        </w:rPr>
-        <w:t xml:space="preserve"> as discussed earlier</w:t>
-      </w:r>
-      <w:r>
-        <w:rPr>
-          <w:lang w:val="en-GB"/>
-        </w:rPr>
-        <w:t xml:space="preserve">. The voice coils have </w:t>
-      </w:r>
-      <w:r>
-        <w:rPr>
-          <w:lang w:val="en-GB"/>
-        </w:rPr>
-        <w:t>slightly</w:t>
-      </w:r>
-      <w:r>
-        <w:rPr>
-          <w:lang w:val="en-GB"/>
-        </w:rPr>
-        <w:t xml:space="preserve"> different phase </w:t>
-      </w:r>
-      <w:r>
-        <w:rPr>
-          <w:lang w:val="en-GB"/>
-        </w:rPr>
-        <w:t>responses</w:t>
-      </w:r>
-      <w:r>
-        <w:rPr>
-          <w:lang w:val="en-GB"/>
-        </w:rPr>
-        <w:t xml:space="preserve"> (Fig. 7)</w:t>
-      </w:r>
-      <w:r>
-        <w:rPr>
-          <w:lang w:val="en-GB"/>
-        </w:rPr>
-        <w:t>, which would justify designing phase-correction circuitry if they were electromagnetically linked. However, when measuring across</w:t>
-      </w:r>
-      <w:r>
-        <w:rPr>
-          <w:lang w:val="en-GB"/>
-        </w:rPr>
-        <w:t xml:space="preserve"> </w:t>
-      </w:r>
-      <w:r>
-        <w:rPr>
-          <w:lang w:val="en-GB"/>
-        </w:rPr>
-        <w:t xml:space="preserve">the input of one and the output of another, the collected data is meaningless and represents a </w:t>
-      </w:r>
-      <w:r>
-        <w:rPr>
-          <w:lang w:val="en-GB"/>
-        </w:rPr>
-        <w:lastRenderedPageBreak/>
-        <w:t xml:space="preserve">lack of connection between probes. </w:t>
-      </w:r>
-      <w:r>
-        <w:rPr>
-          <w:lang w:val="en-GB"/>
-        </w:rPr>
-        <w:t>This data is given in the Appendix.</w:t>
-      </w:r>
-    </w:p>
-    <w:p>
-      <w:pPr>
-        <w:pStyle w:val="Heading2"/>
-        <w:contextualSpacing/>
-        <w:rPr>
-          <w:noProof w:val="0"/>
-          <w:lang w:val="en-GB"/>
-        </w:rPr>
-      </w:pPr>
-      <w:r>
-        <w:rPr>
-          <w:noProof w:val="0"/>
-          <w:lang w:val="en-GB"/>
-        </w:rPr>
-        <w:t>Comparing Compensators</w:t>
-      </w:r>
-    </w:p>
-    <w:p>
-      <w:pPr>
-        <w:ind w:firstLine="14.45pt"/>
-        <w:jc w:val="both"/>
-        <w:rPr>
-          <w:lang w:val="en-GB"/>
-        </w:rPr>
-      </w:pPr>
-      <w:r>
-        <w:rPr>
-          <w:lang w:val="en-GB"/>
-        </w:rPr>
-        <w:t xml:space="preserve">Figs. 8, 9, and 10 show the simulated magnitude responses, phase responses, and group delays of the various Pyle PLPW6D subwoofer system configurations. Figs. 11 and 12 show measurements of coil current and cone excursion as each system configuration is driven by a chirp signal, ranging from 10 Hz to 200 Hz and lasting for 1 second, with an amplitude equivalent to the peak input voltage from the power amplifier. This was chosen to simulate a ‘worst-case’ scenario for the subwoofer’s </w:t>
-      </w:r>
-      <w:r>
-        <w:rPr>
-          <w:noProof/>
-          <w:lang w:val="en-GB"/>
-        </w:rPr>
-        <w:drawing>
-          <wp:anchor distT="0" distB="0" distL="114300" distR="114300" simplePos="0" relativeHeight="251740160" behindDoc="0" locked="0" layoutInCell="1" allowOverlap="1">
-            <wp:simplePos x="0" y="0"/>
-            <wp:positionH relativeFrom="margin">
-              <wp:align>left</wp:align>
-            </wp:positionH>
-            <wp:positionV relativeFrom="margin">
-              <wp:align>top</wp:align>
-            </wp:positionV>
-            <wp:extent cx="3089910" cy="3380555"/>
-            <wp:effectExtent l="0" t="0" r="0" b="0"/>
-            <wp:wrapSquare wrapText="bothSides"/>
-            <wp:docPr id="30" name="Group 30"/>
-            <wp:cNvGraphicFramePr/>
-            <a:graphic xmlns:a="http://purl.oclc.org/ooxml/drawingml/main">
-              <a:graphicData uri="http://schemas.microsoft.com/office/word/2010/wordprocessingGroup">
-                <wp:wgp>
-                  <wp:cNvGrpSpPr>
-                    <a:extLst>
-                      <a:ext uri="{F59B8463-F414-42e2-B3A4-FFEF48DC7170}">
-                        <a15:nonVisualGroupProps xmlns:a15="http://schemas.microsoft.com/office/drawing/2012/main" isLegacyGroup="0"/>
-                      </a:ext>
-                    </a:extLst>
-                  </wp:cNvGrpSpPr>
-                  <wp:grpSpPr>
-                    <a:xfrm>
-                      <a:off x="0" y="0"/>
-                      <a:ext cx="3089910" cy="3380555"/>
-                      <a:chOff x="0" y="0"/>
-                      <a:chExt cx="3089910" cy="3380555"/>
-                    </a:xfrm>
-                  </wp:grpSpPr>
-                  <pic:pic xmlns:pic="http://purl.oclc.org/ooxml/drawingml/picture">
-                    <pic:nvPicPr>
-                      <pic:cNvPr id="27" name="Picture 27" descr="A close up of a map&#10;&#10;Description automatically generated"/>
-                      <pic:cNvPicPr>
-                        <a:picLocks noChangeAspect="1"/>
-                      </pic:cNvPicPr>
-                    </pic:nvPicPr>
-                    <pic:blipFill>
-                      <a:blip r:embed="rId19" cstate="print">
-                        <a:extLst>
-                          <a:ext uri="{28A0092B-C50C-407E-A947-70E740481C1C}">
-                            <a14:useLocalDpi xmlns:a14="http://schemas.microsoft.com/office/drawing/2010/main" val="0"/>
-                          </a:ext>
-                        </a:extLst>
-                      </a:blip>
-                      <a:stretch>
-                        <a:fillRect/>
-                      </a:stretch>
-                    </pic:blipFill>
-                    <pic:spPr>
-                      <a:xfrm>
-                        <a:off x="0" y="0"/>
-                        <a:ext cx="3089910" cy="3145790"/>
-                      </a:xfrm>
-                      <a:prstGeom prst="rect">
-                        <a:avLst/>
-                      </a:prstGeom>
-                    </pic:spPr>
-                  </pic:pic>
-                  <wp:wsp>
-                    <wp:cNvPr id="29" name="Text Box 29"/>
-                    <wp:cNvSpPr txBox="1"/>
-                    <wp:spPr>
-                      <a:xfrm>
-                        <a:off x="44334" y="3153295"/>
-                        <a:ext cx="3003824" cy="227260"/>
-                      </a:xfrm>
-                      <a:prstGeom prst="rect">
-                        <a:avLst/>
-                      </a:prstGeom>
-                      <a:noFill/>
-                      <a:ln w="6350">
-                        <a:noFill/>
-                      </a:ln>
-                    </wp:spPr>
-                    <wp:txbx>
-                      <wne:txbxContent>
-                        <w:p>
-                          <w:pPr>
-                            <w:rPr>
-                              <w:sz w:val="16"/>
-                              <w:szCs w:val="16"/>
-                            </w:rPr>
-                          </w:pPr>
-                          <w:r>
-                            <w:rPr>
-                              <w:sz w:val="16"/>
-                              <w:szCs w:val="16"/>
-                            </w:rPr>
-                            <w:t xml:space="preserve">Fig. </w:t>
-                          </w:r>
-                          <w:r>
-                            <w:rPr>
-                              <w:sz w:val="16"/>
-                              <w:szCs w:val="16"/>
-                            </w:rPr>
-                            <w:t>11</w:t>
-                          </w:r>
-                          <w:r>
-                            <w:rPr>
-                              <w:sz w:val="16"/>
-                              <w:szCs w:val="16"/>
-                            </w:rPr>
-                            <w:t xml:space="preserve"> Pyle PLPW6D simulation </w:t>
-                          </w:r>
-                          <w:r>
-                            <w:rPr>
-                              <w:sz w:val="16"/>
-                              <w:szCs w:val="16"/>
-                            </w:rPr>
-                            <w:t>coil current comparisons</w:t>
-                          </w:r>
-                        </w:p>
-                      </wne:txbxContent>
-                    </wp:txbx>
-                    <wp:bodyPr rot="0" spcFirstLastPara="0" vertOverflow="overflow" horzOverflow="overflow" vert="horz" wrap="square" lIns="91440" tIns="45720" rIns="91440" bIns="45720" numCol="1" spcCol="0" rtlCol="0" fromWordArt="0" anchor="t" anchorCtr="0" forceAA="0" compatLnSpc="1">
-                      <a:prstTxWarp prst="textNoShape">
-                        <a:avLst/>
-                      </a:prstTxWarp>
-                      <a:noAutofit/>
-                    </wp:bodyPr>
-                  </wp:wsp>
-                </wp:wgp>
-              </a:graphicData>
-            </a:graphic>
-          </wp:anchor>
-        </w:drawing>
-      </w:r>
-      <w:r>
-        <w:rPr>
-          <w:lang w:val="en-GB"/>
-        </w:rPr>
-        <w:t xml:space="preserve">operation. </w:t>
-      </w:r>
-      <w:r>
-        <w:rPr>
-          <w:lang w:val="en-GB"/>
-        </w:rPr>
-        <w:t xml:space="preserve">Phase response data must be interpreted whilst taking into consideration the </w:t>
-      </w:r>
-      <w:r>
-        <w:rPr>
-          <w:lang w:val="en-GB"/>
-        </w:rPr>
-        <w:t xml:space="preserve">way that the ear perceives sound – by detecting differences in pressure generated by sinusoidal movements of the </w:t>
-      </w:r>
-      <w:r>
-        <w:rPr>
-          <w:noProof/>
-          <w:lang w:val="en-GB"/>
-        </w:rPr>
-        <w:drawing>
-          <wp:anchor distT="0" distB="0" distL="114300" distR="114300" simplePos="0" relativeHeight="251743232" behindDoc="0" locked="0" layoutInCell="1" allowOverlap="1">
-            <wp:simplePos x="0" y="0"/>
-            <wp:positionH relativeFrom="margin">
-              <wp:align>right</wp:align>
-            </wp:positionH>
-            <wp:positionV relativeFrom="margin">
-              <wp:align>top</wp:align>
-            </wp:positionV>
-            <wp:extent cx="3089910" cy="3295282"/>
-            <wp:effectExtent l="0" t="0" r="0" b="0"/>
-            <wp:wrapSquare wrapText="bothSides"/>
-            <wp:docPr id="32" name="Group 32"/>
-            <wp:cNvGraphicFramePr/>
-            <a:graphic xmlns:a="http://purl.oclc.org/ooxml/drawingml/main">
-              <a:graphicData uri="http://schemas.microsoft.com/office/word/2010/wordprocessingGroup">
-                <wp:wgp>
-                  <wp:cNvGrpSpPr>
-                    <a:extLst>
-                      <a:ext uri="{F59B8463-F414-42e2-B3A4-FFEF48DC7170}">
-                        <a15:nonVisualGroupProps xmlns:a15="http://schemas.microsoft.com/office/drawing/2012/main" isLegacyGroup="0"/>
-                      </a:ext>
-                    </a:extLst>
-                  </wp:cNvGrpSpPr>
-                  <wp:grpSpPr>
-                    <a:xfrm>
-                      <a:off x="0" y="0"/>
-                      <a:ext cx="3089910" cy="3295282"/>
-                      <a:chOff x="0" y="0"/>
-                      <a:chExt cx="3089910" cy="3295282"/>
-                    </a:xfrm>
-                  </wp:grpSpPr>
-                  <pic:pic xmlns:pic="http://purl.oclc.org/ooxml/drawingml/picture">
-                    <pic:nvPicPr>
-                      <pic:cNvPr id="28" name="Picture 28" descr="A screenshot of a cell phone&#10;&#10;Description automatically generated"/>
-                      <pic:cNvPicPr>
-                        <a:picLocks noChangeAspect="1"/>
-                      </pic:cNvPicPr>
-                    </pic:nvPicPr>
-                    <pic:blipFill>
-                      <a:blip r:embed="rId20" cstate="print">
-                        <a:extLst>
-                          <a:ext uri="{28A0092B-C50C-407E-A947-70E740481C1C}">
-                            <a14:useLocalDpi xmlns:a14="http://schemas.microsoft.com/office/drawing/2010/main" val="0"/>
-                          </a:ext>
-                        </a:extLst>
-                      </a:blip>
-                      <a:stretch>
-                        <a:fillRect/>
-                      </a:stretch>
-                    </pic:blipFill>
-                    <pic:spPr>
-                      <a:xfrm>
-                        <a:off x="0" y="0"/>
-                        <a:ext cx="3089910" cy="3066415"/>
-                      </a:xfrm>
-                      <a:prstGeom prst="rect">
-                        <a:avLst/>
-                      </a:prstGeom>
-                    </pic:spPr>
-                  </pic:pic>
-                  <wp:wsp>
-                    <wp:cNvPr id="31" name="Text Box 31"/>
-                    <wp:cNvSpPr txBox="1"/>
-                    <wp:spPr>
-                      <a:xfrm>
-                        <a:off x="42110" y="3068052"/>
-                        <a:ext cx="3003824" cy="227230"/>
-                      </a:xfrm>
-                      <a:prstGeom prst="rect">
-                        <a:avLst/>
-                      </a:prstGeom>
-                      <a:noFill/>
-                      <a:ln w="6350">
-                        <a:noFill/>
-                      </a:ln>
-                    </wp:spPr>
-                    <wp:txbx>
-                      <wne:txbxContent>
-                        <w:p>
-                          <w:pPr>
-                            <w:rPr>
-                              <w:sz w:val="16"/>
-                              <w:szCs w:val="16"/>
-                            </w:rPr>
-                          </w:pPr>
-                          <w:r>
-                            <w:rPr>
-                              <w:sz w:val="16"/>
-                              <w:szCs w:val="16"/>
-                            </w:rPr>
-                            <w:t xml:space="preserve">Fig. </w:t>
-                          </w:r>
-                          <w:r>
-                            <w:rPr>
-                              <w:sz w:val="16"/>
-                              <w:szCs w:val="16"/>
-                            </w:rPr>
-                            <w:t>1</w:t>
-                          </w:r>
-                          <w:r>
-                            <w:rPr>
-                              <w:sz w:val="16"/>
-                              <w:szCs w:val="16"/>
-                            </w:rPr>
-                            <w:t>2</w:t>
-                          </w:r>
-                          <w:r>
-                            <w:rPr>
-                              <w:sz w:val="16"/>
-                              <w:szCs w:val="16"/>
-                            </w:rPr>
-                            <w:t xml:space="preserve"> Pyle PLPW6D simulation </w:t>
-                          </w:r>
-                          <w:r>
-                            <w:rPr>
-                              <w:sz w:val="16"/>
-                              <w:szCs w:val="16"/>
-                            </w:rPr>
-                            <w:t>cone excursion</w:t>
-                          </w:r>
-                          <w:r>
-                            <w:rPr>
-                              <w:sz w:val="16"/>
-                              <w:szCs w:val="16"/>
-                            </w:rPr>
-                            <w:t xml:space="preserve"> comparisons</w:t>
-                          </w:r>
-                        </w:p>
-                      </wne:txbxContent>
-                    </wp:txbx>
-                    <wp:bodyPr rot="0" spcFirstLastPara="0" vertOverflow="overflow" horzOverflow="overflow" vert="horz" wrap="square" lIns="91440" tIns="45720" rIns="91440" bIns="45720" numCol="1" spcCol="0" rtlCol="0" fromWordArt="0" anchor="t" anchorCtr="0" forceAA="0" compatLnSpc="1">
-                      <a:prstTxWarp prst="textNoShape">
-                        <a:avLst/>
-                      </a:prstTxWarp>
-                      <a:noAutofit/>
-                    </wp:bodyPr>
-                  </wp:wsp>
-                </wp:wgp>
-              </a:graphicData>
-            </a:graphic>
-          </wp:anchor>
-        </w:drawing>
-      </w:r>
-      <w:r>
-        <w:rPr>
-          <w:lang w:val="en-GB"/>
-        </w:rPr>
-        <w:t xml:space="preserve">subwoofer’s cone. This means that a phase response </w:t>
-      </w:r>
-      <w:r>
-        <w:rPr>
-          <w:lang w:val="en-GB"/>
-        </w:rPr>
-        <w:t>of ±180° is still perceived as the sa</w:t>
-      </w:r>
-      <w:r>
-        <w:rPr>
-          <w:lang w:val="en-GB"/>
-        </w:rPr>
-        <w:t>m</w:t>
-      </w:r>
-      <w:r>
-        <w:rPr>
-          <w:lang w:val="en-GB"/>
-        </w:rPr>
-        <w:t>e change in air pressure by the ear.</w:t>
-      </w:r>
-    </w:p>
-    <w:p>
-      <w:pPr>
-        <w:ind w:firstLine="14.45pt"/>
-        <w:jc w:val="both"/>
-        <w:rPr>
-          <w:lang w:val="en-GB"/>
-        </w:rPr>
-      </w:pPr>
-      <w:r>
-        <w:rPr>
-          <w:lang w:val="en-GB"/>
-        </w:rPr>
-        <w:t xml:space="preserve">The sudden changes in gradient seen in </w:t>
-      </w:r>
-      <w:r>
-        <w:rPr>
-          <w:lang w:val="en-GB"/>
-        </w:rPr>
-        <w:t xml:space="preserve">two graphs of </w:t>
-      </w:r>
-      <w:r>
-        <w:rPr>
-          <w:lang w:val="en-GB"/>
-        </w:rPr>
-        <w:t xml:space="preserve">Fig. 8 </w:t>
-      </w:r>
-      <w:r>
-        <w:rPr>
-          <w:lang w:val="en-GB"/>
-        </w:rPr>
-        <w:t>is the result of only 39 data points being saved. This was done to save time when generating the data.</w:t>
-      </w:r>
-    </w:p>
-    <w:p>
-      <w:pPr>
-        <w:ind w:firstLine="14.45pt"/>
-        <w:jc w:val="both"/>
-        <w:rPr>
-          <w:lang w:val="en-GB"/>
-        </w:rPr>
-      </w:pPr>
-      <w:r>
-        <w:rPr>
-          <w:lang w:val="en-GB"/>
-        </w:rPr>
-        <w:t>The voltage</w:t>
-      </w:r>
-      <w:r>
-        <w:rPr>
-          <w:lang w:val="en-GB"/>
-        </w:rPr>
-        <w:t>-</w:t>
-      </w:r>
-      <w:r>
-        <w:rPr>
-          <w:lang w:val="en-GB"/>
-        </w:rPr>
-        <w:t>controlle</w:t>
-      </w:r>
-      <w:r>
-        <w:rPr>
-          <w:lang w:val="en-GB"/>
-        </w:rPr>
-        <w:t>d system</w:t>
-      </w:r>
-      <w:r>
-        <w:rPr>
-          <w:lang w:val="en-GB"/>
-        </w:rPr>
-        <w:t xml:space="preserve"> exhibits a perfectly linear</w:t>
-      </w:r>
-      <w:r>
-        <w:rPr>
-          <w:lang w:val="en-GB"/>
-        </w:rPr>
-        <w:t xml:space="preserve"> magnitude</w:t>
-      </w:r>
-      <w:r>
-        <w:rPr>
-          <w:lang w:val="en-GB"/>
-        </w:rPr>
-        <w:t xml:space="preserve"> </w:t>
-      </w:r>
-      <w:r>
-        <w:rPr>
-          <w:lang w:val="en-GB"/>
-        </w:rPr>
-        <w:t xml:space="preserve">and phase </w:t>
-      </w:r>
-      <w:r>
-        <w:rPr>
-          <w:lang w:val="en-GB"/>
-        </w:rPr>
-        <w:t>response</w:t>
-      </w:r>
-      <w:r>
-        <w:rPr>
-          <w:lang w:val="en-GB"/>
-        </w:rPr>
-        <w:t xml:space="preserve">, but </w:t>
-      </w:r>
-      <w:r>
-        <w:rPr>
-          <w:lang w:val="en-GB"/>
-        </w:rPr>
-        <w:t>also exhibits much larger coil current and cone excursions</w:t>
-      </w:r>
-      <w:r>
-        <w:rPr>
-          <w:lang w:val="en-GB"/>
-        </w:rPr>
-        <w:t>.</w:t>
-      </w:r>
-    </w:p>
-    <w:p>
-      <w:pPr>
-        <w:ind w:firstLine="14.45pt"/>
-        <w:jc w:val="both"/>
-        <w:rPr>
-          <w:lang w:val="en-GB"/>
-        </w:rPr>
-      </w:pPr>
-      <w:r>
-        <w:rPr>
-          <w:lang w:val="en-GB"/>
-        </w:rPr>
-        <w:t xml:space="preserve">The displacement controller has no discernible impact upon the </w:t>
-      </w:r>
-      <w:r>
-        <w:rPr>
-          <w:lang w:val="en-GB"/>
-        </w:rPr>
-        <w:t xml:space="preserve">mounted </w:t>
-      </w:r>
-      <w:r>
-        <w:rPr>
-          <w:lang w:val="en-GB"/>
-        </w:rPr>
-        <w:t>system’s performance</w:t>
-      </w:r>
-      <w:r>
-        <w:rPr>
-          <w:lang w:val="en-GB"/>
-        </w:rPr>
-        <w:t>.</w:t>
-      </w:r>
-    </w:p>
-    <w:p>
-      <w:pPr>
-        <w:ind w:firstLine="14.45pt"/>
-        <w:jc w:val="both"/>
-        <w:rPr>
-          <w:lang w:val="en-GB"/>
-        </w:rPr>
-      </w:pPr>
-      <w:r>
-        <w:rPr>
-          <w:lang w:val="en-GB"/>
-        </w:rPr>
-        <w:t xml:space="preserve">The current controller </w:t>
-      </w:r>
-      <w:r>
-        <w:rPr>
-          <w:lang w:val="en-GB"/>
-        </w:rPr>
-        <w:t>increases the low-</w:t>
-      </w:r>
-      <w:r>
-        <w:rPr>
-          <w:lang w:val="en-GB"/>
-        </w:rPr>
-        <w:t>frequency</w:t>
-      </w:r>
-      <w:r>
-        <w:rPr>
-          <w:lang w:val="en-GB"/>
-        </w:rPr>
-        <w:t xml:space="preserve"> bass response of the subwoofer the most, </w:t>
-      </w:r>
-      <w:r>
-        <w:rPr>
-          <w:lang w:val="en-GB"/>
-        </w:rPr>
-        <w:t>but not linearly.</w:t>
-      </w:r>
-      <w:r>
-        <w:rPr>
-          <w:lang w:val="en-GB"/>
-        </w:rPr>
-        <w:t xml:space="preserve"> </w:t>
-      </w:r>
-      <w:r>
-        <w:rPr>
-          <w:lang w:val="en-GB"/>
-        </w:rPr>
-        <w:t>It exhibits the second-best group delay from around 60 Hz to 160 Hz, and the best group-delay thereafter.</w:t>
-      </w:r>
-      <w:r>
-        <w:rPr>
-          <w:lang w:val="en-GB"/>
-        </w:rPr>
-        <w:t xml:space="preserve"> However,</w:t>
-      </w:r>
-      <w:r>
-        <w:rPr>
-          <w:lang w:val="en-GB"/>
-        </w:rPr>
-        <w:t xml:space="preserve"> </w:t>
-      </w:r>
-      <w:r>
-        <w:rPr>
-          <w:i/>
-          <w:iCs/>
-          <w:lang w:val="en-GB"/>
-        </w:rPr>
-        <w:t>X</w:t>
-      </w:r>
-      <w:r>
-        <w:rPr>
-          <w:i/>
-          <w:iCs/>
-          <w:vertAlign w:val="subscript"/>
-          <w:lang w:val="en-GB"/>
-        </w:rPr>
-        <w:t>MAX</w:t>
-      </w:r>
-      <w:r>
-        <w:rPr>
-          <w:i/>
-          <w:iCs/>
-          <w:vertAlign w:val="subscript"/>
-          <w:lang w:val="en-GB"/>
-        </w:rPr>
-        <w:softHyphen/>
-      </w:r>
-      <w:r>
-        <w:rPr>
-          <w:lang w:val="en-GB"/>
-        </w:rPr>
-        <w:t xml:space="preserve"> is exceeded by 6 mm towards low frequencies</w:t>
-      </w:r>
-      <w:r>
-        <w:rPr>
-          <w:lang w:val="en-GB"/>
-        </w:rPr>
-        <w:t>.</w:t>
-      </w:r>
-    </w:p>
-    <w:p>
-      <w:pPr>
-        <w:ind w:firstLine="14.45pt"/>
-        <w:jc w:val="both"/>
-        <w:rPr>
-          <w:lang w:val="en-GB"/>
-        </w:rPr>
-      </w:pPr>
-      <w:r>
-        <w:rPr>
-          <w:lang w:val="en-GB"/>
-        </w:rPr>
-        <w:t xml:space="preserve">The Linkwitz Transform exhibits a flat magnitude response to around 75 Hz before </w:t>
-      </w:r>
-      <w:r>
-        <w:rPr>
-          <w:lang w:val="en-GB"/>
-        </w:rPr>
-        <w:t xml:space="preserve">falling linearly as frequencies increase. At all frequencies below 160 Hz, the </w:t>
-      </w:r>
-      <w:r>
-        <w:rPr>
-          <w:lang w:val="en-GB"/>
-        </w:rPr>
-        <w:t>transform exhibits the best group-delay. At the very extreme low-end of 10 Hz, the current requirement</w:t>
-      </w:r>
-      <w:r>
-        <w:rPr>
-          <w:lang w:val="en-GB"/>
-        </w:rPr>
-        <w:t xml:space="preserve"> and resulting cone excursion are massive, before falling below those of the current controller </w:t>
-      </w:r>
-      <w:r>
-        <w:rPr>
-          <w:lang w:val="en-GB"/>
-        </w:rPr>
-        <w:t>at around 40 Hz.</w:t>
-      </w:r>
-    </w:p>
-    <w:p>
-      <w:pPr>
-        <w:ind w:firstLine="14.45pt"/>
-        <w:jc w:val="both"/>
-        <w:rPr>
-          <w:lang w:val="en-GB"/>
-        </w:rPr>
-      </w:pPr>
-    </w:p>
-    <w:p>
-      <w:pPr>
-        <w:pStyle w:val="Heading1"/>
-        <w:contextualSpacing/>
-        <w:rPr>
-          <w:noProof w:val="0"/>
-          <w:lang w:val="en-GB"/>
-        </w:rPr>
-      </w:pPr>
-      <w:r>
-        <w:rPr>
-          <w:noProof w:val="0"/>
-          <w:lang w:val="en-GB"/>
-        </w:rPr>
-        <w:t>Discussion</w:t>
-      </w:r>
-    </w:p>
-    <w:p>
-      <w:pPr>
-        <w:ind w:firstLine="14.45pt"/>
-        <w:jc w:val="both"/>
-        <w:rPr>
-          <w:lang w:val="en-GB"/>
-        </w:rPr>
-      </w:pPr>
-      <w:r>
-        <w:rPr>
-          <w:lang w:val="en-GB"/>
-        </w:rPr>
-        <w:t xml:space="preserve">The displacement controller </w:t>
-      </w:r>
-      <w:r>
-        <w:rPr>
-          <w:lang w:val="en-GB"/>
-        </w:rPr>
-        <w:t xml:space="preserve">does not satisfy the aims of the project because it does nothing to enhance the performance of the subwoofer. </w:t>
-      </w:r>
-      <w:r>
-        <w:rPr>
-          <w:lang w:val="en-GB"/>
-        </w:rPr>
-        <w:t>This is because the measurement of cone displacement is always much smaller</w:t>
-      </w:r>
-      <w:r>
-        <w:t xml:space="preserve"> </w:t>
-      </w:r>
-      <w:r>
-        <w:rPr>
-          <w:lang w:val="en-GB"/>
-        </w:rPr>
-        <w:t>in</w:t>
-      </w:r>
-      <w:r>
-        <w:rPr>
-          <w:lang w:val="en-GB"/>
-        </w:rPr>
-        <w:t xml:space="preserve"> comparison to the input signal, so the compensated signal into the speaker will only be negligibly different</w:t>
-      </w:r>
-      <w:r>
-        <w:rPr>
-          <w:lang w:val="en-GB"/>
-        </w:rPr>
-        <w:t>. More testing needs to be conducted to determine whether the controller can make the subwoofer perform exactly as it should even if non-linearities are introduced.</w:t>
-      </w:r>
-    </w:p>
-    <w:p>
-      <w:pPr>
-        <w:ind w:firstLine="14.45pt"/>
-        <w:jc w:val="both"/>
-        <w:rPr>
-          <w:lang w:val="en-GB"/>
-        </w:rPr>
-      </w:pPr>
-      <w:r>
-        <w:rPr>
-          <w:lang w:val="en-GB"/>
-        </w:rPr>
-        <w:t>The voltage controller completely fulfils the aims of the project. However, the physical integrity of the system would be at risk if it were implemented. Such high</w:t>
-      </w:r>
-      <w:r>
-        <w:rPr>
-          <w:lang w:val="en-GB"/>
-        </w:rPr>
-        <w:t xml:space="preserve"> sinusoidal</w:t>
-      </w:r>
-      <w:r>
-        <w:rPr>
-          <w:lang w:val="en-GB"/>
-        </w:rPr>
-        <w:t xml:space="preserve"> </w:t>
-      </w:r>
-      <w:r>
-        <w:rPr>
-          <w:lang w:val="en-GB"/>
-        </w:rPr>
-        <w:t>coil currents would</w:t>
-      </w:r>
-      <w:r>
-        <w:rPr>
-          <w:lang w:val="en-GB"/>
-        </w:rPr>
-        <w:t xml:space="preserve"> </w:t>
-      </w:r>
-      <w:r>
-        <w:rPr>
-          <w:lang w:val="en-GB"/>
-        </w:rPr>
-        <w:t xml:space="preserve">increase the </w:t>
-      </w:r>
-      <w:r>
-        <w:rPr>
-          <w:lang w:val="en-GB"/>
-        </w:rPr>
-        <w:t>DC resistance</w:t>
-      </w:r>
-      <w:r>
-        <w:rPr>
-          <w:lang w:val="en-GB"/>
-        </w:rPr>
-        <w:t>, and potentially lower the inductance,</w:t>
-      </w:r>
-      <w:r>
-        <w:rPr>
-          <w:lang w:val="en-GB"/>
-        </w:rPr>
-        <w:t xml:space="preserve"> of the voice coil due to a sharp increase in temperature</w:t>
-      </w:r>
-      <w:r>
-        <w:rPr>
-          <w:lang w:val="en-GB"/>
-        </w:rPr>
-        <w:t>.</w:t>
-      </w:r>
-      <w:r>
-        <w:rPr>
-          <w:lang w:val="en-GB"/>
-        </w:rPr>
-        <w:t xml:space="preserve"> </w:t>
-      </w:r>
-      <w:r>
-        <w:rPr>
-          <w:lang w:val="en-GB"/>
-        </w:rPr>
-        <w:t>Either scenario would result in the</w:t>
-      </w:r>
-      <w:r>
-        <w:rPr>
-          <w:lang w:val="en-GB"/>
-        </w:rPr>
-        <w:t xml:space="preserve"> compensator performing sub-optimally, as the system states against which it was tuned would have changed. </w:t>
-      </w:r>
-      <w:r>
-        <w:rPr>
-          <w:lang w:val="en-GB"/>
-        </w:rPr>
-        <w:t xml:space="preserve">With enough heat, the voice coils could even melt – a serious possibility given the thinness of the wires used in the PLPW6D. The high excursions would cause the non-linear cone suspension to dominate the subwoofer’s operation, which </w:t>
-      </w:r>
-      <w:r>
-        <w:rPr>
-          <w:lang w:val="en-GB"/>
-        </w:rPr>
-        <w:t>the voltage controller cannot compensate for</w:t>
-      </w:r>
-      <w:r>
-        <w:rPr>
-          <w:lang w:val="en-GB"/>
-        </w:rPr>
-        <w:t>, and</w:t>
-      </w:r>
-      <w:r>
-        <w:rPr>
-          <w:lang w:val="en-GB"/>
-        </w:rPr>
-        <w:t xml:space="preserve"> </w:t>
-      </w:r>
-      <w:r>
-        <w:rPr>
-          <w:lang w:val="en-GB"/>
-        </w:rPr>
-        <w:t>u</w:t>
-      </w:r>
-      <w:r>
-        <w:rPr>
-          <w:lang w:val="en-GB"/>
-        </w:rPr>
-        <w:t xml:space="preserve">nwanted oscillations may unexpectedly </w:t>
-      </w:r>
-      <w:r>
-        <w:rPr>
-          <w:lang w:val="en-GB"/>
-        </w:rPr>
-        <w:t>occur. In any case, the cone also runs the risk of moving so far out of the enclosure and driver housing that it simply becomes detached and blows out from the subwoofer. A larger subwoofer</w:t>
-      </w:r>
-      <w:r>
-        <w:rPr>
-          <w:lang w:val="en-GB"/>
-        </w:rPr>
-        <w:t xml:space="preserve"> which is built to withstand much larger excursions and coil currents would be a better candidate for</w:t>
-      </w:r>
-      <w:r>
-        <w:rPr>
-          <w:lang w:val="en-GB"/>
-        </w:rPr>
-        <w:t xml:space="preserve"> testing</w:t>
-      </w:r>
-      <w:r>
-        <w:rPr>
-          <w:lang w:val="en-GB"/>
-        </w:rPr>
-        <w:t xml:space="preserve"> a voltage-controlled setup.</w:t>
-      </w:r>
-      <w:r>
-        <w:rPr>
-          <w:lang w:val="en-GB"/>
-        </w:rPr>
-        <w:t xml:space="preserve"> </w:t>
-      </w:r>
-    </w:p>
-    <w:p>
-      <w:pPr>
-        <w:ind w:firstLine="14.45pt"/>
-        <w:jc w:val="both"/>
-        <w:rPr>
-          <w:lang w:val="en-GB"/>
-        </w:rPr>
-      </w:pPr>
-      <w:r>
-        <w:rPr>
-          <w:lang w:val="en-GB"/>
-        </w:rPr>
-        <w:t xml:space="preserve">The current controller </w:t>
-      </w:r>
-      <w:r>
-        <w:rPr>
-          <w:lang w:val="en-GB"/>
-        </w:rPr>
-        <w:t xml:space="preserve">partially satisfies the project’s aims by enhancing the subwoofer’s bass response, but without introducing linearity. </w:t>
-      </w:r>
-      <w:r>
-        <w:rPr>
-          <w:lang w:val="en-GB"/>
-        </w:rPr>
-        <w:t>The peak current requirement</w:t>
-      </w:r>
-      <w:r>
-        <w:rPr>
-          <w:lang w:val="en-GB"/>
-        </w:rPr>
-        <w:t xml:space="preserve"> </w:t>
-      </w:r>
-      <w:r>
-        <w:rPr>
-          <w:lang w:val="en-GB"/>
-        </w:rPr>
-        <w:t>of this configuration</w:t>
-      </w:r>
-      <w:r>
-        <w:rPr>
-          <w:lang w:val="en-GB"/>
-        </w:rPr>
-        <w:t>, around 10 A,</w:t>
-      </w:r>
-      <w:r>
-        <w:rPr>
-          <w:lang w:val="en-GB"/>
-        </w:rPr>
-        <w:t xml:space="preserve"> would drive a 30 W</w:t>
-      </w:r>
-      <w:r>
-        <w:rPr>
-          <w:vertAlign w:val="subscript"/>
-          <w:lang w:val="en-GB"/>
-        </w:rPr>
-        <w:t>RMS</w:t>
-      </w:r>
-      <w:r>
-        <w:rPr>
-          <w:lang w:val="en-GB"/>
-        </w:rPr>
-        <w:t xml:space="preserve"> power amplifier to the limits of its operation (the maximum peak output current </w:t>
-      </w:r>
-      <w:proofErr w:type="spellStart"/>
-      <w:r>
-        <w:rPr>
-          <w:i/>
-          <w:iCs/>
-          <w:lang w:val="en-GB"/>
-        </w:rPr>
-        <w:t>I</w:t>
-      </w:r>
-      <w:r>
-        <w:rPr>
-          <w:i/>
-          <w:iCs/>
-          <w:vertAlign w:val="subscript"/>
-          <w:lang w:val="en-GB"/>
-        </w:rPr>
-        <w:t>pk</w:t>
-      </w:r>
-      <w:proofErr w:type="spellEnd"/>
-      <w:r>
-        <w:rPr>
-          <w:lang w:val="en-GB"/>
-        </w:rPr>
-        <w:t xml:space="preserve"> is 10.1 A).</w:t>
-      </w:r>
-      <w:r>
-        <w:rPr>
-          <w:lang w:val="en-GB"/>
-        </w:rPr>
-        <w:t xml:space="preserve"> </w:t>
-      </w:r>
-      <w:r>
-        <w:rPr>
-          <w:lang w:val="en-GB"/>
-        </w:rPr>
-        <w:t>This controller is best</w:t>
-      </w:r>
-      <w:r>
-        <w:rPr>
-          <w:lang w:val="en-GB"/>
-        </w:rPr>
-        <w:t xml:space="preserve"> </w:t>
-      </w:r>
-      <w:r>
-        <w:rPr>
-          <w:lang w:val="en-GB"/>
-        </w:rPr>
-        <w:t xml:space="preserve">used with a subwoofer which needs to produce as much </w:t>
-      </w:r>
-      <w:r>
-        <w:rPr>
-          <w:lang w:val="en-GB"/>
-        </w:rPr>
-        <w:lastRenderedPageBreak/>
-        <w:t>bass as possible</w:t>
+        <w:t>used with a subwoofer which needs to produce as much bass as possible</w:t>
       </w:r>
       <w:r>
         <w:rPr>
@@ -12866,6 +12915,30 @@
         </w:rPr>
         <w:t xml:space="preserve">guidance for future work. </w:t>
       </w:r>
+      <w:r>
+        <w:rPr>
+          <w:lang w:val="en-GB"/>
+        </w:rPr>
+        <w:t>The results are also specific to subwoofers of similar build to the PLPW6D – similar control techniques applied to much larger concert or cinema subwoofers would need to be investigated further. The results are satisfactory to make changes to a home audio</w:t>
+      </w:r>
+      <w:r>
+        <w:rPr>
+          <w:lang w:val="en-GB"/>
+        </w:rPr>
+        <w:t xml:space="preserve"> </w:t>
+      </w:r>
+      <w:r>
+        <w:rPr>
+          <w:lang w:val="en-GB"/>
+        </w:rPr>
+        <w:t>or similar hobbyist setup</w:t>
+      </w:r>
+      <w:r>
+        <w:rPr>
+          <w:lang w:val="en-GB"/>
+        </w:rPr>
+        <w:t>.</w:t>
+      </w:r>
     </w:p>
     <w:p>
       <w:pPr>
@@ -13020,7 +13093,31 @@
         <w:rPr>
           <w:lang w:val="en-GB"/>
         </w:rPr>
-        <w:t>Investigate the potential use of state-observers, disturbance-observers, and estimators, to enhance the ability of closed-loop systems to react to unwanted disturbances from the environment and predict changing TSPs over time without human intervention.</w:t>
+        <w:t>Investigate the potential use of state</w:t>
+      </w:r>
+      <w:r>
+        <w:rPr>
+          <w:lang w:val="en-GB"/>
+        </w:rPr>
+        <w:t xml:space="preserve"> </w:t>
+      </w:r>
+      <w:r>
+        <w:rPr>
+          <w:lang w:val="en-GB"/>
+        </w:rPr>
+        <w:t>observers, disturbance</w:t>
+      </w:r>
+      <w:r>
+        <w:rPr>
+          <w:lang w:val="en-GB"/>
+        </w:rPr>
+        <w:t xml:space="preserve"> </w:t>
+      </w:r>
+      <w:r>
+        <w:rPr>
+          <w:lang w:val="en-GB"/>
+        </w:rPr>
+        <w:t>observers, and estimators to enhance the ability of closed-loop systems to react to unwanted disturbances from the environment and predict changing TSPs over time without human intervention.</w:t>
       </w:r>
     </w:p>
     <w:p>
@@ -13039,7 +13136,13 @@
         <w:rPr>
           <w:lang w:val="en-GB"/>
         </w:rPr>
-        <w:t>Extend similar ideas and principles to similar electromechanical transducers, such as shaker tables.</w:t>
+        <w:t>Extend similar ideas and principles to similar electromechanical transducers, such as shaker tables</w:t>
+      </w:r>
+      <w:r>
+        <w:rPr>
+          <w:lang w:val="en-GB"/>
+        </w:rPr>
+        <w:t xml:space="preserve"> or biological agitators.</w:t>
       </w:r>
     </w:p>
     <w:sdt>
@@ -13058,6 +13161,11 @@
         <w:p>
           <w:pPr>
             <w:pStyle w:val="Heading1"/>
+            <w:numPr>
+              <w:ilvl w:val="0"/>
+              <w:numId w:val="0"/>
+            </w:numPr>
+            <w:ind w:start="10.80pt"/>
             <w:contextualSpacing/>
           </w:pPr>
           <w:r>
@@ -13067,12 +13175,18 @@
         <w:sdt>
           <w:sdtPr>
             <w:rPr>
-              <w:sz w:val="16"/>
-              <w:szCs w:val="16"/>
+              <w:sz w:val="15"/>
+              <w:szCs w:val="15"/>
             </w:rPr>
             <w:id w:val="111145805"/>
             <w:bibliography/>
           </w:sdtPr>
+          <w:sdtEndPr>
+            <w:rPr>
+              <w:sz w:val="16"/>
+              <w:szCs w:val="16"/>
+            </w:rPr>
+          </w:sdtEndPr>
           <w:sdtContent>
             <w:p>
               <w:pPr>
@@ -13080,26 +13194,28 @@
                 <w:jc w:val="both"/>
                 <w:rPr>
                   <w:noProof/>
+                  <w:sz w:val="18"/>
+                  <w:szCs w:val="18"/>
                 </w:rPr>
               </w:pPr>
               <w:r>
                 <w:rPr>
-                  <w:sz w:val="16"/>
-                  <w:szCs w:val="16"/>
+                  <w:sz w:val="15"/>
+                  <w:szCs w:val="15"/>
                 </w:rPr>
                 <w:fldChar w:fldCharType="begin"/>
               </w:r>
               <w:r>
                 <w:rPr>
-                  <w:sz w:val="16"/>
-                  <w:szCs w:val="16"/>
+                  <w:sz w:val="15"/>
+                  <w:szCs w:val="15"/>
                 </w:rPr>
                 <w:instrText xml:space="preserve"> BIBLIOGRAPHY </w:instrText>
               </w:r>
               <w:r>
                 <w:rPr>
-                  <w:sz w:val="16"/>
-                  <w:szCs w:val="16"/>
+                  <w:sz w:val="15"/>
+                  <w:szCs w:val="15"/>
                 </w:rPr>
                 <w:fldChar w:fldCharType="separate"/>
               </w:r>
@@ -13117,8 +13233,8 @@
                 <w:tblLook w:firstRow="1" w:lastRow="0" w:firstColumn="1" w:lastColumn="0" w:noHBand="0" w:noVBand="1"/>
               </w:tblPr>
               <w:tblGrid>
-                <w:gridCol w:w="335"/>
-                <w:gridCol w:w="4365"/>
+                <w:gridCol w:w="325"/>
+                <w:gridCol w:w="4375"/>
               </w:tblGrid>
               <w:tr>
                 <w:trPr>
@@ -13135,13 +13251,15 @@
                       <w:pStyle w:val="Bibliography"/>
                       <w:rPr>
                         <w:noProof/>
-                        <w:sz w:val="24"/>
-                        <w:szCs w:val="24"/>
+                        <w:sz w:val="15"/>
+                        <w:szCs w:val="15"/>
                       </w:rPr>
                     </w:pPr>
                     <w:r>
                       <w:rPr>
                         <w:noProof/>
+                        <w:sz w:val="15"/>
+                        <w:szCs w:val="15"/>
                       </w:rPr>
                       <w:t xml:space="preserve">[1] </w:t>
                     </w:r>
@@ -13149,7 +13267,7 @@
                 </w:tc>
                 <w:tc>
                   <w:tcPr>
-                    <w:tcW w:w="0pt" w:type="auto"/>
+                    <w:tcW w:w="0pt" w:type="dxa"/>
                     <w:hideMark/>
                   </w:tcPr>
                   <w:p>
@@ -13157,11 +13275,15 @@
                       <w:pStyle w:val="Bibliography"/>
                       <w:rPr>
                         <w:noProof/>
+                        <w:sz w:val="15"/>
+                        <w:szCs w:val="15"/>
                       </w:rPr>
                     </w:pPr>
                     <w:r>
                       <w:rPr>
                         <w:noProof/>
+                        <w:sz w:val="15"/>
+                        <w:szCs w:val="15"/>
                       </w:rPr>
                       <w:t xml:space="preserve">E. R. Hanson, "A motional feedback loudspeaker system," in </w:t>
                     </w:r>
@@ -13170,12 +13292,16 @@
                         <w:i/>
                         <w:iCs/>
                         <w:noProof/>
+                        <w:sz w:val="15"/>
+                        <w:szCs w:val="15"/>
                       </w:rPr>
                       <w:t>Audio Engineering Society Convention 46</w:t>
                     </w:r>
                     <w:r>
                       <w:rPr>
                         <w:noProof/>
+                        <w:sz w:val="15"/>
+                        <w:szCs w:val="15"/>
                       </w:rPr>
                       <w:t xml:space="preserve">, 1973. </w:t>
                     </w:r>
@@ -13197,11 +13323,15 @@
                       <w:pStyle w:val="Bibliography"/>
                       <w:rPr>
                         <w:noProof/>
+                        <w:sz w:val="15"/>
+                        <w:szCs w:val="15"/>
                       </w:rPr>
                     </w:pPr>
                     <w:r>
                       <w:rPr>
                         <w:noProof/>
+                        <w:sz w:val="15"/>
+                        <w:szCs w:val="15"/>
                       </w:rPr>
                       <w:t xml:space="preserve">[2] </w:t>
                     </w:r>
@@ -13209,7 +13339,7 @@
                 </w:tc>
                 <w:tc>
                   <w:tcPr>
-                    <w:tcW w:w="0pt" w:type="auto"/>
+                    <w:tcW w:w="0pt" w:type="dxa"/>
                     <w:hideMark/>
                   </w:tcPr>
                   <w:p>
@@ -13217,11 +13347,15 @@
                       <w:pStyle w:val="Bibliography"/>
                       <w:rPr>
                         <w:noProof/>
+                        <w:sz w:val="15"/>
+                        <w:szCs w:val="15"/>
                       </w:rPr>
                     </w:pPr>
                     <w:r>
                       <w:rPr>
                         <w:noProof/>
+                        <w:sz w:val="15"/>
+                        <w:szCs w:val="15"/>
                       </w:rPr>
                       <w:t xml:space="preserve">F. Rumsey and R. McCormick, Sound and Recording, Oxford: Focal Press, 2006. </w:t>
                     </w:r>
@@ -13243,11 +13377,15 @@
                       <w:pStyle w:val="Bibliography"/>
                       <w:rPr>
                         <w:noProof/>
+                        <w:sz w:val="15"/>
+                        <w:szCs w:val="15"/>
                       </w:rPr>
                     </w:pPr>
                     <w:r>
                       <w:rPr>
                         <w:noProof/>
+                        <w:sz w:val="15"/>
+                        <w:szCs w:val="15"/>
                       </w:rPr>
                       <w:t xml:space="preserve">[3] </w:t>
                     </w:r>
@@ -13255,7 +13393,7 @@
                 </w:tc>
                 <w:tc>
                   <w:tcPr>
-                    <w:tcW w:w="0pt" w:type="auto"/>
+                    <w:tcW w:w="0pt" w:type="dxa"/>
                     <w:hideMark/>
                   </w:tcPr>
                   <w:p>
@@ -13263,11 +13401,15 @@
                       <w:pStyle w:val="Bibliography"/>
                       <w:rPr>
                         <w:noProof/>
+                        <w:sz w:val="15"/>
+                        <w:szCs w:val="15"/>
                       </w:rPr>
                     </w:pPr>
                     <w:r>
                       <w:rPr>
                         <w:noProof/>
+                        <w:sz w:val="15"/>
+                        <w:szCs w:val="15"/>
                       </w:rPr>
                       <w:t>Grand View Research, "Loudspeaker Market Size, Share &amp; Trends Analysis Report By Type (Satellite/subwoofer, Soundbar, Subwoofer, In-wall, Outdoor, Multimedia), By Region, And Segment Forecasts, 2018 - 2025," Grand View Research, 2017.</w:t>
                     </w:r>
@@ -13289,11 +13431,15 @@
                       <w:pStyle w:val="Bibliography"/>
                       <w:rPr>
                         <w:noProof/>
+                        <w:sz w:val="15"/>
+                        <w:szCs w:val="15"/>
                       </w:rPr>
                     </w:pPr>
                     <w:r>
                       <w:rPr>
                         <w:noProof/>
+                        <w:sz w:val="15"/>
+                        <w:szCs w:val="15"/>
                       </w:rPr>
                       <w:t xml:space="preserve">[4] </w:t>
                     </w:r>
@@ -13301,7 +13447,7 @@
                 </w:tc>
                 <w:tc>
                   <w:tcPr>
-                    <w:tcW w:w="0pt" w:type="auto"/>
+                    <w:tcW w:w="0pt" w:type="dxa"/>
                     <w:hideMark/>
                   </w:tcPr>
                   <w:p>
@@ -13309,11 +13455,15 @@
                       <w:pStyle w:val="Bibliography"/>
                       <w:rPr>
                         <w:noProof/>
+                        <w:sz w:val="15"/>
+                        <w:szCs w:val="15"/>
                       </w:rPr>
                     </w:pPr>
                     <w:r>
                       <w:rPr>
                         <w:noProof/>
+                        <w:sz w:val="15"/>
+                        <w:szCs w:val="15"/>
                       </w:rPr>
                       <w:t xml:space="preserve">H. F. Olson, Elements of Acoustical Engineering, New York: D. Van Nostrand Company, Inc, 1940. </w:t>
                     </w:r>
@@ -13335,11 +13485,15 @@
                       <w:pStyle w:val="Bibliography"/>
                       <w:rPr>
                         <w:noProof/>
+                        <w:sz w:val="15"/>
+                        <w:szCs w:val="15"/>
                       </w:rPr>
                     </w:pPr>
                     <w:r>
                       <w:rPr>
                         <w:noProof/>
+                        <w:sz w:val="15"/>
+                        <w:szCs w:val="15"/>
                       </w:rPr>
                       <w:t xml:space="preserve">[5] </w:t>
                     </w:r>
@@ -13347,7 +13501,7 @@
                 </w:tc>
                 <w:tc>
                   <w:tcPr>
-                    <w:tcW w:w="0pt" w:type="auto"/>
+                    <w:tcW w:w="0pt" w:type="dxa"/>
                     <w:hideMark/>
                   </w:tcPr>
                   <w:p>
@@ -13355,11 +13509,15 @@
                       <w:pStyle w:val="Bibliography"/>
                       <w:rPr>
                         <w:noProof/>
+                        <w:sz w:val="15"/>
+                        <w:szCs w:val="15"/>
                       </w:rPr>
                     </w:pPr>
                     <w:r>
                       <w:rPr>
                         <w:noProof/>
+                        <w:sz w:val="15"/>
+                        <w:szCs w:val="15"/>
                       </w:rPr>
                       <w:t xml:space="preserve">F. X. Y. Gao and W. M. Snelgrove, "Adaptive linearization of a loudspeaker," in </w:t>
                     </w:r>
@@ -13368,12 +13526,16 @@
                         <w:i/>
                         <w:iCs/>
                         <w:noProof/>
+                        <w:sz w:val="15"/>
+                        <w:szCs w:val="15"/>
                       </w:rPr>
                       <w:t>1991 International Conference on Acoustics, Speech, and Signal Processing</w:t>
                     </w:r>
                     <w:r>
                       <w:rPr>
                         <w:noProof/>
+                        <w:sz w:val="15"/>
+                        <w:szCs w:val="15"/>
                       </w:rPr>
                       <w:t xml:space="preserve">, Toronto, 1991. </w:t>
                     </w:r>
@@ -13395,11 +13557,15 @@
                       <w:pStyle w:val="Bibliography"/>
                       <w:rPr>
                         <w:noProof/>
+                        <w:sz w:val="15"/>
+                        <w:szCs w:val="15"/>
                       </w:rPr>
                     </w:pPr>
                     <w:r>
                       <w:rPr>
                         <w:noProof/>
+                        <w:sz w:val="15"/>
+                        <w:szCs w:val="15"/>
                       </w:rPr>
                       <w:t xml:space="preserve">[6] </w:t>
                     </w:r>
@@ -13407,7 +13573,7 @@
                 </w:tc>
                 <w:tc>
                   <w:tcPr>
-                    <w:tcW w:w="0pt" w:type="auto"/>
+                    <w:tcW w:w="0pt" w:type="dxa"/>
                     <w:hideMark/>
                   </w:tcPr>
                   <w:p>
@@ -13415,11 +13581,15 @@
                       <w:pStyle w:val="Bibliography"/>
                       <w:rPr>
                         <w:noProof/>
+                        <w:sz w:val="15"/>
+                        <w:szCs w:val="15"/>
                       </w:rPr>
                     </w:pPr>
                     <w:r>
                       <w:rPr>
                         <w:noProof/>
+                        <w:sz w:val="15"/>
+                        <w:szCs w:val="15"/>
                       </w:rPr>
                       <w:t xml:space="preserve">J. Catrysse, "On the Design of Some Feedback Circuits for Loudspeakers," </w:t>
                     </w:r>
@@ -13428,12 +13598,16 @@
                         <w:i/>
                         <w:iCs/>
                         <w:noProof/>
+                        <w:sz w:val="15"/>
+                        <w:szCs w:val="15"/>
                       </w:rPr>
                       <w:t xml:space="preserve">Audio Engineering Society, </w:t>
                     </w:r>
                     <w:r>
                       <w:rPr>
                         <w:noProof/>
+                        <w:sz w:val="15"/>
+                        <w:szCs w:val="15"/>
                       </w:rPr>
                       <w:t xml:space="preserve">vol. 33, June 1985. </w:t>
                     </w:r>
@@ -13455,11 +13629,15 @@
                       <w:pStyle w:val="Bibliography"/>
                       <w:rPr>
                         <w:noProof/>
+                        <w:sz w:val="15"/>
+                        <w:szCs w:val="15"/>
                       </w:rPr>
                     </w:pPr>
                     <w:r>
                       <w:rPr>
                         <w:noProof/>
+                        <w:sz w:val="15"/>
+                        <w:szCs w:val="15"/>
                       </w:rPr>
                       <w:t xml:space="preserve">[7] </w:t>
                     </w:r>
@@ -13467,7 +13645,7 @@
                 </w:tc>
                 <w:tc>
                   <w:tcPr>
-                    <w:tcW w:w="0pt" w:type="auto"/>
+                    <w:tcW w:w="0pt" w:type="dxa"/>
                     <w:hideMark/>
                   </w:tcPr>
                   <w:p>
@@ -13475,11 +13653,15 @@
                       <w:pStyle w:val="Bibliography"/>
                       <w:rPr>
                         <w:noProof/>
+                        <w:sz w:val="15"/>
+                        <w:szCs w:val="15"/>
                       </w:rPr>
                     </w:pPr>
                     <w:r>
                       <w:rPr>
                         <w:noProof/>
+                        <w:sz w:val="15"/>
+                        <w:szCs w:val="15"/>
                       </w:rPr>
                       <w:t xml:space="preserve">L. Yayou and G. T. Chiu, "Control of Loudspeakers Using Disturbance-Observer-Type Velocity Estimation," </w:t>
                     </w:r>
@@ -13488,12 +13670,16 @@
                         <w:i/>
                         <w:iCs/>
                         <w:noProof/>
+                        <w:sz w:val="15"/>
+                        <w:szCs w:val="15"/>
                       </w:rPr>
                       <w:t xml:space="preserve">IEEE / ASME Transactions on Mechatronics, </w:t>
                     </w:r>
                     <w:r>
                       <w:rPr>
                         <w:noProof/>
+                        <w:sz w:val="15"/>
+                        <w:szCs w:val="15"/>
                       </w:rPr>
                       <w:t xml:space="preserve">vol. 10, no. 1, Feb 2005. </w:t>
                     </w:r>
@@ -13515,11 +13701,15 @@
                       <w:pStyle w:val="Bibliography"/>
                       <w:rPr>
                         <w:noProof/>
+                        <w:sz w:val="15"/>
+                        <w:szCs w:val="15"/>
                       </w:rPr>
                     </w:pPr>
                     <w:r>
                       <w:rPr>
                         <w:noProof/>
+                        <w:sz w:val="15"/>
+                        <w:szCs w:val="15"/>
                       </w:rPr>
                       <w:t xml:space="preserve">[8] </w:t>
                     </w:r>
@@ -13527,7 +13717,7 @@
                 </w:tc>
                 <w:tc>
                   <w:tcPr>
-                    <w:tcW w:w="0pt" w:type="auto"/>
+                    <w:tcW w:w="0pt" w:type="dxa"/>
                     <w:hideMark/>
                   </w:tcPr>
                   <w:p>
@@ -13535,11 +13725,15 @@
                       <w:pStyle w:val="Bibliography"/>
                       <w:rPr>
                         <w:noProof/>
+                        <w:sz w:val="15"/>
+                        <w:szCs w:val="15"/>
                       </w:rPr>
                     </w:pPr>
                     <w:r>
                       <w:rPr>
                         <w:noProof/>
+                        <w:sz w:val="15"/>
+                        <w:szCs w:val="15"/>
                       </w:rPr>
                       <w:t xml:space="preserve">R. H. Small, "Direct-Radiator Loudspeaker System Analysis," </w:t>
                     </w:r>
@@ -13548,12 +13742,16 @@
                         <w:i/>
                         <w:iCs/>
                         <w:noProof/>
+                        <w:sz w:val="15"/>
+                        <w:szCs w:val="15"/>
                       </w:rPr>
                       <w:t xml:space="preserve">Audio Engineering Society, </w:t>
                     </w:r>
                     <w:r>
                       <w:rPr>
                         <w:noProof/>
+                        <w:sz w:val="15"/>
+                        <w:szCs w:val="15"/>
                       </w:rPr>
                       <w:t xml:space="preserve">vol. 20, no. 5, June 1972. </w:t>
                     </w:r>
@@ -13575,11 +13773,15 @@
                       <w:pStyle w:val="Bibliography"/>
                       <w:rPr>
                         <w:noProof/>
+                        <w:sz w:val="15"/>
+                        <w:szCs w:val="15"/>
                       </w:rPr>
                     </w:pPr>
                     <w:r>
                       <w:rPr>
                         <w:noProof/>
+                        <w:sz w:val="15"/>
+                        <w:szCs w:val="15"/>
                       </w:rPr>
                       <w:t xml:space="preserve">[9] </w:t>
                     </w:r>
@@ -13587,7 +13789,7 @@
                 </w:tc>
                 <w:tc>
                   <w:tcPr>
-                    <w:tcW w:w="0pt" w:type="auto"/>
+                    <w:tcW w:w="0pt" w:type="dxa"/>
                     <w:hideMark/>
                   </w:tcPr>
                   <w:p>
@@ -13595,11 +13797,15 @@
                       <w:pStyle w:val="Bibliography"/>
                       <w:rPr>
                         <w:noProof/>
+                        <w:sz w:val="15"/>
+                        <w:szCs w:val="15"/>
                       </w:rPr>
                     </w:pPr>
                     <w:r>
                       <w:rPr>
                         <w:noProof/>
+                        <w:sz w:val="15"/>
+                        <w:szCs w:val="15"/>
                       </w:rPr>
                       <w:t xml:space="preserve">R. H. Small, "Closed-Box Loudspeaker Systems - Part 1: Analysis," </w:t>
                     </w:r>
@@ -13608,12 +13814,16 @@
                         <w:i/>
                         <w:iCs/>
                         <w:noProof/>
+                        <w:sz w:val="15"/>
+                        <w:szCs w:val="15"/>
                       </w:rPr>
                       <w:t xml:space="preserve">Audio Engineering Society, </w:t>
                     </w:r>
                     <w:r>
                       <w:rPr>
                         <w:noProof/>
+                        <w:sz w:val="15"/>
+                        <w:szCs w:val="15"/>
                       </w:rPr>
                       <w:t xml:space="preserve">vol. 20, no. 10, December 1972. </w:t>
                     </w:r>
@@ -13635,11 +13845,15 @@
                       <w:pStyle w:val="Bibliography"/>
                       <w:rPr>
                         <w:noProof/>
+                        <w:sz w:val="15"/>
+                        <w:szCs w:val="15"/>
                       </w:rPr>
                     </w:pPr>
                     <w:r>
                       <w:rPr>
                         <w:noProof/>
+                        <w:sz w:val="15"/>
+                        <w:szCs w:val="15"/>
                       </w:rPr>
                       <w:t xml:space="preserve">[10] </w:t>
                     </w:r>
@@ -13647,7 +13861,7 @@
                 </w:tc>
                 <w:tc>
                   <w:tcPr>
-                    <w:tcW w:w="0pt" w:type="auto"/>
+                    <w:tcW w:w="0pt" w:type="dxa"/>
                     <w:hideMark/>
                   </w:tcPr>
                   <w:p>
@@ -13655,11 +13869,15 @@
                       <w:pStyle w:val="Bibliography"/>
                       <w:rPr>
                         <w:noProof/>
+                        <w:sz w:val="15"/>
+                        <w:szCs w:val="15"/>
                       </w:rPr>
                     </w:pPr>
                     <w:r>
                       <w:rPr>
                         <w:noProof/>
+                        <w:sz w:val="15"/>
+                        <w:szCs w:val="15"/>
                       </w:rPr>
                       <w:t xml:space="preserve">S. Linkwitz, "A Three-Enclosure Loudspeaker System Part III," </w:t>
                     </w:r>
@@ -13668,12 +13886,16 @@
                         <w:i/>
                         <w:iCs/>
                         <w:noProof/>
+                        <w:sz w:val="15"/>
+                        <w:szCs w:val="15"/>
                       </w:rPr>
                       <w:t xml:space="preserve">Speaker Builder, </w:t>
                     </w:r>
                     <w:r>
                       <w:rPr>
                         <w:noProof/>
+                        <w:sz w:val="15"/>
+                        <w:szCs w:val="15"/>
                       </w:rPr>
                       <w:t xml:space="preserve">no. 4, p. 16, 1980. </w:t>
                     </w:r>
@@ -13695,11 +13917,15 @@
                       <w:pStyle w:val="Bibliography"/>
                       <w:rPr>
                         <w:noProof/>
+                        <w:sz w:val="15"/>
+                        <w:szCs w:val="15"/>
                       </w:rPr>
                     </w:pPr>
                     <w:r>
                       <w:rPr>
                         <w:noProof/>
+                        <w:sz w:val="15"/>
+                        <w:szCs w:val="15"/>
                       </w:rPr>
                       <w:t xml:space="preserve">[11] </w:t>
                     </w:r>
@@ -13707,7 +13933,7 @@
                 </w:tc>
                 <w:tc>
                   <w:tcPr>
-                    <w:tcW w:w="0pt" w:type="auto"/>
+                    <w:tcW w:w="0pt" w:type="dxa"/>
                     <w:hideMark/>
                   </w:tcPr>
                   <w:p>
@@ -13715,11 +13941,15 @@
                       <w:pStyle w:val="Bibliography"/>
                       <w:rPr>
                         <w:noProof/>
+                        <w:sz w:val="15"/>
+                        <w:szCs w:val="15"/>
                       </w:rPr>
                     </w:pPr>
                     <w:r>
                       <w:rPr>
                         <w:noProof/>
+                        <w:sz w:val="15"/>
+                        <w:szCs w:val="15"/>
                       </w:rPr>
                       <w:t>S. Linkwitz, "12 dB/oct highpass equalization ("Linkwitz Transform", Biquad)," [Online]. Available: https://www.linkwitzlab.com/filters.htm#10. [Accessed April 2020].</w:t>
                     </w:r>
@@ -13741,11 +13971,15 @@
                       <w:pStyle w:val="Bibliography"/>
                       <w:rPr>
                         <w:noProof/>
+                        <w:sz w:val="15"/>
+                        <w:szCs w:val="15"/>
                       </w:rPr>
                     </w:pPr>
                     <w:r>
                       <w:rPr>
                         <w:noProof/>
+                        <w:sz w:val="15"/>
+                        <w:szCs w:val="15"/>
                       </w:rPr>
                       <w:t xml:space="preserve">[12] </w:t>
                     </w:r>
@@ -13753,7 +13987,7 @@
                 </w:tc>
                 <w:tc>
                   <w:tcPr>
-                    <w:tcW w:w="0pt" w:type="auto"/>
+                    <w:tcW w:w="0pt" w:type="dxa"/>
                     <w:hideMark/>
                   </w:tcPr>
                   <w:p>
@@ -13761,11 +13995,15 @@
                       <w:pStyle w:val="Bibliography"/>
                       <w:rPr>
                         <w:noProof/>
+                        <w:sz w:val="15"/>
+                        <w:szCs w:val="15"/>
                       </w:rPr>
                     </w:pPr>
                     <w:r>
                       <w:rPr>
                         <w:noProof/>
+                        <w:sz w:val="15"/>
+                        <w:szCs w:val="15"/>
                       </w:rPr>
                       <w:t xml:space="preserve">M. Golnaghari and B. Kuo, Automatic Control Systems, 3rd ed., New York: McGraw-Hill Education, 2017. </w:t>
                     </w:r>
@@ -13787,11 +14025,15 @@
                       <w:pStyle w:val="Bibliography"/>
                       <w:rPr>
                         <w:noProof/>
+                        <w:sz w:val="15"/>
+                        <w:szCs w:val="15"/>
                       </w:rPr>
                     </w:pPr>
                     <w:r>
                       <w:rPr>
                         <w:noProof/>
+                        <w:sz w:val="15"/>
+                        <w:szCs w:val="15"/>
                       </w:rPr>
                       <w:t xml:space="preserve">[13] </w:t>
                     </w:r>
@@ -13799,7 +14041,7 @@
                 </w:tc>
                 <w:tc>
                   <w:tcPr>
-                    <w:tcW w:w="0pt" w:type="auto"/>
+                    <w:tcW w:w="0pt" w:type="dxa"/>
                     <w:hideMark/>
                   </w:tcPr>
                   <w:p>
@@ -13807,11 +14049,15 @@
                       <w:pStyle w:val="Bibliography"/>
                       <w:rPr>
                         <w:noProof/>
+                        <w:sz w:val="15"/>
+                        <w:szCs w:val="15"/>
                       </w:rPr>
                     </w:pPr>
                     <w:r>
                       <w:rPr>
                         <w:noProof/>
+                        <w:sz w:val="15"/>
+                        <w:szCs w:val="15"/>
                       </w:rPr>
                       <w:t>S. Malde, "Interim Technical Report," 20 January 2020. [Online]. Available: https://github.com/spez1998/3rd-year-project/blob/master/Deliverables/InterimReport/INT_ela17sm.pdf. [Accessed April 2020].</w:t>
                     </w:r>
@@ -13833,11 +14079,15 @@
                       <w:pStyle w:val="Bibliography"/>
                       <w:rPr>
                         <w:noProof/>
+                        <w:sz w:val="15"/>
+                        <w:szCs w:val="15"/>
                       </w:rPr>
                     </w:pPr>
                     <w:r>
                       <w:rPr>
                         <w:noProof/>
+                        <w:sz w:val="15"/>
+                        <w:szCs w:val="15"/>
                       </w:rPr>
                       <w:t xml:space="preserve">[14] </w:t>
                     </w:r>
@@ -13845,7 +14095,7 @@
                 </w:tc>
                 <w:tc>
                   <w:tcPr>
-                    <w:tcW w:w="0pt" w:type="auto"/>
+                    <w:tcW w:w="0pt" w:type="dxa"/>
                     <w:hideMark/>
                   </w:tcPr>
                   <w:p>
@@ -13853,11 +14103,15 @@
                       <w:pStyle w:val="Bibliography"/>
                       <w:rPr>
                         <w:noProof/>
+                        <w:sz w:val="15"/>
+                        <w:szCs w:val="15"/>
                       </w:rPr>
                     </w:pPr>
                     <w:r>
                       <w:rPr>
                         <w:noProof/>
+                        <w:sz w:val="15"/>
+                        <w:szCs w:val="15"/>
                       </w:rPr>
                       <w:t>Pyle Audio, "pyleaudio.com," [Online]. Available: https://www.pyleaudio.com/sku/PLPW6D/65-600-Watt-Dual-Voice-Coil-4-Ohm-Subwoofer. [Accessed April 2020].</w:t>
                     </w:r>
@@ -13879,11 +14133,15 @@
                       <w:pStyle w:val="Bibliography"/>
                       <w:rPr>
                         <w:noProof/>
+                        <w:sz w:val="15"/>
+                        <w:szCs w:val="15"/>
                       </w:rPr>
                     </w:pPr>
                     <w:r>
                       <w:rPr>
                         <w:noProof/>
+                        <w:sz w:val="15"/>
+                        <w:szCs w:val="15"/>
                       </w:rPr>
                       <w:t xml:space="preserve">[15] </w:t>
                     </w:r>
@@ -13891,7 +14149,7 @@
                 </w:tc>
                 <w:tc>
                   <w:tcPr>
-                    <w:tcW w:w="0pt" w:type="auto"/>
+                    <w:tcW w:w="0pt" w:type="dxa"/>
                     <w:hideMark/>
                   </w:tcPr>
                   <w:p>
@@ -13899,11 +14157,15 @@
                       <w:pStyle w:val="Bibliography"/>
                       <w:rPr>
                         <w:noProof/>
+                        <w:sz w:val="15"/>
+                        <w:szCs w:val="15"/>
                       </w:rPr>
                     </w:pPr>
                     <w:r>
                       <w:rPr>
                         <w:noProof/>
+                        <w:sz w:val="15"/>
+                        <w:szCs w:val="15"/>
                       </w:rPr>
                       <w:t>Texas Instruments, "LM1876 Overture™ Audio Power Amplifier," April 2013. [Online]. Available: http://www.ti.com/lit/ds/snas097c/snas097c.pdf?ts=1587932499061. [Accessed April 2020].</w:t>
                     </w:r>
@@ -13925,11 +14187,15 @@
                       <w:pStyle w:val="Bibliography"/>
                       <w:rPr>
                         <w:noProof/>
+                        <w:sz w:val="15"/>
+                        <w:szCs w:val="15"/>
                       </w:rPr>
                     </w:pPr>
                     <w:r>
                       <w:rPr>
                         <w:noProof/>
+                        <w:sz w:val="15"/>
+                        <w:szCs w:val="15"/>
                       </w:rPr>
                       <w:t xml:space="preserve">[16] </w:t>
                     </w:r>
@@ -13937,7 +14203,7 @@
                 </w:tc>
                 <w:tc>
                   <w:tcPr>
-                    <w:tcW w:w="0pt" w:type="auto"/>
+                    <w:tcW w:w="0pt" w:type="dxa"/>
                     <w:hideMark/>
                   </w:tcPr>
                   <w:p>
@@ -13945,11 +14211,15 @@
                       <w:pStyle w:val="Bibliography"/>
                       <w:rPr>
                         <w:noProof/>
+                        <w:sz w:val="15"/>
+                        <w:szCs w:val="15"/>
                       </w:rPr>
                     </w:pPr>
                     <w:r>
                       <w:rPr>
                         <w:noProof/>
+                        <w:sz w:val="15"/>
+                        <w:szCs w:val="15"/>
                       </w:rPr>
                       <w:t xml:space="preserve">H. F. Olson, "Direct-Radiator Loudspeaker Enclosures," </w:t>
                     </w:r>
@@ -13958,12 +14228,16 @@
                         <w:i/>
                         <w:iCs/>
                         <w:noProof/>
+                        <w:sz w:val="15"/>
+                        <w:szCs w:val="15"/>
                       </w:rPr>
                       <w:t xml:space="preserve">Audio Engineering Society, </w:t>
                     </w:r>
                     <w:r>
                       <w:rPr>
                         <w:noProof/>
+                        <w:sz w:val="15"/>
+                        <w:szCs w:val="15"/>
                       </w:rPr>
                       <w:t xml:space="preserve">27 October 1950. </w:t>
                     </w:r>
@@ -13985,11 +14259,15 @@
                       <w:pStyle w:val="Bibliography"/>
                       <w:rPr>
                         <w:noProof/>
+                        <w:sz w:val="15"/>
+                        <w:szCs w:val="15"/>
                       </w:rPr>
                     </w:pPr>
                     <w:r>
                       <w:rPr>
                         <w:noProof/>
+                        <w:sz w:val="15"/>
+                        <w:szCs w:val="15"/>
                       </w:rPr>
                       <w:t xml:space="preserve">[17] </w:t>
                     </w:r>
@@ -13997,7 +14275,7 @@
                 </w:tc>
                 <w:tc>
                   <w:tcPr>
-                    <w:tcW w:w="0pt" w:type="auto"/>
+                    <w:tcW w:w="0pt" w:type="dxa"/>
                     <w:hideMark/>
                   </w:tcPr>
                   <w:p>
@@ -14005,11 +14283,15 @@
                       <w:pStyle w:val="Bibliography"/>
                       <w:rPr>
                         <w:noProof/>
+                        <w:sz w:val="15"/>
+                        <w:szCs w:val="15"/>
                       </w:rPr>
                     </w:pPr>
                     <w:r>
                       <w:rPr>
                         <w:noProof/>
+                        <w:sz w:val="15"/>
+                        <w:szCs w:val="15"/>
                       </w:rPr>
                       <w:t>Autodesk, "Fusion 360," 2020.</w:t>
                     </w:r>
@@ -14031,11 +14313,15 @@
                       <w:pStyle w:val="Bibliography"/>
                       <w:rPr>
                         <w:noProof/>
+                        <w:sz w:val="15"/>
+                        <w:szCs w:val="15"/>
                       </w:rPr>
                     </w:pPr>
                     <w:r>
                       <w:rPr>
                         <w:noProof/>
+                        <w:sz w:val="15"/>
+                        <w:szCs w:val="15"/>
                       </w:rPr>
                       <w:t xml:space="preserve">[18] </w:t>
                     </w:r>
@@ -14043,7 +14329,7 @@
                 </w:tc>
                 <w:tc>
                   <w:tcPr>
-                    <w:tcW w:w="0pt" w:type="auto"/>
+                    <w:tcW w:w="0pt" w:type="dxa"/>
                     <w:hideMark/>
                   </w:tcPr>
                   <w:p>
@@ -14051,11 +14337,15 @@
                       <w:pStyle w:val="Bibliography"/>
                       <w:rPr>
                         <w:noProof/>
+                        <w:sz w:val="15"/>
+                        <w:szCs w:val="15"/>
                       </w:rPr>
                     </w:pPr>
                     <w:r>
                       <w:rPr>
                         <w:noProof/>
+                        <w:sz w:val="15"/>
+                        <w:szCs w:val="15"/>
                       </w:rPr>
                       <w:t>MathWorks, "Simulink," 2020. [Online]. Available: https://www.mathworks.com/products/simulink.html. [Accessed April 2020].</w:t>
                     </w:r>
@@ -14077,11 +14367,15 @@
                       <w:pStyle w:val="Bibliography"/>
                       <w:rPr>
                         <w:noProof/>
+                        <w:sz w:val="15"/>
+                        <w:szCs w:val="15"/>
                       </w:rPr>
                     </w:pPr>
                     <w:r>
                       <w:rPr>
                         <w:noProof/>
+                        <w:sz w:val="15"/>
+                        <w:szCs w:val="15"/>
                       </w:rPr>
                       <w:t xml:space="preserve">[19] </w:t>
                     </w:r>
@@ -14089,7 +14383,7 @@
                 </w:tc>
                 <w:tc>
                   <w:tcPr>
-                    <w:tcW w:w="0pt" w:type="auto"/>
+                    <w:tcW w:w="0pt" w:type="dxa"/>
                     <w:hideMark/>
                   </w:tcPr>
                   <w:p>
@@ -14097,11 +14391,15 @@
                       <w:pStyle w:val="Bibliography"/>
                       <w:rPr>
                         <w:noProof/>
+                        <w:sz w:val="15"/>
+                        <w:szCs w:val="15"/>
                       </w:rPr>
                     </w:pPr>
                     <w:r>
                       <w:rPr>
                         <w:noProof/>
+                        <w:sz w:val="15"/>
+                        <w:szCs w:val="15"/>
                       </w:rPr>
                       <w:t>Analog Devices, "LTspice," 2020. [Online]. Available: https://www.analog.com/en/design-center/design-tools-and-calculators/ltspice-simulator.html. [Accessed April 2020].</w:t>
                     </w:r>
@@ -14123,11 +14421,15 @@
                       <w:pStyle w:val="Bibliography"/>
                       <w:rPr>
                         <w:noProof/>
+                        <w:sz w:val="15"/>
+                        <w:szCs w:val="15"/>
                       </w:rPr>
                     </w:pPr>
                     <w:r>
                       <w:rPr>
                         <w:noProof/>
+                        <w:sz w:val="15"/>
+                        <w:szCs w:val="15"/>
                       </w:rPr>
                       <w:t xml:space="preserve">[20] </w:t>
                     </w:r>
@@ -14135,7 +14437,7 @@
                 </w:tc>
                 <w:tc>
                   <w:tcPr>
-                    <w:tcW w:w="0pt" w:type="auto"/>
+                    <w:tcW w:w="0pt" w:type="dxa"/>
                     <w:hideMark/>
                   </w:tcPr>
                   <w:p>
@@ -14143,11 +14445,15 @@
                       <w:pStyle w:val="Bibliography"/>
                       <w:rPr>
                         <w:noProof/>
+                        <w:sz w:val="15"/>
+                        <w:szCs w:val="15"/>
                       </w:rPr>
                     </w:pPr>
                     <w:r>
                       <w:rPr>
                         <w:noProof/>
+                        <w:sz w:val="15"/>
+                        <w:szCs w:val="15"/>
                       </w:rPr>
                       <w:t>S. Malde, "3rd-year-project," 2019-2020. [Online]. Available: https://github.com/spez1998/3rd-year-project. [Accessed April 2020].</w:t>
                     </w:r>
@@ -14169,20 +14475,23 @@
                       <w:pStyle w:val="Bibliography"/>
                       <w:rPr>
                         <w:noProof/>
+                        <w:sz w:val="15"/>
+                        <w:szCs w:val="15"/>
                       </w:rPr>
                     </w:pPr>
                     <w:r>
                       <w:rPr>
                         <w:noProof/>
+                        <w:sz w:val="15"/>
+                        <w:szCs w:val="15"/>
                       </w:rPr>
-                      <w:lastRenderedPageBreak/>
                       <w:t xml:space="preserve">[21] </w:t>
                     </w:r>
                   </w:p>
                 </w:tc>
                 <w:tc>
                   <w:tcPr>
-                    <w:tcW w:w="0pt" w:type="auto"/>
+                    <w:tcW w:w="0pt" w:type="dxa"/>
                     <w:hideMark/>
                   </w:tcPr>
                   <w:p>
@@ -14190,11 +14499,15 @@
                       <w:pStyle w:val="Bibliography"/>
                       <w:rPr>
                         <w:noProof/>
+                        <w:sz w:val="15"/>
+                        <w:szCs w:val="15"/>
                       </w:rPr>
                     </w:pPr>
                     <w:r>
                       <w:rPr>
                         <w:noProof/>
+                        <w:sz w:val="15"/>
+                        <w:szCs w:val="15"/>
                       </w:rPr>
                       <w:t>Anadigm, "Anadigm FPAA," [Online]. Available: https://www.anadigm.com/fpaa.asp. [Accessed April 2020].</w:t>
                     </w:r>
@@ -14216,11 +14529,15 @@
                       <w:pStyle w:val="Bibliography"/>
                       <w:rPr>
                         <w:noProof/>
+                        <w:sz w:val="15"/>
+                        <w:szCs w:val="15"/>
                       </w:rPr>
                     </w:pPr>
                     <w:r>
                       <w:rPr>
                         <w:noProof/>
+                        <w:sz w:val="15"/>
+                        <w:szCs w:val="15"/>
                       </w:rPr>
                       <w:t xml:space="preserve">[22] </w:t>
                     </w:r>
@@ -14228,7 +14545,7 @@
                 </w:tc>
                 <w:tc>
                   <w:tcPr>
-                    <w:tcW w:w="0pt" w:type="auto"/>
+                    <w:tcW w:w="0pt" w:type="dxa"/>
                     <w:hideMark/>
                   </w:tcPr>
                   <w:p>
@@ -14236,11 +14553,15 @@
                       <w:pStyle w:val="Bibliography"/>
                       <w:rPr>
                         <w:noProof/>
+                        <w:sz w:val="15"/>
+                        <w:szCs w:val="15"/>
                       </w:rPr>
                     </w:pPr>
                     <w:r>
                       <w:rPr>
                         <w:noProof/>
+                        <w:sz w:val="15"/>
+                        <w:szCs w:val="15"/>
                       </w:rPr>
                       <w:t>MathWorks, "MATLAB," 2020. [Online]. Available: https://www.mathworks.com/products/matlab.html.</w:t>
                     </w:r>
@@ -14254,6 +14575,8 @@
                 <w:rPr>
                   <w:rFonts w:eastAsia="Times New Roman"/>
                   <w:noProof/>
+                  <w:sz w:val="16"/>
+                  <w:szCs w:val="16"/>
                 </w:rPr>
               </w:pPr>
             </w:p>
@@ -14267,8 +14590,8 @@
                   <w:b/>
                   <w:bCs/>
                   <w:noProof/>
-                  <w:sz w:val="16"/>
-                  <w:szCs w:val="16"/>
+                  <w:sz w:val="15"/>
+                  <w:szCs w:val="15"/>
                 </w:rPr>
                 <w:fldChar w:fldCharType="end"/>
               </w:r>
@@ -14332,424 +14655,6 @@
           <w:lang w:val="en-GB"/>
         </w:rPr>
       </w:pPr>
-      <w:r>
-        <w:rPr>
-          <w:noProof/>
-          <w:lang w:val="en-GB"/>
-        </w:rPr>
-        <w:drawing>
-          <wp:anchor distT="0" distB="0" distL="114300" distR="114300" simplePos="0" relativeHeight="251630592" behindDoc="0" locked="0" layoutInCell="1" allowOverlap="1">
-            <wp:simplePos x="0" y="0"/>
-            <wp:positionH relativeFrom="column">
-              <wp:posOffset>2540</wp:posOffset>
-            </wp:positionH>
-            <wp:positionV relativeFrom="paragraph">
-              <wp:posOffset>0</wp:posOffset>
-            </wp:positionV>
-            <wp:extent cx="1257300" cy="1562100"/>
-            <wp:effectExtent l="0" t="0" r="0" b="0"/>
-            <wp:wrapSquare wrapText="bothSides"/>
-            <wp:docPr id="7" name="Picture 7" descr="A person posing for the camera&#10;&#10;Description automatically generated"/>
-            <wp:cNvGraphicFramePr>
-              <a:graphicFrameLocks xmlns:a="http://purl.oclc.org/ooxml/drawingml/main" noChangeAspect="1"/>
-            </wp:cNvGraphicFramePr>
-            <a:graphic xmlns:a="http://purl.oclc.org/ooxml/drawingml/main">
-              <a:graphicData uri="http://purl.oclc.org/ooxml/drawingml/picture">
-                <pic:pic xmlns:pic="http://purl.oclc.org/ooxml/drawingml/picture">
-                  <pic:nvPicPr>
-                    <pic:cNvPr id="7" name="Picture 1.png"/>
-                    <pic:cNvPicPr/>
-                  </pic:nvPicPr>
-                  <pic:blipFill>
-                    <a:blip r:embed="rId21">
-                      <a:extLst>
-                        <a:ext uri="{28A0092B-C50C-407E-A947-70E740481C1C}">
-                          <a14:useLocalDpi xmlns:a14="http://schemas.microsoft.com/office/drawing/2010/main" val="0"/>
-                        </a:ext>
-                      </a:extLst>
-                    </a:blip>
-                    <a:stretch>
-                      <a:fillRect/>
-                    </a:stretch>
-                  </pic:blipFill>
-                  <pic:spPr>
-                    <a:xfrm>
-                      <a:off x="0" y="0"/>
-                      <a:ext cx="1257300" cy="1562100"/>
-                    </a:xfrm>
-                    <a:prstGeom prst="rect">
-                      <a:avLst/>
-                    </a:prstGeom>
-                  </pic:spPr>
-                </pic:pic>
-              </a:graphicData>
-            </a:graphic>
-            <wp14:sizeRelH relativeFrom="page">
-              <wp14:pctWidth>0%</wp14:pctWidth>
-            </wp14:sizeRelH>
-            <wp14:sizeRelV relativeFrom="page">
-              <wp14:pctHeight>0%</wp14:pctHeight>
-            </wp14:sizeRelV>
-          </wp:anchor>
-        </w:drawing>
-      </w:r>
-      <w:r>
-        <w:rPr>
-          <w:lang w:val="en-GB"/>
-        </w:rPr>
-        <w:t>S</w:t>
-      </w:r>
-      <w:r>
-        <w:rPr>
-          <w:lang w:val="en-GB"/>
-        </w:rPr>
-        <w:t>ujit Malde is a 3</w:t>
-      </w:r>
-      <w:r>
-        <w:rPr>
-          <w:vertAlign w:val="superscript"/>
-          <w:lang w:val="en-GB"/>
-        </w:rPr>
-        <w:t>rd</w:t>
-      </w:r>
-      <w:r>
-        <w:rPr>
-          <w:lang w:val="en-GB"/>
-        </w:rPr>
-        <w:t xml:space="preserve"> year </w:t>
-      </w:r>
-      <w:r>
-        <w:rPr>
-          <w:lang w:val="en-GB"/>
-        </w:rPr>
-        <w:t xml:space="preserve">MEng </w:t>
-      </w:r>
-      <w:r>
-        <w:rPr>
-          <w:lang w:val="en-GB"/>
-        </w:rPr>
-        <w:t>Electronic Engineering</w:t>
-      </w:r>
-      <w:r>
-        <w:rPr>
-          <w:lang w:val="en-GB"/>
-        </w:rPr>
-        <w:t xml:space="preserve"> student</w:t>
-      </w:r>
-      <w:r>
-        <w:rPr>
-          <w:lang w:val="en-GB"/>
-        </w:rPr>
-        <w:t xml:space="preserve"> at The University of Sheffield</w:t>
-      </w:r>
-      <w:r>
-        <w:rPr>
-          <w:lang w:val="en-GB"/>
-        </w:rPr>
-        <w:t>, and a member of the IET</w:t>
-      </w:r>
-      <w:r>
-        <w:rPr>
-          <w:lang w:val="en-GB"/>
-        </w:rPr>
-        <w:t xml:space="preserve">. His interests </w:t>
-      </w:r>
-      <w:r>
-        <w:rPr>
-          <w:lang w:val="en-GB"/>
-        </w:rPr>
-        <w:t>include</w:t>
-      </w:r>
-      <w:r>
-        <w:rPr>
-          <w:lang w:val="en-GB"/>
-        </w:rPr>
-        <w:t xml:space="preserve"> high-fidelity audio</w:t>
-      </w:r>
-      <w:r>
-        <w:rPr>
-          <w:lang w:val="en-GB"/>
-        </w:rPr>
-        <w:t xml:space="preserve">, </w:t>
-      </w:r>
-      <w:r>
-        <w:rPr>
-          <w:lang w:val="en-GB"/>
-        </w:rPr>
-        <w:t xml:space="preserve">electronic hardening techniques against atmospheric neutrons, </w:t>
-      </w:r>
-    </w:p>
-    <w:p>
-      <w:pPr>
-        <w:contextualSpacing/>
-        <w:jc w:val="both"/>
-        <w:rPr>
-          <w:lang w:val="en-GB"/>
-        </w:rPr>
-      </w:pPr>
-    </w:p>
-    <w:p>
-      <w:pPr>
-        <w:contextualSpacing/>
-        <w:jc w:val="both"/>
-        <w:rPr>
-          <w:lang w:val="en-GB"/>
-        </w:rPr>
-      </w:pPr>
-    </w:p>
-    <w:p>
-      <w:pPr>
-        <w:contextualSpacing/>
-        <w:jc w:val="both"/>
-        <w:rPr>
-          <w:lang w:val="en-GB"/>
-        </w:rPr>
-      </w:pPr>
-    </w:p>
-    <w:p>
-      <w:pPr>
-        <w:contextualSpacing/>
-        <w:jc w:val="both"/>
-        <w:rPr>
-          <w:lang w:val="en-GB"/>
-        </w:rPr>
-      </w:pPr>
-    </w:p>
-    <w:p>
-      <w:pPr>
-        <w:contextualSpacing/>
-        <w:jc w:val="both"/>
-        <w:rPr>
-          <w:lang w:val="en-GB"/>
-        </w:rPr>
-      </w:pPr>
-    </w:p>
-    <w:p>
-      <w:pPr>
-        <w:contextualSpacing/>
-        <w:jc w:val="both"/>
-        <w:rPr>
-          <w:lang w:val="en-GB"/>
-        </w:rPr>
-      </w:pPr>
-    </w:p>
-    <w:p>
-      <w:pPr>
-        <w:contextualSpacing/>
-        <w:jc w:val="both"/>
-        <w:rPr>
-          <w:lang w:val="en-GB"/>
-        </w:rPr>
-      </w:pPr>
-    </w:p>
-    <w:p>
-      <w:pPr>
-        <w:contextualSpacing/>
-        <w:jc w:val="both"/>
-        <w:rPr>
-          <w:lang w:val="en-GB"/>
-        </w:rPr>
-      </w:pPr>
-    </w:p>
-    <w:p>
-      <w:pPr>
-        <w:contextualSpacing/>
-        <w:jc w:val="both"/>
-        <w:rPr>
-          <w:lang w:val="en-GB"/>
-        </w:rPr>
-      </w:pPr>
-      <w:r>
-        <w:rPr>
-          <w:noProof/>
-          <w:lang w:val="en-GB"/>
-        </w:rPr>
-        <w:drawing>
-          <wp:anchor distT="0" distB="0" distL="114300" distR="114300" simplePos="0" relativeHeight="251629568" behindDoc="0" locked="0" layoutInCell="1" allowOverlap="1" wp14:anchorId="4F0FF32E">
-            <wp:simplePos x="0" y="0"/>
-            <wp:positionH relativeFrom="column">
-              <wp:posOffset>28210</wp:posOffset>
-            </wp:positionH>
-            <wp:positionV relativeFrom="paragraph">
-              <wp:posOffset>14855</wp:posOffset>
-            </wp:positionV>
-            <wp:extent cx="1221105" cy="1520825"/>
-            <wp:effectExtent l="0" t="0" r="0" b="3175"/>
-            <wp:wrapSquare wrapText="bothSides"/>
-            <wp:docPr id="6" name="Picture 6" descr="A person wearing a suit and tie&#10;&#10;Description automatically generated"/>
-            <wp:cNvGraphicFramePr>
-              <a:graphicFrameLocks xmlns:a="http://purl.oclc.org/ooxml/drawingml/main" noChangeAspect="1"/>
-            </wp:cNvGraphicFramePr>
-            <a:graphic xmlns:a="http://purl.oclc.org/ooxml/drawingml/main">
-              <a:graphicData uri="http://purl.oclc.org/ooxml/drawingml/picture">
-                <pic:pic xmlns:pic="http://purl.oclc.org/ooxml/drawingml/picture">
-                  <pic:nvPicPr>
-                    <pic:cNvPr id="6" name="MartinFoster.png"/>
-                    <pic:cNvPicPr/>
-                  </pic:nvPicPr>
-                  <pic:blipFill>
-                    <a:blip r:embed="rId22">
-                      <a:grayscl/>
-                      <a:extLst>
-                        <a:ext uri="{28A0092B-C50C-407E-A947-70E740481C1C}">
-                          <a14:useLocalDpi xmlns:a14="http://schemas.microsoft.com/office/drawing/2010/main" val="0"/>
-                        </a:ext>
-                      </a:extLst>
-                    </a:blip>
-                    <a:stretch>
-                      <a:fillRect/>
-                    </a:stretch>
-                  </pic:blipFill>
-                  <pic:spPr>
-                    <a:xfrm>
-                      <a:off x="0" y="0"/>
-                      <a:ext cx="1221105" cy="1520825"/>
-                    </a:xfrm>
-                    <a:prstGeom prst="rect">
-                      <a:avLst/>
-                    </a:prstGeom>
-                  </pic:spPr>
-                </pic:pic>
-              </a:graphicData>
-            </a:graphic>
-            <wp14:sizeRelH relativeFrom="page">
-              <wp14:pctWidth>0%</wp14:pctWidth>
-            </wp14:sizeRelH>
-            <wp14:sizeRelV relativeFrom="page">
-              <wp14:pctHeight>0%</wp14:pctHeight>
-            </wp14:sizeRelV>
-          </wp:anchor>
-        </w:drawing>
-      </w:r>
-      <w:r>
-        <w:rPr>
-          <w:lang w:val="en-GB"/>
-        </w:rPr>
-        <w:t>Martin Foster r</w:t>
-      </w:r>
-      <w:r>
-        <w:rPr>
-          <w:lang w:val="en-GB"/>
-        </w:rPr>
-        <w:t xml:space="preserve">eceived </w:t>
-      </w:r>
-      <w:r>
-        <w:rPr>
-          <w:lang w:val="en-GB"/>
-        </w:rPr>
-        <w:t>a</w:t>
-      </w:r>
-      <w:r>
-        <w:rPr>
-          <w:lang w:val="en-GB"/>
-        </w:rPr>
-        <w:t xml:space="preserve"> PhD from Sheffield</w:t>
-      </w:r>
-      <w:r>
-        <w:rPr>
-          <w:lang w:val="en-GB"/>
-        </w:rPr>
-        <w:t xml:space="preserve"> University</w:t>
-      </w:r>
-      <w:r>
-        <w:rPr>
-          <w:lang w:val="en-GB"/>
-        </w:rPr>
-        <w:t xml:space="preserve"> in </w:t>
-      </w:r>
-      <w:r>
-        <w:rPr>
-          <w:lang w:val="en-GB"/>
-        </w:rPr>
-        <w:t>2003.</w:t>
-      </w:r>
-      <w:r>
-        <w:rPr>
-          <w:lang w:val="en-GB"/>
-        </w:rPr>
-        <w:t xml:space="preserve"> His research interests </w:t>
-      </w:r>
-      <w:r>
-        <w:rPr>
-          <w:lang w:val="en-GB"/>
-        </w:rPr>
-        <w:t>span across the field</w:t>
-      </w:r>
-      <w:r>
-        <w:rPr>
-          <w:lang w:val="en-GB"/>
-        </w:rPr>
-        <w:t>s</w:t>
-      </w:r>
-      <w:r>
-        <w:rPr>
-          <w:lang w:val="en-GB"/>
-        </w:rPr>
-        <w:t xml:space="preserve"> of power electronic energy conversion, machine drives systems, thermal modelling &amp; management, battery characterisation &amp; health motoring and grid-connected energy storage.</w:t>
-      </w:r>
-    </w:p>
-    <w:p>
-      <w:pPr>
-        <w:contextualSpacing/>
-        <w:jc w:val="both"/>
-        <w:rPr>
-          <w:lang w:val="en-GB"/>
-        </w:rPr>
-      </w:pPr>
-    </w:p>
-    <w:p>
-      <w:pPr>
-        <w:contextualSpacing/>
-        <w:jc w:val="both"/>
-        <w:rPr>
-          <w:lang w:val="en-GB"/>
-        </w:rPr>
-      </w:pPr>
-    </w:p>
-    <w:p>
-      <w:pPr>
-        <w:contextualSpacing/>
-        <w:jc w:val="both"/>
-        <w:rPr>
-          <w:lang w:val="en-GB"/>
-        </w:rPr>
-      </w:pPr>
-    </w:p>
-    <w:p>
-      <w:pPr>
-        <w:contextualSpacing/>
-        <w:jc w:val="both"/>
-        <w:rPr>
-          <w:lang w:val="en-GB"/>
-        </w:rPr>
-      </w:pPr>
-    </w:p>
-    <w:p>
-      <w:pPr>
-        <w:contextualSpacing/>
-        <w:jc w:val="both"/>
-        <w:rPr>
-          <w:lang w:val="en-GB"/>
-        </w:rPr>
-      </w:pPr>
-    </w:p>
-    <w:p>
-      <w:pPr>
-        <w:contextualSpacing/>
-        <w:jc w:val="both"/>
-        <w:rPr>
-          <w:lang w:val="en-GB"/>
-        </w:rPr>
-      </w:pPr>
-    </w:p>
-    <w:p>
-      <w:pPr>
-        <w:contextualSpacing/>
-        <w:jc w:val="both"/>
-        <w:rPr>
-          <w:lang w:val="en-GB"/>
-        </w:rPr>
-      </w:pPr>
     </w:p>
     <w:p>
       <w:pPr>
@@ -14774,334 +14679,6 @@
           <w:cols w:num="2" w:space="36pt"/>
           <w:docGrid w:linePitch="360"/>
         </w:sectPr>
-      </w:pPr>
-    </w:p>
-    <w:p>
-      <w:pPr>
-        <w:contextualSpacing/>
-        <w:jc w:val="both"/>
-        <w:rPr>
-          <w:lang w:val="en-GB"/>
-        </w:rPr>
-      </w:pPr>
-    </w:p>
-    <w:p>
-      <w:pPr>
-        <w:contextualSpacing/>
-        <w:jc w:val="both"/>
-        <w:rPr>
-          <w:lang w:val="en-GB"/>
-        </w:rPr>
-      </w:pPr>
-    </w:p>
-    <w:p>
-      <w:pPr>
-        <w:contextualSpacing/>
-        <w:jc w:val="both"/>
-        <w:rPr>
-          <w:lang w:val="en-GB"/>
-        </w:rPr>
-      </w:pPr>
-    </w:p>
-    <w:p>
-      <w:pPr>
-        <w:contextualSpacing/>
-        <w:jc w:val="both"/>
-        <w:rPr>
-          <w:lang w:val="en-GB"/>
-        </w:rPr>
-      </w:pPr>
-    </w:p>
-    <w:p>
-      <w:pPr>
-        <w:contextualSpacing/>
-        <w:jc w:val="both"/>
-        <w:rPr>
-          <w:lang w:val="en-GB"/>
-        </w:rPr>
-      </w:pPr>
-    </w:p>
-    <w:p>
-      <w:pPr>
-        <w:contextualSpacing/>
-        <w:jc w:val="both"/>
-        <w:rPr>
-          <w:lang w:val="en-GB"/>
-        </w:rPr>
-      </w:pPr>
-    </w:p>
-    <w:p>
-      <w:pPr>
-        <w:contextualSpacing/>
-        <w:jc w:val="both"/>
-        <w:rPr>
-          <w:lang w:val="en-GB"/>
-        </w:rPr>
-      </w:pPr>
-    </w:p>
-    <w:p>
-      <w:pPr>
-        <w:contextualSpacing/>
-        <w:jc w:val="both"/>
-        <w:rPr>
-          <w:lang w:val="en-GB"/>
-        </w:rPr>
-      </w:pPr>
-    </w:p>
-    <w:p>
-      <w:pPr>
-        <w:contextualSpacing/>
-        <w:jc w:val="both"/>
-        <w:rPr>
-          <w:lang w:val="en-GB"/>
-        </w:rPr>
-      </w:pPr>
-    </w:p>
-    <w:p>
-      <w:pPr>
-        <w:contextualSpacing/>
-        <w:jc w:val="both"/>
-        <w:rPr>
-          <w:lang w:val="en-GB"/>
-        </w:rPr>
-      </w:pPr>
-    </w:p>
-    <w:p>
-      <w:pPr>
-        <w:contextualSpacing/>
-        <w:jc w:val="both"/>
-        <w:rPr>
-          <w:lang w:val="en-GB"/>
-        </w:rPr>
-      </w:pPr>
-    </w:p>
-    <w:p>
-      <w:pPr>
-        <w:contextualSpacing/>
-        <w:jc w:val="both"/>
-        <w:rPr>
-          <w:lang w:val="en-GB"/>
-        </w:rPr>
-      </w:pPr>
-    </w:p>
-    <w:p>
-      <w:pPr>
-        <w:contextualSpacing/>
-        <w:jc w:val="both"/>
-        <w:rPr>
-          <w:lang w:val="en-GB"/>
-        </w:rPr>
-      </w:pPr>
-    </w:p>
-    <w:p>
-      <w:pPr>
-        <w:contextualSpacing/>
-        <w:jc w:val="both"/>
-        <w:rPr>
-          <w:lang w:val="en-GB"/>
-        </w:rPr>
-      </w:pPr>
-    </w:p>
-    <w:p>
-      <w:pPr>
-        <w:contextualSpacing/>
-        <w:jc w:val="both"/>
-        <w:rPr>
-          <w:lang w:val="en-GB"/>
-        </w:rPr>
-      </w:pPr>
-    </w:p>
-    <w:p>
-      <w:pPr>
-        <w:contextualSpacing/>
-        <w:jc w:val="both"/>
-        <w:rPr>
-          <w:lang w:val="en-GB"/>
-        </w:rPr>
-      </w:pPr>
-    </w:p>
-    <w:p>
-      <w:pPr>
-        <w:contextualSpacing/>
-        <w:jc w:val="both"/>
-        <w:rPr>
-          <w:lang w:val="en-GB"/>
-        </w:rPr>
-      </w:pPr>
-    </w:p>
-    <w:p>
-      <w:pPr>
-        <w:contextualSpacing/>
-        <w:jc w:val="both"/>
-        <w:rPr>
-          <w:lang w:val="en-GB"/>
-        </w:rPr>
-      </w:pPr>
-    </w:p>
-    <w:p>
-      <w:pPr>
-        <w:contextualSpacing/>
-        <w:jc w:val="both"/>
-        <w:rPr>
-          <w:lang w:val="en-GB"/>
-        </w:rPr>
-      </w:pPr>
-    </w:p>
-    <w:p>
-      <w:pPr>
-        <w:contextualSpacing/>
-        <w:jc w:val="both"/>
-        <w:rPr>
-          <w:lang w:val="en-GB"/>
-        </w:rPr>
-      </w:pPr>
-    </w:p>
-    <w:p>
-      <w:pPr>
-        <w:contextualSpacing/>
-        <w:jc w:val="both"/>
-        <w:rPr>
-          <w:lang w:val="en-GB"/>
-        </w:rPr>
-      </w:pPr>
-    </w:p>
-    <w:p>
-      <w:pPr>
-        <w:contextualSpacing/>
-        <w:jc w:val="both"/>
-        <w:rPr>
-          <w:lang w:val="en-GB"/>
-        </w:rPr>
-      </w:pPr>
-    </w:p>
-    <w:p>
-      <w:pPr>
-        <w:contextualSpacing/>
-        <w:jc w:val="both"/>
-        <w:rPr>
-          <w:lang w:val="en-GB"/>
-        </w:rPr>
-      </w:pPr>
-    </w:p>
-    <w:p>
-      <w:pPr>
-        <w:contextualSpacing/>
-        <w:jc w:val="both"/>
-        <w:rPr>
-          <w:lang w:val="en-GB"/>
-        </w:rPr>
-      </w:pPr>
-    </w:p>
-    <w:p>
-      <w:pPr>
-        <w:contextualSpacing/>
-        <w:jc w:val="both"/>
-        <w:rPr>
-          <w:lang w:val="en-GB"/>
-        </w:rPr>
-      </w:pPr>
-    </w:p>
-    <w:p>
-      <w:pPr>
-        <w:contextualSpacing/>
-        <w:jc w:val="both"/>
-        <w:rPr>
-          <w:lang w:val="en-GB"/>
-        </w:rPr>
-      </w:pPr>
-    </w:p>
-    <w:p>
-      <w:pPr>
-        <w:contextualSpacing/>
-        <w:jc w:val="both"/>
-        <w:rPr>
-          <w:lang w:val="en-GB"/>
-        </w:rPr>
-      </w:pPr>
-    </w:p>
-    <w:p>
-      <w:pPr>
-        <w:contextualSpacing/>
-        <w:jc w:val="both"/>
-        <w:rPr>
-          <w:lang w:val="en-GB"/>
-        </w:rPr>
-      </w:pPr>
-    </w:p>
-    <w:p>
-      <w:pPr>
-        <w:contextualSpacing/>
-        <w:jc w:val="both"/>
-        <w:rPr>
-          <w:lang w:val="en-GB"/>
-        </w:rPr>
-      </w:pPr>
-    </w:p>
-    <w:p>
-      <w:pPr>
-        <w:contextualSpacing/>
-        <w:jc w:val="both"/>
-        <w:rPr>
-          <w:lang w:val="en-GB"/>
-        </w:rPr>
-      </w:pPr>
-    </w:p>
-    <w:p>
-      <w:pPr>
-        <w:contextualSpacing/>
-        <w:jc w:val="both"/>
-        <w:rPr>
-          <w:lang w:val="en-GB"/>
-        </w:rPr>
-      </w:pPr>
-    </w:p>
-    <w:p>
-      <w:pPr>
-        <w:contextualSpacing/>
-        <w:jc w:val="both"/>
-        <w:rPr>
-          <w:lang w:val="en-GB"/>
-        </w:rPr>
-      </w:pPr>
-    </w:p>
-    <w:p>
-      <w:pPr>
-        <w:contextualSpacing/>
-        <w:jc w:val="both"/>
-        <w:rPr>
-          <w:lang w:val="en-GB"/>
-        </w:rPr>
-      </w:pPr>
-    </w:p>
-    <w:p>
-      <w:pPr>
-        <w:contextualSpacing/>
-        <w:jc w:val="both"/>
-        <w:rPr>
-          <w:lang w:val="en-GB"/>
-        </w:rPr>
-      </w:pPr>
-    </w:p>
-    <w:p>
-      <w:pPr>
-        <w:pStyle w:val="Heading1"/>
-        <w:numPr>
-          <w:ilvl w:val="0"/>
-          <w:numId w:val="0"/>
-        </w:numPr>
-        <w:ind w:start="10.80pt"/>
-        <w:contextualSpacing/>
-        <w:rPr>
-          <w:noProof w:val="0"/>
-          <w:lang w:val="en-GB"/>
-        </w:rPr>
-      </w:pPr>
-    </w:p>
-    <w:p>
-      <w:pPr>
-        <w:rPr>
-          <w:lang w:val="en-GB"/>
-        </w:rPr>
       </w:pPr>
     </w:p>
     <w:p>
@@ -18087,7 +17664,7 @@
       </w:pPr>
       <w:r>
         <w:drawing>
-          <wp:anchor distT="0" distB="0" distL="114300" distR="114300" simplePos="0" relativeHeight="251675648" behindDoc="0" locked="0" layoutInCell="1" allowOverlap="1" wp14:anchorId="57F5B426" wp14:editId="080CE7DB">
+          <wp:anchor distT="0" distB="0" distL="114300" distR="114300" simplePos="0" relativeHeight="251673600" behindDoc="0" locked="0" layoutInCell="1" allowOverlap="1" wp14:anchorId="57F5B426" wp14:editId="080CE7DB">
             <wp:simplePos x="0" y="0"/>
             <wp:positionH relativeFrom="margin">
               <wp:posOffset>3476183</wp:posOffset>
@@ -18194,7 +17771,7 @@
                               </pic:cNvPicPr>
                             </pic:nvPicPr>
                             <pic:blipFill>
-                              <a:blip r:embed="rId23">
+                              <a:blip r:embed="rId21">
                                 <a:extLst>
                                   <a:ext uri="{28A0092B-C50C-407E-A947-70E740481C1C}">
                                     <a14:useLocalDpi xmlns:a14="http://schemas.microsoft.com/office/drawing/2010/main" val="0"/>
@@ -19297,14 +18874,7 @@
                               <w:sz w:val="16"/>
                               <w:szCs w:val="16"/>
                             </w:rPr>
-                            <w:t>designed for enclosed PLPW6D</w:t>
-                          </w:r>
-                          <w:r>
-                            <w:rPr>
-                              <w:sz w:val="16"/>
-                              <w:szCs w:val="16"/>
-                            </w:rPr>
-                            <w:t xml:space="preserve"> </w:t>
+                            <w:t xml:space="preserve">designed for enclosed PLPW6D </w:t>
                           </w:r>
                         </w:p>
                       </wne:txbxContent>
@@ -19670,7 +19240,7 @@
           <w:lang w:val="en-GB"/>
         </w:rPr>
         <w:drawing>
-          <wp:anchor distT="0" distB="0" distL="114300" distR="114300" simplePos="0" relativeHeight="251682816" behindDoc="0" locked="0" layoutInCell="1" allowOverlap="1">
+          <wp:anchor distT="0" distB="0" distL="114300" distR="114300" simplePos="0" relativeHeight="251680768" behindDoc="0" locked="0" layoutInCell="1" allowOverlap="1">
             <wp:simplePos x="0" y="0"/>
             <wp:positionH relativeFrom="margin">
               <wp:align>right</wp:align>
@@ -19693,7 +19263,7 @@
                     <pic:cNvPicPr/>
                   </pic:nvPicPr>
                   <pic:blipFill>
-                    <a:blip r:embed="rId24" cstate="print">
+                    <a:blip r:embed="rId22" cstate="print">
                       <a:extLst>
                         <a:ext uri="{28A0092B-C50C-407E-A947-70E740481C1C}">
                           <a14:useLocalDpi xmlns:a14="http://schemas.microsoft.com/office/drawing/2010/main" val="0"/>

--- a/Submissions/FinalArticle/IEEE_ela17sm.docx
+++ b/Submissions/FinalArticle/IEEE_ela17sm.docx
@@ -592,6 +592,7 @@
           <w:id w:val="1828631470"/>
           <w:citation/>
         </w:sdtPr>
+        <w:sdtEndPr/>
         <w:sdtContent>
           <w:r>
             <w:rPr>
@@ -711,6 +712,7 @@
           <w:id w:val="-2015596353"/>
           <w:citation/>
         </w:sdtPr>
+        <w:sdtEndPr/>
         <w:sdtContent>
           <w:r>
             <w:rPr>
@@ -797,7 +799,7 @@
           <w:lang w:val="en-GB"/>
         </w:rPr>
         <w:drawing>
-          <wp:anchor distT="0" distB="0" distL="114300" distR="114300" simplePos="0" relativeHeight="251642880" behindDoc="0" locked="0" layoutInCell="1" allowOverlap="1">
+          <wp:anchor distT="0" distB="0" distL="114300" distR="114300" simplePos="0" relativeHeight="251641856" behindDoc="0" locked="0" layoutInCell="1" allowOverlap="1">
             <wp:simplePos x="0" y="0"/>
             <wp:positionH relativeFrom="margin">
               <wp:align>left</wp:align>
@@ -1102,6 +1104,7 @@
           <w:id w:val="-1596476328"/>
           <w:citation/>
         </w:sdtPr>
+        <w:sdtEndPr/>
         <w:sdtContent>
           <w:r>
             <w:rPr>
@@ -1261,7 +1264,7 @@
           <w:color w:val="FF0000"/>
         </w:rPr>
         <w:drawing>
-          <wp:anchor distT="0" distB="0" distL="114300" distR="114300" simplePos="0" relativeHeight="251630592" behindDoc="0" locked="0" layoutInCell="1" allowOverlap="1" wp14:anchorId="7A86CB8F" wp14:editId="203C1DF1">
+          <wp:anchor distT="0" distB="0" distL="114300" distR="114300" simplePos="0" relativeHeight="251629568" behindDoc="0" locked="0" layoutInCell="1" allowOverlap="1" wp14:anchorId="7A86CB8F" wp14:editId="203C1DF1">
             <wp:simplePos x="0" y="0"/>
             <wp:positionH relativeFrom="margin">
               <wp:align>right</wp:align>
@@ -4266,6 +4269,7 @@
           <w:id w:val="-122536848"/>
           <w:citation/>
         </w:sdtPr>
+        <w:sdtEndPr/>
         <w:sdtContent>
           <w:r>
             <w:rPr>
@@ -4630,6 +4634,7 @@
           <w:id w:val="1657331019"/>
           <w:citation/>
         </w:sdtPr>
+        <w:sdtEndPr/>
         <w:sdtContent>
           <w:r>
             <w:rPr>
@@ -4728,7 +4733,7 @@
           <w:lang w:val="en-GB"/>
         </w:rPr>
         <w:drawing>
-          <wp:anchor distT="0" distB="0" distL="114300" distR="114300" simplePos="0" relativeHeight="251660288" behindDoc="0" locked="0" layoutInCell="1" allowOverlap="1">
+          <wp:anchor distT="0" distB="0" distL="114300" distR="114300" simplePos="0" relativeHeight="251659264" behindDoc="0" locked="0" layoutInCell="1" allowOverlap="1">
             <wp:simplePos x="0" y="0"/>
             <wp:positionH relativeFrom="column">
               <wp:posOffset>3372339</wp:posOffset>
@@ -4870,6 +4875,7 @@
                                   <w:id w:val="19600874"/>
                                   <w:citation/>
                                 </w:sdtPr>
+                                <w:sdtEndPr/>
                                 <w:sdtContent>
                                   <w:r>
                                     <w:rPr>
@@ -5062,7 +5068,7 @@
           <w:lang w:val="en-GB"/>
         </w:rPr>
         <w:drawing>
-          <wp:anchor distT="0" distB="0" distL="114300" distR="114300" simplePos="0" relativeHeight="251638784" behindDoc="0" locked="0" layoutInCell="1" allowOverlap="1">
+          <wp:anchor distT="0" distB="0" distL="114300" distR="114300" simplePos="0" relativeHeight="251637760" behindDoc="0" locked="0" layoutInCell="1" allowOverlap="1">
             <wp:simplePos x="0" y="0"/>
             <wp:positionH relativeFrom="margin">
               <wp:align>left</wp:align>
@@ -6624,6 +6630,7 @@
           <w:id w:val="-1246569411"/>
           <w:citation/>
         </w:sdtPr>
+        <w:sdtEndPr/>
         <w:sdtContent>
           <w:r>
             <w:rPr>
@@ -6666,6 +6673,7 @@
           <w:id w:val="-222762497"/>
           <w:citation/>
         </w:sdtPr>
+        <w:sdtEndPr/>
         <w:sdtContent>
           <w:r>
             <w:rPr>
@@ -6739,6 +6747,7 @@
           <w:id w:val="-1212651329"/>
           <w:citation/>
         </w:sdtPr>
+        <w:sdtEndPr/>
         <w:sdtContent>
           <w:r>
             <w:rPr>
@@ -6907,6 +6916,7 @@
           <w:id w:val="772668716"/>
           <w:citation/>
         </w:sdtPr>
+        <w:sdtEndPr/>
         <w:sdtContent>
           <w:r>
             <w:rPr>
@@ -7295,6 +7305,7 @@
           <w:id w:val="-1744253642"/>
           <w:citation/>
         </w:sdtPr>
+        <w:sdtEndPr/>
         <w:sdtContent>
           <w:r>
             <w:rPr>
@@ -7396,6 +7407,7 @@
           <w:id w:val="406497131"/>
           <w:citation/>
         </w:sdtPr>
+        <w:sdtEndPr/>
         <w:sdtContent>
           <w:r>
             <w:rPr>
@@ -7497,6 +7509,7 @@
           <w:id w:val="155035428"/>
           <w:citation/>
         </w:sdtPr>
+        <w:sdtEndPr/>
         <w:sdtContent>
           <w:r>
             <w:rPr>
@@ -7891,6 +7904,7 @@
           <w:id w:val="-1870143816"/>
           <w:citation/>
         </w:sdtPr>
+        <w:sdtEndPr/>
         <w:sdtContent>
           <w:r>
             <w:rPr>
@@ -7995,6 +8009,7 @@
           <w:id w:val="-1335380582"/>
           <w:citation/>
         </w:sdtPr>
+        <w:sdtEndPr/>
         <w:sdtContent>
           <w:r>
             <w:rPr>
@@ -8198,6 +8213,7 @@
           <w:id w:val="2001919221"/>
           <w:citation/>
         </w:sdtPr>
+        <w:sdtEndPr/>
         <w:sdtContent>
           <w:r>
             <w:rPr>
@@ -8391,6 +8407,7 @@
           <w:id w:val="1315297727"/>
           <w:citation/>
         </w:sdtPr>
+        <w:sdtEndPr/>
         <w:sdtContent>
           <w:r>
             <w:rPr>
@@ -8885,6 +8902,7 @@
         </w:rPr>
         <w:t xml:space="preserve">relationship between </w:t>
       </w:r>
+      <w:proofErr w:type="spellStart"/>
       <w:r>
         <w:rPr>
           <w:i/>
@@ -8902,6 +8920,7 @@
         </w:rPr>
         <w:t>pk</w:t>
       </w:r>
+      <w:proofErr w:type="spellEnd"/>
       <w:r>
         <w:rPr>
           <w:lang w:val="en-GB"/>
@@ -9267,6 +9286,7 @@
         </w:rPr>
         <w:t xml:space="preserve"> The value of </w:t>
       </w:r>
+      <w:proofErr w:type="spellStart"/>
       <w:r>
         <w:rPr>
           <w:i/>
@@ -9284,6 +9304,7 @@
         </w:rPr>
         <w:t>pk</w:t>
       </w:r>
+      <w:proofErr w:type="spellEnd"/>
       <w:r>
         <w:rPr>
           <w:lang w:val="en-GB"/>
@@ -9564,11 +9585,12 @@
       </w:pPr>
       <w:r>
         <w:rPr>
+          <w:noProof/>
           <w:lang w:val="en-GB"/>
         </w:rPr>
         <w:lastRenderedPageBreak/>
         <w:drawing>
-          <wp:anchor distT="0" distB="0" distL="114300" distR="114300" simplePos="0" relativeHeight="251664384" behindDoc="0" locked="0" layoutInCell="1" allowOverlap="1">
+          <wp:anchor distT="0" distB="0" distL="114300" distR="114300" simplePos="0" relativeHeight="251663360" behindDoc="0" locked="0" layoutInCell="1" allowOverlap="1">
             <wp:simplePos x="0" y="0"/>
             <wp:positionH relativeFrom="margin">
               <wp:align>left</wp:align>
@@ -9902,6 +9924,7 @@
           <w:id w:val="-464649820"/>
           <w:citation/>
         </w:sdtPr>
+        <w:sdtEndPr/>
         <w:sdtContent>
           <w:r>
             <w:rPr>
@@ -10012,6 +10035,7 @@
           <w:id w:val="-1161920216"/>
           <w:citation/>
         </w:sdtPr>
+        <w:sdtEndPr/>
         <w:sdtContent>
           <w:r>
             <w:rPr>
@@ -10166,6 +10190,7 @@
           <w:id w:val="144642593"/>
           <w:citation/>
         </w:sdtPr>
+        <w:sdtEndPr/>
         <w:sdtContent>
           <w:r>
             <w:rPr>
@@ -10317,6 +10342,7 @@
           <w:id w:val="-1946220351"/>
           <w:citation/>
         </w:sdtPr>
+        <w:sdtEndPr/>
         <w:sdtContent>
           <w:r>
             <w:rPr>
@@ -10427,6 +10453,7 @@
           <w:id w:val="1688324131"/>
           <w:citation/>
         </w:sdtPr>
+        <w:sdtEndPr/>
         <w:sdtContent>
           <w:r>
             <w:rPr>
@@ -10519,7 +10546,13 @@
         <w:rPr>
           <w:lang w:val="en-GB"/>
         </w:rPr>
-        <w:t xml:space="preserve">The full filter </w:t>
+        <w:t>The</w:t>
+      </w:r>
+      <w:r>
+        <w:rPr>
+          <w:lang w:val="en-GB"/>
+        </w:rPr>
+        <w:t xml:space="preserve"> full filter </w:t>
       </w:r>
       <w:r>
         <w:rPr>
@@ -10539,134 +10572,36 @@
         </w:rPr>
         <w:t xml:space="preserve"> </w:t>
       </w:r>
-    </w:p>
-    <w:p>
-      <w:pPr>
-        <w:pStyle w:val="Heading2"/>
-        <w:tabs>
-          <w:tab w:val="clear" w:pos="18pt"/>
-          <w:tab w:val="num" w:pos="14.40pt"/>
-        </w:tabs>
-        <w:contextualSpacing/>
-        <w:rPr>
-          <w:noProof w:val="0"/>
-          <w:lang w:val="en-GB"/>
-        </w:rPr>
-      </w:pPr>
-      <w:r>
-        <w:rPr>
-          <w:noProof w:val="0"/>
-          <w:lang w:val="en-GB"/>
-        </w:rPr>
-        <w:t>Simulations</w:t>
-      </w:r>
-    </w:p>
-    <w:p>
-      <w:pPr>
-        <w:spacing w:after="6pt"/>
-        <w:ind w:firstLine="14.45pt"/>
-        <w:contextualSpacing/>
-        <w:jc w:val="both"/>
-        <w:rPr>
-          <w:lang w:val="en-GB"/>
-        </w:rPr>
-      </w:pPr>
-      <w:r>
-        <w:rPr>
-          <w:lang w:val="en-GB"/>
-        </w:rPr>
-        <w:t xml:space="preserve">Simulink </w:t>
+      <w:r>
+        <w:rPr>
+          <w:lang w:val="en-GB"/>
+        </w:rPr>
+        <w:t xml:space="preserve">It cancels the existing poles of the system at 52 Hz and reintroduces a new pair at 19 Hz, with a Q-factor of 0.19. This </w:t>
+      </w:r>
+      <w:r>
+        <w:rPr>
+          <w:lang w:val="en-GB"/>
+        </w:rPr>
+        <w:t xml:space="preserve">combination yielded the </w:t>
+      </w:r>
+      <w:r>
+        <w:rPr>
+          <w:lang w:val="en-GB"/>
+        </w:rPr>
+        <w:t>flattest</w:t>
+      </w:r>
+      <w:r>
+        <w:rPr>
+          <w:lang w:val="en-GB"/>
+        </w:rPr>
+        <w:t xml:space="preserve"> frequency response in LTspice </w:t>
       </w:r>
       <w:sdt>
         <w:sdtPr>
           <w:rPr>
             <w:lang w:val="en-GB"/>
           </w:rPr>
-          <w:id w:val="1054275823"/>
-          <w:citation/>
-        </w:sdtPr>
-        <w:sdtContent>
-          <w:r>
-            <w:rPr>
-              <w:lang w:val="en-GB"/>
-            </w:rPr>
-            <w:fldChar w:fldCharType="begin"/>
-          </w:r>
-          <w:r>
-            <w:rPr>
-              <w:lang w:val="en-GB"/>
-            </w:rPr>
-            <w:instrText xml:space="preserve"> CITATION Mat201 \l</w:instrText>
-          </w:r>
-          <w:r>
-            <w:rPr>
-              <w:lang w:val="en-GB"/>
-            </w:rPr>
-            <w:instrText xml:space="preserve"> en-GB </w:instrText>
-          </w:r>
-          <w:r>
-            <w:rPr>
-              <w:lang w:val="en-GB"/>
-            </w:rPr>
-            <w:fldChar w:fldCharType="separate"/>
-          </w:r>
-          <w:r>
-            <w:rPr>
-              <w:noProof/>
-              <w:lang w:val="en-GB"/>
-            </w:rPr>
-            <w:t>[18]</w:t>
-          </w:r>
-          <w:r>
-            <w:rPr>
-              <w:lang w:val="en-GB"/>
-            </w:rPr>
-            <w:fldChar w:fldCharType="end"/>
-          </w:r>
-        </w:sdtContent>
-      </w:sdt>
-      <w:r>
-        <w:rPr>
-          <w:lang w:val="en-GB"/>
-        </w:rPr>
-        <w:t xml:space="preserve"> </w:t>
-      </w:r>
-      <w:r>
-        <w:rPr>
-          <w:lang w:val="en-GB"/>
-        </w:rPr>
-        <w:t>w</w:t>
-      </w:r>
-      <w:r>
-        <w:rPr>
-          <w:lang w:val="en-GB"/>
-        </w:rPr>
-        <w:t xml:space="preserve">as </w:t>
-      </w:r>
-      <w:r>
-        <w:rPr>
-          <w:lang w:val="en-GB"/>
-        </w:rPr>
-        <w:t xml:space="preserve">used to construct a </w:t>
-      </w:r>
-      <w:r>
-        <w:rPr>
-          <w:lang w:val="en-GB"/>
-        </w:rPr>
-        <w:t>suite of graphs that give insights into the predicted performance of the loudspeaker in its various configurations.</w:t>
-      </w:r>
-      <w:r>
-        <w:rPr>
-          <w:lang w:val="en-GB"/>
-        </w:rPr>
-        <w:t xml:space="preserve"> LTspice </w:t>
-      </w:r>
-      <w:sdt>
-        <w:sdtPr>
-          <w:rPr>
-            <w:lang w:val="en-GB"/>
-          </w:rPr>
-          <w:id w:val="544416148"/>
+          <w:id w:val="1208213562"/>
           <w:citation/>
         </w:sdtPr>
         <w:sdtContent>
@@ -10699,6 +10634,105 @@
               <w:noProof/>
               <w:lang w:val="en-GB"/>
             </w:rPr>
+            <w:t>[18]</w:t>
+          </w:r>
+          <w:r>
+            <w:rPr>
+              <w:lang w:val="en-GB"/>
+            </w:rPr>
+            <w:fldChar w:fldCharType="end"/>
+          </w:r>
+        </w:sdtContent>
+      </w:sdt>
+      <w:r>
+        <w:rPr>
+          <w:lang w:val="en-GB"/>
+        </w:rPr>
+        <w:t xml:space="preserve"> </w:t>
+      </w:r>
+      <w:r>
+        <w:rPr>
+          <w:lang w:val="en-GB"/>
+        </w:rPr>
+        <w:t>simulations used to fine-tune the transform.</w:t>
+      </w:r>
+    </w:p>
+    <w:p>
+      <w:pPr>
+        <w:pStyle w:val="Heading2"/>
+        <w:tabs>
+          <w:tab w:val="clear" w:pos="18pt"/>
+          <w:tab w:val="num" w:pos="14.40pt"/>
+        </w:tabs>
+        <w:contextualSpacing/>
+        <w:rPr>
+          <w:noProof w:val="0"/>
+          <w:lang w:val="en-GB"/>
+        </w:rPr>
+      </w:pPr>
+      <w:r>
+        <w:rPr>
+          <w:noProof w:val="0"/>
+          <w:lang w:val="en-GB"/>
+        </w:rPr>
+        <w:t>Simulations</w:t>
+      </w:r>
+    </w:p>
+    <w:p>
+      <w:pPr>
+        <w:spacing w:after="6pt"/>
+        <w:ind w:firstLine="14.45pt"/>
+        <w:contextualSpacing/>
+        <w:jc w:val="both"/>
+        <w:rPr>
+          <w:lang w:val="en-GB"/>
+        </w:rPr>
+      </w:pPr>
+      <w:r>
+        <w:rPr>
+          <w:lang w:val="en-GB"/>
+        </w:rPr>
+        <w:t xml:space="preserve">Simulink </w:t>
+      </w:r>
+      <w:sdt>
+        <w:sdtPr>
+          <w:rPr>
+            <w:lang w:val="en-GB"/>
+          </w:rPr>
+          <w:id w:val="1054275823"/>
+          <w:citation/>
+        </w:sdtPr>
+        <w:sdtEndPr/>
+        <w:sdtContent>
+          <w:r>
+            <w:rPr>
+              <w:lang w:val="en-GB"/>
+            </w:rPr>
+            <w:fldChar w:fldCharType="begin"/>
+          </w:r>
+          <w:r>
+            <w:rPr>
+              <w:lang w:val="en-GB"/>
+            </w:rPr>
+            <w:instrText xml:space="preserve"> CITATION Mat201 \l</w:instrText>
+          </w:r>
+          <w:r>
+            <w:rPr>
+              <w:lang w:val="en-GB"/>
+            </w:rPr>
+            <w:instrText xml:space="preserve"> en-GB </w:instrText>
+          </w:r>
+          <w:r>
+            <w:rPr>
+              <w:lang w:val="en-GB"/>
+            </w:rPr>
+            <w:fldChar w:fldCharType="separate"/>
+          </w:r>
+          <w:r>
+            <w:rPr>
+              <w:noProof/>
+              <w:lang w:val="en-GB"/>
+            </w:rPr>
             <w:t>[19]</w:t>
           </w:r>
           <w:r>
@@ -10713,6 +10747,91 @@
         <w:rPr>
           <w:lang w:val="en-GB"/>
         </w:rPr>
+        <w:t xml:space="preserve"> </w:t>
+      </w:r>
+      <w:r>
+        <w:rPr>
+          <w:lang w:val="en-GB"/>
+        </w:rPr>
+        <w:t>w</w:t>
+      </w:r>
+      <w:r>
+        <w:rPr>
+          <w:lang w:val="en-GB"/>
+        </w:rPr>
+        <w:t xml:space="preserve">as </w:t>
+      </w:r>
+      <w:r>
+        <w:rPr>
+          <w:lang w:val="en-GB"/>
+        </w:rPr>
+        <w:t xml:space="preserve">used to construct a </w:t>
+      </w:r>
+      <w:r>
+        <w:rPr>
+          <w:lang w:val="en-GB"/>
+        </w:rPr>
+        <w:t>suite of graphs that give insights into the predicted performance of the loudspeaker in its various configurations.</w:t>
+      </w:r>
+      <w:r>
+        <w:rPr>
+          <w:lang w:val="en-GB"/>
+        </w:rPr>
+        <w:t xml:space="preserve"> LTspice </w:t>
+      </w:r>
+      <w:sdt>
+        <w:sdtPr>
+          <w:rPr>
+            <w:lang w:val="en-GB"/>
+          </w:rPr>
+          <w:id w:val="544416148"/>
+          <w:citation/>
+        </w:sdtPr>
+        <w:sdtEndPr/>
+        <w:sdtContent>
+          <w:r>
+            <w:rPr>
+              <w:lang w:val="en-GB"/>
+            </w:rPr>
+            <w:fldChar w:fldCharType="begin"/>
+          </w:r>
+          <w:r>
+            <w:rPr>
+              <w:lang w:val="en-GB"/>
+            </w:rPr>
+            <w:instrText xml:space="preserve"> CITATION Ana20 \l</w:instrText>
+          </w:r>
+          <w:r>
+            <w:rPr>
+              <w:lang w:val="en-GB"/>
+            </w:rPr>
+            <w:instrText xml:space="preserve"> en-GB </w:instrText>
+          </w:r>
+          <w:r>
+            <w:rPr>
+              <w:lang w:val="en-GB"/>
+            </w:rPr>
+            <w:fldChar w:fldCharType="separate"/>
+          </w:r>
+          <w:r>
+            <w:rPr>
+              <w:noProof/>
+              <w:lang w:val="en-GB"/>
+            </w:rPr>
+            <w:t>[18]</w:t>
+          </w:r>
+          <w:r>
+            <w:rPr>
+              <w:lang w:val="en-GB"/>
+            </w:rPr>
+            <w:fldChar w:fldCharType="end"/>
+          </w:r>
+        </w:sdtContent>
+      </w:sdt>
+      <w:r>
+        <w:rPr>
+          <w:lang w:val="en-GB"/>
+        </w:rPr>
         <w:t xml:space="preserve"> was initially used for the earlier stages of the project to verify the background theory and as a check to verify the Simulink results. See the Interim Report </w:t>
       </w:r>
       <w:sdt>
@@ -10723,6 +10842,7 @@
           <w:id w:val="-514916268"/>
           <w:citation/>
         </w:sdtPr>
+        <w:sdtEndPr/>
         <w:sdtContent>
           <w:r>
             <w:rPr>
@@ -10866,6 +10986,7 @@
           <w:id w:val="-1508128827"/>
           <w:citation/>
         </w:sdtPr>
+        <w:sdtEndPr/>
         <w:sdtContent>
           <w:r>
             <w:rPr>
@@ -10987,7 +11108,14 @@
         <w:rPr>
           <w:lang w:val="en-GB"/>
         </w:rPr>
-        <w:t xml:space="preserve">The final model was constructed from a scripting standpoint – clicking one button runs all necessary simulations and generates three graphs. This was done for convenience towards latter stages of the project to show the overall performance of each system against another. </w:t>
+        <w:t xml:space="preserve">The final model was constructed from a scripting standpoint – clicking one button runs all necessary simulations and generates three graphs. This was done for </w:t>
+      </w:r>
+      <w:r>
+        <w:rPr>
+          <w:lang w:val="en-GB"/>
+        </w:rPr>
+        <w:lastRenderedPageBreak/>
+        <w:t xml:space="preserve">convenience towards latter stages of the project to show the overall performance of each system against another. </w:t>
       </w:r>
     </w:p>
     <w:p>
@@ -11003,9 +11131,8 @@
         <w:rPr>
           <w:lang w:val="en-GB"/>
         </w:rPr>
-        <w:lastRenderedPageBreak/>
         <w:drawing>
-          <wp:anchor distT="0" distB="0" distL="114300" distR="114300" simplePos="0" relativeHeight="251745280" behindDoc="0" locked="0" layoutInCell="1" allowOverlap="1">
+          <wp:anchor distT="0" distB="0" distL="114300" distR="114300" simplePos="0" relativeHeight="251744256" behindDoc="0" locked="0" layoutInCell="1" allowOverlap="1">
             <wp:simplePos x="0" y="0"/>
             <wp:positionH relativeFrom="margin">
               <wp:align>left</wp:align>
@@ -11159,7 +11286,7 @@
           <w:lang w:val="en-GB"/>
         </w:rPr>
         <w:drawing>
-          <wp:anchor distT="0" distB="0" distL="114300" distR="114300" simplePos="0" relativeHeight="251718656" behindDoc="0" locked="0" layoutInCell="1" allowOverlap="1">
+          <wp:anchor distT="0" distB="0" distL="114300" distR="114300" simplePos="0" relativeHeight="251717632" behindDoc="0" locked="0" layoutInCell="1" allowOverlap="1">
             <wp:simplePos x="0" y="0"/>
             <wp:positionH relativeFrom="margin">
               <wp:align>right</wp:align>
@@ -11286,7 +11413,7 @@
           <w:lang w:val="en-GB"/>
         </w:rPr>
         <w:drawing>
-          <wp:anchor distT="0" distB="0" distL="114300" distR="114300" simplePos="0" relativeHeight="251749376" behindDoc="0" locked="0" layoutInCell="1" allowOverlap="1">
+          <wp:anchor distT="0" distB="0" distL="114300" distR="114300" simplePos="0" relativeHeight="251748352" behindDoc="0" locked="0" layoutInCell="1" allowOverlap="1">
             <wp:simplePos x="0" y="0"/>
             <wp:positionH relativeFrom="margin">
               <wp:align>left</wp:align>
@@ -11562,7 +11689,7 @@
           <w:lang w:val="en-GB"/>
         </w:rPr>
         <w:drawing>
-          <wp:anchor distT="0" distB="0" distL="114300" distR="114300" simplePos="0" relativeHeight="251714560" behindDoc="0" locked="0" layoutInCell="1" allowOverlap="1">
+          <wp:anchor distT="0" distB="0" distL="114300" distR="114300" simplePos="0" relativeHeight="251713536" behindDoc="0" locked="0" layoutInCell="1" allowOverlap="1">
             <wp:simplePos x="0" y="0"/>
             <wp:positionH relativeFrom="margin">
               <wp:align>right</wp:align>
@@ -11703,7 +11830,14 @@
         <w:rPr>
           <w:lang w:val="en-GB"/>
         </w:rPr>
-        <w:t xml:space="preserve">Figs. 8, 9, and 10 show the simulated magnitude responses, phase responses, and group delays of the various Pyle PLPW6D subwoofer system configurations. Figs. 11 and 12 show measurements of coil current and cone excursion as each system configuration is driven by a chirp signal, ranging from 10 Hz to 200 Hz and lasting for 1 second, with an amplitude equivalent to the peak input voltage from the power amplifier. This was chosen to simulate a ‘worst-case’ scenario for the subwoofer’s operation. </w:t>
+        <w:t xml:space="preserve">Figs. 8, 9, and 10 show the simulated magnitude responses, phase responses, and group delays of the various Pyle PLPW6D subwoofer system configurations. Figs. 11 and 12 show measurements of coil current and cone excursion as each system configuration is driven by a chirp signal, ranging from 10 Hz to 200 Hz and lasting for 1 second, with an amplitude equivalent to the peak input voltage from the power amplifier. This was chosen to simulate a ‘worst-case’ scenario for the subwoofer’s </w:t>
+      </w:r>
+      <w:r>
+        <w:rPr>
+          <w:lang w:val="en-GB"/>
+        </w:rPr>
+        <w:lastRenderedPageBreak/>
+        <w:t xml:space="preserve">operation. </w:t>
       </w:r>
       <w:r>
         <w:rPr>
@@ -11715,14 +11849,7 @@
         <w:rPr>
           <w:lang w:val="en-GB"/>
         </w:rPr>
-        <w:t xml:space="preserve">way that the ear perceives sound – by detecting differences in pressure generated by </w:t>
-      </w:r>
-      <w:r>
-        <w:rPr>
-          <w:lang w:val="en-GB"/>
-        </w:rPr>
-        <w:lastRenderedPageBreak/>
-        <w:t xml:space="preserve">sinusoidal movements of the subwoofer’s cone. This means that a phase response </w:t>
+        <w:t xml:space="preserve">way that the ear perceives sound – by detecting differences in pressure generated by sinusoidal movements of the subwoofer’s cone. This means that a phase response </w:t>
       </w:r>
       <w:r>
         <w:rPr>
@@ -11916,7 +12043,7 @@
           <w:lang w:val="en-GB"/>
         </w:rPr>
         <w:drawing>
-          <wp:anchor distT="0" distB="0" distL="114300" distR="114300" simplePos="0" relativeHeight="251741184" behindDoc="0" locked="0" layoutInCell="1" allowOverlap="1">
+          <wp:anchor distT="0" distB="0" distL="114300" distR="114300" simplePos="0" relativeHeight="251740160" behindDoc="0" locked="0" layoutInCell="1" allowOverlap="1">
             <wp:simplePos x="0" y="0"/>
             <wp:positionH relativeFrom="margin">
               <wp:align>right</wp:align>
@@ -12138,7 +12265,7 @@
           <w:lang w:val="en-GB"/>
         </w:rPr>
         <w:drawing>
-          <wp:anchor distT="0" distB="0" distL="114300" distR="114300" simplePos="0" relativeHeight="251738112" behindDoc="0" locked="0" layoutInCell="1" allowOverlap="1">
+          <wp:anchor distT="0" distB="0" distL="114300" distR="114300" simplePos="0" relativeHeight="251737088" behindDoc="0" locked="0" layoutInCell="1" allowOverlap="1">
             <wp:simplePos x="0" y="0"/>
             <wp:positionH relativeFrom="margin">
               <wp:align>left</wp:align>
@@ -12358,7 +12485,7 @@
           <w:lang w:val="en-GB"/>
         </w:rPr>
         <w:drawing>
-          <wp:anchor distT="0" distB="0" distL="114300" distR="114300" simplePos="0" relativeHeight="251722752" behindDoc="0" locked="0" layoutInCell="1" allowOverlap="1">
+          <wp:anchor distT="0" distB="0" distL="114300" distR="114300" simplePos="0" relativeHeight="251721728" behindDoc="0" locked="0" layoutInCell="1" allowOverlap="1">
             <wp:simplePos x="0" y="0"/>
             <wp:positionH relativeFrom="margin">
               <wp:align>left</wp:align>
@@ -12609,20 +12736,20 @@
         <w:rPr>
           <w:lang w:val="en-GB"/>
         </w:rPr>
-        <w:t xml:space="preserve">occur. In any case, the cone also runs the risk of moving so far out of the enclosure and driver housing that it simply becomes detached and blows out from the subwoofer. </w:t>
-      </w:r>
-      <w:r>
-        <w:rPr>
-          <w:lang w:val="en-GB"/>
-        </w:rPr>
-        <w:t xml:space="preserve">Extracting a measurement for this voltage is not convenient – a voltage bridge setup around the cone is necessary, which would </w:t>
+        <w:t xml:space="preserve">occur. In any case, the cone also runs the risk of moving so far out of the enclosure and driver housing that it simply becomes </w:t>
       </w:r>
       <w:r>
         <w:rPr>
           <w:lang w:val="en-GB"/>
         </w:rPr>
         <w:lastRenderedPageBreak/>
-        <w:t xml:space="preserve">confine the system to laboratories due to impracticality. </w:t>
+        <w:t xml:space="preserve">detached and blows out from the subwoofer. </w:t>
+      </w:r>
+      <w:r>
+        <w:rPr>
+          <w:lang w:val="en-GB"/>
+        </w:rPr>
+        <w:t xml:space="preserve">Extracting a measurement for this voltage is not convenient – a voltage bridge setup around the cone is necessary, which would confine the system to laboratories due to impracticality. </w:t>
       </w:r>
       <w:r>
         <w:rPr>
@@ -12718,6 +12845,7 @@
         </w:rPr>
         <w:t xml:space="preserve"> power amplifier to the limits of its operation (the maximum peak output current </w:t>
       </w:r>
+      <w:proofErr w:type="spellStart"/>
       <w:r>
         <w:rPr>
           <w:i/>
@@ -12735,6 +12863,7 @@
         </w:rPr>
         <w:t>pk</w:t>
       </w:r>
+      <w:proofErr w:type="spellEnd"/>
       <w:r>
         <w:rPr>
           <w:lang w:val="en-GB"/>
@@ -12863,6 +12992,7 @@
           <w:id w:val="-65427376"/>
           <w:citation/>
         </w:sdtPr>
+        <w:sdtEndPr/>
         <w:sdtContent>
           <w:r>
             <w:rPr>
@@ -13018,6 +13148,7 @@
           <w:id w:val="1083028627"/>
           <w:citation/>
         </w:sdtPr>
+        <w:sdtEndPr/>
         <w:sdtContent>
           <w:r>
             <w:rPr>
@@ -13117,7 +13248,13 @@
         <w:rPr>
           <w:lang w:val="en-GB"/>
         </w:rPr>
-        <w:t>observers, and estimators to enhance the ability of closed-loop systems to react to unwanted disturbances from the environment and predict changing TSPs over time without human intervention.</w:t>
+        <w:t xml:space="preserve">observers, and estimators to enhance the ability of closed-loop systems to react to </w:t>
+      </w:r>
+      <w:r>
+        <w:rPr>
+          <w:lang w:val="en-GB"/>
+        </w:rPr>
+        <w:t>unwanted disturbances from the environment and predict changing TSPs over time without human intervention.</w:t>
       </w:r>
     </w:p>
     <w:p>
@@ -13157,6 +13294,7 @@
           <w:docPartUnique/>
         </w:docPartObj>
       </w:sdtPr>
+      <w:sdtEndPr/>
       <w:sdtContent>
         <w:p>
           <w:pPr>
@@ -13172,1432 +13310,1370 @@
             <w:t>References</w:t>
           </w:r>
         </w:p>
-        <w:sdt>
-          <w:sdtPr>
+        <w:tbl>
+          <w:tblPr>
+            <w:tblW w:w="100.0%" w:type="pct"/>
+            <w:tblCellSpacing w:w="0.75pt" w:type="dxa"/>
+            <w:tblCellMar>
+              <w:top w:w="0.75pt" w:type="dxa"/>
+              <w:start w:w="0.75pt" w:type="dxa"/>
+              <w:bottom w:w="0.75pt" w:type="dxa"/>
+              <w:end w:w="0.75pt" w:type="dxa"/>
+            </w:tblCellMar>
+            <w:tblLook w:firstRow="1" w:lastRow="0" w:firstColumn="1" w:lastColumn="0" w:noHBand="0" w:noVBand="1"/>
+          </w:tblPr>
+          <w:tblGrid>
+            <w:gridCol w:w="325"/>
+            <w:gridCol w:w="4375"/>
+          </w:tblGrid>
+          <w:tr>
+            <w:trPr>
+              <w:divId w:val="1387534778"/>
+              <w:tblCellSpacing w:w="0.75pt" w:type="dxa"/>
+            </w:trPr>
+            <w:tc>
+              <w:tcPr>
+                <w:tcW w:w="1.0%" w:type="pct"/>
+                <w:hideMark/>
+              </w:tcPr>
+              <w:p>
+                <w:pPr>
+                  <w:pStyle w:val="Bibliography"/>
+                  <w:rPr>
+                    <w:noProof/>
+                    <w:sz w:val="15"/>
+                    <w:szCs w:val="15"/>
+                  </w:rPr>
+                </w:pPr>
+                <w:r>
+                  <w:rPr>
+                    <w:noProof/>
+                    <w:sz w:val="15"/>
+                    <w:szCs w:val="15"/>
+                  </w:rPr>
+                  <w:t xml:space="preserve">[1] </w:t>
+                </w:r>
+              </w:p>
+            </w:tc>
+            <w:tc>
+              <w:tcPr>
+                <w:tcW w:w="0pt" w:type="auto"/>
+                <w:hideMark/>
+              </w:tcPr>
+              <w:p>
+                <w:pPr>
+                  <w:pStyle w:val="Bibliography"/>
+                  <w:rPr>
+                    <w:noProof/>
+                    <w:sz w:val="15"/>
+                    <w:szCs w:val="15"/>
+                  </w:rPr>
+                </w:pPr>
+                <w:r>
+                  <w:rPr>
+                    <w:noProof/>
+                    <w:sz w:val="15"/>
+                    <w:szCs w:val="15"/>
+                  </w:rPr>
+                  <w:t xml:space="preserve">E. R. Hanson, "A motional feedback loudspeaker system," in </w:t>
+                </w:r>
+                <w:r>
+                  <w:rPr>
+                    <w:i/>
+                    <w:iCs/>
+                    <w:noProof/>
+                    <w:sz w:val="15"/>
+                    <w:szCs w:val="15"/>
+                  </w:rPr>
+                  <w:t>Audio Engineering Society Convention 46</w:t>
+                </w:r>
+                <w:r>
+                  <w:rPr>
+                    <w:noProof/>
+                    <w:sz w:val="15"/>
+                    <w:szCs w:val="15"/>
+                  </w:rPr>
+                  <w:t xml:space="preserve">, 1973. </w:t>
+                </w:r>
+              </w:p>
+            </w:tc>
+          </w:tr>
+          <w:tr>
+            <w:trPr>
+              <w:divId w:val="1387534778"/>
+              <w:tblCellSpacing w:w="0.75pt" w:type="dxa"/>
+            </w:trPr>
+            <w:tc>
+              <w:tcPr>
+                <w:tcW w:w="1.0%" w:type="pct"/>
+                <w:hideMark/>
+              </w:tcPr>
+              <w:p>
+                <w:pPr>
+                  <w:pStyle w:val="Bibliography"/>
+                  <w:rPr>
+                    <w:noProof/>
+                    <w:sz w:val="15"/>
+                    <w:szCs w:val="15"/>
+                  </w:rPr>
+                </w:pPr>
+                <w:r>
+                  <w:rPr>
+                    <w:noProof/>
+                    <w:sz w:val="15"/>
+                    <w:szCs w:val="15"/>
+                  </w:rPr>
+                  <w:t xml:space="preserve">[2] </w:t>
+                </w:r>
+              </w:p>
+            </w:tc>
+            <w:tc>
+              <w:tcPr>
+                <w:tcW w:w="0pt" w:type="auto"/>
+                <w:hideMark/>
+              </w:tcPr>
+              <w:p>
+                <w:pPr>
+                  <w:pStyle w:val="Bibliography"/>
+                  <w:rPr>
+                    <w:noProof/>
+                    <w:sz w:val="15"/>
+                    <w:szCs w:val="15"/>
+                  </w:rPr>
+                </w:pPr>
+                <w:r>
+                  <w:rPr>
+                    <w:noProof/>
+                    <w:sz w:val="15"/>
+                    <w:szCs w:val="15"/>
+                  </w:rPr>
+                  <w:t xml:space="preserve">F. Rumsey and R. McCormick, Sound and Recording, Oxford: Focal Press, 2006. </w:t>
+                </w:r>
+              </w:p>
+            </w:tc>
+          </w:tr>
+          <w:tr>
+            <w:trPr>
+              <w:divId w:val="1387534778"/>
+              <w:tblCellSpacing w:w="0.75pt" w:type="dxa"/>
+            </w:trPr>
+            <w:tc>
+              <w:tcPr>
+                <w:tcW w:w="1.0%" w:type="pct"/>
+                <w:hideMark/>
+              </w:tcPr>
+              <w:p>
+                <w:pPr>
+                  <w:pStyle w:val="Bibliography"/>
+                  <w:rPr>
+                    <w:noProof/>
+                    <w:sz w:val="15"/>
+                    <w:szCs w:val="15"/>
+                  </w:rPr>
+                </w:pPr>
+                <w:r>
+                  <w:rPr>
+                    <w:noProof/>
+                    <w:sz w:val="15"/>
+                    <w:szCs w:val="15"/>
+                  </w:rPr>
+                  <w:t xml:space="preserve">[3] </w:t>
+                </w:r>
+              </w:p>
+            </w:tc>
+            <w:tc>
+              <w:tcPr>
+                <w:tcW w:w="0pt" w:type="auto"/>
+                <w:hideMark/>
+              </w:tcPr>
+              <w:p>
+                <w:pPr>
+                  <w:pStyle w:val="Bibliography"/>
+                  <w:rPr>
+                    <w:noProof/>
+                    <w:sz w:val="15"/>
+                    <w:szCs w:val="15"/>
+                  </w:rPr>
+                </w:pPr>
+                <w:r>
+                  <w:rPr>
+                    <w:noProof/>
+                    <w:sz w:val="15"/>
+                    <w:szCs w:val="15"/>
+                  </w:rPr>
+                  <w:t>Grand View Research, "Loudspeaker Market Size, Share &amp; Trends Analysis Report By Type (Satellite/subwoofer, Soundbar, Subwoofer, In-wall, Outdoor, Multimedia), By Region, And Segment Forecasts, 2018 - 2025," Grand View Research, 2017.</w:t>
+                </w:r>
+              </w:p>
+            </w:tc>
+          </w:tr>
+          <w:tr>
+            <w:trPr>
+              <w:divId w:val="1387534778"/>
+              <w:tblCellSpacing w:w="0.75pt" w:type="dxa"/>
+            </w:trPr>
+            <w:tc>
+              <w:tcPr>
+                <w:tcW w:w="1.0%" w:type="pct"/>
+                <w:hideMark/>
+              </w:tcPr>
+              <w:p>
+                <w:pPr>
+                  <w:pStyle w:val="Bibliography"/>
+                  <w:rPr>
+                    <w:noProof/>
+                    <w:sz w:val="15"/>
+                    <w:szCs w:val="15"/>
+                  </w:rPr>
+                </w:pPr>
+                <w:r>
+                  <w:rPr>
+                    <w:noProof/>
+                    <w:sz w:val="15"/>
+                    <w:szCs w:val="15"/>
+                  </w:rPr>
+                  <w:t xml:space="preserve">[4] </w:t>
+                </w:r>
+              </w:p>
+            </w:tc>
+            <w:tc>
+              <w:tcPr>
+                <w:tcW w:w="0pt" w:type="auto"/>
+                <w:hideMark/>
+              </w:tcPr>
+              <w:p>
+                <w:pPr>
+                  <w:pStyle w:val="Bibliography"/>
+                  <w:rPr>
+                    <w:noProof/>
+                    <w:sz w:val="15"/>
+                    <w:szCs w:val="15"/>
+                  </w:rPr>
+                </w:pPr>
+                <w:r>
+                  <w:rPr>
+                    <w:noProof/>
+                    <w:sz w:val="15"/>
+                    <w:szCs w:val="15"/>
+                  </w:rPr>
+                  <w:t xml:space="preserve">H. F. Olson, Elements of Acoustical Engineering, New York: D. Van Nostrand Company, Inc, 1940. </w:t>
+                </w:r>
+              </w:p>
+            </w:tc>
+          </w:tr>
+          <w:tr>
+            <w:trPr>
+              <w:divId w:val="1387534778"/>
+              <w:tblCellSpacing w:w="0.75pt" w:type="dxa"/>
+            </w:trPr>
+            <w:tc>
+              <w:tcPr>
+                <w:tcW w:w="1.0%" w:type="pct"/>
+                <w:hideMark/>
+              </w:tcPr>
+              <w:p>
+                <w:pPr>
+                  <w:pStyle w:val="Bibliography"/>
+                  <w:rPr>
+                    <w:noProof/>
+                    <w:sz w:val="15"/>
+                    <w:szCs w:val="15"/>
+                  </w:rPr>
+                </w:pPr>
+                <w:r>
+                  <w:rPr>
+                    <w:noProof/>
+                    <w:sz w:val="15"/>
+                    <w:szCs w:val="15"/>
+                  </w:rPr>
+                  <w:t xml:space="preserve">[5] </w:t>
+                </w:r>
+              </w:p>
+            </w:tc>
+            <w:tc>
+              <w:tcPr>
+                <w:tcW w:w="0pt" w:type="auto"/>
+                <w:hideMark/>
+              </w:tcPr>
+              <w:p>
+                <w:pPr>
+                  <w:pStyle w:val="Bibliography"/>
+                  <w:rPr>
+                    <w:noProof/>
+                    <w:sz w:val="15"/>
+                    <w:szCs w:val="15"/>
+                  </w:rPr>
+                </w:pPr>
+                <w:r>
+                  <w:rPr>
+                    <w:noProof/>
+                    <w:sz w:val="15"/>
+                    <w:szCs w:val="15"/>
+                  </w:rPr>
+                  <w:t xml:space="preserve">F. X. Y. Gao and W. M. Snelgrove, "Adaptive linearization of a loudspeaker," in </w:t>
+                </w:r>
+                <w:r>
+                  <w:rPr>
+                    <w:i/>
+                    <w:iCs/>
+                    <w:noProof/>
+                    <w:sz w:val="15"/>
+                    <w:szCs w:val="15"/>
+                  </w:rPr>
+                  <w:t>1991 International Conference on Acoustics, Speech, and Signal Processing</w:t>
+                </w:r>
+                <w:r>
+                  <w:rPr>
+                    <w:noProof/>
+                    <w:sz w:val="15"/>
+                    <w:szCs w:val="15"/>
+                  </w:rPr>
+                  <w:t xml:space="preserve">, Toronto, 1991. </w:t>
+                </w:r>
+              </w:p>
+            </w:tc>
+          </w:tr>
+          <w:tr>
+            <w:trPr>
+              <w:divId w:val="1387534778"/>
+              <w:tblCellSpacing w:w="0.75pt" w:type="dxa"/>
+            </w:trPr>
+            <w:tc>
+              <w:tcPr>
+                <w:tcW w:w="1.0%" w:type="pct"/>
+                <w:hideMark/>
+              </w:tcPr>
+              <w:p>
+                <w:pPr>
+                  <w:pStyle w:val="Bibliography"/>
+                  <w:rPr>
+                    <w:noProof/>
+                    <w:sz w:val="15"/>
+                    <w:szCs w:val="15"/>
+                  </w:rPr>
+                </w:pPr>
+                <w:r>
+                  <w:rPr>
+                    <w:noProof/>
+                    <w:sz w:val="15"/>
+                    <w:szCs w:val="15"/>
+                  </w:rPr>
+                  <w:t xml:space="preserve">[6] </w:t>
+                </w:r>
+              </w:p>
+            </w:tc>
+            <w:tc>
+              <w:tcPr>
+                <w:tcW w:w="0pt" w:type="auto"/>
+                <w:hideMark/>
+              </w:tcPr>
+              <w:p>
+                <w:pPr>
+                  <w:pStyle w:val="Bibliography"/>
+                  <w:rPr>
+                    <w:noProof/>
+                    <w:sz w:val="15"/>
+                    <w:szCs w:val="15"/>
+                  </w:rPr>
+                </w:pPr>
+                <w:r>
+                  <w:rPr>
+                    <w:noProof/>
+                    <w:sz w:val="15"/>
+                    <w:szCs w:val="15"/>
+                  </w:rPr>
+                  <w:t xml:space="preserve">J. Catrysse, "On the Design of Some Feedback Circuits for Loudspeakers," </w:t>
+                </w:r>
+                <w:r>
+                  <w:rPr>
+                    <w:i/>
+                    <w:iCs/>
+                    <w:noProof/>
+                    <w:sz w:val="15"/>
+                    <w:szCs w:val="15"/>
+                  </w:rPr>
+                  <w:t xml:space="preserve">Audio Engineering Society, </w:t>
+                </w:r>
+                <w:r>
+                  <w:rPr>
+                    <w:noProof/>
+                    <w:sz w:val="15"/>
+                    <w:szCs w:val="15"/>
+                  </w:rPr>
+                  <w:t xml:space="preserve">vol. 33, June 1985. </w:t>
+                </w:r>
+              </w:p>
+            </w:tc>
+          </w:tr>
+          <w:tr>
+            <w:trPr>
+              <w:divId w:val="1387534778"/>
+              <w:tblCellSpacing w:w="0.75pt" w:type="dxa"/>
+            </w:trPr>
+            <w:tc>
+              <w:tcPr>
+                <w:tcW w:w="1.0%" w:type="pct"/>
+                <w:hideMark/>
+              </w:tcPr>
+              <w:p>
+                <w:pPr>
+                  <w:pStyle w:val="Bibliography"/>
+                  <w:rPr>
+                    <w:noProof/>
+                    <w:sz w:val="15"/>
+                    <w:szCs w:val="15"/>
+                  </w:rPr>
+                </w:pPr>
+                <w:r>
+                  <w:rPr>
+                    <w:noProof/>
+                    <w:sz w:val="15"/>
+                    <w:szCs w:val="15"/>
+                  </w:rPr>
+                  <w:t xml:space="preserve">[7] </w:t>
+                </w:r>
+              </w:p>
+            </w:tc>
+            <w:tc>
+              <w:tcPr>
+                <w:tcW w:w="0pt" w:type="auto"/>
+                <w:hideMark/>
+              </w:tcPr>
+              <w:p>
+                <w:pPr>
+                  <w:pStyle w:val="Bibliography"/>
+                  <w:rPr>
+                    <w:noProof/>
+                    <w:sz w:val="15"/>
+                    <w:szCs w:val="15"/>
+                  </w:rPr>
+                </w:pPr>
+                <w:r>
+                  <w:rPr>
+                    <w:noProof/>
+                    <w:sz w:val="15"/>
+                    <w:szCs w:val="15"/>
+                  </w:rPr>
+                  <w:t xml:space="preserve">L. Yayou and G. T. Chiu, "Control of Loudspeakers Using Disturbance-Observer-Type Velocity Estimation," </w:t>
+                </w:r>
+                <w:r>
+                  <w:rPr>
+                    <w:i/>
+                    <w:iCs/>
+                    <w:noProof/>
+                    <w:sz w:val="15"/>
+                    <w:szCs w:val="15"/>
+                  </w:rPr>
+                  <w:t xml:space="preserve">IEEE / ASME Transactions on Mechatronics, </w:t>
+                </w:r>
+                <w:r>
+                  <w:rPr>
+                    <w:noProof/>
+                    <w:sz w:val="15"/>
+                    <w:szCs w:val="15"/>
+                  </w:rPr>
+                  <w:t xml:space="preserve">vol. 10, no. 1, Feb 2005. </w:t>
+                </w:r>
+              </w:p>
+            </w:tc>
+          </w:tr>
+          <w:tr>
+            <w:trPr>
+              <w:divId w:val="1387534778"/>
+              <w:tblCellSpacing w:w="0.75pt" w:type="dxa"/>
+            </w:trPr>
+            <w:tc>
+              <w:tcPr>
+                <w:tcW w:w="1.0%" w:type="pct"/>
+                <w:hideMark/>
+              </w:tcPr>
+              <w:p>
+                <w:pPr>
+                  <w:pStyle w:val="Bibliography"/>
+                  <w:rPr>
+                    <w:noProof/>
+                    <w:sz w:val="15"/>
+                    <w:szCs w:val="15"/>
+                  </w:rPr>
+                </w:pPr>
+                <w:r>
+                  <w:rPr>
+                    <w:noProof/>
+                    <w:sz w:val="15"/>
+                    <w:szCs w:val="15"/>
+                  </w:rPr>
+                  <w:t xml:space="preserve">[8] </w:t>
+                </w:r>
+              </w:p>
+            </w:tc>
+            <w:tc>
+              <w:tcPr>
+                <w:tcW w:w="0pt" w:type="auto"/>
+                <w:hideMark/>
+              </w:tcPr>
+              <w:p>
+                <w:pPr>
+                  <w:pStyle w:val="Bibliography"/>
+                  <w:rPr>
+                    <w:noProof/>
+                    <w:sz w:val="15"/>
+                    <w:szCs w:val="15"/>
+                  </w:rPr>
+                </w:pPr>
+                <w:r>
+                  <w:rPr>
+                    <w:noProof/>
+                    <w:sz w:val="15"/>
+                    <w:szCs w:val="15"/>
+                  </w:rPr>
+                  <w:t xml:space="preserve">R. H. Small, "Direct-Radiator Loudspeaker System Analysis," </w:t>
+                </w:r>
+                <w:r>
+                  <w:rPr>
+                    <w:i/>
+                    <w:iCs/>
+                    <w:noProof/>
+                    <w:sz w:val="15"/>
+                    <w:szCs w:val="15"/>
+                  </w:rPr>
+                  <w:t xml:space="preserve">Audio Engineering Society, </w:t>
+                </w:r>
+                <w:r>
+                  <w:rPr>
+                    <w:noProof/>
+                    <w:sz w:val="15"/>
+                    <w:szCs w:val="15"/>
+                  </w:rPr>
+                  <w:t xml:space="preserve">vol. 20, no. 5, June 1972. </w:t>
+                </w:r>
+              </w:p>
+            </w:tc>
+          </w:tr>
+          <w:tr>
+            <w:trPr>
+              <w:divId w:val="1387534778"/>
+              <w:tblCellSpacing w:w="0.75pt" w:type="dxa"/>
+            </w:trPr>
+            <w:tc>
+              <w:tcPr>
+                <w:tcW w:w="1.0%" w:type="pct"/>
+                <w:hideMark/>
+              </w:tcPr>
+              <w:p>
+                <w:pPr>
+                  <w:pStyle w:val="Bibliography"/>
+                  <w:rPr>
+                    <w:noProof/>
+                    <w:sz w:val="15"/>
+                    <w:szCs w:val="15"/>
+                  </w:rPr>
+                </w:pPr>
+                <w:r>
+                  <w:rPr>
+                    <w:noProof/>
+                    <w:sz w:val="15"/>
+                    <w:szCs w:val="15"/>
+                  </w:rPr>
+                  <w:t xml:space="preserve">[9] </w:t>
+                </w:r>
+              </w:p>
+            </w:tc>
+            <w:tc>
+              <w:tcPr>
+                <w:tcW w:w="0pt" w:type="auto"/>
+                <w:hideMark/>
+              </w:tcPr>
+              <w:p>
+                <w:pPr>
+                  <w:pStyle w:val="Bibliography"/>
+                  <w:rPr>
+                    <w:noProof/>
+                    <w:sz w:val="15"/>
+                    <w:szCs w:val="15"/>
+                  </w:rPr>
+                </w:pPr>
+                <w:r>
+                  <w:rPr>
+                    <w:noProof/>
+                    <w:sz w:val="15"/>
+                    <w:szCs w:val="15"/>
+                  </w:rPr>
+                  <w:t xml:space="preserve">R. H. Small, "Closed-Box Loudspeaker Systems - Part 1: Analysis," </w:t>
+                </w:r>
+                <w:r>
+                  <w:rPr>
+                    <w:i/>
+                    <w:iCs/>
+                    <w:noProof/>
+                    <w:sz w:val="15"/>
+                    <w:szCs w:val="15"/>
+                  </w:rPr>
+                  <w:t xml:space="preserve">Audio Engineering Society, </w:t>
+                </w:r>
+                <w:r>
+                  <w:rPr>
+                    <w:noProof/>
+                    <w:sz w:val="15"/>
+                    <w:szCs w:val="15"/>
+                  </w:rPr>
+                  <w:t xml:space="preserve">vol. 20, no. 10, December 1972. </w:t>
+                </w:r>
+              </w:p>
+            </w:tc>
+          </w:tr>
+          <w:tr>
+            <w:trPr>
+              <w:divId w:val="1387534778"/>
+              <w:tblCellSpacing w:w="0.75pt" w:type="dxa"/>
+            </w:trPr>
+            <w:tc>
+              <w:tcPr>
+                <w:tcW w:w="1.0%" w:type="pct"/>
+                <w:hideMark/>
+              </w:tcPr>
+              <w:p>
+                <w:pPr>
+                  <w:pStyle w:val="Bibliography"/>
+                  <w:rPr>
+                    <w:noProof/>
+                    <w:sz w:val="15"/>
+                    <w:szCs w:val="15"/>
+                  </w:rPr>
+                </w:pPr>
+                <w:r>
+                  <w:rPr>
+                    <w:noProof/>
+                    <w:sz w:val="15"/>
+                    <w:szCs w:val="15"/>
+                  </w:rPr>
+                  <w:t xml:space="preserve">[10] </w:t>
+                </w:r>
+              </w:p>
+            </w:tc>
+            <w:tc>
+              <w:tcPr>
+                <w:tcW w:w="0pt" w:type="auto"/>
+                <w:hideMark/>
+              </w:tcPr>
+              <w:p>
+                <w:pPr>
+                  <w:pStyle w:val="Bibliography"/>
+                  <w:rPr>
+                    <w:noProof/>
+                    <w:sz w:val="15"/>
+                    <w:szCs w:val="15"/>
+                  </w:rPr>
+                </w:pPr>
+                <w:r>
+                  <w:rPr>
+                    <w:noProof/>
+                    <w:sz w:val="15"/>
+                    <w:szCs w:val="15"/>
+                  </w:rPr>
+                  <w:t xml:space="preserve">S. Linkwitz, "A Three-Enclosure Loudspeaker System Part III," </w:t>
+                </w:r>
+                <w:r>
+                  <w:rPr>
+                    <w:i/>
+                    <w:iCs/>
+                    <w:noProof/>
+                    <w:sz w:val="15"/>
+                    <w:szCs w:val="15"/>
+                  </w:rPr>
+                  <w:t xml:space="preserve">Speaker Builder, </w:t>
+                </w:r>
+                <w:r>
+                  <w:rPr>
+                    <w:noProof/>
+                    <w:sz w:val="15"/>
+                    <w:szCs w:val="15"/>
+                  </w:rPr>
+                  <w:t xml:space="preserve">no. 4, p. 16, 1980. </w:t>
+                </w:r>
+              </w:p>
+            </w:tc>
+          </w:tr>
+          <w:tr>
+            <w:trPr>
+              <w:divId w:val="1387534778"/>
+              <w:tblCellSpacing w:w="0.75pt" w:type="dxa"/>
+            </w:trPr>
+            <w:tc>
+              <w:tcPr>
+                <w:tcW w:w="1.0%" w:type="pct"/>
+                <w:hideMark/>
+              </w:tcPr>
+              <w:p>
+                <w:pPr>
+                  <w:pStyle w:val="Bibliography"/>
+                  <w:rPr>
+                    <w:noProof/>
+                    <w:sz w:val="15"/>
+                    <w:szCs w:val="15"/>
+                  </w:rPr>
+                </w:pPr>
+                <w:r>
+                  <w:rPr>
+                    <w:noProof/>
+                    <w:sz w:val="15"/>
+                    <w:szCs w:val="15"/>
+                  </w:rPr>
+                  <w:t xml:space="preserve">[11] </w:t>
+                </w:r>
+              </w:p>
+            </w:tc>
+            <w:tc>
+              <w:tcPr>
+                <w:tcW w:w="0pt" w:type="auto"/>
+                <w:hideMark/>
+              </w:tcPr>
+              <w:p>
+                <w:pPr>
+                  <w:pStyle w:val="Bibliography"/>
+                  <w:rPr>
+                    <w:noProof/>
+                    <w:sz w:val="15"/>
+                    <w:szCs w:val="15"/>
+                  </w:rPr>
+                </w:pPr>
+                <w:r>
+                  <w:rPr>
+                    <w:noProof/>
+                    <w:sz w:val="15"/>
+                    <w:szCs w:val="15"/>
+                  </w:rPr>
+                  <w:t>S. Linkwitz, "12 dB/oct highpass equalization ("Linkwitz Transform", Biquad)," [Online]. Available: https://www.linkwitzlab.com/filters.htm#10. [Accessed April 2020].</w:t>
+                </w:r>
+              </w:p>
+            </w:tc>
+          </w:tr>
+          <w:tr>
+            <w:trPr>
+              <w:divId w:val="1387534778"/>
+              <w:tblCellSpacing w:w="0.75pt" w:type="dxa"/>
+            </w:trPr>
+            <w:tc>
+              <w:tcPr>
+                <w:tcW w:w="1.0%" w:type="pct"/>
+                <w:hideMark/>
+              </w:tcPr>
+              <w:p>
+                <w:pPr>
+                  <w:pStyle w:val="Bibliography"/>
+                  <w:rPr>
+                    <w:noProof/>
+                    <w:sz w:val="15"/>
+                    <w:szCs w:val="15"/>
+                  </w:rPr>
+                </w:pPr>
+                <w:r>
+                  <w:rPr>
+                    <w:noProof/>
+                    <w:sz w:val="15"/>
+                    <w:szCs w:val="15"/>
+                  </w:rPr>
+                  <w:t xml:space="preserve">[12] </w:t>
+                </w:r>
+              </w:p>
+            </w:tc>
+            <w:tc>
+              <w:tcPr>
+                <w:tcW w:w="0pt" w:type="auto"/>
+                <w:hideMark/>
+              </w:tcPr>
+              <w:p>
+                <w:pPr>
+                  <w:pStyle w:val="Bibliography"/>
+                  <w:rPr>
+                    <w:noProof/>
+                    <w:sz w:val="15"/>
+                    <w:szCs w:val="15"/>
+                  </w:rPr>
+                </w:pPr>
+                <w:r>
+                  <w:rPr>
+                    <w:noProof/>
+                    <w:sz w:val="15"/>
+                    <w:szCs w:val="15"/>
+                  </w:rPr>
+                  <w:t xml:space="preserve">M. Golnaghari and B. Kuo, Automatic Control Systems, 3rd ed., New York: McGraw-Hill Education, 2017. </w:t>
+                </w:r>
+              </w:p>
+            </w:tc>
+          </w:tr>
+          <w:tr>
+            <w:trPr>
+              <w:divId w:val="1387534778"/>
+              <w:tblCellSpacing w:w="0.75pt" w:type="dxa"/>
+            </w:trPr>
+            <w:tc>
+              <w:tcPr>
+                <w:tcW w:w="1.0%" w:type="pct"/>
+                <w:hideMark/>
+              </w:tcPr>
+              <w:p>
+                <w:pPr>
+                  <w:pStyle w:val="Bibliography"/>
+                  <w:rPr>
+                    <w:noProof/>
+                    <w:sz w:val="15"/>
+                    <w:szCs w:val="15"/>
+                  </w:rPr>
+                </w:pPr>
+                <w:r>
+                  <w:rPr>
+                    <w:noProof/>
+                    <w:sz w:val="15"/>
+                    <w:szCs w:val="15"/>
+                  </w:rPr>
+                  <w:t xml:space="preserve">[13] </w:t>
+                </w:r>
+              </w:p>
+            </w:tc>
+            <w:tc>
+              <w:tcPr>
+                <w:tcW w:w="0pt" w:type="auto"/>
+                <w:hideMark/>
+              </w:tcPr>
+              <w:p>
+                <w:pPr>
+                  <w:pStyle w:val="Bibliography"/>
+                  <w:rPr>
+                    <w:noProof/>
+                    <w:sz w:val="15"/>
+                    <w:szCs w:val="15"/>
+                  </w:rPr>
+                </w:pPr>
+                <w:r>
+                  <w:rPr>
+                    <w:noProof/>
+                    <w:sz w:val="15"/>
+                    <w:szCs w:val="15"/>
+                  </w:rPr>
+                  <w:t>S. Malde, "Interim Technical Report," 20 January 2020. [Online]. Available: https://github.com/spez1998/3rd-year-project/blob/master/Deliverables/InterimReport/INT_ela17sm.pdf. [Accessed April 2020].</w:t>
+                </w:r>
+              </w:p>
+            </w:tc>
+          </w:tr>
+          <w:tr>
+            <w:trPr>
+              <w:divId w:val="1387534778"/>
+              <w:tblCellSpacing w:w="0.75pt" w:type="dxa"/>
+            </w:trPr>
+            <w:tc>
+              <w:tcPr>
+                <w:tcW w:w="1.0%" w:type="pct"/>
+                <w:hideMark/>
+              </w:tcPr>
+              <w:p>
+                <w:pPr>
+                  <w:pStyle w:val="Bibliography"/>
+                  <w:rPr>
+                    <w:noProof/>
+                    <w:sz w:val="15"/>
+                    <w:szCs w:val="15"/>
+                  </w:rPr>
+                </w:pPr>
+                <w:r>
+                  <w:rPr>
+                    <w:noProof/>
+                    <w:sz w:val="15"/>
+                    <w:szCs w:val="15"/>
+                  </w:rPr>
+                  <w:t xml:space="preserve">[14] </w:t>
+                </w:r>
+              </w:p>
+            </w:tc>
+            <w:tc>
+              <w:tcPr>
+                <w:tcW w:w="0pt" w:type="auto"/>
+                <w:hideMark/>
+              </w:tcPr>
+              <w:p>
+                <w:pPr>
+                  <w:pStyle w:val="Bibliography"/>
+                  <w:rPr>
+                    <w:noProof/>
+                    <w:sz w:val="15"/>
+                    <w:szCs w:val="15"/>
+                  </w:rPr>
+                </w:pPr>
+                <w:r>
+                  <w:rPr>
+                    <w:noProof/>
+                    <w:sz w:val="15"/>
+                    <w:szCs w:val="15"/>
+                  </w:rPr>
+                  <w:t>Pyle Audio, "pyleaudio.com," [Online]. Available: https://www.pyleaudio.com/sku/PLPW6D/65-600-Watt-Dual-Voice-Coil-4-Ohm-Subwoofer. [Accessed April 2020].</w:t>
+                </w:r>
+              </w:p>
+            </w:tc>
+          </w:tr>
+          <w:tr>
+            <w:trPr>
+              <w:divId w:val="1387534778"/>
+              <w:tblCellSpacing w:w="0.75pt" w:type="dxa"/>
+            </w:trPr>
+            <w:tc>
+              <w:tcPr>
+                <w:tcW w:w="1.0%" w:type="pct"/>
+                <w:hideMark/>
+              </w:tcPr>
+              <w:p>
+                <w:pPr>
+                  <w:pStyle w:val="Bibliography"/>
+                  <w:rPr>
+                    <w:noProof/>
+                    <w:sz w:val="15"/>
+                    <w:szCs w:val="15"/>
+                  </w:rPr>
+                </w:pPr>
+                <w:r>
+                  <w:rPr>
+                    <w:noProof/>
+                    <w:sz w:val="15"/>
+                    <w:szCs w:val="15"/>
+                  </w:rPr>
+                  <w:t xml:space="preserve">[15] </w:t>
+                </w:r>
+              </w:p>
+            </w:tc>
+            <w:tc>
+              <w:tcPr>
+                <w:tcW w:w="0pt" w:type="auto"/>
+                <w:hideMark/>
+              </w:tcPr>
+              <w:p>
+                <w:pPr>
+                  <w:pStyle w:val="Bibliography"/>
+                  <w:rPr>
+                    <w:noProof/>
+                    <w:sz w:val="15"/>
+                    <w:szCs w:val="15"/>
+                  </w:rPr>
+                </w:pPr>
+                <w:r>
+                  <w:rPr>
+                    <w:noProof/>
+                    <w:sz w:val="15"/>
+                    <w:szCs w:val="15"/>
+                  </w:rPr>
+                  <w:t>Texas Instruments, "LM1876 Overture™ Audio Power Amplifier," April 2013. [Online]. Available: http://www.ti.com/lit/ds/snas097c/snas097c.pdf?ts=1587932499061. [Accessed April 2020].</w:t>
+                </w:r>
+              </w:p>
+            </w:tc>
+          </w:tr>
+          <w:tr>
+            <w:trPr>
+              <w:divId w:val="1387534778"/>
+              <w:tblCellSpacing w:w="0.75pt" w:type="dxa"/>
+            </w:trPr>
+            <w:tc>
+              <w:tcPr>
+                <w:tcW w:w="1.0%" w:type="pct"/>
+                <w:hideMark/>
+              </w:tcPr>
+              <w:p>
+                <w:pPr>
+                  <w:pStyle w:val="Bibliography"/>
+                  <w:rPr>
+                    <w:noProof/>
+                    <w:sz w:val="15"/>
+                    <w:szCs w:val="15"/>
+                  </w:rPr>
+                </w:pPr>
+                <w:r>
+                  <w:rPr>
+                    <w:noProof/>
+                    <w:sz w:val="15"/>
+                    <w:szCs w:val="15"/>
+                  </w:rPr>
+                  <w:t xml:space="preserve">[16] </w:t>
+                </w:r>
+              </w:p>
+            </w:tc>
+            <w:tc>
+              <w:tcPr>
+                <w:tcW w:w="0pt" w:type="auto"/>
+                <w:hideMark/>
+              </w:tcPr>
+              <w:p>
+                <w:pPr>
+                  <w:pStyle w:val="Bibliography"/>
+                  <w:rPr>
+                    <w:noProof/>
+                    <w:sz w:val="15"/>
+                    <w:szCs w:val="15"/>
+                  </w:rPr>
+                </w:pPr>
+                <w:r>
+                  <w:rPr>
+                    <w:noProof/>
+                    <w:sz w:val="15"/>
+                    <w:szCs w:val="15"/>
+                  </w:rPr>
+                  <w:t xml:space="preserve">H. F. Olson, "Direct-Radiator Loudspeaker Enclosures," </w:t>
+                </w:r>
+                <w:r>
+                  <w:rPr>
+                    <w:i/>
+                    <w:iCs/>
+                    <w:noProof/>
+                    <w:sz w:val="15"/>
+                    <w:szCs w:val="15"/>
+                  </w:rPr>
+                  <w:t xml:space="preserve">Audio Engineering Society, </w:t>
+                </w:r>
+                <w:r>
+                  <w:rPr>
+                    <w:noProof/>
+                    <w:sz w:val="15"/>
+                    <w:szCs w:val="15"/>
+                  </w:rPr>
+                  <w:t xml:space="preserve">27 October 1950. </w:t>
+                </w:r>
+              </w:p>
+            </w:tc>
+          </w:tr>
+          <w:tr>
+            <w:trPr>
+              <w:divId w:val="1387534778"/>
+              <w:tblCellSpacing w:w="0.75pt" w:type="dxa"/>
+            </w:trPr>
+            <w:tc>
+              <w:tcPr>
+                <w:tcW w:w="1.0%" w:type="pct"/>
+                <w:hideMark/>
+              </w:tcPr>
+              <w:p>
+                <w:pPr>
+                  <w:pStyle w:val="Bibliography"/>
+                  <w:rPr>
+                    <w:noProof/>
+                    <w:sz w:val="15"/>
+                    <w:szCs w:val="15"/>
+                  </w:rPr>
+                </w:pPr>
+                <w:r>
+                  <w:rPr>
+                    <w:noProof/>
+                    <w:sz w:val="15"/>
+                    <w:szCs w:val="15"/>
+                  </w:rPr>
+                  <w:t xml:space="preserve">[17] </w:t>
+                </w:r>
+              </w:p>
+            </w:tc>
+            <w:tc>
+              <w:tcPr>
+                <w:tcW w:w="0pt" w:type="auto"/>
+                <w:hideMark/>
+              </w:tcPr>
+              <w:p>
+                <w:pPr>
+                  <w:pStyle w:val="Bibliography"/>
+                  <w:rPr>
+                    <w:noProof/>
+                    <w:sz w:val="15"/>
+                    <w:szCs w:val="15"/>
+                  </w:rPr>
+                </w:pPr>
+                <w:r>
+                  <w:rPr>
+                    <w:noProof/>
+                    <w:sz w:val="15"/>
+                    <w:szCs w:val="15"/>
+                  </w:rPr>
+                  <w:t>Autodesk, "Fusion 360," 2020.</w:t>
+                </w:r>
+              </w:p>
+            </w:tc>
+          </w:tr>
+          <w:tr>
+            <w:trPr>
+              <w:divId w:val="1387534778"/>
+              <w:tblCellSpacing w:w="0.75pt" w:type="dxa"/>
+            </w:trPr>
+            <w:tc>
+              <w:tcPr>
+                <w:tcW w:w="1.0%" w:type="pct"/>
+                <w:hideMark/>
+              </w:tcPr>
+              <w:p>
+                <w:pPr>
+                  <w:pStyle w:val="Bibliography"/>
+                  <w:rPr>
+                    <w:noProof/>
+                    <w:sz w:val="15"/>
+                    <w:szCs w:val="15"/>
+                  </w:rPr>
+                </w:pPr>
+                <w:r>
+                  <w:rPr>
+                    <w:noProof/>
+                    <w:sz w:val="15"/>
+                    <w:szCs w:val="15"/>
+                  </w:rPr>
+                  <w:t xml:space="preserve">[18] </w:t>
+                </w:r>
+              </w:p>
+            </w:tc>
+            <w:tc>
+              <w:tcPr>
+                <w:tcW w:w="0pt" w:type="auto"/>
+                <w:hideMark/>
+              </w:tcPr>
+              <w:p>
+                <w:pPr>
+                  <w:pStyle w:val="Bibliography"/>
+                  <w:rPr>
+                    <w:noProof/>
+                    <w:sz w:val="15"/>
+                    <w:szCs w:val="15"/>
+                  </w:rPr>
+                </w:pPr>
+                <w:r>
+                  <w:rPr>
+                    <w:noProof/>
+                    <w:sz w:val="15"/>
+                    <w:szCs w:val="15"/>
+                  </w:rPr>
+                  <w:t>Analog Devices, "LTspice," 2020. [Online]. Available: https://www.analog.com/en/design-center/design-tools-and-calculators/ltspice-simulator.html. [Accessed April 2020].</w:t>
+                </w:r>
+              </w:p>
+            </w:tc>
+          </w:tr>
+          <w:tr>
+            <w:trPr>
+              <w:divId w:val="1387534778"/>
+              <w:tblCellSpacing w:w="0.75pt" w:type="dxa"/>
+            </w:trPr>
+            <w:tc>
+              <w:tcPr>
+                <w:tcW w:w="1.0%" w:type="pct"/>
+                <w:hideMark/>
+              </w:tcPr>
+              <w:p>
+                <w:pPr>
+                  <w:pStyle w:val="Bibliography"/>
+                  <w:rPr>
+                    <w:noProof/>
+                    <w:sz w:val="15"/>
+                    <w:szCs w:val="15"/>
+                  </w:rPr>
+                </w:pPr>
+                <w:r>
+                  <w:rPr>
+                    <w:noProof/>
+                    <w:sz w:val="15"/>
+                    <w:szCs w:val="15"/>
+                  </w:rPr>
+                  <w:t xml:space="preserve">[19] </w:t>
+                </w:r>
+              </w:p>
+            </w:tc>
+            <w:tc>
+              <w:tcPr>
+                <w:tcW w:w="0pt" w:type="auto"/>
+                <w:hideMark/>
+              </w:tcPr>
+              <w:p>
+                <w:pPr>
+                  <w:pStyle w:val="Bibliography"/>
+                  <w:rPr>
+                    <w:noProof/>
+                    <w:sz w:val="15"/>
+                    <w:szCs w:val="15"/>
+                  </w:rPr>
+                </w:pPr>
+                <w:r>
+                  <w:rPr>
+                    <w:noProof/>
+                    <w:sz w:val="15"/>
+                    <w:szCs w:val="15"/>
+                  </w:rPr>
+                  <w:t>MathWorks, "Simulink," 2020. [Online]. Available: https://www.mathworks.com/products/simulink.html. [Accessed April 2020].</w:t>
+                </w:r>
+              </w:p>
+            </w:tc>
+          </w:tr>
+          <w:tr>
+            <w:trPr>
+              <w:divId w:val="1387534778"/>
+              <w:tblCellSpacing w:w="0.75pt" w:type="dxa"/>
+            </w:trPr>
+            <w:tc>
+              <w:tcPr>
+                <w:tcW w:w="1.0%" w:type="pct"/>
+                <w:hideMark/>
+              </w:tcPr>
+              <w:p>
+                <w:pPr>
+                  <w:pStyle w:val="Bibliography"/>
+                  <w:rPr>
+                    <w:noProof/>
+                    <w:sz w:val="15"/>
+                    <w:szCs w:val="15"/>
+                  </w:rPr>
+                </w:pPr>
+                <w:r>
+                  <w:rPr>
+                    <w:noProof/>
+                    <w:sz w:val="15"/>
+                    <w:szCs w:val="15"/>
+                  </w:rPr>
+                  <w:t xml:space="preserve">[20] </w:t>
+                </w:r>
+              </w:p>
+            </w:tc>
+            <w:tc>
+              <w:tcPr>
+                <w:tcW w:w="0pt" w:type="auto"/>
+                <w:hideMark/>
+              </w:tcPr>
+              <w:p>
+                <w:pPr>
+                  <w:pStyle w:val="Bibliography"/>
+                  <w:rPr>
+                    <w:noProof/>
+                    <w:sz w:val="15"/>
+                    <w:szCs w:val="15"/>
+                  </w:rPr>
+                </w:pPr>
+                <w:r>
+                  <w:rPr>
+                    <w:noProof/>
+                    <w:sz w:val="15"/>
+                    <w:szCs w:val="15"/>
+                  </w:rPr>
+                  <w:t>S. Malde, "3rd-year-project," 2019-2020. [Online]. Available: https://github.com/spez1998/3rd-year-project. [Accessed April 2020].</w:t>
+                </w:r>
+              </w:p>
+            </w:tc>
+          </w:tr>
+          <w:tr>
+            <w:trPr>
+              <w:divId w:val="1387534778"/>
+              <w:tblCellSpacing w:w="0.75pt" w:type="dxa"/>
+            </w:trPr>
+            <w:tc>
+              <w:tcPr>
+                <w:tcW w:w="1.0%" w:type="pct"/>
+                <w:hideMark/>
+              </w:tcPr>
+              <w:p>
+                <w:pPr>
+                  <w:pStyle w:val="Bibliography"/>
+                  <w:rPr>
+                    <w:noProof/>
+                    <w:sz w:val="15"/>
+                    <w:szCs w:val="15"/>
+                  </w:rPr>
+                </w:pPr>
+                <w:r>
+                  <w:rPr>
+                    <w:noProof/>
+                    <w:sz w:val="15"/>
+                    <w:szCs w:val="15"/>
+                  </w:rPr>
+                  <w:t xml:space="preserve">[21] </w:t>
+                </w:r>
+              </w:p>
+            </w:tc>
+            <w:tc>
+              <w:tcPr>
+                <w:tcW w:w="0pt" w:type="auto"/>
+                <w:hideMark/>
+              </w:tcPr>
+              <w:p>
+                <w:pPr>
+                  <w:pStyle w:val="Bibliography"/>
+                  <w:rPr>
+                    <w:noProof/>
+                    <w:sz w:val="15"/>
+                    <w:szCs w:val="15"/>
+                  </w:rPr>
+                </w:pPr>
+                <w:r>
+                  <w:rPr>
+                    <w:noProof/>
+                    <w:sz w:val="15"/>
+                    <w:szCs w:val="15"/>
+                  </w:rPr>
+                  <w:t>Anadigm, "Anadigm FPAA," [Online]. Available: https://www.anadigm.com/fpaa.asp. [Accessed April 2020].</w:t>
+                </w:r>
+              </w:p>
+            </w:tc>
+          </w:tr>
+          <w:tr>
+            <w:trPr>
+              <w:divId w:val="1387534778"/>
+              <w:tblCellSpacing w:w="0.75pt" w:type="dxa"/>
+            </w:trPr>
+            <w:tc>
+              <w:tcPr>
+                <w:tcW w:w="1.0%" w:type="pct"/>
+                <w:hideMark/>
+              </w:tcPr>
+              <w:p>
+                <w:pPr>
+                  <w:pStyle w:val="Bibliography"/>
+                  <w:rPr>
+                    <w:noProof/>
+                    <w:sz w:val="15"/>
+                    <w:szCs w:val="15"/>
+                  </w:rPr>
+                </w:pPr>
+                <w:r>
+                  <w:rPr>
+                    <w:noProof/>
+                    <w:sz w:val="15"/>
+                    <w:szCs w:val="15"/>
+                  </w:rPr>
+                  <w:t xml:space="preserve">[22] </w:t>
+                </w:r>
+              </w:p>
+            </w:tc>
+            <w:tc>
+              <w:tcPr>
+                <w:tcW w:w="0pt" w:type="auto"/>
+                <w:hideMark/>
+              </w:tcPr>
+              <w:p>
+                <w:pPr>
+                  <w:pStyle w:val="Bibliography"/>
+                  <w:rPr>
+                    <w:noProof/>
+                    <w:sz w:val="15"/>
+                    <w:szCs w:val="15"/>
+                  </w:rPr>
+                </w:pPr>
+                <w:r>
+                  <w:rPr>
+                    <w:noProof/>
+                    <w:sz w:val="15"/>
+                    <w:szCs w:val="15"/>
+                  </w:rPr>
+                  <w:t>MathWorks, "MATLAB," 2020. [Online]. Available: https://www.mathworks.com/products/matlab.html.</w:t>
+                </w:r>
+              </w:p>
+            </w:tc>
+          </w:tr>
+        </w:tbl>
+        <w:p>
+          <w:pPr>
+            <w:divId w:val="1387534778"/>
             <w:rPr>
-              <w:sz w:val="15"/>
-              <w:szCs w:val="15"/>
+              <w:rFonts w:eastAsia="Times New Roman"/>
+              <w:noProof/>
             </w:rPr>
-            <w:id w:val="111145805"/>
-            <w:bibliography/>
-          </w:sdtPr>
-          <w:sdtEndPr>
-            <w:rPr>
-              <w:sz w:val="16"/>
-              <w:szCs w:val="16"/>
-            </w:rPr>
-          </w:sdtEndPr>
-          <w:sdtContent>
-            <w:p>
-              <w:pPr>
-                <w:contextualSpacing/>
-                <w:jc w:val="both"/>
-                <w:rPr>
-                  <w:noProof/>
-                  <w:sz w:val="18"/>
-                  <w:szCs w:val="18"/>
-                </w:rPr>
-              </w:pPr>
-              <w:r>
-                <w:rPr>
-                  <w:sz w:val="15"/>
-                  <w:szCs w:val="15"/>
-                </w:rPr>
-                <w:fldChar w:fldCharType="begin"/>
-              </w:r>
-              <w:r>
-                <w:rPr>
-                  <w:sz w:val="15"/>
-                  <w:szCs w:val="15"/>
-                </w:rPr>
-                <w:instrText xml:space="preserve"> BIBLIOGRAPHY </w:instrText>
-              </w:r>
-              <w:r>
-                <w:rPr>
-                  <w:sz w:val="15"/>
-                  <w:szCs w:val="15"/>
-                </w:rPr>
-                <w:fldChar w:fldCharType="separate"/>
-              </w:r>
-            </w:p>
-            <w:tbl>
-              <w:tblPr>
-                <w:tblW w:w="100.0%" w:type="pct"/>
-                <w:tblCellSpacing w:w="0.75pt" w:type="dxa"/>
-                <w:tblCellMar>
-                  <w:top w:w="0.75pt" w:type="dxa"/>
-                  <w:start w:w="0.75pt" w:type="dxa"/>
-                  <w:bottom w:w="0.75pt" w:type="dxa"/>
-                  <w:end w:w="0.75pt" w:type="dxa"/>
-                </w:tblCellMar>
-                <w:tblLook w:firstRow="1" w:lastRow="0" w:firstColumn="1" w:lastColumn="0" w:noHBand="0" w:noVBand="1"/>
-              </w:tblPr>
-              <w:tblGrid>
-                <w:gridCol w:w="325"/>
-                <w:gridCol w:w="4375"/>
-              </w:tblGrid>
-              <w:tr>
-                <w:trPr>
-                  <w:divId w:val="1778136045"/>
-                  <w:tblCellSpacing w:w="0.75pt" w:type="dxa"/>
-                </w:trPr>
-                <w:tc>
-                  <w:tcPr>
-                    <w:tcW w:w="1.0%" w:type="pct"/>
-                    <w:hideMark/>
-                  </w:tcPr>
-                  <w:p>
-                    <w:pPr>
-                      <w:pStyle w:val="Bibliography"/>
-                      <w:rPr>
-                        <w:noProof/>
-                        <w:sz w:val="15"/>
-                        <w:szCs w:val="15"/>
-                      </w:rPr>
-                    </w:pPr>
-                    <w:r>
-                      <w:rPr>
-                        <w:noProof/>
-                        <w:sz w:val="15"/>
-                        <w:szCs w:val="15"/>
-                      </w:rPr>
-                      <w:t xml:space="preserve">[1] </w:t>
-                    </w:r>
-                  </w:p>
-                </w:tc>
-                <w:tc>
-                  <w:tcPr>
-                    <w:tcW w:w="0pt" w:type="dxa"/>
-                    <w:hideMark/>
-                  </w:tcPr>
-                  <w:p>
-                    <w:pPr>
-                      <w:pStyle w:val="Bibliography"/>
-                      <w:rPr>
-                        <w:noProof/>
-                        <w:sz w:val="15"/>
-                        <w:szCs w:val="15"/>
-                      </w:rPr>
-                    </w:pPr>
-                    <w:r>
-                      <w:rPr>
-                        <w:noProof/>
-                        <w:sz w:val="15"/>
-                        <w:szCs w:val="15"/>
-                      </w:rPr>
-                      <w:t xml:space="preserve">E. R. Hanson, "A motional feedback loudspeaker system," in </w:t>
-                    </w:r>
-                    <w:r>
-                      <w:rPr>
-                        <w:i/>
-                        <w:iCs/>
-                        <w:noProof/>
-                        <w:sz w:val="15"/>
-                        <w:szCs w:val="15"/>
-                      </w:rPr>
-                      <w:t>Audio Engineering Society Convention 46</w:t>
-                    </w:r>
-                    <w:r>
-                      <w:rPr>
-                        <w:noProof/>
-                        <w:sz w:val="15"/>
-                        <w:szCs w:val="15"/>
-                      </w:rPr>
-                      <w:t xml:space="preserve">, 1973. </w:t>
-                    </w:r>
-                  </w:p>
-                </w:tc>
-              </w:tr>
-              <w:tr>
-                <w:trPr>
-                  <w:divId w:val="1778136045"/>
-                  <w:tblCellSpacing w:w="0.75pt" w:type="dxa"/>
-                </w:trPr>
-                <w:tc>
-                  <w:tcPr>
-                    <w:tcW w:w="1.0%" w:type="pct"/>
-                    <w:hideMark/>
-                  </w:tcPr>
-                  <w:p>
-                    <w:pPr>
-                      <w:pStyle w:val="Bibliography"/>
-                      <w:rPr>
-                        <w:noProof/>
-                        <w:sz w:val="15"/>
-                        <w:szCs w:val="15"/>
-                      </w:rPr>
-                    </w:pPr>
-                    <w:r>
-                      <w:rPr>
-                        <w:noProof/>
-                        <w:sz w:val="15"/>
-                        <w:szCs w:val="15"/>
-                      </w:rPr>
-                      <w:t xml:space="preserve">[2] </w:t>
-                    </w:r>
-                  </w:p>
-                </w:tc>
-                <w:tc>
-                  <w:tcPr>
-                    <w:tcW w:w="0pt" w:type="dxa"/>
-                    <w:hideMark/>
-                  </w:tcPr>
-                  <w:p>
-                    <w:pPr>
-                      <w:pStyle w:val="Bibliography"/>
-                      <w:rPr>
-                        <w:noProof/>
-                        <w:sz w:val="15"/>
-                        <w:szCs w:val="15"/>
-                      </w:rPr>
-                    </w:pPr>
-                    <w:r>
-                      <w:rPr>
-                        <w:noProof/>
-                        <w:sz w:val="15"/>
-                        <w:szCs w:val="15"/>
-                      </w:rPr>
-                      <w:t xml:space="preserve">F. Rumsey and R. McCormick, Sound and Recording, Oxford: Focal Press, 2006. </w:t>
-                    </w:r>
-                  </w:p>
-                </w:tc>
-              </w:tr>
-              <w:tr>
-                <w:trPr>
-                  <w:divId w:val="1778136045"/>
-                  <w:tblCellSpacing w:w="0.75pt" w:type="dxa"/>
-                </w:trPr>
-                <w:tc>
-                  <w:tcPr>
-                    <w:tcW w:w="1.0%" w:type="pct"/>
-                    <w:hideMark/>
-                  </w:tcPr>
-                  <w:p>
-                    <w:pPr>
-                      <w:pStyle w:val="Bibliography"/>
-                      <w:rPr>
-                        <w:noProof/>
-                        <w:sz w:val="15"/>
-                        <w:szCs w:val="15"/>
-                      </w:rPr>
-                    </w:pPr>
-                    <w:r>
-                      <w:rPr>
-                        <w:noProof/>
-                        <w:sz w:val="15"/>
-                        <w:szCs w:val="15"/>
-                      </w:rPr>
-                      <w:t xml:space="preserve">[3] </w:t>
-                    </w:r>
-                  </w:p>
-                </w:tc>
-                <w:tc>
-                  <w:tcPr>
-                    <w:tcW w:w="0pt" w:type="dxa"/>
-                    <w:hideMark/>
-                  </w:tcPr>
-                  <w:p>
-                    <w:pPr>
-                      <w:pStyle w:val="Bibliography"/>
-                      <w:rPr>
-                        <w:noProof/>
-                        <w:sz w:val="15"/>
-                        <w:szCs w:val="15"/>
-                      </w:rPr>
-                    </w:pPr>
-                    <w:r>
-                      <w:rPr>
-                        <w:noProof/>
-                        <w:sz w:val="15"/>
-                        <w:szCs w:val="15"/>
-                      </w:rPr>
-                      <w:t>Grand View Research, "Loudspeaker Market Size, Share &amp; Trends Analysis Report By Type (Satellite/subwoofer, Soundbar, Subwoofer, In-wall, Outdoor, Multimedia), By Region, And Segment Forecasts, 2018 - 2025," Grand View Research, 2017.</w:t>
-                    </w:r>
-                  </w:p>
-                </w:tc>
-              </w:tr>
-              <w:tr>
-                <w:trPr>
-                  <w:divId w:val="1778136045"/>
-                  <w:tblCellSpacing w:w="0.75pt" w:type="dxa"/>
-                </w:trPr>
-                <w:tc>
-                  <w:tcPr>
-                    <w:tcW w:w="1.0%" w:type="pct"/>
-                    <w:hideMark/>
-                  </w:tcPr>
-                  <w:p>
-                    <w:pPr>
-                      <w:pStyle w:val="Bibliography"/>
-                      <w:rPr>
-                        <w:noProof/>
-                        <w:sz w:val="15"/>
-                        <w:szCs w:val="15"/>
-                      </w:rPr>
-                    </w:pPr>
-                    <w:r>
-                      <w:rPr>
-                        <w:noProof/>
-                        <w:sz w:val="15"/>
-                        <w:szCs w:val="15"/>
-                      </w:rPr>
-                      <w:t xml:space="preserve">[4] </w:t>
-                    </w:r>
-                  </w:p>
-                </w:tc>
-                <w:tc>
-                  <w:tcPr>
-                    <w:tcW w:w="0pt" w:type="dxa"/>
-                    <w:hideMark/>
-                  </w:tcPr>
-                  <w:p>
-                    <w:pPr>
-                      <w:pStyle w:val="Bibliography"/>
-                      <w:rPr>
-                        <w:noProof/>
-                        <w:sz w:val="15"/>
-                        <w:szCs w:val="15"/>
-                      </w:rPr>
-                    </w:pPr>
-                    <w:r>
-                      <w:rPr>
-                        <w:noProof/>
-                        <w:sz w:val="15"/>
-                        <w:szCs w:val="15"/>
-                      </w:rPr>
-                      <w:t xml:space="preserve">H. F. Olson, Elements of Acoustical Engineering, New York: D. Van Nostrand Company, Inc, 1940. </w:t>
-                    </w:r>
-                  </w:p>
-                </w:tc>
-              </w:tr>
-              <w:tr>
-                <w:trPr>
-                  <w:divId w:val="1778136045"/>
-                  <w:tblCellSpacing w:w="0.75pt" w:type="dxa"/>
-                </w:trPr>
-                <w:tc>
-                  <w:tcPr>
-                    <w:tcW w:w="1.0%" w:type="pct"/>
-                    <w:hideMark/>
-                  </w:tcPr>
-                  <w:p>
-                    <w:pPr>
-                      <w:pStyle w:val="Bibliography"/>
-                      <w:rPr>
-                        <w:noProof/>
-                        <w:sz w:val="15"/>
-                        <w:szCs w:val="15"/>
-                      </w:rPr>
-                    </w:pPr>
-                    <w:r>
-                      <w:rPr>
-                        <w:noProof/>
-                        <w:sz w:val="15"/>
-                        <w:szCs w:val="15"/>
-                      </w:rPr>
-                      <w:t xml:space="preserve">[5] </w:t>
-                    </w:r>
-                  </w:p>
-                </w:tc>
-                <w:tc>
-                  <w:tcPr>
-                    <w:tcW w:w="0pt" w:type="dxa"/>
-                    <w:hideMark/>
-                  </w:tcPr>
-                  <w:p>
-                    <w:pPr>
-                      <w:pStyle w:val="Bibliography"/>
-                      <w:rPr>
-                        <w:noProof/>
-                        <w:sz w:val="15"/>
-                        <w:szCs w:val="15"/>
-                      </w:rPr>
-                    </w:pPr>
-                    <w:r>
-                      <w:rPr>
-                        <w:noProof/>
-                        <w:sz w:val="15"/>
-                        <w:szCs w:val="15"/>
-                      </w:rPr>
-                      <w:t xml:space="preserve">F. X. Y. Gao and W. M. Snelgrove, "Adaptive linearization of a loudspeaker," in </w:t>
-                    </w:r>
-                    <w:r>
-                      <w:rPr>
-                        <w:i/>
-                        <w:iCs/>
-                        <w:noProof/>
-                        <w:sz w:val="15"/>
-                        <w:szCs w:val="15"/>
-                      </w:rPr>
-                      <w:t>1991 International Conference on Acoustics, Speech, and Signal Processing</w:t>
-                    </w:r>
-                    <w:r>
-                      <w:rPr>
-                        <w:noProof/>
-                        <w:sz w:val="15"/>
-                        <w:szCs w:val="15"/>
-                      </w:rPr>
-                      <w:t xml:space="preserve">, Toronto, 1991. </w:t>
-                    </w:r>
-                  </w:p>
-                </w:tc>
-              </w:tr>
-              <w:tr>
-                <w:trPr>
-                  <w:divId w:val="1778136045"/>
-                  <w:tblCellSpacing w:w="0.75pt" w:type="dxa"/>
-                </w:trPr>
-                <w:tc>
-                  <w:tcPr>
-                    <w:tcW w:w="1.0%" w:type="pct"/>
-                    <w:hideMark/>
-                  </w:tcPr>
-                  <w:p>
-                    <w:pPr>
-                      <w:pStyle w:val="Bibliography"/>
-                      <w:rPr>
-                        <w:noProof/>
-                        <w:sz w:val="15"/>
-                        <w:szCs w:val="15"/>
-                      </w:rPr>
-                    </w:pPr>
-                    <w:r>
-                      <w:rPr>
-                        <w:noProof/>
-                        <w:sz w:val="15"/>
-                        <w:szCs w:val="15"/>
-                      </w:rPr>
-                      <w:t xml:space="preserve">[6] </w:t>
-                    </w:r>
-                  </w:p>
-                </w:tc>
-                <w:tc>
-                  <w:tcPr>
-                    <w:tcW w:w="0pt" w:type="dxa"/>
-                    <w:hideMark/>
-                  </w:tcPr>
-                  <w:p>
-                    <w:pPr>
-                      <w:pStyle w:val="Bibliography"/>
-                      <w:rPr>
-                        <w:noProof/>
-                        <w:sz w:val="15"/>
-                        <w:szCs w:val="15"/>
-                      </w:rPr>
-                    </w:pPr>
-                    <w:r>
-                      <w:rPr>
-                        <w:noProof/>
-                        <w:sz w:val="15"/>
-                        <w:szCs w:val="15"/>
-                      </w:rPr>
-                      <w:t xml:space="preserve">J. Catrysse, "On the Design of Some Feedback Circuits for Loudspeakers," </w:t>
-                    </w:r>
-                    <w:r>
-                      <w:rPr>
-                        <w:i/>
-                        <w:iCs/>
-                        <w:noProof/>
-                        <w:sz w:val="15"/>
-                        <w:szCs w:val="15"/>
-                      </w:rPr>
-                      <w:t xml:space="preserve">Audio Engineering Society, </w:t>
-                    </w:r>
-                    <w:r>
-                      <w:rPr>
-                        <w:noProof/>
-                        <w:sz w:val="15"/>
-                        <w:szCs w:val="15"/>
-                      </w:rPr>
-                      <w:t xml:space="preserve">vol. 33, June 1985. </w:t>
-                    </w:r>
-                  </w:p>
-                </w:tc>
-              </w:tr>
-              <w:tr>
-                <w:trPr>
-                  <w:divId w:val="1778136045"/>
-                  <w:tblCellSpacing w:w="0.75pt" w:type="dxa"/>
-                </w:trPr>
-                <w:tc>
-                  <w:tcPr>
-                    <w:tcW w:w="1.0%" w:type="pct"/>
-                    <w:hideMark/>
-                  </w:tcPr>
-                  <w:p>
-                    <w:pPr>
-                      <w:pStyle w:val="Bibliography"/>
-                      <w:rPr>
-                        <w:noProof/>
-                        <w:sz w:val="15"/>
-                        <w:szCs w:val="15"/>
-                      </w:rPr>
-                    </w:pPr>
-                    <w:r>
-                      <w:rPr>
-                        <w:noProof/>
-                        <w:sz w:val="15"/>
-                        <w:szCs w:val="15"/>
-                      </w:rPr>
-                      <w:t xml:space="preserve">[7] </w:t>
-                    </w:r>
-                  </w:p>
-                </w:tc>
-                <w:tc>
-                  <w:tcPr>
-                    <w:tcW w:w="0pt" w:type="dxa"/>
-                    <w:hideMark/>
-                  </w:tcPr>
-                  <w:p>
-                    <w:pPr>
-                      <w:pStyle w:val="Bibliography"/>
-                      <w:rPr>
-                        <w:noProof/>
-                        <w:sz w:val="15"/>
-                        <w:szCs w:val="15"/>
-                      </w:rPr>
-                    </w:pPr>
-                    <w:r>
-                      <w:rPr>
-                        <w:noProof/>
-                        <w:sz w:val="15"/>
-                        <w:szCs w:val="15"/>
-                      </w:rPr>
-                      <w:t xml:space="preserve">L. Yayou and G. T. Chiu, "Control of Loudspeakers Using Disturbance-Observer-Type Velocity Estimation," </w:t>
-                    </w:r>
-                    <w:r>
-                      <w:rPr>
-                        <w:i/>
-                        <w:iCs/>
-                        <w:noProof/>
-                        <w:sz w:val="15"/>
-                        <w:szCs w:val="15"/>
-                      </w:rPr>
-                      <w:t xml:space="preserve">IEEE / ASME Transactions on Mechatronics, </w:t>
-                    </w:r>
-                    <w:r>
-                      <w:rPr>
-                        <w:noProof/>
-                        <w:sz w:val="15"/>
-                        <w:szCs w:val="15"/>
-                      </w:rPr>
-                      <w:t xml:space="preserve">vol. 10, no. 1, Feb 2005. </w:t>
-                    </w:r>
-                  </w:p>
-                </w:tc>
-              </w:tr>
-              <w:tr>
-                <w:trPr>
-                  <w:divId w:val="1778136045"/>
-                  <w:tblCellSpacing w:w="0.75pt" w:type="dxa"/>
-                </w:trPr>
-                <w:tc>
-                  <w:tcPr>
-                    <w:tcW w:w="1.0%" w:type="pct"/>
-                    <w:hideMark/>
-                  </w:tcPr>
-                  <w:p>
-                    <w:pPr>
-                      <w:pStyle w:val="Bibliography"/>
-                      <w:rPr>
-                        <w:noProof/>
-                        <w:sz w:val="15"/>
-                        <w:szCs w:val="15"/>
-                      </w:rPr>
-                    </w:pPr>
-                    <w:r>
-                      <w:rPr>
-                        <w:noProof/>
-                        <w:sz w:val="15"/>
-                        <w:szCs w:val="15"/>
-                      </w:rPr>
-                      <w:t xml:space="preserve">[8] </w:t>
-                    </w:r>
-                  </w:p>
-                </w:tc>
-                <w:tc>
-                  <w:tcPr>
-                    <w:tcW w:w="0pt" w:type="dxa"/>
-                    <w:hideMark/>
-                  </w:tcPr>
-                  <w:p>
-                    <w:pPr>
-                      <w:pStyle w:val="Bibliography"/>
-                      <w:rPr>
-                        <w:noProof/>
-                        <w:sz w:val="15"/>
-                        <w:szCs w:val="15"/>
-                      </w:rPr>
-                    </w:pPr>
-                    <w:r>
-                      <w:rPr>
-                        <w:noProof/>
-                        <w:sz w:val="15"/>
-                        <w:szCs w:val="15"/>
-                      </w:rPr>
-                      <w:t xml:space="preserve">R. H. Small, "Direct-Radiator Loudspeaker System Analysis," </w:t>
-                    </w:r>
-                    <w:r>
-                      <w:rPr>
-                        <w:i/>
-                        <w:iCs/>
-                        <w:noProof/>
-                        <w:sz w:val="15"/>
-                        <w:szCs w:val="15"/>
-                      </w:rPr>
-                      <w:t xml:space="preserve">Audio Engineering Society, </w:t>
-                    </w:r>
-                    <w:r>
-                      <w:rPr>
-                        <w:noProof/>
-                        <w:sz w:val="15"/>
-                        <w:szCs w:val="15"/>
-                      </w:rPr>
-                      <w:t xml:space="preserve">vol. 20, no. 5, June 1972. </w:t>
-                    </w:r>
-                  </w:p>
-                </w:tc>
-              </w:tr>
-              <w:tr>
-                <w:trPr>
-                  <w:divId w:val="1778136045"/>
-                  <w:tblCellSpacing w:w="0.75pt" w:type="dxa"/>
-                </w:trPr>
-                <w:tc>
-                  <w:tcPr>
-                    <w:tcW w:w="1.0%" w:type="pct"/>
-                    <w:hideMark/>
-                  </w:tcPr>
-                  <w:p>
-                    <w:pPr>
-                      <w:pStyle w:val="Bibliography"/>
-                      <w:rPr>
-                        <w:noProof/>
-                        <w:sz w:val="15"/>
-                        <w:szCs w:val="15"/>
-                      </w:rPr>
-                    </w:pPr>
-                    <w:r>
-                      <w:rPr>
-                        <w:noProof/>
-                        <w:sz w:val="15"/>
-                        <w:szCs w:val="15"/>
-                      </w:rPr>
-                      <w:t xml:space="preserve">[9] </w:t>
-                    </w:r>
-                  </w:p>
-                </w:tc>
-                <w:tc>
-                  <w:tcPr>
-                    <w:tcW w:w="0pt" w:type="dxa"/>
-                    <w:hideMark/>
-                  </w:tcPr>
-                  <w:p>
-                    <w:pPr>
-                      <w:pStyle w:val="Bibliography"/>
-                      <w:rPr>
-                        <w:noProof/>
-                        <w:sz w:val="15"/>
-                        <w:szCs w:val="15"/>
-                      </w:rPr>
-                    </w:pPr>
-                    <w:r>
-                      <w:rPr>
-                        <w:noProof/>
-                        <w:sz w:val="15"/>
-                        <w:szCs w:val="15"/>
-                      </w:rPr>
-                      <w:t xml:space="preserve">R. H. Small, "Closed-Box Loudspeaker Systems - Part 1: Analysis," </w:t>
-                    </w:r>
-                    <w:r>
-                      <w:rPr>
-                        <w:i/>
-                        <w:iCs/>
-                        <w:noProof/>
-                        <w:sz w:val="15"/>
-                        <w:szCs w:val="15"/>
-                      </w:rPr>
-                      <w:t xml:space="preserve">Audio Engineering Society, </w:t>
-                    </w:r>
-                    <w:r>
-                      <w:rPr>
-                        <w:noProof/>
-                        <w:sz w:val="15"/>
-                        <w:szCs w:val="15"/>
-                      </w:rPr>
-                      <w:t xml:space="preserve">vol. 20, no. 10, December 1972. </w:t>
-                    </w:r>
-                  </w:p>
-                </w:tc>
-              </w:tr>
-              <w:tr>
-                <w:trPr>
-                  <w:divId w:val="1778136045"/>
-                  <w:tblCellSpacing w:w="0.75pt" w:type="dxa"/>
-                </w:trPr>
-                <w:tc>
-                  <w:tcPr>
-                    <w:tcW w:w="1.0%" w:type="pct"/>
-                    <w:hideMark/>
-                  </w:tcPr>
-                  <w:p>
-                    <w:pPr>
-                      <w:pStyle w:val="Bibliography"/>
-                      <w:rPr>
-                        <w:noProof/>
-                        <w:sz w:val="15"/>
-                        <w:szCs w:val="15"/>
-                      </w:rPr>
-                    </w:pPr>
-                    <w:r>
-                      <w:rPr>
-                        <w:noProof/>
-                        <w:sz w:val="15"/>
-                        <w:szCs w:val="15"/>
-                      </w:rPr>
-                      <w:t xml:space="preserve">[10] </w:t>
-                    </w:r>
-                  </w:p>
-                </w:tc>
-                <w:tc>
-                  <w:tcPr>
-                    <w:tcW w:w="0pt" w:type="dxa"/>
-                    <w:hideMark/>
-                  </w:tcPr>
-                  <w:p>
-                    <w:pPr>
-                      <w:pStyle w:val="Bibliography"/>
-                      <w:rPr>
-                        <w:noProof/>
-                        <w:sz w:val="15"/>
-                        <w:szCs w:val="15"/>
-                      </w:rPr>
-                    </w:pPr>
-                    <w:r>
-                      <w:rPr>
-                        <w:noProof/>
-                        <w:sz w:val="15"/>
-                        <w:szCs w:val="15"/>
-                      </w:rPr>
-                      <w:t xml:space="preserve">S. Linkwitz, "A Three-Enclosure Loudspeaker System Part III," </w:t>
-                    </w:r>
-                    <w:r>
-                      <w:rPr>
-                        <w:i/>
-                        <w:iCs/>
-                        <w:noProof/>
-                        <w:sz w:val="15"/>
-                        <w:szCs w:val="15"/>
-                      </w:rPr>
-                      <w:t xml:space="preserve">Speaker Builder, </w:t>
-                    </w:r>
-                    <w:r>
-                      <w:rPr>
-                        <w:noProof/>
-                        <w:sz w:val="15"/>
-                        <w:szCs w:val="15"/>
-                      </w:rPr>
-                      <w:t xml:space="preserve">no. 4, p. 16, 1980. </w:t>
-                    </w:r>
-                  </w:p>
-                </w:tc>
-              </w:tr>
-              <w:tr>
-                <w:trPr>
-                  <w:divId w:val="1778136045"/>
-                  <w:tblCellSpacing w:w="0.75pt" w:type="dxa"/>
-                </w:trPr>
-                <w:tc>
-                  <w:tcPr>
-                    <w:tcW w:w="1.0%" w:type="pct"/>
-                    <w:hideMark/>
-                  </w:tcPr>
-                  <w:p>
-                    <w:pPr>
-                      <w:pStyle w:val="Bibliography"/>
-                      <w:rPr>
-                        <w:noProof/>
-                        <w:sz w:val="15"/>
-                        <w:szCs w:val="15"/>
-                      </w:rPr>
-                    </w:pPr>
-                    <w:r>
-                      <w:rPr>
-                        <w:noProof/>
-                        <w:sz w:val="15"/>
-                        <w:szCs w:val="15"/>
-                      </w:rPr>
-                      <w:t xml:space="preserve">[11] </w:t>
-                    </w:r>
-                  </w:p>
-                </w:tc>
-                <w:tc>
-                  <w:tcPr>
-                    <w:tcW w:w="0pt" w:type="dxa"/>
-                    <w:hideMark/>
-                  </w:tcPr>
-                  <w:p>
-                    <w:pPr>
-                      <w:pStyle w:val="Bibliography"/>
-                      <w:rPr>
-                        <w:noProof/>
-                        <w:sz w:val="15"/>
-                        <w:szCs w:val="15"/>
-                      </w:rPr>
-                    </w:pPr>
-                    <w:r>
-                      <w:rPr>
-                        <w:noProof/>
-                        <w:sz w:val="15"/>
-                        <w:szCs w:val="15"/>
-                      </w:rPr>
-                      <w:t>S. Linkwitz, "12 dB/oct highpass equalization ("Linkwitz Transform", Biquad)," [Online]. Available: https://www.linkwitzlab.com/filters.htm#10. [Accessed April 2020].</w:t>
-                    </w:r>
-                  </w:p>
-                </w:tc>
-              </w:tr>
-              <w:tr>
-                <w:trPr>
-                  <w:divId w:val="1778136045"/>
-                  <w:tblCellSpacing w:w="0.75pt" w:type="dxa"/>
-                </w:trPr>
-                <w:tc>
-                  <w:tcPr>
-                    <w:tcW w:w="1.0%" w:type="pct"/>
-                    <w:hideMark/>
-                  </w:tcPr>
-                  <w:p>
-                    <w:pPr>
-                      <w:pStyle w:val="Bibliography"/>
-                      <w:rPr>
-                        <w:noProof/>
-                        <w:sz w:val="15"/>
-                        <w:szCs w:val="15"/>
-                      </w:rPr>
-                    </w:pPr>
-                    <w:r>
-                      <w:rPr>
-                        <w:noProof/>
-                        <w:sz w:val="15"/>
-                        <w:szCs w:val="15"/>
-                      </w:rPr>
-                      <w:t xml:space="preserve">[12] </w:t>
-                    </w:r>
-                  </w:p>
-                </w:tc>
-                <w:tc>
-                  <w:tcPr>
-                    <w:tcW w:w="0pt" w:type="dxa"/>
-                    <w:hideMark/>
-                  </w:tcPr>
-                  <w:p>
-                    <w:pPr>
-                      <w:pStyle w:val="Bibliography"/>
-                      <w:rPr>
-                        <w:noProof/>
-                        <w:sz w:val="15"/>
-                        <w:szCs w:val="15"/>
-                      </w:rPr>
-                    </w:pPr>
-                    <w:r>
-                      <w:rPr>
-                        <w:noProof/>
-                        <w:sz w:val="15"/>
-                        <w:szCs w:val="15"/>
-                      </w:rPr>
-                      <w:t xml:space="preserve">M. Golnaghari and B. Kuo, Automatic Control Systems, 3rd ed., New York: McGraw-Hill Education, 2017. </w:t>
-                    </w:r>
-                  </w:p>
-                </w:tc>
-              </w:tr>
-              <w:tr>
-                <w:trPr>
-                  <w:divId w:val="1778136045"/>
-                  <w:tblCellSpacing w:w="0.75pt" w:type="dxa"/>
-                </w:trPr>
-                <w:tc>
-                  <w:tcPr>
-                    <w:tcW w:w="1.0%" w:type="pct"/>
-                    <w:hideMark/>
-                  </w:tcPr>
-                  <w:p>
-                    <w:pPr>
-                      <w:pStyle w:val="Bibliography"/>
-                      <w:rPr>
-                        <w:noProof/>
-                        <w:sz w:val="15"/>
-                        <w:szCs w:val="15"/>
-                      </w:rPr>
-                    </w:pPr>
-                    <w:r>
-                      <w:rPr>
-                        <w:noProof/>
-                        <w:sz w:val="15"/>
-                        <w:szCs w:val="15"/>
-                      </w:rPr>
-                      <w:t xml:space="preserve">[13] </w:t>
-                    </w:r>
-                  </w:p>
-                </w:tc>
-                <w:tc>
-                  <w:tcPr>
-                    <w:tcW w:w="0pt" w:type="dxa"/>
-                    <w:hideMark/>
-                  </w:tcPr>
-                  <w:p>
-                    <w:pPr>
-                      <w:pStyle w:val="Bibliography"/>
-                      <w:rPr>
-                        <w:noProof/>
-                        <w:sz w:val="15"/>
-                        <w:szCs w:val="15"/>
-                      </w:rPr>
-                    </w:pPr>
-                    <w:r>
-                      <w:rPr>
-                        <w:noProof/>
-                        <w:sz w:val="15"/>
-                        <w:szCs w:val="15"/>
-                      </w:rPr>
-                      <w:t>S. Malde, "Interim Technical Report," 20 January 2020. [Online]. Available: https://github.com/spez1998/3rd-year-project/blob/master/Deliverables/InterimReport/INT_ela17sm.pdf. [Accessed April 2020].</w:t>
-                    </w:r>
-                  </w:p>
-                </w:tc>
-              </w:tr>
-              <w:tr>
-                <w:trPr>
-                  <w:divId w:val="1778136045"/>
-                  <w:tblCellSpacing w:w="0.75pt" w:type="dxa"/>
-                </w:trPr>
-                <w:tc>
-                  <w:tcPr>
-                    <w:tcW w:w="1.0%" w:type="pct"/>
-                    <w:hideMark/>
-                  </w:tcPr>
-                  <w:p>
-                    <w:pPr>
-                      <w:pStyle w:val="Bibliography"/>
-                      <w:rPr>
-                        <w:noProof/>
-                        <w:sz w:val="15"/>
-                        <w:szCs w:val="15"/>
-                      </w:rPr>
-                    </w:pPr>
-                    <w:r>
-                      <w:rPr>
-                        <w:noProof/>
-                        <w:sz w:val="15"/>
-                        <w:szCs w:val="15"/>
-                      </w:rPr>
-                      <w:t xml:space="preserve">[14] </w:t>
-                    </w:r>
-                  </w:p>
-                </w:tc>
-                <w:tc>
-                  <w:tcPr>
-                    <w:tcW w:w="0pt" w:type="dxa"/>
-                    <w:hideMark/>
-                  </w:tcPr>
-                  <w:p>
-                    <w:pPr>
-                      <w:pStyle w:val="Bibliography"/>
-                      <w:rPr>
-                        <w:noProof/>
-                        <w:sz w:val="15"/>
-                        <w:szCs w:val="15"/>
-                      </w:rPr>
-                    </w:pPr>
-                    <w:r>
-                      <w:rPr>
-                        <w:noProof/>
-                        <w:sz w:val="15"/>
-                        <w:szCs w:val="15"/>
-                      </w:rPr>
-                      <w:t>Pyle Audio, "pyleaudio.com," [Online]. Available: https://www.pyleaudio.com/sku/PLPW6D/65-600-Watt-Dual-Voice-Coil-4-Ohm-Subwoofer. [Accessed April 2020].</w:t>
-                    </w:r>
-                  </w:p>
-                </w:tc>
-              </w:tr>
-              <w:tr>
-                <w:trPr>
-                  <w:divId w:val="1778136045"/>
-                  <w:tblCellSpacing w:w="0.75pt" w:type="dxa"/>
-                </w:trPr>
-                <w:tc>
-                  <w:tcPr>
-                    <w:tcW w:w="1.0%" w:type="pct"/>
-                    <w:hideMark/>
-                  </w:tcPr>
-                  <w:p>
-                    <w:pPr>
-                      <w:pStyle w:val="Bibliography"/>
-                      <w:rPr>
-                        <w:noProof/>
-                        <w:sz w:val="15"/>
-                        <w:szCs w:val="15"/>
-                      </w:rPr>
-                    </w:pPr>
-                    <w:r>
-                      <w:rPr>
-                        <w:noProof/>
-                        <w:sz w:val="15"/>
-                        <w:szCs w:val="15"/>
-                      </w:rPr>
-                      <w:t xml:space="preserve">[15] </w:t>
-                    </w:r>
-                  </w:p>
-                </w:tc>
-                <w:tc>
-                  <w:tcPr>
-                    <w:tcW w:w="0pt" w:type="dxa"/>
-                    <w:hideMark/>
-                  </w:tcPr>
-                  <w:p>
-                    <w:pPr>
-                      <w:pStyle w:val="Bibliography"/>
-                      <w:rPr>
-                        <w:noProof/>
-                        <w:sz w:val="15"/>
-                        <w:szCs w:val="15"/>
-                      </w:rPr>
-                    </w:pPr>
-                    <w:r>
-                      <w:rPr>
-                        <w:noProof/>
-                        <w:sz w:val="15"/>
-                        <w:szCs w:val="15"/>
-                      </w:rPr>
-                      <w:t>Texas Instruments, "LM1876 Overture™ Audio Power Amplifier," April 2013. [Online]. Available: http://www.ti.com/lit/ds/snas097c/snas097c.pdf?ts=1587932499061. [Accessed April 2020].</w:t>
-                    </w:r>
-                  </w:p>
-                </w:tc>
-              </w:tr>
-              <w:tr>
-                <w:trPr>
-                  <w:divId w:val="1778136045"/>
-                  <w:tblCellSpacing w:w="0.75pt" w:type="dxa"/>
-                </w:trPr>
-                <w:tc>
-                  <w:tcPr>
-                    <w:tcW w:w="1.0%" w:type="pct"/>
-                    <w:hideMark/>
-                  </w:tcPr>
-                  <w:p>
-                    <w:pPr>
-                      <w:pStyle w:val="Bibliography"/>
-                      <w:rPr>
-                        <w:noProof/>
-                        <w:sz w:val="15"/>
-                        <w:szCs w:val="15"/>
-                      </w:rPr>
-                    </w:pPr>
-                    <w:r>
-                      <w:rPr>
-                        <w:noProof/>
-                        <w:sz w:val="15"/>
-                        <w:szCs w:val="15"/>
-                      </w:rPr>
-                      <w:t xml:space="preserve">[16] </w:t>
-                    </w:r>
-                  </w:p>
-                </w:tc>
-                <w:tc>
-                  <w:tcPr>
-                    <w:tcW w:w="0pt" w:type="dxa"/>
-                    <w:hideMark/>
-                  </w:tcPr>
-                  <w:p>
-                    <w:pPr>
-                      <w:pStyle w:val="Bibliography"/>
-                      <w:rPr>
-                        <w:noProof/>
-                        <w:sz w:val="15"/>
-                        <w:szCs w:val="15"/>
-                      </w:rPr>
-                    </w:pPr>
-                    <w:r>
-                      <w:rPr>
-                        <w:noProof/>
-                        <w:sz w:val="15"/>
-                        <w:szCs w:val="15"/>
-                      </w:rPr>
-                      <w:t xml:space="preserve">H. F. Olson, "Direct-Radiator Loudspeaker Enclosures," </w:t>
-                    </w:r>
-                    <w:r>
-                      <w:rPr>
-                        <w:i/>
-                        <w:iCs/>
-                        <w:noProof/>
-                        <w:sz w:val="15"/>
-                        <w:szCs w:val="15"/>
-                      </w:rPr>
-                      <w:t xml:space="preserve">Audio Engineering Society, </w:t>
-                    </w:r>
-                    <w:r>
-                      <w:rPr>
-                        <w:noProof/>
-                        <w:sz w:val="15"/>
-                        <w:szCs w:val="15"/>
-                      </w:rPr>
-                      <w:t xml:space="preserve">27 October 1950. </w:t>
-                    </w:r>
-                  </w:p>
-                </w:tc>
-              </w:tr>
-              <w:tr>
-                <w:trPr>
-                  <w:divId w:val="1778136045"/>
-                  <w:tblCellSpacing w:w="0.75pt" w:type="dxa"/>
-                </w:trPr>
-                <w:tc>
-                  <w:tcPr>
-                    <w:tcW w:w="1.0%" w:type="pct"/>
-                    <w:hideMark/>
-                  </w:tcPr>
-                  <w:p>
-                    <w:pPr>
-                      <w:pStyle w:val="Bibliography"/>
-                      <w:rPr>
-                        <w:noProof/>
-                        <w:sz w:val="15"/>
-                        <w:szCs w:val="15"/>
-                      </w:rPr>
-                    </w:pPr>
-                    <w:r>
-                      <w:rPr>
-                        <w:noProof/>
-                        <w:sz w:val="15"/>
-                        <w:szCs w:val="15"/>
-                      </w:rPr>
-                      <w:t xml:space="preserve">[17] </w:t>
-                    </w:r>
-                  </w:p>
-                </w:tc>
-                <w:tc>
-                  <w:tcPr>
-                    <w:tcW w:w="0pt" w:type="dxa"/>
-                    <w:hideMark/>
-                  </w:tcPr>
-                  <w:p>
-                    <w:pPr>
-                      <w:pStyle w:val="Bibliography"/>
-                      <w:rPr>
-                        <w:noProof/>
-                        <w:sz w:val="15"/>
-                        <w:szCs w:val="15"/>
-                      </w:rPr>
-                    </w:pPr>
-                    <w:r>
-                      <w:rPr>
-                        <w:noProof/>
-                        <w:sz w:val="15"/>
-                        <w:szCs w:val="15"/>
-                      </w:rPr>
-                      <w:t>Autodesk, "Fusion 360," 2020.</w:t>
-                    </w:r>
-                  </w:p>
-                </w:tc>
-              </w:tr>
-              <w:tr>
-                <w:trPr>
-                  <w:divId w:val="1778136045"/>
-                  <w:tblCellSpacing w:w="0.75pt" w:type="dxa"/>
-                </w:trPr>
-                <w:tc>
-                  <w:tcPr>
-                    <w:tcW w:w="1.0%" w:type="pct"/>
-                    <w:hideMark/>
-                  </w:tcPr>
-                  <w:p>
-                    <w:pPr>
-                      <w:pStyle w:val="Bibliography"/>
-                      <w:rPr>
-                        <w:noProof/>
-                        <w:sz w:val="15"/>
-                        <w:szCs w:val="15"/>
-                      </w:rPr>
-                    </w:pPr>
-                    <w:r>
-                      <w:rPr>
-                        <w:noProof/>
-                        <w:sz w:val="15"/>
-                        <w:szCs w:val="15"/>
-                      </w:rPr>
-                      <w:t xml:space="preserve">[18] </w:t>
-                    </w:r>
-                  </w:p>
-                </w:tc>
-                <w:tc>
-                  <w:tcPr>
-                    <w:tcW w:w="0pt" w:type="dxa"/>
-                    <w:hideMark/>
-                  </w:tcPr>
-                  <w:p>
-                    <w:pPr>
-                      <w:pStyle w:val="Bibliography"/>
-                      <w:rPr>
-                        <w:noProof/>
-                        <w:sz w:val="15"/>
-                        <w:szCs w:val="15"/>
-                      </w:rPr>
-                    </w:pPr>
-                    <w:r>
-                      <w:rPr>
-                        <w:noProof/>
-                        <w:sz w:val="15"/>
-                        <w:szCs w:val="15"/>
-                      </w:rPr>
-                      <w:t>MathWorks, "Simulink," 2020. [Online]. Available: https://www.mathworks.com/products/simulink.html. [Accessed April 2020].</w:t>
-                    </w:r>
-                  </w:p>
-                </w:tc>
-              </w:tr>
-              <w:tr>
-                <w:trPr>
-                  <w:divId w:val="1778136045"/>
-                  <w:tblCellSpacing w:w="0.75pt" w:type="dxa"/>
-                </w:trPr>
-                <w:tc>
-                  <w:tcPr>
-                    <w:tcW w:w="1.0%" w:type="pct"/>
-                    <w:hideMark/>
-                  </w:tcPr>
-                  <w:p>
-                    <w:pPr>
-                      <w:pStyle w:val="Bibliography"/>
-                      <w:rPr>
-                        <w:noProof/>
-                        <w:sz w:val="15"/>
-                        <w:szCs w:val="15"/>
-                      </w:rPr>
-                    </w:pPr>
-                    <w:r>
-                      <w:rPr>
-                        <w:noProof/>
-                        <w:sz w:val="15"/>
-                        <w:szCs w:val="15"/>
-                      </w:rPr>
-                      <w:t xml:space="preserve">[19] </w:t>
-                    </w:r>
-                  </w:p>
-                </w:tc>
-                <w:tc>
-                  <w:tcPr>
-                    <w:tcW w:w="0pt" w:type="dxa"/>
-                    <w:hideMark/>
-                  </w:tcPr>
-                  <w:p>
-                    <w:pPr>
-                      <w:pStyle w:val="Bibliography"/>
-                      <w:rPr>
-                        <w:noProof/>
-                        <w:sz w:val="15"/>
-                        <w:szCs w:val="15"/>
-                      </w:rPr>
-                    </w:pPr>
-                    <w:r>
-                      <w:rPr>
-                        <w:noProof/>
-                        <w:sz w:val="15"/>
-                        <w:szCs w:val="15"/>
-                      </w:rPr>
-                      <w:t>Analog Devices, "LTspice," 2020. [Online]. Available: https://www.analog.com/en/design-center/design-tools-and-calculators/ltspice-simulator.html. [Accessed April 2020].</w:t>
-                    </w:r>
-                  </w:p>
-                </w:tc>
-              </w:tr>
-              <w:tr>
-                <w:trPr>
-                  <w:divId w:val="1778136045"/>
-                  <w:tblCellSpacing w:w="0.75pt" w:type="dxa"/>
-                </w:trPr>
-                <w:tc>
-                  <w:tcPr>
-                    <w:tcW w:w="1.0%" w:type="pct"/>
-                    <w:hideMark/>
-                  </w:tcPr>
-                  <w:p>
-                    <w:pPr>
-                      <w:pStyle w:val="Bibliography"/>
-                      <w:rPr>
-                        <w:noProof/>
-                        <w:sz w:val="15"/>
-                        <w:szCs w:val="15"/>
-                      </w:rPr>
-                    </w:pPr>
-                    <w:r>
-                      <w:rPr>
-                        <w:noProof/>
-                        <w:sz w:val="15"/>
-                        <w:szCs w:val="15"/>
-                      </w:rPr>
-                      <w:t xml:space="preserve">[20] </w:t>
-                    </w:r>
-                  </w:p>
-                </w:tc>
-                <w:tc>
-                  <w:tcPr>
-                    <w:tcW w:w="0pt" w:type="dxa"/>
-                    <w:hideMark/>
-                  </w:tcPr>
-                  <w:p>
-                    <w:pPr>
-                      <w:pStyle w:val="Bibliography"/>
-                      <w:rPr>
-                        <w:noProof/>
-                        <w:sz w:val="15"/>
-                        <w:szCs w:val="15"/>
-                      </w:rPr>
-                    </w:pPr>
-                    <w:r>
-                      <w:rPr>
-                        <w:noProof/>
-                        <w:sz w:val="15"/>
-                        <w:szCs w:val="15"/>
-                      </w:rPr>
-                      <w:t>S. Malde, "3rd-year-project," 2019-2020. [Online]. Available: https://github.com/spez1998/3rd-year-project. [Accessed April 2020].</w:t>
-                    </w:r>
-                  </w:p>
-                </w:tc>
-              </w:tr>
-              <w:tr>
-                <w:trPr>
-                  <w:divId w:val="1778136045"/>
-                  <w:tblCellSpacing w:w="0.75pt" w:type="dxa"/>
-                </w:trPr>
-                <w:tc>
-                  <w:tcPr>
-                    <w:tcW w:w="1.0%" w:type="pct"/>
-                    <w:hideMark/>
-                  </w:tcPr>
-                  <w:p>
-                    <w:pPr>
-                      <w:pStyle w:val="Bibliography"/>
-                      <w:rPr>
-                        <w:noProof/>
-                        <w:sz w:val="15"/>
-                        <w:szCs w:val="15"/>
-                      </w:rPr>
-                    </w:pPr>
-                    <w:r>
-                      <w:rPr>
-                        <w:noProof/>
-                        <w:sz w:val="15"/>
-                        <w:szCs w:val="15"/>
-                      </w:rPr>
-                      <w:t xml:space="preserve">[21] </w:t>
-                    </w:r>
-                  </w:p>
-                </w:tc>
-                <w:tc>
-                  <w:tcPr>
-                    <w:tcW w:w="0pt" w:type="dxa"/>
-                    <w:hideMark/>
-                  </w:tcPr>
-                  <w:p>
-                    <w:pPr>
-                      <w:pStyle w:val="Bibliography"/>
-                      <w:rPr>
-                        <w:noProof/>
-                        <w:sz w:val="15"/>
-                        <w:szCs w:val="15"/>
-                      </w:rPr>
-                    </w:pPr>
-                    <w:r>
-                      <w:rPr>
-                        <w:noProof/>
-                        <w:sz w:val="15"/>
-                        <w:szCs w:val="15"/>
-                      </w:rPr>
-                      <w:t>Anadigm, "Anadigm FPAA," [Online]. Available: https://www.anadigm.com/fpaa.asp. [Accessed April 2020].</w:t>
-                    </w:r>
-                  </w:p>
-                </w:tc>
-              </w:tr>
-              <w:tr>
-                <w:trPr>
-                  <w:divId w:val="1778136045"/>
-                  <w:tblCellSpacing w:w="0.75pt" w:type="dxa"/>
-                </w:trPr>
-                <w:tc>
-                  <w:tcPr>
-                    <w:tcW w:w="1.0%" w:type="pct"/>
-                    <w:hideMark/>
-                  </w:tcPr>
-                  <w:p>
-                    <w:pPr>
-                      <w:pStyle w:val="Bibliography"/>
-                      <w:rPr>
-                        <w:noProof/>
-                        <w:sz w:val="15"/>
-                        <w:szCs w:val="15"/>
-                      </w:rPr>
-                    </w:pPr>
-                    <w:r>
-                      <w:rPr>
-                        <w:noProof/>
-                        <w:sz w:val="15"/>
-                        <w:szCs w:val="15"/>
-                      </w:rPr>
-                      <w:t xml:space="preserve">[22] </w:t>
-                    </w:r>
-                  </w:p>
-                </w:tc>
-                <w:tc>
-                  <w:tcPr>
-                    <w:tcW w:w="0pt" w:type="dxa"/>
-                    <w:hideMark/>
-                  </w:tcPr>
-                  <w:p>
-                    <w:pPr>
-                      <w:pStyle w:val="Bibliography"/>
-                      <w:rPr>
-                        <w:noProof/>
-                        <w:sz w:val="15"/>
-                        <w:szCs w:val="15"/>
-                      </w:rPr>
-                    </w:pPr>
-                    <w:r>
-                      <w:rPr>
-                        <w:noProof/>
-                        <w:sz w:val="15"/>
-                        <w:szCs w:val="15"/>
-                      </w:rPr>
-                      <w:t>MathWorks, "MATLAB," 2020. [Online]. Available: https://www.mathworks.com/products/matlab.html.</w:t>
-                    </w:r>
-                  </w:p>
-                </w:tc>
-              </w:tr>
-            </w:tbl>
-            <w:p>
-              <w:pPr>
-                <w:divId w:val="1778136045"/>
-                <w:rPr>
-                  <w:rFonts w:eastAsia="Times New Roman"/>
-                  <w:noProof/>
-                  <w:sz w:val="16"/>
-                  <w:szCs w:val="16"/>
-                </w:rPr>
-              </w:pPr>
-            </w:p>
-            <w:p>
-              <w:pPr>
-                <w:contextualSpacing/>
-                <w:jc w:val="both"/>
-              </w:pPr>
-              <w:r>
-                <w:rPr>
-                  <w:b/>
-                  <w:bCs/>
-                  <w:noProof/>
-                  <w:sz w:val="15"/>
-                  <w:szCs w:val="15"/>
-                </w:rPr>
-                <w:fldChar w:fldCharType="end"/>
-              </w:r>
-            </w:p>
-          </w:sdtContent>
-        </w:sdt>
+          </w:pPr>
+        </w:p>
+        <w:p>
+          <w:pPr>
+            <w:contextualSpacing/>
+            <w:jc w:val="both"/>
+          </w:pPr>
+        </w:p>
       </w:sdtContent>
     </w:sdt>
     <w:p>
@@ -14767,6 +14843,7 @@
           <w:id w:val="1757396173"/>
           <w:citation/>
         </w:sdtPr>
+        <w:sdtEndPr/>
         <w:sdtContent>
           <w:r>
             <w:rPr>
@@ -17654,17 +17731,17 @@
     <w:p>
       <w:pPr>
         <w:pStyle w:val="Heading2"/>
-        <w:spacing w:before="0pt"/>
+        <w:spacing w:before="0pt" w:after="6pt"/>
         <w:ind w:start="14.45pt" w:hanging="14.45pt"/>
         <w:contextualSpacing/>
-        <w:rPr>
-          <w:noProof w:val="0"/>
+        <w:jc w:val="both"/>
+        <w:rPr>
           <w:lang w:val="en-GB"/>
         </w:rPr>
       </w:pPr>
       <w:r>
         <w:drawing>
-          <wp:anchor distT="0" distB="0" distL="114300" distR="114300" simplePos="0" relativeHeight="251673600" behindDoc="0" locked="0" layoutInCell="1" allowOverlap="1" wp14:anchorId="57F5B426" wp14:editId="080CE7DB">
+          <wp:anchor distT="0" distB="0" distL="114300" distR="114300" simplePos="0" relativeHeight="251672576" behindDoc="0" locked="0" layoutInCell="1" allowOverlap="1" wp14:anchorId="57F5B426" wp14:editId="080CE7DB">
             <wp:simplePos x="0" y="0"/>
             <wp:positionH relativeFrom="margin">
               <wp:posOffset>3476183</wp:posOffset>
@@ -18903,18 +18980,8 @@
           <w:noProof w:val="0"/>
           <w:lang w:val="en-GB"/>
         </w:rPr>
-        <w:t>MATLAB Enclosure Volume Design Script</w:t>
-      </w:r>
-    </w:p>
-    <w:p>
-      <w:pPr>
-        <w:spacing w:after="6pt"/>
-        <w:contextualSpacing/>
-        <w:jc w:val="both"/>
-        <w:rPr>
-          <w:lang w:val="en-GB"/>
-        </w:rPr>
-      </w:pPr>
+        <w:t>Linkwitz Transform for the Pyle PLPW6D</w:t>
+      </w:r>
     </w:p>
     <w:p>
       <w:pPr>
@@ -18997,6 +19064,7 @@
           <w:id w:val="1596746962"/>
           <w:citation/>
         </w:sdtPr>
+        <w:sdtEndPr/>
         <w:sdtContent>
           <w:r>
             <w:rPr>
@@ -19068,7 +19136,21 @@
         <w:rPr>
           <w:lang w:val="en-GB"/>
         </w:rPr>
-        <w:t xml:space="preserve"> = 197 nF, </w:t>
+        <w:t xml:space="preserve"> = 197 </w:t>
+      </w:r>
+      <w:proofErr w:type="spellStart"/>
+      <w:r>
+        <w:rPr>
+          <w:lang w:val="en-GB"/>
+        </w:rPr>
+        <w:t>nF</w:t>
+      </w:r>
+      <w:proofErr w:type="spellEnd"/>
+      <w:r>
+        <w:rPr>
+          <w:lang w:val="en-GB"/>
+        </w:rPr>
+        <w:t xml:space="preserve">, </w:t>
       </w:r>
       <w:r>
         <w:rPr>
@@ -19091,7 +19173,21 @@
         <w:rPr>
           <w:lang w:val="en-GB"/>
         </w:rPr>
-        <w:t xml:space="preserve"> = 69 nF, </w:t>
+        <w:t xml:space="preserve"> = 69 </w:t>
+      </w:r>
+      <w:proofErr w:type="spellStart"/>
+      <w:r>
+        <w:rPr>
+          <w:lang w:val="en-GB"/>
+        </w:rPr>
+        <w:t>nF</w:t>
+      </w:r>
+      <w:proofErr w:type="spellEnd"/>
+      <w:r>
+        <w:rPr>
+          <w:lang w:val="en-GB"/>
+        </w:rPr>
+        <w:t xml:space="preserve">, </w:t>
       </w:r>
       <w:r>
         <w:rPr>
@@ -19120,8 +19216,16 @@
         <w:rPr>
           <w:lang w:val="en-GB"/>
         </w:rPr>
-        <w:t>62 nF</w:t>
-      </w:r>
+        <w:t xml:space="preserve">62 </w:t>
+      </w:r>
+      <w:proofErr w:type="spellStart"/>
+      <w:r>
+        <w:rPr>
+          <w:lang w:val="en-GB"/>
+        </w:rPr>
+        <w:t>nF</w:t>
+      </w:r>
+      <w:proofErr w:type="spellEnd"/>
     </w:p>
     <w:p>
       <w:pPr>
@@ -19153,13 +19257,27 @@
         <w:rPr>
           <w:lang w:val="en-GB"/>
         </w:rPr>
-        <w:t xml:space="preserve"> = 15.4 k</w:t>
-      </w:r>
-      <w:r>
-        <w:rPr>
-          <w:lang w:val="en-GB"/>
-        </w:rPr>
-        <w:t xml:space="preserve">Ω, </w:t>
+        <w:t xml:space="preserve"> = 15.4 </w:t>
+      </w:r>
+      <w:proofErr w:type="spellStart"/>
+      <w:r>
+        <w:rPr>
+          <w:lang w:val="en-GB"/>
+        </w:rPr>
+        <w:t>k</w:t>
+      </w:r>
+      <w:r>
+        <w:rPr>
+          <w:lang w:val="en-GB"/>
+        </w:rPr>
+        <w:t>Ω</w:t>
+      </w:r>
+      <w:proofErr w:type="spellEnd"/>
+      <w:r>
+        <w:rPr>
+          <w:lang w:val="en-GB"/>
+        </w:rPr>
+        <w:t xml:space="preserve">, </w:t>
       </w:r>
       <w:r>
         <w:rPr>
@@ -19182,7 +19300,21 @@
         <w:rPr>
           <w:lang w:val="en-GB"/>
         </w:rPr>
-        <w:t xml:space="preserve"> = 13.3 kΩ, </w:t>
+        <w:t xml:space="preserve"> = 13.3 </w:t>
+      </w:r>
+      <w:proofErr w:type="spellStart"/>
+      <w:r>
+        <w:rPr>
+          <w:lang w:val="en-GB"/>
+        </w:rPr>
+        <w:t>kΩ</w:t>
+      </w:r>
+      <w:proofErr w:type="spellEnd"/>
+      <w:r>
+        <w:rPr>
+          <w:lang w:val="en-GB"/>
+        </w:rPr>
+        <w:t xml:space="preserve">, </w:t>
       </w:r>
       <w:r>
         <w:rPr>
@@ -19205,8 +19337,16 @@
         <w:rPr>
           <w:lang w:val="en-GB"/>
         </w:rPr>
-        <w:t xml:space="preserve"> = 442 kΩ</w:t>
-      </w:r>
+        <w:t xml:space="preserve"> = 442 </w:t>
+      </w:r>
+      <w:proofErr w:type="spellStart"/>
+      <w:r>
+        <w:rPr>
+          <w:lang w:val="en-GB"/>
+        </w:rPr>
+        <w:t>kΩ</w:t>
+      </w:r>
+      <w:proofErr w:type="spellEnd"/>
     </w:p>
     <w:p>
       <w:pPr>
@@ -19221,10 +19361,151 @@
       </w:pPr>
       <w:r>
         <w:rPr>
+          <w:lang w:val="en-GB"/>
+        </w:rPr>
+        <w:drawing>
+          <wp:anchor distT="0" distB="0" distL="114300" distR="114300" simplePos="0" relativeHeight="251751424" behindDoc="0" locked="0" layoutInCell="1" allowOverlap="1">
+            <wp:simplePos x="0" y="0"/>
+            <wp:positionH relativeFrom="column">
+              <wp:posOffset>-4022</wp:posOffset>
+            </wp:positionH>
+            <wp:positionV relativeFrom="paragraph">
+              <wp:posOffset>187113</wp:posOffset>
+            </wp:positionV>
+            <wp:extent cx="2984500" cy="3256473"/>
+            <wp:effectExtent l="0" t="0" r="0" b="0"/>
+            <wp:wrapNone/>
+            <wp:docPr id="7" name="Group 7"/>
+            <wp:cNvGraphicFramePr/>
+            <a:graphic xmlns:a="http://purl.oclc.org/ooxml/drawingml/main">
+              <a:graphicData uri="http://schemas.microsoft.com/office/word/2010/wordprocessingGroup">
+                <wp:wgp>
+                  <wp:cNvGrpSpPr>
+                    <a:extLst>
+                      <a:ext uri="{F59B8463-F414-42e2-B3A4-FFEF48DC7170}">
+                        <a15:nonVisualGroupProps xmlns:a15="http://schemas.microsoft.com/office/drawing/2012/main" isLegacyGroup="0"/>
+                      </a:ext>
+                    </a:extLst>
+                  </wp:cNvGrpSpPr>
+                  <wp:grpSpPr>
+                    <a:xfrm>
+                      <a:off x="0" y="0"/>
+                      <a:ext cx="2984500" cy="3256473"/>
+                      <a:chOff x="0" y="0"/>
+                      <a:chExt cx="2984500" cy="3256473"/>
+                    </a:xfrm>
+                  </wp:grpSpPr>
+                  <pic:pic xmlns:pic="http://purl.oclc.org/ooxml/drawingml/picture">
+                    <pic:nvPicPr>
+                      <pic:cNvPr id="36" name="Picture 36" descr="A close up of a map&#10;&#10;Description automatically generated"/>
+                      <pic:cNvPicPr>
+                        <a:picLocks noChangeAspect="1"/>
+                      </pic:cNvPicPr>
+                    </pic:nvPicPr>
+                    <pic:blipFill>
+                      <a:blip r:embed="rId22" cstate="print">
+                        <a:extLst>
+                          <a:ext uri="{28A0092B-C50C-407E-A947-70E740481C1C}">
+                            <a14:useLocalDpi xmlns:a14="http://schemas.microsoft.com/office/drawing/2010/main" val="0"/>
+                          </a:ext>
+                        </a:extLst>
+                      </a:blip>
+                      <a:stretch>
+                        <a:fillRect/>
+                      </a:stretch>
+                    </pic:blipFill>
+                    <pic:spPr>
+                      <a:xfrm>
+                        <a:off x="0" y="0"/>
+                        <a:ext cx="2984500" cy="3037205"/>
+                      </a:xfrm>
+                      <a:prstGeom prst="rect">
+                        <a:avLst/>
+                      </a:prstGeom>
+                    </pic:spPr>
+                  </pic:pic>
+                  <wp:wsp>
+                    <wp:cNvPr id="6" name="Text Box 6"/>
+                    <wp:cNvSpPr txBox="1"/>
+                    <wp:spPr>
+                      <a:xfrm>
+                        <a:off x="93134" y="3039534"/>
+                        <a:ext cx="2812200" cy="216939"/>
+                      </a:xfrm>
+                      <a:prstGeom prst="rect">
+                        <a:avLst/>
+                      </a:prstGeom>
+                      <a:noFill/>
+                      <a:ln w="6350">
+                        <a:noFill/>
+                      </a:ln>
+                    </wp:spPr>
+                    <wp:txbx>
+                      <wne:txbxContent>
+                        <w:p>
+                          <w:pPr>
+                            <w:rPr>
+                              <w:sz w:val="16"/>
+                              <w:szCs w:val="16"/>
+                            </w:rPr>
+                          </w:pPr>
+                          <w:r>
+                            <w:rPr>
+                              <w:sz w:val="16"/>
+                              <w:szCs w:val="16"/>
+                            </w:rPr>
+                            <w:t>Fig. 1</w:t>
+                          </w:r>
+                          <w:r>
+                            <w:rPr>
+                              <w:sz w:val="16"/>
+                              <w:szCs w:val="16"/>
+                            </w:rPr>
+                            <w:t>5</w:t>
+                          </w:r>
+                          <w:r>
+                            <w:rPr>
+                              <w:sz w:val="16"/>
+                              <w:szCs w:val="16"/>
+                            </w:rPr>
+                            <w:t xml:space="preserve"> </w:t>
+                          </w:r>
+                          <w:r>
+                            <w:rPr>
+                              <w:sz w:val="16"/>
+                              <w:szCs w:val="16"/>
+                            </w:rPr>
+                            <w:t xml:space="preserve">PLPW6D coil linkage test </w:t>
+                          </w:r>
+                        </w:p>
+                      </wne:txbxContent>
+                    </wp:txbx>
+                    <wp:bodyPr rot="0" spcFirstLastPara="0" vertOverflow="overflow" horzOverflow="overflow" vert="horz" wrap="square" lIns="91440" tIns="45720" rIns="91440" bIns="45720" numCol="1" spcCol="0" rtlCol="0" fromWordArt="0" anchor="t" anchorCtr="0" forceAA="0" compatLnSpc="1">
+                      <a:prstTxWarp prst="textNoShape">
+                        <a:avLst/>
+                      </a:prstTxWarp>
+                      <a:noAutofit/>
+                    </wp:bodyPr>
+                  </wp:wsp>
+                </wp:wgp>
+              </a:graphicData>
+            </a:graphic>
+          </wp:anchor>
+        </w:drawing>
+      </w:r>
+      <w:r>
+        <w:rPr>
           <w:noProof w:val="0"/>
           <w:lang w:val="en-GB"/>
         </w:rPr>
-        <w:t>MATLAB Enclosure Volume Design Script</w:t>
+        <w:t xml:space="preserve">Pyle PLPW6D Coil Linkage </w:t>
+      </w:r>
+      <w:r>
+        <w:rPr>
+          <w:noProof w:val="0"/>
+          <w:lang w:val="en-GB"/>
+        </w:rPr>
+        <w:t>Data</w:t>
       </w:r>
     </w:p>
     <w:p>
@@ -19234,67 +19515,6 @@
           <w:lang w:val="en-GB"/>
         </w:rPr>
       </w:pPr>
-      <w:r>
-        <w:rPr>
-          <w:noProof/>
-          <w:lang w:val="en-GB"/>
-        </w:rPr>
-        <w:drawing>
-          <wp:anchor distT="0" distB="0" distL="114300" distR="114300" simplePos="0" relativeHeight="251680768" behindDoc="0" locked="0" layoutInCell="1" allowOverlap="1">
-            <wp:simplePos x="0" y="0"/>
-            <wp:positionH relativeFrom="margin">
-              <wp:align>right</wp:align>
-            </wp:positionH>
-            <wp:positionV relativeFrom="paragraph">
-              <wp:posOffset>4445</wp:posOffset>
-            </wp:positionV>
-            <wp:extent cx="2984500" cy="3037205"/>
-            <wp:effectExtent l="0" t="0" r="0" b="0"/>
-            <wp:wrapSquare wrapText="bothSides"/>
-            <wp:docPr id="36" name="Picture 36" descr="A close up of a map&#10;&#10;Description automatically generated"/>
-            <wp:cNvGraphicFramePr>
-              <a:graphicFrameLocks xmlns:a="http://purl.oclc.org/ooxml/drawingml/main" noChangeAspect="1"/>
-            </wp:cNvGraphicFramePr>
-            <a:graphic xmlns:a="http://purl.oclc.org/ooxml/drawingml/main">
-              <a:graphicData uri="http://purl.oclc.org/ooxml/drawingml/picture">
-                <pic:pic xmlns:pic="http://purl.oclc.org/ooxml/drawingml/picture">
-                  <pic:nvPicPr>
-                    <pic:cNvPr id="36" name="s3_coil_link.png"/>
-                    <pic:cNvPicPr/>
-                  </pic:nvPicPr>
-                  <pic:blipFill>
-                    <a:blip r:embed="rId22" cstate="print">
-                      <a:extLst>
-                        <a:ext uri="{28A0092B-C50C-407E-A947-70E740481C1C}">
-                          <a14:useLocalDpi xmlns:a14="http://schemas.microsoft.com/office/drawing/2010/main" val="0"/>
-                        </a:ext>
-                      </a:extLst>
-                    </a:blip>
-                    <a:stretch>
-                      <a:fillRect/>
-                    </a:stretch>
-                  </pic:blipFill>
-                  <pic:spPr>
-                    <a:xfrm>
-                      <a:off x="0" y="0"/>
-                      <a:ext cx="2984500" cy="3037205"/>
-                    </a:xfrm>
-                    <a:prstGeom prst="rect">
-                      <a:avLst/>
-                    </a:prstGeom>
-                  </pic:spPr>
-                </pic:pic>
-              </a:graphicData>
-            </a:graphic>
-            <wp14:sizeRelH relativeFrom="page">
-              <wp14:pctWidth>0%</wp14:pctWidth>
-            </wp14:sizeRelH>
-            <wp14:sizeRelV relativeFrom="page">
-              <wp14:pctHeight>0%</wp14:pctHeight>
-            </wp14:sizeRelV>
-          </wp:anchor>
-        </w:drawing>
-      </w:r>
     </w:p>
     <w:p>
       <w:pPr>
@@ -19389,6 +19609,11 @@
         <w:docPartUnique/>
       </w:docPartObj>
     </w:sdtPr>
+    <w:sdtEndPr>
+      <w:rPr>
+        <w:rStyle w:val="PageNumber"/>
+      </w:rPr>
+    </w:sdtEndPr>
     <w:sdtContent>
       <w:p>
         <w:pPr>
@@ -19441,6 +19666,11 @@
         <w:docPartUnique/>
       </w:docPartObj>
     </w:sdtPr>
+    <w:sdtEndPr>
+      <w:rPr>
+        <w:rStyle w:val="PageNumber"/>
+      </w:rPr>
+    </w:sdtEndPr>
     <w:sdtContent>
       <w:p>
         <w:pPr>
@@ -23237,7 +23467,7 @@
     <b:URL>https://www.mathworks.com/products/simulink.html</b:URL>
     <b:YearAccessed>2020</b:YearAccessed>
     <b:MonthAccessed>April</b:MonthAccessed>
-    <b:RefOrder>18</b:RefOrder>
+    <b:RefOrder>19</b:RefOrder>
   </b:Source>
   <b:Source>
     <b:Tag>Ana20</b:Tag>
@@ -23254,7 +23484,7 @@
     <b:YearAccessed>2020</b:YearAccessed>
     <b:MonthAccessed>April</b:MonthAccessed>
     <b:Version>XVII for OS X</b:Version>
-    <b:RefOrder>19</b:RefOrder>
+    <b:RefOrder>18</b:RefOrder>
   </b:Source>
   <b:Source>
     <b:Tag>Mat20</b:Tag>
@@ -23304,7 +23534,7 @@
 </file>
 
 <file path=customXml/itemProps1.xml><?xml version="1.0" encoding="utf-8"?>
-<ds:datastoreItem xmlns:ds="http://purl.oclc.org/ooxml/officeDocument/customXml" ds:itemID="{368027B3-C0E9-554C-80ED-F87C929C47E6}">
+<ds:datastoreItem xmlns:ds="http://purl.oclc.org/ooxml/officeDocument/customXml" ds:itemID="{3D4F0E04-94CA-CC4A-9A5B-4CF3EE2B986B}">
   <ds:schemaRefs>
     <ds:schemaRef ds:uri="http://schemas.openxmlformats.org/officeDocument/2006/bibliography"/>
   </ds:schemaRefs>

--- a/Submissions/FinalArticle/IEEE_ela17sm.docx
+++ b/Submissions/FinalArticle/IEEE_ela17sm.docx
@@ -592,7 +592,6 @@
           <w:id w:val="1828631470"/>
           <w:citation/>
         </w:sdtPr>
-        <w:sdtEndPr/>
         <w:sdtContent>
           <w:r>
             <w:rPr>
@@ -712,7 +711,6 @@
           <w:id w:val="-2015596353"/>
           <w:citation/>
         </w:sdtPr>
-        <w:sdtEndPr/>
         <w:sdtContent>
           <w:r>
             <w:rPr>
@@ -799,7 +797,7 @@
           <w:lang w:val="en-GB"/>
         </w:rPr>
         <w:drawing>
-          <wp:anchor distT="0" distB="0" distL="114300" distR="114300" simplePos="0" relativeHeight="251641856" behindDoc="0" locked="0" layoutInCell="1" allowOverlap="1">
+          <wp:anchor distT="0" distB="0" distL="114300" distR="114300" simplePos="0" relativeHeight="251640832" behindDoc="0" locked="0" layoutInCell="1" allowOverlap="1">
             <wp:simplePos x="0" y="0"/>
             <wp:positionH relativeFrom="margin">
               <wp:align>left</wp:align>
@@ -1104,7 +1102,6 @@
           <w:id w:val="-1596476328"/>
           <w:citation/>
         </w:sdtPr>
-        <w:sdtEndPr/>
         <w:sdtContent>
           <w:r>
             <w:rPr>
@@ -1264,7 +1261,7 @@
           <w:color w:val="FF0000"/>
         </w:rPr>
         <w:drawing>
-          <wp:anchor distT="0" distB="0" distL="114300" distR="114300" simplePos="0" relativeHeight="251629568" behindDoc="0" locked="0" layoutInCell="1" allowOverlap="1" wp14:anchorId="7A86CB8F" wp14:editId="203C1DF1">
+          <wp:anchor distT="0" distB="0" distL="114300" distR="114300" simplePos="0" relativeHeight="251628544" behindDoc="0" locked="0" layoutInCell="1" allowOverlap="1" wp14:anchorId="7A86CB8F" wp14:editId="203C1DF1">
             <wp:simplePos x="0" y="0"/>
             <wp:positionH relativeFrom="margin">
               <wp:align>right</wp:align>
@@ -4269,7 +4266,6 @@
           <w:id w:val="-122536848"/>
           <w:citation/>
         </w:sdtPr>
-        <w:sdtEndPr/>
         <w:sdtContent>
           <w:r>
             <w:rPr>
@@ -4634,7 +4630,6 @@
           <w:id w:val="1657331019"/>
           <w:citation/>
         </w:sdtPr>
-        <w:sdtEndPr/>
         <w:sdtContent>
           <w:r>
             <w:rPr>
@@ -4733,7 +4728,7 @@
           <w:lang w:val="en-GB"/>
         </w:rPr>
         <w:drawing>
-          <wp:anchor distT="0" distB="0" distL="114300" distR="114300" simplePos="0" relativeHeight="251659264" behindDoc="0" locked="0" layoutInCell="1" allowOverlap="1">
+          <wp:anchor distT="0" distB="0" distL="114300" distR="114300" simplePos="0" relativeHeight="251658240" behindDoc="0" locked="0" layoutInCell="1" allowOverlap="1">
             <wp:simplePos x="0" y="0"/>
             <wp:positionH relativeFrom="column">
               <wp:posOffset>3372339</wp:posOffset>
@@ -4875,7 +4870,6 @@
                                   <w:id w:val="19600874"/>
                                   <w:citation/>
                                 </w:sdtPr>
-                                <w:sdtEndPr/>
                                 <w:sdtContent>
                                   <w:r>
                                     <w:rPr>
@@ -5068,7 +5062,7 @@
           <w:lang w:val="en-GB"/>
         </w:rPr>
         <w:drawing>
-          <wp:anchor distT="0" distB="0" distL="114300" distR="114300" simplePos="0" relativeHeight="251637760" behindDoc="0" locked="0" layoutInCell="1" allowOverlap="1">
+          <wp:anchor distT="0" distB="0" distL="114300" distR="114300" simplePos="0" relativeHeight="251636736" behindDoc="0" locked="0" layoutInCell="1" allowOverlap="1">
             <wp:simplePos x="0" y="0"/>
             <wp:positionH relativeFrom="margin">
               <wp:align>left</wp:align>
@@ -6630,7 +6624,6 @@
           <w:id w:val="-1246569411"/>
           <w:citation/>
         </w:sdtPr>
-        <w:sdtEndPr/>
         <w:sdtContent>
           <w:r>
             <w:rPr>
@@ -6673,7 +6666,6 @@
           <w:id w:val="-222762497"/>
           <w:citation/>
         </w:sdtPr>
-        <w:sdtEndPr/>
         <w:sdtContent>
           <w:r>
             <w:rPr>
@@ -6747,7 +6739,6 @@
           <w:id w:val="-1212651329"/>
           <w:citation/>
         </w:sdtPr>
-        <w:sdtEndPr/>
         <w:sdtContent>
           <w:r>
             <w:rPr>
@@ -6916,7 +6907,6 @@
           <w:id w:val="772668716"/>
           <w:citation/>
         </w:sdtPr>
-        <w:sdtEndPr/>
         <w:sdtContent>
           <w:r>
             <w:rPr>
@@ -7305,7 +7295,6 @@
           <w:id w:val="-1744253642"/>
           <w:citation/>
         </w:sdtPr>
-        <w:sdtEndPr/>
         <w:sdtContent>
           <w:r>
             <w:rPr>
@@ -7407,7 +7396,6 @@
           <w:id w:val="406497131"/>
           <w:citation/>
         </w:sdtPr>
-        <w:sdtEndPr/>
         <w:sdtContent>
           <w:r>
             <w:rPr>
@@ -7509,7 +7497,6 @@
           <w:id w:val="155035428"/>
           <w:citation/>
         </w:sdtPr>
-        <w:sdtEndPr/>
         <w:sdtContent>
           <w:r>
             <w:rPr>
@@ -7904,7 +7891,6 @@
           <w:id w:val="-1870143816"/>
           <w:citation/>
         </w:sdtPr>
-        <w:sdtEndPr/>
         <w:sdtContent>
           <w:r>
             <w:rPr>
@@ -8009,7 +7995,6 @@
           <w:id w:val="-1335380582"/>
           <w:citation/>
         </w:sdtPr>
-        <w:sdtEndPr/>
         <w:sdtContent>
           <w:r>
             <w:rPr>
@@ -8213,7 +8198,6 @@
           <w:id w:val="2001919221"/>
           <w:citation/>
         </w:sdtPr>
-        <w:sdtEndPr/>
         <w:sdtContent>
           <w:r>
             <w:rPr>
@@ -8407,7 +8391,6 @@
           <w:id w:val="1315297727"/>
           <w:citation/>
         </w:sdtPr>
-        <w:sdtEndPr/>
         <w:sdtContent>
           <w:r>
             <w:rPr>
@@ -9590,18 +9573,18 @@
         </w:rPr>
         <w:lastRenderedPageBreak/>
         <w:drawing>
-          <wp:anchor distT="0" distB="0" distL="114300" distR="114300" simplePos="0" relativeHeight="251663360" behindDoc="0" locked="0" layoutInCell="1" allowOverlap="1">
+          <wp:anchor distT="0" distB="0" distL="114300" distR="114300" simplePos="0" relativeHeight="251753472" behindDoc="0" locked="0" layoutInCell="1" allowOverlap="1">
             <wp:simplePos x="0" y="0"/>
-            <wp:positionH relativeFrom="margin">
-              <wp:align>left</wp:align>
+            <wp:positionH relativeFrom="column">
+              <wp:posOffset>-17145</wp:posOffset>
             </wp:positionH>
-            <wp:positionV relativeFrom="margin">
-              <wp:posOffset>-2894</wp:posOffset>
+            <wp:positionV relativeFrom="paragraph">
+              <wp:posOffset>0</wp:posOffset>
             </wp:positionV>
-            <wp:extent cx="3089910" cy="3347722"/>
-            <wp:effectExtent l="0" t="0" r="0" b="0"/>
+            <wp:extent cx="2983230" cy="3207385"/>
+            <wp:effectExtent l="0" t="0" r="1270" b="0"/>
             <wp:wrapSquare wrapText="bothSides"/>
-            <wp:docPr id="12" name="Group 12"/>
+            <wp:docPr id="34" name="Group 34"/>
             <wp:cNvGraphicFramePr/>
             <a:graphic xmlns:a="http://purl.oclc.org/ooxml/drawingml/main">
               <a:graphicData uri="http://schemas.microsoft.com/office/word/2010/wordprocessingGroup">
@@ -9616,19 +9599,19 @@
                   <wp:grpSpPr>
                     <a:xfrm>
                       <a:off x="0" y="0"/>
-                      <a:ext cx="3089910" cy="3347722"/>
-                      <a:chOff x="34723" y="-2"/>
-                      <a:chExt cx="3089910" cy="3347751"/>
+                      <a:ext cx="2983230" cy="3207385"/>
+                      <a:chOff x="0" y="0"/>
+                      <a:chExt cx="2983230" cy="3207414"/>
                     </a:xfrm>
                   </wp:grpSpPr>
                   <pic:pic xmlns:pic="http://purl.oclc.org/ooxml/drawingml/picture">
                     <pic:nvPicPr>
-                      <pic:cNvPr id="10" name="Picture 10" descr="A close up of electronics&#10;&#10;Description automatically generated"/>
+                      <pic:cNvPr id="15" name="Picture 15" descr="A picture containing electronics, indoor, table, sitting&#10;&#10;Description automatically generated"/>
                       <pic:cNvPicPr>
                         <a:picLocks noChangeAspect="1"/>
                       </pic:cNvPicPr>
                     </pic:nvPicPr>
-                    <pic:blipFill>
+                    <pic:blipFill rotWithShape="1">
                       <a:blip r:embed="rId13" cstate="print">
                         <a:extLst>
                           <a:ext uri="{28A0092B-C50C-407E-A947-70E740481C1C}">
@@ -9636,27 +9619,34 @@
                           </a:ext>
                         </a:extLst>
                       </a:blip>
-                      <a:stretch>
-                        <a:fillRect/>
-                      </a:stretch>
+                      <a:srcRect t="4.47%" b="20.62%"/>
+                      <a:stretch/>
                     </pic:blipFill>
-                    <pic:spPr>
+                    <pic:spPr bwMode="auto">
                       <a:xfrm>
-                        <a:off x="34723" y="-2"/>
-                        <a:ext cx="3089910" cy="3124200"/>
+                        <a:off x="0" y="0"/>
+                        <a:ext cx="2983230" cy="2979420"/>
                       </a:xfrm>
                       <a:prstGeom prst="rect">
                         <a:avLst/>
                       </a:prstGeom>
+                      <a:ln>
+                        <a:noFill/>
+                      </a:ln>
+                      <a:extLst>
+                        <a:ext uri="{53640926-AAD7-44D8-BBD7-CCE9431645EC}">
+                          <a14:shadowObscured xmlns:a14="http://schemas.microsoft.com/office/drawing/2010/main"/>
+                        </a:ext>
+                      </a:extLst>
                     </pic:spPr>
                   </pic:pic>
                   <wp:wsp>
-                    <wp:cNvPr id="11" name="Text Box 11"/>
+                    <wp:cNvPr id="33" name="Text Box 33"/>
                     <wp:cNvSpPr txBox="1"/>
                     <wp:spPr>
                       <a:xfrm>
-                        <a:off x="390073" y="3128674"/>
-                        <a:ext cx="2311182" cy="219075"/>
+                        <a:off x="50583" y="2988341"/>
+                        <a:ext cx="2904284" cy="219073"/>
                       </a:xfrm>
                       <a:prstGeom prst="rect">
                         <a:avLst/>
@@ -9687,7 +9677,14 @@
                               <w:sz w:val="16"/>
                               <w:szCs w:val="16"/>
                             </w:rPr>
-                            <w:t>5 Autodesk Fusion 360 enclosure render</w:t>
+                            <w:t xml:space="preserve">5 </w:t>
+                          </w:r>
+                          <w:r>
+                            <w:rPr>
+                              <w:sz w:val="16"/>
+                              <w:szCs w:val="16"/>
+                            </w:rPr>
+                            <w:t>Completed subwoofer enclosure with mounted PLPW6D</w:t>
                           </w:r>
                         </w:p>
                       </wne:txbxContent>
@@ -9702,9 +9699,6 @@
                 </wp:wgp>
               </a:graphicData>
             </a:graphic>
-            <wp14:sizeRelV relativeFrom="margin">
-              <wp14:pctHeight>0%</wp14:pctHeight>
-            </wp14:sizeRelV>
           </wp:anchor>
         </w:drawing>
       </w:r>
@@ -9924,7 +9918,6 @@
           <w:id w:val="-464649820"/>
           <w:citation/>
         </w:sdtPr>
-        <w:sdtEndPr/>
         <w:sdtContent>
           <w:r>
             <w:rPr>
@@ -10035,7 +10028,6 @@
           <w:id w:val="-1161920216"/>
           <w:citation/>
         </w:sdtPr>
-        <w:sdtEndPr/>
         <w:sdtContent>
           <w:r>
             <w:rPr>
@@ -10115,13 +10107,7 @@
         <w:rPr>
           <w:lang w:val="en-GB"/>
         </w:rPr>
-        <w:t xml:space="preserve">mm MDF was chosen as the candidate material for construction. Using the MATLAB script mentioned above and given in the Appendix, the dimensions for each panel of material is automatically </w:t>
-      </w:r>
-      <w:r>
-        <w:rPr>
-          <w:lang w:val="en-GB"/>
-        </w:rPr>
-        <w:t xml:space="preserve">calculated to give the desired internal volume equal to </w:t>
+        <w:t xml:space="preserve">mm MDF was chosen as the candidate material for construction. Using the MATLAB script mentioned above and given in the Appendix, the dimensions for each panel of material is automatically calculated to give the desired internal volume equal to </w:t>
       </w:r>
       <w:r>
         <w:rPr>
@@ -10144,7 +10130,13 @@
         <w:rPr>
           <w:lang w:val="en-GB"/>
         </w:rPr>
-        <w:t>, given the material’s thickness. An Autodesk Fusion</w:t>
+        <w:t xml:space="preserve">, </w:t>
+      </w:r>
+      <w:r>
+        <w:rPr>
+          <w:lang w:val="en-GB"/>
+        </w:rPr>
+        <w:t>given the material’s thickness. An Autodesk Fusion</w:t>
       </w:r>
       <w:r>
         <w:rPr>
@@ -10157,24 +10149,6 @@
           <w:lang w:val="en-GB"/>
         </w:rPr>
         <w:t>360</w:t>
-      </w:r>
-      <w:r>
-        <w:rPr>
-          <w:lang w:val="en-GB"/>
-        </w:rPr>
-        <w:t xml:space="preserve"> </w:t>
-      </w:r>
-      <w:r>
-        <w:rPr>
-          <w:lang w:val="en-GB"/>
-        </w:rPr>
-        <w:t xml:space="preserve">model for the box </w:t>
-      </w:r>
-      <w:r>
-        <w:rPr>
-          <w:lang w:val="en-GB"/>
-        </w:rPr>
-        <w:t>(Fig. 5)</w:t>
       </w:r>
       <w:r>
         <w:rPr>
@@ -10187,10 +10161,9 @@
           <w:rPr>
             <w:lang w:val="en-GB"/>
           </w:rPr>
-          <w:id w:val="144642593"/>
+          <w:id w:val="1360386472"/>
           <w:citation/>
         </w:sdtPr>
-        <w:sdtEndPr/>
         <w:sdtContent>
           <w:r>
             <w:rPr>
@@ -10241,7 +10214,7 @@
         <w:rPr>
           <w:lang w:val="en-GB"/>
         </w:rPr>
-        <w:t>was created to assist during manufacture.</w:t>
+        <w:t>model for the box was created to assist during manufacture.</w:t>
       </w:r>
     </w:p>
     <w:p>
@@ -10289,6 +10262,12 @@
           <w:lang w:val="en-GB"/>
         </w:rPr>
         <w:t xml:space="preserve">guarantee an air-tight interior. </w:t>
+      </w:r>
+      <w:r>
+        <w:rPr>
+          <w:lang w:val="en-GB"/>
+        </w:rPr>
+        <w:t>Fig. 5 shows the completed subwoofer system.</w:t>
       </w:r>
     </w:p>
     <w:p>
@@ -10342,7 +10321,6 @@
           <w:id w:val="-1946220351"/>
           <w:citation/>
         </w:sdtPr>
-        <w:sdtEndPr/>
         <w:sdtContent>
           <w:r>
             <w:rPr>
@@ -10453,7 +10431,6 @@
           <w:id w:val="1688324131"/>
           <w:citation/>
         </w:sdtPr>
-        <w:sdtEndPr/>
         <w:sdtContent>
           <w:r>
             <w:rPr>
@@ -10702,7 +10679,6 @@
           <w:id w:val="1054275823"/>
           <w:citation/>
         </w:sdtPr>
-        <w:sdtEndPr/>
         <w:sdtContent>
           <w:r>
             <w:rPr>
@@ -10787,7 +10763,6 @@
           <w:id w:val="544416148"/>
           <w:citation/>
         </w:sdtPr>
-        <w:sdtEndPr/>
         <w:sdtContent>
           <w:r>
             <w:rPr>
@@ -10842,7 +10817,6 @@
           <w:id w:val="-514916268"/>
           <w:citation/>
         </w:sdtPr>
-        <w:sdtEndPr/>
         <w:sdtContent>
           <w:r>
             <w:rPr>
@@ -10958,7 +10932,31 @@
         <w:rPr>
           <w:lang w:val="en-GB"/>
         </w:rPr>
-        <w:t xml:space="preserve"> are</w:t>
+        <w:t xml:space="preserve"> </w:t>
+      </w:r>
+      <w:r>
+        <w:rPr>
+          <w:lang w:val="en-GB"/>
+        </w:rPr>
+        <w:t xml:space="preserve">and </w:t>
+      </w:r>
+      <w:r>
+        <w:rPr>
+          <w:lang w:val="en-GB"/>
+        </w:rPr>
+        <w:t xml:space="preserve">their </w:t>
+      </w:r>
+      <w:r>
+        <w:rPr>
+          <w:lang w:val="en-GB"/>
+        </w:rPr>
+        <w:t xml:space="preserve">associated scripts </w:t>
+      </w:r>
+      <w:r>
+        <w:rPr>
+          <w:lang w:val="en-GB"/>
+        </w:rPr>
+        <w:t>are</w:t>
       </w:r>
       <w:r>
         <w:rPr>
@@ -10986,7 +10984,6 @@
           <w:id w:val="-1508128827"/>
           <w:citation/>
         </w:sdtPr>
-        <w:sdtEndPr/>
         <w:sdtContent>
           <w:r>
             <w:rPr>
@@ -11132,7 +11129,7 @@
           <w:lang w:val="en-GB"/>
         </w:rPr>
         <w:drawing>
-          <wp:anchor distT="0" distB="0" distL="114300" distR="114300" simplePos="0" relativeHeight="251744256" behindDoc="0" locked="0" layoutInCell="1" allowOverlap="1">
+          <wp:anchor distT="0" distB="0" distL="114300" distR="114300" simplePos="0" relativeHeight="251743232" behindDoc="0" locked="0" layoutInCell="1" allowOverlap="1">
             <wp:simplePos x="0" y="0"/>
             <wp:positionH relativeFrom="margin">
               <wp:align>left</wp:align>
@@ -11286,7 +11283,7 @@
           <w:lang w:val="en-GB"/>
         </w:rPr>
         <w:drawing>
-          <wp:anchor distT="0" distB="0" distL="114300" distR="114300" simplePos="0" relativeHeight="251717632" behindDoc="0" locked="0" layoutInCell="1" allowOverlap="1">
+          <wp:anchor distT="0" distB="0" distL="114300" distR="114300" simplePos="0" relativeHeight="251716608" behindDoc="0" locked="0" layoutInCell="1" allowOverlap="1">
             <wp:simplePos x="0" y="0"/>
             <wp:positionH relativeFrom="margin">
               <wp:align>right</wp:align>
@@ -11413,7 +11410,7 @@
           <w:lang w:val="en-GB"/>
         </w:rPr>
         <w:drawing>
-          <wp:anchor distT="0" distB="0" distL="114300" distR="114300" simplePos="0" relativeHeight="251748352" behindDoc="0" locked="0" layoutInCell="1" allowOverlap="1">
+          <wp:anchor distT="0" distB="0" distL="114300" distR="114300" simplePos="0" relativeHeight="251747328" behindDoc="0" locked="0" layoutInCell="1" allowOverlap="1">
             <wp:simplePos x="0" y="0"/>
             <wp:positionH relativeFrom="margin">
               <wp:align>left</wp:align>
@@ -11689,7 +11686,7 @@
           <w:lang w:val="en-GB"/>
         </w:rPr>
         <w:drawing>
-          <wp:anchor distT="0" distB="0" distL="114300" distR="114300" simplePos="0" relativeHeight="251713536" behindDoc="0" locked="0" layoutInCell="1" allowOverlap="1">
+          <wp:anchor distT="0" distB="0" distL="114300" distR="114300" simplePos="0" relativeHeight="251712512" behindDoc="0" locked="0" layoutInCell="1" allowOverlap="1">
             <wp:simplePos x="0" y="0"/>
             <wp:positionH relativeFrom="margin">
               <wp:align>right</wp:align>
@@ -12043,7 +12040,7 @@
           <w:lang w:val="en-GB"/>
         </w:rPr>
         <w:drawing>
-          <wp:anchor distT="0" distB="0" distL="114300" distR="114300" simplePos="0" relativeHeight="251740160" behindDoc="0" locked="0" layoutInCell="1" allowOverlap="1">
+          <wp:anchor distT="0" distB="0" distL="114300" distR="114300" simplePos="0" relativeHeight="251739136" behindDoc="0" locked="0" layoutInCell="1" allowOverlap="1">
             <wp:simplePos x="0" y="0"/>
             <wp:positionH relativeFrom="margin">
               <wp:align>right</wp:align>
@@ -12265,7 +12262,7 @@
           <w:lang w:val="en-GB"/>
         </w:rPr>
         <w:drawing>
-          <wp:anchor distT="0" distB="0" distL="114300" distR="114300" simplePos="0" relativeHeight="251737088" behindDoc="0" locked="0" layoutInCell="1" allowOverlap="1">
+          <wp:anchor distT="0" distB="0" distL="114300" distR="114300" simplePos="0" relativeHeight="251736064" behindDoc="0" locked="0" layoutInCell="1" allowOverlap="1">
             <wp:simplePos x="0" y="0"/>
             <wp:positionH relativeFrom="margin">
               <wp:align>left</wp:align>
@@ -12485,7 +12482,7 @@
           <w:lang w:val="en-GB"/>
         </w:rPr>
         <w:drawing>
-          <wp:anchor distT="0" distB="0" distL="114300" distR="114300" simplePos="0" relativeHeight="251721728" behindDoc="0" locked="0" layoutInCell="1" allowOverlap="1">
+          <wp:anchor distT="0" distB="0" distL="114300" distR="114300" simplePos="0" relativeHeight="251720704" behindDoc="0" locked="0" layoutInCell="1" allowOverlap="1">
             <wp:simplePos x="0" y="0"/>
             <wp:positionH relativeFrom="margin">
               <wp:align>left</wp:align>
@@ -12992,7 +12989,6 @@
           <w:id w:val="-65427376"/>
           <w:citation/>
         </w:sdtPr>
-        <w:sdtEndPr/>
         <w:sdtContent>
           <w:r>
             <w:rPr>
@@ -13148,7 +13144,6 @@
           <w:id w:val="1083028627"/>
           <w:citation/>
         </w:sdtPr>
-        <w:sdtEndPr/>
         <w:sdtContent>
           <w:r>
             <w:rPr>
@@ -13294,7 +13289,6 @@
           <w:docPartUnique/>
         </w:docPartObj>
       </w:sdtPr>
-      <w:sdtEndPr/>
       <w:sdtContent>
         <w:p>
           <w:pPr>
@@ -13357,7 +13351,7 @@
             </w:tc>
             <w:tc>
               <w:tcPr>
-                <w:tcW w:w="0pt" w:type="auto"/>
+                <w:tcW w:w="0pt" w:type="dxa"/>
                 <w:hideMark/>
               </w:tcPr>
               <w:p>
@@ -13429,7 +13423,7 @@
             </w:tc>
             <w:tc>
               <w:tcPr>
-                <w:tcW w:w="0pt" w:type="auto"/>
+                <w:tcW w:w="0pt" w:type="dxa"/>
                 <w:hideMark/>
               </w:tcPr>
               <w:p>
@@ -13483,7 +13477,7 @@
             </w:tc>
             <w:tc>
               <w:tcPr>
-                <w:tcW w:w="0pt" w:type="auto"/>
+                <w:tcW w:w="0pt" w:type="dxa"/>
                 <w:hideMark/>
               </w:tcPr>
               <w:p>
@@ -13537,7 +13531,7 @@
             </w:tc>
             <w:tc>
               <w:tcPr>
-                <w:tcW w:w="0pt" w:type="auto"/>
+                <w:tcW w:w="0pt" w:type="dxa"/>
                 <w:hideMark/>
               </w:tcPr>
               <w:p>
@@ -13591,7 +13585,7 @@
             </w:tc>
             <w:tc>
               <w:tcPr>
-                <w:tcW w:w="0pt" w:type="auto"/>
+                <w:tcW w:w="0pt" w:type="dxa"/>
                 <w:hideMark/>
               </w:tcPr>
               <w:p>
@@ -13663,7 +13657,7 @@
             </w:tc>
             <w:tc>
               <w:tcPr>
-                <w:tcW w:w="0pt" w:type="auto"/>
+                <w:tcW w:w="0pt" w:type="dxa"/>
                 <w:hideMark/>
               </w:tcPr>
               <w:p>
@@ -13735,7 +13729,7 @@
             </w:tc>
             <w:tc>
               <w:tcPr>
-                <w:tcW w:w="0pt" w:type="auto"/>
+                <w:tcW w:w="0pt" w:type="dxa"/>
                 <w:hideMark/>
               </w:tcPr>
               <w:p>
@@ -13807,7 +13801,7 @@
             </w:tc>
             <w:tc>
               <w:tcPr>
-                <w:tcW w:w="0pt" w:type="auto"/>
+                <w:tcW w:w="0pt" w:type="dxa"/>
                 <w:hideMark/>
               </w:tcPr>
               <w:p>
@@ -13879,7 +13873,7 @@
             </w:tc>
             <w:tc>
               <w:tcPr>
-                <w:tcW w:w="0pt" w:type="auto"/>
+                <w:tcW w:w="0pt" w:type="dxa"/>
                 <w:hideMark/>
               </w:tcPr>
               <w:p>
@@ -13951,7 +13945,7 @@
             </w:tc>
             <w:tc>
               <w:tcPr>
-                <w:tcW w:w="0pt" w:type="auto"/>
+                <w:tcW w:w="0pt" w:type="dxa"/>
                 <w:hideMark/>
               </w:tcPr>
               <w:p>
@@ -14023,7 +14017,7 @@
             </w:tc>
             <w:tc>
               <w:tcPr>
-                <w:tcW w:w="0pt" w:type="auto"/>
+                <w:tcW w:w="0pt" w:type="dxa"/>
                 <w:hideMark/>
               </w:tcPr>
               <w:p>
@@ -14077,7 +14071,7 @@
             </w:tc>
             <w:tc>
               <w:tcPr>
-                <w:tcW w:w="0pt" w:type="auto"/>
+                <w:tcW w:w="0pt" w:type="dxa"/>
                 <w:hideMark/>
               </w:tcPr>
               <w:p>
@@ -14131,7 +14125,7 @@
             </w:tc>
             <w:tc>
               <w:tcPr>
-                <w:tcW w:w="0pt" w:type="auto"/>
+                <w:tcW w:w="0pt" w:type="dxa"/>
                 <w:hideMark/>
               </w:tcPr>
               <w:p>
@@ -14185,7 +14179,7 @@
             </w:tc>
             <w:tc>
               <w:tcPr>
-                <w:tcW w:w="0pt" w:type="auto"/>
+                <w:tcW w:w="0pt" w:type="dxa"/>
                 <w:hideMark/>
               </w:tcPr>
               <w:p>
@@ -14239,7 +14233,7 @@
             </w:tc>
             <w:tc>
               <w:tcPr>
-                <w:tcW w:w="0pt" w:type="auto"/>
+                <w:tcW w:w="0pt" w:type="dxa"/>
                 <w:hideMark/>
               </w:tcPr>
               <w:p>
@@ -14293,7 +14287,7 @@
             </w:tc>
             <w:tc>
               <w:tcPr>
-                <w:tcW w:w="0pt" w:type="auto"/>
+                <w:tcW w:w="0pt" w:type="dxa"/>
                 <w:hideMark/>
               </w:tcPr>
               <w:p>
@@ -14365,7 +14359,7 @@
             </w:tc>
             <w:tc>
               <w:tcPr>
-                <w:tcW w:w="0pt" w:type="auto"/>
+                <w:tcW w:w="0pt" w:type="dxa"/>
                 <w:hideMark/>
               </w:tcPr>
               <w:p>
@@ -14419,7 +14413,7 @@
             </w:tc>
             <w:tc>
               <w:tcPr>
-                <w:tcW w:w="0pt" w:type="auto"/>
+                <w:tcW w:w="0pt" w:type="dxa"/>
                 <w:hideMark/>
               </w:tcPr>
               <w:p>
@@ -14473,7 +14467,7 @@
             </w:tc>
             <w:tc>
               <w:tcPr>
-                <w:tcW w:w="0pt" w:type="auto"/>
+                <w:tcW w:w="0pt" w:type="dxa"/>
                 <w:hideMark/>
               </w:tcPr>
               <w:p>
@@ -14527,7 +14521,7 @@
             </w:tc>
             <w:tc>
               <w:tcPr>
-                <w:tcW w:w="0pt" w:type="auto"/>
+                <w:tcW w:w="0pt" w:type="dxa"/>
                 <w:hideMark/>
               </w:tcPr>
               <w:p>
@@ -14581,7 +14575,7 @@
             </w:tc>
             <w:tc>
               <w:tcPr>
-                <w:tcW w:w="0pt" w:type="auto"/>
+                <w:tcW w:w="0pt" w:type="dxa"/>
                 <w:hideMark/>
               </w:tcPr>
               <w:p>
@@ -14635,7 +14629,7 @@
             </w:tc>
             <w:tc>
               <w:tcPr>
-                <w:tcW w:w="0pt" w:type="auto"/>
+                <w:tcW w:w="0pt" w:type="dxa"/>
                 <w:hideMark/>
               </w:tcPr>
               <w:p>
@@ -14684,24 +14678,8 @@
     </w:p>
     <w:p>
       <w:pPr>
-        <w:pStyle w:val="references"/>
-        <w:numPr>
-          <w:ilvl w:val="0"/>
-          <w:numId w:val="0"/>
-        </w:numPr>
-        <w:spacing w:line="12pt" w:lineRule="auto"/>
-        <w:ind w:start="18pt" w:hanging="18pt"/>
         <w:contextualSpacing/>
-        <w:rPr>
-          <w:noProof w:val="0"/>
-          <w:lang w:val="en-GB"/>
-        </w:rPr>
-      </w:pPr>
-    </w:p>
-    <w:p>
-      <w:pPr>
-        <w:contextualSpacing/>
-        <w:jc w:val="start"/>
+        <w:jc w:val="both"/>
         <w:rPr>
           <w:lang w:val="en-GB"/>
         </w:rPr>
@@ -14721,24 +14699,6 @@
           <w:cols w:num="2" w:space="36pt"/>
           <w:docGrid w:linePitch="360"/>
         </w:sectPr>
-      </w:pPr>
-    </w:p>
-    <w:p>
-      <w:pPr>
-        <w:contextualSpacing/>
-        <w:jc w:val="both"/>
-        <w:rPr>
-          <w:lang w:val="en-GB"/>
-        </w:rPr>
-      </w:pPr>
-    </w:p>
-    <w:p>
-      <w:pPr>
-        <w:contextualSpacing/>
-        <w:jc w:val="both"/>
-        <w:rPr>
-          <w:lang w:val="en-GB"/>
-        </w:rPr>
       </w:pPr>
     </w:p>
     <w:p>
@@ -14843,7 +14803,6 @@
           <w:id w:val="1757396173"/>
           <w:citation/>
         </w:sdtPr>
-        <w:sdtEndPr/>
         <w:sdtContent>
           <w:r>
             <w:rPr>
@@ -17741,7 +17700,7 @@
       </w:pPr>
       <w:r>
         <w:drawing>
-          <wp:anchor distT="0" distB="0" distL="114300" distR="114300" simplePos="0" relativeHeight="251672576" behindDoc="0" locked="0" layoutInCell="1" allowOverlap="1" wp14:anchorId="57F5B426" wp14:editId="080CE7DB">
+          <wp:anchor distT="0" distB="0" distL="114300" distR="114300" simplePos="0" relativeHeight="251671552" behindDoc="0" locked="0" layoutInCell="1" allowOverlap="1" wp14:anchorId="57F5B426" wp14:editId="080CE7DB">
             <wp:simplePos x="0" y="0"/>
             <wp:positionH relativeFrom="margin">
               <wp:posOffset>3476183</wp:posOffset>
@@ -18944,7 +18903,21 @@
                               <w:sz w:val="16"/>
                               <w:szCs w:val="16"/>
                             </w:rPr>
-                            <w:t xml:space="preserve">Fig. 14 Linkwitz Transform </w:t>
+                            <w:t>Fig. 1</w:t>
+                          </w:r>
+                          <w:r>
+                            <w:rPr>
+                              <w:sz w:val="16"/>
+                              <w:szCs w:val="16"/>
+                            </w:rPr>
+                            <w:t>3</w:t>
+                          </w:r>
+                          <w:r>
+                            <w:rPr>
+                              <w:sz w:val="16"/>
+                              <w:szCs w:val="16"/>
+                            </w:rPr>
+                            <w:t xml:space="preserve"> Linkwitz Transform </w:t>
                           </w:r>
                           <w:r>
                             <w:rPr>
@@ -19064,7 +19037,6 @@
           <w:id w:val="1596746962"/>
           <w:citation/>
         </w:sdtPr>
-        <w:sdtEndPr/>
         <w:sdtContent>
           <w:r>
             <w:rPr>
@@ -19364,7 +19336,7 @@
           <w:lang w:val="en-GB"/>
         </w:rPr>
         <w:drawing>
-          <wp:anchor distT="0" distB="0" distL="114300" distR="114300" simplePos="0" relativeHeight="251751424" behindDoc="0" locked="0" layoutInCell="1" allowOverlap="1">
+          <wp:anchor distT="0" distB="0" distL="114300" distR="114300" simplePos="0" relativeHeight="251750400" behindDoc="0" locked="0" layoutInCell="1" allowOverlap="1">
             <wp:simplePos x="0" y="0"/>
             <wp:positionH relativeFrom="column">
               <wp:posOffset>-4022</wp:posOffset>
@@ -19454,14 +19426,14 @@
                               <w:sz w:val="16"/>
                               <w:szCs w:val="16"/>
                             </w:rPr>
-                            <w:t>Fig. 1</w:t>
+                            <w:t xml:space="preserve">Fig. </w:t>
                           </w:r>
                           <w:r>
                             <w:rPr>
                               <w:sz w:val="16"/>
                               <w:szCs w:val="16"/>
                             </w:rPr>
-                            <w:t>5</w:t>
+                            <w:t>14</w:t>
                           </w:r>
                           <w:r>
                             <w:rPr>
@@ -19609,11 +19581,6 @@
         <w:docPartUnique/>
       </w:docPartObj>
     </w:sdtPr>
-    <w:sdtEndPr>
-      <w:rPr>
-        <w:rStyle w:val="PageNumber"/>
-      </w:rPr>
-    </w:sdtEndPr>
     <w:sdtContent>
       <w:p>
         <w:pPr>
@@ -19666,11 +19633,6 @@
         <w:docPartUnique/>
       </w:docPartObj>
     </w:sdtPr>
-    <w:sdtEndPr>
-      <w:rPr>
-        <w:rStyle w:val="PageNumber"/>
-      </w:rPr>
-    </w:sdtEndPr>
     <w:sdtContent>
       <w:p>
         <w:pPr>

--- a/Submissions/FinalArticle/IEEE_ela17sm.docx
+++ b/Submissions/FinalArticle/IEEE_ela17sm.docx
@@ -324,7 +324,19 @@
         <w:rPr>
           <w:lang w:val="en-GB"/>
         </w:rPr>
-        <w:t xml:space="preserve">sold to end-consumers without any form of </w:t>
+        <w:t>sold to end</w:t>
+      </w:r>
+      <w:r>
+        <w:rPr>
+          <w:lang w:val="en-GB"/>
+        </w:rPr>
+        <w:t xml:space="preserve"> </w:t>
+      </w:r>
+      <w:r>
+        <w:rPr>
+          <w:lang w:val="en-GB"/>
+        </w:rPr>
+        <w:t xml:space="preserve">consumers without any form of </w:t>
       </w:r>
       <w:r>
         <w:rPr>
@@ -342,7 +354,13 @@
         <w:rPr>
           <w:lang w:val="en-GB"/>
         </w:rPr>
-        <w:t>Any non-linearities will therefore negatively affect sound quality. Reducing non-linearities requires elaborate mechanical constructions and tight tolerances,</w:t>
+        <w:t xml:space="preserve">Any non-linearities will therefore negatively affect sound quality. Reducing non-linearities requires elaborate mechanical constructions and tight tolerances, </w:t>
+      </w:r>
+      <w:r>
+        <w:rPr>
+          <w:lang w:val="en-GB"/>
+        </w:rPr>
+        <w:t>forcing the best</w:t>
       </w:r>
       <w:r>
         <w:rPr>
@@ -354,55 +372,91 @@
         <w:rPr>
           <w:lang w:val="en-GB"/>
         </w:rPr>
+        <w:t xml:space="preserve">sounding systems to be very expensive. This paper </w:t>
+      </w:r>
+      <w:r>
+        <w:rPr>
+          <w:lang w:val="en-GB"/>
+        </w:rPr>
+        <w:t xml:space="preserve">details the use of Simulink to </w:t>
+      </w:r>
+      <w:r>
+        <w:rPr>
+          <w:lang w:val="en-GB"/>
+        </w:rPr>
+        <w:t>compare</w:t>
+      </w:r>
+      <w:r>
+        <w:rPr>
+          <w:lang w:val="en-GB"/>
+        </w:rPr>
+        <w:t xml:space="preserve"> the effectiveness of electronic feedforward and feedback techniques</w:t>
+      </w:r>
+      <w:r>
+        <w:rPr>
+          <w:lang w:val="en-GB"/>
+        </w:rPr>
+        <w:t xml:space="preserve">, discusses further </w:t>
+      </w:r>
+      <w:r>
+        <w:rPr>
+          <w:lang w:val="en-GB"/>
+        </w:rPr>
+        <w:t xml:space="preserve">mathematical techniques to improve compensation techniques, </w:t>
+      </w:r>
+      <w:r>
+        <w:rPr>
+          <w:lang w:val="en-GB"/>
+        </w:rPr>
+        <w:t>and introduces an intuitive methodology for loudspeaker enclosure and power amplifier design that the average audio enthusiast could follow.</w:t>
+      </w:r>
+      <w:r>
+        <w:rPr>
+          <w:lang w:val="en-GB"/>
+        </w:rPr>
+        <w:t xml:space="preserve"> It is shown that </w:t>
+      </w:r>
+      <w:r>
+        <w:rPr>
+          <w:lang w:val="en-GB"/>
+        </w:rPr>
+        <w:t>one</w:t>
+      </w:r>
+      <w:r>
+        <w:rPr>
+          <w:lang w:val="en-GB"/>
+        </w:rPr>
+        <w:t xml:space="preserve"> closed-loop controller </w:t>
+      </w:r>
+      <w:r>
+        <w:rPr>
+          <w:lang w:val="en-GB"/>
+        </w:rPr>
+        <w:t>increases bass response</w:t>
+      </w:r>
+      <w:r>
+        <w:rPr>
+          <w:lang w:val="en-GB"/>
+        </w:rPr>
         <w:t xml:space="preserve"> </w:t>
       </w:r>
       <w:r>
         <w:rPr>
           <w:lang w:val="en-GB"/>
         </w:rPr>
-        <w:t xml:space="preserve">forcing the best-sounding systems to be very expensive. This paper </w:t>
-      </w:r>
-      <w:r>
-        <w:rPr>
-          <w:lang w:val="en-GB"/>
-        </w:rPr>
-        <w:t xml:space="preserve">details the use of Simulink to </w:t>
-      </w:r>
-      <w:r>
-        <w:rPr>
-          <w:lang w:val="en-GB"/>
-        </w:rPr>
-        <w:t>contrast</w:t>
-      </w:r>
-      <w:r>
-        <w:rPr>
-          <w:lang w:val="en-GB"/>
-        </w:rPr>
-        <w:t xml:space="preserve"> the effectiveness of electronic feedforward and feedback techniques</w:t>
-      </w:r>
-      <w:r>
-        <w:rPr>
-          <w:lang w:val="en-GB"/>
-        </w:rPr>
-        <w:t xml:space="preserve">, discusses further </w:t>
-      </w:r>
-      <w:r>
-        <w:rPr>
-          <w:lang w:val="en-GB"/>
-        </w:rPr>
-        <w:t xml:space="preserve">mathematical techniques to improve compensation techniques, </w:t>
-      </w:r>
-      <w:r>
-        <w:rPr>
-          <w:lang w:val="en-GB"/>
-        </w:rPr>
-        <w:t>and introduces an intuitive methodology for loudspeaker enclosure and power amplifier design that the average audio enthusiast could follow.</w:t>
-      </w:r>
-      <w:r>
-        <w:rPr>
-          <w:lang w:val="en-GB"/>
-        </w:rPr>
-        <w:t xml:space="preserve"> It is shown that a closed-loop controller is more effective at improving the bass response of a loudspeaker compared to a well-known feedforward controller topology. </w:t>
+        <w:t>more than</w:t>
+      </w:r>
+      <w:r>
+        <w:rPr>
+          <w:lang w:val="en-GB"/>
+        </w:rPr>
+        <w:t xml:space="preserve"> a well-known feedforward controller topology</w:t>
+      </w:r>
+      <w:r>
+        <w:rPr>
+          <w:lang w:val="en-GB"/>
+        </w:rPr>
+        <w:t>, but the feedforward controller achieves better linearity.</w:t>
       </w:r>
     </w:p>
     <w:p>
@@ -576,7 +630,7 @@
         <w:rPr>
           <w:lang w:val="en-GB"/>
         </w:rPr>
-        <w:t xml:space="preserve"> loudspeakers should be as small as possible, respond as linearly and across as much of the frequency spectrum as possible, to distort minimally, and to consume and emit power efficiently</w:t>
+        <w:t xml:space="preserve"> loudspeakers should be as small as possible, respond as linearly and across as much of the frequency spectrum as possible, distort minimally, and consume and emit power efficiently</w:t>
       </w:r>
       <w:r>
         <w:rPr>
@@ -660,7 +714,43 @@
         <w:rPr>
           <w:lang w:val="en-GB"/>
         </w:rPr>
-        <w:t>all of which drives the cost of such a system ever higher. Most end-consumers must therefore accept lower-quality sound reproduction.</w:t>
+        <w:t>all of which drives the cost of such a system eve</w:t>
+      </w:r>
+      <w:r>
+        <w:rPr>
+          <w:lang w:val="en-GB"/>
+        </w:rPr>
+        <w:t>n</w:t>
+      </w:r>
+      <w:r>
+        <w:rPr>
+          <w:lang w:val="en-GB"/>
+        </w:rPr>
+        <w:t xml:space="preserve"> higher. Most end</w:t>
+      </w:r>
+      <w:r>
+        <w:rPr>
+          <w:lang w:val="en-GB"/>
+        </w:rPr>
+        <w:t xml:space="preserve"> </w:t>
+      </w:r>
+      <w:r>
+        <w:rPr>
+          <w:lang w:val="en-GB"/>
+        </w:rPr>
+        <w:t>consumers must therefore accept lower</w:t>
+      </w:r>
+      <w:r>
+        <w:rPr>
+          <w:lang w:val="en-GB"/>
+        </w:rPr>
+        <w:t xml:space="preserve"> </w:t>
+      </w:r>
+      <w:r>
+        <w:rPr>
+          <w:lang w:val="en-GB"/>
+        </w:rPr>
+        <w:t>quality sound reproduction.</w:t>
       </w:r>
     </w:p>
     <w:p>
@@ -676,13 +766,37 @@
         <w:rPr>
           <w:lang w:val="en-GB"/>
         </w:rPr>
-        <w:t xml:space="preserve">The worst-offending type of loudspeaker is the subwoofer; since it must move larger volumes of air to reproduce bass sounds, </w:t>
-      </w:r>
-      <w:r>
-        <w:rPr>
-          <w:lang w:val="en-GB"/>
-        </w:rPr>
-        <w:t>their construction is larger, and the margin for error in operation increases. In the sub-70</w:t>
+        <w:t>The worst</w:t>
+      </w:r>
+      <w:r>
+        <w:rPr>
+          <w:lang w:val="en-GB"/>
+        </w:rPr>
+        <w:t xml:space="preserve"> </w:t>
+      </w:r>
+      <w:r>
+        <w:rPr>
+          <w:lang w:val="en-GB"/>
+        </w:rPr>
+        <w:t xml:space="preserve">offending type of loudspeaker is the subwoofer; since </w:t>
+      </w:r>
+      <w:r>
+        <w:rPr>
+          <w:lang w:val="en-GB"/>
+        </w:rPr>
+        <w:t>they</w:t>
+      </w:r>
+      <w:r>
+        <w:rPr>
+          <w:lang w:val="en-GB"/>
+        </w:rPr>
+        <w:t xml:space="preserve"> must move larger volumes of air to reproduce bass sounds </w:t>
+      </w:r>
+      <w:r>
+        <w:rPr>
+          <w:lang w:val="en-GB"/>
+        </w:rPr>
+        <w:t>their construction is larger and the margin for error in operation increases. In the sub-70</w:t>
       </w:r>
       <w:r>
         <w:rPr>
@@ -952,7 +1066,7 @@
         <w:rPr>
           <w:lang w:val="en-GB"/>
         </w:rPr>
-        <w:t xml:space="preserve">, </w:t>
+        <w:t xml:space="preserve"> </w:t>
       </w:r>
       <w:r>
         <w:rPr>
@@ -976,7 +1090,37 @@
         <w:rPr>
           <w:lang w:val="en-GB"/>
         </w:rPr>
-        <w:t>Some parameters can be measured from the subwoofer as it operates and controlled against the input signal to try to make the subwoofer’s performance track the input signal as closely as possible</w:t>
+        <w:t xml:space="preserve">Some parameters can be measured from the subwoofer as it </w:t>
+      </w:r>
+      <w:r>
+        <w:rPr>
+          <w:lang w:val="en-GB"/>
+        </w:rPr>
+        <w:t xml:space="preserve">operates </w:t>
+      </w:r>
+      <w:r>
+        <w:rPr>
+          <w:lang w:val="en-GB"/>
+        </w:rPr>
+        <w:t>and</w:t>
+      </w:r>
+      <w:r>
+        <w:rPr>
+          <w:lang w:val="en-GB"/>
+        </w:rPr>
+        <w:t xml:space="preserve"> </w:t>
+      </w:r>
+      <w:r>
+        <w:rPr>
+          <w:lang w:val="en-GB"/>
+        </w:rPr>
+        <w:t xml:space="preserve">can be </w:t>
+      </w:r>
+      <w:r>
+        <w:rPr>
+          <w:lang w:val="en-GB"/>
+        </w:rPr>
+        <w:t>controlled against the input signal to try to make the subwoofer’s performance track the input signal as closely as possible</w:t>
       </w:r>
       <w:r>
         <w:rPr>
@@ -998,7 +1142,19 @@
         <w:rPr>
           <w:lang w:val="en-GB"/>
         </w:rPr>
-        <w:t xml:space="preserve">Using electronic controllers is much cheaper for manufacturers to design and build, as controllers can be simulated easily and quickly compared to </w:t>
+        <w:t xml:space="preserve">Using electronic controllers </w:t>
+      </w:r>
+      <w:r>
+        <w:rPr>
+          <w:lang w:val="en-GB"/>
+        </w:rPr>
+        <w:t>would be</w:t>
+      </w:r>
+      <w:r>
+        <w:rPr>
+          <w:lang w:val="en-GB"/>
+        </w:rPr>
+        <w:t xml:space="preserve"> much cheaper for manufacturers to design and build, as controllers can be simulated easily and quickly compared to </w:t>
       </w:r>
       <w:r>
         <w:rPr>
@@ -1010,7 +1166,19 @@
         <w:rPr>
           <w:lang w:val="en-GB"/>
         </w:rPr>
-        <w:t>Similar design techniques for the controllers can be used for other, similar electromechanical transducers.</w:t>
+        <w:t>Similar design techniques for the controllers can be used for other, similar</w:t>
+      </w:r>
+      <w:r>
+        <w:rPr>
+          <w:lang w:val="en-GB"/>
+        </w:rPr>
+        <w:t>,</w:t>
+      </w:r>
+      <w:r>
+        <w:rPr>
+          <w:lang w:val="en-GB"/>
+        </w:rPr>
+        <w:t xml:space="preserve"> electromechanical transducers.</w:t>
       </w:r>
     </w:p>
     <w:p>
@@ -1051,7 +1219,21 @@
           <w:noProof w:val="0"/>
           <w:lang w:val="en-GB"/>
         </w:rPr>
-        <w:t>Legal, Social, Ethical and Environmental Context</w:t>
+        <w:t>Legal, Social, Ethical</w:t>
+      </w:r>
+      <w:r>
+        <w:rPr>
+          <w:noProof w:val="0"/>
+          <w:lang w:val="en-GB"/>
+        </w:rPr>
+        <w:t>,</w:t>
+      </w:r>
+      <w:r>
+        <w:rPr>
+          <w:noProof w:val="0"/>
+          <w:lang w:val="en-GB"/>
+        </w:rPr>
+        <w:t xml:space="preserve"> and Environmental Context</w:t>
       </w:r>
     </w:p>
     <w:p>
@@ -1074,7 +1256,19 @@
         <w:rPr>
           <w:lang w:val="en-GB"/>
         </w:rPr>
-        <w:t xml:space="preserve">The pursuit of high-quality audio </w:t>
+        <w:t>The pursuit of high</w:t>
+      </w:r>
+      <w:r>
+        <w:rPr>
+          <w:lang w:val="en-GB"/>
+        </w:rPr>
+        <w:t xml:space="preserve"> </w:t>
+      </w:r>
+      <w:r>
+        <w:rPr>
+          <w:lang w:val="en-GB"/>
+        </w:rPr>
+        <w:t xml:space="preserve">quality audio </w:t>
       </w:r>
       <w:r>
         <w:rPr>
@@ -1200,7 +1394,43 @@
         <w:rPr>
           <w:lang w:val="en-GB"/>
         </w:rPr>
-        <w:t xml:space="preserve">The ideas in this, and similar, reports can help both consumers and companies; by introducing as-yet uncommercialized technology into a saturated market, </w:t>
+        <w:t>The ideas in this</w:t>
+      </w:r>
+      <w:r>
+        <w:rPr>
+          <w:lang w:val="en-GB"/>
+        </w:rPr>
+        <w:t>,</w:t>
+      </w:r>
+      <w:r>
+        <w:rPr>
+          <w:lang w:val="en-GB"/>
+        </w:rPr>
+        <w:t xml:space="preserve"> and similar reports</w:t>
+      </w:r>
+      <w:r>
+        <w:rPr>
+          <w:lang w:val="en-GB"/>
+        </w:rPr>
+        <w:t>,</w:t>
+      </w:r>
+      <w:r>
+        <w:rPr>
+          <w:lang w:val="en-GB"/>
+        </w:rPr>
+        <w:t xml:space="preserve"> can help both consumers and companies</w:t>
+      </w:r>
+      <w:r>
+        <w:rPr>
+          <w:lang w:val="en-GB"/>
+        </w:rPr>
+        <w:t>. B</w:t>
+      </w:r>
+      <w:r>
+        <w:rPr>
+          <w:lang w:val="en-GB"/>
+        </w:rPr>
+        <w:t xml:space="preserve">y introducing as-yet uncommercialized technology into a saturated market, </w:t>
       </w:r>
       <w:r>
         <w:rPr>
@@ -1218,13 +1448,49 @@
         <w:rPr>
           <w:lang w:val="en-GB"/>
         </w:rPr>
-        <w:t>can get access to better-quality loudspeakers for less money, and companies can stay relevant and continue making a profit.</w:t>
-      </w:r>
-      <w:r>
-        <w:rPr>
-          <w:lang w:val="en-GB"/>
-        </w:rPr>
-        <w:t xml:space="preserve"> The possibility of improving loudspeaker sound quality whilst taking into account the changing nature of the loudspeaker’s physical properties could reduce waste electrical and electronic equipment (WEEE) </w:t>
+        <w:t>can get access to better</w:t>
+      </w:r>
+      <w:r>
+        <w:rPr>
+          <w:lang w:val="en-GB"/>
+        </w:rPr>
+        <w:t xml:space="preserve"> </w:t>
+      </w:r>
+      <w:r>
+        <w:rPr>
+          <w:lang w:val="en-GB"/>
+        </w:rPr>
+        <w:t>quality loudspeakers for less money, and companies can stay relevant and continue making a profit.</w:t>
+      </w:r>
+      <w:r>
+        <w:rPr>
+          <w:lang w:val="en-GB"/>
+        </w:rPr>
+        <w:t xml:space="preserve"> The possibility of improving loudspeaker sound quality</w:t>
+      </w:r>
+      <w:r>
+        <w:rPr>
+          <w:lang w:val="en-GB"/>
+        </w:rPr>
+        <w:t>,</w:t>
+      </w:r>
+      <w:r>
+        <w:rPr>
+          <w:lang w:val="en-GB"/>
+        </w:rPr>
+        <w:t xml:space="preserve"> whilst taking into account the changing nature of the loudspeaker’s physical properties</w:t>
+      </w:r>
+      <w:r>
+        <w:rPr>
+          <w:lang w:val="en-GB"/>
+        </w:rPr>
+        <w:t>,</w:t>
+      </w:r>
+      <w:r>
+        <w:rPr>
+          <w:lang w:val="en-GB"/>
+        </w:rPr>
+        <w:t xml:space="preserve"> could reduce waste electrical and electronic equipment (WEEE) </w:t>
       </w:r>
       <w:r>
         <w:rPr>
@@ -4102,7 +4368,7 @@
         <w:rPr>
           <w:lang w:val="en-GB"/>
         </w:rPr>
-        <w:t xml:space="preserve">A loudspeaker may be modelled as two circuits which interact through a magnetic field. From a design perspective, this is a very powerful tool – a full electrical simulation for a subwoofer in a box can also be combined with compensation circuit simulations, which saves time and makes the design process much easier. </w:t>
+        <w:t xml:space="preserve">A loudspeaker may be modelled as two circuits which interact through a magnetic field. From a design perspective, this is a very powerful tool – a full electrical simulation for a subwoofer in a box can also be combined with compensation circuit simulations which saves time and makes the design process much easier. </w:t>
       </w:r>
       <w:r>
         <w:rPr>
@@ -4450,7 +4716,7 @@
         <w:rPr>
           <w:lang w:val="en-GB"/>
         </w:rPr>
-        <w:t xml:space="preserve">electrical circuit parameters, and </w:t>
+        <w:t xml:space="preserve">electrical circuit parameters and </w:t>
       </w:r>
       <w:r>
         <w:rPr>
@@ -4507,7 +4773,19 @@
         <w:rPr>
           <w:lang w:val="en-GB"/>
         </w:rPr>
-        <w:t xml:space="preserve">, since the loudspeaker is now affixed to a non-moving mounting face. The compression of air behind the speaker that the box stiffens the cone suspension, thereby decreasing compliance, which is represented as an additional equivalent </w:t>
+        <w:t xml:space="preserve">, since the loudspeaker is now affixed to a non-moving mounting face. The compression of air behind the speaker </w:t>
+      </w:r>
+      <w:r>
+        <w:rPr>
+          <w:lang w:val="en-GB"/>
+        </w:rPr>
+        <w:t xml:space="preserve">means </w:t>
+      </w:r>
+      <w:r>
+        <w:rPr>
+          <w:lang w:val="en-GB"/>
+        </w:rPr>
+        <w:t xml:space="preserve">that the box stiffens the cone suspension, thereby decreasing compliance, which is represented as an additional equivalent </w:t>
       </w:r>
       <w:r>
         <w:rPr>
@@ -6717,7 +6995,19 @@
         <w:rPr>
           <w:lang w:val="en-GB"/>
         </w:rPr>
-        <w:t xml:space="preserve">The electrical system forms a low-pass filter, whose cut-off frequency will lie above the frequency of operation. The mechanical system forms a band-pass filter – below its resonant frequency, for a subwoofer, the cone will be moving slowly but pushing a large volume of air, which requires large forces, and therefore large currents. </w:t>
+        <w:t>The electrical system forms a low-pass filter, whose cut-off frequency will lie above the frequency of operation. The mechanical system forms a band-pass filter – below its resonant frequency, for a subwoofer, the cone will be moving slowly but pushing a large volume of air</w:t>
+      </w:r>
+      <w:r>
+        <w:rPr>
+          <w:lang w:val="en-GB"/>
+        </w:rPr>
+        <w:t xml:space="preserve"> </w:t>
+      </w:r>
+      <w:r>
+        <w:rPr>
+          <w:lang w:val="en-GB"/>
+        </w:rPr>
+        <w:t xml:space="preserve">which requires large forces and therefore large currents. </w:t>
       </w:r>
       <w:r>
         <w:rPr>
@@ -6789,7 +7079,19 @@
         <w:rPr>
           <w:lang w:val="en-GB"/>
         </w:rPr>
-        <w:t>highlighting further the benefits of focusing compensation techniques on subwoofers as an overall quality-boost to a multi-speaker sound setup.</w:t>
+        <w:t>highlighting further the benefits of focusing compensation techniques on subwoofers as an overall quality</w:t>
+      </w:r>
+      <w:r>
+        <w:rPr>
+          <w:lang w:val="en-GB"/>
+        </w:rPr>
+        <w:t xml:space="preserve"> </w:t>
+      </w:r>
+      <w:r>
+        <w:rPr>
+          <w:lang w:val="en-GB"/>
+        </w:rPr>
+        <w:t>boost to a multi-speaker sound setup.</w:t>
       </w:r>
     </w:p>
     <w:p>
@@ -6897,7 +7199,19 @@
         <w:rPr>
           <w:lang w:val="en-GB"/>
         </w:rPr>
-        <w:t xml:space="preserve"> etc. because it is difficult to measure these values directly. Instead, a set of values known as Thiele-Small parameters (TSPs), described in</w:t>
+        <w:t xml:space="preserve"> etc. because it is difficult to measure these values directly</w:t>
+      </w:r>
+      <w:r>
+        <w:rPr>
+          <w:lang w:val="en-GB"/>
+        </w:rPr>
+        <w:t>; a</w:t>
+      </w:r>
+      <w:r>
+        <w:rPr>
+          <w:lang w:val="en-GB"/>
+        </w:rPr>
+        <w:t xml:space="preserve"> set of values known as Thiele-Small parameters (TSPs), described in</w:t>
       </w:r>
       <w:sdt>
         <w:sdtPr>
@@ -6958,7 +7272,37 @@
         <w:rPr>
           <w:lang w:val="en-GB"/>
         </w:rPr>
-        <w:t xml:space="preserve">. These values are easier for loudspeaker driver manufacturers to measure and can be converted into an equivalent circuit by the user if necessary. They also give a viewer a more intuitive view of the driver’s performance – whilst the equivalent circuit parameters describe individually each aspect of the mechanical parts of the driver, the correlation </w:t>
+        <w:t>, are used instead</w:t>
+      </w:r>
+      <w:r>
+        <w:rPr>
+          <w:lang w:val="en-GB"/>
+        </w:rPr>
+        <w:t xml:space="preserve">. These values are easier for loudspeaker driver manufacturers to measure and can be converted into an equivalent circuit by the user if necessary. They also give </w:t>
+      </w:r>
+      <w:r>
+        <w:rPr>
+          <w:lang w:val="en-GB"/>
+        </w:rPr>
+        <w:t>the</w:t>
+      </w:r>
+      <w:r>
+        <w:rPr>
+          <w:lang w:val="en-GB"/>
+        </w:rPr>
+        <w:t xml:space="preserve"> viewer a more intuitive view of the driver’s performance</w:t>
+      </w:r>
+      <w:r>
+        <w:rPr>
+          <w:lang w:val="en-GB"/>
+        </w:rPr>
+        <w:t>. W</w:t>
+      </w:r>
+      <w:r>
+        <w:rPr>
+          <w:lang w:val="en-GB"/>
+        </w:rPr>
+        <w:t xml:space="preserve">hilst the equivalent circuit parameters describe individually each aspect of the mechanical parts of the driver, the correlation </w:t>
       </w:r>
       <w:r>
         <w:rPr>
@@ -6970,13 +7314,7 @@
         <w:rPr>
           <w:lang w:val="en-GB"/>
         </w:rPr>
-        <w:tab/>
-      </w:r>
-      <w:r>
-        <w:rPr>
-          <w:lang w:val="en-GB"/>
-        </w:rPr>
-        <w:t>n their variation and a change in the driver’s performance is not obvious.</w:t>
+        <w:t xml:space="preserve"> their variation and a change in the driver’s performance is not obvious.</w:t>
       </w:r>
       <w:r>
         <w:rPr>
@@ -7034,7 +7372,7 @@
         <w:rPr>
           <w:lang w:val="en-GB"/>
         </w:rPr>
-        <w:t xml:space="preserve">The parallel RLC network seen in Fig. 2 has a resonant frequency equal to the subwoofer’s mechanical resonant frequency TSP </w:t>
+        <w:t xml:space="preserve">The parallel RLC network seen in Fig. 2 has a resonant frequency equal to the subwoofer’s mechanical resonant frequency </w:t>
       </w:r>
       <w:r>
         <w:rPr>
@@ -7080,7 +7418,7 @@
         <w:rPr>
           <w:lang w:val="en-GB"/>
         </w:rPr>
-        <w:t xml:space="preserve"> should be kept as low as possible, </w:t>
+        <w:t xml:space="preserve"> should be kept as low as possible </w:t>
       </w:r>
       <w:r>
         <w:rPr>
@@ -7178,7 +7516,7 @@
         <w:rPr>
           <w:lang w:val="en-GB"/>
         </w:rPr>
-        <w:t>ies in the cone suspension will become much more impactful against the quality of sound, and in extreme cases, the cone could become blown out from the rest of the driver.</w:t>
+        <w:t>ies in the cone suspension will become much more impactful against the quality of sound, and in extreme cases the cone could become blown out from the rest of the driver.</w:t>
       </w:r>
     </w:p>
     <w:p>
@@ -7212,7 +7550,7 @@
         <w:rPr>
           <w:lang w:val="en-GB"/>
         </w:rPr>
-        <w:t>The effect of a feedforward controller is to manipulate the input signal into the subwoofer in such a way that the bass frequencies are more prominently represented, and thereby more prominent in the sound produced.</w:t>
+        <w:t>The effect of a feedforward controller is to manipulate the input signal into the subwoofer in such a way that the bass frequencies are more prominently represented and thereby more prominent in the sound produced.</w:t>
       </w:r>
       <w:r>
         <w:rPr>
@@ -7254,7 +7592,7 @@
         <w:rPr>
           <w:lang w:val="en-GB"/>
         </w:rPr>
-        <w:t xml:space="preserve">he impedance of the voice coil has a first-order low-pass action, which does not need to be corrected for as the </w:t>
+        <w:t xml:space="preserve">he impedance of the voice coil has a first-order low-pass action, which does not need to be corrected as the </w:t>
       </w:r>
       <w:r>
         <w:rPr>
@@ -7458,7 +7796,31 @@
         <w:rPr>
           <w:lang w:val="en-GB"/>
         </w:rPr>
-        <w:t>is a high-pass filter that eliminates the driver’s poles with a pair of zeroes, and reintroduces a new set of poles at a new lower frequency</w:t>
+        <w:t>is a high-pass filter that eliminates the driver’s poles with a pair of zeroes</w:t>
+      </w:r>
+      <w:r>
+        <w:rPr>
+          <w:lang w:val="en-GB"/>
+        </w:rPr>
+        <w:t xml:space="preserve"> </w:t>
+      </w:r>
+      <w:r>
+        <w:rPr>
+          <w:lang w:val="en-GB"/>
+        </w:rPr>
+        <w:t>and introduces a new set of poles at a new</w:t>
+      </w:r>
+      <w:r>
+        <w:rPr>
+          <w:lang w:val="en-GB"/>
+        </w:rPr>
+        <w:t>,</w:t>
+      </w:r>
+      <w:r>
+        <w:rPr>
+          <w:lang w:val="en-GB"/>
+        </w:rPr>
+        <w:t xml:space="preserve"> lower frequency</w:t>
       </w:r>
       <w:r>
         <w:rPr>
@@ -7481,7 +7843,31 @@
         <w:rPr>
           <w:lang w:val="en-GB"/>
         </w:rPr>
-        <w:t xml:space="preserve">The advantage of this particular filter topology as opposed to more rudimentary op-amp circuits is that the filter additionally improves the time response of the loudspeaker, such that it responds faster and takes less time to settle </w:t>
+        <w:t>The advantage of this particular filter topology</w:t>
+      </w:r>
+      <w:r>
+        <w:rPr>
+          <w:lang w:val="en-GB"/>
+        </w:rPr>
+        <w:t>,</w:t>
+      </w:r>
+      <w:r>
+        <w:rPr>
+          <w:lang w:val="en-GB"/>
+        </w:rPr>
+        <w:t xml:space="preserve"> as opposed to more rudimentary op-amp circuits</w:t>
+      </w:r>
+      <w:r>
+        <w:rPr>
+          <w:lang w:val="en-GB"/>
+        </w:rPr>
+        <w:t>,</w:t>
+      </w:r>
+      <w:r>
+        <w:rPr>
+          <w:lang w:val="en-GB"/>
+        </w:rPr>
+        <w:t xml:space="preserve"> is that the filter additionally improves the time response of the loudspeaker such that it responds faster and takes less time to settle </w:t>
       </w:r>
       <w:r>
         <w:rPr>
@@ -7576,7 +7962,37 @@
         <w:rPr>
           <w:lang w:val="en-GB"/>
         </w:rPr>
-        <w:t>, and this must be investigated and, if possible, corrected for.</w:t>
+        <w:t xml:space="preserve"> </w:t>
+      </w:r>
+      <w:r>
+        <w:rPr>
+          <w:lang w:val="en-GB"/>
+        </w:rPr>
+        <w:t>and this must be investigated and</w:t>
+      </w:r>
+      <w:r>
+        <w:rPr>
+          <w:lang w:val="en-GB"/>
+        </w:rPr>
+        <w:t>,</w:t>
+      </w:r>
+      <w:r>
+        <w:rPr>
+          <w:lang w:val="en-GB"/>
+        </w:rPr>
+        <w:t xml:space="preserve"> if possible</w:t>
+      </w:r>
+      <w:r>
+        <w:rPr>
+          <w:lang w:val="en-GB"/>
+        </w:rPr>
+        <w:t>,</w:t>
+      </w:r>
+      <w:r>
+        <w:rPr>
+          <w:lang w:val="en-GB"/>
+        </w:rPr>
+        <w:t xml:space="preserve"> corrected for.</w:t>
       </w:r>
     </w:p>
     <w:p>
@@ -7757,7 +8173,7 @@
           <w:spacing w:val="-1"/>
           <w:lang w:val="en-GB" w:eastAsia="x-none"/>
         </w:rPr>
-        <w:t xml:space="preserve">in conjunction with equation (1), it can be shown that the voltage across this capacitor is proportional to the velocity of the </w:t>
+        <w:t xml:space="preserve">in conjunction with equation (1) it can be shown that the voltage across this capacitor is proportional to the velocity of the </w:t>
       </w:r>
       <w:r>
         <w:rPr>
@@ -7799,14 +8215,56 @@
           <w:spacing w:val="-1"/>
           <w:lang w:val="en-GB" w:eastAsia="x-none"/>
         </w:rPr>
-        <w:t xml:space="preserve">There are a number of different ways to obtain a measurement for the velocity of the moving mass, which should </w:t>
+        <w:t>There are a number of different ways to obtain a measurement for the velocity of the moving mass</w:t>
       </w:r>
       <w:r>
         <w:rPr>
           <w:spacing w:val="-1"/>
           <w:lang w:val="en-GB" w:eastAsia="x-none"/>
         </w:rPr>
-        <w:t xml:space="preserve">be contrasted against each other. </w:t>
+        <w:t xml:space="preserve"> </w:t>
+      </w:r>
+      <w:r>
+        <w:rPr>
+          <w:spacing w:val="-1"/>
+          <w:lang w:val="en-GB" w:eastAsia="x-none"/>
+        </w:rPr>
+        <w:t xml:space="preserve">which should </w:t>
+      </w:r>
+      <w:r>
+        <w:rPr>
+          <w:spacing w:val="-1"/>
+          <w:lang w:val="en-GB" w:eastAsia="x-none"/>
+        </w:rPr>
+        <w:t>be co</w:t>
+      </w:r>
+      <w:r>
+        <w:rPr>
+          <w:spacing w:val="-1"/>
+          <w:lang w:val="en-GB" w:eastAsia="x-none"/>
+        </w:rPr>
+        <w:t>mpared</w:t>
+      </w:r>
+      <w:r>
+        <w:rPr>
+          <w:spacing w:val="-1"/>
+          <w:lang w:val="en-GB" w:eastAsia="x-none"/>
+        </w:rPr>
+        <w:t xml:space="preserve"> </w:t>
+      </w:r>
+      <w:r>
+        <w:rPr>
+          <w:spacing w:val="-1"/>
+          <w:lang w:val="en-GB" w:eastAsia="x-none"/>
+        </w:rPr>
+        <w:t>to</w:t>
+      </w:r>
+      <w:r>
+        <w:rPr>
+          <w:spacing w:val="-1"/>
+          <w:lang w:val="en-GB" w:eastAsia="x-none"/>
+        </w:rPr>
+        <w:t xml:space="preserve"> each other. </w:t>
       </w:r>
       <w:r>
         <w:rPr>
@@ -7942,7 +8400,21 @@
           <w:spacing w:val="-1"/>
           <w:lang w:val="en-GB" w:eastAsia="x-none"/>
         </w:rPr>
-        <w:t xml:space="preserve"> is a method by which a system can be controlled by taking into account all of its available states, with the result of moving the closed-loop poles of the system. This is highly advantageous as it allows one to specify a desired performance for the loudspeaker and implement a controller that forces it to track this defined </w:t>
+        <w:t xml:space="preserve"> is a method by which a system can be controlled by taking into account all of its available states</w:t>
+      </w:r>
+      <w:r>
+        <w:rPr>
+          <w:spacing w:val="-1"/>
+          <w:lang w:val="en-GB" w:eastAsia="x-none"/>
+        </w:rPr>
+        <w:t xml:space="preserve"> </w:t>
+      </w:r>
+      <w:r>
+        <w:rPr>
+          <w:spacing w:val="-1"/>
+          <w:lang w:val="en-GB" w:eastAsia="x-none"/>
+        </w:rPr>
+        <w:t xml:space="preserve">with the result of moving the closed-loop poles of the system. This is highly advantageous as it allows one to specify a desired performance for the loudspeaker and implement a controller that forces it to track this defined </w:t>
       </w:r>
       <w:r>
         <w:rPr>
@@ -8060,7 +8532,7 @@
           <w:spacing w:val="-1"/>
           <w:lang w:val="en-GB" w:eastAsia="x-none"/>
         </w:rPr>
-        <w:t xml:space="preserve">; if this were estimated, then the velocity of the cone would be directly known without transducers or detectors. The confidence in this velocity value would be better than if it were derived from a measurement of cone acceleration or displacement. </w:t>
+        <w:t xml:space="preserve">; if this were estimated then the velocity of the cone would be directly known without transducers or detectors. The confidence in this velocity value would be better than if it were derived from a measurement of cone acceleration or displacement. </w:t>
       </w:r>
       <w:r>
         <w:rPr>
@@ -8074,42 +8546,42 @@
           <w:spacing w:val="-1"/>
           <w:lang w:val="en-GB" w:eastAsia="x-none"/>
         </w:rPr>
-        <w:t xml:space="preserve"> is the difficulty for an average end-user </w:t>
+        <w:t xml:space="preserve"> is the difficulty for an average end</w:t>
       </w:r>
       <w:r>
         <w:rPr>
           <w:spacing w:val="-1"/>
           <w:lang w:val="en-GB" w:eastAsia="x-none"/>
         </w:rPr>
-        <w:t>to follow</w:t>
+        <w:t xml:space="preserve"> </w:t>
       </w:r>
       <w:r>
         <w:rPr>
           <w:spacing w:val="-1"/>
           <w:lang w:val="en-GB" w:eastAsia="x-none"/>
         </w:rPr>
-        <w:t xml:space="preserve"> this </w:t>
+        <w:t xml:space="preserve">user </w:t>
       </w:r>
       <w:r>
         <w:rPr>
           <w:spacing w:val="-1"/>
           <w:lang w:val="en-GB" w:eastAsia="x-none"/>
         </w:rPr>
-        <w:t>methodology</w:t>
+        <w:t>to follow</w:t>
       </w:r>
       <w:r>
         <w:rPr>
           <w:spacing w:val="-1"/>
           <w:lang w:val="en-GB" w:eastAsia="x-none"/>
         </w:rPr>
-        <w:t xml:space="preserve">, </w:t>
+        <w:t xml:space="preserve"> this </w:t>
       </w:r>
       <w:r>
         <w:rPr>
           <w:spacing w:val="-1"/>
           <w:lang w:val="en-GB" w:eastAsia="x-none"/>
         </w:rPr>
-        <w:t xml:space="preserve">as compared to </w:t>
+        <w:t xml:space="preserve">methodology compared to </w:t>
       </w:r>
       <w:r>
         <w:rPr>
@@ -9677,14 +10149,7 @@
                               <w:sz w:val="16"/>
                               <w:szCs w:val="16"/>
                             </w:rPr>
-                            <w:t xml:space="preserve">5 </w:t>
-                          </w:r>
-                          <w:r>
-                            <w:rPr>
-                              <w:sz w:val="16"/>
-                              <w:szCs w:val="16"/>
-                            </w:rPr>
-                            <w:t>Completed subwoofer enclosure with mounted PLPW6D</w:t>
+                            <w:t>5 Completed subwoofer enclosure with mounted PLPW6D</w:t>
                           </w:r>
                         </w:p>
                       </wne:txbxContent>
@@ -10938,19 +11403,7 @@
         <w:rPr>
           <w:lang w:val="en-GB"/>
         </w:rPr>
-        <w:t xml:space="preserve">and </w:t>
-      </w:r>
-      <w:r>
-        <w:rPr>
-          <w:lang w:val="en-GB"/>
-        </w:rPr>
-        <w:t xml:space="preserve">their </w:t>
-      </w:r>
-      <w:r>
-        <w:rPr>
-          <w:lang w:val="en-GB"/>
-        </w:rPr>
-        <w:t xml:space="preserve">associated scripts </w:t>
+        <w:t xml:space="preserve">and their associated scripts </w:t>
       </w:r>
       <w:r>
         <w:rPr>
@@ -12897,6 +13350,12 @@
         </w:rPr>
         <w:t>, irrespective of the magnitude of bass per frequency band, such as in a cinema, or as part of a live concert rig.</w:t>
       </w:r>
+      <w:r>
+        <w:rPr>
+          <w:lang w:val="en-GB"/>
+        </w:rPr>
+        <w:t xml:space="preserve"> </w:t>
+      </w:r>
     </w:p>
     <w:p>
       <w:pPr>
@@ -12929,6 +13388,33 @@
           <w:lang w:val="en-GB"/>
         </w:rPr>
         <w:t xml:space="preserve">Since the circuit is designed to work with Line level voltage inputs, the Linkwitz Transform is best paired with a subwoofer that is used as part of a studio or home speaker setup. </w:t>
+      </w:r>
+    </w:p>
+    <w:p>
+      <w:pPr>
+        <w:ind w:firstLine="14.45pt"/>
+        <w:jc w:val="both"/>
+        <w:rPr>
+          <w:lang w:val="en-GB"/>
+        </w:rPr>
+      </w:pPr>
+      <w:r>
+        <w:rPr>
+          <w:lang w:val="en-GB"/>
+        </w:rPr>
+        <w:t xml:space="preserve">The possibility of using more advanced control techniques in conjunction with </w:t>
+      </w:r>
+      <w:r>
+        <w:rPr>
+          <w:lang w:val="en-GB"/>
+        </w:rPr>
+        <w:t>the current</w:t>
+      </w:r>
+      <w:r>
+        <w:rPr>
+          <w:lang w:val="en-GB"/>
+        </w:rPr>
+        <w:t xml:space="preserve"> controller makes it a more attractive choice than the Linkwitz Transform even with the lower linearity.</w:t>
       </w:r>
     </w:p>
     <w:p>
@@ -13243,13 +13729,7 @@
         <w:rPr>
           <w:lang w:val="en-GB"/>
         </w:rPr>
-        <w:t xml:space="preserve">observers, and estimators to enhance the ability of closed-loop systems to react to </w:t>
-      </w:r>
-      <w:r>
-        <w:rPr>
-          <w:lang w:val="en-GB"/>
-        </w:rPr>
-        <w:t>unwanted disturbances from the environment and predict changing TSPs over time without human intervention.</w:t>
+        <w:t>observers, and estimators to enhance the ability of closed-loop systems to react to unwanted disturbances from the environment and predict changing TSPs over time without human intervention.</w:t>
       </w:r>
     </w:p>
     <w:p>
@@ -14736,7 +15216,6 @@
           <w:noProof w:val="0"/>
           <w:lang w:val="en-GB"/>
         </w:rPr>
-        <w:lastRenderedPageBreak/>
         <w:t>Appendix</w:t>
       </w:r>
     </w:p>
